--- a/Hazit_Report_Ron_Roi.docx
+++ b/Hazit_Report_Ron_Roi.docx
@@ -83,7 +83,7 @@
     </w:p>
     <w:p>
       <w:pPr>
-        <w:pStyle w:val="a3"/>
+        <w:pStyle w:val="ListParagraph"/>
         <w:numPr>
           <w:ilvl w:val="0"/>
           <w:numId w:val="1"/>
@@ -142,8 +142,9 @@
           <w:u w:val="single"/>
           <w:lang w:val="en-US"/>
         </w:rPr>
-        <w:t xml:space="preserve"> CV algorithm – Accurately finding the vertices of a </w:t>
-      </w:r>
+        <w:t xml:space="preserve"> </w:t>
+      </w:r>
+      <w:proofErr w:type="gramStart"/>
       <w:r>
         <w:rPr>
           <w:b/>
@@ -153,8 +154,9 @@
           <w:u w:val="single"/>
           <w:lang w:val="en-US"/>
         </w:rPr>
-        <w:t>rectangle</w:t>
-      </w:r>
+        <w:t>CV</w:t>
+      </w:r>
+      <w:proofErr w:type="gramEnd"/>
       <w:r>
         <w:rPr>
           <w:b/>
@@ -164,12 +166,34 @@
           <w:u w:val="single"/>
           <w:lang w:val="en-US"/>
         </w:rPr>
+        <w:t xml:space="preserve"> algorithm – Accurately finding the vertices of a </w:t>
+      </w:r>
+      <w:r>
+        <w:rPr>
+          <w:b/>
+          <w:bCs/>
+          <w:sz w:val="24"/>
+          <w:szCs w:val="24"/>
+          <w:u w:val="single"/>
+          <w:lang w:val="en-US"/>
+        </w:rPr>
+        <w:t>rectangle</w:t>
+      </w:r>
+      <w:r>
+        <w:rPr>
+          <w:b/>
+          <w:bCs/>
+          <w:sz w:val="24"/>
+          <w:szCs w:val="24"/>
+          <w:u w:val="single"/>
+          <w:lang w:val="en-US"/>
+        </w:rPr>
         <w:t xml:space="preserve"> within the image</w:t>
       </w:r>
     </w:p>
     <w:p>
       <w:pPr>
-        <w:pStyle w:val="a3"/>
+        <w:pStyle w:val="ListParagraph"/>
         <w:rPr>
           <w:sz w:val="24"/>
           <w:szCs w:val="24"/>
@@ -255,7 +279,25 @@
           <w:szCs w:val="24"/>
           <w:lang w:val="en-US"/>
         </w:rPr>
-        <w:t xml:space="preserve">: The algorithm may receive, in addition to the image itself, a mask which indicates where the quadrilateral’s edges are (as appears in Fig 1). </w:t>
+        <w:t>: The algorithm may receive, in addition to the image itself, a mask which indicates where the quadrilateral’s edges are (as appears in Fig 1</w:t>
+      </w:r>
+      <w:ins w:id="0" w:author="ziskind" w:date="2022-08-18T01:47:00Z">
+        <w:r>
+          <w:rPr>
+            <w:sz w:val="24"/>
+            <w:szCs w:val="24"/>
+            <w:lang w:val="en-US"/>
+          </w:rPr>
+          <w:t>.2</w:t>
+        </w:r>
+      </w:ins>
+      <w:r>
+        <w:rPr>
+          <w:sz w:val="24"/>
+          <w:szCs w:val="24"/>
+          <w:lang w:val="en-US"/>
+        </w:rPr>
+        <w:t xml:space="preserve">). </w:t>
       </w:r>
       <w:r>
         <w:rPr>
@@ -285,7 +327,7 @@
     </w:p>
     <w:p>
       <w:pPr>
-        <w:pStyle w:val="a3"/>
+        <w:pStyle w:val="ListParagraph"/>
         <w:numPr>
           <w:ilvl w:val="0"/>
           <w:numId w:val="2"/>
@@ -307,7 +349,7 @@
     </w:p>
     <w:p>
       <w:pPr>
-        <w:pStyle w:val="a3"/>
+        <w:pStyle w:val="ListParagraph"/>
         <w:numPr>
           <w:ilvl w:val="0"/>
           <w:numId w:val="2"/>
@@ -329,7 +371,7 @@
     </w:p>
     <w:p>
       <w:pPr>
-        <w:pStyle w:val="a3"/>
+        <w:pStyle w:val="ListParagraph"/>
         <w:numPr>
           <w:ilvl w:val="0"/>
           <w:numId w:val="2"/>
@@ -351,7 +393,7 @@
     </w:p>
     <w:p>
       <w:pPr>
-        <w:pStyle w:val="a3"/>
+        <w:pStyle w:val="ListParagraph"/>
         <w:numPr>
           <w:ilvl w:val="0"/>
           <w:numId w:val="2"/>
@@ -368,12 +410,30 @@
           <w:szCs w:val="24"/>
           <w:lang w:val="en-US"/>
         </w:rPr>
-        <w:t>Score the candidates in order to come up with the best edges defining line equations</w:t>
-      </w:r>
-    </w:p>
-    <w:p>
-      <w:pPr>
-        <w:pStyle w:val="a3"/>
+        <w:t xml:space="preserve">Score the candidates </w:t>
+      </w:r>
+      <w:proofErr w:type="gramStart"/>
+      <w:r>
+        <w:rPr>
+          <w:sz w:val="24"/>
+          <w:szCs w:val="24"/>
+          <w:lang w:val="en-US"/>
+        </w:rPr>
+        <w:t>in order to</w:t>
+      </w:r>
+      <w:proofErr w:type="gramEnd"/>
+      <w:r>
+        <w:rPr>
+          <w:sz w:val="24"/>
+          <w:szCs w:val="24"/>
+          <w:lang w:val="en-US"/>
+        </w:rPr>
+        <w:t xml:space="preserve"> come up with the best edges defining line equations</w:t>
+      </w:r>
+    </w:p>
+    <w:p>
+      <w:pPr>
+        <w:pStyle w:val="ListParagraph"/>
         <w:numPr>
           <w:ilvl w:val="0"/>
           <w:numId w:val="2"/>
@@ -395,7 +455,7 @@
     </w:p>
     <w:p>
       <w:pPr>
-        <w:pStyle w:val="a3"/>
+        <w:pStyle w:val="ListParagraph"/>
         <w:rPr>
           <w:sz w:val="24"/>
           <w:szCs w:val="24"/>
@@ -422,7 +482,7 @@
     </w:p>
     <w:p>
       <w:pPr>
-        <w:pStyle w:val="a3"/>
+        <w:pStyle w:val="ListParagraph"/>
         <w:keepNext/>
         <w:jc w:val="center"/>
       </w:pPr>
@@ -452,7 +512,7 @@
                     </pic:cNvPicPr>
                   </pic:nvPicPr>
                   <pic:blipFill>
-                    <a:blip r:embed="rId5">
+                    <a:blip r:embed="rId6">
                       <a:extLst>
                         <a:ext uri="{28A0092B-C50C-407E-A947-70E740481C1C}">
                           <a14:useLocalDpi xmlns:a14="http://schemas.microsoft.com/office/drawing/2010/main" val="0"/>
@@ -512,7 +572,7 @@
                     </pic:cNvPicPr>
                   </pic:nvPicPr>
                   <pic:blipFill>
-                    <a:blip r:embed="rId6">
+                    <a:blip r:embed="rId7">
                       <a:extLst>
                         <a:ext uri="{28A0092B-C50C-407E-A947-70E740481C1C}">
                           <a14:useLocalDpi xmlns:a14="http://schemas.microsoft.com/office/drawing/2010/main" val="0"/>
@@ -546,7 +606,7 @@
     </w:p>
     <w:p>
       <w:pPr>
-        <w:pStyle w:val="a4"/>
+        <w:pStyle w:val="Caption"/>
         <w:ind w:left="720" w:firstLine="720"/>
         <w:rPr>
           <w:lang w:val="en-US"/>
@@ -559,19 +619,7 @@
         <w:rPr>
           <w:lang w:val="en-US"/>
         </w:rPr>
-        <w:t>1.1</w:t>
-      </w:r>
-      <w:r>
-        <w:rPr>
-          <w:lang w:val="en-US"/>
-        </w:rPr>
-        <w:t>: Given Image</w:t>
-      </w:r>
-      <w:r>
-        <w:rPr>
-          <w:lang w:val="en-US"/>
-        </w:rPr>
-        <w:t xml:space="preserve"> </w:t>
+        <w:t xml:space="preserve">1.1: Given Image </w:t>
       </w:r>
       <w:r>
         <w:rPr>
@@ -606,24 +654,14 @@
       <w:r>
         <w:t xml:space="preserve">Figure </w:t>
       </w:r>
-      <w:r>
-        <w:fldChar w:fldCharType="begin"/>
-      </w:r>
-      <w:r>
-        <w:instrText xml:space="preserve"> SEQ Figure \* ARABIC </w:instrText>
-      </w:r>
-      <w:r>
-        <w:fldChar w:fldCharType="separate"/>
-      </w:r>
-      <w:r>
-        <w:rPr>
-          <w:noProof/>
-        </w:rPr>
-        <w:t>1</w:t>
-      </w:r>
-      <w:r>
-        <w:fldChar w:fldCharType="end"/>
-      </w:r>
+      <w:fldSimple w:instr=" SEQ Figure \* ARABIC ">
+        <w:r>
+          <w:rPr>
+            <w:noProof/>
+          </w:rPr>
+          <w:t>1</w:t>
+        </w:r>
+      </w:fldSimple>
       <w:r>
         <w:rPr>
           <w:lang w:val="en-US"/>
@@ -633,7 +671,7 @@
     </w:p>
     <w:p>
       <w:pPr>
-        <w:pStyle w:val="a3"/>
+        <w:pStyle w:val="ListParagraph"/>
         <w:numPr>
           <w:ilvl w:val="0"/>
           <w:numId w:val="1"/>
@@ -672,7 +710,7 @@
     </w:p>
     <w:p>
       <w:pPr>
-        <w:pStyle w:val="a3"/>
+        <w:pStyle w:val="ListParagraph"/>
         <w:numPr>
           <w:ilvl w:val="1"/>
           <w:numId w:val="1"/>
@@ -719,7 +757,63 @@
           <w:szCs w:val="24"/>
           <w:lang w:val="en-US"/>
         </w:rPr>
-        <w:t xml:space="preserve">The image’s gradient details the rate of the change of color withing the picture, in order to produce it we firstly convert the image to grayscale and </w:t>
+        <w:t>The image’s gradient details the rate of the change of color withing the picture</w:t>
+      </w:r>
+      <w:del w:id="1" w:author="ziskind" w:date="2022-08-18T01:49:00Z">
+        <w:r>
+          <w:rPr>
+            <w:sz w:val="24"/>
+            <w:szCs w:val="24"/>
+            <w:lang w:val="en-US"/>
+          </w:rPr>
+          <w:delText>,</w:delText>
+        </w:r>
+      </w:del>
+      <w:ins w:id="2" w:author="ziskind" w:date="2022-08-18T01:49:00Z">
+        <w:r>
+          <w:rPr>
+            <w:sz w:val="24"/>
+            <w:szCs w:val="24"/>
+            <w:lang w:val="en-US"/>
+          </w:rPr>
+          <w:t>.</w:t>
+        </w:r>
+      </w:ins>
+      <w:r>
+        <w:rPr>
+          <w:sz w:val="24"/>
+          <w:szCs w:val="24"/>
+          <w:lang w:val="en-US"/>
+        </w:rPr>
+        <w:t xml:space="preserve"> </w:t>
+      </w:r>
+      <w:ins w:id="3" w:author="ziskind" w:date="2022-08-18T01:49:00Z">
+        <w:r>
+          <w:rPr>
+            <w:sz w:val="24"/>
+            <w:szCs w:val="24"/>
+            <w:lang w:val="en-US"/>
+          </w:rPr>
+          <w:t>I</w:t>
+        </w:r>
+      </w:ins>
+      <w:del w:id="4" w:author="ziskind" w:date="2022-08-18T01:49:00Z">
+        <w:r>
+          <w:rPr>
+            <w:sz w:val="24"/>
+            <w:szCs w:val="24"/>
+            <w:lang w:val="en-US"/>
+          </w:rPr>
+          <w:delText>i</w:delText>
+        </w:r>
+      </w:del>
+      <w:r>
+        <w:rPr>
+          <w:sz w:val="24"/>
+          <w:szCs w:val="24"/>
+          <w:lang w:val="en-US"/>
+        </w:rPr>
+        <w:t xml:space="preserve">n order to produce it we firstly convert the image to grayscale and </w:t>
       </w:r>
       <w:r>
         <w:rPr>
@@ -743,7 +837,15 @@
           <w:szCs w:val="24"/>
           <w:lang w:val="en-US"/>
         </w:rPr>
-        <w:t>Opencv’s GaussianBlur function passes the grayscale image through a low pass filter and the Laplacian function computes the gradient</w:t>
+        <w:t>OpenCV’s</w:t>
+      </w:r>
+      <w:r>
+        <w:rPr>
+          <w:sz w:val="24"/>
+          <w:szCs w:val="24"/>
+          <w:lang w:val="en-US"/>
+        </w:rPr>
+        <w:t xml:space="preserve"> GaussianBlur function passes the grayscale image through a low pass filter and the Laplacian function computes the gradient</w:t>
       </w:r>
       <w:r>
         <w:rPr>
@@ -756,7 +858,7 @@
     </w:p>
     <w:p>
       <w:pPr>
-        <w:pStyle w:val="a3"/>
+        <w:pStyle w:val="ListParagraph"/>
         <w:keepNext/>
         <w:ind w:left="792"/>
       </w:pPr>
@@ -787,7 +889,7 @@
                     </pic:cNvPicPr>
                   </pic:nvPicPr>
                   <pic:blipFill>
-                    <a:blip r:embed="rId7">
+                    <a:blip r:embed="rId8">
                       <a:extLst>
                         <a:ext uri="{28A0092B-C50C-407E-A947-70E740481C1C}">
                           <a14:useLocalDpi xmlns:a14="http://schemas.microsoft.com/office/drawing/2010/main" val="0"/>
@@ -821,7 +923,7 @@
     </w:p>
     <w:p>
       <w:pPr>
-        <w:pStyle w:val="a4"/>
+        <w:pStyle w:val="Caption"/>
         <w:ind w:left="720" w:firstLine="720"/>
         <w:rPr>
           <w:lang w:val="en-US"/>
@@ -830,24 +932,14 @@
       <w:r>
         <w:t xml:space="preserve">Figure </w:t>
       </w:r>
-      <w:r>
-        <w:fldChar w:fldCharType="begin"/>
-      </w:r>
-      <w:r>
-        <w:instrText xml:space="preserve"> SEQ Figure \* ARABIC </w:instrText>
-      </w:r>
-      <w:r>
-        <w:fldChar w:fldCharType="separate"/>
-      </w:r>
-      <w:r>
-        <w:rPr>
-          <w:noProof/>
-        </w:rPr>
-        <w:t>2</w:t>
-      </w:r>
-      <w:r>
-        <w:fldChar w:fldCharType="end"/>
-      </w:r>
+      <w:fldSimple w:instr=" SEQ Figure \* ARABIC ">
+        <w:r>
+          <w:rPr>
+            <w:noProof/>
+          </w:rPr>
+          <w:t>2</w:t>
+        </w:r>
+      </w:fldSimple>
       <w:r>
         <w:rPr>
           <w:lang w:val="en-US"/>
@@ -857,7 +949,7 @@
     </w:p>
     <w:p>
       <w:pPr>
-        <w:pStyle w:val="a3"/>
+        <w:pStyle w:val="ListParagraph"/>
         <w:numPr>
           <w:ilvl w:val="1"/>
           <w:numId w:val="1"/>
@@ -897,7 +989,91 @@
           <w:lang w:val="en-US"/>
         </w:rPr>
         <w:br/>
-        <w:t xml:space="preserve">As an edge of a quadrilateral produces a drastic change of color in the picture we expect the gradient at the edge to be significantly high, so points in the Hough-Space should receive high value in proportion to the number of high value gradients the line they represent </w:t>
+        <w:t xml:space="preserve">As an edge of a quadrilateral produces a drastic change of color in the </w:t>
+      </w:r>
+      <w:proofErr w:type="gramStart"/>
+      <w:r>
+        <w:rPr>
+          <w:lang w:val="en-US"/>
+        </w:rPr>
+        <w:t>picture</w:t>
+      </w:r>
+      <w:proofErr w:type="gramEnd"/>
+      <w:r>
+        <w:rPr>
+          <w:lang w:val="en-US"/>
+        </w:rPr>
+        <w:t xml:space="preserve"> we expect the gradient at the edge to be significantly high, </w:t>
+      </w:r>
+      <w:del w:id="5" w:author="ziskind" w:date="2022-08-18T01:51:00Z">
+        <w:r>
+          <w:rPr>
+            <w:lang w:val="en-US"/>
+          </w:rPr>
+          <w:delText>so</w:delText>
+        </w:r>
+      </w:del>
+      <w:ins w:id="6" w:author="ziskind" w:date="2022-08-18T01:51:00Z">
+        <w:r>
+          <w:rPr>
+            <w:lang w:val="en-US"/>
+          </w:rPr>
+          <w:t xml:space="preserve"> </w:t>
+        </w:r>
+        <w:r>
+          <w:rPr>
+            <w:lang w:val="en-US"/>
+          </w:rPr>
+          <w:t>therefore</w:t>
+        </w:r>
+      </w:ins>
+      <w:r>
+        <w:rPr>
+          <w:lang w:val="en-US"/>
+        </w:rPr>
+        <w:t xml:space="preserve"> points in the Hough-Space should receive </w:t>
+      </w:r>
+      <w:ins w:id="7" w:author="ziskind" w:date="2022-08-18T01:52:00Z">
+        <w:r>
+          <w:rPr>
+            <w:lang w:val="en-US"/>
+          </w:rPr>
+          <w:t xml:space="preserve">a </w:t>
+        </w:r>
+      </w:ins>
+      <w:r>
+        <w:rPr>
+          <w:lang w:val="en-US"/>
+        </w:rPr>
+        <w:t xml:space="preserve">high </w:t>
+      </w:r>
+      <w:del w:id="8" w:author="ziskind" w:date="2022-08-18T01:52:00Z">
+        <w:r>
+          <w:rPr>
+            <w:lang w:val="en-US"/>
+          </w:rPr>
+          <w:delText xml:space="preserve">value </w:delText>
+        </w:r>
+      </w:del>
+      <w:ins w:id="9" w:author="ziskind" w:date="2022-08-18T01:52:00Z">
+        <w:r>
+          <w:rPr>
+            <w:lang w:val="en-US"/>
+          </w:rPr>
+          <w:t>amount of votes</w:t>
+        </w:r>
+        <w:r>
+          <w:rPr>
+            <w:lang w:val="en-US"/>
+          </w:rPr>
+          <w:t xml:space="preserve"> </w:t>
+        </w:r>
+      </w:ins>
+      <w:r>
+        <w:rPr>
+          <w:lang w:val="en-US"/>
+        </w:rPr>
+        <w:t xml:space="preserve">in proportion to the number of high value gradients the line they represent </w:t>
       </w:r>
       <w:r>
         <w:rPr>
@@ -922,7 +1098,34 @@
           <w:lang w:val="en-US"/>
         </w:rPr>
         <w:br/>
-        <w:t>In order to limit the number of points in the Hough-Space which may receive value we base it on the picture’s polar space – as the longest radius possible is the image’s diagonal and we can quantize the angle to 360 degrees.</w:t>
+      </w:r>
+      <w:proofErr w:type="gramStart"/>
+      <w:r>
+        <w:rPr>
+          <w:lang w:val="en-US"/>
+        </w:rPr>
+        <w:t>In order to</w:t>
+      </w:r>
+      <w:proofErr w:type="gramEnd"/>
+      <w:r>
+        <w:rPr>
+          <w:lang w:val="en-US"/>
+        </w:rPr>
+        <w:t xml:space="preserve"> limit the number of points in the Hough-Space which may receive</w:t>
+      </w:r>
+      <w:ins w:id="10" w:author="ziskind" w:date="2022-08-18T01:54:00Z">
+        <w:r>
+          <w:rPr>
+            <w:lang w:val="en-US"/>
+          </w:rPr>
+          <w:t xml:space="preserve"> a</w:t>
+        </w:r>
+      </w:ins>
+      <w:r>
+        <w:rPr>
+          <w:lang w:val="en-US"/>
+        </w:rPr>
+        <w:t xml:space="preserve"> value we base it on the picture’s polar space – as the longest radius possible is the image’s diagonal and we can quantize the angle to 360 degrees.</w:t>
       </w:r>
       <w:r>
         <w:rPr>
@@ -934,7 +1137,7 @@
     </w:p>
     <w:p>
       <w:pPr>
-        <w:pStyle w:val="a3"/>
+        <w:pStyle w:val="ListParagraph"/>
         <w:numPr>
           <w:ilvl w:val="2"/>
           <w:numId w:val="1"/>
@@ -979,8 +1182,16 @@
         <w:rPr>
           <w:lang w:val="en-US"/>
         </w:rPr>
-        <w:t xml:space="preserve">and increase votes for </w:t>
-      </w:r>
+        <w:t>and increase votes for</w:t>
+      </w:r>
+      <w:del w:id="11" w:author="ziskind" w:date="2022-08-18T01:54:00Z">
+        <w:r>
+          <w:rPr>
+            <w:lang w:val="en-US"/>
+          </w:rPr>
+          <w:delText xml:space="preserve"> </w:delText>
+        </w:r>
+      </w:del>
       <w:r>
         <w:rPr>
           <w:lang w:val="en-US"/>
@@ -999,12 +1210,14 @@
         </w:rPr>
         <w:t xml:space="preserve">Hough-Space which represents a line that passes through said </w:t>
       </w:r>
-      <w:r>
-        <w:rPr>
-          <w:lang w:val="en-US"/>
-        </w:rPr>
-        <w:t xml:space="preserve">   </w:t>
-      </w:r>
+      <w:del w:id="12" w:author="ziskind" w:date="2022-08-18T01:54:00Z">
+        <w:r>
+          <w:rPr>
+            <w:lang w:val="en-US"/>
+          </w:rPr>
+          <w:delText xml:space="preserve">   </w:delText>
+        </w:r>
+      </w:del>
       <w:r>
         <w:rPr>
           <w:lang w:val="en-US"/>
@@ -1016,8 +1229,61 @@
           <w:lang w:val="en-US"/>
         </w:rPr>
         <w:br/>
-        <w:t>Lines which go through many gradients will receive many votes</w:t>
-      </w:r>
+      </w:r>
+      <w:ins w:id="13" w:author="ziskind" w:date="2022-08-18T01:56:00Z">
+        <w:r>
+          <w:rPr>
+            <w:lang w:val="en-US"/>
+          </w:rPr>
+          <w:t xml:space="preserve">as a </w:t>
+        </w:r>
+        <w:proofErr w:type="gramStart"/>
+        <w:r>
+          <w:rPr>
+            <w:lang w:val="en-US"/>
+          </w:rPr>
+          <w:t>result</w:t>
+        </w:r>
+        <w:proofErr w:type="gramEnd"/>
+        <w:r>
+          <w:rPr>
+            <w:lang w:val="en-US"/>
+          </w:rPr>
+          <w:t xml:space="preserve"> the more </w:t>
+        </w:r>
+      </w:ins>
+      <w:ins w:id="14" w:author="ziskind" w:date="2022-08-18T01:57:00Z">
+        <w:r>
+          <w:rPr>
+            <w:lang w:val="en-US"/>
+          </w:rPr>
+          <w:t xml:space="preserve">valued gradians in a line, the higher the amount of votes the line </w:t>
+        </w:r>
+      </w:ins>
+      <w:ins w:id="15" w:author="ziskind" w:date="2022-08-18T01:58:00Z">
+        <w:r>
+          <w:rPr>
+            <w:lang w:val="en-US"/>
+          </w:rPr>
+          <w:t>receives.</w:t>
+        </w:r>
+      </w:ins>
+      <w:ins w:id="16" w:author="ziskind" w:date="2022-08-18T01:55:00Z">
+        <w:r>
+          <w:rPr>
+            <w:lang w:val="en-US"/>
+          </w:rPr>
+          <w:br/>
+        </w:r>
+      </w:ins>
+      <w:del w:id="17" w:author="ziskind" w:date="2022-08-18T01:58:00Z">
+        <w:r>
+          <w:rPr>
+            <w:lang w:val="en-US"/>
+          </w:rPr>
+          <w:delText>Lines which go through many gradients will receive many votes</w:delText>
+        </w:r>
+      </w:del>
       <w:r>
         <w:rPr>
           <w:lang w:val="en-US"/>
@@ -1028,7 +1294,7 @@
     </w:p>
     <w:p>
       <w:pPr>
-        <w:pStyle w:val="a3"/>
+        <w:pStyle w:val="ListParagraph"/>
         <w:numPr>
           <w:ilvl w:val="2"/>
           <w:numId w:val="1"/>
@@ -1070,8 +1336,16 @@
         <w:rPr>
           <w:lang w:val="en-US"/>
         </w:rPr>
-        <w:t xml:space="preserve">Second method was taking every 2 high enough gradient points and increase the vote for the line which passes through them. </w:t>
-      </w:r>
+        <w:t>Second method was taking every 2 high enough gradient points and increase the vote for the line which passes through them.</w:t>
+      </w:r>
+      <w:del w:id="18" w:author="ziskind" w:date="2022-08-18T01:59:00Z">
+        <w:r>
+          <w:rPr>
+            <w:lang w:val="en-US"/>
+          </w:rPr>
+          <w:delText xml:space="preserve"> </w:delText>
+        </w:r>
+      </w:del>
       <w:r>
         <w:rPr>
           <w:lang w:val="en-US"/>
@@ -1134,7 +1408,7 @@
                     </pic:cNvPicPr>
                   </pic:nvPicPr>
                   <pic:blipFill>
-                    <a:blip r:embed="rId8">
+                    <a:blip r:embed="rId9">
                       <a:extLst>
                         <a:ext uri="{28A0092B-C50C-407E-A947-70E740481C1C}">
                           <a14:useLocalDpi xmlns:a14="http://schemas.microsoft.com/office/drawing/2010/main" val="0"/>
@@ -1194,7 +1468,7 @@
                     </pic:cNvPicPr>
                   </pic:nvPicPr>
                   <pic:blipFill>
-                    <a:blip r:embed="rId9">
+                    <a:blip r:embed="rId10">
                       <a:extLst>
                         <a:ext uri="{28A0092B-C50C-407E-A947-70E740481C1C}">
                           <a14:useLocalDpi xmlns:a14="http://schemas.microsoft.com/office/drawing/2010/main" val="0"/>
@@ -1228,7 +1502,7 @@
     </w:p>
     <w:p>
       <w:pPr>
-        <w:pStyle w:val="a4"/>
+        <w:pStyle w:val="Caption"/>
         <w:ind w:left="4320" w:hanging="2880"/>
         <w:rPr>
           <w:noProof/>
@@ -1265,24 +1539,14 @@
       <w:r>
         <w:t xml:space="preserve">Figure </w:t>
       </w:r>
-      <w:r>
-        <w:fldChar w:fldCharType="begin"/>
-      </w:r>
-      <w:r>
-        <w:instrText xml:space="preserve"> SEQ Figure \* ARABIC </w:instrText>
-      </w:r>
-      <w:r>
-        <w:fldChar w:fldCharType="separate"/>
-      </w:r>
-      <w:r>
-        <w:rPr>
-          <w:noProof/>
-        </w:rPr>
-        <w:t>3</w:t>
-      </w:r>
-      <w:r>
-        <w:fldChar w:fldCharType="end"/>
-      </w:r>
+      <w:fldSimple w:instr=" SEQ Figure \* ARABIC ">
+        <w:r>
+          <w:rPr>
+            <w:noProof/>
+          </w:rPr>
+          <w:t>3</w:t>
+        </w:r>
+      </w:fldSimple>
       <w:r>
         <w:rPr>
           <w:lang w:val="en-US"/>
@@ -1326,7 +1590,7 @@
     </w:p>
     <w:p>
       <w:pPr>
-        <w:pStyle w:val="a3"/>
+        <w:pStyle w:val="ListParagraph"/>
         <w:numPr>
           <w:ilvl w:val="0"/>
           <w:numId w:val="7"/>
@@ -1339,7 +1603,7 @@
     </w:p>
     <w:p>
       <w:pPr>
-        <w:pStyle w:val="a3"/>
+        <w:pStyle w:val="ListParagraph"/>
         <w:numPr>
           <w:ilvl w:val="0"/>
           <w:numId w:val="7"/>
@@ -1352,7 +1616,7 @@
     </w:p>
     <w:p>
       <w:pPr>
-        <w:pStyle w:val="a3"/>
+        <w:pStyle w:val="ListParagraph"/>
         <w:numPr>
           <w:ilvl w:val="1"/>
           <w:numId w:val="7"/>
@@ -1365,7 +1629,7 @@
     </w:p>
     <w:p>
       <w:pPr>
-        <w:pStyle w:val="a3"/>
+        <w:pStyle w:val="ListParagraph"/>
         <w:numPr>
           <w:ilvl w:val="1"/>
           <w:numId w:val="7"/>
@@ -1378,7 +1642,7 @@
     </w:p>
     <w:p>
       <w:pPr>
-        <w:pStyle w:val="a3"/>
+        <w:pStyle w:val="ListParagraph"/>
         <w:numPr>
           <w:ilvl w:val="1"/>
           <w:numId w:val="7"/>
@@ -1422,25 +1686,67 @@
         <w:rPr>
           <w:lang w:val="en-US"/>
         </w:rPr>
-        <w:t xml:space="preserve">Noise heavy or blurry images may produce many local extrema in the Hough-Space computation. A way to determine the quality of the lines these extrema represent </w:t>
-      </w:r>
-      <w:r>
-        <w:rPr>
-          <w:lang w:val="en-US"/>
-        </w:rPr>
-        <w:t xml:space="preserve">is needed in order to choose the best possible options. </w:t>
+        <w:t xml:space="preserve">Noise heavy or blurry images may produce </w:t>
+      </w:r>
+      <w:proofErr w:type="gramStart"/>
+      <w:r>
+        <w:rPr>
+          <w:lang w:val="en-US"/>
+        </w:rPr>
+        <w:t>many</w:t>
+      </w:r>
+      <w:proofErr w:type="gramEnd"/>
+      <w:r>
+        <w:rPr>
+          <w:lang w:val="en-US"/>
+        </w:rPr>
+        <w:t xml:space="preserve"> local extrema in the Hough-Space computation. A way to determine the quality of the lines these extrema represent </w:t>
+      </w:r>
+      <w:r>
+        <w:rPr>
+          <w:lang w:val="en-US"/>
+        </w:rPr>
+        <w:t xml:space="preserve">is needed </w:t>
+      </w:r>
+      <w:proofErr w:type="gramStart"/>
+      <w:r>
+        <w:rPr>
+          <w:lang w:val="en-US"/>
+        </w:rPr>
+        <w:t>in order to</w:t>
+      </w:r>
+      <w:proofErr w:type="gramEnd"/>
+      <w:r>
+        <w:rPr>
+          <w:lang w:val="en-US"/>
+        </w:rPr>
+        <w:t xml:space="preserve"> choose the best possible options. </w:t>
       </w:r>
       <w:r>
         <w:rPr>
           <w:lang w:val="en-US"/>
         </w:rPr>
         <w:br/>
-        <w:t>We came up with many different ways:</w:t>
-      </w:r>
-    </w:p>
-    <w:p>
-      <w:pPr>
-        <w:pStyle w:val="a3"/>
+        <w:t xml:space="preserve">We </w:t>
+      </w:r>
+      <w:proofErr w:type="gramStart"/>
+      <w:r>
+        <w:rPr>
+          <w:lang w:val="en-US"/>
+        </w:rPr>
+        <w:t>came up with</w:t>
+      </w:r>
+      <w:proofErr w:type="gramEnd"/>
+      <w:r>
+        <w:rPr>
+          <w:lang w:val="en-US"/>
+        </w:rPr>
+        <w:t xml:space="preserve"> many different ways:</w:t>
+      </w:r>
+    </w:p>
+    <w:p>
+      <w:pPr>
+        <w:pStyle w:val="ListParagraph"/>
         <w:numPr>
           <w:ilvl w:val="2"/>
           <w:numId w:val="7"/>
@@ -1466,7 +1772,7 @@
     </w:p>
     <w:p>
       <w:pPr>
-        <w:pStyle w:val="a3"/>
+        <w:pStyle w:val="ListParagraph"/>
         <w:numPr>
           <w:ilvl w:val="2"/>
           <w:numId w:val="7"/>
@@ -1489,16 +1795,25 @@
         </w:rPr>
         <w:br/>
       </w:r>
+      <w:commentRangeStart w:id="19"/>
       <w:r>
         <w:rPr>
           <w:lang w:val="en-US"/>
         </w:rPr>
         <w:t>Number of high enough gradient values along the line, normalized to its length.</w:t>
       </w:r>
-    </w:p>
-    <w:p>
-      <w:pPr>
-        <w:pStyle w:val="a3"/>
+      <w:commentRangeEnd w:id="19"/>
+      <w:r>
+        <w:rPr>
+          <w:rStyle w:val="CommentReference"/>
+          <w:rtl/>
+        </w:rPr>
+        <w:commentReference w:id="19"/>
+      </w:r>
+    </w:p>
+    <w:p>
+      <w:pPr>
+        <w:pStyle w:val="ListParagraph"/>
         <w:numPr>
           <w:ilvl w:val="2"/>
           <w:numId w:val="7"/>
@@ -1519,8 +1834,46 @@
           <w:lang w:val="en-US"/>
         </w:rPr>
         <w:br/>
-        <w:t>As a line which has smaller gaps between high enough gradient value points is probably a better line than one with one big gap</w:t>
-      </w:r>
+        <w:t xml:space="preserve">As a line which has smaller gaps between high enough gradient value points is </w:t>
+      </w:r>
+      <w:ins w:id="20" w:author="ziskind" w:date="2022-08-18T02:04:00Z">
+        <w:r>
+          <w:rPr>
+            <w:lang w:val="en-US"/>
+          </w:rPr>
+          <w:t>most likely</w:t>
+        </w:r>
+        <w:r>
+          <w:rPr>
+            <w:lang w:val="en-US"/>
+          </w:rPr>
+          <w:t xml:space="preserve"> </w:t>
+        </w:r>
+      </w:ins>
+      <w:del w:id="21" w:author="ziskind" w:date="2022-08-18T02:04:00Z">
+        <w:r>
+          <w:rPr>
+            <w:lang w:val="en-US"/>
+          </w:rPr>
+          <w:delText xml:space="preserve">probably </w:delText>
+        </w:r>
+      </w:del>
+      <w:r>
+        <w:rPr>
+          <w:lang w:val="en-US"/>
+        </w:rPr>
+        <w:t>a better line than one with one big gap</w:t>
+      </w:r>
+      <w:ins w:id="22" w:author="ziskind" w:date="2022-08-18T02:04:00Z">
+        <w:r>
+          <w:rPr>
+            <w:rFonts w:hint="cs"/>
+            <w:rtl/>
+            <w:lang w:val="en-US"/>
+          </w:rPr>
+          <w:t>,</w:t>
+        </w:r>
+      </w:ins>
       <w:r>
         <w:rPr>
           <w:lang w:val="en-US"/>
@@ -1537,12 +1890,13 @@
     </w:p>
     <w:p>
       <w:pPr>
-        <w:pStyle w:val="a3"/>
+        <w:pStyle w:val="ListParagraph"/>
         <w:numPr>
           <w:ilvl w:val="2"/>
           <w:numId w:val="7"/>
         </w:numPr>
         <w:rPr>
+          <w:ins w:id="23" w:author="ziskind" w:date="2022-08-18T02:05:00Z"/>
           <w:lang w:val="en-US"/>
         </w:rPr>
       </w:pPr>
@@ -1551,21 +1905,471 @@
           <w:u w:val="single"/>
           <w:lang w:val="en-US"/>
         </w:rPr>
-        <w:t>By histogram of gaps (this method was suggested by Jihad at the end):</w:t>
-      </w:r>
+        <w:t>By histogram of gaps (</w:t>
+      </w:r>
+      <w:proofErr w:type="gramStart"/>
       <w:r>
         <w:rPr>
           <w:u w:val="single"/>
           <w:lang w:val="en-US"/>
         </w:rPr>
+        <w:t>this method was suggested by Jihad</w:t>
+      </w:r>
+      <w:proofErr w:type="gramEnd"/>
+      <w:r>
+        <w:rPr>
+          <w:u w:val="single"/>
+          <w:lang w:val="en-US"/>
+        </w:rPr>
+        <w:t xml:space="preserve"> at the end):</w:t>
+      </w:r>
+      <w:r>
+        <w:rPr>
+          <w:u w:val="single"/>
+          <w:lang w:val="en-US"/>
+        </w:rPr>
         <w:br/>
       </w:r>
       <w:r>
         <w:rPr>
           <w:lang w:val="en-US"/>
         </w:rPr>
-        <w:t>Still requires implimantation</w:t>
-      </w:r>
+        <w:t xml:space="preserve">Still requires </w:t>
+      </w:r>
+      <w:r>
+        <w:rPr>
+          <w:lang w:val="en-US"/>
+        </w:rPr>
+        <w:t>implementation</w:t>
+      </w:r>
+      <w:ins w:id="24" w:author="ziskind" w:date="2022-08-18T02:05:00Z">
+        <w:r>
+          <w:rPr>
+            <w:rtl/>
+            <w:lang w:val="en-US"/>
+          </w:rPr>
+          <w:br/>
+        </w:r>
+      </w:ins>
+    </w:p>
+    <w:p>
+      <w:pPr>
+        <w:pStyle w:val="ListParagraph"/>
+        <w:numPr>
+          <w:ilvl w:val="1"/>
+          <w:numId w:val="7"/>
+        </w:numPr>
+        <w:rPr>
+          <w:ins w:id="25" w:author="ziskind" w:date="2022-08-18T02:11:00Z"/>
+          <w:lang w:val="en-US"/>
+          <w:rPrChange w:id="26" w:author="ziskind" w:date="2022-08-18T02:11:00Z">
+            <w:rPr>
+              <w:ins w:id="27" w:author="ziskind" w:date="2022-08-18T02:11:00Z"/>
+              <w:sz w:val="24"/>
+              <w:szCs w:val="24"/>
+              <w:lang w:val="en-US"/>
+            </w:rPr>
+          </w:rPrChange>
+        </w:rPr>
+      </w:pPr>
+      <w:ins w:id="28" w:author="ziskind" w:date="2022-08-18T02:05:00Z">
+        <w:r>
+          <w:rPr>
+            <w:lang w:val="en-US"/>
+          </w:rPr>
+          <w:t xml:space="preserve">Choosing the lines </w:t>
+        </w:r>
+      </w:ins>
+      <w:ins w:id="29" w:author="ziskind" w:date="2022-08-18T02:11:00Z">
+        <w:r>
+          <w:rPr>
+            <w:lang w:val="en-US"/>
+          </w:rPr>
+          <w:t>out of</w:t>
+        </w:r>
+      </w:ins>
+      <w:ins w:id="30" w:author="ziskind" w:date="2022-08-18T02:05:00Z">
+        <w:r>
+          <w:rPr>
+            <w:lang w:val="en-US"/>
+          </w:rPr>
+          <w:t xml:space="preserve"> the can</w:t>
+        </w:r>
+      </w:ins>
+      <w:ins w:id="31" w:author="ziskind" w:date="2022-08-18T02:06:00Z">
+        <w:r>
+          <w:rPr>
+            <w:lang w:val="en-US"/>
+          </w:rPr>
+          <w:t>didates:</w:t>
+        </w:r>
+        <w:r>
+          <w:rPr>
+            <w:lang w:val="en-US"/>
+          </w:rPr>
+          <w:br/>
+        </w:r>
+      </w:ins>
+      <w:ins w:id="32" w:author="ziskind" w:date="2022-08-18T02:07:00Z">
+        <w:r>
+          <w:rPr>
+            <w:sz w:val="24"/>
+            <w:szCs w:val="24"/>
+            <w:lang w:val="en-US"/>
+          </w:rPr>
+          <w:t xml:space="preserve">A </w:t>
+        </w:r>
+      </w:ins>
+      <w:ins w:id="33" w:author="ziskind" w:date="2022-08-18T02:06:00Z">
+        <w:r>
+          <w:rPr>
+            <w:sz w:val="24"/>
+            <w:szCs w:val="24"/>
+            <w:lang w:val="en-US"/>
+          </w:rPr>
+          <w:t>Q</w:t>
+        </w:r>
+        <w:r>
+          <w:rPr>
+            <w:sz w:val="24"/>
+            <w:szCs w:val="24"/>
+            <w:lang w:val="en-US"/>
+          </w:rPr>
+          <w:t>uadrilateral’s edge</w:t>
+        </w:r>
+      </w:ins>
+      <w:ins w:id="34" w:author="ziskind" w:date="2022-08-18T02:07:00Z">
+        <w:r>
+          <w:rPr>
+            <w:sz w:val="24"/>
+            <w:szCs w:val="24"/>
+            <w:lang w:val="en-US"/>
+          </w:rPr>
+          <w:t xml:space="preserve"> might </w:t>
+        </w:r>
+        <w:proofErr w:type="gramStart"/>
+        <w:r>
+          <w:rPr>
+            <w:sz w:val="24"/>
+            <w:szCs w:val="24"/>
+            <w:lang w:val="en-US"/>
+          </w:rPr>
+          <w:t>be considered</w:t>
+        </w:r>
+        <w:proofErr w:type="gramEnd"/>
+        <w:r>
+          <w:rPr>
+            <w:sz w:val="24"/>
+            <w:szCs w:val="24"/>
+            <w:lang w:val="en-US"/>
+          </w:rPr>
+          <w:t xml:space="preserve"> as </w:t>
+        </w:r>
+      </w:ins>
+      <w:ins w:id="35" w:author="ziskind" w:date="2022-08-18T02:08:00Z">
+        <w:r>
+          <w:rPr>
+            <w:sz w:val="24"/>
+            <w:szCs w:val="24"/>
+            <w:lang w:val="en-US"/>
+          </w:rPr>
+          <w:t>similar but different lines, resulted from the Hough-Space. It is needed to make sure that the</w:t>
+        </w:r>
+      </w:ins>
+      <w:ins w:id="36" w:author="ziskind" w:date="2022-08-18T02:11:00Z">
+        <w:r>
+          <w:rPr>
+            <w:sz w:val="24"/>
+            <w:szCs w:val="24"/>
+            <w:lang w:val="en-US"/>
+          </w:rPr>
+          <w:t xml:space="preserve"> t</w:t>
+        </w:r>
+      </w:ins>
+      <w:ins w:id="37" w:author="ziskind" w:date="2022-08-18T02:12:00Z">
+        <w:r>
+          <w:rPr>
+            <w:sz w:val="24"/>
+            <w:szCs w:val="24"/>
+            <w:lang w:val="en-US"/>
+          </w:rPr>
+          <w:t>op scored,</w:t>
+        </w:r>
+      </w:ins>
+      <w:ins w:id="38" w:author="ziskind" w:date="2022-08-18T02:08:00Z">
+        <w:r>
+          <w:rPr>
+            <w:sz w:val="24"/>
+            <w:szCs w:val="24"/>
+            <w:lang w:val="en-US"/>
+          </w:rPr>
+          <w:t xml:space="preserve"> final line</w:t>
+        </w:r>
+      </w:ins>
+      <w:ins w:id="39" w:author="ziskind" w:date="2022-08-18T02:12:00Z">
+        <w:r>
+          <w:rPr>
+            <w:sz w:val="24"/>
+            <w:szCs w:val="24"/>
+            <w:lang w:val="en-US"/>
+          </w:rPr>
+          <w:t>s</w:t>
+        </w:r>
+      </w:ins>
+      <w:ins w:id="40" w:author="ziskind" w:date="2022-08-18T02:08:00Z">
+        <w:r>
+          <w:rPr>
+            <w:sz w:val="24"/>
+            <w:szCs w:val="24"/>
+            <w:lang w:val="en-US"/>
+          </w:rPr>
+          <w:t xml:space="preserve"> we pi</w:t>
+        </w:r>
+      </w:ins>
+      <w:ins w:id="41" w:author="ziskind" w:date="2022-08-18T02:09:00Z">
+        <w:r>
+          <w:rPr>
+            <w:sz w:val="24"/>
+            <w:szCs w:val="24"/>
+            <w:lang w:val="en-US"/>
+          </w:rPr>
+          <w:t xml:space="preserve">ck, in our case </w:t>
+        </w:r>
+        <w:proofErr w:type="gramStart"/>
+        <w:r>
+          <w:rPr>
+            <w:sz w:val="24"/>
+            <w:szCs w:val="24"/>
+            <w:lang w:val="en-US"/>
+          </w:rPr>
+          <w:t>4</w:t>
+        </w:r>
+        <w:proofErr w:type="gramEnd"/>
+        <w:r>
+          <w:rPr>
+            <w:sz w:val="24"/>
+            <w:szCs w:val="24"/>
+            <w:lang w:val="en-US"/>
+          </w:rPr>
+          <w:t xml:space="preserve"> lines, represent different edges. For this purpose, we checked the </w:t>
+        </w:r>
+      </w:ins>
+      <w:ins w:id="42" w:author="ziskind" w:date="2022-08-18T02:10:00Z">
+        <w:r>
+          <w:rPr>
+            <w:sz w:val="24"/>
+            <w:szCs w:val="24"/>
+            <w:lang w:val="en-US"/>
+          </w:rPr>
+          <w:t xml:space="preserve">lines </w:t>
+        </w:r>
+        <w:r>
+          <w:rPr>
+            <w:sz w:val="24"/>
+            <w:szCs w:val="24"/>
+            <w:lang w:val="en-US"/>
+          </w:rPr>
+          <w:t>its uniqueness</w:t>
+        </w:r>
+        <w:r>
+          <w:rPr>
+            <w:sz w:val="24"/>
+            <w:szCs w:val="24"/>
+            <w:lang w:val="en-US"/>
+          </w:rPr>
+          <w:t xml:space="preserve"> by the next ways:</w:t>
+        </w:r>
+      </w:ins>
+    </w:p>
+    <w:p>
+      <w:pPr>
+        <w:pStyle w:val="ListParagraph"/>
+        <w:numPr>
+          <w:ilvl w:val="2"/>
+          <w:numId w:val="7"/>
+        </w:numPr>
+        <w:rPr>
+          <w:ins w:id="43" w:author="ziskind" w:date="2022-08-18T02:12:00Z"/>
+          <w:lang w:val="en-US"/>
+          <w:rPrChange w:id="44" w:author="ziskind" w:date="2022-08-18T02:12:00Z">
+            <w:rPr>
+              <w:ins w:id="45" w:author="ziskind" w:date="2022-08-18T02:12:00Z"/>
+              <w:sz w:val="24"/>
+              <w:szCs w:val="24"/>
+              <w:lang w:val="en-US"/>
+            </w:rPr>
+          </w:rPrChange>
+        </w:rPr>
+      </w:pPr>
+      <w:ins w:id="46" w:author="ziskind" w:date="2022-08-18T02:11:00Z">
+        <w:r>
+          <w:rPr>
+            <w:lang w:val="en-US"/>
+          </w:rPr>
+          <w:t xml:space="preserve">By polar </w:t>
+        </w:r>
+      </w:ins>
+      <w:ins w:id="47" w:author="ziskind" w:date="2022-08-18T02:12:00Z">
+        <w:r>
+          <w:rPr>
+            <w:lang w:val="en-US"/>
+          </w:rPr>
+          <w:t>representation:</w:t>
+        </w:r>
+      </w:ins>
+    </w:p>
+    <w:p>
+      <w:pPr>
+        <w:pStyle w:val="ListParagraph"/>
+        <w:numPr>
+          <w:ilvl w:val="2"/>
+          <w:numId w:val="7"/>
+        </w:numPr>
+        <w:rPr>
+          <w:ins w:id="48" w:author="ziskind" w:date="2022-08-18T02:12:00Z"/>
+          <w:lang w:val="en-US"/>
+          <w:rPrChange w:id="49" w:author="ziskind" w:date="2022-08-18T02:12:00Z">
+            <w:rPr>
+              <w:ins w:id="50" w:author="ziskind" w:date="2022-08-18T02:12:00Z"/>
+              <w:sz w:val="24"/>
+              <w:szCs w:val="24"/>
+              <w:lang w:val="en-US"/>
+            </w:rPr>
+          </w:rPrChange>
+        </w:rPr>
+      </w:pPr>
+      <w:ins w:id="51" w:author="ziskind" w:date="2022-08-18T02:12:00Z">
+        <w:r>
+          <w:rPr>
+            <w:sz w:val="24"/>
+            <w:szCs w:val="24"/>
+            <w:lang w:val="en-US"/>
+          </w:rPr>
+          <w:t xml:space="preserve">By average </w:t>
+        </w:r>
+        <w:commentRangeStart w:id="52"/>
+        <w:r>
+          <w:rPr>
+            <w:sz w:val="24"/>
+            <w:szCs w:val="24"/>
+            <w:lang w:val="en-US"/>
+          </w:rPr>
+          <w:t>distance</w:t>
+        </w:r>
+      </w:ins>
+      <w:commentRangeEnd w:id="52"/>
+      <w:ins w:id="53" w:author="ziskind" w:date="2022-08-18T02:13:00Z">
+        <w:r>
+          <w:rPr>
+            <w:rStyle w:val="CommentReference"/>
+            <w:rtl/>
+          </w:rPr>
+          <w:commentReference w:id="52"/>
+        </w:r>
+      </w:ins>
+      <w:ins w:id="54" w:author="ziskind" w:date="2022-08-18T02:12:00Z">
+        <w:r>
+          <w:rPr>
+            <w:sz w:val="24"/>
+            <w:szCs w:val="24"/>
+            <w:lang w:val="en-US"/>
+          </w:rPr>
+          <w:t>:</w:t>
+        </w:r>
+      </w:ins>
+    </w:p>
+    <w:p>
+      <w:pPr>
+        <w:rPr>
+          <w:ins w:id="55" w:author="ziskind" w:date="2022-08-18T02:13:00Z"/>
+          <w:sz w:val="24"/>
+          <w:szCs w:val="24"/>
+          <w:lang w:val="en-US"/>
+        </w:rPr>
+      </w:pPr>
+      <w:ins w:id="56" w:author="ziskind" w:date="2022-08-18T02:13:00Z">
+        <w:r>
+          <w:rPr>
+            <w:sz w:val="24"/>
+            <w:szCs w:val="24"/>
+            <w:lang w:val="en-US"/>
+          </w:rPr>
+          <w:br w:type="page"/>
+        </w:r>
+      </w:ins>
+    </w:p>
+    <w:p>
+      <w:pPr>
+        <w:rPr>
+          <w:sz w:val="24"/>
+          <w:szCs w:val="24"/>
+          <w:lang w:val="en-US"/>
+        </w:rPr>
+      </w:pPr>
+      <w:ins w:id="57" w:author="ziskind" w:date="2022-08-18T02:08:00Z">
+        <w:r>
+          <w:rPr>
+            <w:sz w:val="24"/>
+            <w:szCs w:val="24"/>
+            <w:lang w:val="en-US"/>
+            <w:rPrChange w:id="58" w:author="ziskind" w:date="2022-08-18T02:13:00Z">
+              <w:rPr>
+                <w:lang w:val="en-US"/>
+              </w:rPr>
+            </w:rPrChange>
+          </w:rPr>
+          <w:lastRenderedPageBreak/>
+          <w:br/>
+        </w:r>
+      </w:ins>
+      <w:r>
+        <w:rPr>
+          <w:sz w:val="24"/>
+          <w:szCs w:val="24"/>
+          <w:lang w:val="en-US"/>
+        </w:rPr>
+        <w:t>Results:</w:t>
+      </w:r>
+    </w:p>
+    <w:p>
+      <w:pPr>
+        <w:rPr>
+          <w:sz w:val="24"/>
+          <w:szCs w:val="24"/>
+          <w:lang w:val="en-US"/>
+        </w:rPr>
+      </w:pPr>
+      <w:r>
+        <w:rPr>
+          <w:sz w:val="24"/>
+          <w:szCs w:val="24"/>
+          <w:lang w:val="en-US"/>
+        </w:rPr>
+        <w:br/>
+      </w:r>
+    </w:p>
+    <w:p>
+      <w:pPr>
+        <w:rPr>
+          <w:sz w:val="24"/>
+          <w:szCs w:val="24"/>
+          <w:lang w:val="en-US"/>
+        </w:rPr>
+      </w:pPr>
+    </w:p>
+    <w:p>
+      <w:pPr>
+        <w:rPr>
+          <w:sz w:val="24"/>
+          <w:szCs w:val="24"/>
+          <w:lang w:val="en-US"/>
+          <w:rPrChange w:id="59" w:author="ziskind" w:date="2022-08-18T02:13:00Z">
+            <w:rPr>
+              <w:lang w:val="en-US"/>
+            </w:rPr>
+          </w:rPrChange>
+        </w:rPr>
+      </w:pPr>
     </w:p>
     <w:sectPr>
       <w:pgSz w:w="11906" w:h="16838"/>
@@ -1575,6 +2379,84 @@
     </w:sectPr>
   </w:body>
 </w:document>
+</file>
+
+<file path=word/comments.xml><?xml version="1.0" encoding="utf-8"?>
+<w:comments xmlns:wpc="http://schemas.microsoft.com/office/word/2010/wordprocessingCanvas" xmlns:cx="http://schemas.microsoft.com/office/drawing/2014/chartex" xmlns:cx1="http://schemas.microsoft.com/office/drawing/2015/9/8/chartex" xmlns:cx2="http://schemas.microsoft.com/office/drawing/2015/10/21/chartex" xmlns:cx3="http://schemas.microsoft.com/office/drawing/2016/5/9/chartex" xmlns:cx4="http://schemas.microsoft.com/office/drawing/2016/5/10/chartex" xmlns:cx5="http://schemas.microsoft.com/office/drawing/2016/5/11/chartex" xmlns:cx6="http://schemas.microsoft.com/office/drawing/2016/5/12/chartex" xmlns:cx7="http://schemas.microsoft.com/office/drawing/2016/5/13/chartex" xmlns:cx8="http://schemas.microsoft.com/office/drawing/2016/5/14/chartex" xmlns:mc="http://schemas.openxmlformats.org/markup-compatibility/2006" xmlns:aink="http://schemas.microsoft.com/office/drawing/2016/ink" xmlns:am3d="http://schemas.microsoft.com/office/drawing/2017/model3d" xmlns:o="urn:schemas-microsoft-com:office:office" xmlns:oel="http://schemas.microsoft.com/office/2019/extlst" xmlns:r="http://schemas.openxmlformats.org/officeDocument/2006/relationships" xmlns:m="http://schemas.openxmlformats.org/officeDocument/2006/math" xmlns:v="urn:schemas-microsoft-com:vml" xmlns:wp14="http://schemas.microsoft.com/office/word/2010/wordprocessingDrawing" xmlns:wp="http://schemas.openxmlformats.org/drawingml/2006/wordprocessingDrawing" xmlns:w10="urn:schemas-microsoft-com:office:word" xmlns:w="http://schemas.openxmlformats.org/wordprocessingml/2006/main" xmlns:w14="http://schemas.microsoft.com/office/word/2010/wordml" xmlns:w15="http://schemas.microsoft.com/office/word/2012/wordml" xmlns:w16cex="http://schemas.microsoft.com/office/word/2018/wordml/cex" xmlns:w16cid="http://schemas.microsoft.com/office/word/2016/wordml/cid" xmlns:w16="http://schemas.microsoft.com/office/word/2018/wordml" xmlns:w16sdtdh="http://schemas.microsoft.com/office/word/2020/wordml/sdtdatahash" xmlns:w16se="http://schemas.microsoft.com/office/word/2015/wordml/symex" xmlns:wpg="http://schemas.microsoft.com/office/word/2010/wordprocessingGroup" xmlns:wpi="http://schemas.microsoft.com/office/word/2010/wordprocessingInk" xmlns:wne="http://schemas.microsoft.com/office/word/2006/wordml" xmlns:wps="http://schemas.microsoft.com/office/word/2010/wordprocessingShape" mc:Ignorable="w14 w15 w16se w16cid w16 w16cex w16sdtdh wp14">
+  <w:comment w:id="19" w:author="ziskind" w:date="2022-08-18T02:03:00Z" w:initials="z">
+    <w:p>
+      <w:pPr>
+        <w:pStyle w:val="CommentText"/>
+      </w:pPr>
+      <w:r>
+        <w:rPr>
+          <w:rStyle w:val="CommentReference"/>
+        </w:rPr>
+        <w:annotationRef/>
+      </w:r>
+      <w:r>
+        <w:rPr>
+          <w:rFonts w:hint="eastAsia"/>
+          <w:rtl/>
+        </w:rPr>
+        <w:t>שקול</w:t>
+      </w:r>
+      <w:r>
+        <w:rPr>
+          <w:rtl/>
+        </w:rPr>
+        <w:t xml:space="preserve"> למה שקורה באמת?</w:t>
+      </w:r>
+    </w:p>
+  </w:comment>
+  <w:comment w:id="52" w:author="ziskind" w:date="2022-08-18T02:13:00Z" w:initials="z">
+    <w:p>
+      <w:pPr>
+        <w:pStyle w:val="CommentText"/>
+      </w:pPr>
+      <w:r>
+        <w:rPr>
+          <w:rStyle w:val="CommentReference"/>
+        </w:rPr>
+        <w:annotationRef/>
+      </w:r>
+      <w:r>
+        <w:rPr>
+          <w:rFonts w:hint="eastAsia"/>
+          <w:rtl/>
+        </w:rPr>
+        <w:t>בהתאם</w:t>
+      </w:r>
+      <w:r>
+        <w:rPr>
+          <w:rtl/>
+        </w:rPr>
+        <w:t xml:space="preserve"> למה שנעשה בהמשך</w:t>
+      </w:r>
+    </w:p>
+  </w:comment>
+</w:comments>
+</file>
+
+<file path=word/commentsExtended.xml><?xml version="1.0" encoding="utf-8"?>
+<w15:commentsEx xmlns:wpc="http://schemas.microsoft.com/office/word/2010/wordprocessingCanvas" xmlns:cx="http://schemas.microsoft.com/office/drawing/2014/chartex" xmlns:cx1="http://schemas.microsoft.com/office/drawing/2015/9/8/chartex" xmlns:cx2="http://schemas.microsoft.com/office/drawing/2015/10/21/chartex" xmlns:cx3="http://schemas.microsoft.com/office/drawing/2016/5/9/chartex" xmlns:cx4="http://schemas.microsoft.com/office/drawing/2016/5/10/chartex" xmlns:cx5="http://schemas.microsoft.com/office/drawing/2016/5/11/chartex" xmlns:cx6="http://schemas.microsoft.com/office/drawing/2016/5/12/chartex" xmlns:cx7="http://schemas.microsoft.com/office/drawing/2016/5/13/chartex" xmlns:cx8="http://schemas.microsoft.com/office/drawing/2016/5/14/chartex" xmlns:mc="http://schemas.openxmlformats.org/markup-compatibility/2006" xmlns:aink="http://schemas.microsoft.com/office/drawing/2016/ink" xmlns:am3d="http://schemas.microsoft.com/office/drawing/2017/model3d" xmlns:o="urn:schemas-microsoft-com:office:office" xmlns:oel="http://schemas.microsoft.com/office/2019/extlst" xmlns:r="http://schemas.openxmlformats.org/officeDocument/2006/relationships" xmlns:m="http://schemas.openxmlformats.org/officeDocument/2006/math" xmlns:v="urn:schemas-microsoft-com:vml" xmlns:wp14="http://schemas.microsoft.com/office/word/2010/wordprocessingDrawing" xmlns:wp="http://schemas.openxmlformats.org/drawingml/2006/wordprocessingDrawing" xmlns:w10="urn:schemas-microsoft-com:office:word" xmlns:w="http://schemas.openxmlformats.org/wordprocessingml/2006/main" xmlns:w14="http://schemas.microsoft.com/office/word/2010/wordml" xmlns:w15="http://schemas.microsoft.com/office/word/2012/wordml" xmlns:w16cex="http://schemas.microsoft.com/office/word/2018/wordml/cex" xmlns:w16cid="http://schemas.microsoft.com/office/word/2016/wordml/cid" xmlns:w16="http://schemas.microsoft.com/office/word/2018/wordml" xmlns:w16sdtdh="http://schemas.microsoft.com/office/word/2020/wordml/sdtdatahash" xmlns:w16se="http://schemas.microsoft.com/office/word/2015/wordml/symex" xmlns:wpg="http://schemas.microsoft.com/office/word/2010/wordprocessingGroup" xmlns:wpi="http://schemas.microsoft.com/office/word/2010/wordprocessingInk" xmlns:wne="http://schemas.microsoft.com/office/word/2006/wordml" xmlns:wps="http://schemas.microsoft.com/office/word/2010/wordprocessingShape" mc:Ignorable="w14 w15 w16se w16cid w16 w16cex w16sdtdh wp14">
+  <w15:commentEx w15:paraId="033883A7" w15:done="0"/>
+  <w15:commentEx w15:paraId="6D5B9CF9" w15:done="0"/>
+</w15:commentsEx>
+</file>
+
+<file path=word/commentsExtensible.xml><?xml version="1.0" encoding="utf-8"?>
+<w16cex:commentsExtensible xmlns:wpc="http://schemas.microsoft.com/office/word/2010/wordprocessingCanvas" xmlns:cx="http://schemas.microsoft.com/office/drawing/2014/chartex" xmlns:cx1="http://schemas.microsoft.com/office/drawing/2015/9/8/chartex" xmlns:cx2="http://schemas.microsoft.com/office/drawing/2015/10/21/chartex" xmlns:cx3="http://schemas.microsoft.com/office/drawing/2016/5/9/chartex" xmlns:cx4="http://schemas.microsoft.com/office/drawing/2016/5/10/chartex" xmlns:cx5="http://schemas.microsoft.com/office/drawing/2016/5/11/chartex" xmlns:cx6="http://schemas.microsoft.com/office/drawing/2016/5/12/chartex" xmlns:cx7="http://schemas.microsoft.com/office/drawing/2016/5/13/chartex" xmlns:cx8="http://schemas.microsoft.com/office/drawing/2016/5/14/chartex" xmlns:mc="http://schemas.openxmlformats.org/markup-compatibility/2006" xmlns:aink="http://schemas.microsoft.com/office/drawing/2016/ink" xmlns:am3d="http://schemas.microsoft.com/office/drawing/2017/model3d" xmlns:o="urn:schemas-microsoft-com:office:office" xmlns:oel="http://schemas.microsoft.com/office/2019/extlst" xmlns:r="http://schemas.openxmlformats.org/officeDocument/2006/relationships" xmlns:m="http://schemas.openxmlformats.org/officeDocument/2006/math" xmlns:v="urn:schemas-microsoft-com:vml" xmlns:wp14="http://schemas.microsoft.com/office/word/2010/wordprocessingDrawing" xmlns:wp="http://schemas.openxmlformats.org/drawingml/2006/wordprocessingDrawing" xmlns:w10="urn:schemas-microsoft-com:office:word" xmlns:w="http://schemas.openxmlformats.org/wordprocessingml/2006/main" xmlns:w14="http://schemas.microsoft.com/office/word/2010/wordml" xmlns:w15="http://schemas.microsoft.com/office/word/2012/wordml" xmlns:w16cex="http://schemas.microsoft.com/office/word/2018/wordml/cex" xmlns:w16cid="http://schemas.microsoft.com/office/word/2016/wordml/cid" xmlns:w16="http://schemas.microsoft.com/office/word/2018/wordml" xmlns:w16sdtdh="http://schemas.microsoft.com/office/word/2020/wordml/sdtdatahash" xmlns:w16se="http://schemas.microsoft.com/office/word/2015/wordml/symex" xmlns:wpg="http://schemas.microsoft.com/office/word/2010/wordprocessingGroup" xmlns:wpi="http://schemas.microsoft.com/office/word/2010/wordprocessingInk" xmlns:wne="http://schemas.microsoft.com/office/word/2006/wordml" xmlns:wps="http://schemas.microsoft.com/office/word/2010/wordprocessingShape" mc:Ignorable="w14 w15 w16se w16cid w16 w16cex w16sdtdh wp14">
+  <w16cex:commentExtensible w16cex:durableId="26A81C85" w16cex:dateUtc="2022-08-17T23:03:00Z"/>
+  <w16cex:commentExtensible w16cex:durableId="26A81EB6" w16cex:dateUtc="2022-08-17T23:13:00Z"/>
+</w16cex:commentsExtensible>
+</file>
+
+<file path=word/commentsIds.xml><?xml version="1.0" encoding="utf-8"?>
+<w16cid:commentsIds xmlns:wpc="http://schemas.microsoft.com/office/word/2010/wordprocessingCanvas" xmlns:cx="http://schemas.microsoft.com/office/drawing/2014/chartex" xmlns:cx1="http://schemas.microsoft.com/office/drawing/2015/9/8/chartex" xmlns:cx2="http://schemas.microsoft.com/office/drawing/2015/10/21/chartex" xmlns:cx3="http://schemas.microsoft.com/office/drawing/2016/5/9/chartex" xmlns:cx4="http://schemas.microsoft.com/office/drawing/2016/5/10/chartex" xmlns:cx5="http://schemas.microsoft.com/office/drawing/2016/5/11/chartex" xmlns:cx6="http://schemas.microsoft.com/office/drawing/2016/5/12/chartex" xmlns:cx7="http://schemas.microsoft.com/office/drawing/2016/5/13/chartex" xmlns:cx8="http://schemas.microsoft.com/office/drawing/2016/5/14/chartex" xmlns:mc="http://schemas.openxmlformats.org/markup-compatibility/2006" xmlns:aink="http://schemas.microsoft.com/office/drawing/2016/ink" xmlns:am3d="http://schemas.microsoft.com/office/drawing/2017/model3d" xmlns:o="urn:schemas-microsoft-com:office:office" xmlns:oel="http://schemas.microsoft.com/office/2019/extlst" xmlns:r="http://schemas.openxmlformats.org/officeDocument/2006/relationships" xmlns:m="http://schemas.openxmlformats.org/officeDocument/2006/math" xmlns:v="urn:schemas-microsoft-com:vml" xmlns:wp14="http://schemas.microsoft.com/office/word/2010/wordprocessingDrawing" xmlns:wp="http://schemas.openxmlformats.org/drawingml/2006/wordprocessingDrawing" xmlns:w10="urn:schemas-microsoft-com:office:word" xmlns:w="http://schemas.openxmlformats.org/wordprocessingml/2006/main" xmlns:w14="http://schemas.microsoft.com/office/word/2010/wordml" xmlns:w15="http://schemas.microsoft.com/office/word/2012/wordml" xmlns:w16cex="http://schemas.microsoft.com/office/word/2018/wordml/cex" xmlns:w16cid="http://schemas.microsoft.com/office/word/2016/wordml/cid" xmlns:w16="http://schemas.microsoft.com/office/word/2018/wordml" xmlns:w16sdtdh="http://schemas.microsoft.com/office/word/2020/wordml/sdtdatahash" xmlns:w16se="http://schemas.microsoft.com/office/word/2015/wordml/symex" xmlns:wpg="http://schemas.microsoft.com/office/word/2010/wordprocessingGroup" xmlns:wpi="http://schemas.microsoft.com/office/word/2010/wordprocessingInk" xmlns:wne="http://schemas.microsoft.com/office/word/2006/wordml" xmlns:wps="http://schemas.microsoft.com/office/word/2010/wordprocessingShape" mc:Ignorable="w14 w15 w16se w16cid w16 w16cex w16sdtdh wp14">
+  <w16cid:commentId w16cid:paraId="033883A7" w16cid:durableId="26A81C85"/>
+  <w16cid:commentId w16cid:paraId="6D5B9CF9" w16cid:durableId="26A81EB6"/>
+</w16cid:commentsIds>
 </file>
 
 <file path=word/numbering.xml><?xml version="1.0" encoding="utf-8"?>
@@ -2215,6 +3097,14 @@
 </w:numbering>
 </file>
 
+<file path=word/people.xml><?xml version="1.0" encoding="utf-8"?>
+<w15:people xmlns:wpc="http://schemas.microsoft.com/office/word/2010/wordprocessingCanvas" xmlns:cx="http://schemas.microsoft.com/office/drawing/2014/chartex" xmlns:cx1="http://schemas.microsoft.com/office/drawing/2015/9/8/chartex" xmlns:cx2="http://schemas.microsoft.com/office/drawing/2015/10/21/chartex" xmlns:cx3="http://schemas.microsoft.com/office/drawing/2016/5/9/chartex" xmlns:cx4="http://schemas.microsoft.com/office/drawing/2016/5/10/chartex" xmlns:cx5="http://schemas.microsoft.com/office/drawing/2016/5/11/chartex" xmlns:cx6="http://schemas.microsoft.com/office/drawing/2016/5/12/chartex" xmlns:cx7="http://schemas.microsoft.com/office/drawing/2016/5/13/chartex" xmlns:cx8="http://schemas.microsoft.com/office/drawing/2016/5/14/chartex" xmlns:mc="http://schemas.openxmlformats.org/markup-compatibility/2006" xmlns:aink="http://schemas.microsoft.com/office/drawing/2016/ink" xmlns:am3d="http://schemas.microsoft.com/office/drawing/2017/model3d" xmlns:o="urn:schemas-microsoft-com:office:office" xmlns:oel="http://schemas.microsoft.com/office/2019/extlst" xmlns:r="http://schemas.openxmlformats.org/officeDocument/2006/relationships" xmlns:m="http://schemas.openxmlformats.org/officeDocument/2006/math" xmlns:v="urn:schemas-microsoft-com:vml" xmlns:wp14="http://schemas.microsoft.com/office/word/2010/wordprocessingDrawing" xmlns:wp="http://schemas.openxmlformats.org/drawingml/2006/wordprocessingDrawing" xmlns:w10="urn:schemas-microsoft-com:office:word" xmlns:w="http://schemas.openxmlformats.org/wordprocessingml/2006/main" xmlns:w14="http://schemas.microsoft.com/office/word/2010/wordml" xmlns:w15="http://schemas.microsoft.com/office/word/2012/wordml" xmlns:w16cex="http://schemas.microsoft.com/office/word/2018/wordml/cex" xmlns:w16cid="http://schemas.microsoft.com/office/word/2016/wordml/cid" xmlns:w16="http://schemas.microsoft.com/office/word/2018/wordml" xmlns:w16sdtdh="http://schemas.microsoft.com/office/word/2020/wordml/sdtdatahash" xmlns:w16se="http://schemas.microsoft.com/office/word/2015/wordml/symex" xmlns:wpg="http://schemas.microsoft.com/office/word/2010/wordprocessingGroup" xmlns:wpi="http://schemas.microsoft.com/office/word/2010/wordprocessingInk" xmlns:wne="http://schemas.microsoft.com/office/word/2006/wordml" xmlns:wps="http://schemas.microsoft.com/office/word/2010/wordprocessingShape" mc:Ignorable="w14 w15 w16se w16cid w16 w16cex w16sdtdh wp14">
+  <w15:person w15:author="ziskind">
+    <w15:presenceInfo w15:providerId="None" w15:userId="ziskind"/>
+  </w15:person>
+</w15:people>
+</file>
+
 <file path=word/styles.xml><?xml version="1.0" encoding="utf-8"?>
 <w:styles xmlns:mc="http://schemas.openxmlformats.org/markup-compatibility/2006" xmlns:r="http://schemas.openxmlformats.org/officeDocument/2006/relationships" xmlns:w="http://schemas.openxmlformats.org/wordprocessingml/2006/main" xmlns:w14="http://schemas.microsoft.com/office/word/2010/wordml" xmlns:w15="http://schemas.microsoft.com/office/word/2012/wordml" xmlns:w16cex="http://schemas.microsoft.com/office/word/2018/wordml/cex" xmlns:w16cid="http://schemas.microsoft.com/office/word/2016/wordml/cid" xmlns:w16="http://schemas.microsoft.com/office/word/2018/wordml" xmlns:w16sdtdh="http://schemas.microsoft.com/office/word/2020/wordml/sdtdatahash" xmlns:w16se="http://schemas.microsoft.com/office/word/2015/wordml/symex" mc:Ignorable="w14 w15 w16se w16cid w16 w16cex w16sdtdh">
   <w:docDefaults>
@@ -2223,7 +3113,7 @@
         <w:rFonts w:asciiTheme="minorHAnsi" w:eastAsiaTheme="minorHAnsi" w:hAnsiTheme="minorHAnsi" w:cstheme="minorBidi"/>
         <w:sz w:val="22"/>
         <w:szCs w:val="22"/>
-        <w:lang w:val="en-IL" w:eastAsia="en-US" w:bidi="he-IL"/>
+        <w:lang w:eastAsia="en-US" w:bidi="he-IL"/>
       </w:rPr>
     </w:rPrDefault>
     <w:pPrDefault>
@@ -2610,17 +3500,17 @@
     <w:lsdException w:name="Unresolved Mention" w:semiHidden="1" w:unhideWhenUsed="1"/>
     <w:lsdException w:name="Smart Link" w:semiHidden="1" w:unhideWhenUsed="1"/>
   </w:latentStyles>
-  <w:style w:type="paragraph" w:default="1" w:styleId="a">
+  <w:style w:type="paragraph" w:default="1" w:styleId="Normal">
     <w:name w:val="Normal"/>
     <w:qFormat/>
   </w:style>
-  <w:style w:type="character" w:default="1" w:styleId="a0">
+  <w:style w:type="character" w:default="1" w:styleId="DefaultParagraphFont">
     <w:name w:val="Default Paragraph Font"/>
     <w:uiPriority w:val="1"/>
     <w:semiHidden/>
     <w:unhideWhenUsed/>
   </w:style>
-  <w:style w:type="table" w:default="1" w:styleId="a1">
+  <w:style w:type="table" w:default="1" w:styleId="TableNormal">
     <w:name w:val="Normal Table"/>
     <w:uiPriority w:val="99"/>
     <w:semiHidden/>
@@ -2635,15 +3525,15 @@
       </w:tblCellMar>
     </w:tblPr>
   </w:style>
-  <w:style w:type="numbering" w:default="1" w:styleId="a2">
+  <w:style w:type="numbering" w:default="1" w:styleId="NoList">
     <w:name w:val="No List"/>
     <w:uiPriority w:val="99"/>
     <w:semiHidden/>
     <w:unhideWhenUsed/>
   </w:style>
-  <w:style w:type="paragraph" w:styleId="a3">
+  <w:style w:type="paragraph" w:styleId="ListParagraph">
     <w:name w:val="List Paragraph"/>
-    <w:basedOn w:val="a"/>
+    <w:basedOn w:val="Normal"/>
     <w:uiPriority w:val="34"/>
     <w:qFormat/>
     <w:rsid w:val="004D6D60"/>
@@ -2652,10 +3542,10 @@
       <w:contextualSpacing/>
     </w:pPr>
   </w:style>
-  <w:style w:type="paragraph" w:styleId="a4">
+  <w:style w:type="paragraph" w:styleId="Caption">
     <w:name w:val="caption"/>
-    <w:basedOn w:val="a"/>
-    <w:next w:val="a"/>
+    <w:basedOn w:val="Normal"/>
+    <w:next w:val="Normal"/>
     <w:uiPriority w:val="35"/>
     <w:unhideWhenUsed/>
     <w:qFormat/>
@@ -2669,6 +3559,82 @@
       <w:color w:val="44546A" w:themeColor="text2"/>
       <w:sz w:val="18"/>
       <w:szCs w:val="18"/>
+    </w:rPr>
+  </w:style>
+  <w:style w:type="paragraph" w:styleId="Revision">
+    <w:name w:val="Revision"/>
+    <w:hidden/>
+    <w:uiPriority w:val="99"/>
+    <w:semiHidden/>
+    <w:rsid w:val="00457D9D"/>
+    <w:pPr>
+      <w:spacing w:after="0" w:line="240" w:lineRule="auto"/>
+    </w:pPr>
+  </w:style>
+  <w:style w:type="character" w:styleId="CommentReference">
+    <w:name w:val="annotation reference"/>
+    <w:basedOn w:val="DefaultParagraphFont"/>
+    <w:uiPriority w:val="99"/>
+    <w:semiHidden/>
+    <w:unhideWhenUsed/>
+    <w:rsid w:val="006A66BC"/>
+    <w:rPr>
+      <w:sz w:val="16"/>
+      <w:szCs w:val="16"/>
+    </w:rPr>
+  </w:style>
+  <w:style w:type="paragraph" w:styleId="CommentText">
+    <w:name w:val="annotation text"/>
+    <w:basedOn w:val="Normal"/>
+    <w:link w:val="CommentTextChar"/>
+    <w:uiPriority w:val="99"/>
+    <w:unhideWhenUsed/>
+    <w:rsid w:val="006A66BC"/>
+    <w:pPr>
+      <w:spacing w:line="240" w:lineRule="auto"/>
+    </w:pPr>
+    <w:rPr>
+      <w:sz w:val="20"/>
+      <w:szCs w:val="20"/>
+    </w:rPr>
+  </w:style>
+  <w:style w:type="character" w:customStyle="1" w:styleId="CommentTextChar">
+    <w:name w:val="Comment Text Char"/>
+    <w:basedOn w:val="DefaultParagraphFont"/>
+    <w:link w:val="CommentText"/>
+    <w:uiPriority w:val="99"/>
+    <w:rsid w:val="006A66BC"/>
+    <w:rPr>
+      <w:sz w:val="20"/>
+      <w:szCs w:val="20"/>
+    </w:rPr>
+  </w:style>
+  <w:style w:type="paragraph" w:styleId="CommentSubject">
+    <w:name w:val="annotation subject"/>
+    <w:basedOn w:val="CommentText"/>
+    <w:next w:val="CommentText"/>
+    <w:link w:val="CommentSubjectChar"/>
+    <w:uiPriority w:val="99"/>
+    <w:semiHidden/>
+    <w:unhideWhenUsed/>
+    <w:rsid w:val="006A66BC"/>
+    <w:rPr>
+      <w:b/>
+      <w:bCs/>
+    </w:rPr>
+  </w:style>
+  <w:style w:type="character" w:customStyle="1" w:styleId="CommentSubjectChar">
+    <w:name w:val="Comment Subject Char"/>
+    <w:basedOn w:val="CommentTextChar"/>
+    <w:link w:val="CommentSubject"/>
+    <w:uiPriority w:val="99"/>
+    <w:semiHidden/>
+    <w:rsid w:val="006A66BC"/>
+    <w:rPr>
+      <w:b/>
+      <w:bCs/>
+      <w:sz w:val="20"/>
+      <w:szCs w:val="20"/>
     </w:rPr>
   </w:style>
 </w:styles>
@@ -2967,4 +3933,16 @@
     </a:ext>
   </a:extLst>
 </a:theme>
+</file>
+
+<file path=customXml/item1.xml><?xml version="1.0" encoding="utf-8"?>
+<b:Sources xmlns:b="http://schemas.openxmlformats.org/officeDocument/2006/bibliography" xmlns="http://schemas.openxmlformats.org/officeDocument/2006/bibliography" SelectedStyle="\APASixthEditionOfficeOnline.xsl" StyleName="APA" Version="6"/>
+</file>
+
+<file path=customXml/itemProps1.xml><?xml version="1.0" encoding="utf-8"?>
+<ds:datastoreItem xmlns:ds="http://schemas.openxmlformats.org/officeDocument/2006/customXml" ds:itemID="{A2D643D1-7D5D-4B0E-B7BE-E03B5620465E}">
+  <ds:schemaRefs>
+    <ds:schemaRef ds:uri="http://schemas.openxmlformats.org/officeDocument/2006/bibliography"/>
+  </ds:schemaRefs>
+</ds:datastoreItem>
 </file>
--- a/Hazit_Report_Ron_Roi.docx
+++ b/Hazit_Report_Ron_Roi.docx
@@ -142,31 +142,7 @@
           <w:u w:val="single"/>
           <w:lang w:val="en-US"/>
         </w:rPr>
-        <w:t xml:space="preserve"> </w:t>
-      </w:r>
-      <w:proofErr w:type="gramStart"/>
-      <w:r>
-        <w:rPr>
-          <w:b/>
-          <w:bCs/>
-          <w:sz w:val="24"/>
-          <w:szCs w:val="24"/>
-          <w:u w:val="single"/>
-          <w:lang w:val="en-US"/>
-        </w:rPr>
-        <w:t>CV</w:t>
-      </w:r>
-      <w:proofErr w:type="gramEnd"/>
-      <w:r>
-        <w:rPr>
-          <w:b/>
-          <w:bCs/>
-          <w:sz w:val="24"/>
-          <w:szCs w:val="24"/>
-          <w:u w:val="single"/>
-          <w:lang w:val="en-US"/>
-        </w:rPr>
-        <w:t xml:space="preserve"> algorithm – Accurately finding the vertices of a </w:t>
+        <w:t xml:space="preserve"> CV algorithm – Accurately finding the vertices of a </w:t>
       </w:r>
       <w:r>
         <w:rPr>
@@ -410,25 +386,7 @@
           <w:szCs w:val="24"/>
           <w:lang w:val="en-US"/>
         </w:rPr>
-        <w:t xml:space="preserve">Score the candidates </w:t>
-      </w:r>
-      <w:proofErr w:type="gramStart"/>
-      <w:r>
-        <w:rPr>
-          <w:sz w:val="24"/>
-          <w:szCs w:val="24"/>
-          <w:lang w:val="en-US"/>
-        </w:rPr>
-        <w:t>in order to</w:t>
-      </w:r>
-      <w:proofErr w:type="gramEnd"/>
-      <w:r>
-        <w:rPr>
-          <w:sz w:val="24"/>
-          <w:szCs w:val="24"/>
-          <w:lang w:val="en-US"/>
-        </w:rPr>
-        <w:t xml:space="preserve"> come up with the best edges defining line equations</w:t>
+        <w:t>Score the candidates in order to come up with the best edges defining line equations</w:t>
       </w:r>
     </w:p>
     <w:p>
@@ -958,12 +916,21 @@
           <w:lang w:val="en-US"/>
         </w:rPr>
       </w:pPr>
+      <w:commentRangeStart w:id="5"/>
       <w:r>
         <w:rPr>
           <w:u w:val="single"/>
           <w:lang w:val="en-US"/>
         </w:rPr>
         <w:t>Computing Hough-Space:</w:t>
+      </w:r>
+      <w:commentRangeEnd w:id="5"/>
+      <w:r>
+        <w:rPr>
+          <w:rStyle w:val="CommentReference"/>
+          <w:rtl/>
+        </w:rPr>
+        <w:commentReference w:id="5"/>
       </w:r>
       <w:r>
         <w:rPr>
@@ -989,23 +956,9 @@
           <w:lang w:val="en-US"/>
         </w:rPr>
         <w:br/>
-        <w:t xml:space="preserve">As an edge of a quadrilateral produces a drastic change of color in the </w:t>
-      </w:r>
-      <w:proofErr w:type="gramStart"/>
-      <w:r>
-        <w:rPr>
-          <w:lang w:val="en-US"/>
-        </w:rPr>
-        <w:t>picture</w:t>
-      </w:r>
-      <w:proofErr w:type="gramEnd"/>
-      <w:r>
-        <w:rPr>
-          <w:lang w:val="en-US"/>
-        </w:rPr>
-        <w:t xml:space="preserve"> we expect the gradient at the edge to be significantly high, </w:t>
-      </w:r>
-      <w:del w:id="5" w:author="ziskind" w:date="2022-08-18T01:51:00Z">
+        <w:t xml:space="preserve">As an edge of a quadrilateral produces a drastic change of color in the picture we expect the gradient at the edge to be significantly high, </w:t>
+      </w:r>
+      <w:del w:id="6" w:author="ziskind" w:date="2022-08-18T01:51:00Z">
         <w:r>
           <w:rPr>
             <w:lang w:val="en-US"/>
@@ -1013,7 +966,7 @@
           <w:delText>so</w:delText>
         </w:r>
       </w:del>
-      <w:ins w:id="6" w:author="ziskind" w:date="2022-08-18T01:51:00Z">
+      <w:ins w:id="7" w:author="ziskind" w:date="2022-08-18T01:51:00Z">
         <w:r>
           <w:rPr>
             <w:lang w:val="en-US"/>
@@ -1033,7 +986,7 @@
         </w:rPr>
         <w:t xml:space="preserve"> points in the Hough-Space should receive </w:t>
       </w:r>
-      <w:ins w:id="7" w:author="ziskind" w:date="2022-08-18T01:52:00Z">
+      <w:ins w:id="8" w:author="ziskind" w:date="2022-08-18T01:52:00Z">
         <w:r>
           <w:rPr>
             <w:lang w:val="en-US"/>
@@ -1047,7 +1000,7 @@
         </w:rPr>
         <w:t xml:space="preserve">high </w:t>
       </w:r>
-      <w:del w:id="8" w:author="ziskind" w:date="2022-08-18T01:52:00Z">
+      <w:del w:id="9" w:author="ziskind" w:date="2022-08-18T01:52:00Z">
         <w:r>
           <w:rPr>
             <w:lang w:val="en-US"/>
@@ -1055,7 +1008,7 @@
           <w:delText xml:space="preserve">value </w:delText>
         </w:r>
       </w:del>
-      <w:ins w:id="9" w:author="ziskind" w:date="2022-08-18T01:52:00Z">
+      <w:ins w:id="10" w:author="ziskind" w:date="2022-08-18T01:52:00Z">
         <w:r>
           <w:rPr>
             <w:lang w:val="en-US"/>
@@ -1098,22 +1051,9 @@
           <w:lang w:val="en-US"/>
         </w:rPr>
         <w:br/>
-      </w:r>
-      <w:proofErr w:type="gramStart"/>
-      <w:r>
-        <w:rPr>
-          <w:lang w:val="en-US"/>
-        </w:rPr>
-        <w:t>In order to</w:t>
-      </w:r>
-      <w:proofErr w:type="gramEnd"/>
-      <w:r>
-        <w:rPr>
-          <w:lang w:val="en-US"/>
-        </w:rPr>
-        <w:t xml:space="preserve"> limit the number of points in the Hough-Space which may receive</w:t>
-      </w:r>
-      <w:ins w:id="10" w:author="ziskind" w:date="2022-08-18T01:54:00Z">
+        <w:t>In order to limit the number of points in the Hough-Space which may receive</w:t>
+      </w:r>
+      <w:ins w:id="11" w:author="ziskind" w:date="2022-08-18T01:54:00Z">
         <w:r>
           <w:rPr>
             <w:lang w:val="en-US"/>
@@ -1184,7 +1124,7 @@
         </w:rPr>
         <w:t>and increase votes for</w:t>
       </w:r>
-      <w:del w:id="11" w:author="ziskind" w:date="2022-08-18T01:54:00Z">
+      <w:del w:id="12" w:author="ziskind" w:date="2022-08-18T01:54:00Z">
         <w:r>
           <w:rPr>
             <w:lang w:val="en-US"/>
@@ -1210,7 +1150,7 @@
         </w:rPr>
         <w:t xml:space="preserve">Hough-Space which represents a line that passes through said </w:t>
       </w:r>
-      <w:del w:id="12" w:author="ziskind" w:date="2022-08-18T01:54:00Z">
+      <w:del w:id="13" w:author="ziskind" w:date="2022-08-18T01:54:00Z">
         <w:r>
           <w:rPr>
             <w:lang w:val="en-US"/>
@@ -1230,29 +1170,15 @@
         </w:rPr>
         <w:br/>
       </w:r>
-      <w:ins w:id="13" w:author="ziskind" w:date="2022-08-18T01:56:00Z">
-        <w:r>
-          <w:rPr>
-            <w:lang w:val="en-US"/>
-          </w:rPr>
-          <w:t xml:space="preserve">as a </w:t>
-        </w:r>
-        <w:proofErr w:type="gramStart"/>
-        <w:r>
-          <w:rPr>
-            <w:lang w:val="en-US"/>
-          </w:rPr>
-          <w:t>result</w:t>
-        </w:r>
-        <w:proofErr w:type="gramEnd"/>
-        <w:r>
-          <w:rPr>
-            <w:lang w:val="en-US"/>
-          </w:rPr>
-          <w:t xml:space="preserve"> the more </w:t>
+      <w:ins w:id="14" w:author="ziskind" w:date="2022-08-18T01:56:00Z">
+        <w:r>
+          <w:rPr>
+            <w:lang w:val="en-US"/>
+          </w:rPr>
+          <w:t xml:space="preserve">as a result the more </w:t>
         </w:r>
       </w:ins>
-      <w:ins w:id="14" w:author="ziskind" w:date="2022-08-18T01:57:00Z">
+      <w:ins w:id="15" w:author="ziskind" w:date="2022-08-18T01:57:00Z">
         <w:r>
           <w:rPr>
             <w:lang w:val="en-US"/>
@@ -1260,7 +1186,7 @@
           <w:t xml:space="preserve">valued gradians in a line, the higher the amount of votes the line </w:t>
         </w:r>
       </w:ins>
-      <w:ins w:id="15" w:author="ziskind" w:date="2022-08-18T01:58:00Z">
+      <w:ins w:id="16" w:author="ziskind" w:date="2022-08-18T01:58:00Z">
         <w:r>
           <w:rPr>
             <w:lang w:val="en-US"/>
@@ -1268,7 +1194,7 @@
           <w:t>receives.</w:t>
         </w:r>
       </w:ins>
-      <w:ins w:id="16" w:author="ziskind" w:date="2022-08-18T01:55:00Z">
+      <w:ins w:id="17" w:author="ziskind" w:date="2022-08-18T01:55:00Z">
         <w:r>
           <w:rPr>
             <w:lang w:val="en-US"/>
@@ -1276,7 +1202,7 @@
           <w:br/>
         </w:r>
       </w:ins>
-      <w:del w:id="17" w:author="ziskind" w:date="2022-08-18T01:58:00Z">
+      <w:del w:id="18" w:author="ziskind" w:date="2022-08-18T01:58:00Z">
         <w:r>
           <w:rPr>
             <w:lang w:val="en-US"/>
@@ -1338,7 +1264,7 @@
         </w:rPr>
         <w:t>Second method was taking every 2 high enough gradient points and increase the vote for the line which passes through them.</w:t>
       </w:r>
-      <w:del w:id="18" w:author="ziskind" w:date="2022-08-18T01:59:00Z">
+      <w:del w:id="19" w:author="ziskind" w:date="2022-08-18T01:59:00Z">
         <w:r>
           <w:rPr>
             <w:lang w:val="en-US"/>
@@ -1408,7 +1334,7 @@
                     </pic:cNvPicPr>
                   </pic:nvPicPr>
                   <pic:blipFill>
-                    <a:blip r:embed="rId9">
+                    <a:blip r:embed="rId13">
                       <a:extLst>
                         <a:ext uri="{28A0092B-C50C-407E-A947-70E740481C1C}">
                           <a14:useLocalDpi xmlns:a14="http://schemas.microsoft.com/office/drawing/2010/main" val="0"/>
@@ -1468,7 +1394,7 @@
                     </pic:cNvPicPr>
                   </pic:nvPicPr>
                   <pic:blipFill>
-                    <a:blip r:embed="rId10">
+                    <a:blip r:embed="rId14">
                       <a:extLst>
                         <a:ext uri="{28A0092B-C50C-407E-A947-70E740481C1C}">
                           <a14:useLocalDpi xmlns:a14="http://schemas.microsoft.com/office/drawing/2010/main" val="0"/>
@@ -1686,62 +1612,20 @@
         <w:rPr>
           <w:lang w:val="en-US"/>
         </w:rPr>
-        <w:t xml:space="preserve">Noise heavy or blurry images may produce </w:t>
-      </w:r>
-      <w:proofErr w:type="gramStart"/>
-      <w:r>
-        <w:rPr>
-          <w:lang w:val="en-US"/>
-        </w:rPr>
-        <w:t>many</w:t>
-      </w:r>
-      <w:proofErr w:type="gramEnd"/>
-      <w:r>
-        <w:rPr>
-          <w:lang w:val="en-US"/>
-        </w:rPr>
-        <w:t xml:space="preserve"> local extrema in the Hough-Space computation. A way to determine the quality of the lines these extrema represent </w:t>
-      </w:r>
-      <w:r>
-        <w:rPr>
-          <w:lang w:val="en-US"/>
-        </w:rPr>
-        <w:t xml:space="preserve">is needed </w:t>
-      </w:r>
-      <w:proofErr w:type="gramStart"/>
-      <w:r>
-        <w:rPr>
-          <w:lang w:val="en-US"/>
-        </w:rPr>
-        <w:t>in order to</w:t>
-      </w:r>
-      <w:proofErr w:type="gramEnd"/>
-      <w:r>
-        <w:rPr>
-          <w:lang w:val="en-US"/>
-        </w:rPr>
-        <w:t xml:space="preserve"> choose the best possible options. </w:t>
+        <w:t xml:space="preserve">Noise heavy or blurry images may produce many local extrema in the Hough-Space computation. A way to determine the quality of the lines these extrema represent </w:t>
+      </w:r>
+      <w:r>
+        <w:rPr>
+          <w:lang w:val="en-US"/>
+        </w:rPr>
+        <w:t xml:space="preserve">is needed in order to choose the best possible options. </w:t>
       </w:r>
       <w:r>
         <w:rPr>
           <w:lang w:val="en-US"/>
         </w:rPr>
         <w:br/>
-        <w:t xml:space="preserve">We </w:t>
-      </w:r>
-      <w:proofErr w:type="gramStart"/>
-      <w:r>
-        <w:rPr>
-          <w:lang w:val="en-US"/>
-        </w:rPr>
-        <w:t>came up with</w:t>
-      </w:r>
-      <w:proofErr w:type="gramEnd"/>
-      <w:r>
-        <w:rPr>
-          <w:lang w:val="en-US"/>
-        </w:rPr>
-        <w:t xml:space="preserve"> many different ways:</w:t>
+        <w:t>We came up with many different ways:</w:t>
       </w:r>
     </w:p>
     <w:p>
@@ -1795,20 +1679,20 @@
         </w:rPr>
         <w:br/>
       </w:r>
-      <w:commentRangeStart w:id="19"/>
+      <w:commentRangeStart w:id="20"/>
       <w:r>
         <w:rPr>
           <w:lang w:val="en-US"/>
         </w:rPr>
         <w:t>Number of high enough gradient values along the line, normalized to its length.</w:t>
       </w:r>
-      <w:commentRangeEnd w:id="19"/>
+      <w:commentRangeEnd w:id="20"/>
       <w:r>
         <w:rPr>
           <w:rStyle w:val="CommentReference"/>
           <w:rtl/>
         </w:rPr>
-        <w:commentReference w:id="19"/>
+        <w:commentReference w:id="20"/>
       </w:r>
     </w:p>
     <w:p>
@@ -1836,7 +1720,7 @@
         <w:br/>
         <w:t xml:space="preserve">As a line which has smaller gaps between high enough gradient value points is </w:t>
       </w:r>
-      <w:ins w:id="20" w:author="ziskind" w:date="2022-08-18T02:04:00Z">
+      <w:ins w:id="21" w:author="ziskind" w:date="2022-08-18T02:04:00Z">
         <w:r>
           <w:rPr>
             <w:lang w:val="en-US"/>
@@ -1850,7 +1734,7 @@
           <w:t xml:space="preserve"> </w:t>
         </w:r>
       </w:ins>
-      <w:del w:id="21" w:author="ziskind" w:date="2022-08-18T02:04:00Z">
+      <w:del w:id="22" w:author="ziskind" w:date="2022-08-18T02:04:00Z">
         <w:r>
           <w:rPr>
             <w:lang w:val="en-US"/>
@@ -1864,7 +1748,7 @@
         </w:rPr>
         <w:t>a better line than one with one big gap</w:t>
       </w:r>
-      <w:ins w:id="22" w:author="ziskind" w:date="2022-08-18T02:04:00Z">
+      <w:ins w:id="23" w:author="ziskind" w:date="2022-08-18T02:04:00Z">
         <w:r>
           <w:rPr>
             <w:rFonts w:hint="cs"/>
@@ -1896,7 +1780,7 @@
           <w:numId w:val="7"/>
         </w:numPr>
         <w:rPr>
-          <w:ins w:id="23" w:author="ziskind" w:date="2022-08-18T02:05:00Z"/>
+          <w:ins w:id="24" w:author="ziskind" w:date="2022-08-18T02:05:00Z"/>
           <w:lang w:val="en-US"/>
         </w:rPr>
       </w:pPr>
@@ -1905,29 +1789,13 @@
           <w:u w:val="single"/>
           <w:lang w:val="en-US"/>
         </w:rPr>
-        <w:t>By histogram of gaps (</w:t>
-      </w:r>
-      <w:proofErr w:type="gramStart"/>
+        <w:t>By histogram of gaps (this method was suggested by Jihad at the end):</w:t>
+      </w:r>
       <w:r>
         <w:rPr>
           <w:u w:val="single"/>
           <w:lang w:val="en-US"/>
         </w:rPr>
-        <w:t>this method was suggested by Jihad</w:t>
-      </w:r>
-      <w:proofErr w:type="gramEnd"/>
-      <w:r>
-        <w:rPr>
-          <w:u w:val="single"/>
-          <w:lang w:val="en-US"/>
-        </w:rPr>
-        <w:t xml:space="preserve"> at the end):</w:t>
-      </w:r>
-      <w:r>
-        <w:rPr>
-          <w:u w:val="single"/>
-          <w:lang w:val="en-US"/>
-        </w:rPr>
         <w:br/>
       </w:r>
       <w:r>
@@ -1942,7 +1810,7 @@
         </w:rPr>
         <w:t>implementation</w:t>
       </w:r>
-      <w:ins w:id="24" w:author="ziskind" w:date="2022-08-18T02:05:00Z">
+      <w:ins w:id="25" w:author="ziskind" w:date="2022-08-18T02:05:00Z">
         <w:r>
           <w:rPr>
             <w:rtl/>
@@ -1960,11 +1828,11 @@
           <w:numId w:val="7"/>
         </w:numPr>
         <w:rPr>
-          <w:ins w:id="25" w:author="ziskind" w:date="2022-08-18T02:11:00Z"/>
-          <w:lang w:val="en-US"/>
-          <w:rPrChange w:id="26" w:author="ziskind" w:date="2022-08-18T02:11:00Z">
+          <w:ins w:id="26" w:author="ziskind" w:date="2022-08-18T02:11:00Z"/>
+          <w:lang w:val="en-US"/>
+          <w:rPrChange w:id="27" w:author="ziskind" w:date="2022-08-18T02:11:00Z">
             <w:rPr>
-              <w:ins w:id="27" w:author="ziskind" w:date="2022-08-18T02:11:00Z"/>
+              <w:ins w:id="28" w:author="ziskind" w:date="2022-08-18T02:11:00Z"/>
               <w:sz w:val="24"/>
               <w:szCs w:val="24"/>
               <w:lang w:val="en-US"/>
@@ -1972,7 +1840,7 @@
           </w:rPrChange>
         </w:rPr>
       </w:pPr>
-      <w:ins w:id="28" w:author="ziskind" w:date="2022-08-18T02:05:00Z">
+      <w:ins w:id="29" w:author="ziskind" w:date="2022-08-18T02:05:00Z">
         <w:r>
           <w:rPr>
             <w:lang w:val="en-US"/>
@@ -1980,7 +1848,7 @@
           <w:t xml:space="preserve">Choosing the lines </w:t>
         </w:r>
       </w:ins>
-      <w:ins w:id="29" w:author="ziskind" w:date="2022-08-18T02:11:00Z">
+      <w:ins w:id="30" w:author="ziskind" w:date="2022-08-18T02:11:00Z">
         <w:r>
           <w:rPr>
             <w:lang w:val="en-US"/>
@@ -1988,7 +1856,7 @@
           <w:t>out of</w:t>
         </w:r>
       </w:ins>
-      <w:ins w:id="30" w:author="ziskind" w:date="2022-08-18T02:05:00Z">
+      <w:ins w:id="31" w:author="ziskind" w:date="2022-08-18T02:05:00Z">
         <w:r>
           <w:rPr>
             <w:lang w:val="en-US"/>
@@ -1996,7 +1864,7 @@
           <w:t xml:space="preserve"> the can</w:t>
         </w:r>
       </w:ins>
-      <w:ins w:id="31" w:author="ziskind" w:date="2022-08-18T02:06:00Z">
+      <w:ins w:id="32" w:author="ziskind" w:date="2022-08-18T02:06:00Z">
         <w:r>
           <w:rPr>
             <w:lang w:val="en-US"/>
@@ -2010,7 +1878,7 @@
           <w:br/>
         </w:r>
       </w:ins>
-      <w:ins w:id="32" w:author="ziskind" w:date="2022-08-18T02:07:00Z">
+      <w:ins w:id="33" w:author="ziskind" w:date="2022-08-18T02:07:00Z">
         <w:r>
           <w:rPr>
             <w:sz w:val="24"/>
@@ -2020,7 +1888,7 @@
           <w:t xml:space="preserve">A </w:t>
         </w:r>
       </w:ins>
-      <w:ins w:id="33" w:author="ziskind" w:date="2022-08-18T02:06:00Z">
+      <w:ins w:id="34" w:author="ziskind" w:date="2022-08-18T02:06:00Z">
         <w:r>
           <w:rPr>
             <w:sz w:val="24"/>
@@ -2038,123 +1906,87 @@
           <w:t>uadrilateral’s edge</w:t>
         </w:r>
       </w:ins>
-      <w:ins w:id="34" w:author="ziskind" w:date="2022-08-18T02:07:00Z">
+      <w:ins w:id="35" w:author="ziskind" w:date="2022-08-18T02:07:00Z">
         <w:r>
           <w:rPr>
             <w:sz w:val="24"/>
             <w:szCs w:val="24"/>
             <w:lang w:val="en-US"/>
           </w:rPr>
-          <w:t xml:space="preserve"> might </w:t>
-        </w:r>
-        <w:proofErr w:type="gramStart"/>
+          <w:t xml:space="preserve"> might be considered as </w:t>
+        </w:r>
+      </w:ins>
+      <w:ins w:id="36" w:author="ziskind" w:date="2022-08-18T02:08:00Z">
         <w:r>
           <w:rPr>
             <w:sz w:val="24"/>
             <w:szCs w:val="24"/>
             <w:lang w:val="en-US"/>
           </w:rPr>
-          <w:t>be considered</w:t>
-        </w:r>
-        <w:proofErr w:type="gramEnd"/>
+          <w:t>similar but different lines, resulted from the Hough-Space. It is needed to make sure that the</w:t>
+        </w:r>
+      </w:ins>
+      <w:ins w:id="37" w:author="ziskind" w:date="2022-08-18T02:11:00Z">
         <w:r>
           <w:rPr>
             <w:sz w:val="24"/>
             <w:szCs w:val="24"/>
             <w:lang w:val="en-US"/>
           </w:rPr>
-          <w:t xml:space="preserve"> as </w:t>
+          <w:t xml:space="preserve"> t</w:t>
         </w:r>
       </w:ins>
-      <w:ins w:id="35" w:author="ziskind" w:date="2022-08-18T02:08:00Z">
+      <w:ins w:id="38" w:author="ziskind" w:date="2022-08-18T02:12:00Z">
         <w:r>
           <w:rPr>
             <w:sz w:val="24"/>
             <w:szCs w:val="24"/>
             <w:lang w:val="en-US"/>
           </w:rPr>
-          <w:t>similar but different lines, resulted from the Hough-Space. It is needed to make sure that the</w:t>
+          <w:t>op scored,</w:t>
         </w:r>
       </w:ins>
-      <w:ins w:id="36" w:author="ziskind" w:date="2022-08-18T02:11:00Z">
+      <w:ins w:id="39" w:author="ziskind" w:date="2022-08-18T02:08:00Z">
         <w:r>
           <w:rPr>
             <w:sz w:val="24"/>
             <w:szCs w:val="24"/>
             <w:lang w:val="en-US"/>
           </w:rPr>
-          <w:t xml:space="preserve"> t</w:t>
+          <w:t xml:space="preserve"> final line</w:t>
         </w:r>
       </w:ins>
-      <w:ins w:id="37" w:author="ziskind" w:date="2022-08-18T02:12:00Z">
+      <w:ins w:id="40" w:author="ziskind" w:date="2022-08-18T02:12:00Z">
         <w:r>
           <w:rPr>
             <w:sz w:val="24"/>
             <w:szCs w:val="24"/>
             <w:lang w:val="en-US"/>
           </w:rPr>
-          <w:t>op scored,</w:t>
+          <w:t>s</w:t>
         </w:r>
       </w:ins>
-      <w:ins w:id="38" w:author="ziskind" w:date="2022-08-18T02:08:00Z">
+      <w:ins w:id="41" w:author="ziskind" w:date="2022-08-18T02:08:00Z">
         <w:r>
           <w:rPr>
             <w:sz w:val="24"/>
             <w:szCs w:val="24"/>
             <w:lang w:val="en-US"/>
           </w:rPr>
-          <w:t xml:space="preserve"> final line</w:t>
+          <w:t xml:space="preserve"> we pi</w:t>
         </w:r>
       </w:ins>
-      <w:ins w:id="39" w:author="ziskind" w:date="2022-08-18T02:12:00Z">
+      <w:ins w:id="42" w:author="ziskind" w:date="2022-08-18T02:09:00Z">
         <w:r>
           <w:rPr>
             <w:sz w:val="24"/>
             <w:szCs w:val="24"/>
             <w:lang w:val="en-US"/>
           </w:rPr>
-          <w:t>s</w:t>
+          <w:t xml:space="preserve">ck, in our case 4 lines, represent different edges. For this purpose, we checked the </w:t>
         </w:r>
       </w:ins>
-      <w:ins w:id="40" w:author="ziskind" w:date="2022-08-18T02:08:00Z">
-        <w:r>
-          <w:rPr>
-            <w:sz w:val="24"/>
-            <w:szCs w:val="24"/>
-            <w:lang w:val="en-US"/>
-          </w:rPr>
-          <w:t xml:space="preserve"> we pi</w:t>
-        </w:r>
-      </w:ins>
-      <w:ins w:id="41" w:author="ziskind" w:date="2022-08-18T02:09:00Z">
-        <w:r>
-          <w:rPr>
-            <w:sz w:val="24"/>
-            <w:szCs w:val="24"/>
-            <w:lang w:val="en-US"/>
-          </w:rPr>
-          <w:t xml:space="preserve">ck, in our case </w:t>
-        </w:r>
-        <w:proofErr w:type="gramStart"/>
-        <w:r>
-          <w:rPr>
-            <w:sz w:val="24"/>
-            <w:szCs w:val="24"/>
-            <w:lang w:val="en-US"/>
-          </w:rPr>
-          <w:t>4</w:t>
-        </w:r>
-        <w:proofErr w:type="gramEnd"/>
-        <w:r>
-          <w:rPr>
-            <w:sz w:val="24"/>
-            <w:szCs w:val="24"/>
-            <w:lang w:val="en-US"/>
-          </w:rPr>
-          <w:t xml:space="preserve"> lines, represent different edges. For this purpose, we checked the </w:t>
-        </w:r>
-      </w:ins>
-      <w:ins w:id="42" w:author="ziskind" w:date="2022-08-18T02:10:00Z">
+      <w:ins w:id="43" w:author="ziskind" w:date="2022-08-18T02:10:00Z">
         <w:r>
           <w:rPr>
             <w:sz w:val="24"/>
@@ -2189,11 +2021,11 @@
           <w:numId w:val="7"/>
         </w:numPr>
         <w:rPr>
-          <w:ins w:id="43" w:author="ziskind" w:date="2022-08-18T02:12:00Z"/>
-          <w:lang w:val="en-US"/>
-          <w:rPrChange w:id="44" w:author="ziskind" w:date="2022-08-18T02:12:00Z">
+          <w:ins w:id="44" w:author="ziskind" w:date="2022-08-18T02:12:00Z"/>
+          <w:lang w:val="en-US"/>
+          <w:rPrChange w:id="45" w:author="ziskind" w:date="2022-08-18T02:12:00Z">
             <w:rPr>
-              <w:ins w:id="45" w:author="ziskind" w:date="2022-08-18T02:12:00Z"/>
+              <w:ins w:id="46" w:author="ziskind" w:date="2022-08-18T02:12:00Z"/>
               <w:sz w:val="24"/>
               <w:szCs w:val="24"/>
               <w:lang w:val="en-US"/>
@@ -2201,7 +2033,7 @@
           </w:rPrChange>
         </w:rPr>
       </w:pPr>
-      <w:ins w:id="46" w:author="ziskind" w:date="2022-08-18T02:11:00Z">
+      <w:ins w:id="47" w:author="ziskind" w:date="2022-08-18T02:11:00Z">
         <w:r>
           <w:rPr>
             <w:lang w:val="en-US"/>
@@ -2209,7 +2041,7 @@
           <w:t xml:space="preserve">By polar </w:t>
         </w:r>
       </w:ins>
-      <w:ins w:id="47" w:author="ziskind" w:date="2022-08-18T02:12:00Z">
+      <w:ins w:id="48" w:author="ziskind" w:date="2022-08-18T02:12:00Z">
         <w:r>
           <w:rPr>
             <w:lang w:val="en-US"/>
@@ -2226,11 +2058,11 @@
           <w:numId w:val="7"/>
         </w:numPr>
         <w:rPr>
-          <w:ins w:id="48" w:author="ziskind" w:date="2022-08-18T02:12:00Z"/>
-          <w:lang w:val="en-US"/>
-          <w:rPrChange w:id="49" w:author="ziskind" w:date="2022-08-18T02:12:00Z">
+          <w:ins w:id="49" w:author="ziskind" w:date="2022-08-18T02:12:00Z"/>
+          <w:lang w:val="en-US"/>
+          <w:rPrChange w:id="50" w:author="ziskind" w:date="2022-08-18T02:12:00Z">
             <w:rPr>
-              <w:ins w:id="50" w:author="ziskind" w:date="2022-08-18T02:12:00Z"/>
+              <w:ins w:id="51" w:author="ziskind" w:date="2022-08-18T02:12:00Z"/>
               <w:sz w:val="24"/>
               <w:szCs w:val="24"/>
               <w:lang w:val="en-US"/>
@@ -2238,7 +2070,7 @@
           </w:rPrChange>
         </w:rPr>
       </w:pPr>
-      <w:ins w:id="51" w:author="ziskind" w:date="2022-08-18T02:12:00Z">
+      <w:ins w:id="52" w:author="ziskind" w:date="2022-08-18T02:12:00Z">
         <w:r>
           <w:rPr>
             <w:sz w:val="24"/>
@@ -2247,7 +2079,7 @@
           </w:rPr>
           <w:t xml:space="preserve">By average </w:t>
         </w:r>
-        <w:commentRangeStart w:id="52"/>
+        <w:commentRangeStart w:id="53"/>
         <w:r>
           <w:rPr>
             <w:sz w:val="24"/>
@@ -2257,17 +2089,17 @@
           <w:t>distance</w:t>
         </w:r>
       </w:ins>
-      <w:commentRangeEnd w:id="52"/>
-      <w:ins w:id="53" w:author="ziskind" w:date="2022-08-18T02:13:00Z">
+      <w:commentRangeEnd w:id="53"/>
+      <w:ins w:id="54" w:author="ziskind" w:date="2022-08-18T02:13:00Z">
         <w:r>
           <w:rPr>
             <w:rStyle w:val="CommentReference"/>
             <w:rtl/>
           </w:rPr>
-          <w:commentReference w:id="52"/>
+          <w:commentReference w:id="53"/>
         </w:r>
       </w:ins>
-      <w:ins w:id="54" w:author="ziskind" w:date="2022-08-18T02:12:00Z">
+      <w:ins w:id="55" w:author="ziskind" w:date="2022-08-18T02:12:00Z">
         <w:r>
           <w:rPr>
             <w:sz w:val="24"/>
@@ -2281,13 +2113,13 @@
     <w:p>
       <w:pPr>
         <w:rPr>
-          <w:ins w:id="55" w:author="ziskind" w:date="2022-08-18T02:13:00Z"/>
-          <w:sz w:val="24"/>
-          <w:szCs w:val="24"/>
-          <w:lang w:val="en-US"/>
-        </w:rPr>
-      </w:pPr>
-      <w:ins w:id="56" w:author="ziskind" w:date="2022-08-18T02:13:00Z">
+          <w:ins w:id="56" w:author="ziskind" w:date="2022-08-18T02:13:00Z"/>
+          <w:sz w:val="24"/>
+          <w:szCs w:val="24"/>
+          <w:lang w:val="en-US"/>
+        </w:rPr>
+      </w:pPr>
+      <w:ins w:id="57" w:author="ziskind" w:date="2022-08-18T02:13:00Z">
         <w:r>
           <w:rPr>
             <w:sz w:val="24"/>
@@ -2306,13 +2138,13 @@
           <w:lang w:val="en-US"/>
         </w:rPr>
       </w:pPr>
-      <w:ins w:id="57" w:author="ziskind" w:date="2022-08-18T02:08:00Z">
+      <w:ins w:id="58" w:author="ziskind" w:date="2022-08-18T02:08:00Z">
         <w:r>
           <w:rPr>
             <w:sz w:val="24"/>
             <w:szCs w:val="24"/>
             <w:lang w:val="en-US"/>
-            <w:rPrChange w:id="58" w:author="ziskind" w:date="2022-08-18T02:13:00Z">
+            <w:rPrChange w:id="59" w:author="ziskind" w:date="2022-08-18T02:13:00Z">
               <w:rPr>
                 <w:lang w:val="en-US"/>
               </w:rPr>
@@ -2363,7 +2195,7 @@
           <w:sz w:val="24"/>
           <w:szCs w:val="24"/>
           <w:lang w:val="en-US"/>
-          <w:rPrChange w:id="59" w:author="ziskind" w:date="2022-08-18T02:13:00Z">
+          <w:rPrChange w:id="60" w:author="ziskind" w:date="2022-08-18T02:13:00Z">
             <w:rPr>
               <w:lang w:val="en-US"/>
             </w:rPr>
@@ -2383,7 +2215,7 @@
 
 <file path=word/comments.xml><?xml version="1.0" encoding="utf-8"?>
 <w:comments xmlns:wpc="http://schemas.microsoft.com/office/word/2010/wordprocessingCanvas" xmlns:cx="http://schemas.microsoft.com/office/drawing/2014/chartex" xmlns:cx1="http://schemas.microsoft.com/office/drawing/2015/9/8/chartex" xmlns:cx2="http://schemas.microsoft.com/office/drawing/2015/10/21/chartex" xmlns:cx3="http://schemas.microsoft.com/office/drawing/2016/5/9/chartex" xmlns:cx4="http://schemas.microsoft.com/office/drawing/2016/5/10/chartex" xmlns:cx5="http://schemas.microsoft.com/office/drawing/2016/5/11/chartex" xmlns:cx6="http://schemas.microsoft.com/office/drawing/2016/5/12/chartex" xmlns:cx7="http://schemas.microsoft.com/office/drawing/2016/5/13/chartex" xmlns:cx8="http://schemas.microsoft.com/office/drawing/2016/5/14/chartex" xmlns:mc="http://schemas.openxmlformats.org/markup-compatibility/2006" xmlns:aink="http://schemas.microsoft.com/office/drawing/2016/ink" xmlns:am3d="http://schemas.microsoft.com/office/drawing/2017/model3d" xmlns:o="urn:schemas-microsoft-com:office:office" xmlns:oel="http://schemas.microsoft.com/office/2019/extlst" xmlns:r="http://schemas.openxmlformats.org/officeDocument/2006/relationships" xmlns:m="http://schemas.openxmlformats.org/officeDocument/2006/math" xmlns:v="urn:schemas-microsoft-com:vml" xmlns:wp14="http://schemas.microsoft.com/office/word/2010/wordprocessingDrawing" xmlns:wp="http://schemas.openxmlformats.org/drawingml/2006/wordprocessingDrawing" xmlns:w10="urn:schemas-microsoft-com:office:word" xmlns:w="http://schemas.openxmlformats.org/wordprocessingml/2006/main" xmlns:w14="http://schemas.microsoft.com/office/word/2010/wordml" xmlns:w15="http://schemas.microsoft.com/office/word/2012/wordml" xmlns:w16cex="http://schemas.microsoft.com/office/word/2018/wordml/cex" xmlns:w16cid="http://schemas.microsoft.com/office/word/2016/wordml/cid" xmlns:w16="http://schemas.microsoft.com/office/word/2018/wordml" xmlns:w16sdtdh="http://schemas.microsoft.com/office/word/2020/wordml/sdtdatahash" xmlns:w16se="http://schemas.microsoft.com/office/word/2015/wordml/symex" xmlns:wpg="http://schemas.microsoft.com/office/word/2010/wordprocessingGroup" xmlns:wpi="http://schemas.microsoft.com/office/word/2010/wordprocessingInk" xmlns:wne="http://schemas.microsoft.com/office/word/2006/wordml" xmlns:wps="http://schemas.microsoft.com/office/word/2010/wordprocessingShape" mc:Ignorable="w14 w15 w16se w16cid w16 w16cex w16sdtdh wp14">
-  <w:comment w:id="19" w:author="ziskind" w:date="2022-08-18T02:03:00Z" w:initials="z">
+  <w:comment w:id="5" w:author="ziskind" w:date="2022-08-18T02:24:00Z" w:initials="z">
     <w:p>
       <w:pPr>
         <w:pStyle w:val="CommentText"/>
@@ -2399,6 +2231,32 @@
           <w:rFonts w:hint="eastAsia"/>
           <w:rtl/>
         </w:rPr>
+        <w:t>אני</w:t>
+      </w:r>
+      <w:r>
+        <w:rPr>
+          <w:rtl/>
+        </w:rPr>
+        <w:t xml:space="preserve"> חושב שאולי כדאי להוסיף תמונה מויקי שמראה את היצוג של קו כנקודה בהאוף ספייס</w:t>
+      </w:r>
+    </w:p>
+  </w:comment>
+  <w:comment w:id="20" w:author="ziskind" w:date="2022-08-18T02:03:00Z" w:initials="z">
+    <w:p>
+      <w:pPr>
+        <w:pStyle w:val="CommentText"/>
+      </w:pPr>
+      <w:r>
+        <w:rPr>
+          <w:rStyle w:val="CommentReference"/>
+        </w:rPr>
+        <w:annotationRef/>
+      </w:r>
+      <w:r>
+        <w:rPr>
+          <w:rFonts w:hint="eastAsia"/>
+          <w:rtl/>
+        </w:rPr>
         <w:t>שקול</w:t>
       </w:r>
       <w:r>
@@ -2409,7 +2267,7 @@
       </w:r>
     </w:p>
   </w:comment>
-  <w:comment w:id="52" w:author="ziskind" w:date="2022-08-18T02:13:00Z" w:initials="z">
+  <w:comment w:id="53" w:author="ziskind" w:date="2022-08-18T02:13:00Z" w:initials="z">
     <w:p>
       <w:pPr>
         <w:pStyle w:val="CommentText"/>
@@ -2440,6 +2298,7 @@
 
 <file path=word/commentsExtended.xml><?xml version="1.0" encoding="utf-8"?>
 <w15:commentsEx xmlns:wpc="http://schemas.microsoft.com/office/word/2010/wordprocessingCanvas" xmlns:cx="http://schemas.microsoft.com/office/drawing/2014/chartex" xmlns:cx1="http://schemas.microsoft.com/office/drawing/2015/9/8/chartex" xmlns:cx2="http://schemas.microsoft.com/office/drawing/2015/10/21/chartex" xmlns:cx3="http://schemas.microsoft.com/office/drawing/2016/5/9/chartex" xmlns:cx4="http://schemas.microsoft.com/office/drawing/2016/5/10/chartex" xmlns:cx5="http://schemas.microsoft.com/office/drawing/2016/5/11/chartex" xmlns:cx6="http://schemas.microsoft.com/office/drawing/2016/5/12/chartex" xmlns:cx7="http://schemas.microsoft.com/office/drawing/2016/5/13/chartex" xmlns:cx8="http://schemas.microsoft.com/office/drawing/2016/5/14/chartex" xmlns:mc="http://schemas.openxmlformats.org/markup-compatibility/2006" xmlns:aink="http://schemas.microsoft.com/office/drawing/2016/ink" xmlns:am3d="http://schemas.microsoft.com/office/drawing/2017/model3d" xmlns:o="urn:schemas-microsoft-com:office:office" xmlns:oel="http://schemas.microsoft.com/office/2019/extlst" xmlns:r="http://schemas.openxmlformats.org/officeDocument/2006/relationships" xmlns:m="http://schemas.openxmlformats.org/officeDocument/2006/math" xmlns:v="urn:schemas-microsoft-com:vml" xmlns:wp14="http://schemas.microsoft.com/office/word/2010/wordprocessingDrawing" xmlns:wp="http://schemas.openxmlformats.org/drawingml/2006/wordprocessingDrawing" xmlns:w10="urn:schemas-microsoft-com:office:word" xmlns:w="http://schemas.openxmlformats.org/wordprocessingml/2006/main" xmlns:w14="http://schemas.microsoft.com/office/word/2010/wordml" xmlns:w15="http://schemas.microsoft.com/office/word/2012/wordml" xmlns:w16cex="http://schemas.microsoft.com/office/word/2018/wordml/cex" xmlns:w16cid="http://schemas.microsoft.com/office/word/2016/wordml/cid" xmlns:w16="http://schemas.microsoft.com/office/word/2018/wordml" xmlns:w16sdtdh="http://schemas.microsoft.com/office/word/2020/wordml/sdtdatahash" xmlns:w16se="http://schemas.microsoft.com/office/word/2015/wordml/symex" xmlns:wpg="http://schemas.microsoft.com/office/word/2010/wordprocessingGroup" xmlns:wpi="http://schemas.microsoft.com/office/word/2010/wordprocessingInk" xmlns:wne="http://schemas.microsoft.com/office/word/2006/wordml" xmlns:wps="http://schemas.microsoft.com/office/word/2010/wordprocessingShape" mc:Ignorable="w14 w15 w16se w16cid w16 w16cex w16sdtdh wp14">
+  <w15:commentEx w15:paraId="67FACCB1" w15:done="0"/>
   <w15:commentEx w15:paraId="033883A7" w15:done="0"/>
   <w15:commentEx w15:paraId="6D5B9CF9" w15:done="0"/>
 </w15:commentsEx>
@@ -2447,6 +2306,7 @@
 
 <file path=word/commentsExtensible.xml><?xml version="1.0" encoding="utf-8"?>
 <w16cex:commentsExtensible xmlns:wpc="http://schemas.microsoft.com/office/word/2010/wordprocessingCanvas" xmlns:cx="http://schemas.microsoft.com/office/drawing/2014/chartex" xmlns:cx1="http://schemas.microsoft.com/office/drawing/2015/9/8/chartex" xmlns:cx2="http://schemas.microsoft.com/office/drawing/2015/10/21/chartex" xmlns:cx3="http://schemas.microsoft.com/office/drawing/2016/5/9/chartex" xmlns:cx4="http://schemas.microsoft.com/office/drawing/2016/5/10/chartex" xmlns:cx5="http://schemas.microsoft.com/office/drawing/2016/5/11/chartex" xmlns:cx6="http://schemas.microsoft.com/office/drawing/2016/5/12/chartex" xmlns:cx7="http://schemas.microsoft.com/office/drawing/2016/5/13/chartex" xmlns:cx8="http://schemas.microsoft.com/office/drawing/2016/5/14/chartex" xmlns:mc="http://schemas.openxmlformats.org/markup-compatibility/2006" xmlns:aink="http://schemas.microsoft.com/office/drawing/2016/ink" xmlns:am3d="http://schemas.microsoft.com/office/drawing/2017/model3d" xmlns:o="urn:schemas-microsoft-com:office:office" xmlns:oel="http://schemas.microsoft.com/office/2019/extlst" xmlns:r="http://schemas.openxmlformats.org/officeDocument/2006/relationships" xmlns:m="http://schemas.openxmlformats.org/officeDocument/2006/math" xmlns:v="urn:schemas-microsoft-com:vml" xmlns:wp14="http://schemas.microsoft.com/office/word/2010/wordprocessingDrawing" xmlns:wp="http://schemas.openxmlformats.org/drawingml/2006/wordprocessingDrawing" xmlns:w10="urn:schemas-microsoft-com:office:word" xmlns:w="http://schemas.openxmlformats.org/wordprocessingml/2006/main" xmlns:w14="http://schemas.microsoft.com/office/word/2010/wordml" xmlns:w15="http://schemas.microsoft.com/office/word/2012/wordml" xmlns:w16cex="http://schemas.microsoft.com/office/word/2018/wordml/cex" xmlns:w16cid="http://schemas.microsoft.com/office/word/2016/wordml/cid" xmlns:w16="http://schemas.microsoft.com/office/word/2018/wordml" xmlns:w16sdtdh="http://schemas.microsoft.com/office/word/2020/wordml/sdtdatahash" xmlns:w16se="http://schemas.microsoft.com/office/word/2015/wordml/symex" xmlns:wpg="http://schemas.microsoft.com/office/word/2010/wordprocessingGroup" xmlns:wpi="http://schemas.microsoft.com/office/word/2010/wordprocessingInk" xmlns:wne="http://schemas.microsoft.com/office/word/2006/wordml" xmlns:wps="http://schemas.microsoft.com/office/word/2010/wordprocessingShape" mc:Ignorable="w14 w15 w16se w16cid w16 w16cex w16sdtdh wp14">
+  <w16cex:commentExtensible w16cex:durableId="26A82176" w16cex:dateUtc="2022-08-17T23:24:00Z"/>
   <w16cex:commentExtensible w16cex:durableId="26A81C85" w16cex:dateUtc="2022-08-17T23:03:00Z"/>
   <w16cex:commentExtensible w16cex:durableId="26A81EB6" w16cex:dateUtc="2022-08-17T23:13:00Z"/>
 </w16cex:commentsExtensible>
@@ -2454,6 +2314,7 @@
 
 <file path=word/commentsIds.xml><?xml version="1.0" encoding="utf-8"?>
 <w16cid:commentsIds xmlns:wpc="http://schemas.microsoft.com/office/word/2010/wordprocessingCanvas" xmlns:cx="http://schemas.microsoft.com/office/drawing/2014/chartex" xmlns:cx1="http://schemas.microsoft.com/office/drawing/2015/9/8/chartex" xmlns:cx2="http://schemas.microsoft.com/office/drawing/2015/10/21/chartex" xmlns:cx3="http://schemas.microsoft.com/office/drawing/2016/5/9/chartex" xmlns:cx4="http://schemas.microsoft.com/office/drawing/2016/5/10/chartex" xmlns:cx5="http://schemas.microsoft.com/office/drawing/2016/5/11/chartex" xmlns:cx6="http://schemas.microsoft.com/office/drawing/2016/5/12/chartex" xmlns:cx7="http://schemas.microsoft.com/office/drawing/2016/5/13/chartex" xmlns:cx8="http://schemas.microsoft.com/office/drawing/2016/5/14/chartex" xmlns:mc="http://schemas.openxmlformats.org/markup-compatibility/2006" xmlns:aink="http://schemas.microsoft.com/office/drawing/2016/ink" xmlns:am3d="http://schemas.microsoft.com/office/drawing/2017/model3d" xmlns:o="urn:schemas-microsoft-com:office:office" xmlns:oel="http://schemas.microsoft.com/office/2019/extlst" xmlns:r="http://schemas.openxmlformats.org/officeDocument/2006/relationships" xmlns:m="http://schemas.openxmlformats.org/officeDocument/2006/math" xmlns:v="urn:schemas-microsoft-com:vml" xmlns:wp14="http://schemas.microsoft.com/office/word/2010/wordprocessingDrawing" xmlns:wp="http://schemas.openxmlformats.org/drawingml/2006/wordprocessingDrawing" xmlns:w10="urn:schemas-microsoft-com:office:word" xmlns:w="http://schemas.openxmlformats.org/wordprocessingml/2006/main" xmlns:w14="http://schemas.microsoft.com/office/word/2010/wordml" xmlns:w15="http://schemas.microsoft.com/office/word/2012/wordml" xmlns:w16cex="http://schemas.microsoft.com/office/word/2018/wordml/cex" xmlns:w16cid="http://schemas.microsoft.com/office/word/2016/wordml/cid" xmlns:w16="http://schemas.microsoft.com/office/word/2018/wordml" xmlns:w16sdtdh="http://schemas.microsoft.com/office/word/2020/wordml/sdtdatahash" xmlns:w16se="http://schemas.microsoft.com/office/word/2015/wordml/symex" xmlns:wpg="http://schemas.microsoft.com/office/word/2010/wordprocessingGroup" xmlns:wpi="http://schemas.microsoft.com/office/word/2010/wordprocessingInk" xmlns:wne="http://schemas.microsoft.com/office/word/2006/wordml" xmlns:wps="http://schemas.microsoft.com/office/word/2010/wordprocessingShape" mc:Ignorable="w14 w15 w16se w16cid w16 w16cex w16sdtdh wp14">
+  <w16cid:commentId w16cid:paraId="67FACCB1" w16cid:durableId="26A82176"/>
   <w16cid:commentId w16cid:paraId="033883A7" w16cid:durableId="26A81C85"/>
   <w16cid:commentId w16cid:paraId="6D5B9CF9" w16cid:durableId="26A81EB6"/>
 </w16cid:commentsIds>

--- a/Hazit_Report_Ron_Roi.docx
+++ b/Hazit_Report_Ron_Roi.docx
@@ -255,25 +255,7 @@
           <w:szCs w:val="24"/>
           <w:lang w:val="en-US"/>
         </w:rPr>
-        <w:t>: The algorithm may receive, in addition to the image itself, a mask which indicates where the quadrilateral’s edges are (as appears in Fig 1</w:t>
-      </w:r>
-      <w:ins w:id="0" w:author="ziskind" w:date="2022-08-18T01:47:00Z">
-        <w:r>
-          <w:rPr>
-            <w:sz w:val="24"/>
-            <w:szCs w:val="24"/>
-            <w:lang w:val="en-US"/>
-          </w:rPr>
-          <w:t>.2</w:t>
-        </w:r>
-      </w:ins>
-      <w:r>
-        <w:rPr>
-          <w:sz w:val="24"/>
-          <w:szCs w:val="24"/>
-          <w:lang w:val="en-US"/>
-        </w:rPr>
-        <w:t xml:space="preserve">). </w:t>
+        <w:t xml:space="preserve">: The algorithm may receive, in addition to the image itself, a mask which indicates where the quadrilateral’s edges are (as appears in Fig 1). </w:t>
       </w:r>
       <w:r>
         <w:rPr>
@@ -717,26 +699,14 @@
         </w:rPr>
         <w:t>The image’s gradient details the rate of the change of color withing the picture</w:t>
       </w:r>
-      <w:del w:id="1" w:author="ziskind" w:date="2022-08-18T01:49:00Z">
-        <w:r>
-          <w:rPr>
-            <w:sz w:val="24"/>
-            <w:szCs w:val="24"/>
-            <w:lang w:val="en-US"/>
-          </w:rPr>
-          <w:delText>,</w:delText>
-        </w:r>
-      </w:del>
-      <w:ins w:id="2" w:author="ziskind" w:date="2022-08-18T01:49:00Z">
-        <w:r>
-          <w:rPr>
-            <w:sz w:val="24"/>
-            <w:szCs w:val="24"/>
-            <w:lang w:val="en-US"/>
-          </w:rPr>
-          <w:t>.</w:t>
-        </w:r>
-      </w:ins>
+      <w:r>
+        <w:rPr>
+          <w:sz w:val="24"/>
+          <w:szCs w:val="24"/>
+          <w:lang w:val="en-US"/>
+        </w:rPr>
+        <w:t>.</w:t>
+      </w:r>
       <w:r>
         <w:rPr>
           <w:sz w:val="24"/>
@@ -745,26 +715,14 @@
         </w:rPr>
         <w:t xml:space="preserve"> </w:t>
       </w:r>
-      <w:ins w:id="3" w:author="ziskind" w:date="2022-08-18T01:49:00Z">
-        <w:r>
-          <w:rPr>
-            <w:sz w:val="24"/>
-            <w:szCs w:val="24"/>
-            <w:lang w:val="en-US"/>
-          </w:rPr>
-          <w:t>I</w:t>
-        </w:r>
-      </w:ins>
-      <w:del w:id="4" w:author="ziskind" w:date="2022-08-18T01:49:00Z">
-        <w:r>
-          <w:rPr>
-            <w:sz w:val="24"/>
-            <w:szCs w:val="24"/>
-            <w:lang w:val="en-US"/>
-          </w:rPr>
-          <w:delText>i</w:delText>
-        </w:r>
-      </w:del>
+      <w:r>
+        <w:rPr>
+          <w:sz w:val="24"/>
+          <w:szCs w:val="24"/>
+          <w:lang w:val="en-US"/>
+        </w:rPr>
+        <w:t>I</w:t>
+      </w:r>
       <w:r>
         <w:rPr>
           <w:sz w:val="24"/>
@@ -819,6 +777,7 @@
         <w:pStyle w:val="ListParagraph"/>
         <w:keepNext/>
         <w:ind w:left="792"/>
+        <w:jc w:val="center"/>
       </w:pPr>
       <w:r>
         <w:rPr>
@@ -878,32 +837,144 @@
           </wp:inline>
         </w:drawing>
       </w:r>
+      <w:r>
+        <w:tab/>
+      </w:r>
+      <w:r>
+        <w:tab/>
+      </w:r>
+      <w:r>
+        <w:rPr>
+          <w:noProof/>
+        </w:rPr>
+        <w:drawing>
+          <wp:inline distT="0" distB="0" distL="0" distR="0" wp14:anchorId="60E35C51" wp14:editId="6B8B4F05">
+            <wp:extent cx="2297624" cy="1936091"/>
+            <wp:effectExtent l="0" t="0" r="7620" b="7620"/>
+            <wp:docPr id="1" name="Picture 1"/>
+            <wp:cNvGraphicFramePr>
+              <a:graphicFrameLocks xmlns:a="http://schemas.openxmlformats.org/drawingml/2006/main" noChangeAspect="1"/>
+            </wp:cNvGraphicFramePr>
+            <a:graphic xmlns:a="http://schemas.openxmlformats.org/drawingml/2006/main">
+              <a:graphicData uri="http://schemas.openxmlformats.org/drawingml/2006/picture">
+                <pic:pic xmlns:pic="http://schemas.openxmlformats.org/drawingml/2006/picture">
+                  <pic:nvPicPr>
+                    <pic:cNvPr id="0" name="Picture 1"/>
+                    <pic:cNvPicPr>
+                      <a:picLocks noChangeAspect="1" noChangeArrowheads="1"/>
+                    </pic:cNvPicPr>
+                  </pic:nvPicPr>
+                  <pic:blipFill>
+                    <a:blip r:embed="rId9">
+                      <a:extLst>
+                        <a:ext uri="{28A0092B-C50C-407E-A947-70E740481C1C}">
+                          <a14:useLocalDpi xmlns:a14="http://schemas.microsoft.com/office/drawing/2010/main" val="0"/>
+                        </a:ext>
+                      </a:extLst>
+                    </a:blip>
+                    <a:srcRect/>
+                    <a:stretch>
+                      <a:fillRect/>
+                    </a:stretch>
+                  </pic:blipFill>
+                  <pic:spPr bwMode="auto">
+                    <a:xfrm>
+                      <a:off x="0" y="0"/>
+                      <a:ext cx="2301417" cy="1939287"/>
+                    </a:xfrm>
+                    <a:prstGeom prst="rect">
+                      <a:avLst/>
+                    </a:prstGeom>
+                    <a:noFill/>
+                    <a:ln>
+                      <a:noFill/>
+                    </a:ln>
+                  </pic:spPr>
+                </pic:pic>
+              </a:graphicData>
+            </a:graphic>
+          </wp:inline>
+        </w:drawing>
+      </w:r>
     </w:p>
     <w:p>
       <w:pPr>
         <w:pStyle w:val="Caption"/>
         <w:ind w:left="720" w:firstLine="720"/>
-        <w:rPr>
-          <w:lang w:val="en-US"/>
-        </w:rPr>
+        <w:jc w:val="center"/>
       </w:pPr>
       <w:r>
         <w:t xml:space="preserve">Figure </w:t>
       </w:r>
-      <w:fldSimple w:instr=" SEQ Figure \* ARABIC ">
-        <w:r>
-          <w:rPr>
-            <w:noProof/>
-          </w:rPr>
-          <w:t>2</w:t>
-        </w:r>
-      </w:fldSimple>
+      <w:r>
+        <w:rPr>
+          <w:lang w:val="en-US"/>
+        </w:rPr>
+        <w:t>2</w:t>
+      </w:r>
       <w:r>
         <w:rPr>
           <w:lang w:val="en-US"/>
         </w:rPr>
         <w:t>: Fig 1.1's gradient</w:t>
       </w:r>
+      <w:r>
+        <w:rPr>
+          <w:lang w:val="en-US"/>
+        </w:rPr>
+        <w:t xml:space="preserve"> </w:t>
+      </w:r>
+      <w:r>
+        <w:rPr>
+          <w:lang w:val="en-US"/>
+        </w:rPr>
+        <w:tab/>
+      </w:r>
+      <w:r>
+        <w:rPr>
+          <w:lang w:val="en-US"/>
+        </w:rPr>
+        <w:tab/>
+      </w:r>
+      <w:r>
+        <w:rPr>
+          <w:lang w:val="en-US"/>
+        </w:rPr>
+        <w:tab/>
+      </w:r>
+      <w:r>
+        <w:t xml:space="preserve">Figure </w:t>
+      </w:r>
+      <w:r>
+        <w:rPr>
+          <w:lang w:val="en-US"/>
+        </w:rPr>
+        <w:t>3</w:t>
+      </w:r>
+      <w:r>
+        <w:rPr>
+          <w:lang w:val="en-US"/>
+        </w:rPr>
+        <w:t xml:space="preserve">: r, </w:t>
+      </w:r>
+      <w:r>
+        <w:rPr>
+          <w:lang w:val="en-US"/>
+        </w:rPr>
+        <w:t>Θ</w:t>
+      </w:r>
+      <w:r>
+        <w:rPr>
+          <w:lang w:val="en-US"/>
+        </w:rPr>
+        <w:t xml:space="preserve"> represent the line in the Hough-Space</w:t>
+      </w:r>
+    </w:p>
+    <w:p>
+      <w:pPr>
+        <w:pStyle w:val="Caption"/>
+        <w:ind w:left="720" w:firstLine="720"/>
+      </w:pPr>
     </w:p>
     <w:p>
       <w:pPr>
@@ -916,7 +987,7 @@
           <w:lang w:val="en-US"/>
         </w:rPr>
       </w:pPr>
-      <w:commentRangeStart w:id="5"/>
+      <w:commentRangeStart w:id="0"/>
       <w:r>
         <w:rPr>
           <w:u w:val="single"/>
@@ -924,13 +995,13 @@
         </w:rPr>
         <w:t>Computing Hough-Space:</w:t>
       </w:r>
-      <w:commentRangeEnd w:id="5"/>
+      <w:commentRangeEnd w:id="0"/>
       <w:r>
         <w:rPr>
           <w:rStyle w:val="CommentReference"/>
           <w:rtl/>
         </w:rPr>
-        <w:commentReference w:id="5"/>
+        <w:commentReference w:id="0"/>
       </w:r>
       <w:r>
         <w:rPr>
@@ -958,70 +1029,42 @@
         <w:br/>
         <w:t xml:space="preserve">As an edge of a quadrilateral produces a drastic change of color in the picture we expect the gradient at the edge to be significantly high, </w:t>
       </w:r>
-      <w:del w:id="6" w:author="ziskind" w:date="2022-08-18T01:51:00Z">
-        <w:r>
-          <w:rPr>
-            <w:lang w:val="en-US"/>
-          </w:rPr>
-          <w:delText>so</w:delText>
-        </w:r>
-      </w:del>
-      <w:ins w:id="7" w:author="ziskind" w:date="2022-08-18T01:51:00Z">
-        <w:r>
-          <w:rPr>
-            <w:lang w:val="en-US"/>
-          </w:rPr>
-          <w:t xml:space="preserve"> </w:t>
-        </w:r>
-        <w:r>
-          <w:rPr>
-            <w:lang w:val="en-US"/>
-          </w:rPr>
-          <w:t>therefore</w:t>
-        </w:r>
-      </w:ins>
+      <w:r>
+        <w:rPr>
+          <w:lang w:val="en-US"/>
+        </w:rPr>
+        <w:t>therefore</w:t>
+      </w:r>
       <w:r>
         <w:rPr>
           <w:lang w:val="en-US"/>
         </w:rPr>
         <w:t xml:space="preserve"> points in the Hough-Space should receive </w:t>
       </w:r>
-      <w:ins w:id="8" w:author="ziskind" w:date="2022-08-18T01:52:00Z">
-        <w:r>
-          <w:rPr>
-            <w:lang w:val="en-US"/>
-          </w:rPr>
-          <w:t xml:space="preserve">a </w:t>
-        </w:r>
-      </w:ins>
+      <w:r>
+        <w:rPr>
+          <w:lang w:val="en-US"/>
+        </w:rPr>
+        <w:t xml:space="preserve">a </w:t>
+      </w:r>
       <w:r>
         <w:rPr>
           <w:lang w:val="en-US"/>
         </w:rPr>
         <w:t xml:space="preserve">high </w:t>
       </w:r>
-      <w:del w:id="9" w:author="ziskind" w:date="2022-08-18T01:52:00Z">
-        <w:r>
-          <w:rPr>
-            <w:lang w:val="en-US"/>
-          </w:rPr>
-          <w:delText xml:space="preserve">value </w:delText>
-        </w:r>
-      </w:del>
-      <w:ins w:id="10" w:author="ziskind" w:date="2022-08-18T01:52:00Z">
-        <w:r>
-          <w:rPr>
-            <w:lang w:val="en-US"/>
-          </w:rPr>
-          <w:t>amount of votes</w:t>
-        </w:r>
-        <w:r>
-          <w:rPr>
-            <w:lang w:val="en-US"/>
-          </w:rPr>
-          <w:t xml:space="preserve"> </w:t>
-        </w:r>
-      </w:ins>
+      <w:r>
+        <w:rPr>
+          <w:lang w:val="en-US"/>
+        </w:rPr>
+        <w:t>amount of votes</w:t>
+      </w:r>
+      <w:r>
+        <w:rPr>
+          <w:lang w:val="en-US"/>
+        </w:rPr>
+        <w:t xml:space="preserve"> </w:t>
+      </w:r>
       <w:r>
         <w:rPr>
           <w:lang w:val="en-US"/>
@@ -1053,14 +1096,12 @@
         <w:br/>
         <w:t>In order to limit the number of points in the Hough-Space which may receive</w:t>
       </w:r>
-      <w:ins w:id="11" w:author="ziskind" w:date="2022-08-18T01:54:00Z">
-        <w:r>
-          <w:rPr>
-            <w:lang w:val="en-US"/>
-          </w:rPr>
-          <w:t xml:space="preserve"> a</w:t>
-        </w:r>
-      </w:ins>
+      <w:r>
+        <w:rPr>
+          <w:lang w:val="en-US"/>
+        </w:rPr>
+        <w:t xml:space="preserve"> a</w:t>
+      </w:r>
       <w:r>
         <w:rPr>
           <w:lang w:val="en-US"/>
@@ -1124,14 +1165,6 @@
         </w:rPr>
         <w:t>and increase votes for</w:t>
       </w:r>
-      <w:del w:id="12" w:author="ziskind" w:date="2022-08-18T01:54:00Z">
-        <w:r>
-          <w:rPr>
-            <w:lang w:val="en-US"/>
-          </w:rPr>
-          <w:delText xml:space="preserve"> </w:delText>
-        </w:r>
-      </w:del>
       <w:r>
         <w:rPr>
           <w:lang w:val="en-US"/>
@@ -1148,21 +1181,7 @@
         <w:rPr>
           <w:lang w:val="en-US"/>
         </w:rPr>
-        <w:t xml:space="preserve">Hough-Space which represents a line that passes through said </w:t>
-      </w:r>
-      <w:del w:id="13" w:author="ziskind" w:date="2022-08-18T01:54:00Z">
-        <w:r>
-          <w:rPr>
-            <w:lang w:val="en-US"/>
-          </w:rPr>
-          <w:delText xml:space="preserve">   </w:delText>
-        </w:r>
-      </w:del>
-      <w:r>
-        <w:rPr>
-          <w:lang w:val="en-US"/>
-        </w:rPr>
-        <w:t xml:space="preserve">gradient. </w:t>
+        <w:t xml:space="preserve">Hough-Space which represents a line that passes through said gradient. </w:t>
       </w:r>
       <w:r>
         <w:rPr>
@@ -1170,46 +1189,18 @@
         </w:rPr>
         <w:br/>
       </w:r>
-      <w:ins w:id="14" w:author="ziskind" w:date="2022-08-18T01:56:00Z">
-        <w:r>
-          <w:rPr>
-            <w:lang w:val="en-US"/>
-          </w:rPr>
-          <w:t xml:space="preserve">as a result the more </w:t>
-        </w:r>
-      </w:ins>
-      <w:ins w:id="15" w:author="ziskind" w:date="2022-08-18T01:57:00Z">
-        <w:r>
-          <w:rPr>
-            <w:lang w:val="en-US"/>
-          </w:rPr>
-          <w:t xml:space="preserve">valued gradians in a line, the higher the amount of votes the line </w:t>
-        </w:r>
-      </w:ins>
-      <w:ins w:id="16" w:author="ziskind" w:date="2022-08-18T01:58:00Z">
-        <w:r>
-          <w:rPr>
-            <w:lang w:val="en-US"/>
-          </w:rPr>
-          <w:t>receives.</w:t>
-        </w:r>
-      </w:ins>
-      <w:ins w:id="17" w:author="ziskind" w:date="2022-08-18T01:55:00Z">
-        <w:r>
-          <w:rPr>
-            <w:lang w:val="en-US"/>
-          </w:rPr>
-          <w:br/>
-        </w:r>
-      </w:ins>
-      <w:del w:id="18" w:author="ziskind" w:date="2022-08-18T01:58:00Z">
-        <w:r>
-          <w:rPr>
-            <w:lang w:val="en-US"/>
-          </w:rPr>
-          <w:delText>Lines which go through many gradients will receive many votes</w:delText>
-        </w:r>
-      </w:del>
+      <w:r>
+        <w:rPr>
+          <w:lang w:val="en-US"/>
+        </w:rPr>
+        <w:t>as a result the more valued gradians in a line, the higher the amount of votes the line receives.</w:t>
+      </w:r>
+      <w:r>
+        <w:rPr>
+          <w:lang w:val="en-US"/>
+        </w:rPr>
+        <w:br/>
+      </w:r>
       <w:r>
         <w:rPr>
           <w:lang w:val="en-US"/>
@@ -1264,14 +1255,6 @@
         </w:rPr>
         <w:t>Second method was taking every 2 high enough gradient points and increase the vote for the line which passes through them.</w:t>
       </w:r>
-      <w:del w:id="19" w:author="ziskind" w:date="2022-08-18T01:59:00Z">
-        <w:r>
-          <w:rPr>
-            <w:lang w:val="en-US"/>
-          </w:rPr>
-          <w:delText xml:space="preserve"> </w:delText>
-        </w:r>
-      </w:del>
       <w:r>
         <w:rPr>
           <w:lang w:val="en-US"/>
@@ -1334,7 +1317,7 @@
                     </pic:cNvPicPr>
                   </pic:nvPicPr>
                   <pic:blipFill>
-                    <a:blip r:embed="rId13">
+                    <a:blip r:embed="rId14">
                       <a:extLst>
                         <a:ext uri="{28A0092B-C50C-407E-A947-70E740481C1C}">
                           <a14:useLocalDpi xmlns:a14="http://schemas.microsoft.com/office/drawing/2010/main" val="0"/>
@@ -1394,7 +1377,7 @@
                     </pic:cNvPicPr>
                   </pic:nvPicPr>
                   <pic:blipFill>
-                    <a:blip r:embed="rId14">
+                    <a:blip r:embed="rId15">
                       <a:extLst>
                         <a:ext uri="{28A0092B-C50C-407E-A947-70E740481C1C}">
                           <a14:useLocalDpi xmlns:a14="http://schemas.microsoft.com/office/drawing/2010/main" val="0"/>
@@ -1470,7 +1453,7 @@
           <w:rPr>
             <w:noProof/>
           </w:rPr>
-          <w:t>3</w:t>
+          <w:t>4</w:t>
         </w:r>
       </w:fldSimple>
       <w:r>
@@ -1679,20 +1662,20 @@
         </w:rPr>
         <w:br/>
       </w:r>
-      <w:commentRangeStart w:id="20"/>
+      <w:commentRangeStart w:id="1"/>
       <w:r>
         <w:rPr>
           <w:lang w:val="en-US"/>
         </w:rPr>
         <w:t>Number of high enough gradient values along the line, normalized to its length.</w:t>
       </w:r>
-      <w:commentRangeEnd w:id="20"/>
+      <w:commentRangeEnd w:id="1"/>
       <w:r>
         <w:rPr>
           <w:rStyle w:val="CommentReference"/>
           <w:rtl/>
         </w:rPr>
-        <w:commentReference w:id="20"/>
+        <w:commentReference w:id="1"/>
       </w:r>
     </w:p>
     <w:p>
@@ -1720,35 +1703,25 @@
         <w:br/>
         <w:t xml:space="preserve">As a line which has smaller gaps between high enough gradient value points is </w:t>
       </w:r>
-      <w:ins w:id="21" w:author="ziskind" w:date="2022-08-18T02:04:00Z">
-        <w:r>
-          <w:rPr>
-            <w:lang w:val="en-US"/>
-          </w:rPr>
-          <w:t>most likely</w:t>
-        </w:r>
-        <w:r>
-          <w:rPr>
-            <w:lang w:val="en-US"/>
-          </w:rPr>
-          <w:t xml:space="preserve"> </w:t>
-        </w:r>
-      </w:ins>
-      <w:del w:id="22" w:author="ziskind" w:date="2022-08-18T02:04:00Z">
-        <w:r>
-          <w:rPr>
-            <w:lang w:val="en-US"/>
-          </w:rPr>
-          <w:delText xml:space="preserve">probably </w:delText>
-        </w:r>
-      </w:del>
+      <w:r>
+        <w:rPr>
+          <w:lang w:val="en-US"/>
+        </w:rPr>
+        <w:t>most likely</w:t>
+      </w:r>
+      <w:r>
+        <w:rPr>
+          <w:lang w:val="en-US"/>
+        </w:rPr>
+        <w:t xml:space="preserve"> </w:t>
+      </w:r>
       <w:r>
         <w:rPr>
           <w:lang w:val="en-US"/>
         </w:rPr>
         <w:t>a better line than one with one big gap</w:t>
       </w:r>
-      <w:ins w:id="23" w:author="ziskind" w:date="2022-08-18T02:04:00Z">
+      <w:ins w:id="2" w:author="ziskind" w:date="2022-08-18T02:04:00Z">
         <w:r>
           <w:rPr>
             <w:rFonts w:hint="cs"/>
@@ -1780,7 +1753,6 @@
           <w:numId w:val="7"/>
         </w:numPr>
         <w:rPr>
-          <w:ins w:id="24" w:author="ziskind" w:date="2022-08-18T02:05:00Z"/>
           <w:lang w:val="en-US"/>
         </w:rPr>
       </w:pPr>
@@ -1810,15 +1782,13 @@
         </w:rPr>
         <w:t>implementation</w:t>
       </w:r>
-      <w:ins w:id="25" w:author="ziskind" w:date="2022-08-18T02:05:00Z">
-        <w:r>
-          <w:rPr>
-            <w:rtl/>
-            <w:lang w:val="en-US"/>
-          </w:rPr>
-          <w:br/>
-        </w:r>
-      </w:ins>
+      <w:r>
+        <w:rPr>
+          <w:rtl/>
+          <w:lang w:val="en-US"/>
+        </w:rPr>
+        <w:br/>
+      </w:r>
     </w:p>
     <w:p>
       <w:pPr>
@@ -1828,11 +1798,9 @@
           <w:numId w:val="7"/>
         </w:numPr>
         <w:rPr>
-          <w:ins w:id="26" w:author="ziskind" w:date="2022-08-18T02:11:00Z"/>
-          <w:lang w:val="en-US"/>
-          <w:rPrChange w:id="27" w:author="ziskind" w:date="2022-08-18T02:11:00Z">
+          <w:lang w:val="en-US"/>
+          <w:rPrChange w:id="3" w:author="ziskind" w:date="2022-08-18T02:11:00Z">
             <w:rPr>
-              <w:ins w:id="28" w:author="ziskind" w:date="2022-08-18T02:11:00Z"/>
               <w:sz w:val="24"/>
               <w:szCs w:val="24"/>
               <w:lang w:val="en-US"/>
@@ -1840,178 +1808,92 @@
           </w:rPrChange>
         </w:rPr>
       </w:pPr>
-      <w:ins w:id="29" w:author="ziskind" w:date="2022-08-18T02:05:00Z">
-        <w:r>
-          <w:rPr>
-            <w:lang w:val="en-US"/>
-          </w:rPr>
-          <w:t xml:space="preserve">Choosing the lines </w:t>
-        </w:r>
-      </w:ins>
-      <w:ins w:id="30" w:author="ziskind" w:date="2022-08-18T02:11:00Z">
-        <w:r>
-          <w:rPr>
-            <w:lang w:val="en-US"/>
-          </w:rPr>
-          <w:t>out of</w:t>
-        </w:r>
-      </w:ins>
-      <w:ins w:id="31" w:author="ziskind" w:date="2022-08-18T02:05:00Z">
-        <w:r>
-          <w:rPr>
-            <w:lang w:val="en-US"/>
-          </w:rPr>
-          <w:t xml:space="preserve"> the can</w:t>
-        </w:r>
-      </w:ins>
-      <w:ins w:id="32" w:author="ziskind" w:date="2022-08-18T02:06:00Z">
-        <w:r>
-          <w:rPr>
-            <w:lang w:val="en-US"/>
-          </w:rPr>
-          <w:t>didates:</w:t>
-        </w:r>
-        <w:r>
-          <w:rPr>
-            <w:lang w:val="en-US"/>
-          </w:rPr>
-          <w:br/>
-        </w:r>
-      </w:ins>
-      <w:ins w:id="33" w:author="ziskind" w:date="2022-08-18T02:07:00Z">
-        <w:r>
-          <w:rPr>
-            <w:sz w:val="24"/>
-            <w:szCs w:val="24"/>
-            <w:lang w:val="en-US"/>
-          </w:rPr>
-          <w:t xml:space="preserve">A </w:t>
-        </w:r>
-      </w:ins>
-      <w:ins w:id="34" w:author="ziskind" w:date="2022-08-18T02:06:00Z">
-        <w:r>
-          <w:rPr>
-            <w:sz w:val="24"/>
-            <w:szCs w:val="24"/>
-            <w:lang w:val="en-US"/>
-          </w:rPr>
-          <w:t>Q</w:t>
-        </w:r>
-        <w:r>
-          <w:rPr>
-            <w:sz w:val="24"/>
-            <w:szCs w:val="24"/>
-            <w:lang w:val="en-US"/>
-          </w:rPr>
-          <w:t>uadrilateral’s edge</w:t>
-        </w:r>
-      </w:ins>
-      <w:ins w:id="35" w:author="ziskind" w:date="2022-08-18T02:07:00Z">
-        <w:r>
-          <w:rPr>
-            <w:sz w:val="24"/>
-            <w:szCs w:val="24"/>
-            <w:lang w:val="en-US"/>
-          </w:rPr>
-          <w:t xml:space="preserve"> might be considered as </w:t>
-        </w:r>
-      </w:ins>
-      <w:ins w:id="36" w:author="ziskind" w:date="2022-08-18T02:08:00Z">
-        <w:r>
-          <w:rPr>
-            <w:sz w:val="24"/>
-            <w:szCs w:val="24"/>
-            <w:lang w:val="en-US"/>
-          </w:rPr>
-          <w:t>similar but different lines, resulted from the Hough-Space. It is needed to make sure that the</w:t>
-        </w:r>
-      </w:ins>
-      <w:ins w:id="37" w:author="ziskind" w:date="2022-08-18T02:11:00Z">
-        <w:r>
-          <w:rPr>
-            <w:sz w:val="24"/>
-            <w:szCs w:val="24"/>
-            <w:lang w:val="en-US"/>
-          </w:rPr>
-          <w:t xml:space="preserve"> t</w:t>
-        </w:r>
-      </w:ins>
-      <w:ins w:id="38" w:author="ziskind" w:date="2022-08-18T02:12:00Z">
-        <w:r>
-          <w:rPr>
-            <w:sz w:val="24"/>
-            <w:szCs w:val="24"/>
-            <w:lang w:val="en-US"/>
-          </w:rPr>
-          <w:t>op scored,</w:t>
-        </w:r>
-      </w:ins>
-      <w:ins w:id="39" w:author="ziskind" w:date="2022-08-18T02:08:00Z">
-        <w:r>
-          <w:rPr>
-            <w:sz w:val="24"/>
-            <w:szCs w:val="24"/>
-            <w:lang w:val="en-US"/>
-          </w:rPr>
-          <w:t xml:space="preserve"> final line</w:t>
-        </w:r>
-      </w:ins>
-      <w:ins w:id="40" w:author="ziskind" w:date="2022-08-18T02:12:00Z">
-        <w:r>
-          <w:rPr>
-            <w:sz w:val="24"/>
-            <w:szCs w:val="24"/>
-            <w:lang w:val="en-US"/>
-          </w:rPr>
-          <w:t>s</w:t>
-        </w:r>
-      </w:ins>
-      <w:ins w:id="41" w:author="ziskind" w:date="2022-08-18T02:08:00Z">
-        <w:r>
-          <w:rPr>
-            <w:sz w:val="24"/>
-            <w:szCs w:val="24"/>
-            <w:lang w:val="en-US"/>
-          </w:rPr>
-          <w:t xml:space="preserve"> we pi</w:t>
-        </w:r>
-      </w:ins>
-      <w:ins w:id="42" w:author="ziskind" w:date="2022-08-18T02:09:00Z">
-        <w:r>
-          <w:rPr>
-            <w:sz w:val="24"/>
-            <w:szCs w:val="24"/>
-            <w:lang w:val="en-US"/>
-          </w:rPr>
-          <w:t xml:space="preserve">ck, in our case 4 lines, represent different edges. For this purpose, we checked the </w:t>
-        </w:r>
-      </w:ins>
-      <w:ins w:id="43" w:author="ziskind" w:date="2022-08-18T02:10:00Z">
-        <w:r>
-          <w:rPr>
-            <w:sz w:val="24"/>
-            <w:szCs w:val="24"/>
-            <w:lang w:val="en-US"/>
-          </w:rPr>
-          <w:t xml:space="preserve">lines </w:t>
-        </w:r>
-        <w:r>
-          <w:rPr>
-            <w:sz w:val="24"/>
-            <w:szCs w:val="24"/>
-            <w:lang w:val="en-US"/>
-          </w:rPr>
-          <w:t>its uniqueness</w:t>
-        </w:r>
-        <w:r>
-          <w:rPr>
-            <w:sz w:val="24"/>
-            <w:szCs w:val="24"/>
-            <w:lang w:val="en-US"/>
-          </w:rPr>
-          <w:t xml:space="preserve"> by the next ways:</w:t>
-        </w:r>
-      </w:ins>
+      <w:r>
+        <w:rPr>
+          <w:lang w:val="en-US"/>
+        </w:rPr>
+        <w:t xml:space="preserve">Choosing the lines </w:t>
+      </w:r>
+      <w:r>
+        <w:rPr>
+          <w:lang w:val="en-US"/>
+        </w:rPr>
+        <w:t>out of</w:t>
+      </w:r>
+      <w:r>
+        <w:rPr>
+          <w:lang w:val="en-US"/>
+        </w:rPr>
+        <w:t xml:space="preserve"> the can</w:t>
+      </w:r>
+      <w:r>
+        <w:rPr>
+          <w:lang w:val="en-US"/>
+        </w:rPr>
+        <w:t>didates:</w:t>
+      </w:r>
+      <w:r>
+        <w:rPr>
+          <w:lang w:val="en-US"/>
+        </w:rPr>
+        <w:br/>
+      </w:r>
+      <w:r>
+        <w:rPr>
+          <w:sz w:val="24"/>
+          <w:szCs w:val="24"/>
+          <w:lang w:val="en-US"/>
+        </w:rPr>
+        <w:t>A Quadrilateral’s edge might be considered as similar but different lines, resulted from the Hough-Space. It is needed to make sure that the</w:t>
+      </w:r>
+      <w:r>
+        <w:rPr>
+          <w:sz w:val="24"/>
+          <w:szCs w:val="24"/>
+          <w:lang w:val="en-US"/>
+        </w:rPr>
+        <w:t xml:space="preserve"> top scored,</w:t>
+      </w:r>
+      <w:r>
+        <w:rPr>
+          <w:sz w:val="24"/>
+          <w:szCs w:val="24"/>
+          <w:lang w:val="en-US"/>
+        </w:rPr>
+        <w:t xml:space="preserve"> final line</w:t>
+      </w:r>
+      <w:r>
+        <w:rPr>
+          <w:sz w:val="24"/>
+          <w:szCs w:val="24"/>
+          <w:lang w:val="en-US"/>
+        </w:rPr>
+        <w:t>s</w:t>
+      </w:r>
+      <w:r>
+        <w:rPr>
+          <w:sz w:val="24"/>
+          <w:szCs w:val="24"/>
+          <w:lang w:val="en-US"/>
+        </w:rPr>
+        <w:t xml:space="preserve"> we pick, in our case 4 lines, represent different edges. For this purpose, we checked the lines </w:t>
+      </w:r>
+      <w:r>
+        <w:rPr>
+          <w:sz w:val="24"/>
+          <w:szCs w:val="24"/>
+          <w:lang w:val="en-US"/>
+        </w:rPr>
+        <w:t>its uniqueness</w:t>
+      </w:r>
+      <w:r>
+        <w:rPr>
+          <w:sz w:val="24"/>
+          <w:szCs w:val="24"/>
+          <w:lang w:val="en-US"/>
+        </w:rPr>
+        <w:t xml:space="preserve"> by the next ways:</w:t>
+      </w:r>
     </w:p>
     <w:p>
       <w:pPr>
@@ -2021,11 +1903,9 @@
           <w:numId w:val="7"/>
         </w:numPr>
         <w:rPr>
-          <w:ins w:id="44" w:author="ziskind" w:date="2022-08-18T02:12:00Z"/>
-          <w:lang w:val="en-US"/>
-          <w:rPrChange w:id="45" w:author="ziskind" w:date="2022-08-18T02:12:00Z">
+          <w:lang w:val="en-US"/>
+          <w:rPrChange w:id="4" w:author="ziskind" w:date="2022-08-18T02:12:00Z">
             <w:rPr>
-              <w:ins w:id="46" w:author="ziskind" w:date="2022-08-18T02:12:00Z"/>
               <w:sz w:val="24"/>
               <w:szCs w:val="24"/>
               <w:lang w:val="en-US"/>
@@ -2033,22 +1913,12 @@
           </w:rPrChange>
         </w:rPr>
       </w:pPr>
-      <w:ins w:id="47" w:author="ziskind" w:date="2022-08-18T02:11:00Z">
-        <w:r>
-          <w:rPr>
-            <w:lang w:val="en-US"/>
-          </w:rPr>
-          <w:t xml:space="preserve">By polar </w:t>
-        </w:r>
-      </w:ins>
-      <w:ins w:id="48" w:author="ziskind" w:date="2022-08-18T02:12:00Z">
-        <w:r>
-          <w:rPr>
-            <w:lang w:val="en-US"/>
-          </w:rPr>
-          <w:t>representation:</w:t>
-        </w:r>
-      </w:ins>
+      <w:r>
+        <w:rPr>
+          <w:lang w:val="en-US"/>
+        </w:rPr>
+        <w:t>By polar representation:</w:t>
+      </w:r>
     </w:p>
     <w:p>
       <w:pPr>
@@ -2058,11 +1928,9 @@
           <w:numId w:val="7"/>
         </w:numPr>
         <w:rPr>
-          <w:ins w:id="49" w:author="ziskind" w:date="2022-08-18T02:12:00Z"/>
-          <w:lang w:val="en-US"/>
-          <w:rPrChange w:id="50" w:author="ziskind" w:date="2022-08-18T02:12:00Z">
+          <w:lang w:val="en-US"/>
+          <w:rPrChange w:id="5" w:author="ziskind" w:date="2022-08-18T02:12:00Z">
             <w:rPr>
-              <w:ins w:id="51" w:author="ziskind" w:date="2022-08-18T02:12:00Z"/>
               <w:sz w:val="24"/>
               <w:szCs w:val="24"/>
               <w:lang w:val="en-US"/>
@@ -2070,90 +1938,79 @@
           </w:rPrChange>
         </w:rPr>
       </w:pPr>
-      <w:ins w:id="52" w:author="ziskind" w:date="2022-08-18T02:12:00Z">
-        <w:r>
-          <w:rPr>
-            <w:sz w:val="24"/>
-            <w:szCs w:val="24"/>
-            <w:lang w:val="en-US"/>
-          </w:rPr>
-          <w:t xml:space="preserve">By average </w:t>
-        </w:r>
-        <w:commentRangeStart w:id="53"/>
-        <w:r>
-          <w:rPr>
-            <w:sz w:val="24"/>
-            <w:szCs w:val="24"/>
-            <w:lang w:val="en-US"/>
-          </w:rPr>
-          <w:t>distance</w:t>
-        </w:r>
-      </w:ins>
-      <w:commentRangeEnd w:id="53"/>
-      <w:ins w:id="54" w:author="ziskind" w:date="2022-08-18T02:13:00Z">
-        <w:r>
-          <w:rPr>
-            <w:rStyle w:val="CommentReference"/>
-            <w:rtl/>
-          </w:rPr>
-          <w:commentReference w:id="53"/>
-        </w:r>
-      </w:ins>
-      <w:ins w:id="55" w:author="ziskind" w:date="2022-08-18T02:12:00Z">
-        <w:r>
-          <w:rPr>
-            <w:sz w:val="24"/>
-            <w:szCs w:val="24"/>
-            <w:lang w:val="en-US"/>
-          </w:rPr>
-          <w:t>:</w:t>
-        </w:r>
-      </w:ins>
-    </w:p>
-    <w:p>
-      <w:pPr>
-        <w:rPr>
-          <w:ins w:id="56" w:author="ziskind" w:date="2022-08-18T02:13:00Z"/>
-          <w:sz w:val="24"/>
-          <w:szCs w:val="24"/>
-          <w:lang w:val="en-US"/>
-        </w:rPr>
-      </w:pPr>
-      <w:ins w:id="57" w:author="ziskind" w:date="2022-08-18T02:13:00Z">
-        <w:r>
-          <w:rPr>
-            <w:sz w:val="24"/>
-            <w:szCs w:val="24"/>
-            <w:lang w:val="en-US"/>
-          </w:rPr>
-          <w:br w:type="page"/>
-        </w:r>
-      </w:ins>
-    </w:p>
-    <w:p>
-      <w:pPr>
-        <w:rPr>
-          <w:sz w:val="24"/>
-          <w:szCs w:val="24"/>
-          <w:lang w:val="en-US"/>
-        </w:rPr>
-      </w:pPr>
-      <w:ins w:id="58" w:author="ziskind" w:date="2022-08-18T02:08:00Z">
-        <w:r>
-          <w:rPr>
-            <w:sz w:val="24"/>
-            <w:szCs w:val="24"/>
-            <w:lang w:val="en-US"/>
-            <w:rPrChange w:id="59" w:author="ziskind" w:date="2022-08-18T02:13:00Z">
-              <w:rPr>
-                <w:lang w:val="en-US"/>
-              </w:rPr>
-            </w:rPrChange>
-          </w:rPr>
-          <w:lastRenderedPageBreak/>
-          <w:br/>
-        </w:r>
-      </w:ins>
+      <w:r>
+        <w:rPr>
+          <w:sz w:val="24"/>
+          <w:szCs w:val="24"/>
+          <w:lang w:val="en-US"/>
+        </w:rPr>
+        <w:t xml:space="preserve">By average </w:t>
+      </w:r>
+      <w:commentRangeStart w:id="6"/>
+      <w:r>
+        <w:rPr>
+          <w:sz w:val="24"/>
+          <w:szCs w:val="24"/>
+          <w:lang w:val="en-US"/>
+        </w:rPr>
+        <w:t>distance</w:t>
+      </w:r>
+      <w:commentRangeEnd w:id="6"/>
+      <w:r>
+        <w:rPr>
+          <w:rStyle w:val="CommentReference"/>
+          <w:rtl/>
+        </w:rPr>
+        <w:commentReference w:id="6"/>
+      </w:r>
+      <w:r>
+        <w:rPr>
+          <w:sz w:val="24"/>
+          <w:szCs w:val="24"/>
+          <w:lang w:val="en-US"/>
+        </w:rPr>
+        <w:t>:</w:t>
+      </w:r>
+    </w:p>
+    <w:p>
+      <w:pPr>
+        <w:rPr>
+          <w:sz w:val="24"/>
+          <w:szCs w:val="24"/>
+          <w:lang w:val="en-US"/>
+        </w:rPr>
+      </w:pPr>
+      <w:r>
+        <w:rPr>
+          <w:sz w:val="24"/>
+          <w:szCs w:val="24"/>
+          <w:lang w:val="en-US"/>
+        </w:rPr>
+        <w:br w:type="page"/>
+      </w:r>
+    </w:p>
+    <w:p>
+      <w:pPr>
+        <w:rPr>
+          <w:sz w:val="24"/>
+          <w:szCs w:val="24"/>
+          <w:lang w:val="en-US"/>
+        </w:rPr>
+      </w:pPr>
+      <w:r>
+        <w:rPr>
+          <w:sz w:val="24"/>
+          <w:szCs w:val="24"/>
+          <w:lang w:val="en-US"/>
+          <w:rPrChange w:id="7" w:author="ziskind" w:date="2022-08-18T02:13:00Z">
+            <w:rPr>
+              <w:lang w:val="en-US"/>
+            </w:rPr>
+          </w:rPrChange>
+        </w:rPr>
+        <w:lastRenderedPageBreak/>
+        <w:br/>
+      </w:r>
       <w:r>
         <w:rPr>
           <w:sz w:val="24"/>
@@ -2195,7 +2052,7 @@
           <w:sz w:val="24"/>
           <w:szCs w:val="24"/>
           <w:lang w:val="en-US"/>
-          <w:rPrChange w:id="60" w:author="ziskind" w:date="2022-08-18T02:13:00Z">
+          <w:rPrChange w:id="8" w:author="ziskind" w:date="2022-08-18T02:13:00Z">
             <w:rPr>
               <w:lang w:val="en-US"/>
             </w:rPr>
@@ -2215,7 +2072,7 @@
 
 <file path=word/comments.xml><?xml version="1.0" encoding="utf-8"?>
 <w:comments xmlns:wpc="http://schemas.microsoft.com/office/word/2010/wordprocessingCanvas" xmlns:cx="http://schemas.microsoft.com/office/drawing/2014/chartex" xmlns:cx1="http://schemas.microsoft.com/office/drawing/2015/9/8/chartex" xmlns:cx2="http://schemas.microsoft.com/office/drawing/2015/10/21/chartex" xmlns:cx3="http://schemas.microsoft.com/office/drawing/2016/5/9/chartex" xmlns:cx4="http://schemas.microsoft.com/office/drawing/2016/5/10/chartex" xmlns:cx5="http://schemas.microsoft.com/office/drawing/2016/5/11/chartex" xmlns:cx6="http://schemas.microsoft.com/office/drawing/2016/5/12/chartex" xmlns:cx7="http://schemas.microsoft.com/office/drawing/2016/5/13/chartex" xmlns:cx8="http://schemas.microsoft.com/office/drawing/2016/5/14/chartex" xmlns:mc="http://schemas.openxmlformats.org/markup-compatibility/2006" xmlns:aink="http://schemas.microsoft.com/office/drawing/2016/ink" xmlns:am3d="http://schemas.microsoft.com/office/drawing/2017/model3d" xmlns:o="urn:schemas-microsoft-com:office:office" xmlns:oel="http://schemas.microsoft.com/office/2019/extlst" xmlns:r="http://schemas.openxmlformats.org/officeDocument/2006/relationships" xmlns:m="http://schemas.openxmlformats.org/officeDocument/2006/math" xmlns:v="urn:schemas-microsoft-com:vml" xmlns:wp14="http://schemas.microsoft.com/office/word/2010/wordprocessingDrawing" xmlns:wp="http://schemas.openxmlformats.org/drawingml/2006/wordprocessingDrawing" xmlns:w10="urn:schemas-microsoft-com:office:word" xmlns:w="http://schemas.openxmlformats.org/wordprocessingml/2006/main" xmlns:w14="http://schemas.microsoft.com/office/word/2010/wordml" xmlns:w15="http://schemas.microsoft.com/office/word/2012/wordml" xmlns:w16cex="http://schemas.microsoft.com/office/word/2018/wordml/cex" xmlns:w16cid="http://schemas.microsoft.com/office/word/2016/wordml/cid" xmlns:w16="http://schemas.microsoft.com/office/word/2018/wordml" xmlns:w16sdtdh="http://schemas.microsoft.com/office/word/2020/wordml/sdtdatahash" xmlns:w16se="http://schemas.microsoft.com/office/word/2015/wordml/symex" xmlns:wpg="http://schemas.microsoft.com/office/word/2010/wordprocessingGroup" xmlns:wpi="http://schemas.microsoft.com/office/word/2010/wordprocessingInk" xmlns:wne="http://schemas.microsoft.com/office/word/2006/wordml" xmlns:wps="http://schemas.microsoft.com/office/word/2010/wordprocessingShape" mc:Ignorable="w14 w15 w16se w16cid w16 w16cex w16sdtdh wp14">
-  <w:comment w:id="5" w:author="ziskind" w:date="2022-08-18T02:24:00Z" w:initials="z">
+  <w:comment w:id="0" w:author="ziskind" w:date="2022-08-18T02:24:00Z" w:initials="z">
     <w:p>
       <w:pPr>
         <w:pStyle w:val="CommentText"/>
@@ -2241,7 +2098,7 @@
       </w:r>
     </w:p>
   </w:comment>
-  <w:comment w:id="20" w:author="ziskind" w:date="2022-08-18T02:03:00Z" w:initials="z">
+  <w:comment w:id="1" w:author="ziskind" w:date="2022-08-18T02:03:00Z" w:initials="z">
     <w:p>
       <w:pPr>
         <w:pStyle w:val="CommentText"/>
@@ -2267,7 +2124,7 @@
       </w:r>
     </w:p>
   </w:comment>
-  <w:comment w:id="53" w:author="ziskind" w:date="2022-08-18T02:13:00Z" w:initials="z">
+  <w:comment w:id="6" w:author="ziskind" w:date="2022-08-18T02:13:00Z" w:initials="z">
     <w:p>
       <w:pPr>
         <w:pStyle w:val="CommentText"/>

--- a/Hazit_Report_Ron_Roi.docx
+++ b/Hazit_Report_Ron_Roi.docx
@@ -77,6 +77,45 @@
         <w:rPr>
           <w:sz w:val="28"/>
           <w:szCs w:val="28"/>
+          <w:lang w:val="en-US"/>
+        </w:rPr>
+      </w:pPr>
+      <w:r>
+        <w:rPr>
+          <w:sz w:val="28"/>
+          <w:szCs w:val="28"/>
+          <w:lang w:val="en-US"/>
+        </w:rPr>
+        <w:t>URL to p</w:t>
+      </w:r>
+      <w:r>
+        <w:rPr>
+          <w:sz w:val="28"/>
+          <w:szCs w:val="28"/>
+          <w:lang w:val="en-US"/>
+        </w:rPr>
+        <w:t xml:space="preserve">roject in Git-Hub: </w:t>
+      </w:r>
+      <w:hyperlink r:id="rId6" w:history="1">
+        <w:r>
+          <w:rPr>
+            <w:rStyle w:val="Hyperlink"/>
+            <w:sz w:val="28"/>
+            <w:szCs w:val="28"/>
+            <w:lang w:val="en-US"/>
+          </w:rPr>
+          <w:t>Project_Hazit</w:t>
+        </w:r>
+      </w:hyperlink>
+    </w:p>
+    <w:p>
+      <w:pPr>
+        <w:jc w:val="center"/>
+        <w:rPr>
+          <w:rFonts w:hint="cs"/>
+          <w:sz w:val="28"/>
+          <w:szCs w:val="28"/>
+          <w:rtl/>
           <w:lang w:val="en-US"/>
         </w:rPr>
       </w:pPr>
@@ -142,8 +181,9 @@
           <w:u w:val="single"/>
           <w:lang w:val="en-US"/>
         </w:rPr>
-        <w:t xml:space="preserve"> CV algorithm – Accurately finding the vertices of a </w:t>
-      </w:r>
+        <w:t xml:space="preserve"> </w:t>
+      </w:r>
+      <w:proofErr w:type="gramStart"/>
       <w:r>
         <w:rPr>
           <w:b/>
@@ -153,8 +193,9 @@
           <w:u w:val="single"/>
           <w:lang w:val="en-US"/>
         </w:rPr>
-        <w:t>rectangle</w:t>
-      </w:r>
+        <w:t>CV</w:t>
+      </w:r>
+      <w:proofErr w:type="gramEnd"/>
       <w:r>
         <w:rPr>
           <w:b/>
@@ -164,6 +205,28 @@
           <w:u w:val="single"/>
           <w:lang w:val="en-US"/>
         </w:rPr>
+        <w:t xml:space="preserve"> algorithm – Accurately finding the vertices of a </w:t>
+      </w:r>
+      <w:r>
+        <w:rPr>
+          <w:b/>
+          <w:bCs/>
+          <w:sz w:val="24"/>
+          <w:szCs w:val="24"/>
+          <w:u w:val="single"/>
+          <w:lang w:val="en-US"/>
+        </w:rPr>
+        <w:t>rectangle</w:t>
+      </w:r>
+      <w:r>
+        <w:rPr>
+          <w:b/>
+          <w:bCs/>
+          <w:sz w:val="24"/>
+          <w:szCs w:val="24"/>
+          <w:u w:val="single"/>
+          <w:lang w:val="en-US"/>
+        </w:rPr>
         <w:t xml:space="preserve"> within the image</w:t>
       </w:r>
     </w:p>
@@ -206,7 +269,23 @@
           <w:szCs w:val="24"/>
           <w:lang w:val="en-US"/>
         </w:rPr>
-        <w:t xml:space="preserve"> produce an algorithm which receives an image (jpeg/png) as an input and processes it in order to return the vertices of a </w:t>
+        <w:t xml:space="preserve"> produce an algorithm </w:t>
+      </w:r>
+      <w:r>
+        <w:rPr>
+          <w:sz w:val="24"/>
+          <w:szCs w:val="24"/>
+          <w:lang w:val="en-US"/>
+        </w:rPr>
+        <w:t>that receives an image (jpeg/png) as an input and processes it to</w:t>
+      </w:r>
+      <w:r>
+        <w:rPr>
+          <w:sz w:val="24"/>
+          <w:szCs w:val="24"/>
+          <w:lang w:val="en-US"/>
+        </w:rPr>
+        <w:t xml:space="preserve"> return the vertices of a </w:t>
       </w:r>
       <w:r>
         <w:rPr>
@@ -255,7 +334,23 @@
           <w:szCs w:val="24"/>
           <w:lang w:val="en-US"/>
         </w:rPr>
-        <w:t xml:space="preserve">: The algorithm may receive, in addition to the image itself, a mask which indicates where the quadrilateral’s edges are (as appears in Fig 1). </w:t>
+        <w:t xml:space="preserve">: The algorithm may receive, in addition to the image itself, a mask </w:t>
+      </w:r>
+      <w:r>
+        <w:rPr>
+          <w:sz w:val="24"/>
+          <w:szCs w:val="24"/>
+          <w:lang w:val="en-US"/>
+        </w:rPr>
+        <w:t xml:space="preserve">indicating where the quadrilateral’s edges are (as </w:t>
+      </w:r>
+      <w:r>
+        <w:rPr>
+          <w:sz w:val="24"/>
+          <w:szCs w:val="24"/>
+          <w:lang w:val="en-US"/>
+        </w:rPr>
+        <w:t xml:space="preserve">in Fig 1). </w:t>
       </w:r>
       <w:r>
         <w:rPr>
@@ -272,7 +367,16 @@
           <w:u w:val="single"/>
           <w:lang w:val="en-US"/>
         </w:rPr>
-        <w:t>High level approach</w:t>
+        <w:t>High-level</w:t>
+      </w:r>
+      <w:r>
+        <w:rPr>
+          <w:sz w:val="24"/>
+          <w:szCs w:val="24"/>
+          <w:u w:val="single"/>
+          <w:lang w:val="en-US"/>
+        </w:rPr>
+        <w:t xml:space="preserve"> approach</w:t>
       </w:r>
       <w:r>
         <w:rPr>
@@ -368,7 +472,25 @@
           <w:szCs w:val="24"/>
           <w:lang w:val="en-US"/>
         </w:rPr>
-        <w:t>Score the candidates in order to come up with the best edges defining line equations</w:t>
+        <w:t xml:space="preserve">Score the candidates </w:t>
+      </w:r>
+      <w:proofErr w:type="gramStart"/>
+      <w:r>
+        <w:rPr>
+          <w:sz w:val="24"/>
+          <w:szCs w:val="24"/>
+          <w:lang w:val="en-US"/>
+        </w:rPr>
+        <w:t>in order to</w:t>
+      </w:r>
+      <w:proofErr w:type="gramEnd"/>
+      <w:r>
+        <w:rPr>
+          <w:sz w:val="24"/>
+          <w:szCs w:val="24"/>
+          <w:lang w:val="en-US"/>
+        </w:rPr>
+        <w:t xml:space="preserve"> come up with the best edges defining line equations</w:t>
       </w:r>
     </w:p>
     <w:p>
@@ -417,7 +539,23 @@
           <w:szCs w:val="24"/>
           <w:lang w:val="en-US"/>
         </w:rPr>
-        <w:t>: Python using opencv2, numpy libraries</w:t>
+        <w:t xml:space="preserve">: Python using opencv2, </w:t>
+      </w:r>
+      <w:r>
+        <w:rPr>
+          <w:sz w:val="24"/>
+          <w:szCs w:val="24"/>
+          <w:lang w:val="en-US"/>
+        </w:rPr>
+        <w:t>NumPy</w:t>
+      </w:r>
+      <w:r>
+        <w:rPr>
+          <w:sz w:val="24"/>
+          <w:szCs w:val="24"/>
+          <w:lang w:val="en-US"/>
+        </w:rPr>
+        <w:t xml:space="preserve"> libraries</w:t>
       </w:r>
     </w:p>
     <w:p>
@@ -452,7 +590,7 @@
                     </pic:cNvPicPr>
                   </pic:nvPicPr>
                   <pic:blipFill>
-                    <a:blip r:embed="rId6">
+                    <a:blip r:embed="rId7">
                       <a:extLst>
                         <a:ext uri="{28A0092B-C50C-407E-A947-70E740481C1C}">
                           <a14:useLocalDpi xmlns:a14="http://schemas.microsoft.com/office/drawing/2010/main" val="0"/>
@@ -512,7 +650,7 @@
                     </pic:cNvPicPr>
                   </pic:nvPicPr>
                   <pic:blipFill>
-                    <a:blip r:embed="rId7">
+                    <a:blip r:embed="rId8">
                       <a:extLst>
                         <a:ext uri="{28A0092B-C50C-407E-A947-70E740481C1C}">
                           <a14:useLocalDpi xmlns:a14="http://schemas.microsoft.com/office/drawing/2010/main" val="0"/>
@@ -697,7 +835,23 @@
           <w:szCs w:val="24"/>
           <w:lang w:val="en-US"/>
         </w:rPr>
-        <w:t>The image’s gradient details the rate of the change of color withing the picture</w:t>
+        <w:t xml:space="preserve">The image’s gradient details the rate of the change of color </w:t>
+      </w:r>
+      <w:r>
+        <w:rPr>
+          <w:sz w:val="24"/>
+          <w:szCs w:val="24"/>
+          <w:lang w:val="en-US"/>
+        </w:rPr>
+        <w:t>within</w:t>
+      </w:r>
+      <w:r>
+        <w:rPr>
+          <w:sz w:val="24"/>
+          <w:szCs w:val="24"/>
+          <w:lang w:val="en-US"/>
+        </w:rPr>
+        <w:t xml:space="preserve"> the picture</w:t>
       </w:r>
       <w:r>
         <w:rPr>
@@ -715,6 +869,7 @@
         </w:rPr>
         <w:t xml:space="preserve"> </w:t>
       </w:r>
+      <w:proofErr w:type="gramStart"/>
       <w:r>
         <w:rPr>
           <w:sz w:val="24"/>
@@ -729,7 +884,48 @@
           <w:szCs w:val="24"/>
           <w:lang w:val="en-US"/>
         </w:rPr>
-        <w:t xml:space="preserve">n order to produce it we firstly convert the image to grayscale and </w:t>
+        <w:t>n order to</w:t>
+      </w:r>
+      <w:proofErr w:type="gramEnd"/>
+      <w:r>
+        <w:rPr>
+          <w:sz w:val="24"/>
+          <w:szCs w:val="24"/>
+          <w:lang w:val="en-US"/>
+        </w:rPr>
+        <w:t xml:space="preserve"> produce it</w:t>
+      </w:r>
+      <w:r>
+        <w:rPr>
+          <w:sz w:val="24"/>
+          <w:szCs w:val="24"/>
+          <w:lang w:val="en-US"/>
+        </w:rPr>
+        <w:t>,</w:t>
+      </w:r>
+      <w:r>
+        <w:rPr>
+          <w:sz w:val="24"/>
+          <w:szCs w:val="24"/>
+          <w:lang w:val="en-US"/>
+        </w:rPr>
+        <w:t xml:space="preserve"> we </w:t>
+      </w:r>
+      <w:r>
+        <w:rPr>
+          <w:sz w:val="24"/>
+          <w:szCs w:val="24"/>
+          <w:lang w:val="en-US"/>
+        </w:rPr>
+        <w:t>first</w:t>
+      </w:r>
+      <w:r>
+        <w:rPr>
+          <w:sz w:val="24"/>
+          <w:szCs w:val="24"/>
+          <w:lang w:val="en-US"/>
+        </w:rPr>
+        <w:t xml:space="preserve"> convert the image to grayscale and </w:t>
       </w:r>
       <w:r>
         <w:rPr>
@@ -806,7 +1002,7 @@
                     </pic:cNvPicPr>
                   </pic:nvPicPr>
                   <pic:blipFill>
-                    <a:blip r:embed="rId8">
+                    <a:blip r:embed="rId9">
                       <a:extLst>
                         <a:ext uri="{28A0092B-C50C-407E-A947-70E740481C1C}">
                           <a14:useLocalDpi xmlns:a14="http://schemas.microsoft.com/office/drawing/2010/main" val="0"/>
@@ -865,7 +1061,7 @@
                     </pic:cNvPicPr>
                   </pic:nvPicPr>
                   <pic:blipFill>
-                    <a:blip r:embed="rId9">
+                    <a:blip r:embed="rId10">
                       <a:extLst>
                         <a:ext uri="{28A0092B-C50C-407E-A947-70E740481C1C}">
                           <a14:useLocalDpi xmlns:a14="http://schemas.microsoft.com/office/drawing/2010/main" val="0"/>
@@ -1014,20 +1210,46 @@
         <w:rPr>
           <w:lang w:val="en-US"/>
         </w:rPr>
-        <w:t xml:space="preserve"> gives information about lines withing the image space, each dot in the Hough-Space represents a line within the image space, and each point receives votes </w:t>
-      </w:r>
-      <w:r>
-        <w:rPr>
-          <w:lang w:val="en-US"/>
-        </w:rPr>
-        <w:t xml:space="preserve">as value to determine which line is a better candidate. </w:t>
+        <w:t xml:space="preserve"> gives information about lines within the image space, each dot in the Hough-Space represents a line within the image space, and each point receives votes </w:t>
+      </w:r>
+      <w:r>
+        <w:rPr>
+          <w:lang w:val="en-US"/>
+        </w:rPr>
+        <w:t xml:space="preserve">as </w:t>
+      </w:r>
+      <w:r>
+        <w:rPr>
+          <w:lang w:val="en-US"/>
+        </w:rPr>
+        <w:t xml:space="preserve">a </w:t>
+      </w:r>
+      <w:r>
+        <w:rPr>
+          <w:lang w:val="en-US"/>
+        </w:rPr>
+        <w:t xml:space="preserve">value to determine which line is a better candidate. </w:t>
       </w:r>
       <w:r>
         <w:rPr>
           <w:lang w:val="en-US"/>
         </w:rPr>
         <w:br/>
-        <w:t xml:space="preserve">As an edge of a quadrilateral produces a drastic change of color in the picture we expect the gradient at the edge to be significantly high, </w:t>
+        <w:t xml:space="preserve">As an edge of a quadrilateral produces a drastic change of color in the </w:t>
+      </w:r>
+      <w:proofErr w:type="gramStart"/>
+      <w:r>
+        <w:rPr>
+          <w:lang w:val="en-US"/>
+        </w:rPr>
+        <w:t>picture</w:t>
+      </w:r>
+      <w:proofErr w:type="gramEnd"/>
+      <w:r>
+        <w:rPr>
+          <w:lang w:val="en-US"/>
+        </w:rPr>
+        <w:t xml:space="preserve"> we expect the gradient at the edge to be significantly high, </w:t>
       </w:r>
       <w:r>
         <w:rPr>
@@ -1069,7 +1291,19 @@
         <w:rPr>
           <w:lang w:val="en-US"/>
         </w:rPr>
-        <w:t xml:space="preserve">in proportion to the number of high value gradients the line they represent </w:t>
+        <w:t xml:space="preserve">in proportion to the number of </w:t>
+      </w:r>
+      <w:r>
+        <w:rPr>
+          <w:lang w:val="en-US"/>
+        </w:rPr>
+        <w:t>high-value</w:t>
+      </w:r>
+      <w:r>
+        <w:rPr>
+          <w:lang w:val="en-US"/>
+        </w:rPr>
+        <w:t xml:space="preserve"> gradients the line they represent </w:t>
       </w:r>
       <w:r>
         <w:rPr>
@@ -1094,7 +1328,20 @@
           <w:lang w:val="en-US"/>
         </w:rPr>
         <w:br/>
-        <w:t>In order to limit the number of points in the Hough-Space which may receive</w:t>
+      </w:r>
+      <w:proofErr w:type="gramStart"/>
+      <w:r>
+        <w:rPr>
+          <w:lang w:val="en-US"/>
+        </w:rPr>
+        <w:t>In order to</w:t>
+      </w:r>
+      <w:proofErr w:type="gramEnd"/>
+      <w:r>
+        <w:rPr>
+          <w:lang w:val="en-US"/>
+        </w:rPr>
+        <w:t xml:space="preserve"> limit the number of points in the Hough-Space which may receive</w:t>
       </w:r>
       <w:r>
         <w:rPr>
@@ -1139,7 +1386,18 @@
           <w:lang w:val="en-US"/>
         </w:rPr>
         <w:br/>
-        <w:t xml:space="preserve">First method was taking every </w:t>
+      </w:r>
+      <w:r>
+        <w:rPr>
+          <w:lang w:val="en-US"/>
+        </w:rPr>
+        <w:t>The first</w:t>
+      </w:r>
+      <w:r>
+        <w:rPr>
+          <w:lang w:val="en-US"/>
+        </w:rPr>
+        <w:t xml:space="preserve"> method was taking every </w:t>
       </w:r>
       <w:r>
         <w:rPr>
@@ -1163,7 +1421,19 @@
         <w:rPr>
           <w:lang w:val="en-US"/>
         </w:rPr>
-        <w:t>and increase votes for</w:t>
+        <w:t xml:space="preserve">and </w:t>
+      </w:r>
+      <w:r>
+        <w:rPr>
+          <w:lang w:val="en-US"/>
+        </w:rPr>
+        <w:t>increasing</w:t>
+      </w:r>
+      <w:r>
+        <w:rPr>
+          <w:lang w:val="en-US"/>
+        </w:rPr>
+        <w:t xml:space="preserve"> votes for</w:t>
       </w:r>
       <w:r>
         <w:rPr>
@@ -1181,7 +1451,31 @@
         <w:rPr>
           <w:lang w:val="en-US"/>
         </w:rPr>
-        <w:t xml:space="preserve">Hough-Space which represents a line that passes through said gradient. </w:t>
+        <w:t xml:space="preserve">Hough-Space which represents a line that passes through </w:t>
+      </w:r>
+      <w:r>
+        <w:rPr>
+          <w:lang w:val="en-US"/>
+        </w:rPr>
+        <w:t>the mentioned</w:t>
+      </w:r>
+      <w:r>
+        <w:rPr>
+          <w:lang w:val="en-US"/>
+        </w:rPr>
+        <w:t xml:space="preserve"> gradient</w:t>
+      </w:r>
+      <w:r>
+        <w:rPr>
+          <w:lang w:val="en-US"/>
+        </w:rPr>
+        <w:t xml:space="preserve"> point</w:t>
+      </w:r>
+      <w:r>
+        <w:rPr>
+          <w:lang w:val="en-US"/>
+        </w:rPr>
+        <w:t xml:space="preserve">. </w:t>
       </w:r>
       <w:r>
         <w:rPr>
@@ -1193,7 +1487,33 @@
         <w:rPr>
           <w:lang w:val="en-US"/>
         </w:rPr>
-        <w:t>as a result the more valued gradians in a line, the higher the amount of votes the line receives.</w:t>
+        <w:t xml:space="preserve">as a </w:t>
+      </w:r>
+      <w:proofErr w:type="gramStart"/>
+      <w:r>
+        <w:rPr>
+          <w:lang w:val="en-US"/>
+        </w:rPr>
+        <w:t>result</w:t>
+      </w:r>
+      <w:proofErr w:type="gramEnd"/>
+      <w:r>
+        <w:rPr>
+          <w:lang w:val="en-US"/>
+        </w:rPr>
+        <w:t xml:space="preserve"> the more valued gradians in a line, the higher the </w:t>
+      </w:r>
+      <w:r>
+        <w:rPr>
+          <w:lang w:val="en-US"/>
+        </w:rPr>
+        <w:t>number</w:t>
+      </w:r>
+      <w:r>
+        <w:rPr>
+          <w:lang w:val="en-US"/>
+        </w:rPr>
+        <w:t xml:space="preserve"> of votes the line receives.</w:t>
       </w:r>
       <w:r>
         <w:rPr>
@@ -1253,7 +1573,25 @@
         <w:rPr>
           <w:lang w:val="en-US"/>
         </w:rPr>
-        <w:t>Second method was taking every 2 high enough gradient points and increase the vote for the line which passes through them.</w:t>
+        <w:t>The second</w:t>
+      </w:r>
+      <w:r>
+        <w:rPr>
+          <w:lang w:val="en-US"/>
+        </w:rPr>
+        <w:t xml:space="preserve"> method was taking every 2 high enough gradient points and </w:t>
+      </w:r>
+      <w:r>
+        <w:rPr>
+          <w:lang w:val="en-US"/>
+        </w:rPr>
+        <w:t>increasing</w:t>
+      </w:r>
+      <w:r>
+        <w:rPr>
+          <w:lang w:val="en-US"/>
+        </w:rPr>
+        <w:t xml:space="preserve"> the vote for the line which passes through them.</w:t>
       </w:r>
       <w:r>
         <w:rPr>
@@ -1285,7 +1623,19 @@
         <w:rPr>
           <w:lang w:val="en-US"/>
         </w:rPr>
-        <w:t xml:space="preserve">) – the increase in runtime is really felt even after optimization </w:t>
+        <w:t xml:space="preserve">) – the increase in runtime is </w:t>
+      </w:r>
+      <w:r>
+        <w:rPr>
+          <w:lang w:val="en-US"/>
+        </w:rPr>
+        <w:t xml:space="preserve">surely </w:t>
+      </w:r>
+      <w:r>
+        <w:rPr>
+          <w:lang w:val="en-US"/>
+        </w:rPr>
+        <w:t xml:space="preserve">felt even after optimization </w:t>
       </w:r>
     </w:p>
     <w:p>
@@ -1317,7 +1667,7 @@
                     </pic:cNvPicPr>
                   </pic:nvPicPr>
                   <pic:blipFill>
-                    <a:blip r:embed="rId14">
+                    <a:blip r:embed="rId15">
                       <a:extLst>
                         <a:ext uri="{28A0092B-C50C-407E-A947-70E740481C1C}">
                           <a14:useLocalDpi xmlns:a14="http://schemas.microsoft.com/office/drawing/2010/main" val="0"/>
@@ -1377,7 +1727,7 @@
                     </pic:cNvPicPr>
                   </pic:nvPicPr>
                   <pic:blipFill>
-                    <a:blip r:embed="rId15">
+                    <a:blip r:embed="rId16">
                       <a:extLst>
                         <a:ext uri="{28A0092B-C50C-407E-A947-70E740481C1C}">
                           <a14:useLocalDpi xmlns:a14="http://schemas.microsoft.com/office/drawing/2010/main" val="0"/>
@@ -1595,20 +1945,62 @@
         <w:rPr>
           <w:lang w:val="en-US"/>
         </w:rPr>
-        <w:t xml:space="preserve">Noise heavy or blurry images may produce many local extrema in the Hough-Space computation. A way to determine the quality of the lines these extrema represent </w:t>
-      </w:r>
-      <w:r>
-        <w:rPr>
-          <w:lang w:val="en-US"/>
-        </w:rPr>
-        <w:t xml:space="preserve">is needed in order to choose the best possible options. </w:t>
+        <w:t xml:space="preserve">Noise heavy or blurry images may produce </w:t>
+      </w:r>
+      <w:proofErr w:type="gramStart"/>
+      <w:r>
+        <w:rPr>
+          <w:lang w:val="en-US"/>
+        </w:rPr>
+        <w:t>many</w:t>
+      </w:r>
+      <w:proofErr w:type="gramEnd"/>
+      <w:r>
+        <w:rPr>
+          <w:lang w:val="en-US"/>
+        </w:rPr>
+        <w:t xml:space="preserve"> local extrema in the Hough-Space computation. A way to determine the quality of the lines these extrema represent </w:t>
+      </w:r>
+      <w:r>
+        <w:rPr>
+          <w:lang w:val="en-US"/>
+        </w:rPr>
+        <w:t xml:space="preserve">is needed </w:t>
+      </w:r>
+      <w:proofErr w:type="gramStart"/>
+      <w:r>
+        <w:rPr>
+          <w:lang w:val="en-US"/>
+        </w:rPr>
+        <w:t>in order to</w:t>
+      </w:r>
+      <w:proofErr w:type="gramEnd"/>
+      <w:r>
+        <w:rPr>
+          <w:lang w:val="en-US"/>
+        </w:rPr>
+        <w:t xml:space="preserve"> choose the best possible options. </w:t>
       </w:r>
       <w:r>
         <w:rPr>
           <w:lang w:val="en-US"/>
         </w:rPr>
         <w:br/>
-        <w:t>We came up with many different ways:</w:t>
+        <w:t xml:space="preserve">We </w:t>
+      </w:r>
+      <w:proofErr w:type="gramStart"/>
+      <w:r>
+        <w:rPr>
+          <w:lang w:val="en-US"/>
+        </w:rPr>
+        <w:t>came up with</w:t>
+      </w:r>
+      <w:proofErr w:type="gramEnd"/>
+      <w:r>
+        <w:rPr>
+          <w:lang w:val="en-US"/>
+        </w:rPr>
+        <w:t xml:space="preserve"> many different ways:</w:t>
       </w:r>
     </w:p>
     <w:p>
@@ -1627,6 +2019,13 @@
           <w:u w:val="single"/>
           <w:lang w:val="en-US"/>
         </w:rPr>
+        <w:t xml:space="preserve"> </w:t>
+      </w:r>
+      <w:r>
+        <w:rPr>
+          <w:u w:val="single"/>
+          <w:lang w:val="en-US"/>
+        </w:rPr>
         <w:t>By gradient quality:</w:t>
       </w:r>
       <w:r>
@@ -1653,6 +2052,13 @@
           <w:u w:val="single"/>
           <w:lang w:val="en-US"/>
         </w:rPr>
+        <w:t xml:space="preserve"> </w:t>
+      </w:r>
+      <w:r>
+        <w:rPr>
+          <w:u w:val="single"/>
+          <w:lang w:val="en-US"/>
+        </w:rPr>
         <w:t>By density:</w:t>
       </w:r>
       <w:r>
@@ -1662,12 +2068,38 @@
         </w:rPr>
         <w:br/>
       </w:r>
+      <w:proofErr w:type="gramStart"/>
+      <w:r>
+        <w:rPr>
+          <w:lang w:val="en-US"/>
+        </w:rPr>
+        <w:t>A number</w:t>
+      </w:r>
       <w:commentRangeStart w:id="1"/>
       <w:r>
         <w:rPr>
           <w:lang w:val="en-US"/>
         </w:rPr>
-        <w:t>Number of high enough gradient values along the line, normalized to its length.</w:t>
+        <w:t xml:space="preserve"> of</w:t>
+      </w:r>
+      <w:proofErr w:type="gramEnd"/>
+      <w:r>
+        <w:rPr>
+          <w:lang w:val="en-US"/>
+        </w:rPr>
+        <w:t xml:space="preserve"> </w:t>
+      </w:r>
+      <w:r>
+        <w:rPr>
+          <w:lang w:val="en-US"/>
+        </w:rPr>
+        <w:t>low</w:t>
+      </w:r>
+      <w:r>
+        <w:rPr>
+          <w:lang w:val="en-US"/>
+        </w:rPr>
+        <w:t xml:space="preserve"> enough gradient values along the line, normalized to its length.</w:t>
       </w:r>
       <w:commentRangeEnd w:id="1"/>
       <w:r>
@@ -1676,6 +2108,12 @@
           <w:rtl/>
         </w:rPr>
         <w:commentReference w:id="1"/>
+      </w:r>
+      <w:r>
+        <w:rPr>
+          <w:lang w:val="en-US"/>
+        </w:rPr>
+        <w:t xml:space="preserve"> When we look for the minimum scores.</w:t>
       </w:r>
     </w:p>
     <w:p>
@@ -1694,6 +2132,13 @@
           <w:u w:val="single"/>
           <w:lang w:val="en-US"/>
         </w:rPr>
+        <w:t xml:space="preserve"> </w:t>
+      </w:r>
+      <w:r>
+        <w:rPr>
+          <w:u w:val="single"/>
+          <w:lang w:val="en-US"/>
+        </w:rPr>
         <w:t>By frequency:</w:t>
       </w:r>
       <w:r>
@@ -1701,8 +2146,21 @@
           <w:lang w:val="en-US"/>
         </w:rPr>
         <w:br/>
-        <w:t xml:space="preserve">As a line which has smaller gaps between high enough gradient value points is </w:t>
-      </w:r>
+        <w:t xml:space="preserve">As a line </w:t>
+      </w:r>
+      <w:r>
+        <w:rPr>
+          <w:lang w:val="en-US"/>
+        </w:rPr>
+        <w:t>that</w:t>
+      </w:r>
+      <w:r>
+        <w:rPr>
+          <w:lang w:val="en-US"/>
+        </w:rPr>
+        <w:t xml:space="preserve"> has smaller gaps between high enough gradient value points is </w:t>
+      </w:r>
+      <w:proofErr w:type="gramStart"/>
       <w:r>
         <w:rPr>
           <w:lang w:val="en-US"/>
@@ -1719,7 +2177,14 @@
         <w:rPr>
           <w:lang w:val="en-US"/>
         </w:rPr>
-        <w:t>a better line than one with one big gap</w:t>
+        <w:t>a</w:t>
+      </w:r>
+      <w:proofErr w:type="gramEnd"/>
+      <w:r>
+        <w:rPr>
+          <w:lang w:val="en-US"/>
+        </w:rPr>
+        <w:t xml:space="preserve"> better line than one with one big gap</w:t>
       </w:r>
       <w:ins w:id="2" w:author="ziskind" w:date="2022-08-18T02:04:00Z">
         <w:r>
@@ -1761,7 +2226,30 @@
           <w:u w:val="single"/>
           <w:lang w:val="en-US"/>
         </w:rPr>
-        <w:t>By histogram of gaps (this method was suggested by Jihad at the end):</w:t>
+        <w:t xml:space="preserve"> </w:t>
+      </w:r>
+      <w:r>
+        <w:rPr>
+          <w:u w:val="single"/>
+          <w:lang w:val="en-US"/>
+        </w:rPr>
+        <w:t>By histogram of gaps (</w:t>
+      </w:r>
+      <w:proofErr w:type="gramStart"/>
+      <w:r>
+        <w:rPr>
+          <w:u w:val="single"/>
+          <w:lang w:val="en-US"/>
+        </w:rPr>
+        <w:t>this method was suggested by Jihad</w:t>
+      </w:r>
+      <w:proofErr w:type="gramEnd"/>
+      <w:r>
+        <w:rPr>
+          <w:u w:val="single"/>
+          <w:lang w:val="en-US"/>
+        </w:rPr>
+        <w:t xml:space="preserve"> at the end):</w:t>
       </w:r>
       <w:r>
         <w:rPr>
@@ -1788,6 +2276,19 @@
           <w:lang w:val="en-US"/>
         </w:rPr>
         <w:br/>
+      </w:r>
+    </w:p>
+    <w:p>
+      <w:pPr>
+        <w:rPr>
+          <w:lang w:val="en-US"/>
+        </w:rPr>
+      </w:pPr>
+      <w:r>
+        <w:rPr>
+          <w:lang w:val="en-US"/>
+        </w:rPr>
+        <w:br w:type="page"/>
       </w:r>
     </w:p>
     <w:p>
@@ -1812,6 +2313,7 @@
         <w:rPr>
           <w:lang w:val="en-US"/>
         </w:rPr>
+        <w:lastRenderedPageBreak/>
         <w:t xml:space="preserve">Choosing the lines </w:t>
       </w:r>
       <w:r>
@@ -1844,7 +2346,25 @@
           <w:szCs w:val="24"/>
           <w:lang w:val="en-US"/>
         </w:rPr>
-        <w:t>A Quadrilateral’s edge might be considered as similar but different lines, resulted from the Hough-Space. It is needed to make sure that the</w:t>
+        <w:t xml:space="preserve">A Quadrilateral’s edge might </w:t>
+      </w:r>
+      <w:proofErr w:type="gramStart"/>
+      <w:r>
+        <w:rPr>
+          <w:sz w:val="24"/>
+          <w:szCs w:val="24"/>
+          <w:lang w:val="en-US"/>
+        </w:rPr>
+        <w:t>be considered</w:t>
+      </w:r>
+      <w:proofErr w:type="gramEnd"/>
+      <w:r>
+        <w:rPr>
+          <w:sz w:val="24"/>
+          <w:szCs w:val="24"/>
+          <w:lang w:val="en-US"/>
+        </w:rPr>
+        <w:t xml:space="preserve"> as similar but different lines, resulted from the Hough-Space. It is needed to make sure that the</w:t>
       </w:r>
       <w:r>
         <w:rPr>
@@ -1876,23 +2396,57 @@
           <w:szCs w:val="24"/>
           <w:lang w:val="en-US"/>
         </w:rPr>
-        <w:t xml:space="preserve"> we pick, in our case 4 lines, represent different edges. For this purpose, we checked the lines </w:t>
-      </w:r>
-      <w:r>
-        <w:rPr>
-          <w:sz w:val="24"/>
-          <w:szCs w:val="24"/>
-          <w:lang w:val="en-US"/>
-        </w:rPr>
-        <w:t>its uniqueness</w:t>
-      </w:r>
-      <w:r>
-        <w:rPr>
-          <w:sz w:val="24"/>
-          <w:szCs w:val="24"/>
-          <w:lang w:val="en-US"/>
-        </w:rPr>
-        <w:t xml:space="preserve"> by the next ways:</w:t>
+        <w:t xml:space="preserve"> we pick, in our case </w:t>
+      </w:r>
+      <w:proofErr w:type="gramStart"/>
+      <w:r>
+        <w:rPr>
+          <w:sz w:val="24"/>
+          <w:szCs w:val="24"/>
+          <w:lang w:val="en-US"/>
+        </w:rPr>
+        <w:t>4</w:t>
+      </w:r>
+      <w:proofErr w:type="gramEnd"/>
+      <w:r>
+        <w:rPr>
+          <w:sz w:val="24"/>
+          <w:szCs w:val="24"/>
+          <w:lang w:val="en-US"/>
+        </w:rPr>
+        <w:t xml:space="preserve"> lines, represent different edges. For this purpose, we checked </w:t>
+      </w:r>
+      <w:r>
+        <w:rPr>
+          <w:sz w:val="24"/>
+          <w:szCs w:val="24"/>
+          <w:lang w:val="en-US"/>
+        </w:rPr>
+        <w:t>the uniqueness of the lines</w:t>
+      </w:r>
+      <w:r>
+        <w:rPr>
+          <w:sz w:val="24"/>
+          <w:szCs w:val="24"/>
+          <w:lang w:val="en-US"/>
+        </w:rPr>
+        <w:t xml:space="preserve"> </w:t>
+      </w:r>
+      <w:r>
+        <w:rPr>
+          <w:sz w:val="24"/>
+          <w:szCs w:val="24"/>
+          <w:lang w:val="en-US"/>
+        </w:rPr>
+        <w:t>using</w:t>
+      </w:r>
+      <w:r>
+        <w:rPr>
+          <w:sz w:val="24"/>
+          <w:szCs w:val="24"/>
+          <w:lang w:val="en-US"/>
+        </w:rPr>
+        <w:t xml:space="preserve"> the next ways:</w:t>
       </w:r>
     </w:p>
     <w:p>
@@ -1903,6 +2457,7 @@
           <w:numId w:val="7"/>
         </w:numPr>
         <w:rPr>
+          <w:u w:val="single"/>
           <w:lang w:val="en-US"/>
           <w:rPrChange w:id="4" w:author="ziskind" w:date="2022-08-18T02:12:00Z">
             <w:rPr>
@@ -1917,7 +2472,124 @@
         <w:rPr>
           <w:lang w:val="en-US"/>
         </w:rPr>
+        <w:t xml:space="preserve"> </w:t>
+      </w:r>
+      <w:r>
+        <w:rPr>
+          <w:u w:val="single"/>
+          <w:lang w:val="en-US"/>
+        </w:rPr>
         <w:t>By polar representation:</w:t>
+      </w:r>
+      <w:r>
+        <w:rPr>
+          <w:u w:val="single"/>
+          <w:lang w:val="en-US"/>
+        </w:rPr>
+        <w:br/>
+      </w:r>
+      <w:r>
+        <w:rPr>
+          <w:lang w:val="en-US"/>
+        </w:rPr>
+        <w:t xml:space="preserve">Given two lines, we consider them </w:t>
+      </w:r>
+      <w:r>
+        <w:rPr>
+          <w:b/>
+          <w:bCs/>
+          <w:lang w:val="en-US"/>
+        </w:rPr>
+        <w:t>not</w:t>
+      </w:r>
+      <w:r>
+        <w:rPr>
+          <w:b/>
+          <w:bCs/>
+          <w:lang w:val="en-US"/>
+        </w:rPr>
+        <w:t xml:space="preserve"> </w:t>
+      </w:r>
+      <w:r>
+        <w:rPr>
+          <w:lang w:val="en-US"/>
+        </w:rPr>
+        <w:t xml:space="preserve">unique if when in polar representation, their </w:t>
+      </w:r>
+      <m:oMath>
+        <m:r>
+          <w:rPr>
+            <w:rFonts w:ascii="Cambria Math" w:hAnsi="Cambria Math"/>
+            <w:lang w:val="en-US"/>
+          </w:rPr>
+          <m:t>θ</m:t>
+        </m:r>
+        <m:r>
+          <w:rPr>
+            <w:rFonts w:ascii="Cambria Math" w:hAnsi="Cambria Math"/>
+            <w:lang w:val="en-US"/>
+          </w:rPr>
+          <m:t>'s</m:t>
+        </m:r>
+      </m:oMath>
+      <w:r>
+        <w:rPr>
+          <w:rFonts w:eastAsiaTheme="minorEastAsia"/>
+          <w:lang w:val="en-US"/>
+        </w:rPr>
+        <w:t xml:space="preserve"> are almost t</w:t>
+      </w:r>
+      <w:r>
+        <w:rPr>
+          <w:rFonts w:eastAsiaTheme="minorEastAsia"/>
+          <w:lang w:val="en-US"/>
+        </w:rPr>
+        <w:t xml:space="preserve">he </w:t>
+      </w:r>
+      <w:proofErr w:type="gramStart"/>
+      <w:r>
+        <w:rPr>
+          <w:rFonts w:eastAsiaTheme="minorEastAsia"/>
+          <w:lang w:val="en-US"/>
+        </w:rPr>
+        <w:t>same(</w:t>
+      </w:r>
+      <w:proofErr w:type="gramEnd"/>
+      <w:r>
+        <w:rPr>
+          <w:rFonts w:eastAsiaTheme="minorEastAsia"/>
+          <w:lang w:val="en-US"/>
+        </w:rPr>
+        <w:t xml:space="preserve">rounded to 3 digits after the zero, in radians) and their </w:t>
+      </w:r>
+      <w:r>
+        <w:rPr>
+          <w:rFonts w:eastAsiaTheme="minorEastAsia"/>
+          <w:lang w:val="en-US"/>
+        </w:rPr>
+        <w:t>radiuses</w:t>
+      </w:r>
+      <w:r>
+        <w:rPr>
+          <w:rFonts w:eastAsiaTheme="minorEastAsia" w:hint="cs"/>
+          <w:rtl/>
+          <w:lang w:val="en-US"/>
+        </w:rPr>
+        <w:t xml:space="preserve"> </w:t>
+      </w:r>
+      <w:r>
+        <w:rPr>
+          <w:rFonts w:eastAsiaTheme="minorEastAsia"/>
+          <w:lang w:val="en-US"/>
+        </w:rPr>
+        <w:t>are</w:t>
+      </w:r>
+      <w:r>
+        <w:rPr>
+          <w:rFonts w:eastAsiaTheme="minorEastAsia"/>
+          <w:lang w:val="en-US"/>
+        </w:rPr>
+        <w:t xml:space="preserve"> close enough.</w:t>
       </w:r>
     </w:p>
     <w:p>
@@ -1928,8 +2600,427 @@
           <w:numId w:val="7"/>
         </w:numPr>
         <w:rPr>
-          <w:lang w:val="en-US"/>
-          <w:rPrChange w:id="5" w:author="ziskind" w:date="2022-08-18T02:12:00Z">
+          <w:u w:val="single"/>
+          <w:lang w:val="en-US"/>
+        </w:rPr>
+      </w:pPr>
+      <w:r>
+        <w:rPr>
+          <w:sz w:val="24"/>
+          <w:szCs w:val="24"/>
+          <w:lang w:val="en-US"/>
+        </w:rPr>
+        <w:t xml:space="preserve"> </w:t>
+      </w:r>
+      <w:r>
+        <w:rPr>
+          <w:sz w:val="24"/>
+          <w:szCs w:val="24"/>
+          <w:u w:val="single"/>
+          <w:lang w:val="en-US"/>
+        </w:rPr>
+        <w:t xml:space="preserve">By average </w:t>
+      </w:r>
+      <w:commentRangeStart w:id="5"/>
+      <w:r>
+        <w:rPr>
+          <w:sz w:val="24"/>
+          <w:szCs w:val="24"/>
+          <w:u w:val="single"/>
+          <w:lang w:val="en-US"/>
+        </w:rPr>
+        <w:t>distance</w:t>
+      </w:r>
+      <w:commentRangeEnd w:id="5"/>
+      <w:r>
+        <w:rPr>
+          <w:rStyle w:val="CommentReference"/>
+          <w:u w:val="single"/>
+          <w:rtl/>
+        </w:rPr>
+        <w:commentReference w:id="5"/>
+      </w:r>
+      <w:r>
+        <w:rPr>
+          <w:sz w:val="24"/>
+          <w:szCs w:val="24"/>
+          <w:u w:val="single"/>
+          <w:lang w:val="en-US"/>
+        </w:rPr>
+        <w:t>:</w:t>
+      </w:r>
+    </w:p>
+    <w:p>
+      <w:pPr>
+        <w:pStyle w:val="ListParagraph"/>
+        <w:ind w:left="1224"/>
+        <w:rPr>
+          <w:rFonts w:eastAsiaTheme="minorEastAsia"/>
+          <w:lang w:val="en-US"/>
+        </w:rPr>
+      </w:pPr>
+      <w:r>
+        <w:rPr>
+          <w:lang w:val="en-US"/>
+        </w:rPr>
+        <w:t xml:space="preserve">Given two lines, we consider them </w:t>
+      </w:r>
+      <w:r>
+        <w:rPr>
+          <w:b/>
+          <w:bCs/>
+          <w:lang w:val="en-US"/>
+        </w:rPr>
+        <w:t>not</w:t>
+      </w:r>
+      <w:r>
+        <w:rPr>
+          <w:b/>
+          <w:bCs/>
+          <w:lang w:val="en-US"/>
+        </w:rPr>
+        <w:t xml:space="preserve"> </w:t>
+      </w:r>
+      <w:r>
+        <w:rPr>
+          <w:lang w:val="en-US"/>
+        </w:rPr>
+        <w:t>unique if</w:t>
+      </w:r>
+      <w:r>
+        <w:rPr>
+          <w:lang w:val="en-US"/>
+        </w:rPr>
+        <w:t xml:space="preserve"> the average distance is too low</w:t>
+      </w:r>
+      <w:r>
+        <w:rPr>
+          <w:rFonts w:eastAsiaTheme="minorEastAsia"/>
+          <w:lang w:val="en-US"/>
+        </w:rPr>
+        <w:t>.</w:t>
+      </w:r>
+    </w:p>
+    <w:p>
+      <w:pPr>
+        <w:pStyle w:val="ListParagraph"/>
+        <w:ind w:left="1224"/>
+        <w:rPr>
+          <w:u w:val="single"/>
+          <w:lang w:val="en-US"/>
+        </w:rPr>
+      </w:pPr>
+      <w:r>
+        <w:rPr>
+          <w:rFonts w:eastAsiaTheme="minorEastAsia"/>
+          <w:lang w:val="en-US"/>
+        </w:rPr>
+        <w:t xml:space="preserve">The average distance </w:t>
+      </w:r>
+      <w:proofErr w:type="gramStart"/>
+      <w:r>
+        <w:rPr>
+          <w:rFonts w:eastAsiaTheme="minorEastAsia"/>
+          <w:lang w:val="en-US"/>
+        </w:rPr>
+        <w:t>is calculated</w:t>
+      </w:r>
+      <w:proofErr w:type="gramEnd"/>
+      <w:r>
+        <w:rPr>
+          <w:rFonts w:eastAsiaTheme="minorEastAsia"/>
+          <w:lang w:val="en-US"/>
+        </w:rPr>
+        <w:t xml:space="preserve"> using functions representing both lines</w:t>
+      </w:r>
+      <w:r>
+        <w:rPr>
+          <w:rFonts w:eastAsiaTheme="minorEastAsia"/>
+          <w:lang w:val="en-US"/>
+        </w:rPr>
+        <w:t>, using iterations throughout the full length of the lines.</w:t>
+      </w:r>
+    </w:p>
+    <w:p>
+      <w:pPr>
+        <w:pStyle w:val="ListParagraph"/>
+        <w:numPr>
+          <w:ilvl w:val="2"/>
+          <w:numId w:val="7"/>
+        </w:numPr>
+        <w:rPr>
+          <w:u w:val="single"/>
+          <w:lang w:val="en-US"/>
+        </w:rPr>
+      </w:pPr>
+      <w:r>
+        <w:rPr>
+          <w:lang w:val="en-US"/>
+        </w:rPr>
+        <w:t xml:space="preserve"> </w:t>
+      </w:r>
+      <w:r>
+        <w:rPr>
+          <w:sz w:val="24"/>
+          <w:szCs w:val="24"/>
+          <w:u w:val="single"/>
+          <w:lang w:val="en-US"/>
+        </w:rPr>
+        <w:t xml:space="preserve">By average </w:t>
+      </w:r>
+      <w:commentRangeStart w:id="6"/>
+      <w:r>
+        <w:rPr>
+          <w:sz w:val="24"/>
+          <w:szCs w:val="24"/>
+          <w:u w:val="single"/>
+          <w:lang w:val="en-US"/>
+        </w:rPr>
+        <w:t>distance</w:t>
+      </w:r>
+      <w:commentRangeEnd w:id="6"/>
+      <w:r>
+        <w:rPr>
+          <w:sz w:val="24"/>
+          <w:szCs w:val="24"/>
+          <w:u w:val="single"/>
+          <w:lang w:val="en-US"/>
+        </w:rPr>
+        <w:t xml:space="preserve"> calculated with an integral</w:t>
+      </w:r>
+      <w:r>
+        <w:rPr>
+          <w:rStyle w:val="CommentReference"/>
+          <w:u w:val="single"/>
+          <w:rtl/>
+        </w:rPr>
+        <w:commentReference w:id="6"/>
+      </w:r>
+      <w:r>
+        <w:rPr>
+          <w:sz w:val="24"/>
+          <w:szCs w:val="24"/>
+          <w:u w:val="single"/>
+          <w:lang w:val="en-US"/>
+        </w:rPr>
+        <w:t>:</w:t>
+      </w:r>
+    </w:p>
+    <w:p>
+      <w:pPr>
+        <w:pStyle w:val="ListParagraph"/>
+        <w:ind w:left="1224"/>
+        <w:rPr>
+          <w:u w:val="single"/>
+          <w:lang w:val="en-US"/>
+        </w:rPr>
+      </w:pPr>
+      <w:r>
+        <w:rPr>
+          <w:lang w:val="en-US"/>
+        </w:rPr>
+        <w:t xml:space="preserve">Given two lines, we consider them </w:t>
+      </w:r>
+      <w:r>
+        <w:rPr>
+          <w:b/>
+          <w:bCs/>
+          <w:lang w:val="en-US"/>
+        </w:rPr>
+        <w:t>not</w:t>
+      </w:r>
+      <w:r>
+        <w:rPr>
+          <w:b/>
+          <w:bCs/>
+          <w:lang w:val="en-US"/>
+        </w:rPr>
+        <w:t xml:space="preserve"> </w:t>
+      </w:r>
+      <w:r>
+        <w:rPr>
+          <w:lang w:val="en-US"/>
+        </w:rPr>
+        <w:t>unique if the average distance is too low</w:t>
+      </w:r>
+      <w:r>
+        <w:rPr>
+          <w:rFonts w:eastAsiaTheme="minorEastAsia"/>
+          <w:lang w:val="en-US"/>
+        </w:rPr>
+        <w:t>.</w:t>
+      </w:r>
+      <w:r>
+        <w:rPr>
+          <w:rFonts w:eastAsiaTheme="minorEastAsia"/>
+          <w:lang w:val="en-US"/>
+        </w:rPr>
+        <w:br/>
+        <w:t xml:space="preserve">In differ from the above method, the average </w:t>
+      </w:r>
+      <w:proofErr w:type="gramStart"/>
+      <w:r>
+        <w:rPr>
+          <w:rFonts w:eastAsiaTheme="minorEastAsia"/>
+          <w:lang w:val="en-US"/>
+        </w:rPr>
+        <w:t>is calculated</w:t>
+      </w:r>
+      <w:proofErr w:type="gramEnd"/>
+      <w:r>
+        <w:rPr>
+          <w:rFonts w:eastAsiaTheme="minorEastAsia"/>
+          <w:lang w:val="en-US"/>
+        </w:rPr>
+        <w:t xml:space="preserve"> by the </w:t>
+      </w:r>
+      <w:r>
+        <w:rPr>
+          <w:rFonts w:eastAsiaTheme="minorEastAsia"/>
+          <w:lang w:val="en-US"/>
+        </w:rPr>
+        <w:t>integral value between the two lines,</w:t>
+      </w:r>
+      <w:r>
+        <w:rPr>
+          <w:rFonts w:eastAsiaTheme="minorEastAsia"/>
+          <w:lang w:val="en-US"/>
+        </w:rPr>
+        <w:t xml:space="preserve"> </w:t>
+      </w:r>
+      <w:r>
+        <w:rPr>
+          <w:rFonts w:eastAsiaTheme="minorEastAsia"/>
+          <w:lang w:val="en-US"/>
+        </w:rPr>
+        <w:t xml:space="preserve">in other words, the </w:t>
+      </w:r>
+      <w:r>
+        <w:rPr>
+          <w:rFonts w:eastAsiaTheme="minorEastAsia" w:hint="cs"/>
+          <w:lang w:val="en-US"/>
+        </w:rPr>
+        <w:t>A</w:t>
+      </w:r>
+      <w:r>
+        <w:rPr>
+          <w:rFonts w:eastAsiaTheme="minorEastAsia"/>
+          <w:lang w:val="en-US"/>
+        </w:rPr>
+        <w:t xml:space="preserve">rea, normalized to the line’s length </w:t>
+      </w:r>
+    </w:p>
+    <w:p>
+      <w:pPr>
+        <w:pStyle w:val="ListParagraph"/>
+        <w:numPr>
+          <w:ilvl w:val="2"/>
+          <w:numId w:val="7"/>
+        </w:numPr>
+        <w:rPr>
+          <w:u w:val="single"/>
+          <w:lang w:val="en-US"/>
+        </w:rPr>
+      </w:pPr>
+      <w:r>
+        <w:rPr>
+          <w:lang w:val="en-US"/>
+        </w:rPr>
+        <w:t xml:space="preserve"> </w:t>
+      </w:r>
+      <w:r>
+        <w:rPr>
+          <w:u w:val="single"/>
+          <w:lang w:val="en-US"/>
+        </w:rPr>
+        <w:t xml:space="preserve">By </w:t>
+      </w:r>
+      <w:r>
+        <w:rPr>
+          <w:u w:val="single"/>
+          <w:lang w:val="en-US"/>
+        </w:rPr>
+        <w:t>Incline</w:t>
+      </w:r>
+      <w:r>
+        <w:rPr>
+          <w:rFonts w:hint="cs"/>
+          <w:u w:val="single"/>
+          <w:rtl/>
+          <w:lang w:val="en-US"/>
+        </w:rPr>
+        <w:t xml:space="preserve"> </w:t>
+      </w:r>
+      <w:r>
+        <w:rPr>
+          <w:u w:val="single"/>
+          <w:lang w:val="en-US"/>
+        </w:rPr>
+        <w:t>while considering the radius of the polar representation</w:t>
+      </w:r>
+      <w:r>
+        <w:rPr>
+          <w:u w:val="single"/>
+          <w:lang w:val="en-US"/>
+        </w:rPr>
+        <w:t>:</w:t>
+      </w:r>
+      <w:r>
+        <w:rPr>
+          <w:u w:val="single"/>
+          <w:lang w:val="en-US"/>
+        </w:rPr>
+        <w:br/>
+      </w:r>
+      <w:r>
+        <w:rPr>
+          <w:lang w:val="en-US"/>
+        </w:rPr>
+        <w:t>Given two lines</w:t>
+      </w:r>
+      <w:r>
+        <w:rPr>
+          <w:lang w:val="en-US"/>
+        </w:rPr>
+        <w:t xml:space="preserve">, we </w:t>
+      </w:r>
+      <w:r>
+        <w:rPr>
+          <w:lang w:val="en-US"/>
+        </w:rPr>
+        <w:t xml:space="preserve">consider them not unique if their incline is similar and </w:t>
+      </w:r>
+      <w:r>
+        <w:rPr>
+          <w:rFonts w:eastAsiaTheme="minorEastAsia"/>
+          <w:lang w:val="en-US"/>
+        </w:rPr>
+        <w:t>their radiuses</w:t>
+      </w:r>
+      <w:r>
+        <w:rPr>
+          <w:rFonts w:eastAsiaTheme="minorEastAsia" w:hint="cs"/>
+          <w:rtl/>
+          <w:lang w:val="en-US"/>
+        </w:rPr>
+        <w:t xml:space="preserve"> </w:t>
+      </w:r>
+      <w:r>
+        <w:rPr>
+          <w:rFonts w:eastAsiaTheme="minorEastAsia"/>
+          <w:lang w:val="en-US"/>
+        </w:rPr>
+        <w:t>are close enough.</w:t>
+      </w:r>
+    </w:p>
+    <w:p>
+      <w:pPr>
+        <w:pStyle w:val="ListParagraph"/>
+        <w:ind w:left="1224"/>
+        <w:rPr>
+          <w:u w:val="single"/>
+          <w:lang w:val="en-US"/>
+          <w:rPrChange w:id="7" w:author="ziskind" w:date="2022-08-18T02:12:00Z">
             <w:rPr>
               <w:sz w:val="24"/>
               <w:szCs w:val="24"/>
@@ -1940,37 +3031,113 @@
       </w:pPr>
       <w:r>
         <w:rPr>
-          <w:sz w:val="24"/>
-          <w:szCs w:val="24"/>
-          <w:lang w:val="en-US"/>
-        </w:rPr>
-        <w:t xml:space="preserve">By average </w:t>
-      </w:r>
-      <w:commentRangeStart w:id="6"/>
-      <w:r>
-        <w:rPr>
-          <w:sz w:val="24"/>
-          <w:szCs w:val="24"/>
-          <w:lang w:val="en-US"/>
-        </w:rPr>
-        <w:t>distance</w:t>
-      </w:r>
-      <w:commentRangeEnd w:id="6"/>
-      <w:r>
-        <w:rPr>
-          <w:rStyle w:val="CommentReference"/>
-          <w:rtl/>
-        </w:rPr>
-        <w:commentReference w:id="6"/>
-      </w:r>
-      <w:r>
-        <w:rPr>
-          <w:sz w:val="24"/>
-          <w:szCs w:val="24"/>
-          <w:lang w:val="en-US"/>
-        </w:rPr>
-        <w:t>:</w:t>
-      </w:r>
+          <w:lang w:val="en-US"/>
+        </w:rPr>
+        <w:t xml:space="preserve">Because we expect </w:t>
+      </w:r>
+      <w:r>
+        <w:rPr>
+          <w:sz w:val="24"/>
+          <w:szCs w:val="24"/>
+          <w:lang w:val="en-US"/>
+        </w:rPr>
+        <w:t xml:space="preserve">to find a </w:t>
+      </w:r>
+      <w:r>
+        <w:rPr>
+          <w:sz w:val="24"/>
+          <w:szCs w:val="24"/>
+          <w:lang w:val="en-US"/>
+        </w:rPr>
+        <w:t>quadrilateral</w:t>
+      </w:r>
+      <w:r>
+        <w:rPr>
+          <w:sz w:val="24"/>
+          <w:szCs w:val="24"/>
+          <w:lang w:val="en-US"/>
+        </w:rPr>
+        <w:t xml:space="preserve">, we can have the </w:t>
+      </w:r>
+      <w:r>
+        <w:rPr>
+          <w:sz w:val="24"/>
+          <w:szCs w:val="24"/>
+          <w:lang w:val="en-US"/>
+        </w:rPr>
+        <w:t>assumption</w:t>
+      </w:r>
+      <w:r>
+        <w:rPr>
+          <w:sz w:val="24"/>
+          <w:szCs w:val="24"/>
+          <w:lang w:val="en-US"/>
+        </w:rPr>
+        <w:t xml:space="preserve"> </w:t>
+      </w:r>
+      <w:r>
+        <w:rPr>
+          <w:sz w:val="24"/>
+          <w:szCs w:val="24"/>
+          <w:lang w:val="en-US"/>
+        </w:rPr>
+        <w:t xml:space="preserve">that the incline in </w:t>
+      </w:r>
+      <w:r>
+        <w:rPr>
+          <w:sz w:val="24"/>
+          <w:szCs w:val="24"/>
+          <w:lang w:val="en-US"/>
+        </w:rPr>
+        <w:t>suitability</w:t>
+      </w:r>
+      <w:r>
+        <w:rPr>
+          <w:sz w:val="24"/>
+          <w:szCs w:val="24"/>
+          <w:lang w:val="en-US"/>
+        </w:rPr>
+        <w:t xml:space="preserve"> </w:t>
+      </w:r>
+      <w:r>
+        <w:rPr>
+          <w:sz w:val="24"/>
+          <w:szCs w:val="24"/>
+          <w:lang w:val="en-US"/>
+        </w:rPr>
+        <w:t xml:space="preserve">to the radius, </w:t>
+      </w:r>
+      <w:r>
+        <w:rPr>
+          <w:sz w:val="24"/>
+          <w:szCs w:val="24"/>
+          <w:lang w:val="en-US"/>
+        </w:rPr>
+        <w:t>differs</w:t>
+      </w:r>
+      <w:r>
+        <w:rPr>
+          <w:sz w:val="24"/>
+          <w:szCs w:val="24"/>
+          <w:lang w:val="en-US"/>
+        </w:rPr>
+        <w:t xml:space="preserve"> significantly.</w:t>
+      </w:r>
+    </w:p>
+    <w:p>
+      <w:pPr>
+        <w:rPr>
+          <w:u w:val="single"/>
+          <w:lang w:val="en-US"/>
+          <w:rPrChange w:id="8" w:author="ziskind" w:date="2022-08-18T02:12:00Z">
+            <w:rPr>
+              <w:sz w:val="24"/>
+              <w:szCs w:val="24"/>
+              <w:lang w:val="en-US"/>
+            </w:rPr>
+          </w:rPrChange>
+        </w:rPr>
+      </w:pPr>
     </w:p>
     <w:p>
       <w:pPr>
@@ -2002,7 +3169,7 @@
           <w:sz w:val="24"/>
           <w:szCs w:val="24"/>
           <w:lang w:val="en-US"/>
-          <w:rPrChange w:id="7" w:author="ziskind" w:date="2022-08-18T02:13:00Z">
+          <w:rPrChange w:id="9" w:author="ziskind" w:date="2022-08-18T02:13:00Z">
             <w:rPr>
               <w:lang w:val="en-US"/>
             </w:rPr>
@@ -2052,7 +3219,7 @@
           <w:sz w:val="24"/>
           <w:szCs w:val="24"/>
           <w:lang w:val="en-US"/>
-          <w:rPrChange w:id="8" w:author="ziskind" w:date="2022-08-18T02:13:00Z">
+          <w:rPrChange w:id="10" w:author="ziskind" w:date="2022-08-18T02:13:00Z">
             <w:rPr>
               <w:lang w:val="en-US"/>
             </w:rPr>
@@ -2124,6 +3291,32 @@
       </w:r>
     </w:p>
   </w:comment>
+  <w:comment w:id="5" w:author="ziskind" w:date="2022-08-18T02:13:00Z" w:initials="z">
+    <w:p>
+      <w:pPr>
+        <w:pStyle w:val="CommentText"/>
+      </w:pPr>
+      <w:r>
+        <w:rPr>
+          <w:rStyle w:val="CommentReference"/>
+        </w:rPr>
+        <w:annotationRef/>
+      </w:r>
+      <w:r>
+        <w:rPr>
+          <w:rFonts w:hint="eastAsia"/>
+          <w:rtl/>
+        </w:rPr>
+        <w:t>בהתאם</w:t>
+      </w:r>
+      <w:r>
+        <w:rPr>
+          <w:rtl/>
+        </w:rPr>
+        <w:t xml:space="preserve"> למה שנעשה בהמשך</w:t>
+      </w:r>
+    </w:p>
+  </w:comment>
   <w:comment w:id="6" w:author="ziskind" w:date="2022-08-18T02:13:00Z" w:initials="z">
     <w:p>
       <w:pPr>
@@ -2155,9 +3348,10 @@
 
 <file path=word/commentsExtended.xml><?xml version="1.0" encoding="utf-8"?>
 <w15:commentsEx xmlns:wpc="http://schemas.microsoft.com/office/word/2010/wordprocessingCanvas" xmlns:cx="http://schemas.microsoft.com/office/drawing/2014/chartex" xmlns:cx1="http://schemas.microsoft.com/office/drawing/2015/9/8/chartex" xmlns:cx2="http://schemas.microsoft.com/office/drawing/2015/10/21/chartex" xmlns:cx3="http://schemas.microsoft.com/office/drawing/2016/5/9/chartex" xmlns:cx4="http://schemas.microsoft.com/office/drawing/2016/5/10/chartex" xmlns:cx5="http://schemas.microsoft.com/office/drawing/2016/5/11/chartex" xmlns:cx6="http://schemas.microsoft.com/office/drawing/2016/5/12/chartex" xmlns:cx7="http://schemas.microsoft.com/office/drawing/2016/5/13/chartex" xmlns:cx8="http://schemas.microsoft.com/office/drawing/2016/5/14/chartex" xmlns:mc="http://schemas.openxmlformats.org/markup-compatibility/2006" xmlns:aink="http://schemas.microsoft.com/office/drawing/2016/ink" xmlns:am3d="http://schemas.microsoft.com/office/drawing/2017/model3d" xmlns:o="urn:schemas-microsoft-com:office:office" xmlns:oel="http://schemas.microsoft.com/office/2019/extlst" xmlns:r="http://schemas.openxmlformats.org/officeDocument/2006/relationships" xmlns:m="http://schemas.openxmlformats.org/officeDocument/2006/math" xmlns:v="urn:schemas-microsoft-com:vml" xmlns:wp14="http://schemas.microsoft.com/office/word/2010/wordprocessingDrawing" xmlns:wp="http://schemas.openxmlformats.org/drawingml/2006/wordprocessingDrawing" xmlns:w10="urn:schemas-microsoft-com:office:word" xmlns:w="http://schemas.openxmlformats.org/wordprocessingml/2006/main" xmlns:w14="http://schemas.microsoft.com/office/word/2010/wordml" xmlns:w15="http://schemas.microsoft.com/office/word/2012/wordml" xmlns:w16cex="http://schemas.microsoft.com/office/word/2018/wordml/cex" xmlns:w16cid="http://schemas.microsoft.com/office/word/2016/wordml/cid" xmlns:w16="http://schemas.microsoft.com/office/word/2018/wordml" xmlns:w16sdtdh="http://schemas.microsoft.com/office/word/2020/wordml/sdtdatahash" xmlns:w16se="http://schemas.microsoft.com/office/word/2015/wordml/symex" xmlns:wpg="http://schemas.microsoft.com/office/word/2010/wordprocessingGroup" xmlns:wpi="http://schemas.microsoft.com/office/word/2010/wordprocessingInk" xmlns:wne="http://schemas.microsoft.com/office/word/2006/wordml" xmlns:wps="http://schemas.microsoft.com/office/word/2010/wordprocessingShape" mc:Ignorable="w14 w15 w16se w16cid w16 w16cex w16sdtdh wp14">
-  <w15:commentEx w15:paraId="67FACCB1" w15:done="0"/>
+  <w15:commentEx w15:paraId="67FACCB1" w15:done="1"/>
   <w15:commentEx w15:paraId="033883A7" w15:done="0"/>
-  <w15:commentEx w15:paraId="6D5B9CF9" w15:done="0"/>
+  <w15:commentEx w15:paraId="6D5B9CF9" w15:done="1"/>
+  <w15:commentEx w15:paraId="3170EBA6" w15:done="1"/>
 </w15:commentsEx>
 </file>
 
@@ -2166,6 +3360,7 @@
   <w16cex:commentExtensible w16cex:durableId="26A82176" w16cex:dateUtc="2022-08-17T23:24:00Z"/>
   <w16cex:commentExtensible w16cex:durableId="26A81C85" w16cex:dateUtc="2022-08-17T23:03:00Z"/>
   <w16cex:commentExtensible w16cex:durableId="26A81EB6" w16cex:dateUtc="2022-08-17T23:13:00Z"/>
+  <w16cex:commentExtensible w16cex:durableId="26A8C30A" w16cex:dateUtc="2022-08-17T23:13:00Z"/>
 </w16cex:commentsExtensible>
 </file>
 
@@ -2174,6 +3369,7 @@
   <w16cid:commentId w16cid:paraId="67FACCB1" w16cid:durableId="26A82176"/>
   <w16cid:commentId w16cid:paraId="033883A7" w16cid:durableId="26A81C85"/>
   <w16cid:commentId w16cid:paraId="6D5B9CF9" w16cid:durableId="26A81EB6"/>
+  <w16cid:commentId w16cid:paraId="3170EBA6" w16cid:durableId="26A8C30A"/>
 </w16cid:commentsIds>
 </file>
 
@@ -3355,6 +4551,39 @@
       <w:szCs w:val="20"/>
     </w:rPr>
   </w:style>
+  <w:style w:type="character" w:styleId="Hyperlink">
+    <w:name w:val="Hyperlink"/>
+    <w:basedOn w:val="DefaultParagraphFont"/>
+    <w:uiPriority w:val="99"/>
+    <w:unhideWhenUsed/>
+    <w:rsid w:val="00907842"/>
+    <w:rPr>
+      <w:color w:val="0563C1" w:themeColor="hyperlink"/>
+      <w:u w:val="single"/>
+    </w:rPr>
+  </w:style>
+  <w:style w:type="character" w:styleId="UnresolvedMention">
+    <w:name w:val="Unresolved Mention"/>
+    <w:basedOn w:val="DefaultParagraphFont"/>
+    <w:uiPriority w:val="99"/>
+    <w:semiHidden/>
+    <w:unhideWhenUsed/>
+    <w:rsid w:val="00907842"/>
+    <w:rPr>
+      <w:color w:val="605E5C"/>
+      <w:shd w:val="clear" w:color="auto" w:fill="E1DFDD"/>
+    </w:rPr>
+  </w:style>
+  <w:style w:type="character" w:styleId="PlaceholderText">
+    <w:name w:val="Placeholder Text"/>
+    <w:basedOn w:val="DefaultParagraphFont"/>
+    <w:uiPriority w:val="99"/>
+    <w:semiHidden/>
+    <w:rsid w:val="00E058D3"/>
+    <w:rPr>
+      <w:color w:val="808080"/>
+    </w:rPr>
+  </w:style>
 </w:styles>
 </file>
 

--- a/Hazit_Report_Ron_Roi.docx
+++ b/Hazit_Report_Ron_Roi.docx
@@ -10,7 +10,6 @@
           <w:bCs/>
           <w:sz w:val="32"/>
           <w:szCs w:val="32"/>
-          <w:lang w:val="en-US"/>
         </w:rPr>
       </w:pPr>
       <w:r>
@@ -19,7 +18,6 @@
           <w:bCs/>
           <w:sz w:val="32"/>
           <w:szCs w:val="32"/>
-          <w:lang w:val="en-US"/>
         </w:rPr>
         <w:t xml:space="preserve">Research Front </w:t>
       </w:r>
@@ -29,7 +27,6 @@
           <w:bCs/>
           <w:sz w:val="32"/>
           <w:szCs w:val="32"/>
-          <w:lang w:val="en-US"/>
         </w:rPr>
         <w:t>in</w:t>
       </w:r>
@@ -39,7 +36,6 @@
           <w:bCs/>
           <w:sz w:val="32"/>
           <w:szCs w:val="32"/>
-          <w:lang w:val="en-US"/>
         </w:rPr>
         <w:t xml:space="preserve"> Computer Science – Lab Report</w:t>
       </w:r>
@@ -50,14 +46,12 @@
         <w:rPr>
           <w:sz w:val="28"/>
           <w:szCs w:val="28"/>
-          <w:lang w:val="en-US"/>
         </w:rPr>
       </w:pPr>
       <w:r>
         <w:rPr>
           <w:sz w:val="28"/>
           <w:szCs w:val="28"/>
-          <w:lang w:val="en-US"/>
         </w:rPr>
         <w:t>Submitted by: Ron Ziskind, Roi Tiefenbrunn</w:t>
       </w:r>
@@ -65,7 +59,6 @@
         <w:rPr>
           <w:sz w:val="28"/>
           <w:szCs w:val="28"/>
-          <w:lang w:val="en-US"/>
         </w:rPr>
         <w:br/>
         <w:t>Leading Researcher: Jihad El-Sana</w:t>
@@ -77,14 +70,12 @@
         <w:rPr>
           <w:sz w:val="28"/>
           <w:szCs w:val="28"/>
-          <w:lang w:val="en-US"/>
         </w:rPr>
       </w:pPr>
       <w:r>
         <w:rPr>
           <w:sz w:val="28"/>
           <w:szCs w:val="28"/>
-          <w:lang w:val="en-US"/>
         </w:rPr>
         <w:t>URL to p</w:t>
       </w:r>
@@ -92,31 +83,29 @@
         <w:rPr>
           <w:sz w:val="28"/>
           <w:szCs w:val="28"/>
-          <w:lang w:val="en-US"/>
         </w:rPr>
         <w:t xml:space="preserve">roject in Git-Hub: </w:t>
       </w:r>
       <w:hyperlink r:id="rId6" w:history="1">
+        <w:proofErr w:type="spellStart"/>
         <w:r>
           <w:rPr>
             <w:rStyle w:val="Hyperlink"/>
             <w:sz w:val="28"/>
             <w:szCs w:val="28"/>
-            <w:lang w:val="en-US"/>
           </w:rPr>
           <w:t>Project_Hazit</w:t>
         </w:r>
+        <w:proofErr w:type="spellEnd"/>
       </w:hyperlink>
     </w:p>
     <w:p>
       <w:pPr>
         <w:jc w:val="center"/>
         <w:rPr>
-          <w:rFonts w:hint="cs"/>
           <w:sz w:val="28"/>
           <w:szCs w:val="28"/>
           <w:rtl/>
-          <w:lang w:val="en-US"/>
         </w:rPr>
       </w:pPr>
     </w:p>
@@ -133,7 +122,6 @@
           <w:sz w:val="24"/>
           <w:szCs w:val="24"/>
           <w:u w:val="single"/>
-          <w:lang w:val="en-US"/>
         </w:rPr>
       </w:pPr>
       <w:r>
@@ -144,7 +132,6 @@
           <w:sz w:val="24"/>
           <w:szCs w:val="24"/>
           <w:u w:val="single"/>
-          <w:lang w:val="en-US"/>
         </w:rPr>
         <w:t>G</w:t>
       </w:r>
@@ -155,7 +142,6 @@
           <w:sz w:val="24"/>
           <w:szCs w:val="24"/>
           <w:u w:val="single"/>
-          <w:lang w:val="en-US"/>
         </w:rPr>
         <w:t>oal</w:t>
       </w:r>
@@ -168,7 +154,6 @@
           <w:szCs w:val="24"/>
           <w:u w:val="single"/>
           <w:rtl/>
-          <w:lang w:val="en-US"/>
         </w:rPr>
         <w:t>:</w:t>
       </w:r>
@@ -179,11 +164,9 @@
           <w:sz w:val="24"/>
           <w:szCs w:val="24"/>
           <w:u w:val="single"/>
-          <w:lang w:val="en-US"/>
-        </w:rPr>
-        <w:t xml:space="preserve"> </w:t>
-      </w:r>
-      <w:proofErr w:type="gramStart"/>
+        </w:rPr>
+        <w:t xml:space="preserve"> CV algorithm – Accurately finding the vertices of a </w:t>
+      </w:r>
       <w:r>
         <w:rPr>
           <w:b/>
@@ -191,11 +174,9 @@
           <w:sz w:val="24"/>
           <w:szCs w:val="24"/>
           <w:u w:val="single"/>
-          <w:lang w:val="en-US"/>
-        </w:rPr>
-        <w:t>CV</w:t>
-      </w:r>
-      <w:proofErr w:type="gramEnd"/>
+        </w:rPr>
+        <w:t>rectangle</w:t>
+      </w:r>
       <w:r>
         <w:rPr>
           <w:b/>
@@ -203,29 +184,6 @@
           <w:sz w:val="24"/>
           <w:szCs w:val="24"/>
           <w:u w:val="single"/>
-          <w:lang w:val="en-US"/>
-        </w:rPr>
-        <w:t xml:space="preserve"> algorithm – Accurately finding the vertices of a </w:t>
-      </w:r>
-      <w:r>
-        <w:rPr>
-          <w:b/>
-          <w:bCs/>
-          <w:sz w:val="24"/>
-          <w:szCs w:val="24"/>
-          <w:u w:val="single"/>
-          <w:lang w:val="en-US"/>
-        </w:rPr>
-        <w:t>rectangle</w:t>
-      </w:r>
-      <w:r>
-        <w:rPr>
-          <w:b/>
-          <w:bCs/>
-          <w:sz w:val="24"/>
-          <w:szCs w:val="24"/>
-          <w:u w:val="single"/>
-          <w:lang w:val="en-US"/>
         </w:rPr>
         <w:t xml:space="preserve"> within the image</w:t>
       </w:r>
@@ -236,14 +194,12 @@
         <w:rPr>
           <w:sz w:val="24"/>
           <w:szCs w:val="24"/>
-          <w:lang w:val="en-US"/>
-        </w:rPr>
-      </w:pPr>
-      <w:r>
-        <w:rPr>
-          <w:sz w:val="24"/>
-          <w:szCs w:val="24"/>
-          <w:lang w:val="en-US"/>
+        </w:rPr>
+      </w:pPr>
+      <w:r>
+        <w:rPr>
+          <w:sz w:val="24"/>
+          <w:szCs w:val="24"/>
         </w:rPr>
         <w:t xml:space="preserve">As Jihad’s research focuses on computer vision algorithms and image </w:t>
       </w:r>
@@ -251,7 +207,6 @@
         <w:rPr>
           <w:sz w:val="24"/>
           <w:szCs w:val="24"/>
-          <w:lang w:val="en-US"/>
         </w:rPr>
         <w:t>processing,</w:t>
       </w:r>
@@ -259,7 +214,6 @@
         <w:rPr>
           <w:sz w:val="24"/>
           <w:szCs w:val="24"/>
-          <w:lang w:val="en-US"/>
         </w:rPr>
         <w:t xml:space="preserve"> we were tasked to</w:t>
       </w:r>
@@ -267,7 +221,6 @@
         <w:rPr>
           <w:sz w:val="24"/>
           <w:szCs w:val="24"/>
-          <w:lang w:val="en-US"/>
         </w:rPr>
         <w:t xml:space="preserve"> produce an algorithm </w:t>
       </w:r>
@@ -275,7 +228,6 @@
         <w:rPr>
           <w:sz w:val="24"/>
           <w:szCs w:val="24"/>
-          <w:lang w:val="en-US"/>
         </w:rPr>
         <w:t>that receives an image (jpeg/png) as an input and processes it to</w:t>
       </w:r>
@@ -283,7 +235,6 @@
         <w:rPr>
           <w:sz w:val="24"/>
           <w:szCs w:val="24"/>
-          <w:lang w:val="en-US"/>
         </w:rPr>
         <w:t xml:space="preserve"> return the vertices of a </w:t>
       </w:r>
@@ -291,7 +242,6 @@
         <w:rPr>
           <w:sz w:val="24"/>
           <w:szCs w:val="24"/>
-          <w:lang w:val="en-US"/>
         </w:rPr>
         <w:t>convex quadrilateral</w:t>
       </w:r>
@@ -299,7 +249,6 @@
         <w:rPr>
           <w:sz w:val="24"/>
           <w:szCs w:val="24"/>
-          <w:lang w:val="en-US"/>
         </w:rPr>
         <w:t xml:space="preserve"> within the image</w:t>
       </w:r>
@@ -307,7 +256,6 @@
         <w:rPr>
           <w:sz w:val="24"/>
           <w:szCs w:val="24"/>
-          <w:lang w:val="en-US"/>
         </w:rPr>
         <w:t>.</w:t>
       </w:r>
@@ -315,7 +263,6 @@
         <w:rPr>
           <w:sz w:val="24"/>
           <w:szCs w:val="24"/>
-          <w:lang w:val="en-US"/>
         </w:rPr>
         <w:br/>
       </w:r>
@@ -324,7 +271,6 @@
           <w:sz w:val="24"/>
           <w:szCs w:val="24"/>
           <w:u w:val="single"/>
-          <w:lang w:val="en-US"/>
         </w:rPr>
         <w:t>Optional information</w:t>
       </w:r>
@@ -332,7 +278,6 @@
         <w:rPr>
           <w:sz w:val="24"/>
           <w:szCs w:val="24"/>
-          <w:lang w:val="en-US"/>
         </w:rPr>
         <w:t xml:space="preserve">: The algorithm may receive, in addition to the image itself, a mask </w:t>
       </w:r>
@@ -340,7 +285,6 @@
         <w:rPr>
           <w:sz w:val="24"/>
           <w:szCs w:val="24"/>
-          <w:lang w:val="en-US"/>
         </w:rPr>
         <w:t xml:space="preserve">indicating where the quadrilateral’s edges are (as </w:t>
       </w:r>
@@ -348,7 +292,6 @@
         <w:rPr>
           <w:sz w:val="24"/>
           <w:szCs w:val="24"/>
-          <w:lang w:val="en-US"/>
         </w:rPr>
         <w:t xml:space="preserve">in Fig 1). </w:t>
       </w:r>
@@ -356,7 +299,6 @@
         <w:rPr>
           <w:sz w:val="24"/>
           <w:szCs w:val="24"/>
-          <w:lang w:val="en-US"/>
         </w:rPr>
         <w:br/>
       </w:r>
@@ -365,7 +307,6 @@
           <w:sz w:val="24"/>
           <w:szCs w:val="24"/>
           <w:u w:val="single"/>
-          <w:lang w:val="en-US"/>
         </w:rPr>
         <w:t>High-level</w:t>
       </w:r>
@@ -374,7 +315,6 @@
           <w:sz w:val="24"/>
           <w:szCs w:val="24"/>
           <w:u w:val="single"/>
-          <w:lang w:val="en-US"/>
         </w:rPr>
         <w:t xml:space="preserve"> approach</w:t>
       </w:r>
@@ -382,7 +322,6 @@
         <w:rPr>
           <w:sz w:val="24"/>
           <w:szCs w:val="24"/>
-          <w:lang w:val="en-US"/>
         </w:rPr>
         <w:t xml:space="preserve">: </w:t>
       </w:r>
@@ -397,14 +336,12 @@
         <w:rPr>
           <w:sz w:val="24"/>
           <w:szCs w:val="24"/>
-          <w:lang w:val="en-US"/>
-        </w:rPr>
-      </w:pPr>
-      <w:r>
-        <w:rPr>
-          <w:sz w:val="24"/>
-          <w:szCs w:val="24"/>
-          <w:lang w:val="en-US"/>
+        </w:rPr>
+      </w:pPr>
+      <w:r>
+        <w:rPr>
+          <w:sz w:val="24"/>
+          <w:szCs w:val="24"/>
         </w:rPr>
         <w:t>Compute the image’s gradient (and apply the mask if exists)</w:t>
       </w:r>
@@ -419,14 +356,12 @@
         <w:rPr>
           <w:sz w:val="24"/>
           <w:szCs w:val="24"/>
-          <w:lang w:val="en-US"/>
-        </w:rPr>
-      </w:pPr>
-      <w:r>
-        <w:rPr>
-          <w:sz w:val="24"/>
-          <w:szCs w:val="24"/>
-          <w:lang w:val="en-US"/>
+        </w:rPr>
+      </w:pPr>
+      <w:r>
+        <w:rPr>
+          <w:sz w:val="24"/>
+          <w:szCs w:val="24"/>
         </w:rPr>
         <w:t>Produce a Hough-Space based on the gradient</w:t>
       </w:r>
@@ -441,14 +376,12 @@
         <w:rPr>
           <w:sz w:val="24"/>
           <w:szCs w:val="24"/>
-          <w:lang w:val="en-US"/>
-        </w:rPr>
-      </w:pPr>
-      <w:r>
-        <w:rPr>
-          <w:sz w:val="24"/>
-          <w:szCs w:val="24"/>
-          <w:lang w:val="en-US"/>
+        </w:rPr>
+      </w:pPr>
+      <w:r>
+        <w:rPr>
+          <w:sz w:val="24"/>
+          <w:szCs w:val="24"/>
         </w:rPr>
         <w:t>Based on the Hough-Space’s local extrema pick candidates for the quadrilateral’s edges</w:t>
       </w:r>
@@ -463,14 +396,12 @@
         <w:rPr>
           <w:sz w:val="24"/>
           <w:szCs w:val="24"/>
-          <w:lang w:val="en-US"/>
-        </w:rPr>
-      </w:pPr>
-      <w:r>
-        <w:rPr>
-          <w:sz w:val="24"/>
-          <w:szCs w:val="24"/>
-          <w:lang w:val="en-US"/>
+        </w:rPr>
+      </w:pPr>
+      <w:r>
+        <w:rPr>
+          <w:sz w:val="24"/>
+          <w:szCs w:val="24"/>
         </w:rPr>
         <w:t xml:space="preserve">Score the candidates </w:t>
       </w:r>
@@ -479,7 +410,6 @@
         <w:rPr>
           <w:sz w:val="24"/>
           <w:szCs w:val="24"/>
-          <w:lang w:val="en-US"/>
         </w:rPr>
         <w:t>in order to</w:t>
       </w:r>
@@ -488,7 +418,6 @@
         <w:rPr>
           <w:sz w:val="24"/>
           <w:szCs w:val="24"/>
-          <w:lang w:val="en-US"/>
         </w:rPr>
         <w:t xml:space="preserve"> come up with the best edges defining line equations</w:t>
       </w:r>
@@ -503,14 +432,12 @@
         <w:rPr>
           <w:sz w:val="24"/>
           <w:szCs w:val="24"/>
-          <w:lang w:val="en-US"/>
-        </w:rPr>
-      </w:pPr>
-      <w:r>
-        <w:rPr>
-          <w:sz w:val="24"/>
-          <w:szCs w:val="24"/>
-          <w:lang w:val="en-US"/>
+        </w:rPr>
+      </w:pPr>
+      <w:r>
+        <w:rPr>
+          <w:sz w:val="24"/>
+          <w:szCs w:val="24"/>
         </w:rPr>
         <w:t>Return lines’ intersections</w:t>
       </w:r>
@@ -521,15 +448,13 @@
         <w:rPr>
           <w:sz w:val="24"/>
           <w:szCs w:val="24"/>
-          <w:lang w:val="en-US"/>
-        </w:rPr>
-      </w:pPr>
-      <w:r>
-        <w:rPr>
-          <w:sz w:val="24"/>
-          <w:szCs w:val="24"/>
-          <w:u w:val="single"/>
-          <w:lang w:val="en-US"/>
+        </w:rPr>
+      </w:pPr>
+      <w:r>
+        <w:rPr>
+          <w:sz w:val="24"/>
+          <w:szCs w:val="24"/>
+          <w:u w:val="single"/>
         </w:rPr>
         <w:t>Programming language</w:t>
       </w:r>
@@ -537,7 +462,6 @@
         <w:rPr>
           <w:sz w:val="24"/>
           <w:szCs w:val="24"/>
-          <w:lang w:val="en-US"/>
         </w:rPr>
         <w:t xml:space="preserve">: Python using opencv2, </w:t>
       </w:r>
@@ -545,7 +469,6 @@
         <w:rPr>
           <w:sz w:val="24"/>
           <w:szCs w:val="24"/>
-          <w:lang w:val="en-US"/>
         </w:rPr>
         <w:t>NumPy</w:t>
       </w:r>
@@ -553,7 +476,6 @@
         <w:rPr>
           <w:sz w:val="24"/>
           <w:szCs w:val="24"/>
-          <w:lang w:val="en-US"/>
         </w:rPr>
         <w:t xml:space="preserve"> libraries</w:t>
       </w:r>
@@ -570,7 +492,6 @@
           <w:sz w:val="24"/>
           <w:szCs w:val="24"/>
           <w:u w:val="single"/>
-          <w:lang w:val="en-US"/>
         </w:rPr>
         <w:drawing>
           <wp:inline distT="0" distB="0" distL="0" distR="0" wp14:anchorId="5BB5ECC3" wp14:editId="7F3671D7">
@@ -622,15 +543,11 @@
         </w:drawing>
       </w:r>
       <w:r>
-        <w:rPr>
-          <w:lang w:val="en-US"/>
-        </w:rPr>
         <w:t xml:space="preserve">                                  </w:t>
       </w:r>
       <w:r>
         <w:rPr>
           <w:noProof/>
-          <w:lang w:val="en-US"/>
         </w:rPr>
         <w:drawing>
           <wp:inline distT="0" distB="0" distL="0" distR="0" wp14:anchorId="65DBAE33" wp14:editId="3CEB770C">
@@ -686,50 +603,24 @@
       <w:pPr>
         <w:pStyle w:val="Caption"/>
         <w:ind w:left="720" w:firstLine="720"/>
-        <w:rPr>
-          <w:lang w:val="en-US"/>
-        </w:rPr>
-      </w:pPr>
-      <w:r>
-        <w:t xml:space="preserve">Figure </w:t>
-      </w:r>
-      <w:r>
-        <w:rPr>
-          <w:lang w:val="en-US"/>
-        </w:rPr>
-        <w:t xml:space="preserve">1.1: Given Image </w:t>
-      </w:r>
-      <w:r>
-        <w:rPr>
-          <w:lang w:val="en-US"/>
-        </w:rPr>
+      </w:pPr>
+      <w:r>
+        <w:t xml:space="preserve">Figure 1.1: Given Image </w:t>
+      </w:r>
+      <w:r>
         <w:tab/>
       </w:r>
       <w:r>
-        <w:rPr>
-          <w:lang w:val="en-US"/>
-        </w:rPr>
         <w:tab/>
       </w:r>
       <w:r>
-        <w:rPr>
-          <w:lang w:val="en-US"/>
-        </w:rPr>
         <w:tab/>
       </w:r>
       <w:r>
-        <w:rPr>
-          <w:lang w:val="en-US"/>
-        </w:rPr>
         <w:tab/>
       </w:r>
       <w:r>
-        <w:rPr>
-          <w:lang w:val="en-US"/>
-        </w:rPr>
         <w:tab/>
-      </w:r>
-      <w:r>
         <w:t xml:space="preserve">Figure </w:t>
       </w:r>
       <w:fldSimple w:instr=" SEQ Figure \* ARABIC ">
@@ -741,9 +632,6 @@
         </w:r>
       </w:fldSimple>
       <w:r>
-        <w:rPr>
-          <w:lang w:val="en-US"/>
-        </w:rPr>
         <w:t>.2: Given Mask</w:t>
       </w:r>
     </w:p>
@@ -760,7 +648,6 @@
           <w:sz w:val="24"/>
           <w:szCs w:val="24"/>
           <w:u w:val="single"/>
-          <w:lang w:val="en-US"/>
         </w:rPr>
       </w:pPr>
       <w:r>
@@ -770,7 +657,6 @@
           <w:sz w:val="24"/>
           <w:szCs w:val="24"/>
           <w:u w:val="single"/>
-          <w:lang w:val="en-US"/>
         </w:rPr>
         <w:t>Detailed</w:t>
       </w:r>
@@ -781,7 +667,6 @@
           <w:sz w:val="24"/>
           <w:szCs w:val="24"/>
           <w:u w:val="single"/>
-          <w:lang w:val="en-US"/>
         </w:rPr>
         <w:t xml:space="preserve"> Explanation</w:t>
       </w:r>
@@ -799,15 +684,13 @@
           <w:sz w:val="24"/>
           <w:szCs w:val="24"/>
           <w:u w:val="single"/>
-          <w:lang w:val="en-US"/>
-        </w:rPr>
-      </w:pPr>
-      <w:r>
-        <w:rPr>
-          <w:sz w:val="24"/>
-          <w:szCs w:val="24"/>
-          <w:u w:val="single"/>
-          <w:lang w:val="en-US"/>
+        </w:rPr>
+      </w:pPr>
+      <w:r>
+        <w:rPr>
+          <w:sz w:val="24"/>
+          <w:szCs w:val="24"/>
+          <w:u w:val="single"/>
         </w:rPr>
         <w:t>Computing gradient</w:t>
       </w:r>
@@ -816,7 +699,6 @@
           <w:sz w:val="24"/>
           <w:szCs w:val="24"/>
           <w:u w:val="single"/>
-          <w:lang w:val="en-US"/>
         </w:rPr>
         <w:t>:</w:t>
       </w:r>
@@ -825,7 +707,6 @@
           <w:sz w:val="24"/>
           <w:szCs w:val="24"/>
           <w:u w:val="single"/>
-          <w:lang w:val="en-US"/>
         </w:rPr>
         <w:br/>
       </w:r>
@@ -833,7 +714,6 @@
         <w:rPr>
           <w:sz w:val="24"/>
           <w:szCs w:val="24"/>
-          <w:lang w:val="en-US"/>
         </w:rPr>
         <w:t xml:space="preserve">The image’s gradient details the rate of the change of color </w:t>
       </w:r>
@@ -841,7 +721,6 @@
         <w:rPr>
           <w:sz w:val="24"/>
           <w:szCs w:val="24"/>
-          <w:lang w:val="en-US"/>
         </w:rPr>
         <w:t>within</w:t>
       </w:r>
@@ -849,7 +728,6 @@
         <w:rPr>
           <w:sz w:val="24"/>
           <w:szCs w:val="24"/>
-          <w:lang w:val="en-US"/>
         </w:rPr>
         <w:t xml:space="preserve"> the picture</w:t>
       </w:r>
@@ -857,7 +735,6 @@
         <w:rPr>
           <w:sz w:val="24"/>
           <w:szCs w:val="24"/>
-          <w:lang w:val="en-US"/>
         </w:rPr>
         <w:t>.</w:t>
       </w:r>
@@ -865,7 +742,6 @@
         <w:rPr>
           <w:sz w:val="24"/>
           <w:szCs w:val="24"/>
-          <w:lang w:val="en-US"/>
         </w:rPr>
         <w:t xml:space="preserve"> </w:t>
       </w:r>
@@ -874,7 +750,6 @@
         <w:rPr>
           <w:sz w:val="24"/>
           <w:szCs w:val="24"/>
-          <w:lang w:val="en-US"/>
         </w:rPr>
         <w:t>I</w:t>
       </w:r>
@@ -882,7 +757,6 @@
         <w:rPr>
           <w:sz w:val="24"/>
           <w:szCs w:val="24"/>
-          <w:lang w:val="en-US"/>
         </w:rPr>
         <w:t>n order to</w:t>
       </w:r>
@@ -891,7 +765,6 @@
         <w:rPr>
           <w:sz w:val="24"/>
           <w:szCs w:val="24"/>
-          <w:lang w:val="en-US"/>
         </w:rPr>
         <w:t xml:space="preserve"> produce it</w:t>
       </w:r>
@@ -899,7 +772,6 @@
         <w:rPr>
           <w:sz w:val="24"/>
           <w:szCs w:val="24"/>
-          <w:lang w:val="en-US"/>
         </w:rPr>
         <w:t>,</w:t>
       </w:r>
@@ -907,7 +779,6 @@
         <w:rPr>
           <w:sz w:val="24"/>
           <w:szCs w:val="24"/>
-          <w:lang w:val="en-US"/>
         </w:rPr>
         <w:t xml:space="preserve"> we </w:t>
       </w:r>
@@ -915,7 +786,6 @@
         <w:rPr>
           <w:sz w:val="24"/>
           <w:szCs w:val="24"/>
-          <w:lang w:val="en-US"/>
         </w:rPr>
         <w:t>first</w:t>
       </w:r>
@@ -923,7 +793,6 @@
         <w:rPr>
           <w:sz w:val="24"/>
           <w:szCs w:val="24"/>
-          <w:lang w:val="en-US"/>
         </w:rPr>
         <w:t xml:space="preserve"> convert the image to grayscale and </w:t>
       </w:r>
@@ -931,7 +800,6 @@
         <w:rPr>
           <w:sz w:val="24"/>
           <w:szCs w:val="24"/>
-          <w:lang w:val="en-US"/>
         </w:rPr>
         <w:t>pass it through a low pass filter to reduce noise.</w:t>
       </w:r>
@@ -939,7 +807,6 @@
         <w:rPr>
           <w:sz w:val="24"/>
           <w:szCs w:val="24"/>
-          <w:lang w:val="en-US"/>
         </w:rPr>
         <w:br/>
       </w:r>
@@ -947,7 +814,6 @@
         <w:rPr>
           <w:sz w:val="24"/>
           <w:szCs w:val="24"/>
-          <w:lang w:val="en-US"/>
         </w:rPr>
         <w:t>OpenCV’s</w:t>
       </w:r>
@@ -955,15 +821,29 @@
         <w:rPr>
           <w:sz w:val="24"/>
           <w:szCs w:val="24"/>
-          <w:lang w:val="en-US"/>
-        </w:rPr>
-        <w:t xml:space="preserve"> GaussianBlur function passes the grayscale image through a low pass filter and the Laplacian function computes the gradient</w:t>
-      </w:r>
-      <w:r>
-        <w:rPr>
-          <w:sz w:val="24"/>
-          <w:szCs w:val="24"/>
-          <w:lang w:val="en-US"/>
+        </w:rPr>
+        <w:t xml:space="preserve"> </w:t>
+      </w:r>
+      <w:proofErr w:type="spellStart"/>
+      <w:r>
+        <w:rPr>
+          <w:sz w:val="24"/>
+          <w:szCs w:val="24"/>
+        </w:rPr>
+        <w:t>GaussianBlur</w:t>
+      </w:r>
+      <w:proofErr w:type="spellEnd"/>
+      <w:r>
+        <w:rPr>
+          <w:sz w:val="24"/>
+          <w:szCs w:val="24"/>
+        </w:rPr>
+        <w:t xml:space="preserve"> function passes the grayscale image through a low pass filter and the Laplacian function computes the gradient</w:t>
+      </w:r>
+      <w:r>
+        <w:rPr>
+          <w:sz w:val="24"/>
+          <w:szCs w:val="24"/>
         </w:rPr>
         <w:br/>
       </w:r>
@@ -981,7 +861,6 @@
           <w:sz w:val="24"/>
           <w:szCs w:val="24"/>
           <w:u w:val="single"/>
-          <w:lang w:val="en-US"/>
         </w:rPr>
         <w:lastRenderedPageBreak/>
         <w:drawing>
@@ -1103,66 +982,36 @@
         <w:t xml:space="preserve">Figure </w:t>
       </w:r>
       <w:r>
-        <w:rPr>
-          <w:lang w:val="en-US"/>
-        </w:rPr>
         <w:t>2</w:t>
       </w:r>
       <w:r>
-        <w:rPr>
-          <w:lang w:val="en-US"/>
-        </w:rPr>
         <w:t>: Fig 1.1's gradient</w:t>
       </w:r>
       <w:r>
-        <w:rPr>
-          <w:lang w:val="en-US"/>
-        </w:rPr>
         <w:t xml:space="preserve"> </w:t>
       </w:r>
       <w:r>
-        <w:rPr>
-          <w:lang w:val="en-US"/>
-        </w:rPr>
         <w:tab/>
       </w:r>
       <w:r>
-        <w:rPr>
-          <w:lang w:val="en-US"/>
-        </w:rPr>
         <w:tab/>
       </w:r>
       <w:r>
-        <w:rPr>
-          <w:lang w:val="en-US"/>
-        </w:rPr>
         <w:tab/>
       </w:r>
       <w:r>
         <w:t xml:space="preserve">Figure </w:t>
       </w:r>
       <w:r>
-        <w:rPr>
-          <w:lang w:val="en-US"/>
-        </w:rPr>
         <w:t>3</w:t>
       </w:r>
       <w:r>
-        <w:rPr>
-          <w:lang w:val="en-US"/>
-        </w:rPr>
         <w:t xml:space="preserve">: r, </w:t>
       </w:r>
       <w:r>
-        <w:rPr>
-          <w:lang w:val="en-US"/>
-        </w:rPr>
         <w:t>Θ</w:t>
       </w:r>
       <w:r>
-        <w:rPr>
-          <w:lang w:val="en-US"/>
-        </w:rPr>
         <w:t xml:space="preserve"> represent the line in the Hough-Space</w:t>
       </w:r>
     </w:p>
@@ -1179,15 +1028,11 @@
           <w:ilvl w:val="1"/>
           <w:numId w:val="1"/>
         </w:numPr>
-        <w:rPr>
-          <w:lang w:val="en-US"/>
-        </w:rPr>
       </w:pPr>
       <w:commentRangeStart w:id="0"/>
       <w:r>
         <w:rPr>
           <w:u w:val="single"/>
-          <w:lang w:val="en-US"/>
         </w:rPr>
         <w:t>Computing Hough-Space:</w:t>
       </w:r>
@@ -1200,165 +1045,84 @@
         <w:commentReference w:id="0"/>
       </w:r>
       <w:r>
-        <w:rPr>
-          <w:lang w:val="en-US"/>
-        </w:rPr>
         <w:br/>
         <w:t>The Hough-Space</w:t>
       </w:r>
       <w:r>
-        <w:rPr>
-          <w:lang w:val="en-US"/>
-        </w:rPr>
         <w:t xml:space="preserve"> gives information about lines within the image space, each dot in the Hough-Space represents a line within the image space, and each point receives votes </w:t>
       </w:r>
       <w:r>
-        <w:rPr>
-          <w:lang w:val="en-US"/>
-        </w:rPr>
         <w:t xml:space="preserve">as </w:t>
       </w:r>
       <w:r>
-        <w:rPr>
-          <w:lang w:val="en-US"/>
-        </w:rPr>
         <w:t xml:space="preserve">a </w:t>
       </w:r>
       <w:r>
-        <w:rPr>
-          <w:lang w:val="en-US"/>
-        </w:rPr>
         <w:t xml:space="preserve">value to determine which line is a better candidate. </w:t>
       </w:r>
       <w:r>
-        <w:rPr>
-          <w:lang w:val="en-US"/>
-        </w:rPr>
         <w:br/>
         <w:t xml:space="preserve">As an edge of a quadrilateral produces a drastic change of color in the </w:t>
       </w:r>
       <w:proofErr w:type="gramStart"/>
       <w:r>
-        <w:rPr>
-          <w:lang w:val="en-US"/>
-        </w:rPr>
         <w:t>picture</w:t>
       </w:r>
       <w:proofErr w:type="gramEnd"/>
       <w:r>
-        <w:rPr>
-          <w:lang w:val="en-US"/>
-        </w:rPr>
         <w:t xml:space="preserve"> we expect the gradient at the edge to be significantly high, </w:t>
       </w:r>
       <w:r>
-        <w:rPr>
-          <w:lang w:val="en-US"/>
-        </w:rPr>
         <w:t>therefore</w:t>
       </w:r>
       <w:r>
-        <w:rPr>
-          <w:lang w:val="en-US"/>
-        </w:rPr>
         <w:t xml:space="preserve"> points in the Hough-Space should receive </w:t>
       </w:r>
       <w:r>
-        <w:rPr>
-          <w:lang w:val="en-US"/>
-        </w:rPr>
         <w:t xml:space="preserve">a </w:t>
       </w:r>
       <w:r>
-        <w:rPr>
-          <w:lang w:val="en-US"/>
-        </w:rPr>
         <w:t xml:space="preserve">high </w:t>
       </w:r>
       <w:r>
-        <w:rPr>
-          <w:lang w:val="en-US"/>
-        </w:rPr>
-        <w:t>amount of votes</w:t>
-      </w:r>
-      <w:r>
-        <w:rPr>
-          <w:lang w:val="en-US"/>
-        </w:rPr>
-        <w:t xml:space="preserve"> </w:t>
-      </w:r>
-      <w:r>
-        <w:rPr>
-          <w:lang w:val="en-US"/>
-        </w:rPr>
+        <w:t xml:space="preserve">amount of votes </w:t>
+      </w:r>
+      <w:r>
         <w:t xml:space="preserve">in proportion to the number of </w:t>
       </w:r>
       <w:r>
-        <w:rPr>
-          <w:lang w:val="en-US"/>
-        </w:rPr>
         <w:t>high-value</w:t>
       </w:r>
       <w:r>
-        <w:rPr>
-          <w:lang w:val="en-US"/>
-        </w:rPr>
         <w:t xml:space="preserve"> gradients the line they represent </w:t>
       </w:r>
       <w:r>
-        <w:rPr>
-          <w:lang w:val="en-US"/>
-        </w:rPr>
         <w:t>passes</w:t>
       </w:r>
       <w:r>
-        <w:rPr>
-          <w:lang w:val="en-US"/>
-        </w:rPr>
         <w:t xml:space="preserve"> through</w:t>
       </w:r>
       <w:r>
-        <w:rPr>
-          <w:lang w:val="en-US"/>
-        </w:rPr>
         <w:t xml:space="preserve">. </w:t>
       </w:r>
       <w:r>
-        <w:rPr>
-          <w:lang w:val="en-US"/>
-        </w:rPr>
         <w:br/>
       </w:r>
       <w:proofErr w:type="gramStart"/>
       <w:r>
-        <w:rPr>
-          <w:lang w:val="en-US"/>
-        </w:rPr>
         <w:t>In order to</w:t>
       </w:r>
       <w:proofErr w:type="gramEnd"/>
       <w:r>
-        <w:rPr>
-          <w:lang w:val="en-US"/>
-        </w:rPr>
         <w:t xml:space="preserve"> limit the number of points in the Hough-Space which may receive</w:t>
       </w:r>
       <w:r>
-        <w:rPr>
-          <w:lang w:val="en-US"/>
-        </w:rPr>
         <w:t xml:space="preserve"> a</w:t>
       </w:r>
       <w:r>
-        <w:rPr>
-          <w:lang w:val="en-US"/>
-        </w:rPr>
         <w:t xml:space="preserve"> value we base it on the picture’s polar space – as the longest radius possible is the image’s diagonal and we can quantize the angle to 360 degrees.</w:t>
       </w:r>
       <w:r>
-        <w:rPr>
-          <w:lang w:val="en-US"/>
-        </w:rPr>
         <w:br/>
         <w:t>Two methods of computing the Hough-Space we’re considered:</w:t>
       </w:r>
@@ -1370,161 +1134,85 @@
           <w:ilvl w:val="2"/>
           <w:numId w:val="1"/>
         </w:numPr>
-        <w:rPr>
-          <w:lang w:val="en-US"/>
-        </w:rPr>
-      </w:pPr>
-      <w:r>
-        <w:rPr>
-          <w:u w:val="single"/>
-          <w:lang w:val="en-US"/>
+      </w:pPr>
+      <w:r>
+        <w:rPr>
+          <w:u w:val="single"/>
         </w:rPr>
         <w:t>Every line that goes through a point:</w:t>
       </w:r>
       <w:r>
-        <w:rPr>
-          <w:lang w:val="en-US"/>
-        </w:rPr>
         <w:br/>
       </w:r>
       <w:r>
-        <w:rPr>
-          <w:lang w:val="en-US"/>
-        </w:rPr>
         <w:t>The first</w:t>
       </w:r>
       <w:r>
-        <w:rPr>
-          <w:lang w:val="en-US"/>
-        </w:rPr>
         <w:t xml:space="preserve"> method was taking every </w:t>
       </w:r>
       <w:r>
-        <w:rPr>
-          <w:lang w:val="en-US"/>
-        </w:rPr>
         <w:t xml:space="preserve">high enough </w:t>
       </w:r>
       <w:r>
-        <w:rPr>
-          <w:lang w:val="en-US"/>
-        </w:rPr>
         <w:t xml:space="preserve">gradient </w:t>
       </w:r>
       <w:r>
-        <w:rPr>
-          <w:lang w:val="en-US"/>
-        </w:rPr>
         <w:t xml:space="preserve">point </w:t>
       </w:r>
       <w:r>
-        <w:rPr>
-          <w:lang w:val="en-US"/>
-        </w:rPr>
         <w:t xml:space="preserve">and </w:t>
       </w:r>
       <w:r>
-        <w:rPr>
-          <w:lang w:val="en-US"/>
-        </w:rPr>
         <w:t>increasing</w:t>
       </w:r>
       <w:r>
-        <w:rPr>
-          <w:lang w:val="en-US"/>
-        </w:rPr>
         <w:t xml:space="preserve"> votes for</w:t>
       </w:r>
       <w:r>
-        <w:rPr>
-          <w:lang w:val="en-US"/>
-        </w:rPr>
         <w:t xml:space="preserve"> </w:t>
       </w:r>
       <w:r>
-        <w:rPr>
-          <w:lang w:val="en-US"/>
-        </w:rPr>
         <w:t xml:space="preserve">every point in the </w:t>
       </w:r>
       <w:r>
-        <w:rPr>
-          <w:lang w:val="en-US"/>
-        </w:rPr>
         <w:t xml:space="preserve">Hough-Space which represents a line that passes through </w:t>
       </w:r>
       <w:r>
-        <w:rPr>
-          <w:lang w:val="en-US"/>
-        </w:rPr>
         <w:t>the mentioned</w:t>
       </w:r>
       <w:r>
-        <w:rPr>
-          <w:lang w:val="en-US"/>
-        </w:rPr>
         <w:t xml:space="preserve"> gradient</w:t>
       </w:r>
       <w:r>
-        <w:rPr>
-          <w:lang w:val="en-US"/>
-        </w:rPr>
         <w:t xml:space="preserve"> point</w:t>
       </w:r>
       <w:r>
-        <w:rPr>
-          <w:lang w:val="en-US"/>
-        </w:rPr>
         <w:t xml:space="preserve">. </w:t>
       </w:r>
       <w:r>
-        <w:rPr>
-          <w:lang w:val="en-US"/>
-        </w:rPr>
         <w:br/>
       </w:r>
       <w:r>
-        <w:rPr>
-          <w:lang w:val="en-US"/>
-        </w:rPr>
         <w:t xml:space="preserve">as a </w:t>
       </w:r>
       <w:proofErr w:type="gramStart"/>
       <w:r>
-        <w:rPr>
-          <w:lang w:val="en-US"/>
-        </w:rPr>
         <w:t>result</w:t>
       </w:r>
       <w:proofErr w:type="gramEnd"/>
       <w:r>
-        <w:rPr>
-          <w:lang w:val="en-US"/>
-        </w:rPr>
         <w:t xml:space="preserve"> the more valued gradians in a line, the higher the </w:t>
       </w:r>
       <w:r>
-        <w:rPr>
-          <w:lang w:val="en-US"/>
-        </w:rPr>
         <w:t>number</w:t>
       </w:r>
       <w:r>
-        <w:rPr>
-          <w:lang w:val="en-US"/>
-        </w:rPr>
         <w:t xml:space="preserve"> of votes the line receives.</w:t>
       </w:r>
       <w:r>
-        <w:rPr>
-          <w:lang w:val="en-US"/>
-        </w:rPr>
         <w:br/>
       </w:r>
       <w:r>
-        <w:rPr>
-          <w:lang w:val="en-US"/>
-        </w:rPr>
         <w:br/>
         <w:t>Time Complexity: O(n)</w:t>
       </w:r>
@@ -1537,104 +1225,64 @@
           <w:numId w:val="1"/>
         </w:numPr>
         <w:ind w:left="1440" w:hanging="720"/>
-        <w:rPr>
-          <w:lang w:val="en-US"/>
-        </w:rPr>
-      </w:pPr>
-      <w:r>
-        <w:rPr>
-          <w:u w:val="single"/>
-          <w:lang w:val="en-US"/>
+      </w:pPr>
+      <w:r>
+        <w:rPr>
+          <w:u w:val="single"/>
         </w:rPr>
         <w:t>Every line for every 2 points of gradient</w:t>
       </w:r>
       <w:r>
         <w:rPr>
           <w:u w:val="single"/>
-          <w:lang w:val="en-US"/>
         </w:rPr>
         <w:t xml:space="preserve"> (This was suggested by Jihad)</w:t>
       </w:r>
       <w:r>
         <w:rPr>
           <w:u w:val="single"/>
-          <w:lang w:val="en-US"/>
         </w:rPr>
         <w:t>:</w:t>
       </w:r>
       <w:r>
         <w:rPr>
           <w:u w:val="single"/>
-          <w:lang w:val="en-US"/>
         </w:rPr>
         <w:br/>
       </w:r>
       <w:r>
-        <w:rPr>
-          <w:lang w:val="en-US"/>
-        </w:rPr>
         <w:t>The second</w:t>
       </w:r>
       <w:r>
-        <w:rPr>
-          <w:lang w:val="en-US"/>
-        </w:rPr>
         <w:t xml:space="preserve"> method was taking every 2 high enough gradient points and </w:t>
       </w:r>
       <w:r>
-        <w:rPr>
-          <w:lang w:val="en-US"/>
-        </w:rPr>
         <w:t>increasing</w:t>
       </w:r>
       <w:r>
-        <w:rPr>
-          <w:lang w:val="en-US"/>
-        </w:rPr>
         <w:t xml:space="preserve"> the vote for the line which passes through them.</w:t>
       </w:r>
       <w:r>
-        <w:rPr>
-          <w:lang w:val="en-US"/>
-        </w:rPr>
         <w:br/>
         <w:t xml:space="preserve">This method will drastically </w:t>
       </w:r>
       <w:r>
-        <w:rPr>
-          <w:lang w:val="en-US"/>
-        </w:rPr>
         <w:t>increase the number of votes for good candidates.</w:t>
       </w:r>
       <w:r>
-        <w:rPr>
-          <w:lang w:val="en-US"/>
-        </w:rPr>
         <w:br/>
         <w:t>Time complexity: O(n</w:t>
       </w:r>
       <w:r>
-        <w:rPr>
-          <w:lang w:val="en-US"/>
-        </w:rPr>
         <w:t>²</w:t>
       </w:r>
       <w:r>
-        <w:rPr>
-          <w:lang w:val="en-US"/>
-        </w:rPr>
         <w:t xml:space="preserve">) – the increase in runtime is </w:t>
       </w:r>
       <w:r>
-        <w:rPr>
-          <w:lang w:val="en-US"/>
-        </w:rPr>
         <w:t xml:space="preserve">surely </w:t>
       </w:r>
       <w:r>
-        <w:rPr>
-          <w:lang w:val="en-US"/>
-        </w:rPr>
         <w:t xml:space="preserve">felt even after optimization </w:t>
       </w:r>
     </w:p>
@@ -1646,7 +1294,6 @@
       <w:r>
         <w:rPr>
           <w:noProof/>
-          <w:lang w:val="en-US"/>
         </w:rPr>
         <w:lastRenderedPageBreak/>
         <w:drawing>
@@ -1699,15 +1346,11 @@
         </w:drawing>
       </w:r>
       <w:r>
-        <w:rPr>
-          <w:lang w:val="en-US"/>
-        </w:rPr>
         <w:t xml:space="preserve">                                      </w:t>
       </w:r>
       <w:r>
         <w:rPr>
           <w:noProof/>
-          <w:lang w:val="en-US"/>
         </w:rPr>
         <w:drawing>
           <wp:inline distT="0" distB="0" distL="0" distR="0" wp14:anchorId="60737243" wp14:editId="64C4EEC7">
@@ -1765,34 +1408,18 @@
         <w:ind w:left="4320" w:hanging="2880"/>
         <w:rPr>
           <w:noProof/>
-          <w:lang w:val="en-US"/>
-        </w:rPr>
-      </w:pPr>
-      <w:r>
-        <w:t xml:space="preserve">Figure </w:t>
-      </w:r>
-      <w:r>
-        <w:rPr>
-          <w:lang w:val="en-US"/>
-        </w:rPr>
-        <w:t>3.1: Hough-Space by O(n)</w:t>
-      </w:r>
-      <w:r>
-        <w:rPr>
-          <w:lang w:val="en-US"/>
-        </w:rPr>
+        </w:rPr>
+      </w:pPr>
+      <w:r>
+        <w:t>Figure 3.1: Hough-Space by O(n)</w:t>
+      </w:r>
+      <w:r>
         <w:tab/>
       </w:r>
       <w:r>
-        <w:rPr>
-          <w:lang w:val="en-US"/>
-        </w:rPr>
         <w:tab/>
       </w:r>
       <w:r>
-        <w:rPr>
-          <w:lang w:val="en-US"/>
-        </w:rPr>
         <w:tab/>
       </w:r>
       <w:r>
@@ -1803,38 +1430,27 @@
           <w:rPr>
             <w:noProof/>
           </w:rPr>
-          <w:t>4</w:t>
+          <w:t>2</w:t>
         </w:r>
       </w:fldSimple>
       <w:r>
-        <w:rPr>
-          <w:lang w:val="en-US"/>
-        </w:rPr>
         <w:t>.2: Hough-Space by O(n</w:t>
       </w:r>
       <w:r>
-        <w:rPr>
-          <w:lang w:val="en-US"/>
-        </w:rPr>
         <w:t>²</w:t>
       </w:r>
       <w:r>
-        <w:rPr>
-          <w:lang w:val="en-US"/>
-        </w:rPr>
         <w:t>)</w:t>
       </w:r>
       <w:r>
         <w:rPr>
           <w:noProof/>
-          <w:lang w:val="en-US"/>
         </w:rPr>
         <w:t xml:space="preserve"> </w:t>
       </w:r>
       <w:r>
         <w:rPr>
           <w:noProof/>
-          <w:lang w:val="en-US"/>
         </w:rPr>
         <w:br/>
         <w:t xml:space="preserve">           </w:t>
@@ -1842,7 +1458,6 @@
       <w:r>
         <w:rPr>
           <w:noProof/>
-          <w:lang w:val="en-US"/>
         </w:rPr>
         <w:t>(Normalized in order to emphasize the difference of votes)</w:t>
       </w:r>
@@ -1856,7 +1471,6 @@
         </w:numPr>
         <w:rPr>
           <w:vanish/>
-          <w:lang w:val="en-US"/>
         </w:rPr>
       </w:pPr>
     </w:p>
@@ -1869,7 +1483,6 @@
         </w:numPr>
         <w:rPr>
           <w:vanish/>
-          <w:lang w:val="en-US"/>
         </w:rPr>
       </w:pPr>
     </w:p>
@@ -1882,7 +1495,6 @@
         </w:numPr>
         <w:rPr>
           <w:vanish/>
-          <w:lang w:val="en-US"/>
         </w:rPr>
       </w:pPr>
     </w:p>
@@ -1895,7 +1507,6 @@
         </w:numPr>
         <w:rPr>
           <w:vanish/>
-          <w:lang w:val="en-US"/>
         </w:rPr>
       </w:pPr>
     </w:p>
@@ -1906,21 +1517,16 @@
           <w:ilvl w:val="1"/>
           <w:numId w:val="7"/>
         </w:numPr>
-        <w:rPr>
-          <w:lang w:val="en-US"/>
-        </w:rPr>
-      </w:pPr>
-      <w:r>
-        <w:rPr>
-          <w:u w:val="single"/>
-          <w:lang w:val="en-US"/>
+      </w:pPr>
+      <w:r>
+        <w:rPr>
+          <w:u w:val="single"/>
         </w:rPr>
         <w:t>Choosing</w:t>
       </w:r>
       <w:r>
         <w:rPr>
           <w:u w:val="single"/>
-          <w:lang w:val="en-US"/>
         </w:rPr>
         <w:t xml:space="preserve"> candidates</w:t>
       </w:r>
@@ -1929,7 +1535,6 @@
           <w:rFonts w:hint="cs"/>
           <w:u w:val="single"/>
           <w:rtl/>
-          <w:lang w:val="en-US"/>
         </w:rPr>
         <w:t>:</w:t>
       </w:r>
@@ -1937,70 +1542,34 @@
         <w:rPr>
           <w:u w:val="single"/>
           <w:rtl/>
-          <w:lang w:val="en-US"/>
         </w:rPr>
         <w:br/>
       </w:r>
       <w:r>
-        <w:rPr>
-          <w:lang w:val="en-US"/>
-        </w:rPr>
-        <w:t xml:space="preserve">Noise heavy or blurry images may produce </w:t>
+        <w:t xml:space="preserve">Noise heavy or blurry images may produce many local extrema in the Hough-Space computation. A way to determine the quality of the lines these extrema represent </w:t>
+      </w:r>
+      <w:r>
+        <w:t xml:space="preserve">is needed </w:t>
       </w:r>
       <w:proofErr w:type="gramStart"/>
       <w:r>
-        <w:rPr>
-          <w:lang w:val="en-US"/>
-        </w:rPr>
-        <w:t>many</w:t>
+        <w:t>in order to</w:t>
       </w:r>
       <w:proofErr w:type="gramEnd"/>
       <w:r>
-        <w:rPr>
-          <w:lang w:val="en-US"/>
-        </w:rPr>
-        <w:t xml:space="preserve"> local extrema in the Hough-Space computation. A way to determine the quality of the lines these extrema represent </w:t>
-      </w:r>
-      <w:r>
-        <w:rPr>
-          <w:lang w:val="en-US"/>
-        </w:rPr>
-        <w:t xml:space="preserve">is needed </w:t>
+        <w:t xml:space="preserve"> choose the best possible options. </w:t>
+      </w:r>
+      <w:r>
+        <w:br/>
+        <w:t xml:space="preserve">We came up with </w:t>
       </w:r>
       <w:proofErr w:type="gramStart"/>
       <w:r>
-        <w:rPr>
-          <w:lang w:val="en-US"/>
-        </w:rPr>
-        <w:t>in order to</w:t>
+        <w:t>many different ways</w:t>
       </w:r>
       <w:proofErr w:type="gramEnd"/>
       <w:r>
-        <w:rPr>
-          <w:lang w:val="en-US"/>
-        </w:rPr>
-        <w:t xml:space="preserve"> choose the best possible options. </w:t>
-      </w:r>
-      <w:r>
-        <w:rPr>
-          <w:lang w:val="en-US"/>
-        </w:rPr>
-        <w:br/>
-        <w:t xml:space="preserve">We </w:t>
-      </w:r>
-      <w:proofErr w:type="gramStart"/>
-      <w:r>
-        <w:rPr>
-          <w:lang w:val="en-US"/>
-        </w:rPr>
-        <w:t>came up with</w:t>
-      </w:r>
-      <w:proofErr w:type="gramEnd"/>
-      <w:r>
-        <w:rPr>
-          <w:lang w:val="en-US"/>
-        </w:rPr>
-        <w:t xml:space="preserve"> many different ways:</w:t>
+        <w:t>:</w:t>
       </w:r>
     </w:p>
     <w:p>
@@ -2010,28 +1579,20 @@
           <w:ilvl w:val="2"/>
           <w:numId w:val="7"/>
         </w:numPr>
-        <w:rPr>
-          <w:lang w:val="en-US"/>
-        </w:rPr>
-      </w:pPr>
-      <w:r>
-        <w:rPr>
-          <w:u w:val="single"/>
-          <w:lang w:val="en-US"/>
+      </w:pPr>
+      <w:r>
+        <w:rPr>
+          <w:u w:val="single"/>
         </w:rPr>
         <w:t xml:space="preserve"> </w:t>
       </w:r>
       <w:r>
         <w:rPr>
           <w:u w:val="single"/>
-          <w:lang w:val="en-US"/>
         </w:rPr>
         <w:t>By gradient quality:</w:t>
       </w:r>
       <w:r>
-        <w:rPr>
-          <w:lang w:val="en-US"/>
-        </w:rPr>
         <w:br/>
         <w:t>Sum of high enough gradient values along the line, normalized to its length.</w:t>
       </w:r>
@@ -2043,62 +1604,41 @@
           <w:ilvl w:val="2"/>
           <w:numId w:val="7"/>
         </w:numPr>
-        <w:rPr>
-          <w:lang w:val="en-US"/>
-        </w:rPr>
-      </w:pPr>
-      <w:r>
-        <w:rPr>
-          <w:u w:val="single"/>
-          <w:lang w:val="en-US"/>
+      </w:pPr>
+      <w:r>
+        <w:rPr>
+          <w:u w:val="single"/>
         </w:rPr>
         <w:t xml:space="preserve"> </w:t>
       </w:r>
       <w:r>
         <w:rPr>
           <w:u w:val="single"/>
-          <w:lang w:val="en-US"/>
         </w:rPr>
         <w:t>By density:</w:t>
       </w:r>
       <w:r>
         <w:rPr>
           <w:u w:val="single"/>
-          <w:lang w:val="en-US"/>
         </w:rPr>
         <w:br/>
       </w:r>
       <w:proofErr w:type="gramStart"/>
       <w:r>
-        <w:rPr>
-          <w:lang w:val="en-US"/>
-        </w:rPr>
         <w:t>A number</w:t>
       </w:r>
       <w:commentRangeStart w:id="1"/>
       <w:r>
-        <w:rPr>
-          <w:lang w:val="en-US"/>
-        </w:rPr>
         <w:t xml:space="preserve"> of</w:t>
       </w:r>
       <w:proofErr w:type="gramEnd"/>
       <w:r>
-        <w:rPr>
-          <w:lang w:val="en-US"/>
-        </w:rPr>
         <w:t xml:space="preserve"> </w:t>
       </w:r>
       <w:r>
-        <w:rPr>
-          <w:lang w:val="en-US"/>
-        </w:rPr>
         <w:t>low</w:t>
       </w:r>
       <w:r>
-        <w:rPr>
-          <w:lang w:val="en-US"/>
-        </w:rPr>
         <w:t xml:space="preserve"> enough gradient values along the line, normalized to its length.</w:t>
       </w:r>
       <w:commentRangeEnd w:id="1"/>
@@ -2110,9 +1650,6 @@
         <w:commentReference w:id="1"/>
       </w:r>
       <w:r>
-        <w:rPr>
-          <w:lang w:val="en-US"/>
-        </w:rPr>
         <w:t xml:space="preserve"> When we look for the minimum scores.</w:t>
       </w:r>
     </w:p>
@@ -2123,89 +1660,51 @@
           <w:ilvl w:val="2"/>
           <w:numId w:val="7"/>
         </w:numPr>
-        <w:rPr>
-          <w:lang w:val="en-US"/>
-        </w:rPr>
-      </w:pPr>
-      <w:r>
-        <w:rPr>
-          <w:u w:val="single"/>
-          <w:lang w:val="en-US"/>
+      </w:pPr>
+      <w:r>
+        <w:rPr>
+          <w:u w:val="single"/>
         </w:rPr>
         <w:t xml:space="preserve"> </w:t>
       </w:r>
       <w:r>
         <w:rPr>
           <w:u w:val="single"/>
-          <w:lang w:val="en-US"/>
         </w:rPr>
         <w:t>By frequency:</w:t>
       </w:r>
       <w:r>
-        <w:rPr>
-          <w:lang w:val="en-US"/>
-        </w:rPr>
         <w:br/>
         <w:t xml:space="preserve">As a line </w:t>
       </w:r>
       <w:r>
-        <w:rPr>
-          <w:lang w:val="en-US"/>
-        </w:rPr>
         <w:t>that</w:t>
       </w:r>
       <w:r>
-        <w:rPr>
-          <w:lang w:val="en-US"/>
-        </w:rPr>
         <w:t xml:space="preserve"> has smaller gaps between high enough gradient value points is </w:t>
       </w:r>
-      <w:proofErr w:type="gramStart"/>
-      <w:r>
-        <w:rPr>
-          <w:lang w:val="en-US"/>
-        </w:rPr>
+      <w:r>
         <w:t>most likely</w:t>
       </w:r>
       <w:r>
-        <w:rPr>
-          <w:lang w:val="en-US"/>
-        </w:rPr>
         <w:t xml:space="preserve"> </w:t>
       </w:r>
       <w:r>
-        <w:rPr>
-          <w:lang w:val="en-US"/>
-        </w:rPr>
-        <w:t>a</w:t>
-      </w:r>
-      <w:proofErr w:type="gramEnd"/>
-      <w:r>
-        <w:rPr>
-          <w:lang w:val="en-US"/>
-        </w:rPr>
-        <w:t xml:space="preserve"> better line than one with one big gap</w:t>
+        <w:t>a better line than one with one big gap</w:t>
       </w:r>
       <w:ins w:id="2" w:author="ziskind" w:date="2022-08-18T02:04:00Z">
         <w:r>
           <w:rPr>
             <w:rFonts w:hint="cs"/>
             <w:rtl/>
-            <w:lang w:val="en-US"/>
           </w:rPr>
           <w:t>,</w:t>
         </w:r>
       </w:ins>
       <w:r>
-        <w:rPr>
-          <w:lang w:val="en-US"/>
-        </w:rPr>
         <w:t xml:space="preserve"> this scoring method gives a negative score to a gap proportionally to its length. </w:t>
       </w:r>
       <w:r>
-        <w:rPr>
-          <w:lang w:val="en-US"/>
-        </w:rPr>
         <w:br/>
         <w:t>The line’s score will be the sum of scores of its gaps, normalized to its length.</w:t>
       </w:r>
@@ -2217,77 +1716,40 @@
           <w:ilvl w:val="2"/>
           <w:numId w:val="7"/>
         </w:numPr>
-        <w:rPr>
-          <w:lang w:val="en-US"/>
-        </w:rPr>
-      </w:pPr>
-      <w:r>
-        <w:rPr>
-          <w:u w:val="single"/>
-          <w:lang w:val="en-US"/>
+      </w:pPr>
+      <w:r>
+        <w:rPr>
+          <w:u w:val="single"/>
         </w:rPr>
         <w:t xml:space="preserve"> </w:t>
       </w:r>
       <w:r>
         <w:rPr>
           <w:u w:val="single"/>
-          <w:lang w:val="en-US"/>
-        </w:rPr>
-        <w:t>By histogram of gaps (</w:t>
-      </w:r>
-      <w:proofErr w:type="gramStart"/>
-      <w:r>
-        <w:rPr>
-          <w:u w:val="single"/>
-          <w:lang w:val="en-US"/>
-        </w:rPr>
-        <w:t>this method was suggested by Jihad</w:t>
-      </w:r>
-      <w:proofErr w:type="gramEnd"/>
-      <w:r>
-        <w:rPr>
-          <w:u w:val="single"/>
-          <w:lang w:val="en-US"/>
-        </w:rPr>
-        <w:t xml:space="preserve"> at the end):</w:t>
-      </w:r>
-      <w:r>
-        <w:rPr>
-          <w:u w:val="single"/>
-          <w:lang w:val="en-US"/>
+        </w:rPr>
+        <w:t>By histogram of gaps (this method was suggested by Jihad at the end):</w:t>
+      </w:r>
+      <w:r>
+        <w:rPr>
+          <w:u w:val="single"/>
         </w:rPr>
         <w:br/>
       </w:r>
       <w:r>
-        <w:rPr>
-          <w:lang w:val="en-US"/>
-        </w:rPr>
         <w:t xml:space="preserve">Still requires </w:t>
       </w:r>
       <w:r>
-        <w:rPr>
-          <w:lang w:val="en-US"/>
-        </w:rPr>
         <w:t>implementation</w:t>
       </w:r>
       <w:r>
         <w:rPr>
           <w:rtl/>
-          <w:lang w:val="en-US"/>
         </w:rPr>
         <w:br/>
       </w:r>
     </w:p>
     <w:p>
-      <w:pPr>
-        <w:rPr>
-          <w:lang w:val="en-US"/>
-        </w:rPr>
-      </w:pPr>
-      <w:r>
-        <w:rPr>
-          <w:lang w:val="en-US"/>
-        </w:rPr>
+      <w:r>
         <w:br w:type="page"/>
       </w:r>
     </w:p>
@@ -2298,79 +1760,34 @@
           <w:ilvl w:val="1"/>
           <w:numId w:val="7"/>
         </w:numPr>
-        <w:rPr>
-          <w:lang w:val="en-US"/>
-          <w:rPrChange w:id="3" w:author="ziskind" w:date="2022-08-18T02:11:00Z">
-            <w:rPr>
-              <w:sz w:val="24"/>
-              <w:szCs w:val="24"/>
-              <w:lang w:val="en-US"/>
-            </w:rPr>
-          </w:rPrChange>
-        </w:rPr>
-      </w:pPr>
-      <w:r>
-        <w:rPr>
-          <w:lang w:val="en-US"/>
-        </w:rPr>
+      </w:pPr>
+      <w:r>
         <w:lastRenderedPageBreak/>
         <w:t xml:space="preserve">Choosing the lines </w:t>
       </w:r>
       <w:r>
-        <w:rPr>
-          <w:lang w:val="en-US"/>
-        </w:rPr>
         <w:t>out of</w:t>
       </w:r>
       <w:r>
-        <w:rPr>
-          <w:lang w:val="en-US"/>
-        </w:rPr>
         <w:t xml:space="preserve"> the can</w:t>
       </w:r>
       <w:r>
-        <w:rPr>
-          <w:lang w:val="en-US"/>
-        </w:rPr>
         <w:t>didates:</w:t>
       </w:r>
       <w:r>
-        <w:rPr>
-          <w:lang w:val="en-US"/>
-        </w:rPr>
         <w:br/>
       </w:r>
       <w:r>
         <w:rPr>
           <w:sz w:val="24"/>
           <w:szCs w:val="24"/>
-          <w:lang w:val="en-US"/>
-        </w:rPr>
-        <w:t xml:space="preserve">A Quadrilateral’s edge might </w:t>
-      </w:r>
-      <w:proofErr w:type="gramStart"/>
-      <w:r>
-        <w:rPr>
-          <w:sz w:val="24"/>
-          <w:szCs w:val="24"/>
-          <w:lang w:val="en-US"/>
-        </w:rPr>
-        <w:t>be considered</w:t>
-      </w:r>
-      <w:proofErr w:type="gramEnd"/>
-      <w:r>
-        <w:rPr>
-          <w:sz w:val="24"/>
-          <w:szCs w:val="24"/>
-          <w:lang w:val="en-US"/>
-        </w:rPr>
-        <w:t xml:space="preserve"> as similar but different lines, resulted from the Hough-Space. It is needed to make sure that the</w:t>
-      </w:r>
-      <w:r>
-        <w:rPr>
-          <w:sz w:val="24"/>
-          <w:szCs w:val="24"/>
-          <w:lang w:val="en-US"/>
+        </w:rPr>
+        <w:t>A Quadrilateral’s edge might be considered as similar but different lines, resulted from the Hough-Space. It is needed to make sure that the</w:t>
+      </w:r>
+      <w:r>
+        <w:rPr>
+          <w:sz w:val="24"/>
+          <w:szCs w:val="24"/>
         </w:rPr>
         <w:t xml:space="preserve"> top scored,</w:t>
       </w:r>
@@ -2378,7 +1795,6 @@
         <w:rPr>
           <w:sz w:val="24"/>
           <w:szCs w:val="24"/>
-          <w:lang w:val="en-US"/>
         </w:rPr>
         <w:t xml:space="preserve"> final line</w:t>
       </w:r>
@@ -2386,7 +1802,6 @@
         <w:rPr>
           <w:sz w:val="24"/>
           <w:szCs w:val="24"/>
-          <w:lang w:val="en-US"/>
         </w:rPr>
         <w:t>s</w:t>
       </w:r>
@@ -2394,33 +1809,13 @@
         <w:rPr>
           <w:sz w:val="24"/>
           <w:szCs w:val="24"/>
-          <w:lang w:val="en-US"/>
-        </w:rPr>
-        <w:t xml:space="preserve"> we pick, in our case </w:t>
-      </w:r>
-      <w:proofErr w:type="gramStart"/>
-      <w:r>
-        <w:rPr>
-          <w:sz w:val="24"/>
-          <w:szCs w:val="24"/>
-          <w:lang w:val="en-US"/>
-        </w:rPr>
-        <w:t>4</w:t>
-      </w:r>
-      <w:proofErr w:type="gramEnd"/>
-      <w:r>
-        <w:rPr>
-          <w:sz w:val="24"/>
-          <w:szCs w:val="24"/>
-          <w:lang w:val="en-US"/>
-        </w:rPr>
-        <w:t xml:space="preserve"> lines, represent different edges. For this purpose, we checked </w:t>
-      </w:r>
-      <w:r>
-        <w:rPr>
-          <w:sz w:val="24"/>
-          <w:szCs w:val="24"/>
-          <w:lang w:val="en-US"/>
+        </w:rPr>
+        <w:t xml:space="preserve"> we pick, in our case 4 lines, represent different edges. For this purpose, we checked </w:t>
+      </w:r>
+      <w:r>
+        <w:rPr>
+          <w:sz w:val="24"/>
+          <w:szCs w:val="24"/>
         </w:rPr>
         <w:t>the uniqueness of the lines</w:t>
       </w:r>
@@ -2428,7 +1823,6 @@
         <w:rPr>
           <w:sz w:val="24"/>
           <w:szCs w:val="24"/>
-          <w:lang w:val="en-US"/>
         </w:rPr>
         <w:t xml:space="preserve"> </w:t>
       </w:r>
@@ -2436,7 +1830,6 @@
         <w:rPr>
           <w:sz w:val="24"/>
           <w:szCs w:val="24"/>
-          <w:lang w:val="en-US"/>
         </w:rPr>
         <w:t>using</w:t>
       </w:r>
@@ -2444,7 +1837,6 @@
         <w:rPr>
           <w:sz w:val="24"/>
           <w:szCs w:val="24"/>
-          <w:lang w:val="en-US"/>
         </w:rPr>
         <w:t xml:space="preserve"> the next ways:</w:t>
       </w:r>
@@ -2458,47 +1850,30 @@
         </w:numPr>
         <w:rPr>
           <w:u w:val="single"/>
-          <w:lang w:val="en-US"/>
-          <w:rPrChange w:id="4" w:author="ziskind" w:date="2022-08-18T02:12:00Z">
-            <w:rPr>
-              <w:sz w:val="24"/>
-              <w:szCs w:val="24"/>
-              <w:lang w:val="en-US"/>
-            </w:rPr>
-          </w:rPrChange>
-        </w:rPr>
-      </w:pPr>
-      <w:r>
-        <w:rPr>
-          <w:lang w:val="en-US"/>
-        </w:rPr>
+        </w:rPr>
+      </w:pPr>
+      <w:r>
         <w:t xml:space="preserve"> </w:t>
       </w:r>
       <w:r>
         <w:rPr>
           <w:u w:val="single"/>
-          <w:lang w:val="en-US"/>
         </w:rPr>
         <w:t>By polar representation:</w:t>
       </w:r>
       <w:r>
         <w:rPr>
           <w:u w:val="single"/>
-          <w:lang w:val="en-US"/>
         </w:rPr>
         <w:br/>
       </w:r>
       <w:r>
-        <w:rPr>
-          <w:lang w:val="en-US"/>
-        </w:rPr>
         <w:t xml:space="preserve">Given two lines, we consider them </w:t>
       </w:r>
       <w:r>
         <w:rPr>
           <w:b/>
           <w:bCs/>
-          <w:lang w:val="en-US"/>
         </w:rPr>
         <w:t>not</w:t>
       </w:r>
@@ -2506,43 +1881,29 @@
         <w:rPr>
           <w:b/>
           <w:bCs/>
-          <w:lang w:val="en-US"/>
         </w:rPr>
         <w:t xml:space="preserve"> </w:t>
       </w:r>
       <w:r>
-        <w:rPr>
-          <w:lang w:val="en-US"/>
-        </w:rPr>
         <w:t xml:space="preserve">unique if when in polar representation, their </w:t>
       </w:r>
       <m:oMath>
         <m:r>
           <w:rPr>
             <w:rFonts w:ascii="Cambria Math" w:hAnsi="Cambria Math"/>
-            <w:lang w:val="en-US"/>
           </w:rPr>
-          <m:t>θ</m:t>
-        </m:r>
-        <m:r>
-          <w:rPr>
-            <w:rFonts w:ascii="Cambria Math" w:hAnsi="Cambria Math"/>
-            <w:lang w:val="en-US"/>
-          </w:rPr>
-          <m:t>'s</m:t>
+          <m:t>θ's</m:t>
         </m:r>
       </m:oMath>
       <w:r>
         <w:rPr>
           <w:rFonts w:eastAsiaTheme="minorEastAsia"/>
-          <w:lang w:val="en-US"/>
         </w:rPr>
         <w:t xml:space="preserve"> are almost t</w:t>
       </w:r>
       <w:r>
         <w:rPr>
           <w:rFonts w:eastAsiaTheme="minorEastAsia"/>
-          <w:lang w:val="en-US"/>
         </w:rPr>
         <w:t xml:space="preserve">he </w:t>
       </w:r>
@@ -2550,7 +1911,6 @@
       <w:r>
         <w:rPr>
           <w:rFonts w:eastAsiaTheme="minorEastAsia"/>
-          <w:lang w:val="en-US"/>
         </w:rPr>
         <w:t>same(</w:t>
       </w:r>
@@ -2558,14 +1918,12 @@
       <w:r>
         <w:rPr>
           <w:rFonts w:eastAsiaTheme="minorEastAsia"/>
-          <w:lang w:val="en-US"/>
         </w:rPr>
         <w:t xml:space="preserve">rounded to 3 digits after the zero, in radians) and their </w:t>
       </w:r>
       <w:r>
         <w:rPr>
           <w:rFonts w:eastAsiaTheme="minorEastAsia"/>
-          <w:lang w:val="en-US"/>
         </w:rPr>
         <w:t>radiuses</w:t>
       </w:r>
@@ -2573,21 +1931,18 @@
         <w:rPr>
           <w:rFonts w:eastAsiaTheme="minorEastAsia" w:hint="cs"/>
           <w:rtl/>
-          <w:lang w:val="en-US"/>
         </w:rPr>
         <w:t xml:space="preserve"> </w:t>
       </w:r>
       <w:r>
         <w:rPr>
           <w:rFonts w:eastAsiaTheme="minorEastAsia"/>
-          <w:lang w:val="en-US"/>
         </w:rPr>
         <w:t>are</w:t>
       </w:r>
       <w:r>
         <w:rPr>
           <w:rFonts w:eastAsiaTheme="minorEastAsia"/>
-          <w:lang w:val="en-US"/>
         </w:rPr>
         <w:t xml:space="preserve"> close enough.</w:t>
       </w:r>
@@ -2601,14 +1956,12 @@
         </w:numPr>
         <w:rPr>
           <w:u w:val="single"/>
-          <w:lang w:val="en-US"/>
-        </w:rPr>
-      </w:pPr>
-      <w:r>
-        <w:rPr>
-          <w:sz w:val="24"/>
-          <w:szCs w:val="24"/>
-          <w:lang w:val="en-US"/>
+        </w:rPr>
+      </w:pPr>
+      <w:r>
+        <w:rPr>
+          <w:sz w:val="24"/>
+          <w:szCs w:val="24"/>
         </w:rPr>
         <w:t xml:space="preserve"> </w:t>
       </w:r>
@@ -2617,35 +1970,32 @@
           <w:sz w:val="24"/>
           <w:szCs w:val="24"/>
           <w:u w:val="single"/>
-          <w:lang w:val="en-US"/>
         </w:rPr>
         <w:t xml:space="preserve">By average </w:t>
       </w:r>
-      <w:commentRangeStart w:id="5"/>
-      <w:r>
-        <w:rPr>
-          <w:sz w:val="24"/>
-          <w:szCs w:val="24"/>
-          <w:u w:val="single"/>
-          <w:lang w:val="en-US"/>
+      <w:commentRangeStart w:id="3"/>
+      <w:r>
+        <w:rPr>
+          <w:sz w:val="24"/>
+          <w:szCs w:val="24"/>
+          <w:u w:val="single"/>
         </w:rPr>
         <w:t>distance</w:t>
       </w:r>
-      <w:commentRangeEnd w:id="5"/>
+      <w:commentRangeEnd w:id="3"/>
       <w:r>
         <w:rPr>
           <w:rStyle w:val="CommentReference"/>
           <w:u w:val="single"/>
           <w:rtl/>
         </w:rPr>
-        <w:commentReference w:id="5"/>
-      </w:r>
-      <w:r>
-        <w:rPr>
-          <w:sz w:val="24"/>
-          <w:szCs w:val="24"/>
-          <w:u w:val="single"/>
-          <w:lang w:val="en-US"/>
+        <w:commentReference w:id="3"/>
+      </w:r>
+      <w:r>
+        <w:rPr>
+          <w:sz w:val="24"/>
+          <w:szCs w:val="24"/>
+          <w:u w:val="single"/>
         </w:rPr>
         <w:t>:</w:t>
       </w:r>
@@ -2656,20 +2006,15 @@
         <w:ind w:left="1224"/>
         <w:rPr>
           <w:rFonts w:eastAsiaTheme="minorEastAsia"/>
-          <w:lang w:val="en-US"/>
-        </w:rPr>
-      </w:pPr>
-      <w:r>
-        <w:rPr>
-          <w:lang w:val="en-US"/>
-        </w:rPr>
+        </w:rPr>
+      </w:pPr>
+      <w:r>
         <w:t xml:space="preserve">Given two lines, we consider them </w:t>
       </w:r>
       <w:r>
         <w:rPr>
           <w:b/>
           <w:bCs/>
-          <w:lang w:val="en-US"/>
         </w:rPr>
         <w:t>not</w:t>
       </w:r>
@@ -2677,26 +2022,15 @@
         <w:rPr>
           <w:b/>
           <w:bCs/>
-          <w:lang w:val="en-US"/>
         </w:rPr>
         <w:t xml:space="preserve"> </w:t>
       </w:r>
       <w:r>
-        <w:rPr>
-          <w:lang w:val="en-US"/>
-        </w:rPr>
-        <w:t>unique if</w:t>
-      </w:r>
-      <w:r>
-        <w:rPr>
-          <w:lang w:val="en-US"/>
-        </w:rPr>
-        <w:t xml:space="preserve"> the average distance is too low</w:t>
+        <w:t>unique if the average distance is too low</w:t>
       </w:r>
       <w:r>
         <w:rPr>
           <w:rFonts w:eastAsiaTheme="minorEastAsia"/>
-          <w:lang w:val="en-US"/>
         </w:rPr>
         <w:t>.</w:t>
       </w:r>
@@ -2707,36 +2041,17 @@
         <w:ind w:left="1224"/>
         <w:rPr>
           <w:u w:val="single"/>
-          <w:lang w:val="en-US"/>
         </w:rPr>
       </w:pPr>
       <w:r>
         <w:rPr>
           <w:rFonts w:eastAsiaTheme="minorEastAsia"/>
-          <w:lang w:val="en-US"/>
-        </w:rPr>
-        <w:t xml:space="preserve">The average distance </w:t>
-      </w:r>
-      <w:proofErr w:type="gramStart"/>
+        </w:rPr>
+        <w:t>The average distance is calculated using functions representing both lines</w:t>
+      </w:r>
       <w:r>
         <w:rPr>
           <w:rFonts w:eastAsiaTheme="minorEastAsia"/>
-          <w:lang w:val="en-US"/>
-        </w:rPr>
-        <w:t>is calculated</w:t>
-      </w:r>
-      <w:proofErr w:type="gramEnd"/>
-      <w:r>
-        <w:rPr>
-          <w:rFonts w:eastAsiaTheme="minorEastAsia"/>
-          <w:lang w:val="en-US"/>
-        </w:rPr>
-        <w:t xml:space="preserve"> using functions representing both lines</w:t>
-      </w:r>
-      <w:r>
-        <w:rPr>
-          <w:rFonts w:eastAsiaTheme="minorEastAsia"/>
-          <w:lang w:val="en-US"/>
         </w:rPr>
         <w:t>, using iterations throughout the full length of the lines.</w:t>
       </w:r>
@@ -2750,13 +2065,9 @@
         </w:numPr>
         <w:rPr>
           <w:u w:val="single"/>
-          <w:lang w:val="en-US"/>
-        </w:rPr>
-      </w:pPr>
-      <w:r>
-        <w:rPr>
-          <w:lang w:val="en-US"/>
-        </w:rPr>
+        </w:rPr>
+      </w:pPr>
+      <w:r>
         <w:t xml:space="preserve"> </w:t>
       </w:r>
       <w:r>
@@ -2764,27 +2075,24 @@
           <w:sz w:val="24"/>
           <w:szCs w:val="24"/>
           <w:u w:val="single"/>
-          <w:lang w:val="en-US"/>
         </w:rPr>
         <w:t xml:space="preserve">By average </w:t>
       </w:r>
-      <w:commentRangeStart w:id="6"/>
-      <w:r>
-        <w:rPr>
-          <w:sz w:val="24"/>
-          <w:szCs w:val="24"/>
-          <w:u w:val="single"/>
-          <w:lang w:val="en-US"/>
+      <w:commentRangeStart w:id="4"/>
+      <w:r>
+        <w:rPr>
+          <w:sz w:val="24"/>
+          <w:szCs w:val="24"/>
+          <w:u w:val="single"/>
         </w:rPr>
         <w:t>distance</w:t>
       </w:r>
-      <w:commentRangeEnd w:id="6"/>
-      <w:r>
-        <w:rPr>
-          <w:sz w:val="24"/>
-          <w:szCs w:val="24"/>
-          <w:u w:val="single"/>
-          <w:lang w:val="en-US"/>
+      <w:commentRangeEnd w:id="4"/>
+      <w:r>
+        <w:rPr>
+          <w:sz w:val="24"/>
+          <w:szCs w:val="24"/>
+          <w:u w:val="single"/>
         </w:rPr>
         <w:t xml:space="preserve"> calculated with an integral</w:t>
       </w:r>
@@ -2794,14 +2102,13 @@
           <w:u w:val="single"/>
           <w:rtl/>
         </w:rPr>
-        <w:commentReference w:id="6"/>
-      </w:r>
-      <w:r>
-        <w:rPr>
-          <w:sz w:val="24"/>
-          <w:szCs w:val="24"/>
-          <w:u w:val="single"/>
-          <w:lang w:val="en-US"/>
+        <w:commentReference w:id="4"/>
+      </w:r>
+      <w:r>
+        <w:rPr>
+          <w:sz w:val="24"/>
+          <w:szCs w:val="24"/>
+          <w:u w:val="single"/>
         </w:rPr>
         <w:t>:</w:t>
       </w:r>
@@ -2812,20 +2119,15 @@
         <w:ind w:left="1224"/>
         <w:rPr>
           <w:u w:val="single"/>
-          <w:lang w:val="en-US"/>
-        </w:rPr>
-      </w:pPr>
-      <w:r>
-        <w:rPr>
-          <w:lang w:val="en-US"/>
-        </w:rPr>
+        </w:rPr>
+      </w:pPr>
+      <w:r>
         <w:t xml:space="preserve">Given two lines, we consider them </w:t>
       </w:r>
       <w:r>
         <w:rPr>
           <w:b/>
           <w:bCs/>
-          <w:lang w:val="en-US"/>
         </w:rPr>
         <w:t>not</w:t>
       </w:r>
@@ -2833,79 +2135,52 @@
         <w:rPr>
           <w:b/>
           <w:bCs/>
-          <w:lang w:val="en-US"/>
         </w:rPr>
         <w:t xml:space="preserve"> </w:t>
       </w:r>
       <w:r>
-        <w:rPr>
-          <w:lang w:val="en-US"/>
-        </w:rPr>
         <w:t>unique if the average distance is too low</w:t>
       </w:r>
       <w:r>
         <w:rPr>
           <w:rFonts w:eastAsiaTheme="minorEastAsia"/>
-          <w:lang w:val="en-US"/>
         </w:rPr>
         <w:t>.</w:t>
       </w:r>
       <w:r>
         <w:rPr>
           <w:rFonts w:eastAsiaTheme="minorEastAsia"/>
-          <w:lang w:val="en-US"/>
         </w:rPr>
         <w:br/>
-        <w:t xml:space="preserve">In differ from the above method, the average </w:t>
-      </w:r>
-      <w:proofErr w:type="gramStart"/>
+        <w:t xml:space="preserve">In differ from the above method, the average is calculated by the </w:t>
+      </w:r>
       <w:r>
         <w:rPr>
           <w:rFonts w:eastAsiaTheme="minorEastAsia"/>
-          <w:lang w:val="en-US"/>
-        </w:rPr>
-        <w:t>is calculated</w:t>
-      </w:r>
-      <w:proofErr w:type="gramEnd"/>
+        </w:rPr>
+        <w:t>integral value between the two lines,</w:t>
+      </w:r>
       <w:r>
         <w:rPr>
           <w:rFonts w:eastAsiaTheme="minorEastAsia"/>
-          <w:lang w:val="en-US"/>
-        </w:rPr>
-        <w:t xml:space="preserve"> by the </w:t>
+        </w:rPr>
+        <w:t xml:space="preserve"> </w:t>
       </w:r>
       <w:r>
         <w:rPr>
           <w:rFonts w:eastAsiaTheme="minorEastAsia"/>
-          <w:lang w:val="en-US"/>
-        </w:rPr>
-        <w:t>integral value between the two lines,</w:t>
+        </w:rPr>
+        <w:t xml:space="preserve">in other words, the </w:t>
+      </w:r>
+      <w:r>
+        <w:rPr>
+          <w:rFonts w:eastAsiaTheme="minorEastAsia" w:hint="cs"/>
+        </w:rPr>
+        <w:t>A</w:t>
       </w:r>
       <w:r>
         <w:rPr>
           <w:rFonts w:eastAsiaTheme="minorEastAsia"/>
-          <w:lang w:val="en-US"/>
-        </w:rPr>
-        <w:t xml:space="preserve"> </w:t>
-      </w:r>
-      <w:r>
-        <w:rPr>
-          <w:rFonts w:eastAsiaTheme="minorEastAsia"/>
-          <w:lang w:val="en-US"/>
-        </w:rPr>
-        <w:t xml:space="preserve">in other words, the </w:t>
-      </w:r>
-      <w:r>
-        <w:rPr>
-          <w:rFonts w:eastAsiaTheme="minorEastAsia" w:hint="cs"/>
-          <w:lang w:val="en-US"/>
-        </w:rPr>
-        <w:t>A</w:t>
-      </w:r>
-      <w:r>
-        <w:rPr>
-          <w:rFonts w:eastAsiaTheme="minorEastAsia"/>
-          <w:lang w:val="en-US"/>
         </w:rPr>
         <w:t xml:space="preserve">rea, normalized to the line’s length </w:t>
       </w:r>
@@ -2919,26 +2194,20 @@
         </w:numPr>
         <w:rPr>
           <w:u w:val="single"/>
-          <w:lang w:val="en-US"/>
-        </w:rPr>
-      </w:pPr>
-      <w:r>
-        <w:rPr>
-          <w:lang w:val="en-US"/>
-        </w:rPr>
+        </w:rPr>
+      </w:pPr>
+      <w:r>
         <w:t xml:space="preserve"> </w:t>
       </w:r>
       <w:r>
         <w:rPr>
           <w:u w:val="single"/>
-          <w:lang w:val="en-US"/>
         </w:rPr>
         <w:t xml:space="preserve">By </w:t>
       </w:r>
       <w:r>
         <w:rPr>
           <w:u w:val="single"/>
-          <w:lang w:val="en-US"/>
         </w:rPr>
         <w:t>Incline</w:t>
       </w:r>
@@ -2947,53 +2216,39 @@
           <w:rFonts w:hint="cs"/>
           <w:u w:val="single"/>
           <w:rtl/>
-          <w:lang w:val="en-US"/>
         </w:rPr>
         <w:t xml:space="preserve"> </w:t>
       </w:r>
       <w:r>
         <w:rPr>
           <w:u w:val="single"/>
-          <w:lang w:val="en-US"/>
         </w:rPr>
         <w:t>while considering the radius of the polar representation</w:t>
       </w:r>
       <w:r>
         <w:rPr>
           <w:u w:val="single"/>
-          <w:lang w:val="en-US"/>
         </w:rPr>
         <w:t>:</w:t>
       </w:r>
       <w:r>
         <w:rPr>
           <w:u w:val="single"/>
-          <w:lang w:val="en-US"/>
         </w:rPr>
         <w:br/>
       </w:r>
       <w:r>
-        <w:rPr>
-          <w:lang w:val="en-US"/>
-        </w:rPr>
         <w:t>Given two lines</w:t>
       </w:r>
       <w:r>
-        <w:rPr>
-          <w:lang w:val="en-US"/>
-        </w:rPr>
         <w:t xml:space="preserve">, we </w:t>
       </w:r>
       <w:r>
-        <w:rPr>
-          <w:lang w:val="en-US"/>
-        </w:rPr>
         <w:t xml:space="preserve">consider them not unique if their incline is similar and </w:t>
       </w:r>
       <w:r>
         <w:rPr>
           <w:rFonts w:eastAsiaTheme="minorEastAsia"/>
-          <w:lang w:val="en-US"/>
         </w:rPr>
         <w:t>their radiuses</w:t>
       </w:r>
@@ -3001,14 +2256,12 @@
         <w:rPr>
           <w:rFonts w:eastAsiaTheme="minorEastAsia" w:hint="cs"/>
           <w:rtl/>
-          <w:lang w:val="en-US"/>
         </w:rPr>
         <w:t xml:space="preserve"> </w:t>
       </w:r>
       <w:r>
         <w:rPr>
           <w:rFonts w:eastAsiaTheme="minorEastAsia"/>
-          <w:lang w:val="en-US"/>
         </w:rPr>
         <w:t>are close enough.</w:t>
       </w:r>
@@ -3019,43 +2272,22 @@
         <w:ind w:left="1224"/>
         <w:rPr>
           <w:u w:val="single"/>
-          <w:lang w:val="en-US"/>
-          <w:rPrChange w:id="7" w:author="ziskind" w:date="2022-08-18T02:12:00Z">
-            <w:rPr>
-              <w:sz w:val="24"/>
-              <w:szCs w:val="24"/>
-              <w:lang w:val="en-US"/>
-            </w:rPr>
-          </w:rPrChange>
-        </w:rPr>
-      </w:pPr>
-      <w:r>
-        <w:rPr>
-          <w:lang w:val="en-US"/>
-        </w:rPr>
+        </w:rPr>
+      </w:pPr>
+      <w:r>
         <w:t xml:space="preserve">Because we expect </w:t>
       </w:r>
       <w:r>
         <w:rPr>
           <w:sz w:val="24"/>
           <w:szCs w:val="24"/>
-          <w:lang w:val="en-US"/>
-        </w:rPr>
-        <w:t xml:space="preserve">to find a </w:t>
-      </w:r>
-      <w:r>
-        <w:rPr>
-          <w:sz w:val="24"/>
-          <w:szCs w:val="24"/>
-          <w:lang w:val="en-US"/>
-        </w:rPr>
-        <w:t>quadrilateral</w:t>
-      </w:r>
-      <w:r>
-        <w:rPr>
-          <w:sz w:val="24"/>
-          <w:szCs w:val="24"/>
-          <w:lang w:val="en-US"/>
+        </w:rPr>
+        <w:t>to find a quadrilateral</w:t>
+      </w:r>
+      <w:r>
+        <w:rPr>
+          <w:sz w:val="24"/>
+          <w:szCs w:val="24"/>
         </w:rPr>
         <w:t xml:space="preserve">, we can have the </w:t>
       </w:r>
@@ -3063,23 +2295,13 @@
         <w:rPr>
           <w:sz w:val="24"/>
           <w:szCs w:val="24"/>
-          <w:lang w:val="en-US"/>
-        </w:rPr>
-        <w:t>assumption</w:t>
-      </w:r>
-      <w:r>
-        <w:rPr>
-          <w:sz w:val="24"/>
-          <w:szCs w:val="24"/>
-          <w:lang w:val="en-US"/>
-        </w:rPr>
-        <w:t xml:space="preserve"> </w:t>
-      </w:r>
-      <w:r>
-        <w:rPr>
-          <w:sz w:val="24"/>
-          <w:szCs w:val="24"/>
-          <w:lang w:val="en-US"/>
+        </w:rPr>
+        <w:t xml:space="preserve">assumption </w:t>
+      </w:r>
+      <w:r>
+        <w:rPr>
+          <w:sz w:val="24"/>
+          <w:szCs w:val="24"/>
         </w:rPr>
         <w:t xml:space="preserve">that the incline in </w:t>
       </w:r>
@@ -3087,23 +2309,13 @@
         <w:rPr>
           <w:sz w:val="24"/>
           <w:szCs w:val="24"/>
-          <w:lang w:val="en-US"/>
-        </w:rPr>
-        <w:t>suitability</w:t>
-      </w:r>
-      <w:r>
-        <w:rPr>
-          <w:sz w:val="24"/>
-          <w:szCs w:val="24"/>
-          <w:lang w:val="en-US"/>
-        </w:rPr>
-        <w:t xml:space="preserve"> </w:t>
-      </w:r>
-      <w:r>
-        <w:rPr>
-          <w:sz w:val="24"/>
-          <w:szCs w:val="24"/>
-          <w:lang w:val="en-US"/>
+        </w:rPr>
+        <w:t xml:space="preserve">suitability </w:t>
+      </w:r>
+      <w:r>
+        <w:rPr>
+          <w:sz w:val="24"/>
+          <w:szCs w:val="24"/>
         </w:rPr>
         <w:t xml:space="preserve">to the radius, </w:t>
       </w:r>
@@ -3111,7 +2323,6 @@
         <w:rPr>
           <w:sz w:val="24"/>
           <w:szCs w:val="24"/>
-          <w:lang w:val="en-US"/>
         </w:rPr>
         <w:t>differs</w:t>
       </w:r>
@@ -3119,7 +2330,6 @@
         <w:rPr>
           <w:sz w:val="24"/>
           <w:szCs w:val="24"/>
-          <w:lang w:val="en-US"/>
         </w:rPr>
         <w:t xml:space="preserve"> significantly.</w:t>
       </w:r>
@@ -3128,30 +2338,20 @@
       <w:pPr>
         <w:rPr>
           <w:u w:val="single"/>
-          <w:lang w:val="en-US"/>
-          <w:rPrChange w:id="8" w:author="ziskind" w:date="2022-08-18T02:12:00Z">
-            <w:rPr>
-              <w:sz w:val="24"/>
-              <w:szCs w:val="24"/>
-              <w:lang w:val="en-US"/>
-            </w:rPr>
-          </w:rPrChange>
-        </w:rPr>
-      </w:pPr>
-    </w:p>
-    <w:p>
-      <w:pPr>
-        <w:rPr>
-          <w:sz w:val="24"/>
-          <w:szCs w:val="24"/>
-          <w:lang w:val="en-US"/>
-        </w:rPr>
-      </w:pPr>
-      <w:r>
-        <w:rPr>
-          <w:sz w:val="24"/>
-          <w:szCs w:val="24"/>
-          <w:lang w:val="en-US"/>
+        </w:rPr>
+      </w:pPr>
+    </w:p>
+    <w:p>
+      <w:pPr>
+        <w:rPr>
+          <w:sz w:val="24"/>
+          <w:szCs w:val="24"/>
+        </w:rPr>
+      </w:pPr>
+      <w:r>
+        <w:rPr>
+          <w:sz w:val="24"/>
+          <w:szCs w:val="24"/>
         </w:rPr>
         <w:br w:type="page"/>
       </w:r>
@@ -3161,19 +2361,12 @@
         <w:rPr>
           <w:sz w:val="24"/>
           <w:szCs w:val="24"/>
-          <w:lang w:val="en-US"/>
-        </w:rPr>
-      </w:pPr>
-      <w:r>
-        <w:rPr>
-          <w:sz w:val="24"/>
-          <w:szCs w:val="24"/>
-          <w:lang w:val="en-US"/>
-          <w:rPrChange w:id="9" w:author="ziskind" w:date="2022-08-18T02:13:00Z">
-            <w:rPr>
-              <w:lang w:val="en-US"/>
-            </w:rPr>
-          </w:rPrChange>
+        </w:rPr>
+      </w:pPr>
+      <w:r>
+        <w:rPr>
+          <w:sz w:val="24"/>
+          <w:szCs w:val="24"/>
         </w:rPr>
         <w:lastRenderedPageBreak/>
         <w:br/>
@@ -3182,7 +2375,6 @@
         <w:rPr>
           <w:sz w:val="24"/>
           <w:szCs w:val="24"/>
-          <w:lang w:val="en-US"/>
         </w:rPr>
         <w:t>Results:</w:t>
       </w:r>
@@ -3192,14 +2384,12 @@
         <w:rPr>
           <w:sz w:val="24"/>
           <w:szCs w:val="24"/>
-          <w:lang w:val="en-US"/>
-        </w:rPr>
-      </w:pPr>
-      <w:r>
-        <w:rPr>
-          <w:sz w:val="24"/>
-          <w:szCs w:val="24"/>
-          <w:lang w:val="en-US"/>
+        </w:rPr>
+      </w:pPr>
+      <w:r>
+        <w:rPr>
+          <w:sz w:val="24"/>
+          <w:szCs w:val="24"/>
         </w:rPr>
         <w:br/>
       </w:r>
@@ -3209,21 +2399,14 @@
         <w:rPr>
           <w:sz w:val="24"/>
           <w:szCs w:val="24"/>
-          <w:lang w:val="en-US"/>
-        </w:rPr>
-      </w:pPr>
-    </w:p>
-    <w:p>
-      <w:pPr>
-        <w:rPr>
-          <w:sz w:val="24"/>
-          <w:szCs w:val="24"/>
-          <w:lang w:val="en-US"/>
-          <w:rPrChange w:id="10" w:author="ziskind" w:date="2022-08-18T02:13:00Z">
-            <w:rPr>
-              <w:lang w:val="en-US"/>
-            </w:rPr>
-          </w:rPrChange>
+        </w:rPr>
+      </w:pPr>
+    </w:p>
+    <w:p>
+      <w:pPr>
+        <w:rPr>
+          <w:sz w:val="24"/>
+          <w:szCs w:val="24"/>
         </w:rPr>
       </w:pPr>
     </w:p>
@@ -3291,7 +2474,7 @@
       </w:r>
     </w:p>
   </w:comment>
-  <w:comment w:id="5" w:author="ziskind" w:date="2022-08-18T02:13:00Z" w:initials="z">
+  <w:comment w:id="3" w:author="ziskind" w:date="2022-08-18T02:13:00Z" w:initials="z">
     <w:p>
       <w:pPr>
         <w:pStyle w:val="CommentText"/>
@@ -3317,7 +2500,7 @@
       </w:r>
     </w:p>
   </w:comment>
-  <w:comment w:id="6" w:author="ziskind" w:date="2022-08-18T02:13:00Z" w:initials="z">
+  <w:comment w:id="4" w:author="ziskind" w:date="2022-08-18T02:13:00Z" w:initials="z">
     <w:p>
       <w:pPr>
         <w:pStyle w:val="CommentText"/>
@@ -3349,7 +2532,7 @@
 <file path=word/commentsExtended.xml><?xml version="1.0" encoding="utf-8"?>
 <w15:commentsEx xmlns:wpc="http://schemas.microsoft.com/office/word/2010/wordprocessingCanvas" xmlns:cx="http://schemas.microsoft.com/office/drawing/2014/chartex" xmlns:cx1="http://schemas.microsoft.com/office/drawing/2015/9/8/chartex" xmlns:cx2="http://schemas.microsoft.com/office/drawing/2015/10/21/chartex" xmlns:cx3="http://schemas.microsoft.com/office/drawing/2016/5/9/chartex" xmlns:cx4="http://schemas.microsoft.com/office/drawing/2016/5/10/chartex" xmlns:cx5="http://schemas.microsoft.com/office/drawing/2016/5/11/chartex" xmlns:cx6="http://schemas.microsoft.com/office/drawing/2016/5/12/chartex" xmlns:cx7="http://schemas.microsoft.com/office/drawing/2016/5/13/chartex" xmlns:cx8="http://schemas.microsoft.com/office/drawing/2016/5/14/chartex" xmlns:mc="http://schemas.openxmlformats.org/markup-compatibility/2006" xmlns:aink="http://schemas.microsoft.com/office/drawing/2016/ink" xmlns:am3d="http://schemas.microsoft.com/office/drawing/2017/model3d" xmlns:o="urn:schemas-microsoft-com:office:office" xmlns:oel="http://schemas.microsoft.com/office/2019/extlst" xmlns:r="http://schemas.openxmlformats.org/officeDocument/2006/relationships" xmlns:m="http://schemas.openxmlformats.org/officeDocument/2006/math" xmlns:v="urn:schemas-microsoft-com:vml" xmlns:wp14="http://schemas.microsoft.com/office/word/2010/wordprocessingDrawing" xmlns:wp="http://schemas.openxmlformats.org/drawingml/2006/wordprocessingDrawing" xmlns:w10="urn:schemas-microsoft-com:office:word" xmlns:w="http://schemas.openxmlformats.org/wordprocessingml/2006/main" xmlns:w14="http://schemas.microsoft.com/office/word/2010/wordml" xmlns:w15="http://schemas.microsoft.com/office/word/2012/wordml" xmlns:w16cex="http://schemas.microsoft.com/office/word/2018/wordml/cex" xmlns:w16cid="http://schemas.microsoft.com/office/word/2016/wordml/cid" xmlns:w16="http://schemas.microsoft.com/office/word/2018/wordml" xmlns:w16sdtdh="http://schemas.microsoft.com/office/word/2020/wordml/sdtdatahash" xmlns:w16se="http://schemas.microsoft.com/office/word/2015/wordml/symex" xmlns:wpg="http://schemas.microsoft.com/office/word/2010/wordprocessingGroup" xmlns:wpi="http://schemas.microsoft.com/office/word/2010/wordprocessingInk" xmlns:wne="http://schemas.microsoft.com/office/word/2006/wordml" xmlns:wps="http://schemas.microsoft.com/office/word/2010/wordprocessingShape" mc:Ignorable="w14 w15 w16se w16cid w16 w16cex w16sdtdh wp14">
   <w15:commentEx w15:paraId="67FACCB1" w15:done="1"/>
-  <w15:commentEx w15:paraId="033883A7" w15:done="0"/>
+  <w15:commentEx w15:paraId="033883A7" w15:done="1"/>
   <w15:commentEx w15:paraId="6D5B9CF9" w15:done="1"/>
   <w15:commentEx w15:paraId="3170EBA6" w15:done="1"/>
 </w15:commentsEx>
@@ -4027,7 +3210,7 @@
         <w:rFonts w:asciiTheme="minorHAnsi" w:eastAsiaTheme="minorHAnsi" w:hAnsiTheme="minorHAnsi" w:cstheme="minorBidi"/>
         <w:sz w:val="22"/>
         <w:szCs w:val="22"/>
-        <w:lang w:eastAsia="en-US" w:bidi="he-IL"/>
+        <w:lang w:val="en-US" w:eastAsia="en-US" w:bidi="he-IL"/>
       </w:rPr>
     </w:rPrDefault>
     <w:pPrDefault>

--- a/Hazit_Report_Ron_Roi.docx
+++ b/Hazit_Report_Ron_Roi.docx
@@ -86,8 +86,7 @@
         </w:rPr>
         <w:t xml:space="preserve">roject in Git-Hub: </w:t>
       </w:r>
-      <w:hyperlink r:id="rId6" w:history="1">
-        <w:proofErr w:type="spellStart"/>
+      <w:hyperlink r:id="rId8" w:history="1">
         <w:r>
           <w:rPr>
             <w:rStyle w:val="Hyperlink"/>
@@ -96,7 +95,6 @@
           </w:rPr>
           <w:t>Project_Hazit</w:t>
         </w:r>
-        <w:proofErr w:type="spellEnd"/>
       </w:hyperlink>
     </w:p>
     <w:p>
@@ -403,23 +401,7 @@
           <w:sz w:val="24"/>
           <w:szCs w:val="24"/>
         </w:rPr>
-        <w:t xml:space="preserve">Score the candidates </w:t>
-      </w:r>
-      <w:proofErr w:type="gramStart"/>
-      <w:r>
-        <w:rPr>
-          <w:sz w:val="24"/>
-          <w:szCs w:val="24"/>
-        </w:rPr>
-        <w:t>in order to</w:t>
-      </w:r>
-      <w:proofErr w:type="gramEnd"/>
-      <w:r>
-        <w:rPr>
-          <w:sz w:val="24"/>
-          <w:szCs w:val="24"/>
-        </w:rPr>
-        <w:t xml:space="preserve"> come up with the best edges defining line equations</w:t>
+        <w:t>Score the candidates in order to come up with the best edges defining line equations</w:t>
       </w:r>
     </w:p>
     <w:p>
@@ -511,7 +493,7 @@
                     </pic:cNvPicPr>
                   </pic:nvPicPr>
                   <pic:blipFill>
-                    <a:blip r:embed="rId7">
+                    <a:blip r:embed="rId9">
                       <a:extLst>
                         <a:ext uri="{28A0092B-C50C-407E-A947-70E740481C1C}">
                           <a14:useLocalDpi xmlns:a14="http://schemas.microsoft.com/office/drawing/2010/main" val="0"/>
@@ -567,7 +549,7 @@
                     </pic:cNvPicPr>
                   </pic:nvPicPr>
                   <pic:blipFill>
-                    <a:blip r:embed="rId8">
+                    <a:blip r:embed="rId10">
                       <a:extLst>
                         <a:ext uri="{28A0092B-C50C-407E-A947-70E740481C1C}">
                           <a14:useLocalDpi xmlns:a14="http://schemas.microsoft.com/office/drawing/2010/main" val="0"/>
@@ -745,7 +727,6 @@
         </w:rPr>
         <w:t xml:space="preserve"> </w:t>
       </w:r>
-      <w:proofErr w:type="gramStart"/>
       <w:r>
         <w:rPr>
           <w:sz w:val="24"/>
@@ -758,15 +739,7 @@
           <w:sz w:val="24"/>
           <w:szCs w:val="24"/>
         </w:rPr>
-        <w:t>n order to</w:t>
-      </w:r>
-      <w:proofErr w:type="gramEnd"/>
-      <w:r>
-        <w:rPr>
-          <w:sz w:val="24"/>
-          <w:szCs w:val="24"/>
-        </w:rPr>
-        <w:t xml:space="preserve"> produce it</w:t>
+        <w:t>n order to produce it</w:t>
       </w:r>
       <w:r>
         <w:rPr>
@@ -822,23 +795,7 @@
           <w:sz w:val="24"/>
           <w:szCs w:val="24"/>
         </w:rPr>
-        <w:t xml:space="preserve"> </w:t>
-      </w:r>
-      <w:proofErr w:type="spellStart"/>
-      <w:r>
-        <w:rPr>
-          <w:sz w:val="24"/>
-          <w:szCs w:val="24"/>
-        </w:rPr>
-        <w:t>GaussianBlur</w:t>
-      </w:r>
-      <w:proofErr w:type="spellEnd"/>
-      <w:r>
-        <w:rPr>
-          <w:sz w:val="24"/>
-          <w:szCs w:val="24"/>
-        </w:rPr>
-        <w:t xml:space="preserve"> function passes the grayscale image through a low pass filter and the Laplacian function computes the gradient</w:t>
+        <w:t xml:space="preserve"> GaussianBlur function passes the grayscale image through a low pass filter and the Laplacian function computes the gradient</w:t>
       </w:r>
       <w:r>
         <w:rPr>
@@ -881,7 +838,7 @@
                     </pic:cNvPicPr>
                   </pic:nvPicPr>
                   <pic:blipFill>
-                    <a:blip r:embed="rId9">
+                    <a:blip r:embed="rId11">
                       <a:extLst>
                         <a:ext uri="{28A0092B-C50C-407E-A947-70E740481C1C}">
                           <a14:useLocalDpi xmlns:a14="http://schemas.microsoft.com/office/drawing/2010/main" val="0"/>
@@ -940,7 +897,7 @@
                     </pic:cNvPicPr>
                   </pic:nvPicPr>
                   <pic:blipFill>
-                    <a:blip r:embed="rId10">
+                    <a:blip r:embed="rId12">
                       <a:extLst>
                         <a:ext uri="{28A0092B-C50C-407E-A947-70E740481C1C}">
                           <a14:useLocalDpi xmlns:a14="http://schemas.microsoft.com/office/drawing/2010/main" val="0"/>
@@ -1062,15 +1019,7 @@
       </w:r>
       <w:r>
         <w:br/>
-        <w:t xml:space="preserve">As an edge of a quadrilateral produces a drastic change of color in the </w:t>
-      </w:r>
-      <w:proofErr w:type="gramStart"/>
-      <w:r>
-        <w:t>picture</w:t>
-      </w:r>
-      <w:proofErr w:type="gramEnd"/>
-      <w:r>
-        <w:t xml:space="preserve"> we expect the gradient at the edge to be significantly high, </w:t>
+        <w:t xml:space="preserve">As an edge of a quadrilateral produces a drastic change of color in the picture we expect the gradient at the edge to be significantly high, </w:t>
       </w:r>
       <w:r>
         <w:t>therefore</w:t>
@@ -1107,14 +1056,7 @@
       </w:r>
       <w:r>
         <w:br/>
-      </w:r>
-      <w:proofErr w:type="gramStart"/>
-      <w:r>
-        <w:t>In order to</w:t>
-      </w:r>
-      <w:proofErr w:type="gramEnd"/>
-      <w:r>
-        <w:t xml:space="preserve"> limit the number of points in the Hough-Space which may receive</w:t>
+        <w:t>In order to limit the number of points in the Hough-Space which may receive</w:t>
       </w:r>
       <w:r>
         <w:t xml:space="preserve"> a</w:t>
@@ -1193,15 +1135,7 @@
         <w:br/>
       </w:r>
       <w:r>
-        <w:t xml:space="preserve">as a </w:t>
-      </w:r>
-      <w:proofErr w:type="gramStart"/>
-      <w:r>
-        <w:t>result</w:t>
-      </w:r>
-      <w:proofErr w:type="gramEnd"/>
-      <w:r>
-        <w:t xml:space="preserve"> the more valued gradians in a line, the higher the </w:t>
+        <w:t xml:space="preserve">as a result the more valued gradians in a line, the higher the </w:t>
       </w:r>
       <w:r>
         <w:t>number</w:t>
@@ -1314,7 +1248,7 @@
                     </pic:cNvPicPr>
                   </pic:nvPicPr>
                   <pic:blipFill>
-                    <a:blip r:embed="rId15">
+                    <a:blip r:embed="rId17">
                       <a:extLst>
                         <a:ext uri="{28A0092B-C50C-407E-A947-70E740481C1C}">
                           <a14:useLocalDpi xmlns:a14="http://schemas.microsoft.com/office/drawing/2010/main" val="0"/>
@@ -1370,7 +1304,7 @@
                     </pic:cNvPicPr>
                   </pic:nvPicPr>
                   <pic:blipFill>
-                    <a:blip r:embed="rId16">
+                    <a:blip r:embed="rId18">
                       <a:extLst>
                         <a:ext uri="{28A0092B-C50C-407E-A947-70E740481C1C}">
                           <a14:useLocalDpi xmlns:a14="http://schemas.microsoft.com/office/drawing/2010/main" val="0"/>
@@ -1549,27 +1483,11 @@
         <w:t xml:space="preserve">Noise heavy or blurry images may produce many local extrema in the Hough-Space computation. A way to determine the quality of the lines these extrema represent </w:t>
       </w:r>
       <w:r>
-        <w:t xml:space="preserve">is needed </w:t>
-      </w:r>
-      <w:proofErr w:type="gramStart"/>
-      <w:r>
-        <w:t>in order to</w:t>
-      </w:r>
-      <w:proofErr w:type="gramEnd"/>
-      <w:r>
-        <w:t xml:space="preserve"> choose the best possible options. </w:t>
+        <w:t xml:space="preserve">is needed in order to choose the best possible options. </w:t>
       </w:r>
       <w:r>
         <w:br/>
-        <w:t xml:space="preserve">We came up with </w:t>
-      </w:r>
-      <w:proofErr w:type="gramStart"/>
-      <w:r>
-        <w:t>many different ways</w:t>
-      </w:r>
-      <w:proofErr w:type="gramEnd"/>
-      <w:r>
-        <w:t>:</w:t>
+        <w:t>We came up with many different ways:</w:t>
       </w:r>
     </w:p>
     <w:p>
@@ -1623,17 +1541,12 @@
         </w:rPr>
         <w:br/>
       </w:r>
-      <w:proofErr w:type="gramStart"/>
       <w:r>
         <w:t>A number</w:t>
       </w:r>
       <w:commentRangeStart w:id="1"/>
       <w:r>
-        <w:t xml:space="preserve"> of</w:t>
-      </w:r>
-      <w:proofErr w:type="gramEnd"/>
-      <w:r>
-        <w:t xml:space="preserve"> </w:t>
+        <w:t xml:space="preserve"> of </w:t>
       </w:r>
       <w:r>
         <w:t>low</w:t>
@@ -1905,21 +1818,7 @@
         <w:rPr>
           <w:rFonts w:eastAsiaTheme="minorEastAsia"/>
         </w:rPr>
-        <w:t xml:space="preserve">he </w:t>
-      </w:r>
-      <w:proofErr w:type="gramStart"/>
-      <w:r>
-        <w:rPr>
-          <w:rFonts w:eastAsiaTheme="minorEastAsia"/>
-        </w:rPr>
-        <w:t>same(</w:t>
-      </w:r>
-      <w:proofErr w:type="gramEnd"/>
-      <w:r>
-        <w:rPr>
-          <w:rFonts w:eastAsiaTheme="minorEastAsia"/>
-        </w:rPr>
-        <w:t xml:space="preserve">rounded to 3 digits after the zero, in radians) and their </w:t>
+        <w:t xml:space="preserve">he same(rounded to 3 digits after the zero, in radians) and their </w:t>
       </w:r>
       <w:r>
         <w:rPr>
@@ -2343,9 +2242,334 @@
     </w:p>
     <w:p>
       <w:pPr>
-        <w:rPr>
-          <w:sz w:val="24"/>
-          <w:szCs w:val="24"/>
+        <w:pStyle w:val="ListParagraph"/>
+        <w:numPr>
+          <w:ilvl w:val="0"/>
+          <w:numId w:val="7"/>
+        </w:numPr>
+        <w:rPr>
+          <w:sz w:val="24"/>
+          <w:szCs w:val="24"/>
+          <w:u w:val="single"/>
+        </w:rPr>
+      </w:pPr>
+      <w:r>
+        <w:rPr>
+          <w:sz w:val="24"/>
+          <w:szCs w:val="24"/>
+          <w:u w:val="single"/>
+        </w:rPr>
+        <w:t>Some technical details</w:t>
+      </w:r>
+    </w:p>
+    <w:p>
+      <w:pPr>
+        <w:pStyle w:val="ListParagraph"/>
+        <w:ind w:left="360"/>
+        <w:rPr>
+          <w:sz w:val="24"/>
+          <w:szCs w:val="24"/>
+        </w:rPr>
+      </w:pPr>
+      <w:r>
+        <w:rPr>
+          <w:sz w:val="24"/>
+          <w:szCs w:val="24"/>
+        </w:rPr>
+        <w:t xml:space="preserve">An important goal of ours was to have </w:t>
+      </w:r>
+      <w:r>
+        <w:rPr>
+          <w:sz w:val="24"/>
+          <w:szCs w:val="24"/>
+        </w:rPr>
+        <w:t>a convenient way to compare all the different methods. This was important for understanding the performance of each method.</w:t>
+      </w:r>
+      <w:r>
+        <w:rPr>
+          <w:sz w:val="24"/>
+          <w:szCs w:val="24"/>
+        </w:rPr>
+        <w:br/>
+        <w:t xml:space="preserve">To achieve this, we created a </w:t>
+      </w:r>
+      <w:r>
+        <w:rPr>
+          <w:sz w:val="24"/>
+          <w:szCs w:val="24"/>
+        </w:rPr>
+        <w:t xml:space="preserve">special way of work in which all combinations of the different methods are calculated for each run of the program, the heavy calculations such as computing the </w:t>
+      </w:r>
+      <w:r>
+        <w:rPr>
+          <w:sz w:val="24"/>
+          <w:szCs w:val="24"/>
+        </w:rPr>
+        <w:t>Hough</w:t>
+      </w:r>
+      <w:r>
+        <w:rPr>
+          <w:sz w:val="24"/>
+          <w:szCs w:val="24"/>
+        </w:rPr>
+        <w:t xml:space="preserve">-space are divided into different threads, each per a method of computation. </w:t>
+      </w:r>
+      <w:r>
+        <w:rPr>
+          <w:sz w:val="24"/>
+          <w:szCs w:val="24"/>
+        </w:rPr>
+        <w:br/>
+        <w:t xml:space="preserve">In addition, it was important for us to save </w:t>
+      </w:r>
+      <w:r>
+        <w:rPr>
+          <w:sz w:val="24"/>
+          <w:szCs w:val="24"/>
+        </w:rPr>
+        <w:t>these calculations</w:t>
+      </w:r>
+      <w:r>
+        <w:rPr>
+          <w:sz w:val="24"/>
+          <w:szCs w:val="24"/>
+        </w:rPr>
+        <w:t xml:space="preserve"> in an organized way. </w:t>
+      </w:r>
+    </w:p>
+    <w:p>
+      <w:pPr>
+        <w:pStyle w:val="ListParagraph"/>
+        <w:ind w:left="360"/>
+        <w:rPr>
+          <w:sz w:val="24"/>
+          <w:szCs w:val="24"/>
+        </w:rPr>
+      </w:pPr>
+      <w:r>
+        <w:rPr>
+          <w:sz w:val="24"/>
+          <w:szCs w:val="24"/>
+        </w:rPr>
+        <w:drawing>
+          <wp:anchor distT="0" distB="0" distL="114300" distR="114300" simplePos="0" relativeHeight="251658240" behindDoc="1" locked="0" layoutInCell="1" allowOverlap="1" wp14:anchorId="2D335AC2" wp14:editId="31402072">
+            <wp:simplePos x="0" y="0"/>
+            <wp:positionH relativeFrom="page">
+              <wp:posOffset>4667004</wp:posOffset>
+            </wp:positionH>
+            <wp:positionV relativeFrom="paragraph">
+              <wp:posOffset>1083739</wp:posOffset>
+            </wp:positionV>
+            <wp:extent cx="2242188" cy="2286836"/>
+            <wp:effectExtent l="0" t="0" r="5715" b="0"/>
+            <wp:wrapNone/>
+            <wp:docPr id="7" name="Picture 7" descr="Text&#10;&#10;Description automatically generated"/>
+            <wp:cNvGraphicFramePr>
+              <a:graphicFrameLocks xmlns:a="http://schemas.openxmlformats.org/drawingml/2006/main" noChangeAspect="1"/>
+            </wp:cNvGraphicFramePr>
+            <a:graphic xmlns:a="http://schemas.openxmlformats.org/drawingml/2006/main">
+              <a:graphicData uri="http://schemas.openxmlformats.org/drawingml/2006/picture">
+                <pic:pic xmlns:pic="http://schemas.openxmlformats.org/drawingml/2006/picture">
+                  <pic:nvPicPr>
+                    <pic:cNvPr id="7" name="Picture 7" descr="Text&#10;&#10;Description automatically generated"/>
+                    <pic:cNvPicPr/>
+                  </pic:nvPicPr>
+                  <pic:blipFill>
+                    <a:blip r:embed="rId19" cstate="print">
+                      <a:extLst>
+                        <a:ext uri="{28A0092B-C50C-407E-A947-70E740481C1C}">
+                          <a14:useLocalDpi xmlns:a14="http://schemas.microsoft.com/office/drawing/2010/main" val="0"/>
+                        </a:ext>
+                      </a:extLst>
+                    </a:blip>
+                    <a:stretch>
+                      <a:fillRect/>
+                    </a:stretch>
+                  </pic:blipFill>
+                  <pic:spPr>
+                    <a:xfrm>
+                      <a:off x="0" y="0"/>
+                      <a:ext cx="2242188" cy="2286836"/>
+                    </a:xfrm>
+                    <a:prstGeom prst="rect">
+                      <a:avLst/>
+                    </a:prstGeom>
+                  </pic:spPr>
+                </pic:pic>
+              </a:graphicData>
+            </a:graphic>
+            <wp14:sizeRelH relativeFrom="margin">
+              <wp14:pctWidth>0</wp14:pctWidth>
+            </wp14:sizeRelH>
+            <wp14:sizeRelV relativeFrom="margin">
+              <wp14:pctHeight>0</wp14:pctHeight>
+            </wp14:sizeRelV>
+          </wp:anchor>
+        </w:drawing>
+      </w:r>
+      <w:r>
+        <w:rPr>
+          <w:noProof/>
+        </w:rPr>
+        <mc:AlternateContent>
+          <mc:Choice Requires="wps">
+            <w:drawing>
+              <wp:anchor distT="0" distB="0" distL="114300" distR="114300" simplePos="0" relativeHeight="251660288" behindDoc="1" locked="0" layoutInCell="1" allowOverlap="1" wp14:anchorId="5F3AA286" wp14:editId="5CEF9796">
+                <wp:simplePos x="0" y="0"/>
+                <wp:positionH relativeFrom="column">
+                  <wp:posOffset>3747135</wp:posOffset>
+                </wp:positionH>
+                <wp:positionV relativeFrom="paragraph">
+                  <wp:posOffset>3433445</wp:posOffset>
+                </wp:positionV>
+                <wp:extent cx="2400935" cy="635"/>
+                <wp:effectExtent l="0" t="0" r="0" b="0"/>
+                <wp:wrapNone/>
+                <wp:docPr id="9" name="Text Box 9"/>
+                <wp:cNvGraphicFramePr/>
+                <a:graphic xmlns:a="http://schemas.openxmlformats.org/drawingml/2006/main">
+                  <a:graphicData uri="http://schemas.microsoft.com/office/word/2010/wordprocessingShape">
+                    <wps:wsp>
+                      <wps:cNvSpPr txBox="1"/>
+                      <wps:spPr>
+                        <a:xfrm>
+                          <a:off x="0" y="0"/>
+                          <a:ext cx="2400935" cy="635"/>
+                        </a:xfrm>
+                        <a:prstGeom prst="rect">
+                          <a:avLst/>
+                        </a:prstGeom>
+                        <a:solidFill>
+                          <a:prstClr val="white"/>
+                        </a:solidFill>
+                        <a:ln>
+                          <a:noFill/>
+                        </a:ln>
+                      </wps:spPr>
+                      <wps:txbx>
+                        <w:txbxContent>
+                          <w:p>
+                            <w:pPr>
+                              <w:pStyle w:val="Caption"/>
+                              <w:rPr>
+                                <w:sz w:val="24"/>
+                                <w:szCs w:val="24"/>
+                              </w:rPr>
+                            </w:pPr>
+                            <w:r>
+                              <w:t>Figure 4 nested folders for saving the results</w:t>
+                            </w:r>
+                          </w:p>
+                        </w:txbxContent>
+                      </wps:txbx>
+                      <wps:bodyPr rot="0" spcFirstLastPara="0" vertOverflow="overflow" horzOverflow="overflow" vert="horz" wrap="square" lIns="0" tIns="0" rIns="0" bIns="0" numCol="1" spcCol="0" rtlCol="0" fromWordArt="0" anchor="t" anchorCtr="0" forceAA="0" compatLnSpc="1">
+                        <a:prstTxWarp prst="textNoShape">
+                          <a:avLst/>
+                        </a:prstTxWarp>
+                        <a:spAutoFit/>
+                      </wps:bodyPr>
+                    </wps:wsp>
+                  </a:graphicData>
+                </a:graphic>
+              </wp:anchor>
+            </w:drawing>
+          </mc:Choice>
+          <mc:Fallback>
+            <w:pict>
+              <v:shapetype w14:anchorId="5F3AA286" id="_x0000_t202" coordsize="21600,21600" o:spt="202" path="m,l,21600r21600,l21600,xe">
+                <v:stroke joinstyle="miter"/>
+                <v:path gradientshapeok="t" o:connecttype="rect"/>
+              </v:shapetype>
+              <v:shape id="Text Box 9" o:spid="_x0000_s1026" type="#_x0000_t202" style="position:absolute;left:0;text-align:left;margin-left:295.05pt;margin-top:270.35pt;width:189.05pt;height:.05pt;z-index:-251656192;visibility:visible;mso-wrap-style:square;mso-wrap-distance-left:9pt;mso-wrap-distance-top:0;mso-wrap-distance-right:9pt;mso-wrap-distance-bottom:0;mso-position-horizontal:absolute;mso-position-horizontal-relative:text;mso-position-vertical:absolute;mso-position-vertical-relative:text;v-text-anchor:top" o:gfxdata="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" stroked="f">
+                <v:textbox style="mso-fit-shape-to-text:t" inset="0,0,0,0">
+                  <w:txbxContent>
+                    <w:p>
+                      <w:pPr>
+                        <w:pStyle w:val="Caption"/>
+                        <w:rPr>
+                          <w:sz w:val="24"/>
+                          <w:szCs w:val="24"/>
+                        </w:rPr>
+                      </w:pPr>
+                      <w:r>
+                        <w:t>Figure 4 nested folders for saving the results</w:t>
+                      </w:r>
+                    </w:p>
+                  </w:txbxContent>
+                </v:textbox>
+              </v:shape>
+            </w:pict>
+          </mc:Fallback>
+        </mc:AlternateContent>
+      </w:r>
+      <w:r>
+        <w:rPr>
+          <w:sz w:val="24"/>
+          <w:szCs w:val="24"/>
+        </w:rPr>
+        <w:t xml:space="preserve">We created a nested folder for each combination of methods </w:t>
+      </w:r>
+      <w:r>
+        <w:rPr>
+          <w:sz w:val="24"/>
+          <w:szCs w:val="24"/>
+        </w:rPr>
+        <w:t>as can be seen in fig 4</w:t>
+      </w:r>
+      <w:r>
+        <w:rPr>
+          <w:sz w:val="24"/>
+          <w:szCs w:val="24"/>
+        </w:rPr>
+        <w:t>, this is done dynamically in run time and doesn’t require any preparation of folders</w:t>
+      </w:r>
+      <w:r>
+        <w:rPr>
+          <w:sz w:val="24"/>
+          <w:szCs w:val="24"/>
+        </w:rPr>
+        <w:t>.</w:t>
+      </w:r>
+      <w:r>
+        <w:rPr>
+          <w:sz w:val="24"/>
+          <w:szCs w:val="24"/>
+        </w:rPr>
+        <w:br/>
+        <w:t>It is worth mentioning that in addition, we saved results of heavy calculations that process as part of the whole process, such as the Hough-space. This allows</w:t>
+      </w:r>
+      <w:r>
+        <w:rPr>
+          <w:sz w:val="24"/>
+          <w:szCs w:val="24"/>
+        </w:rPr>
+        <w:t xml:space="preserve"> an option to </w:t>
+      </w:r>
+      <w:r>
+        <w:rPr>
+          <w:sz w:val="24"/>
+          <w:szCs w:val="24"/>
+        </w:rPr>
+        <w:t>“start” the program from the line detection stage and not wait every time for the Hough-space calculation.</w:t>
+      </w:r>
+    </w:p>
+    <w:p>
+      <w:pPr>
+        <w:pStyle w:val="ListParagraph"/>
+        <w:ind w:left="360"/>
+        <w:rPr>
+          <w:sz w:val="24"/>
+          <w:szCs w:val="24"/>
+        </w:rPr>
+      </w:pPr>
+    </w:p>
+    <w:p>
+      <w:pPr>
+        <w:rPr>
+          <w:rFonts w:hint="cs"/>
+          <w:sz w:val="24"/>
+          <w:szCs w:val="24"/>
+          <w:rtl/>
         </w:rPr>
       </w:pPr>
       <w:r>
@@ -2361,6 +2585,7 @@
         <w:rPr>
           <w:sz w:val="24"/>
           <w:szCs w:val="24"/>
+          <w:u w:val="single"/>
         </w:rPr>
       </w:pPr>
       <w:r>
@@ -2369,13 +2594,6 @@
           <w:szCs w:val="24"/>
         </w:rPr>
         <w:lastRenderedPageBreak/>
-        <w:br/>
-      </w:r>
-      <w:r>
-        <w:rPr>
-          <w:sz w:val="24"/>
-          <w:szCs w:val="24"/>
-        </w:rPr>
         <w:t>Results:</w:t>
       </w:r>
     </w:p>
@@ -2554,6 +2772,56 @@
   <w16cid:commentId w16cid:paraId="6D5B9CF9" w16cid:durableId="26A81EB6"/>
   <w16cid:commentId w16cid:paraId="3170EBA6" w16cid:durableId="26A8C30A"/>
 </w16cid:commentsIds>
+</file>
+
+<file path=word/endnotes.xml><?xml version="1.0" encoding="utf-8"?>
+<w:endnotes xmlns:wpc="http://schemas.microsoft.com/office/word/2010/wordprocessingCanvas" xmlns:cx="http://schemas.microsoft.com/office/drawing/2014/chartex" xmlns:cx1="http://schemas.microsoft.com/office/drawing/2015/9/8/chartex" xmlns:cx2="http://schemas.microsoft.com/office/drawing/2015/10/21/chartex" xmlns:cx3="http://schemas.microsoft.com/office/drawing/2016/5/9/chartex" xmlns:cx4="http://schemas.microsoft.com/office/drawing/2016/5/10/chartex" xmlns:cx5="http://schemas.microsoft.com/office/drawing/2016/5/11/chartex" xmlns:cx6="http://schemas.microsoft.com/office/drawing/2016/5/12/chartex" xmlns:cx7="http://schemas.microsoft.com/office/drawing/2016/5/13/chartex" xmlns:cx8="http://schemas.microsoft.com/office/drawing/2016/5/14/chartex" xmlns:mc="http://schemas.openxmlformats.org/markup-compatibility/2006" xmlns:aink="http://schemas.microsoft.com/office/drawing/2016/ink" xmlns:am3d="http://schemas.microsoft.com/office/drawing/2017/model3d" xmlns:o="urn:schemas-microsoft-com:office:office" xmlns:oel="http://schemas.microsoft.com/office/2019/extlst" xmlns:r="http://schemas.openxmlformats.org/officeDocument/2006/relationships" xmlns:m="http://schemas.openxmlformats.org/officeDocument/2006/math" xmlns:v="urn:schemas-microsoft-com:vml" xmlns:wp14="http://schemas.microsoft.com/office/word/2010/wordprocessingDrawing" xmlns:wp="http://schemas.openxmlformats.org/drawingml/2006/wordprocessingDrawing" xmlns:w10="urn:schemas-microsoft-com:office:word" xmlns:w="http://schemas.openxmlformats.org/wordprocessingml/2006/main" xmlns:w14="http://schemas.microsoft.com/office/word/2010/wordml" xmlns:w15="http://schemas.microsoft.com/office/word/2012/wordml" xmlns:w16cex="http://schemas.microsoft.com/office/word/2018/wordml/cex" xmlns:w16cid="http://schemas.microsoft.com/office/word/2016/wordml/cid" xmlns:w16="http://schemas.microsoft.com/office/word/2018/wordml" xmlns:w16sdtdh="http://schemas.microsoft.com/office/word/2020/wordml/sdtdatahash" xmlns:w16se="http://schemas.microsoft.com/office/word/2015/wordml/symex" xmlns:wpg="http://schemas.microsoft.com/office/word/2010/wordprocessingGroup" xmlns:wpi="http://schemas.microsoft.com/office/word/2010/wordprocessingInk" xmlns:wne="http://schemas.microsoft.com/office/word/2006/wordml" xmlns:wps="http://schemas.microsoft.com/office/word/2010/wordprocessingShape" mc:Ignorable="w14 w15 w16se w16cid w16 w16cex w16sdtdh wp14">
+  <w:endnote w:type="separator" w:id="-1">
+    <w:p>
+      <w:pPr>
+        <w:spacing w:after="0" w:line="240" w:lineRule="auto"/>
+      </w:pPr>
+      <w:r>
+        <w:separator/>
+      </w:r>
+    </w:p>
+  </w:endnote>
+  <w:endnote w:type="continuationSeparator" w:id="0">
+    <w:p>
+      <w:pPr>
+        <w:spacing w:after="0" w:line="240" w:lineRule="auto"/>
+      </w:pPr>
+      <w:r>
+        <w:continuationSeparator/>
+      </w:r>
+    </w:p>
+  </w:endnote>
+</w:endnotes>
+</file>
+
+<file path=word/footnotes.xml><?xml version="1.0" encoding="utf-8"?>
+<w:footnotes xmlns:wpc="http://schemas.microsoft.com/office/word/2010/wordprocessingCanvas" xmlns:cx="http://schemas.microsoft.com/office/drawing/2014/chartex" xmlns:cx1="http://schemas.microsoft.com/office/drawing/2015/9/8/chartex" xmlns:cx2="http://schemas.microsoft.com/office/drawing/2015/10/21/chartex" xmlns:cx3="http://schemas.microsoft.com/office/drawing/2016/5/9/chartex" xmlns:cx4="http://schemas.microsoft.com/office/drawing/2016/5/10/chartex" xmlns:cx5="http://schemas.microsoft.com/office/drawing/2016/5/11/chartex" xmlns:cx6="http://schemas.microsoft.com/office/drawing/2016/5/12/chartex" xmlns:cx7="http://schemas.microsoft.com/office/drawing/2016/5/13/chartex" xmlns:cx8="http://schemas.microsoft.com/office/drawing/2016/5/14/chartex" xmlns:mc="http://schemas.openxmlformats.org/markup-compatibility/2006" xmlns:aink="http://schemas.microsoft.com/office/drawing/2016/ink" xmlns:am3d="http://schemas.microsoft.com/office/drawing/2017/model3d" xmlns:o="urn:schemas-microsoft-com:office:office" xmlns:oel="http://schemas.microsoft.com/office/2019/extlst" xmlns:r="http://schemas.openxmlformats.org/officeDocument/2006/relationships" xmlns:m="http://schemas.openxmlformats.org/officeDocument/2006/math" xmlns:v="urn:schemas-microsoft-com:vml" xmlns:wp14="http://schemas.microsoft.com/office/word/2010/wordprocessingDrawing" xmlns:wp="http://schemas.openxmlformats.org/drawingml/2006/wordprocessingDrawing" xmlns:w10="urn:schemas-microsoft-com:office:word" xmlns:w="http://schemas.openxmlformats.org/wordprocessingml/2006/main" xmlns:w14="http://schemas.microsoft.com/office/word/2010/wordml" xmlns:w15="http://schemas.microsoft.com/office/word/2012/wordml" xmlns:w16cex="http://schemas.microsoft.com/office/word/2018/wordml/cex" xmlns:w16cid="http://schemas.microsoft.com/office/word/2016/wordml/cid" xmlns:w16="http://schemas.microsoft.com/office/word/2018/wordml" xmlns:w16sdtdh="http://schemas.microsoft.com/office/word/2020/wordml/sdtdatahash" xmlns:w16se="http://schemas.microsoft.com/office/word/2015/wordml/symex" xmlns:wpg="http://schemas.microsoft.com/office/word/2010/wordprocessingGroup" xmlns:wpi="http://schemas.microsoft.com/office/word/2010/wordprocessingInk" xmlns:wne="http://schemas.microsoft.com/office/word/2006/wordml" xmlns:wps="http://schemas.microsoft.com/office/word/2010/wordprocessingShape" mc:Ignorable="w14 w15 w16se w16cid w16 w16cex w16sdtdh wp14">
+  <w:footnote w:type="separator" w:id="-1">
+    <w:p>
+      <w:pPr>
+        <w:spacing w:after="0" w:line="240" w:lineRule="auto"/>
+      </w:pPr>
+      <w:r>
+        <w:separator/>
+      </w:r>
+    </w:p>
+  </w:footnote>
+  <w:footnote w:type="continuationSeparator" w:id="0">
+    <w:p>
+      <w:pPr>
+        <w:spacing w:after="0" w:line="240" w:lineRule="auto"/>
+      </w:pPr>
+      <w:r>
+        <w:continuationSeparator/>
+      </w:r>
+    </w:p>
+  </w:footnote>
+</w:footnotes>
 </file>
 
 <file path=word/numbering.xml><?xml version="1.0" encoding="utf-8"?>
@@ -3767,6 +4035,50 @@
       <w:color w:val="808080"/>
     </w:rPr>
   </w:style>
+  <w:style w:type="paragraph" w:styleId="Header">
+    <w:name w:val="header"/>
+    <w:basedOn w:val="Normal"/>
+    <w:link w:val="HeaderChar"/>
+    <w:uiPriority w:val="99"/>
+    <w:unhideWhenUsed/>
+    <w:rsid w:val="00C43411"/>
+    <w:pPr>
+      <w:tabs>
+        <w:tab w:val="center" w:pos="4513"/>
+        <w:tab w:val="right" w:pos="9026"/>
+      </w:tabs>
+      <w:spacing w:after="0" w:line="240" w:lineRule="auto"/>
+    </w:pPr>
+  </w:style>
+  <w:style w:type="character" w:customStyle="1" w:styleId="HeaderChar">
+    <w:name w:val="Header Char"/>
+    <w:basedOn w:val="DefaultParagraphFont"/>
+    <w:link w:val="Header"/>
+    <w:uiPriority w:val="99"/>
+    <w:rsid w:val="00C43411"/>
+  </w:style>
+  <w:style w:type="paragraph" w:styleId="Footer">
+    <w:name w:val="footer"/>
+    <w:basedOn w:val="Normal"/>
+    <w:link w:val="FooterChar"/>
+    <w:uiPriority w:val="99"/>
+    <w:unhideWhenUsed/>
+    <w:rsid w:val="00C43411"/>
+    <w:pPr>
+      <w:tabs>
+        <w:tab w:val="center" w:pos="4513"/>
+        <w:tab w:val="right" w:pos="9026"/>
+      </w:tabs>
+      <w:spacing w:after="0" w:line="240" w:lineRule="auto"/>
+    </w:pPr>
+  </w:style>
+  <w:style w:type="character" w:customStyle="1" w:styleId="FooterChar">
+    <w:name w:val="Footer Char"/>
+    <w:basedOn w:val="DefaultParagraphFont"/>
+    <w:link w:val="Footer"/>
+    <w:uiPriority w:val="99"/>
+    <w:rsid w:val="00C43411"/>
+  </w:style>
 </w:styles>
 </file>
 

--- a/Hazit_Report_Ron_Roi.docx
+++ b/Hazit_Report_Ron_Roi.docx
@@ -87,6 +87,7 @@
         <w:t xml:space="preserve">roject in Git-Hub: </w:t>
       </w:r>
       <w:hyperlink r:id="rId8" w:history="1">
+        <w:proofErr w:type="spellStart"/>
         <w:r>
           <w:rPr>
             <w:rStyle w:val="Hyperlink"/>
@@ -95,6 +96,7 @@
           </w:rPr>
           <w:t>Project_Hazit</w:t>
         </w:r>
+        <w:proofErr w:type="spellEnd"/>
       </w:hyperlink>
     </w:p>
     <w:p>
@@ -401,7 +403,23 @@
           <w:sz w:val="24"/>
           <w:szCs w:val="24"/>
         </w:rPr>
-        <w:t>Score the candidates in order to come up with the best edges defining line equations</w:t>
+        <w:t xml:space="preserve">Score the candidates </w:t>
+      </w:r>
+      <w:proofErr w:type="gramStart"/>
+      <w:r>
+        <w:rPr>
+          <w:sz w:val="24"/>
+          <w:szCs w:val="24"/>
+        </w:rPr>
+        <w:t>in order to</w:t>
+      </w:r>
+      <w:proofErr w:type="gramEnd"/>
+      <w:r>
+        <w:rPr>
+          <w:sz w:val="24"/>
+          <w:szCs w:val="24"/>
+        </w:rPr>
+        <w:t xml:space="preserve"> come up with the best edges defining line equations</w:t>
       </w:r>
     </w:p>
     <w:p>
@@ -727,6 +745,7 @@
         </w:rPr>
         <w:t xml:space="preserve"> </w:t>
       </w:r>
+      <w:proofErr w:type="gramStart"/>
       <w:r>
         <w:rPr>
           <w:sz w:val="24"/>
@@ -739,7 +758,15 @@
           <w:sz w:val="24"/>
           <w:szCs w:val="24"/>
         </w:rPr>
-        <w:t>n order to produce it</w:t>
+        <w:t>n order to</w:t>
+      </w:r>
+      <w:proofErr w:type="gramEnd"/>
+      <w:r>
+        <w:rPr>
+          <w:sz w:val="24"/>
+          <w:szCs w:val="24"/>
+        </w:rPr>
+        <w:t xml:space="preserve"> produce it</w:t>
       </w:r>
       <w:r>
         <w:rPr>
@@ -795,7 +822,23 @@
           <w:sz w:val="24"/>
           <w:szCs w:val="24"/>
         </w:rPr>
-        <w:t xml:space="preserve"> GaussianBlur function passes the grayscale image through a low pass filter and the Laplacian function computes the gradient</w:t>
+        <w:t xml:space="preserve"> </w:t>
+      </w:r>
+      <w:proofErr w:type="spellStart"/>
+      <w:r>
+        <w:rPr>
+          <w:sz w:val="24"/>
+          <w:szCs w:val="24"/>
+        </w:rPr>
+        <w:t>GaussianBlur</w:t>
+      </w:r>
+      <w:proofErr w:type="spellEnd"/>
+      <w:r>
+        <w:rPr>
+          <w:sz w:val="24"/>
+          <w:szCs w:val="24"/>
+        </w:rPr>
+        <w:t xml:space="preserve"> function passes the grayscale image through a low pass filter and the Laplacian function computes the gradient</w:t>
       </w:r>
       <w:r>
         <w:rPr>
@@ -1019,7 +1062,15 @@
       </w:r>
       <w:r>
         <w:br/>
-        <w:t xml:space="preserve">As an edge of a quadrilateral produces a drastic change of color in the picture we expect the gradient at the edge to be significantly high, </w:t>
+        <w:t xml:space="preserve">As an edge of a quadrilateral produces a drastic change of color in the </w:t>
+      </w:r>
+      <w:proofErr w:type="gramStart"/>
+      <w:r>
+        <w:t>picture</w:t>
+      </w:r>
+      <w:proofErr w:type="gramEnd"/>
+      <w:r>
+        <w:t xml:space="preserve"> we expect the gradient at the edge to be significantly high, </w:t>
       </w:r>
       <w:r>
         <w:t>therefore</w:t>
@@ -1056,7 +1107,14 @@
       </w:r>
       <w:r>
         <w:br/>
-        <w:t>In order to limit the number of points in the Hough-Space which may receive</w:t>
+      </w:r>
+      <w:proofErr w:type="gramStart"/>
+      <w:r>
+        <w:t>In order to</w:t>
+      </w:r>
+      <w:proofErr w:type="gramEnd"/>
+      <w:r>
+        <w:t xml:space="preserve"> limit the number of points in the Hough-Space which may receive</w:t>
       </w:r>
       <w:r>
         <w:t xml:space="preserve"> a</w:t>
@@ -1135,7 +1193,15 @@
         <w:br/>
       </w:r>
       <w:r>
-        <w:t xml:space="preserve">as a result the more valued gradians in a line, the higher the </w:t>
+        <w:t xml:space="preserve">as a </w:t>
+      </w:r>
+      <w:proofErr w:type="gramStart"/>
+      <w:r>
+        <w:t>result</w:t>
+      </w:r>
+      <w:proofErr w:type="gramEnd"/>
+      <w:r>
+        <w:t xml:space="preserve"> the more valued gradians in a line, the higher the </w:t>
       </w:r>
       <w:r>
         <w:t>number</w:t>
@@ -1483,11 +1549,27 @@
         <w:t xml:space="preserve">Noise heavy or blurry images may produce many local extrema in the Hough-Space computation. A way to determine the quality of the lines these extrema represent </w:t>
       </w:r>
       <w:r>
-        <w:t xml:space="preserve">is needed in order to choose the best possible options. </w:t>
+        <w:t xml:space="preserve">is needed </w:t>
+      </w:r>
+      <w:proofErr w:type="gramStart"/>
+      <w:r>
+        <w:t>in order to</w:t>
+      </w:r>
+      <w:proofErr w:type="gramEnd"/>
+      <w:r>
+        <w:t xml:space="preserve"> choose the best possible options. </w:t>
       </w:r>
       <w:r>
         <w:br/>
-        <w:t>We came up with many different ways:</w:t>
+        <w:t xml:space="preserve">We came up with </w:t>
+      </w:r>
+      <w:proofErr w:type="gramStart"/>
+      <w:r>
+        <w:t>many different ways</w:t>
+      </w:r>
+      <w:proofErr w:type="gramEnd"/>
+      <w:r>
+        <w:t>:</w:t>
       </w:r>
     </w:p>
     <w:p>
@@ -1541,12 +1623,17 @@
         </w:rPr>
         <w:br/>
       </w:r>
+      <w:proofErr w:type="gramStart"/>
       <w:r>
         <w:t>A number</w:t>
       </w:r>
       <w:commentRangeStart w:id="1"/>
       <w:r>
-        <w:t xml:space="preserve"> of </w:t>
+        <w:t xml:space="preserve"> of</w:t>
+      </w:r>
+      <w:proofErr w:type="gramEnd"/>
+      <w:r>
+        <w:t xml:space="preserve"> </w:t>
       </w:r>
       <w:r>
         <w:t>low</w:t>
@@ -1605,15 +1692,9 @@
       <w:r>
         <w:t>a better line than one with one big gap</w:t>
       </w:r>
-      <w:ins w:id="2" w:author="ziskind" w:date="2022-08-18T02:04:00Z">
-        <w:r>
-          <w:rPr>
-            <w:rFonts w:hint="cs"/>
-            <w:rtl/>
-          </w:rPr>
-          <w:t>,</w:t>
-        </w:r>
-      </w:ins>
+      <w:r>
+        <w:t>,</w:t>
+      </w:r>
       <w:r>
         <w:t xml:space="preserve"> this scoring method gives a negative score to a gap proportionally to its length. </w:t>
       </w:r>
@@ -1648,17 +1729,13 @@
         </w:rPr>
         <w:br/>
       </w:r>
-      <w:r>
-        <w:t xml:space="preserve">Still requires </w:t>
-      </w:r>
-      <w:r>
-        <w:t>implementation</w:t>
-      </w:r>
-      <w:r>
-        <w:rPr>
-          <w:rtl/>
-        </w:rPr>
-        <w:br/>
+      <w:proofErr w:type="gramStart"/>
+      <w:r>
+        <w:t>Similar to</w:t>
+      </w:r>
+      <w:proofErr w:type="gramEnd"/>
+      <w:r>
+        <w:t xml:space="preserve"> the frequency, we consider a line better when its gaps are minimal. In this method, we punish the score of the line more aggressively. For a gap of a length of N we decrease the score by 2^N.</w:t>
       </w:r>
     </w:p>
     <w:p>
@@ -1818,7 +1895,21 @@
         <w:rPr>
           <w:rFonts w:eastAsiaTheme="minorEastAsia"/>
         </w:rPr>
-        <w:t xml:space="preserve">he same(rounded to 3 digits after the zero, in radians) and their </w:t>
+        <w:t xml:space="preserve">he </w:t>
+      </w:r>
+      <w:proofErr w:type="gramStart"/>
+      <w:r>
+        <w:rPr>
+          <w:rFonts w:eastAsiaTheme="minorEastAsia"/>
+        </w:rPr>
+        <w:t>same(</w:t>
+      </w:r>
+      <w:proofErr w:type="gramEnd"/>
+      <w:r>
+        <w:rPr>
+          <w:rFonts w:eastAsiaTheme="minorEastAsia"/>
+        </w:rPr>
+        <w:t xml:space="preserve">rounded to 3 digits after the zero, in radians) and their </w:t>
       </w:r>
       <w:r>
         <w:rPr>
@@ -1872,7 +1963,7 @@
         </w:rPr>
         <w:t xml:space="preserve">By average </w:t>
       </w:r>
-      <w:commentRangeStart w:id="3"/>
+      <w:commentRangeStart w:id="2"/>
       <w:r>
         <w:rPr>
           <w:sz w:val="24"/>
@@ -1881,14 +1972,14 @@
         </w:rPr>
         <w:t>distance</w:t>
       </w:r>
-      <w:commentRangeEnd w:id="3"/>
+      <w:commentRangeEnd w:id="2"/>
       <w:r>
         <w:rPr>
           <w:rStyle w:val="CommentReference"/>
           <w:u w:val="single"/>
           <w:rtl/>
         </w:rPr>
-        <w:commentReference w:id="3"/>
+        <w:commentReference w:id="2"/>
       </w:r>
       <w:r>
         <w:rPr>
@@ -1977,7 +2068,7 @@
         </w:rPr>
         <w:t xml:space="preserve">By average </w:t>
       </w:r>
-      <w:commentRangeStart w:id="4"/>
+      <w:commentRangeStart w:id="3"/>
       <w:r>
         <w:rPr>
           <w:sz w:val="24"/>
@@ -1986,7 +2077,7 @@
         </w:rPr>
         <w:t>distance</w:t>
       </w:r>
-      <w:commentRangeEnd w:id="4"/>
+      <w:commentRangeEnd w:id="3"/>
       <w:r>
         <w:rPr>
           <w:sz w:val="24"/>
@@ -2001,7 +2092,7 @@
           <w:u w:val="single"/>
           <w:rtl/>
         </w:rPr>
-        <w:commentReference w:id="4"/>
+        <w:commentReference w:id="3"/>
       </w:r>
       <w:r>
         <w:rPr>
@@ -2348,6 +2439,7 @@
       </w:pPr>
       <w:r>
         <w:rPr>
+          <w:noProof/>
           <w:sz w:val="24"/>
           <w:szCs w:val="24"/>
         </w:rPr>
@@ -2566,7 +2658,6 @@
     <w:p>
       <w:pPr>
         <w:rPr>
-          <w:rFonts w:hint="cs"/>
           <w:sz w:val="24"/>
           <w:szCs w:val="24"/>
           <w:rtl/>
@@ -2692,7 +2783,7 @@
       </w:r>
     </w:p>
   </w:comment>
-  <w:comment w:id="3" w:author="ziskind" w:date="2022-08-18T02:13:00Z" w:initials="z">
+  <w:comment w:id="2" w:author="ziskind" w:date="2022-08-18T02:13:00Z" w:initials="z">
     <w:p>
       <w:pPr>
         <w:pStyle w:val="CommentText"/>
@@ -2718,7 +2809,7 @@
       </w:r>
     </w:p>
   </w:comment>
-  <w:comment w:id="4" w:author="ziskind" w:date="2022-08-18T02:13:00Z" w:initials="z">
+  <w:comment w:id="3" w:author="ziskind" w:date="2022-08-18T02:13:00Z" w:initials="z">
     <w:p>
       <w:pPr>
         <w:pStyle w:val="CommentText"/>

--- a/Hazit_Report_Ron_Roi.docx
+++ b/Hazit_Report_Ron_Roi.docx
@@ -87,7 +87,6 @@
         <w:t xml:space="preserve">roject in Git-Hub: </w:t>
       </w:r>
       <w:hyperlink r:id="rId8" w:history="1">
-        <w:proofErr w:type="spellStart"/>
         <w:r>
           <w:rPr>
             <w:rStyle w:val="Hyperlink"/>
@@ -96,7 +95,6 @@
           </w:rPr>
           <w:t>Project_Hazit</w:t>
         </w:r>
-        <w:proofErr w:type="spellEnd"/>
       </w:hyperlink>
     </w:p>
     <w:p>
@@ -822,23 +820,7 @@
           <w:sz w:val="24"/>
           <w:szCs w:val="24"/>
         </w:rPr>
-        <w:t xml:space="preserve"> </w:t>
-      </w:r>
-      <w:proofErr w:type="spellStart"/>
-      <w:r>
-        <w:rPr>
-          <w:sz w:val="24"/>
-          <w:szCs w:val="24"/>
-        </w:rPr>
-        <w:t>GaussianBlur</w:t>
-      </w:r>
-      <w:proofErr w:type="spellEnd"/>
-      <w:r>
-        <w:rPr>
-          <w:sz w:val="24"/>
-          <w:szCs w:val="24"/>
-        </w:rPr>
-        <w:t xml:space="preserve"> function passes the grayscale image through a low pass filter and the Laplacian function computes the gradient</w:t>
+        <w:t xml:space="preserve"> GaussianBlur function passes the grayscale image through a low pass filter and the Laplacian function computes the gradient</w:t>
       </w:r>
       <w:r>
         <w:rPr>
@@ -1623,17 +1605,12 @@
         </w:rPr>
         <w:br/>
       </w:r>
-      <w:proofErr w:type="gramStart"/>
       <w:r>
         <w:t>A number</w:t>
       </w:r>
       <w:commentRangeStart w:id="1"/>
       <w:r>
-        <w:t xml:space="preserve"> of</w:t>
-      </w:r>
-      <w:proofErr w:type="gramEnd"/>
-      <w:r>
-        <w:t xml:space="preserve"> </w:t>
+        <w:t xml:space="preserve"> of </w:t>
       </w:r>
       <w:r>
         <w:t>low</w:t>
@@ -1729,13 +1706,8 @@
         </w:rPr>
         <w:br/>
       </w:r>
-      <w:proofErr w:type="gramStart"/>
-      <w:r>
-        <w:t>Similar to</w:t>
-      </w:r>
-      <w:proofErr w:type="gramEnd"/>
-      <w:r>
-        <w:t xml:space="preserve"> the frequency, we consider a line better when its gaps are minimal. In this method, we punish the score of the line more aggressively. For a gap of a length of N we decrease the score by 2^N.</w:t>
+      <w:r>
+        <w:t>Similar to the frequency, we consider a line better when its gaps are minimal. In this method, we punish the score of the line more aggressively. For a gap of a length of N we decrease the score by 2^N.</w:t>
       </w:r>
     </w:p>
     <w:p>
@@ -1895,21 +1867,7 @@
         <w:rPr>
           <w:rFonts w:eastAsiaTheme="minorEastAsia"/>
         </w:rPr>
-        <w:t xml:space="preserve">he </w:t>
-      </w:r>
-      <w:proofErr w:type="gramStart"/>
-      <w:r>
-        <w:rPr>
-          <w:rFonts w:eastAsiaTheme="minorEastAsia"/>
-        </w:rPr>
-        <w:t>same(</w:t>
-      </w:r>
-      <w:proofErr w:type="gramEnd"/>
-      <w:r>
-        <w:rPr>
-          <w:rFonts w:eastAsiaTheme="minorEastAsia"/>
-        </w:rPr>
-        <w:t xml:space="preserve">rounded to 3 digits after the zero, in radians) and their </w:t>
+        <w:t xml:space="preserve">he same(rounded to 3 digits after the zero, in radians) and their </w:t>
       </w:r>
       <w:r>
         <w:rPr>
@@ -2676,7 +2634,6 @@
         <w:rPr>
           <w:sz w:val="24"/>
           <w:szCs w:val="24"/>
-          <w:u w:val="single"/>
         </w:rPr>
       </w:pPr>
       <w:r>
@@ -2693,23 +2650,368 @@
         <w:rPr>
           <w:sz w:val="24"/>
           <w:szCs w:val="24"/>
-        </w:rPr>
-      </w:pPr>
-      <w:r>
-        <w:rPr>
-          <w:sz w:val="24"/>
-          <w:szCs w:val="24"/>
-        </w:rPr>
+          <w:u w:val="single"/>
+        </w:rPr>
+      </w:pPr>
+      <w:r>
+        <w:rPr>
+          <w:noProof/>
+          <w:sz w:val="24"/>
+          <w:szCs w:val="24"/>
+        </w:rPr>
+        <w:drawing>
+          <wp:inline distT="0" distB="0" distL="0" distR="0" wp14:anchorId="77947F03" wp14:editId="0FF43740">
+            <wp:extent cx="4747260" cy="3558540"/>
+            <wp:effectExtent l="0" t="0" r="0" b="3810"/>
+            <wp:docPr id="4" name="Picture 4"/>
+            <wp:cNvGraphicFramePr>
+              <a:graphicFrameLocks xmlns:a="http://schemas.openxmlformats.org/drawingml/2006/main" noChangeAspect="1"/>
+            </wp:cNvGraphicFramePr>
+            <a:graphic xmlns:a="http://schemas.openxmlformats.org/drawingml/2006/main">
+              <a:graphicData uri="http://schemas.openxmlformats.org/drawingml/2006/picture">
+                <pic:pic xmlns:pic="http://schemas.openxmlformats.org/drawingml/2006/picture">
+                  <pic:nvPicPr>
+                    <pic:cNvPr id="0" name="Picture 1"/>
+                    <pic:cNvPicPr>
+                      <a:picLocks noChangeAspect="1" noChangeArrowheads="1"/>
+                    </pic:cNvPicPr>
+                  </pic:nvPicPr>
+                  <pic:blipFill rotWithShape="1">
+                    <a:blip r:embed="rId20">
+                      <a:extLst>
+                        <a:ext uri="{28A0092B-C50C-407E-A947-70E740481C1C}">
+                          <a14:useLocalDpi xmlns:a14="http://schemas.microsoft.com/office/drawing/2010/main" val="0"/>
+                        </a:ext>
+                      </a:extLst>
+                    </a:blip>
+                    <a:srcRect l="9309" t="6737" r="7846" b="10462"/>
+                    <a:stretch/>
+                  </pic:blipFill>
+                  <pic:spPr bwMode="auto">
+                    <a:xfrm>
+                      <a:off x="0" y="0"/>
+                      <a:ext cx="4747260" cy="3558540"/>
+                    </a:xfrm>
+                    <a:prstGeom prst="rect">
+                      <a:avLst/>
+                    </a:prstGeom>
+                    <a:noFill/>
+                    <a:ln>
+                      <a:noFill/>
+                    </a:ln>
+                    <a:extLst>
+                      <a:ext uri="{53640926-AAD7-44D8-BBD7-CCE9431645EC}">
+                        <a14:shadowObscured xmlns:a14="http://schemas.microsoft.com/office/drawing/2010/main"/>
+                      </a:ext>
+                    </a:extLst>
+                  </pic:spPr>
+                </pic:pic>
+              </a:graphicData>
+            </a:graphic>
+          </wp:inline>
+        </w:drawing>
+      </w:r>
+    </w:p>
+    <w:p>
+      <w:pPr>
+        <w:rPr>
+          <w:sz w:val="24"/>
+          <w:szCs w:val="24"/>
+        </w:rPr>
+      </w:pPr>
+      <w:r>
+        <w:rPr>
+          <w:sz w:val="24"/>
+          <w:szCs w:val="24"/>
+        </w:rPr>
+        <w:lastRenderedPageBreak/>
         <w:br/>
       </w:r>
-    </w:p>
-    <w:p>
-      <w:pPr>
-        <w:rPr>
-          <w:sz w:val="24"/>
-          <w:szCs w:val="24"/>
-        </w:rPr>
-      </w:pPr>
+      <w:r>
+        <w:rPr>
+          <w:noProof/>
+          <w:sz w:val="24"/>
+          <w:szCs w:val="24"/>
+        </w:rPr>
+        <w:drawing>
+          <wp:inline distT="0" distB="0" distL="0" distR="0" wp14:anchorId="4E6AD186" wp14:editId="29ABFBBB">
+            <wp:extent cx="5730240" cy="4297680"/>
+            <wp:effectExtent l="0" t="0" r="3810" b="7620"/>
+            <wp:docPr id="10" name="Picture 10"/>
+            <wp:cNvGraphicFramePr>
+              <a:graphicFrameLocks xmlns:a="http://schemas.openxmlformats.org/drawingml/2006/main" noChangeAspect="1"/>
+            </wp:cNvGraphicFramePr>
+            <a:graphic xmlns:a="http://schemas.openxmlformats.org/drawingml/2006/main">
+              <a:graphicData uri="http://schemas.openxmlformats.org/drawingml/2006/picture">
+                <pic:pic xmlns:pic="http://schemas.openxmlformats.org/drawingml/2006/picture">
+                  <pic:nvPicPr>
+                    <pic:cNvPr id="0" name="Picture 2"/>
+                    <pic:cNvPicPr>
+                      <a:picLocks noChangeAspect="1" noChangeArrowheads="1"/>
+                    </pic:cNvPicPr>
+                  </pic:nvPicPr>
+                  <pic:blipFill>
+                    <a:blip r:embed="rId21">
+                      <a:extLst>
+                        <a:ext uri="{28A0092B-C50C-407E-A947-70E740481C1C}">
+                          <a14:useLocalDpi xmlns:a14="http://schemas.microsoft.com/office/drawing/2010/main" val="0"/>
+                        </a:ext>
+                      </a:extLst>
+                    </a:blip>
+                    <a:srcRect/>
+                    <a:stretch>
+                      <a:fillRect/>
+                    </a:stretch>
+                  </pic:blipFill>
+                  <pic:spPr bwMode="auto">
+                    <a:xfrm>
+                      <a:off x="0" y="0"/>
+                      <a:ext cx="5730240" cy="4297680"/>
+                    </a:xfrm>
+                    <a:prstGeom prst="rect">
+                      <a:avLst/>
+                    </a:prstGeom>
+                    <a:noFill/>
+                    <a:ln>
+                      <a:noFill/>
+                    </a:ln>
+                  </pic:spPr>
+                </pic:pic>
+              </a:graphicData>
+            </a:graphic>
+          </wp:inline>
+        </w:drawing>
+      </w:r>
+      <w:r>
+        <w:rPr>
+          <w:noProof/>
+          <w:sz w:val="24"/>
+          <w:szCs w:val="24"/>
+        </w:rPr>
+        <w:drawing>
+          <wp:inline distT="0" distB="0" distL="0" distR="0" wp14:anchorId="2582FB4A" wp14:editId="340F26F7">
+            <wp:extent cx="5730240" cy="4297680"/>
+            <wp:effectExtent l="0" t="0" r="3810" b="7620"/>
+            <wp:docPr id="11" name="Picture 11"/>
+            <wp:cNvGraphicFramePr>
+              <a:graphicFrameLocks xmlns:a="http://schemas.openxmlformats.org/drawingml/2006/main" noChangeAspect="1"/>
+            </wp:cNvGraphicFramePr>
+            <a:graphic xmlns:a="http://schemas.openxmlformats.org/drawingml/2006/main">
+              <a:graphicData uri="http://schemas.openxmlformats.org/drawingml/2006/picture">
+                <pic:pic xmlns:pic="http://schemas.openxmlformats.org/drawingml/2006/picture">
+                  <pic:nvPicPr>
+                    <pic:cNvPr id="0" name="Picture 3"/>
+                    <pic:cNvPicPr>
+                      <a:picLocks noChangeAspect="1" noChangeArrowheads="1"/>
+                    </pic:cNvPicPr>
+                  </pic:nvPicPr>
+                  <pic:blipFill>
+                    <a:blip r:embed="rId22">
+                      <a:extLst>
+                        <a:ext uri="{28A0092B-C50C-407E-A947-70E740481C1C}">
+                          <a14:useLocalDpi xmlns:a14="http://schemas.microsoft.com/office/drawing/2010/main" val="0"/>
+                        </a:ext>
+                      </a:extLst>
+                    </a:blip>
+                    <a:srcRect/>
+                    <a:stretch>
+                      <a:fillRect/>
+                    </a:stretch>
+                  </pic:blipFill>
+                  <pic:spPr bwMode="auto">
+                    <a:xfrm>
+                      <a:off x="0" y="0"/>
+                      <a:ext cx="5730240" cy="4297680"/>
+                    </a:xfrm>
+                    <a:prstGeom prst="rect">
+                      <a:avLst/>
+                    </a:prstGeom>
+                    <a:noFill/>
+                    <a:ln>
+                      <a:noFill/>
+                    </a:ln>
+                  </pic:spPr>
+                </pic:pic>
+              </a:graphicData>
+            </a:graphic>
+          </wp:inline>
+        </w:drawing>
+      </w:r>
+    </w:p>
+    <w:p>
+      <w:pPr>
+        <w:rPr>
+          <w:sz w:val="24"/>
+          <w:szCs w:val="24"/>
+        </w:rPr>
+      </w:pPr>
+      <w:r>
+        <w:rPr>
+          <w:noProof/>
+          <w:sz w:val="24"/>
+          <w:szCs w:val="24"/>
+        </w:rPr>
+        <w:lastRenderedPageBreak/>
+        <w:drawing>
+          <wp:inline distT="0" distB="0" distL="0" distR="0" wp14:anchorId="502E52D3" wp14:editId="44F1CC27">
+            <wp:extent cx="5730240" cy="4297680"/>
+            <wp:effectExtent l="0" t="0" r="3810" b="7620"/>
+            <wp:docPr id="12" name="Picture 12"/>
+            <wp:cNvGraphicFramePr>
+              <a:graphicFrameLocks xmlns:a="http://schemas.openxmlformats.org/drawingml/2006/main" noChangeAspect="1"/>
+            </wp:cNvGraphicFramePr>
+            <a:graphic xmlns:a="http://schemas.openxmlformats.org/drawingml/2006/main">
+              <a:graphicData uri="http://schemas.openxmlformats.org/drawingml/2006/picture">
+                <pic:pic xmlns:pic="http://schemas.openxmlformats.org/drawingml/2006/picture">
+                  <pic:nvPicPr>
+                    <pic:cNvPr id="0" name="Picture 4"/>
+                    <pic:cNvPicPr>
+                      <a:picLocks noChangeAspect="1" noChangeArrowheads="1"/>
+                    </pic:cNvPicPr>
+                  </pic:nvPicPr>
+                  <pic:blipFill>
+                    <a:blip r:embed="rId23">
+                      <a:extLst>
+                        <a:ext uri="{28A0092B-C50C-407E-A947-70E740481C1C}">
+                          <a14:useLocalDpi xmlns:a14="http://schemas.microsoft.com/office/drawing/2010/main" val="0"/>
+                        </a:ext>
+                      </a:extLst>
+                    </a:blip>
+                    <a:srcRect/>
+                    <a:stretch>
+                      <a:fillRect/>
+                    </a:stretch>
+                  </pic:blipFill>
+                  <pic:spPr bwMode="auto">
+                    <a:xfrm>
+                      <a:off x="0" y="0"/>
+                      <a:ext cx="5730240" cy="4297680"/>
+                    </a:xfrm>
+                    <a:prstGeom prst="rect">
+                      <a:avLst/>
+                    </a:prstGeom>
+                    <a:noFill/>
+                    <a:ln>
+                      <a:noFill/>
+                    </a:ln>
+                  </pic:spPr>
+                </pic:pic>
+              </a:graphicData>
+            </a:graphic>
+          </wp:inline>
+        </w:drawing>
+      </w:r>
+      <w:r>
+        <w:rPr>
+          <w:noProof/>
+          <w:sz w:val="24"/>
+          <w:szCs w:val="24"/>
+        </w:rPr>
+        <w:drawing>
+          <wp:inline distT="0" distB="0" distL="0" distR="0" wp14:anchorId="0DECC30E" wp14:editId="2165F8FB">
+            <wp:extent cx="5730240" cy="4297680"/>
+            <wp:effectExtent l="0" t="0" r="3810" b="7620"/>
+            <wp:docPr id="13" name="Picture 13"/>
+            <wp:cNvGraphicFramePr>
+              <a:graphicFrameLocks xmlns:a="http://schemas.openxmlformats.org/drawingml/2006/main" noChangeAspect="1"/>
+            </wp:cNvGraphicFramePr>
+            <a:graphic xmlns:a="http://schemas.openxmlformats.org/drawingml/2006/main">
+              <a:graphicData uri="http://schemas.openxmlformats.org/drawingml/2006/picture">
+                <pic:pic xmlns:pic="http://schemas.openxmlformats.org/drawingml/2006/picture">
+                  <pic:nvPicPr>
+                    <pic:cNvPr id="0" name="Picture 5"/>
+                    <pic:cNvPicPr>
+                      <a:picLocks noChangeAspect="1" noChangeArrowheads="1"/>
+                    </pic:cNvPicPr>
+                  </pic:nvPicPr>
+                  <pic:blipFill>
+                    <a:blip r:embed="rId24">
+                      <a:extLst>
+                        <a:ext uri="{28A0092B-C50C-407E-A947-70E740481C1C}">
+                          <a14:useLocalDpi xmlns:a14="http://schemas.microsoft.com/office/drawing/2010/main" val="0"/>
+                        </a:ext>
+                      </a:extLst>
+                    </a:blip>
+                    <a:srcRect/>
+                    <a:stretch>
+                      <a:fillRect/>
+                    </a:stretch>
+                  </pic:blipFill>
+                  <pic:spPr bwMode="auto">
+                    <a:xfrm>
+                      <a:off x="0" y="0"/>
+                      <a:ext cx="5730240" cy="4297680"/>
+                    </a:xfrm>
+                    <a:prstGeom prst="rect">
+                      <a:avLst/>
+                    </a:prstGeom>
+                    <a:noFill/>
+                    <a:ln>
+                      <a:noFill/>
+                    </a:ln>
+                  </pic:spPr>
+                </pic:pic>
+              </a:graphicData>
+            </a:graphic>
+          </wp:inline>
+        </w:drawing>
+      </w:r>
+      <w:r>
+        <w:rPr>
+          <w:noProof/>
+          <w:sz w:val="24"/>
+          <w:szCs w:val="24"/>
+        </w:rPr>
+        <w:lastRenderedPageBreak/>
+        <w:drawing>
+          <wp:inline distT="0" distB="0" distL="0" distR="0" wp14:anchorId="6B9D2DDF" wp14:editId="67AEC5C8">
+            <wp:extent cx="5730240" cy="4297680"/>
+            <wp:effectExtent l="0" t="0" r="3810" b="7620"/>
+            <wp:docPr id="14" name="Picture 14"/>
+            <wp:cNvGraphicFramePr>
+              <a:graphicFrameLocks xmlns:a="http://schemas.openxmlformats.org/drawingml/2006/main" noChangeAspect="1"/>
+            </wp:cNvGraphicFramePr>
+            <a:graphic xmlns:a="http://schemas.openxmlformats.org/drawingml/2006/main">
+              <a:graphicData uri="http://schemas.openxmlformats.org/drawingml/2006/picture">
+                <pic:pic xmlns:pic="http://schemas.openxmlformats.org/drawingml/2006/picture">
+                  <pic:nvPicPr>
+                    <pic:cNvPr id="0" name="Picture 6"/>
+                    <pic:cNvPicPr>
+                      <a:picLocks noChangeAspect="1" noChangeArrowheads="1"/>
+                    </pic:cNvPicPr>
+                  </pic:nvPicPr>
+                  <pic:blipFill>
+                    <a:blip r:embed="rId25">
+                      <a:extLst>
+                        <a:ext uri="{28A0092B-C50C-407E-A947-70E740481C1C}">
+                          <a14:useLocalDpi xmlns:a14="http://schemas.microsoft.com/office/drawing/2010/main" val="0"/>
+                        </a:ext>
+                      </a:extLst>
+                    </a:blip>
+                    <a:srcRect/>
+                    <a:stretch>
+                      <a:fillRect/>
+                    </a:stretch>
+                  </pic:blipFill>
+                  <pic:spPr bwMode="auto">
+                    <a:xfrm>
+                      <a:off x="0" y="0"/>
+                      <a:ext cx="5730240" cy="4297680"/>
+                    </a:xfrm>
+                    <a:prstGeom prst="rect">
+                      <a:avLst/>
+                    </a:prstGeom>
+                    <a:noFill/>
+                    <a:ln>
+                      <a:noFill/>
+                    </a:ln>
+                  </pic:spPr>
+                </pic:pic>
+              </a:graphicData>
+            </a:graphic>
+          </wp:inline>
+        </w:drawing>
+      </w:r>
     </w:p>
     <w:p>
       <w:pPr>

--- a/Hazit_Report_Ron_Roi.docx
+++ b/Hazit_Report_Ron_Roi.docx
@@ -119,7 +119,15 @@
           <w:bCs/>
           <w:sz w:val="24"/>
           <w:szCs w:val="24"/>
-          <w:u w:val="single"/>
+          <w:rPrChange w:id="0" w:author="Ron Ziskind" w:date="2022-08-20T13:21:00Z">
+            <w:rPr>
+              <w:b/>
+              <w:bCs/>
+              <w:sz w:val="24"/>
+              <w:szCs w:val="24"/>
+              <w:u w:val="single"/>
+            </w:rPr>
+          </w:rPrChange>
         </w:rPr>
       </w:pPr>
       <w:r>
@@ -129,7 +137,16 @@
           <w:bCs/>
           <w:sz w:val="24"/>
           <w:szCs w:val="24"/>
-          <w:u w:val="single"/>
+          <w:rPrChange w:id="1" w:author="Ron Ziskind" w:date="2022-08-20T13:21:00Z">
+            <w:rPr>
+              <w:rFonts w:hint="cs"/>
+              <w:b/>
+              <w:bCs/>
+              <w:sz w:val="24"/>
+              <w:szCs w:val="24"/>
+              <w:u w:val="single"/>
+            </w:rPr>
+          </w:rPrChange>
         </w:rPr>
         <w:t>G</w:t>
       </w:r>
@@ -139,7 +156,15 @@
           <w:bCs/>
           <w:sz w:val="24"/>
           <w:szCs w:val="24"/>
-          <w:u w:val="single"/>
+          <w:rPrChange w:id="2" w:author="Ron Ziskind" w:date="2022-08-20T13:21:00Z">
+            <w:rPr>
+              <w:b/>
+              <w:bCs/>
+              <w:sz w:val="24"/>
+              <w:szCs w:val="24"/>
+              <w:u w:val="single"/>
+            </w:rPr>
+          </w:rPrChange>
         </w:rPr>
         <w:t>oal</w:t>
       </w:r>
@@ -150,8 +175,18 @@
           <w:bCs/>
           <w:sz w:val="24"/>
           <w:szCs w:val="24"/>
-          <w:u w:val="single"/>
           <w:rtl/>
+          <w:rPrChange w:id="3" w:author="Ron Ziskind" w:date="2022-08-20T13:21:00Z">
+            <w:rPr>
+              <w:rFonts w:hint="cs"/>
+              <w:b/>
+              <w:bCs/>
+              <w:sz w:val="24"/>
+              <w:szCs w:val="24"/>
+              <w:u w:val="single"/>
+              <w:rtl/>
+            </w:rPr>
+          </w:rPrChange>
         </w:rPr>
         <w:t>:</w:t>
       </w:r>
@@ -161,7 +196,15 @@
           <w:bCs/>
           <w:sz w:val="24"/>
           <w:szCs w:val="24"/>
-          <w:u w:val="single"/>
+          <w:rPrChange w:id="4" w:author="Ron Ziskind" w:date="2022-08-20T13:21:00Z">
+            <w:rPr>
+              <w:b/>
+              <w:bCs/>
+              <w:sz w:val="24"/>
+              <w:szCs w:val="24"/>
+              <w:u w:val="single"/>
+            </w:rPr>
+          </w:rPrChange>
         </w:rPr>
         <w:t xml:space="preserve"> CV algorithm – Accurately finding the vertices of a </w:t>
       </w:r>
@@ -171,7 +214,15 @@
           <w:bCs/>
           <w:sz w:val="24"/>
           <w:szCs w:val="24"/>
-          <w:u w:val="single"/>
+          <w:rPrChange w:id="5" w:author="Ron Ziskind" w:date="2022-08-20T13:21:00Z">
+            <w:rPr>
+              <w:b/>
+              <w:bCs/>
+              <w:sz w:val="24"/>
+              <w:szCs w:val="24"/>
+              <w:u w:val="single"/>
+            </w:rPr>
+          </w:rPrChange>
         </w:rPr>
         <w:t>rectangle</w:t>
       </w:r>
@@ -181,7 +232,15 @@
           <w:bCs/>
           <w:sz w:val="24"/>
           <w:szCs w:val="24"/>
-          <w:u w:val="single"/>
+          <w:rPrChange w:id="6" w:author="Ron Ziskind" w:date="2022-08-20T13:21:00Z">
+            <w:rPr>
+              <w:b/>
+              <w:bCs/>
+              <w:sz w:val="24"/>
+              <w:szCs w:val="24"/>
+              <w:u w:val="single"/>
+            </w:rPr>
+          </w:rPrChange>
         </w:rPr>
         <w:t xml:space="preserve"> within the image</w:t>
       </w:r>
@@ -190,8 +249,10 @@
       <w:pPr>
         <w:pStyle w:val="ListParagraph"/>
         <w:rPr>
-          <w:sz w:val="24"/>
-          <w:szCs w:val="24"/>
+          <w:ins w:id="7" w:author="Ron Ziskind" w:date="2022-08-20T13:19:00Z"/>
+          <w:sz w:val="24"/>
+          <w:szCs w:val="24"/>
+          <w:u w:val="single"/>
         </w:rPr>
       </w:pPr>
       <w:r>
@@ -213,7 +274,23 @@
           <w:sz w:val="24"/>
           <w:szCs w:val="24"/>
         </w:rPr>
-        <w:t xml:space="preserve"> we were tasked to</w:t>
+        <w:t xml:space="preserve"> we were </w:t>
+      </w:r>
+      <w:del w:id="8" w:author="Ron Ziskind" w:date="2022-08-20T13:17:00Z">
+        <w:r>
+          <w:rPr>
+            <w:sz w:val="24"/>
+            <w:szCs w:val="24"/>
+          </w:rPr>
+          <w:delText>t</w:delText>
+        </w:r>
+      </w:del>
+      <w:r>
+        <w:rPr>
+          <w:sz w:val="24"/>
+          <w:szCs w:val="24"/>
+        </w:rPr>
+        <w:t>asked to</w:t>
       </w:r>
       <w:r>
         <w:rPr>
@@ -291,7 +368,48 @@
           <w:sz w:val="24"/>
           <w:szCs w:val="24"/>
         </w:rPr>
-        <w:t xml:space="preserve">in Fig 1). </w:t>
+        <w:t>in Fig</w:t>
+      </w:r>
+      <w:ins w:id="9" w:author="Ron Ziskind" w:date="2022-08-20T13:20:00Z">
+        <w:r>
+          <w:rPr>
+            <w:sz w:val="24"/>
+            <w:szCs w:val="24"/>
+          </w:rPr>
+          <w:t>s</w:t>
+        </w:r>
+      </w:ins>
+      <w:ins w:id="10" w:author="Ron Ziskind" w:date="2022-08-20T13:18:00Z">
+        <w:r>
+          <w:rPr>
+            <w:sz w:val="24"/>
+            <w:szCs w:val="24"/>
+          </w:rPr>
+          <w:t>.</w:t>
+        </w:r>
+      </w:ins>
+      <w:r>
+        <w:rPr>
+          <w:sz w:val="24"/>
+          <w:szCs w:val="24"/>
+        </w:rPr>
+        <w:t xml:space="preserve"> 1</w:t>
+      </w:r>
+      <w:ins w:id="11" w:author="Ron Ziskind" w:date="2022-08-20T13:20:00Z">
+        <w:r>
+          <w:rPr>
+            <w:sz w:val="24"/>
+            <w:szCs w:val="24"/>
+          </w:rPr>
+          <w:t>.1 and 1.2</w:t>
+        </w:r>
+      </w:ins>
+      <w:r>
+        <w:rPr>
+          <w:sz w:val="24"/>
+          <w:szCs w:val="24"/>
+        </w:rPr>
+        <w:t xml:space="preserve">). </w:t>
       </w:r>
       <w:r>
         <w:rPr>
@@ -300,6 +418,15 @@
         </w:rPr>
         <w:br/>
       </w:r>
+    </w:p>
+    <w:p>
+      <w:pPr>
+        <w:pStyle w:val="ListParagraph"/>
+        <w:rPr>
+          <w:sz w:val="24"/>
+          <w:szCs w:val="24"/>
+        </w:rPr>
+      </w:pPr>
       <w:r>
         <w:rPr>
           <w:sz w:val="24"/>
@@ -381,7 +508,23 @@
           <w:sz w:val="24"/>
           <w:szCs w:val="24"/>
         </w:rPr>
-        <w:t>Based on the Hough-Space’s local extrema pick candidates for the quadrilateral’s edges</w:t>
+        <w:t>Based on the Hough-Space’s local extrema</w:t>
+      </w:r>
+      <w:ins w:id="12" w:author="Ron Ziskind" w:date="2022-08-20T13:19:00Z">
+        <w:r>
+          <w:rPr>
+            <w:sz w:val="24"/>
+            <w:szCs w:val="24"/>
+          </w:rPr>
+          <w:t>,</w:t>
+        </w:r>
+      </w:ins>
+      <w:r>
+        <w:rPr>
+          <w:sz w:val="24"/>
+          <w:szCs w:val="24"/>
+        </w:rPr>
+        <w:t xml:space="preserve"> pick candidates for the quadrilateral’s edges</w:t>
       </w:r>
     </w:p>
     <w:p>
@@ -444,16 +587,28 @@
       <w:pPr>
         <w:pStyle w:val="ListParagraph"/>
         <w:rPr>
-          <w:sz w:val="24"/>
-          <w:szCs w:val="24"/>
-        </w:rPr>
-      </w:pPr>
-      <w:r>
-        <w:rPr>
+          <w:ins w:id="13" w:author="Ron Ziskind" w:date="2022-08-20T13:19:00Z"/>
           <w:sz w:val="24"/>
           <w:szCs w:val="24"/>
           <w:u w:val="single"/>
         </w:rPr>
+      </w:pPr>
+    </w:p>
+    <w:p>
+      <w:pPr>
+        <w:pStyle w:val="ListParagraph"/>
+        <w:rPr>
+          <w:ins w:id="14" w:author="Ron Ziskind" w:date="2022-08-20T13:19:00Z"/>
+          <w:sz w:val="24"/>
+          <w:szCs w:val="24"/>
+        </w:rPr>
+      </w:pPr>
+      <w:r>
+        <w:rPr>
+          <w:sz w:val="24"/>
+          <w:szCs w:val="24"/>
+          <w:u w:val="single"/>
+        </w:rPr>
         <w:t>Programming language</w:t>
       </w:r>
       <w:r>
@@ -477,6 +632,15 @@
         </w:rPr>
         <w:t xml:space="preserve"> libraries</w:t>
       </w:r>
+    </w:p>
+    <w:p>
+      <w:pPr>
+        <w:pStyle w:val="ListParagraph"/>
+        <w:rPr>
+          <w:sz w:val="24"/>
+          <w:szCs w:val="24"/>
+        </w:rPr>
+      </w:pPr>
     </w:p>
     <w:p>
       <w:pPr>
@@ -600,7 +764,17 @@
     <w:p>
       <w:pPr>
         <w:pStyle w:val="Caption"/>
+        <w:spacing w:after="0"/>
         <w:ind w:left="720" w:firstLine="720"/>
+        <w:rPr>
+          <w:ins w:id="15" w:author="Ron Ziskind" w:date="2022-08-20T13:22:00Z"/>
+        </w:rPr>
+        <w:pPrChange w:id="16" w:author="Ron Ziskind" w:date="2022-08-20T13:22:00Z">
+          <w:pPr>
+            <w:pStyle w:val="Caption"/>
+            <w:ind w:left="720" w:firstLine="720"/>
+          </w:pPr>
+        </w:pPrChange>
       </w:pPr>
       <w:r>
         <w:t xml:space="preserve">Figure 1.1: Given Image </w:t>
@@ -630,8 +804,32 @@
         </w:r>
       </w:fldSimple>
       <w:r>
-        <w:t>.2: Given Mask</w:t>
-      </w:r>
+        <w:t xml:space="preserve">.2: Given </w:t>
+      </w:r>
+      <w:ins w:id="17" w:author="Ron Ziskind" w:date="2022-08-20T13:20:00Z">
+        <w:r>
+          <w:t>m</w:t>
+        </w:r>
+      </w:ins>
+      <w:del w:id="18" w:author="Ron Ziskind" w:date="2022-08-20T13:20:00Z">
+        <w:r>
+          <w:delText>M</w:delText>
+        </w:r>
+      </w:del>
+      <w:r>
+        <w:t>ask</w:t>
+      </w:r>
+    </w:p>
+    <w:p>
+      <w:pPr>
+        <w:spacing w:after="0"/>
+        <w:pPrChange w:id="19" w:author="Ron Ziskind" w:date="2022-08-20T13:22:00Z">
+          <w:pPr>
+            <w:pStyle w:val="Caption"/>
+            <w:ind w:left="720" w:firstLine="720"/>
+          </w:pPr>
+        </w:pPrChange>
+      </w:pPr>
     </w:p>
     <w:p>
       <w:pPr>
@@ -645,7 +843,15 @@
           <w:bCs/>
           <w:sz w:val="24"/>
           <w:szCs w:val="24"/>
-          <w:u w:val="single"/>
+          <w:rPrChange w:id="20" w:author="Ron Ziskind" w:date="2022-08-20T13:22:00Z">
+            <w:rPr>
+              <w:b/>
+              <w:bCs/>
+              <w:sz w:val="24"/>
+              <w:szCs w:val="24"/>
+              <w:u w:val="single"/>
+            </w:rPr>
+          </w:rPrChange>
         </w:rPr>
       </w:pPr>
       <w:r>
@@ -654,19 +860,75 @@
           <w:bCs/>
           <w:sz w:val="24"/>
           <w:szCs w:val="24"/>
-          <w:u w:val="single"/>
-        </w:rPr>
-        <w:t>Detailed</w:t>
-      </w:r>
+          <w:rPrChange w:id="21" w:author="Ron Ziskind" w:date="2022-08-20T13:22:00Z">
+            <w:rPr>
+              <w:b/>
+              <w:bCs/>
+              <w:sz w:val="24"/>
+              <w:szCs w:val="24"/>
+              <w:u w:val="single"/>
+            </w:rPr>
+          </w:rPrChange>
+        </w:rPr>
+        <w:t xml:space="preserve">Detailed </w:t>
+      </w:r>
+      <w:ins w:id="22" w:author="Ron Ziskind" w:date="2022-08-20T13:21:00Z">
+        <w:r>
+          <w:rPr>
+            <w:b/>
+            <w:bCs/>
+            <w:sz w:val="24"/>
+            <w:szCs w:val="24"/>
+            <w:rPrChange w:id="23" w:author="Ron Ziskind" w:date="2022-08-20T13:22:00Z">
+              <w:rPr>
+                <w:b/>
+                <w:bCs/>
+                <w:sz w:val="24"/>
+                <w:szCs w:val="24"/>
+                <w:u w:val="single"/>
+              </w:rPr>
+            </w:rPrChange>
+          </w:rPr>
+          <w:t>e</w:t>
+        </w:r>
+      </w:ins>
+      <w:del w:id="24" w:author="Ron Ziskind" w:date="2022-08-20T13:21:00Z">
+        <w:r>
+          <w:rPr>
+            <w:b/>
+            <w:bCs/>
+            <w:sz w:val="24"/>
+            <w:szCs w:val="24"/>
+            <w:rPrChange w:id="25" w:author="Ron Ziskind" w:date="2022-08-20T13:22:00Z">
+              <w:rPr>
+                <w:b/>
+                <w:bCs/>
+                <w:sz w:val="24"/>
+                <w:szCs w:val="24"/>
+                <w:u w:val="single"/>
+              </w:rPr>
+            </w:rPrChange>
+          </w:rPr>
+          <w:delText>E</w:delText>
+        </w:r>
+      </w:del>
       <w:r>
         <w:rPr>
           <w:b/>
           <w:bCs/>
           <w:sz w:val="24"/>
           <w:szCs w:val="24"/>
-          <w:u w:val="single"/>
-        </w:rPr>
-        <w:t xml:space="preserve"> Explanation</w:t>
+          <w:rPrChange w:id="26" w:author="Ron Ziskind" w:date="2022-08-20T13:22:00Z">
+            <w:rPr>
+              <w:b/>
+              <w:bCs/>
+              <w:sz w:val="24"/>
+              <w:szCs w:val="24"/>
+              <w:u w:val="single"/>
+            </w:rPr>
+          </w:rPrChange>
+        </w:rPr>
+        <w:t>xplanation</w:t>
       </w:r>
     </w:p>
     <w:p>
@@ -713,7 +975,32 @@
           <w:sz w:val="24"/>
           <w:szCs w:val="24"/>
         </w:rPr>
-        <w:t xml:space="preserve">The image’s gradient details the rate of the change of color </w:t>
+        <w:t>The image’s gradient</w:t>
+      </w:r>
+      <w:ins w:id="27" w:author="Ron Ziskind" w:date="2022-08-20T13:23:00Z">
+        <w:r>
+          <w:rPr>
+            <w:sz w:val="24"/>
+            <w:szCs w:val="24"/>
+          </w:rPr>
+          <w:t>, see Fig. 2.1</w:t>
+        </w:r>
+      </w:ins>
+      <w:ins w:id="28" w:author="Ron Ziskind" w:date="2022-08-20T13:24:00Z">
+        <w:r>
+          <w:rPr>
+            <w:sz w:val="24"/>
+            <w:szCs w:val="24"/>
+          </w:rPr>
+          <w:t>,</w:t>
+        </w:r>
+      </w:ins>
+      <w:r>
+        <w:rPr>
+          <w:sz w:val="24"/>
+          <w:szCs w:val="24"/>
+        </w:rPr>
+        <w:t xml:space="preserve"> details the rate of the change of color </w:t>
       </w:r>
       <w:r>
         <w:rPr>
@@ -813,6 +1100,7 @@
           <w:sz w:val="24"/>
           <w:szCs w:val="24"/>
         </w:rPr>
+        <w:lastRenderedPageBreak/>
         <w:t>OpenCV’s</w:t>
       </w:r>
       <w:r>
@@ -822,6 +1110,15 @@
         </w:rPr>
         <w:t xml:space="preserve"> GaussianBlur function passes the grayscale image through a low pass filter and the Laplacian function computes the gradient</w:t>
       </w:r>
+      <w:ins w:id="29" w:author="Ron Ziskind" w:date="2022-08-20T13:23:00Z">
+        <w:r>
+          <w:rPr>
+            <w:sz w:val="24"/>
+            <w:szCs w:val="24"/>
+          </w:rPr>
+          <w:t>.</w:t>
+        </w:r>
+      </w:ins>
       <w:r>
         <w:rPr>
           <w:sz w:val="24"/>
@@ -844,7 +1141,6 @@
           <w:szCs w:val="24"/>
           <w:u w:val="single"/>
         </w:rPr>
-        <w:lastRenderedPageBreak/>
         <w:drawing>
           <wp:inline distT="0" distB="0" distL="0" distR="0" wp14:anchorId="78FB1C3E" wp14:editId="37705E24">
             <wp:extent cx="2018995" cy="2018995"/>
@@ -966,6 +1262,11 @@
       <w:r>
         <w:t>2</w:t>
       </w:r>
+      <w:ins w:id="30" w:author="Ron Ziskind" w:date="2022-08-20T13:24:00Z">
+        <w:r>
+          <w:t>.1</w:t>
+        </w:r>
+      </w:ins>
       <w:r>
         <w:t>: Fig 1.1's gradient</w:t>
       </w:r>
@@ -984,9 +1285,26 @@
       <w:r>
         <w:t xml:space="preserve">Figure </w:t>
       </w:r>
-      <w:r>
-        <w:t>3</w:t>
-      </w:r>
+      <w:ins w:id="31" w:author="Ron Ziskind" w:date="2022-08-20T13:40:00Z">
+        <w:r>
+          <w:t>2</w:t>
+        </w:r>
+      </w:ins>
+      <w:del w:id="32" w:author="Ron Ziskind" w:date="2022-08-20T13:40:00Z">
+        <w:r>
+          <w:delText>3</w:delText>
+        </w:r>
+      </w:del>
+      <w:ins w:id="33" w:author="Ron Ziskind" w:date="2022-08-20T13:25:00Z">
+        <w:r>
+          <w:t>.</w:t>
+        </w:r>
+      </w:ins>
+      <w:ins w:id="34" w:author="Ron Ziskind" w:date="2022-08-20T13:40:00Z">
+        <w:r>
+          <w:t>2</w:t>
+        </w:r>
+      </w:ins>
       <w:r>
         <w:t xml:space="preserve">: r, </w:t>
       </w:r>
@@ -1010,103 +1328,501 @@
           <w:ilvl w:val="1"/>
           <w:numId w:val="1"/>
         </w:numPr>
-      </w:pPr>
-      <w:commentRangeStart w:id="0"/>
-      <w:r>
-        <w:rPr>
+        <w:rPr>
+          <w:sz w:val="24"/>
+          <w:szCs w:val="24"/>
+          <w:rPrChange w:id="35" w:author="Ron Ziskind" w:date="2022-08-20T13:26:00Z">
+            <w:rPr/>
+          </w:rPrChange>
+        </w:rPr>
+      </w:pPr>
+      <w:commentRangeStart w:id="36"/>
+      <w:r>
+        <w:rPr>
+          <w:sz w:val="24"/>
+          <w:szCs w:val="24"/>
           <w:u w:val="single"/>
+          <w:rPrChange w:id="37" w:author="Ron Ziskind" w:date="2022-08-20T13:26:00Z">
+            <w:rPr>
+              <w:u w:val="single"/>
+            </w:rPr>
+          </w:rPrChange>
         </w:rPr>
         <w:t>Computing Hough-Space:</w:t>
       </w:r>
-      <w:commentRangeEnd w:id="0"/>
+      <w:commentRangeEnd w:id="36"/>
       <w:r>
         <w:rPr>
           <w:rStyle w:val="CommentReference"/>
+          <w:sz w:val="24"/>
+          <w:szCs w:val="24"/>
           <w:rtl/>
-        </w:rPr>
-        <w:commentReference w:id="0"/>
-      </w:r>
-      <w:r>
+          <w:rPrChange w:id="38" w:author="Ron Ziskind" w:date="2022-08-20T13:26:00Z">
+            <w:rPr>
+              <w:rStyle w:val="CommentReference"/>
+              <w:rtl/>
+            </w:rPr>
+          </w:rPrChange>
+        </w:rPr>
+        <w:commentReference w:id="36"/>
+      </w:r>
+      <w:r>
+        <w:rPr>
+          <w:sz w:val="24"/>
+          <w:szCs w:val="24"/>
+          <w:rPrChange w:id="39" w:author="Ron Ziskind" w:date="2022-08-20T13:26:00Z">
+            <w:rPr/>
+          </w:rPrChange>
+        </w:rPr>
         <w:br/>
         <w:t>The Hough-Space</w:t>
       </w:r>
       <w:r>
-        <w:t xml:space="preserve"> gives information about lines within the image space, each dot in the Hough-Space represents a line within the image space, and each point receives votes </w:t>
-      </w:r>
-      <w:r>
+        <w:rPr>
+          <w:sz w:val="24"/>
+          <w:szCs w:val="24"/>
+          <w:rPrChange w:id="40" w:author="Ron Ziskind" w:date="2022-08-20T13:26:00Z">
+            <w:rPr/>
+          </w:rPrChange>
+        </w:rPr>
+        <w:t xml:space="preserve"> gives information about lines within the image space</w:t>
+      </w:r>
+      <w:ins w:id="41" w:author="Ron Ziskind" w:date="2022-08-20T13:27:00Z">
+        <w:r>
+          <w:rPr>
+            <w:sz w:val="24"/>
+            <w:szCs w:val="24"/>
+          </w:rPr>
+          <w:t>:</w:t>
+        </w:r>
+      </w:ins>
+      <w:del w:id="42" w:author="Ron Ziskind" w:date="2022-08-20T13:27:00Z">
+        <w:r>
+          <w:rPr>
+            <w:sz w:val="24"/>
+            <w:szCs w:val="24"/>
+            <w:rPrChange w:id="43" w:author="Ron Ziskind" w:date="2022-08-20T13:26:00Z">
+              <w:rPr/>
+            </w:rPrChange>
+          </w:rPr>
+          <w:delText>,</w:delText>
+        </w:r>
+      </w:del>
+      <w:r>
+        <w:rPr>
+          <w:sz w:val="24"/>
+          <w:szCs w:val="24"/>
+          <w:rPrChange w:id="44" w:author="Ron Ziskind" w:date="2022-08-20T13:26:00Z">
+            <w:rPr/>
+          </w:rPrChange>
+        </w:rPr>
+        <w:t xml:space="preserve"> each dot in the Hough-Space represents a line within the image space</w:t>
+      </w:r>
+      <w:ins w:id="45" w:author="Ron Ziskind" w:date="2022-08-20T13:40:00Z">
+        <w:r>
+          <w:rPr>
+            <w:sz w:val="24"/>
+            <w:szCs w:val="24"/>
+          </w:rPr>
+          <w:t>, see Fig. 2.2</w:t>
+        </w:r>
+      </w:ins>
+      <w:r>
+        <w:rPr>
+          <w:sz w:val="24"/>
+          <w:szCs w:val="24"/>
+          <w:rPrChange w:id="46" w:author="Ron Ziskind" w:date="2022-08-20T13:26:00Z">
+            <w:rPr/>
+          </w:rPrChange>
+        </w:rPr>
+        <w:t xml:space="preserve">, and each point receives votes </w:t>
+      </w:r>
+      <w:r>
+        <w:rPr>
+          <w:sz w:val="24"/>
+          <w:szCs w:val="24"/>
+          <w:rPrChange w:id="47" w:author="Ron Ziskind" w:date="2022-08-20T13:26:00Z">
+            <w:rPr/>
+          </w:rPrChange>
+        </w:rPr>
         <w:t xml:space="preserve">as </w:t>
       </w:r>
       <w:r>
+        <w:rPr>
+          <w:sz w:val="24"/>
+          <w:szCs w:val="24"/>
+          <w:rPrChange w:id="48" w:author="Ron Ziskind" w:date="2022-08-20T13:26:00Z">
+            <w:rPr/>
+          </w:rPrChange>
+        </w:rPr>
         <w:t xml:space="preserve">a </w:t>
       </w:r>
       <w:r>
+        <w:rPr>
+          <w:sz w:val="24"/>
+          <w:szCs w:val="24"/>
+          <w:rPrChange w:id="49" w:author="Ron Ziskind" w:date="2022-08-20T13:26:00Z">
+            <w:rPr/>
+          </w:rPrChange>
+        </w:rPr>
         <w:t xml:space="preserve">value to determine which line is a better candidate. </w:t>
       </w:r>
       <w:r>
+        <w:rPr>
+          <w:sz w:val="24"/>
+          <w:szCs w:val="24"/>
+          <w:rPrChange w:id="50" w:author="Ron Ziskind" w:date="2022-08-20T13:26:00Z">
+            <w:rPr/>
+          </w:rPrChange>
+        </w:rPr>
         <w:br/>
-        <w:t xml:space="preserve">As an edge of a quadrilateral produces a drastic change of color in the </w:t>
+        <w:t>As an edge of a quadrilateral produces a drastic change of color in the picture</w:t>
+      </w:r>
+      <w:ins w:id="51" w:author="Ron Ziskind" w:date="2022-08-20T13:28:00Z">
+        <w:r>
+          <w:rPr>
+            <w:sz w:val="24"/>
+            <w:szCs w:val="24"/>
+          </w:rPr>
+          <w:t>,</w:t>
+        </w:r>
+      </w:ins>
+      <w:r>
+        <w:rPr>
+          <w:sz w:val="24"/>
+          <w:szCs w:val="24"/>
+          <w:rPrChange w:id="52" w:author="Ron Ziskind" w:date="2022-08-20T13:26:00Z">
+            <w:rPr/>
+          </w:rPrChange>
+        </w:rPr>
+        <w:t xml:space="preserve"> we expect the gradient at the edge to be significantly high</w:t>
+      </w:r>
+      <w:ins w:id="53" w:author="Ron Ziskind" w:date="2022-08-20T13:28:00Z">
+        <w:r>
+          <w:rPr>
+            <w:sz w:val="24"/>
+            <w:szCs w:val="24"/>
+          </w:rPr>
+          <w:t>er than at other loca</w:t>
+        </w:r>
+      </w:ins>
+      <w:ins w:id="54" w:author="Ron Ziskind" w:date="2022-08-20T13:29:00Z">
+        <w:r>
+          <w:rPr>
+            <w:sz w:val="24"/>
+            <w:szCs w:val="24"/>
+          </w:rPr>
+          <w:t>tions.</w:t>
+        </w:r>
+      </w:ins>
+      <w:del w:id="55" w:author="Ron Ziskind" w:date="2022-08-20T13:29:00Z">
+        <w:r>
+          <w:rPr>
+            <w:sz w:val="24"/>
+            <w:szCs w:val="24"/>
+            <w:rPrChange w:id="56" w:author="Ron Ziskind" w:date="2022-08-20T13:26:00Z">
+              <w:rPr/>
+            </w:rPrChange>
+          </w:rPr>
+          <w:delText>,</w:delText>
+        </w:r>
+      </w:del>
+      <w:r>
+        <w:rPr>
+          <w:sz w:val="24"/>
+          <w:szCs w:val="24"/>
+          <w:rPrChange w:id="57" w:author="Ron Ziskind" w:date="2022-08-20T13:26:00Z">
+            <w:rPr/>
+          </w:rPrChange>
+        </w:rPr>
+        <w:t xml:space="preserve"> </w:t>
+      </w:r>
+      <w:ins w:id="58" w:author="Ron Ziskind" w:date="2022-08-20T13:29:00Z">
+        <w:r>
+          <w:rPr>
+            <w:sz w:val="24"/>
+            <w:szCs w:val="24"/>
+          </w:rPr>
+          <w:t>T</w:t>
+        </w:r>
+      </w:ins>
+      <w:del w:id="59" w:author="Ron Ziskind" w:date="2022-08-20T13:29:00Z">
+        <w:r>
+          <w:rPr>
+            <w:sz w:val="24"/>
+            <w:szCs w:val="24"/>
+            <w:rPrChange w:id="60" w:author="Ron Ziskind" w:date="2022-08-20T13:26:00Z">
+              <w:rPr/>
+            </w:rPrChange>
+          </w:rPr>
+          <w:delText>t</w:delText>
+        </w:r>
+      </w:del>
+      <w:r>
+        <w:rPr>
+          <w:sz w:val="24"/>
+          <w:szCs w:val="24"/>
+          <w:rPrChange w:id="61" w:author="Ron Ziskind" w:date="2022-08-20T13:26:00Z">
+            <w:rPr/>
+          </w:rPrChange>
+        </w:rPr>
+        <w:t>herefore</w:t>
+      </w:r>
+      <w:ins w:id="62" w:author="Ron Ziskind" w:date="2022-08-20T13:29:00Z">
+        <w:r>
+          <w:rPr>
+            <w:sz w:val="24"/>
+            <w:szCs w:val="24"/>
+          </w:rPr>
+          <w:t>,</w:t>
+        </w:r>
+      </w:ins>
+      <w:r>
+        <w:rPr>
+          <w:sz w:val="24"/>
+          <w:szCs w:val="24"/>
+          <w:rPrChange w:id="63" w:author="Ron Ziskind" w:date="2022-08-20T13:26:00Z">
+            <w:rPr/>
+          </w:rPrChange>
+        </w:rPr>
+        <w:t xml:space="preserve"> points in the Hough-Space should receive </w:t>
+      </w:r>
+      <w:r>
+        <w:rPr>
+          <w:sz w:val="24"/>
+          <w:szCs w:val="24"/>
+          <w:rPrChange w:id="64" w:author="Ron Ziskind" w:date="2022-08-20T13:26:00Z">
+            <w:rPr/>
+          </w:rPrChange>
+        </w:rPr>
+        <w:t xml:space="preserve">a </w:t>
+      </w:r>
+      <w:r>
+        <w:rPr>
+          <w:sz w:val="24"/>
+          <w:szCs w:val="24"/>
+          <w:rPrChange w:id="65" w:author="Ron Ziskind" w:date="2022-08-20T13:26:00Z">
+            <w:rPr/>
+          </w:rPrChange>
+        </w:rPr>
+        <w:t xml:space="preserve">high </w:t>
       </w:r>
       <w:proofErr w:type="gramStart"/>
       <w:r>
-        <w:t>picture</w:t>
+        <w:rPr>
+          <w:sz w:val="24"/>
+          <w:szCs w:val="24"/>
+          <w:rPrChange w:id="66" w:author="Ron Ziskind" w:date="2022-08-20T13:26:00Z">
+            <w:rPr/>
+          </w:rPrChange>
+        </w:rPr>
+        <w:t>amount</w:t>
       </w:r>
       <w:proofErr w:type="gramEnd"/>
       <w:r>
-        <w:t xml:space="preserve"> we expect the gradient at the edge to be significantly high, </w:t>
-      </w:r>
-      <w:r>
-        <w:t>therefore</w:t>
-      </w:r>
-      <w:r>
-        <w:t xml:space="preserve"> points in the Hough-Space should receive </w:t>
-      </w:r>
-      <w:r>
-        <w:t xml:space="preserve">a </w:t>
-      </w:r>
-      <w:r>
-        <w:t xml:space="preserve">high </w:t>
-      </w:r>
-      <w:r>
-        <w:t xml:space="preserve">amount of votes </w:t>
-      </w:r>
-      <w:r>
+        <w:rPr>
+          <w:sz w:val="24"/>
+          <w:szCs w:val="24"/>
+          <w:rPrChange w:id="67" w:author="Ron Ziskind" w:date="2022-08-20T13:26:00Z">
+            <w:rPr/>
+          </w:rPrChange>
+        </w:rPr>
+        <w:t xml:space="preserve"> of votes </w:t>
+      </w:r>
+      <w:r>
+        <w:rPr>
+          <w:sz w:val="24"/>
+          <w:szCs w:val="24"/>
+          <w:rPrChange w:id="68" w:author="Ron Ziskind" w:date="2022-08-20T13:26:00Z">
+            <w:rPr/>
+          </w:rPrChange>
+        </w:rPr>
         <w:t xml:space="preserve">in proportion to the number of </w:t>
       </w:r>
       <w:r>
+        <w:rPr>
+          <w:sz w:val="24"/>
+          <w:szCs w:val="24"/>
+          <w:rPrChange w:id="69" w:author="Ron Ziskind" w:date="2022-08-20T13:26:00Z">
+            <w:rPr/>
+          </w:rPrChange>
+        </w:rPr>
         <w:t>high-value</w:t>
       </w:r>
       <w:r>
+        <w:rPr>
+          <w:sz w:val="24"/>
+          <w:szCs w:val="24"/>
+          <w:rPrChange w:id="70" w:author="Ron Ziskind" w:date="2022-08-20T13:26:00Z">
+            <w:rPr/>
+          </w:rPrChange>
+        </w:rPr>
         <w:t xml:space="preserve"> gradients the line they represent </w:t>
       </w:r>
       <w:r>
+        <w:rPr>
+          <w:sz w:val="24"/>
+          <w:szCs w:val="24"/>
+          <w:rPrChange w:id="71" w:author="Ron Ziskind" w:date="2022-08-20T13:26:00Z">
+            <w:rPr/>
+          </w:rPrChange>
+        </w:rPr>
         <w:t>passes</w:t>
       </w:r>
       <w:r>
+        <w:rPr>
+          <w:sz w:val="24"/>
+          <w:szCs w:val="24"/>
+          <w:rPrChange w:id="72" w:author="Ron Ziskind" w:date="2022-08-20T13:26:00Z">
+            <w:rPr/>
+          </w:rPrChange>
+        </w:rPr>
         <w:t xml:space="preserve"> through</w:t>
       </w:r>
       <w:r>
+        <w:rPr>
+          <w:sz w:val="24"/>
+          <w:szCs w:val="24"/>
+          <w:rPrChange w:id="73" w:author="Ron Ziskind" w:date="2022-08-20T13:26:00Z">
+            <w:rPr/>
+          </w:rPrChange>
+        </w:rPr>
         <w:t xml:space="preserve">. </w:t>
       </w:r>
       <w:r>
+        <w:rPr>
+          <w:sz w:val="24"/>
+          <w:szCs w:val="24"/>
+          <w:rPrChange w:id="74" w:author="Ron Ziskind" w:date="2022-08-20T13:26:00Z">
+            <w:rPr/>
+          </w:rPrChange>
+        </w:rPr>
         <w:br/>
       </w:r>
       <w:proofErr w:type="gramStart"/>
       <w:r>
+        <w:rPr>
+          <w:sz w:val="24"/>
+          <w:szCs w:val="24"/>
+          <w:rPrChange w:id="75" w:author="Ron Ziskind" w:date="2022-08-20T13:26:00Z">
+            <w:rPr/>
+          </w:rPrChange>
+        </w:rPr>
         <w:t>In order to</w:t>
       </w:r>
       <w:proofErr w:type="gramEnd"/>
       <w:r>
+        <w:rPr>
+          <w:sz w:val="24"/>
+          <w:szCs w:val="24"/>
+          <w:rPrChange w:id="76" w:author="Ron Ziskind" w:date="2022-08-20T13:26:00Z">
+            <w:rPr/>
+          </w:rPrChange>
+        </w:rPr>
         <w:t xml:space="preserve"> limit the number of points in the Hough-Space which may receive</w:t>
       </w:r>
       <w:r>
+        <w:rPr>
+          <w:sz w:val="24"/>
+          <w:szCs w:val="24"/>
+          <w:rPrChange w:id="77" w:author="Ron Ziskind" w:date="2022-08-20T13:26:00Z">
+            <w:rPr/>
+          </w:rPrChange>
+        </w:rPr>
         <w:t xml:space="preserve"> a</w:t>
       </w:r>
       <w:r>
-        <w:t xml:space="preserve"> value we base it on the picture’s polar space – as the longest radius possible is the image’s diagonal and we can quantize the angle to 360 degrees.</w:t>
-      </w:r>
-      <w:r>
+        <w:rPr>
+          <w:sz w:val="24"/>
+          <w:szCs w:val="24"/>
+          <w:rPrChange w:id="78" w:author="Ron Ziskind" w:date="2022-08-20T13:26:00Z">
+            <w:rPr/>
+          </w:rPrChange>
+        </w:rPr>
+        <w:t xml:space="preserve"> value</w:t>
+      </w:r>
+      <w:ins w:id="79" w:author="Ron Ziskind" w:date="2022-08-20T13:29:00Z">
+        <w:r>
+          <w:rPr>
+            <w:sz w:val="24"/>
+            <w:szCs w:val="24"/>
+          </w:rPr>
+          <w:t>,</w:t>
+        </w:r>
+      </w:ins>
+      <w:r>
+        <w:rPr>
+          <w:sz w:val="24"/>
+          <w:szCs w:val="24"/>
+          <w:rPrChange w:id="80" w:author="Ron Ziskind" w:date="2022-08-20T13:26:00Z">
+            <w:rPr/>
+          </w:rPrChange>
+        </w:rPr>
+        <w:t xml:space="preserve"> we base </w:t>
+      </w:r>
+      <w:ins w:id="81" w:author="Ron Ziskind" w:date="2022-08-20T13:30:00Z">
+        <w:r>
+          <w:rPr>
+            <w:sz w:val="24"/>
+            <w:szCs w:val="24"/>
+          </w:rPr>
+          <w:t>the Hough-Space</w:t>
+        </w:r>
+      </w:ins>
+      <w:del w:id="82" w:author="Ron Ziskind" w:date="2022-08-20T13:30:00Z">
+        <w:r>
+          <w:rPr>
+            <w:sz w:val="24"/>
+            <w:szCs w:val="24"/>
+            <w:rPrChange w:id="83" w:author="Ron Ziskind" w:date="2022-08-20T13:26:00Z">
+              <w:rPr/>
+            </w:rPrChange>
+          </w:rPr>
+          <w:delText>it</w:delText>
+        </w:r>
+      </w:del>
+      <w:r>
+        <w:rPr>
+          <w:sz w:val="24"/>
+          <w:szCs w:val="24"/>
+          <w:rPrChange w:id="84" w:author="Ron Ziskind" w:date="2022-08-20T13:26:00Z">
+            <w:rPr/>
+          </w:rPrChange>
+        </w:rPr>
+        <w:t xml:space="preserve"> on the picture’s polar space – as the longest radius possible is the image’s diagonal and we can quantize the angle to 360 degrees.</w:t>
+      </w:r>
+      <w:r>
+        <w:rPr>
+          <w:sz w:val="24"/>
+          <w:szCs w:val="24"/>
+          <w:rPrChange w:id="85" w:author="Ron Ziskind" w:date="2022-08-20T13:26:00Z">
+            <w:rPr/>
+          </w:rPrChange>
+        </w:rPr>
         <w:br/>
-        <w:t>Two methods of computing the Hough-Space we’re considered:</w:t>
+        <w:t>Two methods of computing the Hough-Space we</w:t>
+      </w:r>
+      <w:del w:id="86" w:author="Ron Ziskind" w:date="2022-08-20T13:31:00Z">
+        <w:r>
+          <w:rPr>
+            <w:sz w:val="24"/>
+            <w:szCs w:val="24"/>
+            <w:rPrChange w:id="87" w:author="Ron Ziskind" w:date="2022-08-20T13:26:00Z">
+              <w:rPr/>
+            </w:rPrChange>
+          </w:rPr>
+          <w:delText>’</w:delText>
+        </w:r>
+      </w:del>
+      <w:r>
+        <w:rPr>
+          <w:sz w:val="24"/>
+          <w:szCs w:val="24"/>
+          <w:rPrChange w:id="88" w:author="Ron Ziskind" w:date="2022-08-20T13:26:00Z">
+            <w:rPr/>
+          </w:rPrChange>
+        </w:rPr>
+        <w:t>re considered:</w:t>
       </w:r>
     </w:p>
     <w:p>
@@ -1116,85 +1832,516 @@
           <w:ilvl w:val="2"/>
           <w:numId w:val="1"/>
         </w:numPr>
-      </w:pPr>
-      <w:r>
-        <w:rPr>
+        <w:rPr>
+          <w:sz w:val="24"/>
+          <w:szCs w:val="24"/>
+          <w:rPrChange w:id="89" w:author="Ron Ziskind" w:date="2022-08-20T13:26:00Z">
+            <w:rPr/>
+          </w:rPrChange>
+        </w:rPr>
+      </w:pPr>
+      <w:ins w:id="90" w:author="Ron Ziskind" w:date="2022-08-20T13:36:00Z">
+        <w:r>
+          <w:rPr>
+            <w:sz w:val="24"/>
+            <w:szCs w:val="24"/>
+            <w:u w:val="single"/>
+          </w:rPr>
+          <w:t>Taking e</w:t>
+        </w:r>
+      </w:ins>
+      <w:del w:id="91" w:author="Ron Ziskind" w:date="2022-08-20T13:36:00Z">
+        <w:r>
+          <w:rPr>
+            <w:sz w:val="24"/>
+            <w:szCs w:val="24"/>
+            <w:u w:val="single"/>
+            <w:rPrChange w:id="92" w:author="Ron Ziskind" w:date="2022-08-20T13:26:00Z">
+              <w:rPr>
+                <w:u w:val="single"/>
+              </w:rPr>
+            </w:rPrChange>
+          </w:rPr>
+          <w:delText>E</w:delText>
+        </w:r>
+      </w:del>
+      <w:r>
+        <w:rPr>
+          <w:sz w:val="24"/>
+          <w:szCs w:val="24"/>
           <w:u w:val="single"/>
-        </w:rPr>
-        <w:t>Every line that goes through a point:</w:t>
-      </w:r>
-      <w:r>
+          <w:rPrChange w:id="93" w:author="Ron Ziskind" w:date="2022-08-20T13:26:00Z">
+            <w:rPr>
+              <w:u w:val="single"/>
+            </w:rPr>
+          </w:rPrChange>
+        </w:rPr>
+        <w:t>very</w:t>
+      </w:r>
+      <w:ins w:id="94" w:author="Ron Ziskind" w:date="2022-08-20T13:36:00Z">
+        <w:r>
+          <w:rPr>
+            <w:sz w:val="24"/>
+            <w:szCs w:val="24"/>
+            <w:u w:val="single"/>
+          </w:rPr>
+          <w:t xml:space="preserve"> possible</w:t>
+        </w:r>
+      </w:ins>
+      <w:r>
+        <w:rPr>
+          <w:sz w:val="24"/>
+          <w:szCs w:val="24"/>
+          <w:u w:val="single"/>
+          <w:rPrChange w:id="95" w:author="Ron Ziskind" w:date="2022-08-20T13:26:00Z">
+            <w:rPr>
+              <w:u w:val="single"/>
+            </w:rPr>
+          </w:rPrChange>
+        </w:rPr>
+        <w:t xml:space="preserve"> line that goes through a point:</w:t>
+      </w:r>
+      <w:r>
+        <w:rPr>
+          <w:sz w:val="24"/>
+          <w:szCs w:val="24"/>
+          <w:rPrChange w:id="96" w:author="Ron Ziskind" w:date="2022-08-20T13:26:00Z">
+            <w:rPr/>
+          </w:rPrChange>
+        </w:rPr>
         <w:br/>
       </w:r>
       <w:r>
+        <w:rPr>
+          <w:sz w:val="24"/>
+          <w:szCs w:val="24"/>
+          <w:rPrChange w:id="97" w:author="Ron Ziskind" w:date="2022-08-20T13:26:00Z">
+            <w:rPr/>
+          </w:rPrChange>
+        </w:rPr>
         <w:t>The first</w:t>
       </w:r>
       <w:r>
-        <w:t xml:space="preserve"> method was taking every </w:t>
-      </w:r>
-      <w:r>
-        <w:t xml:space="preserve">high enough </w:t>
-      </w:r>
-      <w:r>
+        <w:rPr>
+          <w:sz w:val="24"/>
+          <w:szCs w:val="24"/>
+          <w:rPrChange w:id="98" w:author="Ron Ziskind" w:date="2022-08-20T13:26:00Z">
+            <w:rPr/>
+          </w:rPrChange>
+        </w:rPr>
+        <w:t xml:space="preserve"> method was </w:t>
+      </w:r>
+      <w:ins w:id="99" w:author="Ron Ziskind" w:date="2022-08-20T13:32:00Z">
+        <w:r>
+          <w:rPr>
+            <w:sz w:val="24"/>
+            <w:szCs w:val="24"/>
+          </w:rPr>
+          <w:t xml:space="preserve">to </w:t>
+        </w:r>
+      </w:ins>
+      <w:r>
+        <w:rPr>
+          <w:sz w:val="24"/>
+          <w:szCs w:val="24"/>
+          <w:rPrChange w:id="100" w:author="Ron Ziskind" w:date="2022-08-20T13:26:00Z">
+            <w:rPr/>
+          </w:rPrChange>
+        </w:rPr>
+        <w:t>tak</w:t>
+      </w:r>
+      <w:ins w:id="101" w:author="Ron Ziskind" w:date="2022-08-20T13:32:00Z">
+        <w:r>
+          <w:rPr>
+            <w:sz w:val="24"/>
+            <w:szCs w:val="24"/>
+          </w:rPr>
+          <w:t>e</w:t>
+        </w:r>
+      </w:ins>
+      <w:del w:id="102" w:author="Ron Ziskind" w:date="2022-08-20T13:32:00Z">
+        <w:r>
+          <w:rPr>
+            <w:sz w:val="24"/>
+            <w:szCs w:val="24"/>
+            <w:rPrChange w:id="103" w:author="Ron Ziskind" w:date="2022-08-20T13:26:00Z">
+              <w:rPr/>
+            </w:rPrChange>
+          </w:rPr>
+          <w:delText>ing</w:delText>
+        </w:r>
+      </w:del>
+      <w:r>
+        <w:rPr>
+          <w:sz w:val="24"/>
+          <w:szCs w:val="24"/>
+          <w:rPrChange w:id="104" w:author="Ron Ziskind" w:date="2022-08-20T13:26:00Z">
+            <w:rPr/>
+          </w:rPrChange>
+        </w:rPr>
+        <w:t xml:space="preserve"> every </w:t>
+      </w:r>
+      <w:r>
+        <w:rPr>
+          <w:sz w:val="24"/>
+          <w:szCs w:val="24"/>
+          <w:rPrChange w:id="105" w:author="Ron Ziskind" w:date="2022-08-20T13:26:00Z">
+            <w:rPr/>
+          </w:rPrChange>
+        </w:rPr>
+        <w:t>high</w:t>
+      </w:r>
+      <w:ins w:id="106" w:author="Ron Ziskind" w:date="2022-08-20T13:32:00Z">
+        <w:r>
+          <w:rPr>
+            <w:sz w:val="24"/>
+            <w:szCs w:val="24"/>
+          </w:rPr>
+          <w:t>-</w:t>
+        </w:r>
+      </w:ins>
+      <w:del w:id="107" w:author="Ron Ziskind" w:date="2022-08-20T13:32:00Z">
+        <w:r>
+          <w:rPr>
+            <w:sz w:val="24"/>
+            <w:szCs w:val="24"/>
+            <w:rPrChange w:id="108" w:author="Ron Ziskind" w:date="2022-08-20T13:26:00Z">
+              <w:rPr/>
+            </w:rPrChange>
+          </w:rPr>
+          <w:delText xml:space="preserve"> </w:delText>
+        </w:r>
+      </w:del>
+      <w:r>
+        <w:rPr>
+          <w:sz w:val="24"/>
+          <w:szCs w:val="24"/>
+          <w:rPrChange w:id="109" w:author="Ron Ziskind" w:date="2022-08-20T13:26:00Z">
+            <w:rPr/>
+          </w:rPrChange>
+        </w:rPr>
+        <w:t xml:space="preserve">enough </w:t>
+      </w:r>
+      <w:r>
+        <w:rPr>
+          <w:sz w:val="24"/>
+          <w:szCs w:val="24"/>
+          <w:rPrChange w:id="110" w:author="Ron Ziskind" w:date="2022-08-20T13:26:00Z">
+            <w:rPr/>
+          </w:rPrChange>
+        </w:rPr>
         <w:t xml:space="preserve">gradient </w:t>
       </w:r>
       <w:r>
+        <w:rPr>
+          <w:sz w:val="24"/>
+          <w:szCs w:val="24"/>
+          <w:rPrChange w:id="111" w:author="Ron Ziskind" w:date="2022-08-20T13:26:00Z">
+            <w:rPr/>
+          </w:rPrChange>
+        </w:rPr>
         <w:t xml:space="preserve">point </w:t>
       </w:r>
       <w:r>
+        <w:rPr>
+          <w:sz w:val="24"/>
+          <w:szCs w:val="24"/>
+          <w:rPrChange w:id="112" w:author="Ron Ziskind" w:date="2022-08-20T13:26:00Z">
+            <w:rPr/>
+          </w:rPrChange>
+        </w:rPr>
         <w:t xml:space="preserve">and </w:t>
       </w:r>
       <w:r>
-        <w:t>increasing</w:t>
-      </w:r>
-      <w:r>
+        <w:rPr>
+          <w:sz w:val="24"/>
+          <w:szCs w:val="24"/>
+          <w:rPrChange w:id="113" w:author="Ron Ziskind" w:date="2022-08-20T13:26:00Z">
+            <w:rPr/>
+          </w:rPrChange>
+        </w:rPr>
+        <w:t>increas</w:t>
+      </w:r>
+      <w:ins w:id="114" w:author="Ron Ziskind" w:date="2022-08-20T13:32:00Z">
+        <w:r>
+          <w:rPr>
+            <w:sz w:val="24"/>
+            <w:szCs w:val="24"/>
+          </w:rPr>
+          <w:t>e</w:t>
+        </w:r>
+      </w:ins>
+      <w:del w:id="115" w:author="Ron Ziskind" w:date="2022-08-20T13:32:00Z">
+        <w:r>
+          <w:rPr>
+            <w:sz w:val="24"/>
+            <w:szCs w:val="24"/>
+            <w:rPrChange w:id="116" w:author="Ron Ziskind" w:date="2022-08-20T13:26:00Z">
+              <w:rPr/>
+            </w:rPrChange>
+          </w:rPr>
+          <w:delText>ing</w:delText>
+        </w:r>
+      </w:del>
+      <w:r>
+        <w:rPr>
+          <w:sz w:val="24"/>
+          <w:szCs w:val="24"/>
+          <w:rPrChange w:id="117" w:author="Ron Ziskind" w:date="2022-08-20T13:26:00Z">
+            <w:rPr/>
+          </w:rPrChange>
+        </w:rPr>
         <w:t xml:space="preserve"> votes for</w:t>
       </w:r>
       <w:r>
+        <w:rPr>
+          <w:sz w:val="24"/>
+          <w:szCs w:val="24"/>
+          <w:rPrChange w:id="118" w:author="Ron Ziskind" w:date="2022-08-20T13:26:00Z">
+            <w:rPr/>
+          </w:rPrChange>
+        </w:rPr>
         <w:t xml:space="preserve"> </w:t>
       </w:r>
       <w:r>
+        <w:rPr>
+          <w:sz w:val="24"/>
+          <w:szCs w:val="24"/>
+          <w:rPrChange w:id="119" w:author="Ron Ziskind" w:date="2022-08-20T13:26:00Z">
+            <w:rPr/>
+          </w:rPrChange>
+        </w:rPr>
         <w:t xml:space="preserve">every point in the </w:t>
       </w:r>
       <w:r>
+        <w:rPr>
+          <w:sz w:val="24"/>
+          <w:szCs w:val="24"/>
+          <w:rPrChange w:id="120" w:author="Ron Ziskind" w:date="2022-08-20T13:26:00Z">
+            <w:rPr/>
+          </w:rPrChange>
+        </w:rPr>
         <w:t xml:space="preserve">Hough-Space which represents a line that passes through </w:t>
       </w:r>
       <w:r>
+        <w:rPr>
+          <w:sz w:val="24"/>
+          <w:szCs w:val="24"/>
+          <w:rPrChange w:id="121" w:author="Ron Ziskind" w:date="2022-08-20T13:26:00Z">
+            <w:rPr/>
+          </w:rPrChange>
+        </w:rPr>
         <w:t>the mentioned</w:t>
       </w:r>
       <w:r>
+        <w:rPr>
+          <w:sz w:val="24"/>
+          <w:szCs w:val="24"/>
+          <w:rPrChange w:id="122" w:author="Ron Ziskind" w:date="2022-08-20T13:26:00Z">
+            <w:rPr/>
+          </w:rPrChange>
+        </w:rPr>
         <w:t xml:space="preserve"> gradient</w:t>
       </w:r>
       <w:r>
+        <w:rPr>
+          <w:sz w:val="24"/>
+          <w:szCs w:val="24"/>
+          <w:rPrChange w:id="123" w:author="Ron Ziskind" w:date="2022-08-20T13:26:00Z">
+            <w:rPr/>
+          </w:rPrChange>
+        </w:rPr>
         <w:t xml:space="preserve"> point</w:t>
       </w:r>
       <w:r>
+        <w:rPr>
+          <w:sz w:val="24"/>
+          <w:szCs w:val="24"/>
+          <w:rPrChange w:id="124" w:author="Ron Ziskind" w:date="2022-08-20T13:26:00Z">
+            <w:rPr/>
+          </w:rPrChange>
+        </w:rPr>
         <w:t xml:space="preserve">. </w:t>
       </w:r>
       <w:r>
+        <w:rPr>
+          <w:sz w:val="24"/>
+          <w:szCs w:val="24"/>
+          <w:rPrChange w:id="125" w:author="Ron Ziskind" w:date="2022-08-20T13:26:00Z">
+            <w:rPr/>
+          </w:rPrChange>
+        </w:rPr>
         <w:br/>
       </w:r>
-      <w:r>
-        <w:t xml:space="preserve">as a </w:t>
-      </w:r>
-      <w:proofErr w:type="gramStart"/>
-      <w:r>
-        <w:t>result</w:t>
-      </w:r>
-      <w:proofErr w:type="gramEnd"/>
-      <w:r>
-        <w:t xml:space="preserve"> the more valued gradians in a line, the higher the </w:t>
-      </w:r>
-      <w:r>
+      <w:ins w:id="126" w:author="Ron Ziskind" w:date="2022-08-20T13:33:00Z">
+        <w:r>
+          <w:rPr>
+            <w:sz w:val="24"/>
+            <w:szCs w:val="24"/>
+          </w:rPr>
+          <w:t>A</w:t>
+        </w:r>
+      </w:ins>
+      <w:del w:id="127" w:author="Ron Ziskind" w:date="2022-08-20T13:33:00Z">
+        <w:r>
+          <w:rPr>
+            <w:sz w:val="24"/>
+            <w:szCs w:val="24"/>
+            <w:rPrChange w:id="128" w:author="Ron Ziskind" w:date="2022-08-20T13:26:00Z">
+              <w:rPr/>
+            </w:rPrChange>
+          </w:rPr>
+          <w:delText>a</w:delText>
+        </w:r>
+      </w:del>
+      <w:r>
+        <w:rPr>
+          <w:sz w:val="24"/>
+          <w:szCs w:val="24"/>
+          <w:rPrChange w:id="129" w:author="Ron Ziskind" w:date="2022-08-20T13:26:00Z">
+            <w:rPr/>
+          </w:rPrChange>
+        </w:rPr>
+        <w:t>s a result</w:t>
+      </w:r>
+      <w:ins w:id="130" w:author="Ron Ziskind" w:date="2022-08-20T13:33:00Z">
+        <w:r>
+          <w:rPr>
+            <w:sz w:val="24"/>
+            <w:szCs w:val="24"/>
+          </w:rPr>
+          <w:t>,</w:t>
+        </w:r>
+      </w:ins>
+      <w:r>
+        <w:rPr>
+          <w:sz w:val="24"/>
+          <w:szCs w:val="24"/>
+          <w:rPrChange w:id="131" w:author="Ron Ziskind" w:date="2022-08-20T13:26:00Z">
+            <w:rPr/>
+          </w:rPrChange>
+        </w:rPr>
+        <w:t xml:space="preserve"> the more </w:t>
+      </w:r>
+      <w:del w:id="132" w:author="Ron Ziskind" w:date="2022-08-20T13:35:00Z">
+        <w:r>
+          <w:rPr>
+            <w:sz w:val="24"/>
+            <w:szCs w:val="24"/>
+            <w:rPrChange w:id="133" w:author="Ron Ziskind" w:date="2022-08-20T13:26:00Z">
+              <w:rPr/>
+            </w:rPrChange>
+          </w:rPr>
+          <w:delText xml:space="preserve">valued </w:delText>
+        </w:r>
+      </w:del>
+      <w:r>
+        <w:rPr>
+          <w:sz w:val="24"/>
+          <w:szCs w:val="24"/>
+          <w:rPrChange w:id="134" w:author="Ron Ziskind" w:date="2022-08-20T13:26:00Z">
+            <w:rPr/>
+          </w:rPrChange>
+        </w:rPr>
+        <w:t>gradi</w:t>
+      </w:r>
+      <w:ins w:id="135" w:author="Ron Ziskind" w:date="2022-08-20T13:35:00Z">
+        <w:r>
+          <w:rPr>
+            <w:sz w:val="24"/>
+            <w:szCs w:val="24"/>
+          </w:rPr>
+          <w:t>ents are</w:t>
+        </w:r>
+      </w:ins>
+      <w:del w:id="136" w:author="Ron Ziskind" w:date="2022-08-20T13:35:00Z">
+        <w:r>
+          <w:rPr>
+            <w:sz w:val="24"/>
+            <w:szCs w:val="24"/>
+            <w:rPrChange w:id="137" w:author="Ron Ziskind" w:date="2022-08-20T13:26:00Z">
+              <w:rPr/>
+            </w:rPrChange>
+          </w:rPr>
+          <w:delText>ans</w:delText>
+        </w:r>
+      </w:del>
+      <w:r>
+        <w:rPr>
+          <w:sz w:val="24"/>
+          <w:szCs w:val="24"/>
+          <w:rPrChange w:id="138" w:author="Ron Ziskind" w:date="2022-08-20T13:26:00Z">
+            <w:rPr/>
+          </w:rPrChange>
+        </w:rPr>
+        <w:t xml:space="preserve"> in a line, the higher </w:t>
+      </w:r>
+      <w:ins w:id="139" w:author="Ron Ziskind" w:date="2022-08-20T13:35:00Z">
+        <w:r>
+          <w:rPr>
+            <w:sz w:val="24"/>
+            <w:szCs w:val="24"/>
+          </w:rPr>
+          <w:t xml:space="preserve">is </w:t>
+        </w:r>
+      </w:ins>
+      <w:r>
+        <w:rPr>
+          <w:sz w:val="24"/>
+          <w:szCs w:val="24"/>
+          <w:rPrChange w:id="140" w:author="Ron Ziskind" w:date="2022-08-20T13:26:00Z">
+            <w:rPr/>
+          </w:rPrChange>
+        </w:rPr>
+        <w:t xml:space="preserve">the </w:t>
+      </w:r>
+      <w:r>
+        <w:rPr>
+          <w:sz w:val="24"/>
+          <w:szCs w:val="24"/>
+          <w:rPrChange w:id="141" w:author="Ron Ziskind" w:date="2022-08-20T13:26:00Z">
+            <w:rPr/>
+          </w:rPrChange>
+        </w:rPr>
         <w:t>number</w:t>
       </w:r>
       <w:r>
-        <w:t xml:space="preserve"> of votes the line receives.</w:t>
-      </w:r>
-      <w:r>
-        <w:br/>
-      </w:r>
-      <w:r>
+        <w:rPr>
+          <w:sz w:val="24"/>
+          <w:szCs w:val="24"/>
+          <w:rPrChange w:id="142" w:author="Ron Ziskind" w:date="2022-08-20T13:26:00Z">
+            <w:rPr/>
+          </w:rPrChange>
+        </w:rPr>
+        <w:t xml:space="preserve"> of votes the line receives</w:t>
+      </w:r>
+      <w:ins w:id="143" w:author="Ron Ziskind" w:date="2022-08-20T13:41:00Z">
+        <w:r>
+          <w:rPr>
+            <w:sz w:val="24"/>
+            <w:szCs w:val="24"/>
+          </w:rPr>
+          <w:t>, see Fig. 2.3</w:t>
+        </w:r>
+      </w:ins>
+      <w:r>
+        <w:rPr>
+          <w:sz w:val="24"/>
+          <w:szCs w:val="24"/>
+          <w:rPrChange w:id="144" w:author="Ron Ziskind" w:date="2022-08-20T13:26:00Z">
+            <w:rPr/>
+          </w:rPrChange>
+        </w:rPr>
+        <w:t>.</w:t>
+      </w:r>
+      <w:r>
+        <w:rPr>
+          <w:sz w:val="24"/>
+          <w:szCs w:val="24"/>
+          <w:rPrChange w:id="145" w:author="Ron Ziskind" w:date="2022-08-20T13:26:00Z">
+            <w:rPr/>
+          </w:rPrChange>
+        </w:rPr>
         <w:br/>
         <w:t>Time Complexity: O(n)</w:t>
       </w:r>
@@ -1206,66 +2353,420 @@
           <w:ilvl w:val="2"/>
           <w:numId w:val="1"/>
         </w:numPr>
-        <w:ind w:left="1440" w:hanging="720"/>
-      </w:pPr>
-      <w:r>
-        <w:rPr>
+        <w:rPr>
+          <w:sz w:val="24"/>
+          <w:szCs w:val="24"/>
+          <w:rPrChange w:id="146" w:author="Ron Ziskind" w:date="2022-08-20T13:26:00Z">
+            <w:rPr/>
+          </w:rPrChange>
+        </w:rPr>
+      </w:pPr>
+      <w:ins w:id="147" w:author="Ron Ziskind" w:date="2022-08-20T13:36:00Z">
+        <w:r>
+          <w:rPr>
+            <w:sz w:val="24"/>
+            <w:szCs w:val="24"/>
+            <w:u w:val="single"/>
+          </w:rPr>
+          <w:t xml:space="preserve">Taking </w:t>
+        </w:r>
+      </w:ins>
+      <w:ins w:id="148" w:author="Ron Ziskind" w:date="2022-08-20T13:37:00Z">
+        <w:r>
+          <w:rPr>
+            <w:sz w:val="24"/>
+            <w:szCs w:val="24"/>
+            <w:u w:val="single"/>
+          </w:rPr>
+          <w:t xml:space="preserve">a </w:t>
+        </w:r>
+      </w:ins>
+      <w:del w:id="149" w:author="Ron Ziskind" w:date="2022-08-20T13:37:00Z">
+        <w:r>
+          <w:rPr>
+            <w:sz w:val="24"/>
+            <w:szCs w:val="24"/>
+            <w:u w:val="single"/>
+            <w:rPrChange w:id="150" w:author="Ron Ziskind" w:date="2022-08-20T13:26:00Z">
+              <w:rPr>
+                <w:u w:val="single"/>
+              </w:rPr>
+            </w:rPrChange>
+          </w:rPr>
+          <w:delText xml:space="preserve">Every </w:delText>
+        </w:r>
+      </w:del>
+      <w:r>
+        <w:rPr>
+          <w:sz w:val="24"/>
+          <w:szCs w:val="24"/>
           <w:u w:val="single"/>
-        </w:rPr>
-        <w:t>Every line for every 2 points of gradient</w:t>
-      </w:r>
-      <w:r>
-        <w:rPr>
+          <w:rPrChange w:id="151" w:author="Ron Ziskind" w:date="2022-08-20T13:26:00Z">
+            <w:rPr>
+              <w:u w:val="single"/>
+            </w:rPr>
+          </w:rPrChange>
+        </w:rPr>
+        <w:t xml:space="preserve">line for every </w:t>
+      </w:r>
+      <w:del w:id="152" w:author="Ron Ziskind" w:date="2022-08-20T13:37:00Z">
+        <w:r>
+          <w:rPr>
+            <w:sz w:val="24"/>
+            <w:szCs w:val="24"/>
+            <w:u w:val="single"/>
+            <w:rPrChange w:id="153" w:author="Ron Ziskind" w:date="2022-08-20T13:26:00Z">
+              <w:rPr>
+                <w:u w:val="single"/>
+              </w:rPr>
+            </w:rPrChange>
+          </w:rPr>
+          <w:delText xml:space="preserve">2 </w:delText>
+        </w:r>
+      </w:del>
+      <w:ins w:id="154" w:author="Ron Ziskind" w:date="2022-08-20T13:37:00Z">
+        <w:r>
+          <w:rPr>
+            <w:sz w:val="24"/>
+            <w:szCs w:val="24"/>
+            <w:u w:val="single"/>
+          </w:rPr>
+          <w:t>two</w:t>
+        </w:r>
+        <w:r>
+          <w:rPr>
+            <w:sz w:val="24"/>
+            <w:szCs w:val="24"/>
+            <w:u w:val="single"/>
+            <w:rPrChange w:id="155" w:author="Ron Ziskind" w:date="2022-08-20T13:26:00Z">
+              <w:rPr>
+                <w:u w:val="single"/>
+              </w:rPr>
+            </w:rPrChange>
+          </w:rPr>
+          <w:t xml:space="preserve"> </w:t>
+        </w:r>
+      </w:ins>
+      <w:r>
+        <w:rPr>
+          <w:sz w:val="24"/>
+          <w:szCs w:val="24"/>
           <w:u w:val="single"/>
+          <w:rPrChange w:id="156" w:author="Ron Ziskind" w:date="2022-08-20T13:26:00Z">
+            <w:rPr>
+              <w:u w:val="single"/>
+            </w:rPr>
+          </w:rPrChange>
+        </w:rPr>
+        <w:t>points</w:t>
+      </w:r>
+      <w:del w:id="157" w:author="Ron Ziskind" w:date="2022-08-20T13:38:00Z">
+        <w:r>
+          <w:rPr>
+            <w:sz w:val="24"/>
+            <w:szCs w:val="24"/>
+            <w:u w:val="single"/>
+            <w:rPrChange w:id="158" w:author="Ron Ziskind" w:date="2022-08-20T13:26:00Z">
+              <w:rPr>
+                <w:u w:val="single"/>
+              </w:rPr>
+            </w:rPrChange>
+          </w:rPr>
+          <w:delText xml:space="preserve"> of gradient</w:delText>
+        </w:r>
+      </w:del>
+      <w:r>
+        <w:rPr>
+          <w:sz w:val="24"/>
+          <w:szCs w:val="24"/>
+          <w:u w:val="single"/>
+          <w:rPrChange w:id="159" w:author="Ron Ziskind" w:date="2022-08-20T13:26:00Z">
+            <w:rPr>
+              <w:u w:val="single"/>
+            </w:rPr>
+          </w:rPrChange>
         </w:rPr>
         <w:t xml:space="preserve"> (This was suggested by Jihad)</w:t>
       </w:r>
       <w:r>
         <w:rPr>
+          <w:sz w:val="24"/>
+          <w:szCs w:val="24"/>
           <w:u w:val="single"/>
+          <w:rPrChange w:id="160" w:author="Ron Ziskind" w:date="2022-08-20T13:26:00Z">
+            <w:rPr>
+              <w:u w:val="single"/>
+            </w:rPr>
+          </w:rPrChange>
         </w:rPr>
         <w:t>:</w:t>
       </w:r>
       <w:r>
         <w:rPr>
+          <w:sz w:val="24"/>
+          <w:szCs w:val="24"/>
           <w:u w:val="single"/>
+          <w:rPrChange w:id="161" w:author="Ron Ziskind" w:date="2022-08-20T13:26:00Z">
+            <w:rPr>
+              <w:u w:val="single"/>
+            </w:rPr>
+          </w:rPrChange>
         </w:rPr>
         <w:br/>
       </w:r>
       <w:r>
+        <w:rPr>
+          <w:sz w:val="24"/>
+          <w:szCs w:val="24"/>
+          <w:rPrChange w:id="162" w:author="Ron Ziskind" w:date="2022-08-20T13:26:00Z">
+            <w:rPr/>
+          </w:rPrChange>
+        </w:rPr>
         <w:t>The second</w:t>
       </w:r>
       <w:r>
-        <w:t xml:space="preserve"> method was taking every 2 high enough gradient points and </w:t>
-      </w:r>
-      <w:r>
-        <w:t>increasing</w:t>
-      </w:r>
-      <w:r>
-        <w:t xml:space="preserve"> the vote for the line which passes through them.</w:t>
-      </w:r>
-      <w:r>
+        <w:rPr>
+          <w:sz w:val="24"/>
+          <w:szCs w:val="24"/>
+          <w:rPrChange w:id="163" w:author="Ron Ziskind" w:date="2022-08-20T13:26:00Z">
+            <w:rPr/>
+          </w:rPrChange>
+        </w:rPr>
+        <w:t xml:space="preserve"> method was </w:t>
+      </w:r>
+      <w:del w:id="164" w:author="Ron Ziskind" w:date="2022-08-20T13:38:00Z">
+        <w:r>
+          <w:rPr>
+            <w:sz w:val="24"/>
+            <w:szCs w:val="24"/>
+            <w:rPrChange w:id="165" w:author="Ron Ziskind" w:date="2022-08-20T13:26:00Z">
+              <w:rPr/>
+            </w:rPrChange>
+          </w:rPr>
+          <w:delText xml:space="preserve">taking </w:delText>
+        </w:r>
+      </w:del>
+      <w:ins w:id="166" w:author="Ron Ziskind" w:date="2022-08-20T13:38:00Z">
+        <w:r>
+          <w:rPr>
+            <w:sz w:val="24"/>
+            <w:szCs w:val="24"/>
+          </w:rPr>
+          <w:t>to take</w:t>
+        </w:r>
+        <w:r>
+          <w:rPr>
+            <w:sz w:val="24"/>
+            <w:szCs w:val="24"/>
+            <w:rPrChange w:id="167" w:author="Ron Ziskind" w:date="2022-08-20T13:26:00Z">
+              <w:rPr/>
+            </w:rPrChange>
+          </w:rPr>
+          <w:t xml:space="preserve"> </w:t>
+        </w:r>
+      </w:ins>
+      <w:r>
+        <w:rPr>
+          <w:sz w:val="24"/>
+          <w:szCs w:val="24"/>
+          <w:rPrChange w:id="168" w:author="Ron Ziskind" w:date="2022-08-20T13:26:00Z">
+            <w:rPr/>
+          </w:rPrChange>
+        </w:rPr>
+        <w:t xml:space="preserve">every </w:t>
+      </w:r>
+      <w:ins w:id="169" w:author="Ron Ziskind" w:date="2022-08-20T13:38:00Z">
+        <w:r>
+          <w:rPr>
+            <w:sz w:val="24"/>
+            <w:szCs w:val="24"/>
+          </w:rPr>
+          <w:t>two</w:t>
+        </w:r>
+      </w:ins>
+      <w:del w:id="170" w:author="Ron Ziskind" w:date="2022-08-20T13:38:00Z">
+        <w:r>
+          <w:rPr>
+            <w:sz w:val="24"/>
+            <w:szCs w:val="24"/>
+            <w:rPrChange w:id="171" w:author="Ron Ziskind" w:date="2022-08-20T13:26:00Z">
+              <w:rPr/>
+            </w:rPrChange>
+          </w:rPr>
+          <w:delText>2</w:delText>
+        </w:r>
+      </w:del>
+      <w:r>
+        <w:rPr>
+          <w:sz w:val="24"/>
+          <w:szCs w:val="24"/>
+          <w:rPrChange w:id="172" w:author="Ron Ziskind" w:date="2022-08-20T13:26:00Z">
+            <w:rPr/>
+          </w:rPrChange>
+        </w:rPr>
+        <w:t xml:space="preserve"> high</w:t>
+      </w:r>
+      <w:ins w:id="173" w:author="Ron Ziskind" w:date="2022-08-20T13:38:00Z">
+        <w:r>
+          <w:rPr>
+            <w:sz w:val="24"/>
+            <w:szCs w:val="24"/>
+          </w:rPr>
+          <w:t>-</w:t>
+        </w:r>
+      </w:ins>
+      <w:del w:id="174" w:author="Ron Ziskind" w:date="2022-08-20T13:38:00Z">
+        <w:r>
+          <w:rPr>
+            <w:sz w:val="24"/>
+            <w:szCs w:val="24"/>
+            <w:rPrChange w:id="175" w:author="Ron Ziskind" w:date="2022-08-20T13:26:00Z">
+              <w:rPr/>
+            </w:rPrChange>
+          </w:rPr>
+          <w:delText xml:space="preserve"> </w:delText>
+        </w:r>
+      </w:del>
+      <w:r>
+        <w:rPr>
+          <w:sz w:val="24"/>
+          <w:szCs w:val="24"/>
+          <w:rPrChange w:id="176" w:author="Ron Ziskind" w:date="2022-08-20T13:26:00Z">
+            <w:rPr/>
+          </w:rPrChange>
+        </w:rPr>
+        <w:t xml:space="preserve">enough gradient points and </w:t>
+      </w:r>
+      <w:r>
+        <w:rPr>
+          <w:sz w:val="24"/>
+          <w:szCs w:val="24"/>
+          <w:rPrChange w:id="177" w:author="Ron Ziskind" w:date="2022-08-20T13:26:00Z">
+            <w:rPr/>
+          </w:rPrChange>
+        </w:rPr>
+        <w:t>increas</w:t>
+      </w:r>
+      <w:ins w:id="178" w:author="Ron Ziskind" w:date="2022-08-20T13:38:00Z">
+        <w:r>
+          <w:rPr>
+            <w:sz w:val="24"/>
+            <w:szCs w:val="24"/>
+          </w:rPr>
+          <w:t>e</w:t>
+        </w:r>
+      </w:ins>
+      <w:del w:id="179" w:author="Ron Ziskind" w:date="2022-08-20T13:38:00Z">
+        <w:r>
+          <w:rPr>
+            <w:sz w:val="24"/>
+            <w:szCs w:val="24"/>
+            <w:rPrChange w:id="180" w:author="Ron Ziskind" w:date="2022-08-20T13:26:00Z">
+              <w:rPr/>
+            </w:rPrChange>
+          </w:rPr>
+          <w:delText>ing</w:delText>
+        </w:r>
+      </w:del>
+      <w:r>
+        <w:rPr>
+          <w:sz w:val="24"/>
+          <w:szCs w:val="24"/>
+          <w:rPrChange w:id="181" w:author="Ron Ziskind" w:date="2022-08-20T13:26:00Z">
+            <w:rPr/>
+          </w:rPrChange>
+        </w:rPr>
+        <w:t xml:space="preserve"> the vote for the line which passes through them</w:t>
+      </w:r>
+      <w:ins w:id="182" w:author="Ron Ziskind" w:date="2022-08-20T13:42:00Z">
+        <w:r>
+          <w:rPr>
+            <w:sz w:val="24"/>
+            <w:szCs w:val="24"/>
+          </w:rPr>
+          <w:t>, see Fig. 2.4</w:t>
+        </w:r>
+      </w:ins>
+      <w:r>
+        <w:rPr>
+          <w:sz w:val="24"/>
+          <w:szCs w:val="24"/>
+          <w:rPrChange w:id="183" w:author="Ron Ziskind" w:date="2022-08-20T13:26:00Z">
+            <w:rPr/>
+          </w:rPrChange>
+        </w:rPr>
+        <w:t>.</w:t>
+      </w:r>
+      <w:r>
+        <w:rPr>
+          <w:sz w:val="24"/>
+          <w:szCs w:val="24"/>
+          <w:rPrChange w:id="184" w:author="Ron Ziskind" w:date="2022-08-20T13:26:00Z">
+            <w:rPr/>
+          </w:rPrChange>
+        </w:rPr>
         <w:br/>
         <w:t xml:space="preserve">This method will drastically </w:t>
       </w:r>
       <w:r>
+        <w:rPr>
+          <w:sz w:val="24"/>
+          <w:szCs w:val="24"/>
+          <w:rPrChange w:id="185" w:author="Ron Ziskind" w:date="2022-08-20T13:26:00Z">
+            <w:rPr/>
+          </w:rPrChange>
+        </w:rPr>
         <w:t>increase the number of votes for good candidates.</w:t>
       </w:r>
       <w:r>
+        <w:rPr>
+          <w:sz w:val="24"/>
+          <w:szCs w:val="24"/>
+          <w:rPrChange w:id="186" w:author="Ron Ziskind" w:date="2022-08-20T13:26:00Z">
+            <w:rPr/>
+          </w:rPrChange>
+        </w:rPr>
         <w:br/>
-        <w:t>Time complexity: O(n</w:t>
-      </w:r>
-      <w:r>
-        <w:t>²</w:t>
-      </w:r>
-      <w:r>
-        <w:t xml:space="preserve">) – the increase in runtime is </w:t>
-      </w:r>
-      <w:r>
+        <w:t xml:space="preserve">Time complexity: O(n²) – the increase in runtime is </w:t>
+      </w:r>
+      <w:r>
+        <w:rPr>
+          <w:sz w:val="24"/>
+          <w:szCs w:val="24"/>
+          <w:rPrChange w:id="187" w:author="Ron Ziskind" w:date="2022-08-20T13:26:00Z">
+            <w:rPr/>
+          </w:rPrChange>
+        </w:rPr>
         <w:t xml:space="preserve">surely </w:t>
       </w:r>
       <w:r>
-        <w:t xml:space="preserve">felt even after optimization </w:t>
+        <w:rPr>
+          <w:sz w:val="24"/>
+          <w:szCs w:val="24"/>
+          <w:rPrChange w:id="188" w:author="Ron Ziskind" w:date="2022-08-20T13:26:00Z">
+            <w:rPr/>
+          </w:rPrChange>
+        </w:rPr>
+        <w:t>felt even after optimization</w:t>
+      </w:r>
+      <w:ins w:id="189" w:author="Ron Ziskind" w:date="2022-08-20T13:39:00Z">
+        <w:r>
+          <w:rPr>
+            <w:sz w:val="24"/>
+            <w:szCs w:val="24"/>
+          </w:rPr>
+          <w:t>.</w:t>
+        </w:r>
+      </w:ins>
+      <w:r>
+        <w:rPr>
+          <w:sz w:val="24"/>
+          <w:szCs w:val="24"/>
+          <w:rPrChange w:id="190" w:author="Ron Ziskind" w:date="2022-08-20T13:26:00Z">
+            <w:rPr/>
+          </w:rPrChange>
+        </w:rPr>
+        <w:t xml:space="preserve"> </w:t>
       </w:r>
     </w:p>
     <w:p>
@@ -1393,7 +2894,33 @@
         </w:rPr>
       </w:pPr>
       <w:r>
-        <w:t>Figure 3.1: Hough-Space by O(n)</w:t>
+        <w:t xml:space="preserve">Figure </w:t>
+      </w:r>
+      <w:ins w:id="191" w:author="Ron Ziskind" w:date="2022-08-20T13:40:00Z">
+        <w:r>
+          <w:t>2</w:t>
+        </w:r>
+      </w:ins>
+      <w:del w:id="192" w:author="Ron Ziskind" w:date="2022-08-20T13:40:00Z">
+        <w:r>
+          <w:delText>3</w:delText>
+        </w:r>
+      </w:del>
+      <w:r>
+        <w:t>.</w:t>
+      </w:r>
+      <w:ins w:id="193" w:author="Ron Ziskind" w:date="2022-08-20T13:40:00Z">
+        <w:r>
+          <w:t>3</w:t>
+        </w:r>
+      </w:ins>
+      <w:del w:id="194" w:author="Ron Ziskind" w:date="2022-08-20T13:40:00Z">
+        <w:r>
+          <w:delText>1</w:delText>
+        </w:r>
+      </w:del>
+      <w:r>
+        <w:t>: Hough-Space by O(n)</w:t>
       </w:r>
       <w:r>
         <w:tab/>
@@ -1416,7 +2943,20 @@
         </w:r>
       </w:fldSimple>
       <w:r>
-        <w:t>.2: Hough-Space by O(n</w:t>
+        <w:t>.</w:t>
+      </w:r>
+      <w:ins w:id="195" w:author="Ron Ziskind" w:date="2022-08-20T13:41:00Z">
+        <w:r>
+          <w:t>4</w:t>
+        </w:r>
+      </w:ins>
+      <w:del w:id="196" w:author="Ron Ziskind" w:date="2022-08-20T13:41:00Z">
+        <w:r>
+          <w:delText>2</w:delText>
+        </w:r>
+      </w:del>
+      <w:r>
+        <w:t>: Hough-Space by O(n</w:t>
       </w:r>
       <w:r>
         <w:t>²</w:t>
@@ -1441,7 +2981,29 @@
         <w:rPr>
           <w:noProof/>
         </w:rPr>
-        <w:t>(Normalized in order to emphasize the difference of votes)</w:t>
+        <w:t>(</w:t>
+      </w:r>
+      <w:ins w:id="197" w:author="Ron Ziskind" w:date="2022-08-20T13:42:00Z">
+        <w:r>
+          <w:rPr>
+            <w:noProof/>
+          </w:rPr>
+          <w:t>n</w:t>
+        </w:r>
+      </w:ins>
+      <w:del w:id="198" w:author="Ron Ziskind" w:date="2022-08-20T13:42:00Z">
+        <w:r>
+          <w:rPr>
+            <w:noProof/>
+          </w:rPr>
+          <w:delText>N</w:delText>
+        </w:r>
+      </w:del>
+      <w:r>
+        <w:rPr>
+          <w:noProof/>
+        </w:rPr>
+        <w:t>ormalized in order to emphasize the difference of votes)</w:t>
       </w:r>
     </w:p>
     <w:p>
@@ -1499,15 +3061,23 @@
           <w:ilvl w:val="1"/>
           <w:numId w:val="7"/>
         </w:numPr>
-      </w:pPr>
-      <w:r>
-        <w:rPr>
+        <w:rPr>
+          <w:sz w:val="24"/>
+          <w:szCs w:val="24"/>
+        </w:rPr>
+      </w:pPr>
+      <w:r>
+        <w:rPr>
+          <w:sz w:val="24"/>
+          <w:szCs w:val="24"/>
           <w:u w:val="single"/>
         </w:rPr>
         <w:t>Choosing</w:t>
       </w:r>
       <w:r>
         <w:rPr>
+          <w:sz w:val="24"/>
+          <w:szCs w:val="24"/>
           <w:u w:val="single"/>
         </w:rPr>
         <w:t xml:space="preserve"> candidates</w:t>
@@ -1515,6 +3085,8 @@
       <w:r>
         <w:rPr>
           <w:rFonts w:hint="cs"/>
+          <w:sz w:val="24"/>
+          <w:szCs w:val="24"/>
           <w:u w:val="single"/>
           <w:rtl/>
         </w:rPr>
@@ -1522,36 +3094,208 @@
       </w:r>
       <w:r>
         <w:rPr>
+          <w:sz w:val="24"/>
+          <w:szCs w:val="24"/>
           <w:u w:val="single"/>
           <w:rtl/>
         </w:rPr>
         <w:br/>
       </w:r>
       <w:r>
-        <w:t xml:space="preserve">Noise heavy or blurry images may produce many local extrema in the Hough-Space computation. A way to determine the quality of the lines these extrema represent </w:t>
-      </w:r>
-      <w:r>
-        <w:t xml:space="preserve">is needed </w:t>
+        <w:rPr>
+          <w:sz w:val="24"/>
+          <w:szCs w:val="24"/>
+        </w:rPr>
+        <w:t>After calculating the Hough-</w:t>
+      </w:r>
+      <w:ins w:id="199" w:author="Ron Ziskind" w:date="2022-08-20T13:42:00Z">
+        <w:r>
+          <w:rPr>
+            <w:sz w:val="24"/>
+            <w:szCs w:val="24"/>
+          </w:rPr>
+          <w:t>S</w:t>
+        </w:r>
+      </w:ins>
+      <w:del w:id="200" w:author="Ron Ziskind" w:date="2022-08-20T13:42:00Z">
+        <w:r>
+          <w:rPr>
+            <w:sz w:val="24"/>
+            <w:szCs w:val="24"/>
+          </w:rPr>
+          <w:delText>s</w:delText>
+        </w:r>
+      </w:del>
+      <w:r>
+        <w:rPr>
+          <w:sz w:val="24"/>
+          <w:szCs w:val="24"/>
+        </w:rPr>
+        <w:t xml:space="preserve">pace, we select the top 20 valued indices. However, these aren’t </w:t>
+      </w:r>
+      <w:r>
+        <w:rPr>
+          <w:sz w:val="24"/>
+          <w:szCs w:val="24"/>
+        </w:rPr>
+        <w:t>necessary</w:t>
+      </w:r>
+      <w:r>
+        <w:rPr>
+          <w:sz w:val="24"/>
+          <w:szCs w:val="24"/>
+        </w:rPr>
+        <w:t xml:space="preserve"> </w:t>
+      </w:r>
+      <w:r>
+        <w:rPr>
+          <w:sz w:val="24"/>
+          <w:szCs w:val="24"/>
+        </w:rPr>
+        <w:t>the best lines.</w:t>
+      </w:r>
+      <w:r>
+        <w:rPr>
+          <w:sz w:val="24"/>
+          <w:szCs w:val="24"/>
+        </w:rPr>
+        <w:t xml:space="preserve"> </w:t>
+      </w:r>
+      <w:r>
+        <w:rPr>
+          <w:sz w:val="24"/>
+          <w:szCs w:val="24"/>
+        </w:rPr>
+        <w:t>Noise</w:t>
+      </w:r>
+      <w:ins w:id="201" w:author="Ron Ziskind" w:date="2022-08-20T13:43:00Z">
+        <w:r>
+          <w:rPr>
+            <w:sz w:val="24"/>
+            <w:szCs w:val="24"/>
+          </w:rPr>
+          <w:t>-</w:t>
+        </w:r>
+      </w:ins>
+      <w:del w:id="202" w:author="Ron Ziskind" w:date="2022-08-20T13:43:00Z">
+        <w:r>
+          <w:rPr>
+            <w:sz w:val="24"/>
+            <w:szCs w:val="24"/>
+          </w:rPr>
+          <w:delText xml:space="preserve"> </w:delText>
+        </w:r>
+      </w:del>
+      <w:r>
+        <w:rPr>
+          <w:sz w:val="24"/>
+          <w:szCs w:val="24"/>
+        </w:rPr>
+        <w:t>heavy or blurr</w:t>
+      </w:r>
+      <w:ins w:id="203" w:author="Ron Ziskind" w:date="2022-08-20T13:43:00Z">
+        <w:r>
+          <w:rPr>
+            <w:sz w:val="24"/>
+            <w:szCs w:val="24"/>
+          </w:rPr>
+          <w:t>ed</w:t>
+        </w:r>
+      </w:ins>
+      <w:del w:id="204" w:author="Ron Ziskind" w:date="2022-08-20T13:43:00Z">
+        <w:r>
+          <w:rPr>
+            <w:sz w:val="24"/>
+            <w:szCs w:val="24"/>
+          </w:rPr>
+          <w:delText>y</w:delText>
+        </w:r>
+      </w:del>
+      <w:r>
+        <w:rPr>
+          <w:sz w:val="24"/>
+          <w:szCs w:val="24"/>
+        </w:rPr>
+        <w:t xml:space="preserve"> images may produce many local extrema in the Hough-Space computation. A way to determine the quality of the lines these extrema represent </w:t>
+      </w:r>
+      <w:r>
+        <w:rPr>
+          <w:sz w:val="24"/>
+          <w:szCs w:val="24"/>
+        </w:rPr>
+        <w:t>is needed</w:t>
+      </w:r>
+      <w:ins w:id="205" w:author="Ron Ziskind" w:date="2022-08-20T13:43:00Z">
+        <w:r>
+          <w:rPr>
+            <w:sz w:val="24"/>
+            <w:szCs w:val="24"/>
+          </w:rPr>
+          <w:t>,</w:t>
+        </w:r>
+      </w:ins>
+      <w:r>
+        <w:rPr>
+          <w:sz w:val="24"/>
+          <w:szCs w:val="24"/>
+        </w:rPr>
+        <w:t xml:space="preserve"> </w:t>
       </w:r>
       <w:proofErr w:type="gramStart"/>
       <w:r>
+        <w:rPr>
+          <w:sz w:val="24"/>
+          <w:szCs w:val="24"/>
+        </w:rPr>
         <w:t>in order to</w:t>
       </w:r>
       <w:proofErr w:type="gramEnd"/>
       <w:r>
+        <w:rPr>
+          <w:sz w:val="24"/>
+          <w:szCs w:val="24"/>
+        </w:rPr>
         <w:t xml:space="preserve"> choose the best possible options. </w:t>
       </w:r>
       <w:r>
+        <w:rPr>
+          <w:sz w:val="24"/>
+          <w:szCs w:val="24"/>
+        </w:rPr>
         <w:br/>
         <w:t xml:space="preserve">We came up with </w:t>
       </w:r>
-      <w:proofErr w:type="gramStart"/>
-      <w:r>
-        <w:t>many different ways</w:t>
-      </w:r>
-      <w:proofErr w:type="gramEnd"/>
-      <w:r>
-        <w:t>:</w:t>
+      <w:del w:id="206" w:author="Ron Ziskind" w:date="2022-08-20T13:43:00Z">
+        <w:r>
+          <w:rPr>
+            <w:sz w:val="24"/>
+            <w:szCs w:val="24"/>
+          </w:rPr>
+          <w:delText xml:space="preserve">many </w:delText>
+        </w:r>
+      </w:del>
+      <w:ins w:id="207" w:author="Ron Ziskind" w:date="2022-08-20T13:43:00Z">
+        <w:r>
+          <w:rPr>
+            <w:sz w:val="24"/>
+            <w:szCs w:val="24"/>
+          </w:rPr>
+          <w:t>several</w:t>
+        </w:r>
+        <w:r>
+          <w:rPr>
+            <w:sz w:val="24"/>
+            <w:szCs w:val="24"/>
+          </w:rPr>
+          <w:t xml:space="preserve"> </w:t>
+        </w:r>
+      </w:ins>
+      <w:r>
+        <w:rPr>
+          <w:sz w:val="24"/>
+          <w:szCs w:val="24"/>
+        </w:rPr>
+        <w:t>different ways:</w:t>
       </w:r>
     </w:p>
     <w:p>
@@ -1561,22 +3305,76 @@
           <w:ilvl w:val="2"/>
           <w:numId w:val="7"/>
         </w:numPr>
-      </w:pPr>
-      <w:r>
-        <w:rPr>
+        <w:rPr>
+          <w:sz w:val="24"/>
+          <w:szCs w:val="24"/>
+        </w:rPr>
+      </w:pPr>
+      <w:r>
+        <w:rPr>
+          <w:sz w:val="24"/>
+          <w:szCs w:val="24"/>
           <w:u w:val="single"/>
         </w:rPr>
-        <w:t xml:space="preserve"> </w:t>
-      </w:r>
-      <w:r>
-        <w:rPr>
-          <w:u w:val="single"/>
-        </w:rPr>
         <w:t>By gradient quality:</w:t>
       </w:r>
       <w:r>
+        <w:rPr>
+          <w:sz w:val="24"/>
+          <w:szCs w:val="24"/>
+        </w:rPr>
         <w:br/>
-        <w:t>Sum of high enough gradient values along the line, normalized to its length.</w:t>
+        <w:t>Sum of high</w:t>
+      </w:r>
+      <w:ins w:id="208" w:author="Ron Ziskind" w:date="2022-08-20T13:44:00Z">
+        <w:r>
+          <w:rPr>
+            <w:sz w:val="24"/>
+            <w:szCs w:val="24"/>
+          </w:rPr>
+          <w:t>-</w:t>
+        </w:r>
+      </w:ins>
+      <w:del w:id="209" w:author="Ron Ziskind" w:date="2022-08-20T13:44:00Z">
+        <w:r>
+          <w:rPr>
+            <w:sz w:val="24"/>
+            <w:szCs w:val="24"/>
+          </w:rPr>
+          <w:delText xml:space="preserve"> </w:delText>
+        </w:r>
+      </w:del>
+      <w:r>
+        <w:rPr>
+          <w:sz w:val="24"/>
+          <w:szCs w:val="24"/>
+        </w:rPr>
+        <w:t xml:space="preserve">enough gradient values along the line, normalized </w:t>
+      </w:r>
+      <w:ins w:id="210" w:author="Ron Ziskind" w:date="2022-08-20T13:44:00Z">
+        <w:r>
+          <w:rPr>
+            <w:sz w:val="24"/>
+            <w:szCs w:val="24"/>
+          </w:rPr>
+          <w:t>by</w:t>
+        </w:r>
+      </w:ins>
+      <w:del w:id="211" w:author="Ron Ziskind" w:date="2022-08-20T13:44:00Z">
+        <w:r>
+          <w:rPr>
+            <w:sz w:val="24"/>
+            <w:szCs w:val="24"/>
+          </w:rPr>
+          <w:delText>to</w:delText>
+        </w:r>
+      </w:del>
+      <w:r>
+        <w:rPr>
+          <w:sz w:val="24"/>
+          <w:szCs w:val="24"/>
+        </w:rPr>
+        <w:t xml:space="preserve"> its length.</w:t>
       </w:r>
     </w:p>
     <w:p>
@@ -1586,48 +3384,156 @@
           <w:ilvl w:val="2"/>
           <w:numId w:val="7"/>
         </w:numPr>
-      </w:pPr>
-      <w:r>
-        <w:rPr>
+        <w:rPr>
+          <w:sz w:val="24"/>
+          <w:szCs w:val="24"/>
+        </w:rPr>
+      </w:pPr>
+      <w:r>
+        <w:rPr>
+          <w:sz w:val="24"/>
+          <w:szCs w:val="24"/>
           <w:u w:val="single"/>
         </w:rPr>
+        <w:t>By density:</w:t>
+      </w:r>
+      <w:r>
+        <w:rPr>
+          <w:sz w:val="24"/>
+          <w:szCs w:val="24"/>
+          <w:u w:val="single"/>
+        </w:rPr>
+        <w:br/>
+      </w:r>
+      <w:proofErr w:type="gramStart"/>
+      <w:r>
+        <w:rPr>
+          <w:sz w:val="24"/>
+          <w:szCs w:val="24"/>
+        </w:rPr>
+        <w:t>A number</w:t>
+      </w:r>
+      <w:commentRangeStart w:id="212"/>
+      <w:r>
+        <w:rPr>
+          <w:sz w:val="24"/>
+          <w:szCs w:val="24"/>
+        </w:rPr>
+        <w:t xml:space="preserve"> of</w:t>
+      </w:r>
+      <w:proofErr w:type="gramEnd"/>
+      <w:r>
+        <w:rPr>
+          <w:sz w:val="24"/>
+          <w:szCs w:val="24"/>
+        </w:rPr>
         <w:t xml:space="preserve"> </w:t>
       </w:r>
       <w:r>
         <w:rPr>
-          <w:u w:val="single"/>
-        </w:rPr>
-        <w:t>By density:</w:t>
-      </w:r>
-      <w:r>
-        <w:rPr>
-          <w:u w:val="single"/>
-        </w:rPr>
-        <w:br/>
-      </w:r>
-      <w:r>
-        <w:t>A number</w:t>
-      </w:r>
-      <w:commentRangeStart w:id="1"/>
-      <w:r>
-        <w:t xml:space="preserve"> of </w:t>
-      </w:r>
-      <w:r>
+          <w:sz w:val="24"/>
+          <w:szCs w:val="24"/>
+        </w:rPr>
         <w:t>low</w:t>
       </w:r>
-      <w:r>
-        <w:t xml:space="preserve"> enough gradient values along the line, normalized to its length.</w:t>
-      </w:r>
-      <w:commentRangeEnd w:id="1"/>
+      <w:ins w:id="213" w:author="Ron Ziskind" w:date="2022-08-20T13:44:00Z">
+        <w:r>
+          <w:rPr>
+            <w:sz w:val="24"/>
+            <w:szCs w:val="24"/>
+          </w:rPr>
+          <w:t>-</w:t>
+        </w:r>
+      </w:ins>
+      <w:del w:id="214" w:author="Ron Ziskind" w:date="2022-08-20T13:44:00Z">
+        <w:r>
+          <w:rPr>
+            <w:sz w:val="24"/>
+            <w:szCs w:val="24"/>
+          </w:rPr>
+          <w:delText xml:space="preserve"> </w:delText>
+        </w:r>
+      </w:del>
+      <w:r>
+        <w:rPr>
+          <w:sz w:val="24"/>
+          <w:szCs w:val="24"/>
+        </w:rPr>
+        <w:t xml:space="preserve">enough gradient values along the line, normalized </w:t>
+      </w:r>
+      <w:ins w:id="215" w:author="Ron Ziskind" w:date="2022-08-20T13:44:00Z">
+        <w:r>
+          <w:rPr>
+            <w:sz w:val="24"/>
+            <w:szCs w:val="24"/>
+          </w:rPr>
+          <w:t>by</w:t>
+        </w:r>
+      </w:ins>
+      <w:del w:id="216" w:author="Ron Ziskind" w:date="2022-08-20T13:44:00Z">
+        <w:r>
+          <w:rPr>
+            <w:sz w:val="24"/>
+            <w:szCs w:val="24"/>
+          </w:rPr>
+          <w:delText>to</w:delText>
+        </w:r>
+      </w:del>
+      <w:r>
+        <w:rPr>
+          <w:sz w:val="24"/>
+          <w:szCs w:val="24"/>
+        </w:rPr>
+        <w:t xml:space="preserve"> its length.</w:t>
+      </w:r>
+      <w:commentRangeEnd w:id="212"/>
       <w:r>
         <w:rPr>
           <w:rStyle w:val="CommentReference"/>
+          <w:sz w:val="24"/>
+          <w:szCs w:val="24"/>
           <w:rtl/>
         </w:rPr>
-        <w:commentReference w:id="1"/>
-      </w:r>
-      <w:r>
-        <w:t xml:space="preserve"> When we look for the minimum scores.</w:t>
+        <w:commentReference w:id="212"/>
+      </w:r>
+      <w:r>
+        <w:rPr>
+          <w:sz w:val="24"/>
+          <w:szCs w:val="24"/>
+        </w:rPr>
+        <w:t xml:space="preserve"> </w:t>
+      </w:r>
+      <w:del w:id="217" w:author="Ron Ziskind" w:date="2022-08-20T13:45:00Z">
+        <w:r>
+          <w:rPr>
+            <w:sz w:val="24"/>
+            <w:szCs w:val="24"/>
+          </w:rPr>
+          <w:delText xml:space="preserve">When </w:delText>
+        </w:r>
+      </w:del>
+      <w:ins w:id="218" w:author="Ron Ziskind" w:date="2022-08-20T13:45:00Z">
+        <w:r>
+          <w:rPr>
+            <w:sz w:val="24"/>
+            <w:szCs w:val="24"/>
+          </w:rPr>
+          <w:t>Here,</w:t>
+        </w:r>
+        <w:r>
+          <w:rPr>
+            <w:sz w:val="24"/>
+            <w:szCs w:val="24"/>
+          </w:rPr>
+          <w:t xml:space="preserve"> </w:t>
+        </w:r>
+      </w:ins>
+      <w:r>
+        <w:rPr>
+          <w:sz w:val="24"/>
+          <w:szCs w:val="24"/>
+        </w:rPr>
+        <w:t>we look for the minimum scores.</w:t>
       </w:r>
     </w:p>
     <w:p>
@@ -1637,47 +3543,149 @@
           <w:ilvl w:val="2"/>
           <w:numId w:val="7"/>
         </w:numPr>
-      </w:pPr>
-      <w:r>
-        <w:rPr>
+        <w:rPr>
+          <w:sz w:val="24"/>
+          <w:szCs w:val="24"/>
+        </w:rPr>
+      </w:pPr>
+      <w:r>
+        <w:rPr>
+          <w:sz w:val="24"/>
+          <w:szCs w:val="24"/>
           <w:u w:val="single"/>
         </w:rPr>
-        <w:t xml:space="preserve"> </w:t>
-      </w:r>
-      <w:r>
-        <w:rPr>
-          <w:u w:val="single"/>
-        </w:rPr>
         <w:t>By frequency:</w:t>
       </w:r>
       <w:r>
+        <w:rPr>
+          <w:sz w:val="24"/>
+          <w:szCs w:val="24"/>
+        </w:rPr>
         <w:br/>
         <w:t xml:space="preserve">As a line </w:t>
       </w:r>
       <w:r>
+        <w:rPr>
+          <w:sz w:val="24"/>
+          <w:szCs w:val="24"/>
+        </w:rPr>
         <w:t>that</w:t>
       </w:r>
       <w:r>
-        <w:t xml:space="preserve"> has smaller gaps between high enough gradient value points is </w:t>
-      </w:r>
-      <w:r>
+        <w:rPr>
+          <w:sz w:val="24"/>
+          <w:szCs w:val="24"/>
+        </w:rPr>
+        <w:t xml:space="preserve"> has smaller gaps between high</w:t>
+      </w:r>
+      <w:ins w:id="219" w:author="Ron Ziskind" w:date="2022-08-20T13:45:00Z">
+        <w:r>
+          <w:rPr>
+            <w:sz w:val="24"/>
+            <w:szCs w:val="24"/>
+          </w:rPr>
+          <w:t>-</w:t>
+        </w:r>
+      </w:ins>
+      <w:del w:id="220" w:author="Ron Ziskind" w:date="2022-08-20T13:45:00Z">
+        <w:r>
+          <w:rPr>
+            <w:sz w:val="24"/>
+            <w:szCs w:val="24"/>
+          </w:rPr>
+          <w:delText xml:space="preserve"> </w:delText>
+        </w:r>
+      </w:del>
+      <w:r>
+        <w:rPr>
+          <w:sz w:val="24"/>
+          <w:szCs w:val="24"/>
+        </w:rPr>
+        <w:t xml:space="preserve">enough gradient value points </w:t>
+      </w:r>
+      <w:proofErr w:type="gramStart"/>
+      <w:r>
+        <w:rPr>
+          <w:sz w:val="24"/>
+          <w:szCs w:val="24"/>
+        </w:rPr>
+        <w:t>is</w:t>
+      </w:r>
+      <w:proofErr w:type="gramEnd"/>
+      <w:r>
+        <w:rPr>
+          <w:sz w:val="24"/>
+          <w:szCs w:val="24"/>
+        </w:rPr>
+        <w:t xml:space="preserve"> </w:t>
+      </w:r>
+      <w:r>
+        <w:rPr>
+          <w:sz w:val="24"/>
+          <w:szCs w:val="24"/>
+        </w:rPr>
         <w:t>most likely</w:t>
       </w:r>
       <w:r>
+        <w:rPr>
+          <w:sz w:val="24"/>
+          <w:szCs w:val="24"/>
+        </w:rPr>
         <w:t xml:space="preserve"> </w:t>
       </w:r>
       <w:r>
+        <w:rPr>
+          <w:sz w:val="24"/>
+          <w:szCs w:val="24"/>
+        </w:rPr>
         <w:t>a better line than one with one big gap</w:t>
       </w:r>
       <w:r>
+        <w:rPr>
+          <w:sz w:val="24"/>
+          <w:szCs w:val="24"/>
+        </w:rPr>
         <w:t>,</w:t>
       </w:r>
       <w:r>
+        <w:rPr>
+          <w:sz w:val="24"/>
+          <w:szCs w:val="24"/>
+        </w:rPr>
         <w:t xml:space="preserve"> this scoring method gives a negative score to a gap proportionally to its length. </w:t>
       </w:r>
       <w:r>
+        <w:rPr>
+          <w:sz w:val="24"/>
+          <w:szCs w:val="24"/>
+        </w:rPr>
         <w:br/>
-        <w:t>The line’s score will be the sum of scores of its gaps, normalized to its length.</w:t>
+        <w:t xml:space="preserve">The line’s score will be the sum of scores of its gaps, normalized </w:t>
+      </w:r>
+      <w:ins w:id="221" w:author="Ron Ziskind" w:date="2022-08-20T13:46:00Z">
+        <w:r>
+          <w:rPr>
+            <w:sz w:val="24"/>
+            <w:szCs w:val="24"/>
+          </w:rPr>
+          <w:t>by</w:t>
+        </w:r>
+      </w:ins>
+      <w:del w:id="222" w:author="Ron Ziskind" w:date="2022-08-20T13:46:00Z">
+        <w:r>
+          <w:rPr>
+            <w:sz w:val="24"/>
+            <w:szCs w:val="24"/>
+          </w:rPr>
+          <w:delText>to</w:delText>
+        </w:r>
+      </w:del>
+      <w:r>
+        <w:rPr>
+          <w:sz w:val="24"/>
+          <w:szCs w:val="24"/>
+        </w:rPr>
+        <w:t xml:space="preserve"> its length.</w:t>
       </w:r>
     </w:p>
     <w:p>
@@ -1687,31 +3695,189 @@
           <w:ilvl w:val="2"/>
           <w:numId w:val="7"/>
         </w:numPr>
-      </w:pPr>
-      <w:r>
-        <w:rPr>
+        <w:rPr>
+          <w:sz w:val="24"/>
+          <w:szCs w:val="24"/>
+        </w:rPr>
+      </w:pPr>
+      <w:r>
+        <w:rPr>
+          <w:sz w:val="24"/>
+          <w:szCs w:val="24"/>
           <w:u w:val="single"/>
         </w:rPr>
-        <w:t xml:space="preserve"> </w:t>
-      </w:r>
-      <w:r>
-        <w:rPr>
+        <w:t>By histogram of gaps (this method was suggested by Jihad at the end):</w:t>
+      </w:r>
+      <w:r>
+        <w:rPr>
+          <w:sz w:val="24"/>
+          <w:szCs w:val="24"/>
           <w:u w:val="single"/>
         </w:rPr>
-        <w:t>By histogram of gaps (this method was suggested by Jihad at the end):</w:t>
-      </w:r>
-      <w:r>
-        <w:rPr>
-          <w:u w:val="single"/>
-        </w:rPr>
         <w:br/>
       </w:r>
-      <w:r>
-        <w:t>Similar to the frequency, we consider a line better when its gaps are minimal. In this method, we punish the score of the line more aggressively. For a gap of a length of N we decrease the score by 2^N.</w:t>
+      <w:proofErr w:type="gramStart"/>
+      <w:r>
+        <w:rPr>
+          <w:sz w:val="24"/>
+          <w:szCs w:val="24"/>
+        </w:rPr>
+        <w:t>Similar to</w:t>
+      </w:r>
+      <w:proofErr w:type="gramEnd"/>
+      <w:r>
+        <w:rPr>
+          <w:sz w:val="24"/>
+          <w:szCs w:val="24"/>
+        </w:rPr>
+        <w:t xml:space="preserve"> the frequency, we consider a line</w:t>
+      </w:r>
+      <w:ins w:id="223" w:author="Ron Ziskind" w:date="2022-08-20T13:46:00Z">
+        <w:r>
+          <w:rPr>
+            <w:sz w:val="24"/>
+            <w:szCs w:val="24"/>
+          </w:rPr>
+          <w:t xml:space="preserve"> to be</w:t>
+        </w:r>
+      </w:ins>
+      <w:r>
+        <w:rPr>
+          <w:sz w:val="24"/>
+          <w:szCs w:val="24"/>
+        </w:rPr>
+        <w:t xml:space="preserve"> better when its gaps are minimal. In this method, we </w:t>
+      </w:r>
+      <w:ins w:id="224" w:author="Ron Ziskind" w:date="2022-08-20T13:46:00Z">
+        <w:r>
+          <w:rPr>
+            <w:sz w:val="24"/>
+            <w:szCs w:val="24"/>
+          </w:rPr>
+          <w:t>“</w:t>
+        </w:r>
+      </w:ins>
+      <w:r>
+        <w:rPr>
+          <w:sz w:val="24"/>
+          <w:szCs w:val="24"/>
+        </w:rPr>
+        <w:t>punish</w:t>
+      </w:r>
+      <w:ins w:id="225" w:author="Ron Ziskind" w:date="2022-08-20T13:46:00Z">
+        <w:r>
+          <w:rPr>
+            <w:sz w:val="24"/>
+            <w:szCs w:val="24"/>
+          </w:rPr>
+          <w:t>”</w:t>
+        </w:r>
+      </w:ins>
+      <w:r>
+        <w:rPr>
+          <w:sz w:val="24"/>
+          <w:szCs w:val="24"/>
+        </w:rPr>
+        <w:t xml:space="preserve"> the score of the line more aggressively. For a gap of </w:t>
+      </w:r>
+      <w:del w:id="226" w:author="Ron Ziskind" w:date="2022-08-20T13:47:00Z">
+        <w:r>
+          <w:rPr>
+            <w:sz w:val="24"/>
+            <w:szCs w:val="24"/>
+          </w:rPr>
+          <w:delText xml:space="preserve">a </w:delText>
+        </w:r>
+      </w:del>
+      <w:ins w:id="227" w:author="Ron Ziskind" w:date="2022-08-20T13:47:00Z">
+        <w:r>
+          <w:rPr>
+            <w:sz w:val="24"/>
+            <w:szCs w:val="24"/>
+          </w:rPr>
+          <w:t>the</w:t>
+        </w:r>
+        <w:r>
+          <w:rPr>
+            <w:sz w:val="24"/>
+            <w:szCs w:val="24"/>
+          </w:rPr>
+          <w:t xml:space="preserve"> </w:t>
+        </w:r>
+      </w:ins>
+      <w:r>
+        <w:rPr>
+          <w:sz w:val="24"/>
+          <w:szCs w:val="24"/>
+        </w:rPr>
+        <w:t>length of N</w:t>
+      </w:r>
+      <w:ins w:id="228" w:author="Ron Ziskind" w:date="2022-08-20T13:47:00Z">
+        <w:r>
+          <w:rPr>
+            <w:sz w:val="24"/>
+            <w:szCs w:val="24"/>
+          </w:rPr>
+          <w:t>,</w:t>
+        </w:r>
+      </w:ins>
+      <w:r>
+        <w:rPr>
+          <w:sz w:val="24"/>
+          <w:szCs w:val="24"/>
+        </w:rPr>
+        <w:t xml:space="preserve"> we decrease the score by 2</w:t>
+      </w:r>
+      <w:del w:id="229" w:author="Ron Ziskind" w:date="2022-08-20T13:47:00Z">
+        <w:r>
+          <w:rPr>
+            <w:sz w:val="24"/>
+            <w:szCs w:val="24"/>
+            <w:vertAlign w:val="superscript"/>
+            <w:rPrChange w:id="230" w:author="Ron Ziskind" w:date="2022-08-20T13:47:00Z">
+              <w:rPr>
+                <w:sz w:val="24"/>
+                <w:szCs w:val="24"/>
+              </w:rPr>
+            </w:rPrChange>
+          </w:rPr>
+          <w:delText>^</w:delText>
+        </w:r>
+      </w:del>
+      <w:r>
+        <w:rPr>
+          <w:sz w:val="24"/>
+          <w:szCs w:val="24"/>
+          <w:vertAlign w:val="superscript"/>
+          <w:rPrChange w:id="231" w:author="Ron Ziskind" w:date="2022-08-20T13:47:00Z">
+            <w:rPr>
+              <w:sz w:val="24"/>
+              <w:szCs w:val="24"/>
+            </w:rPr>
+          </w:rPrChange>
+        </w:rPr>
+        <w:t>N</w:t>
+      </w:r>
+      <w:r>
+        <w:rPr>
+          <w:sz w:val="24"/>
+          <w:szCs w:val="24"/>
+        </w:rPr>
+        <w:t>.</w:t>
       </w:r>
     </w:p>
     <w:p>
-      <w:r>
+      <w:pPr>
+        <w:rPr>
+          <w:sz w:val="24"/>
+          <w:szCs w:val="24"/>
+        </w:rPr>
+      </w:pPr>
+      <w:r>
+        <w:rPr>
+          <w:sz w:val="24"/>
+          <w:szCs w:val="24"/>
+        </w:rPr>
         <w:br w:type="page"/>
       </w:r>
     </w:p>
@@ -1724,16 +3890,36 @@
         </w:numPr>
       </w:pPr>
       <w:r>
+        <w:rPr>
+          <w:sz w:val="24"/>
+          <w:szCs w:val="24"/>
+          <w:u w:val="single"/>
+        </w:rPr>
         <w:lastRenderedPageBreak/>
         <w:t xml:space="preserve">Choosing the lines </w:t>
       </w:r>
       <w:r>
+        <w:rPr>
+          <w:sz w:val="24"/>
+          <w:szCs w:val="24"/>
+          <w:u w:val="single"/>
+        </w:rPr>
         <w:t>out of</w:t>
       </w:r>
       <w:r>
+        <w:rPr>
+          <w:sz w:val="24"/>
+          <w:szCs w:val="24"/>
+          <w:u w:val="single"/>
+        </w:rPr>
         <w:t xml:space="preserve"> the can</w:t>
       </w:r>
       <w:r>
+        <w:rPr>
+          <w:sz w:val="24"/>
+          <w:szCs w:val="24"/>
+          <w:u w:val="single"/>
+        </w:rPr>
         <w:t>didates:</w:t>
       </w:r>
       <w:r>
@@ -1744,14 +3930,80 @@
           <w:sz w:val="24"/>
           <w:szCs w:val="24"/>
         </w:rPr>
-        <w:t>A Quadrilateral’s edge might be considered as similar but different lines, resulted from the Hough-Space. It is needed to make sure that the</w:t>
-      </w:r>
-      <w:r>
-        <w:rPr>
-          <w:sz w:val="24"/>
-          <w:szCs w:val="24"/>
-        </w:rPr>
-        <w:t xml:space="preserve"> top scored,</w:t>
+        <w:t xml:space="preserve">A </w:t>
+      </w:r>
+      <w:ins w:id="232" w:author="Ron Ziskind" w:date="2022-08-20T13:48:00Z">
+        <w:r>
+          <w:rPr>
+            <w:sz w:val="24"/>
+            <w:szCs w:val="24"/>
+          </w:rPr>
+          <w:t>q</w:t>
+        </w:r>
+      </w:ins>
+      <w:del w:id="233" w:author="Ron Ziskind" w:date="2022-08-20T13:48:00Z">
+        <w:r>
+          <w:rPr>
+            <w:sz w:val="24"/>
+            <w:szCs w:val="24"/>
+          </w:rPr>
+          <w:delText>Q</w:delText>
+        </w:r>
+      </w:del>
+      <w:r>
+        <w:rPr>
+          <w:sz w:val="24"/>
+          <w:szCs w:val="24"/>
+        </w:rPr>
+        <w:t>uadrilateral’s edge might be considered as similar but different lines, resulted from the Hough-Space. It is needed to make sure that the</w:t>
+      </w:r>
+      <w:r>
+        <w:rPr>
+          <w:sz w:val="24"/>
+          <w:szCs w:val="24"/>
+        </w:rPr>
+        <w:t xml:space="preserve"> top</w:t>
+      </w:r>
+      <w:ins w:id="234" w:author="Ron Ziskind" w:date="2022-08-20T13:50:00Z">
+        <w:r>
+          <w:rPr>
+            <w:sz w:val="24"/>
+            <w:szCs w:val="24"/>
+          </w:rPr>
+          <w:t>-</w:t>
+        </w:r>
+      </w:ins>
+      <w:del w:id="235" w:author="Ron Ziskind" w:date="2022-08-20T13:50:00Z">
+        <w:r>
+          <w:rPr>
+            <w:sz w:val="24"/>
+            <w:szCs w:val="24"/>
+          </w:rPr>
+          <w:delText xml:space="preserve"> </w:delText>
+        </w:r>
+      </w:del>
+      <w:r>
+        <w:rPr>
+          <w:sz w:val="24"/>
+          <w:szCs w:val="24"/>
+        </w:rPr>
+        <w:t>score</w:t>
+      </w:r>
+      <w:del w:id="236" w:author="Ron Ziskind" w:date="2022-08-20T13:50:00Z">
+        <w:r>
+          <w:rPr>
+            <w:sz w:val="24"/>
+            <w:szCs w:val="24"/>
+          </w:rPr>
+          <w:delText>d</w:delText>
+        </w:r>
+      </w:del>
+      <w:r>
+        <w:rPr>
+          <w:sz w:val="24"/>
+          <w:szCs w:val="24"/>
+        </w:rPr>
+        <w:t>,</w:t>
       </w:r>
       <w:r>
         <w:rPr>
@@ -1772,7 +4024,21 @@
           <w:sz w:val="24"/>
           <w:szCs w:val="24"/>
         </w:rPr>
-        <w:t xml:space="preserve"> we pick, in our case 4 lines, represent different edges. For this purpose, we checked </w:t>
+        <w:t xml:space="preserve"> we pick, in our case 4 lines, represent different edges.</w:t>
+      </w:r>
+      <w:r>
+        <w:rPr>
+          <w:sz w:val="24"/>
+          <w:szCs w:val="24"/>
+        </w:rPr>
+        <w:t xml:space="preserve"> </w:t>
+      </w:r>
+      <w:r>
+        <w:rPr>
+          <w:sz w:val="24"/>
+          <w:szCs w:val="24"/>
+        </w:rPr>
+        <w:t xml:space="preserve">For this purpose, we checked </w:t>
       </w:r>
       <w:r>
         <w:rPr>
@@ -1800,7 +4066,32 @@
           <w:sz w:val="24"/>
           <w:szCs w:val="24"/>
         </w:rPr>
-        <w:t xml:space="preserve"> the next ways:</w:t>
+        <w:t xml:space="preserve"> the next </w:t>
+      </w:r>
+      <w:del w:id="237" w:author="Ron Ziskind" w:date="2022-08-20T13:51:00Z">
+        <w:r>
+          <w:rPr>
+            <w:sz w:val="24"/>
+            <w:szCs w:val="24"/>
+          </w:rPr>
+          <w:delText>ways</w:delText>
+        </w:r>
+      </w:del>
+      <w:ins w:id="238" w:author="Ron Ziskind" w:date="2022-08-20T13:51:00Z">
+        <w:r>
+          <w:rPr>
+            <w:sz w:val="24"/>
+            <w:szCs w:val="24"/>
+          </w:rPr>
+          <w:t>approaches</w:t>
+        </w:r>
+      </w:ins>
+      <w:r>
+        <w:rPr>
+          <w:sz w:val="24"/>
+          <w:szCs w:val="24"/>
+        </w:rPr>
+        <w:t>:</w:t>
       </w:r>
     </w:p>
     <w:p>
@@ -1811,86 +4102,290 @@
           <w:numId w:val="7"/>
         </w:numPr>
         <w:rPr>
-          <w:u w:val="single"/>
-        </w:rPr>
-      </w:pPr>
-      <w:r>
+          <w:sz w:val="24"/>
+          <w:szCs w:val="24"/>
+        </w:rPr>
+      </w:pPr>
+      <w:r>
+        <w:rPr>
+          <w:sz w:val="24"/>
+          <w:szCs w:val="24"/>
+        </w:rPr>
         <w:t xml:space="preserve"> </w:t>
       </w:r>
       <w:r>
         <w:rPr>
-          <w:u w:val="single"/>
+          <w:sz w:val="24"/>
+          <w:szCs w:val="24"/>
         </w:rPr>
         <w:t>By polar representation:</w:t>
       </w:r>
       <w:r>
         <w:rPr>
-          <w:u w:val="single"/>
+          <w:sz w:val="24"/>
+          <w:szCs w:val="24"/>
         </w:rPr>
         <w:br/>
       </w:r>
       <w:r>
-        <w:t xml:space="preserve">Given two lines, we consider them </w:t>
-      </w:r>
-      <w:r>
-        <w:rPr>
-          <w:b/>
-          <w:bCs/>
-        </w:rPr>
-        <w:t>not</w:t>
-      </w:r>
-      <w:r>
-        <w:rPr>
-          <w:b/>
-          <w:bCs/>
+        <w:rPr>
+          <w:sz w:val="24"/>
+          <w:szCs w:val="24"/>
+        </w:rPr>
+        <w:t>Given two lines</w:t>
+      </w:r>
+      <w:ins w:id="239" w:author="Ron Ziskind" w:date="2022-08-20T13:51:00Z">
+        <w:r>
+          <w:rPr>
+            <w:sz w:val="24"/>
+            <w:szCs w:val="24"/>
+          </w:rPr>
+          <w:t xml:space="preserve"> are considered</w:t>
+        </w:r>
+      </w:ins>
+      <w:del w:id="240" w:author="Ron Ziskind" w:date="2022-08-20T13:51:00Z">
+        <w:r>
+          <w:rPr>
+            <w:sz w:val="24"/>
+            <w:szCs w:val="24"/>
+          </w:rPr>
+          <w:delText>, we consider them not</w:delText>
+        </w:r>
+      </w:del>
+      <w:r>
+        <w:rPr>
+          <w:sz w:val="24"/>
+          <w:szCs w:val="24"/>
         </w:rPr>
         <w:t xml:space="preserve"> </w:t>
       </w:r>
-      <w:r>
-        <w:t xml:space="preserve">unique if when in polar representation, their </w:t>
+      <w:ins w:id="241" w:author="Ron Ziskind" w:date="2022-08-20T13:54:00Z">
+        <w:r>
+          <w:rPr>
+            <w:sz w:val="24"/>
+            <w:szCs w:val="24"/>
+          </w:rPr>
+          <w:t xml:space="preserve">not </w:t>
+        </w:r>
+      </w:ins>
+      <w:r>
+        <w:rPr>
+          <w:sz w:val="24"/>
+          <w:szCs w:val="24"/>
+        </w:rPr>
+        <w:t>unique if</w:t>
+      </w:r>
+      <w:ins w:id="242" w:author="Ron Ziskind" w:date="2022-08-20T13:51:00Z">
+        <w:r>
+          <w:rPr>
+            <w:sz w:val="24"/>
+            <w:szCs w:val="24"/>
+          </w:rPr>
+          <w:t>,</w:t>
+        </w:r>
+      </w:ins>
+      <w:r>
+        <w:rPr>
+          <w:sz w:val="24"/>
+          <w:szCs w:val="24"/>
+        </w:rPr>
+        <w:t xml:space="preserve"> when in polar representation, their</w:t>
+      </w:r>
+      <w:ins w:id="243" w:author="Ron Ziskind" w:date="2022-08-20T13:51:00Z">
+        <w:r>
+          <w:rPr>
+            <w:sz w:val="24"/>
+            <w:szCs w:val="24"/>
+          </w:rPr>
+          <w:t xml:space="preserve"> </w:t>
+        </w:r>
+      </w:ins>
+      <w:ins w:id="244" w:author="Ron Ziskind" w:date="2022-08-20T13:52:00Z">
+        <w:r>
+          <w:rPr>
+            <w:rFonts w:ascii="Symbol" w:hAnsi="Symbol"/>
+            <w:i/>
+            <w:iCs/>
+            <w:sz w:val="24"/>
+            <w:szCs w:val="24"/>
+            <w:rPrChange w:id="245" w:author="Ron Ziskind" w:date="2022-08-20T13:52:00Z">
+              <w:rPr>
+                <w:sz w:val="24"/>
+                <w:szCs w:val="24"/>
+              </w:rPr>
+            </w:rPrChange>
+          </w:rPr>
+          <w:t>q</w:t>
+        </w:r>
+        <w:r>
+          <w:rPr>
+            <w:rFonts w:ascii="Symbol" w:hAnsi="Symbol"/>
+            <w:i/>
+            <w:iCs/>
+            <w:sz w:val="24"/>
+            <w:szCs w:val="24"/>
+          </w:rPr>
+          <w:t xml:space="preserve"> </w:t>
+        </w:r>
+        <w:r>
+          <w:rPr>
+            <w:sz w:val="24"/>
+            <w:szCs w:val="24"/>
+          </w:rPr>
+          <w:t>’s</w:t>
+        </w:r>
+      </w:ins>
+      <w:r>
+        <w:rPr>
+          <w:sz w:val="24"/>
+          <w:szCs w:val="24"/>
+        </w:rPr>
+        <w:t xml:space="preserve"> </w:t>
       </w:r>
       <m:oMath>
         <m:r>
-          <w:rPr>
-            <w:rFonts w:ascii="Cambria Math" w:hAnsi="Cambria Math"/>
-          </w:rPr>
-          <m:t>θ's</m:t>
+          <w:del w:id="246" w:author="Ron Ziskind" w:date="2022-08-20T13:52:00Z">
+            <w:rPr>
+              <w:rFonts w:ascii="Cambria Math" w:hAnsi="Cambria Math"/>
+              <w:sz w:val="24"/>
+              <w:szCs w:val="24"/>
+            </w:rPr>
+            <m:t>θ</m:t>
+          </w:del>
+        </m:r>
+        <m:r>
+          <w:del w:id="247" w:author="Ron Ziskind" w:date="2022-08-20T13:52:00Z">
+            <m:rPr>
+              <m:sty m:val="p"/>
+            </m:rPr>
+            <w:rPr>
+              <w:rFonts w:ascii="Cambria Math" w:hAnsi="Cambria Math"/>
+              <w:sz w:val="24"/>
+              <w:szCs w:val="24"/>
+            </w:rPr>
+            <m:t>'</m:t>
+          </w:del>
+        </m:r>
+        <m:r>
+          <w:del w:id="248" w:author="Ron Ziskind" w:date="2022-08-20T13:52:00Z">
+            <w:rPr>
+              <w:rFonts w:ascii="Cambria Math" w:hAnsi="Cambria Math"/>
+              <w:sz w:val="24"/>
+              <w:szCs w:val="24"/>
+            </w:rPr>
+            <m:t>s</m:t>
+          </w:del>
         </m:r>
       </m:oMath>
-      <w:r>
-        <w:rPr>
-          <w:rFonts w:eastAsiaTheme="minorEastAsia"/>
-        </w:rPr>
-        <w:t xml:space="preserve"> are almost t</w:t>
-      </w:r>
-      <w:r>
-        <w:rPr>
-          <w:rFonts w:eastAsiaTheme="minorEastAsia"/>
-        </w:rPr>
-        <w:t xml:space="preserve">he same(rounded to 3 digits after the zero, in radians) and their </w:t>
-      </w:r>
-      <w:r>
-        <w:rPr>
-          <w:rFonts w:eastAsiaTheme="minorEastAsia"/>
-        </w:rPr>
-        <w:t>radiuses</w:t>
-      </w:r>
-      <w:r>
-        <w:rPr>
-          <w:rFonts w:eastAsiaTheme="minorEastAsia" w:hint="cs"/>
+      <w:del w:id="249" w:author="Ron Ziskind" w:date="2022-08-20T13:52:00Z">
+        <w:r>
+          <w:rPr>
+            <w:sz w:val="24"/>
+            <w:szCs w:val="24"/>
+          </w:rPr>
+          <w:delText xml:space="preserve"> </w:delText>
+        </w:r>
+      </w:del>
+      <w:r>
+        <w:rPr>
+          <w:sz w:val="24"/>
+          <w:szCs w:val="24"/>
+        </w:rPr>
+        <w:t>are almost t</w:t>
+      </w:r>
+      <w:r>
+        <w:rPr>
+          <w:sz w:val="24"/>
+          <w:szCs w:val="24"/>
+        </w:rPr>
+        <w:t>he same</w:t>
+      </w:r>
+      <w:ins w:id="250" w:author="Ron Ziskind" w:date="2022-08-20T13:53:00Z">
+        <w:r>
+          <w:rPr>
+            <w:sz w:val="24"/>
+            <w:szCs w:val="24"/>
+          </w:rPr>
+          <w:t xml:space="preserve"> </w:t>
+        </w:r>
+      </w:ins>
+      <w:r>
+        <w:rPr>
+          <w:sz w:val="24"/>
+          <w:szCs w:val="24"/>
+        </w:rPr>
+        <w:t xml:space="preserve">(rounded to 3 digits after the </w:t>
+      </w:r>
+      <w:del w:id="251" w:author="Ron Ziskind" w:date="2022-08-20T13:53:00Z">
+        <w:r>
+          <w:rPr>
+            <w:sz w:val="24"/>
+            <w:szCs w:val="24"/>
+          </w:rPr>
+          <w:delText>zero</w:delText>
+        </w:r>
+      </w:del>
+      <w:ins w:id="252" w:author="Ron Ziskind" w:date="2022-08-20T13:53:00Z">
+        <w:r>
+          <w:rPr>
+            <w:sz w:val="24"/>
+            <w:szCs w:val="24"/>
+          </w:rPr>
+          <w:t>decimal point</w:t>
+        </w:r>
+      </w:ins>
+      <w:r>
+        <w:rPr>
+          <w:sz w:val="24"/>
+          <w:szCs w:val="24"/>
+        </w:rPr>
+        <w:t xml:space="preserve">, in radians) and their </w:t>
+      </w:r>
+      <w:r>
+        <w:rPr>
+          <w:sz w:val="24"/>
+          <w:szCs w:val="24"/>
+        </w:rPr>
+        <w:t>radi</w:t>
+      </w:r>
+      <w:ins w:id="253" w:author="Ron Ziskind" w:date="2022-08-20T13:53:00Z">
+        <w:r>
+          <w:rPr>
+            <w:sz w:val="24"/>
+            <w:szCs w:val="24"/>
+          </w:rPr>
+          <w:t>i</w:t>
+        </w:r>
+      </w:ins>
+      <w:del w:id="254" w:author="Ron Ziskind" w:date="2022-08-20T13:53:00Z">
+        <w:r>
+          <w:rPr>
+            <w:sz w:val="24"/>
+            <w:szCs w:val="24"/>
+          </w:rPr>
+          <w:delText>uses</w:delText>
+        </w:r>
+      </w:del>
+      <w:r>
+        <w:rPr>
+          <w:rFonts w:hint="cs"/>
+          <w:sz w:val="24"/>
+          <w:szCs w:val="24"/>
           <w:rtl/>
         </w:rPr>
         <w:t xml:space="preserve"> </w:t>
       </w:r>
       <w:r>
         <w:rPr>
-          <w:rFonts w:eastAsiaTheme="minorEastAsia"/>
+          <w:sz w:val="24"/>
+          <w:szCs w:val="24"/>
         </w:rPr>
         <w:t>are</w:t>
       </w:r>
       <w:r>
         <w:rPr>
-          <w:rFonts w:eastAsiaTheme="minorEastAsia"/>
+          <w:sz w:val="24"/>
+          <w:szCs w:val="24"/>
         </w:rPr>
         <w:t xml:space="preserve"> close enough.</w:t>
       </w:r>
@@ -1903,7 +4398,8 @@
           <w:numId w:val="7"/>
         </w:numPr>
         <w:rPr>
-          <w:u w:val="single"/>
+          <w:sz w:val="24"/>
+          <w:szCs w:val="24"/>
         </w:rPr>
       </w:pPr>
       <w:r>
@@ -1917,33 +4413,30 @@
         <w:rPr>
           <w:sz w:val="24"/>
           <w:szCs w:val="24"/>
-          <w:u w:val="single"/>
         </w:rPr>
         <w:t xml:space="preserve">By average </w:t>
       </w:r>
-      <w:commentRangeStart w:id="2"/>
-      <w:r>
-        <w:rPr>
-          <w:sz w:val="24"/>
-          <w:szCs w:val="24"/>
-          <w:u w:val="single"/>
+      <w:commentRangeStart w:id="255"/>
+      <w:r>
+        <w:rPr>
+          <w:sz w:val="24"/>
+          <w:szCs w:val="24"/>
         </w:rPr>
         <w:t>distance</w:t>
       </w:r>
-      <w:commentRangeEnd w:id="2"/>
-      <w:r>
-        <w:rPr>
-          <w:rStyle w:val="CommentReference"/>
-          <w:u w:val="single"/>
+      <w:commentRangeEnd w:id="255"/>
+      <w:r>
+        <w:rPr>
+          <w:sz w:val="24"/>
+          <w:szCs w:val="24"/>
           <w:rtl/>
         </w:rPr>
-        <w:commentReference w:id="2"/>
-      </w:r>
-      <w:r>
-        <w:rPr>
-          <w:sz w:val="24"/>
-          <w:szCs w:val="24"/>
-          <w:u w:val="single"/>
+        <w:commentReference w:id="255"/>
+      </w:r>
+      <w:r>
+        <w:rPr>
+          <w:sz w:val="24"/>
+          <w:szCs w:val="24"/>
         </w:rPr>
         <w:t>:</w:t>
       </w:r>
@@ -1953,32 +4446,78 @@
         <w:pStyle w:val="ListParagraph"/>
         <w:ind w:left="1224"/>
         <w:rPr>
-          <w:rFonts w:eastAsiaTheme="minorEastAsia"/>
-        </w:rPr>
-      </w:pPr>
-      <w:r>
-        <w:t xml:space="preserve">Given two lines, we consider them </w:t>
-      </w:r>
-      <w:r>
-        <w:rPr>
-          <w:b/>
-          <w:bCs/>
-        </w:rPr>
-        <w:t>not</w:t>
-      </w:r>
-      <w:r>
-        <w:rPr>
-          <w:b/>
-          <w:bCs/>
-        </w:rPr>
-        <w:t xml:space="preserve"> </w:t>
-      </w:r>
-      <w:r>
-        <w:t>unique if the average distance is too low</w:t>
-      </w:r>
-      <w:r>
-        <w:rPr>
-          <w:rFonts w:eastAsiaTheme="minorEastAsia"/>
+          <w:sz w:val="24"/>
+          <w:szCs w:val="24"/>
+        </w:rPr>
+      </w:pPr>
+      <w:ins w:id="256" w:author="Ron Ziskind" w:date="2022-08-20T13:54:00Z">
+        <w:r>
+          <w:rPr>
+            <w:sz w:val="24"/>
+            <w:szCs w:val="24"/>
+          </w:rPr>
+          <w:t>Given two lines</w:t>
+        </w:r>
+        <w:r>
+          <w:rPr>
+            <w:sz w:val="24"/>
+            <w:szCs w:val="24"/>
+          </w:rPr>
+          <w:t xml:space="preserve"> are considered</w:t>
+        </w:r>
+        <w:r>
+          <w:rPr>
+            <w:sz w:val="24"/>
+            <w:szCs w:val="24"/>
+          </w:rPr>
+          <w:t xml:space="preserve"> </w:t>
+        </w:r>
+        <w:r>
+          <w:rPr>
+            <w:sz w:val="24"/>
+            <w:szCs w:val="24"/>
+          </w:rPr>
+          <w:t xml:space="preserve">not </w:t>
+        </w:r>
+      </w:ins>
+      <w:del w:id="257" w:author="Ron Ziskind" w:date="2022-08-20T13:54:00Z">
+        <w:r>
+          <w:rPr>
+            <w:sz w:val="24"/>
+            <w:szCs w:val="24"/>
+          </w:rPr>
+          <w:delText xml:space="preserve">Given two lines, we consider them not </w:delText>
+        </w:r>
+      </w:del>
+      <w:r>
+        <w:rPr>
+          <w:sz w:val="24"/>
+          <w:szCs w:val="24"/>
+        </w:rPr>
+        <w:t xml:space="preserve">unique if the average distance is too </w:t>
+      </w:r>
+      <w:del w:id="258" w:author="Ron Ziskind" w:date="2022-08-20T13:55:00Z">
+        <w:r>
+          <w:rPr>
+            <w:sz w:val="24"/>
+            <w:szCs w:val="24"/>
+          </w:rPr>
+          <w:delText>low</w:delText>
+        </w:r>
+      </w:del>
+      <w:ins w:id="259" w:author="Ron Ziskind" w:date="2022-08-20T13:55:00Z">
+        <w:r>
+          <w:rPr>
+            <w:sz w:val="24"/>
+            <w:szCs w:val="24"/>
+          </w:rPr>
+          <w:t>small</w:t>
+        </w:r>
+      </w:ins>
+      <w:r>
+        <w:rPr>
+          <w:sz w:val="24"/>
+          <w:szCs w:val="24"/>
         </w:rPr>
         <w:t>.</w:t>
       </w:r>
@@ -1988,18 +4527,21 @@
         <w:pStyle w:val="ListParagraph"/>
         <w:ind w:left="1224"/>
         <w:rPr>
-          <w:u w:val="single"/>
-        </w:rPr>
-      </w:pPr>
-      <w:r>
-        <w:rPr>
-          <w:rFonts w:eastAsiaTheme="minorEastAsia"/>
+          <w:sz w:val="24"/>
+          <w:szCs w:val="24"/>
+        </w:rPr>
+      </w:pPr>
+      <w:r>
+        <w:rPr>
+          <w:sz w:val="24"/>
+          <w:szCs w:val="24"/>
         </w:rPr>
         <w:t>The average distance is calculated using functions representing both lines</w:t>
       </w:r>
       <w:r>
         <w:rPr>
-          <w:rFonts w:eastAsiaTheme="minorEastAsia"/>
+          <w:sz w:val="24"/>
+          <w:szCs w:val="24"/>
         </w:rPr>
         <w:t>, using iterations throughout the full length of the lines.</w:t>
       </w:r>
@@ -2012,51 +4554,45 @@
           <w:numId w:val="7"/>
         </w:numPr>
         <w:rPr>
-          <w:u w:val="single"/>
-        </w:rPr>
-      </w:pPr>
-      <w:r>
-        <w:t xml:space="preserve"> </w:t>
-      </w:r>
-      <w:r>
-        <w:rPr>
-          <w:sz w:val="24"/>
-          <w:szCs w:val="24"/>
-          <w:u w:val="single"/>
-        </w:rPr>
-        <w:t xml:space="preserve">By average </w:t>
-      </w:r>
-      <w:commentRangeStart w:id="3"/>
-      <w:r>
-        <w:rPr>
-          <w:sz w:val="24"/>
-          <w:szCs w:val="24"/>
-          <w:u w:val="single"/>
+          <w:sz w:val="24"/>
+          <w:szCs w:val="24"/>
+        </w:rPr>
+      </w:pPr>
+      <w:r>
+        <w:rPr>
+          <w:sz w:val="24"/>
+          <w:szCs w:val="24"/>
+        </w:rPr>
+        <w:t xml:space="preserve"> By average </w:t>
+      </w:r>
+      <w:commentRangeStart w:id="260"/>
+      <w:r>
+        <w:rPr>
+          <w:sz w:val="24"/>
+          <w:szCs w:val="24"/>
         </w:rPr>
         <w:t>distance</w:t>
       </w:r>
-      <w:commentRangeEnd w:id="3"/>
-      <w:r>
-        <w:rPr>
-          <w:sz w:val="24"/>
-          <w:szCs w:val="24"/>
-          <w:u w:val="single"/>
+      <w:commentRangeEnd w:id="260"/>
+      <w:r>
+        <w:rPr>
+          <w:sz w:val="24"/>
+          <w:szCs w:val="24"/>
         </w:rPr>
         <w:t xml:space="preserve"> calculated with an integral</w:t>
       </w:r>
       <w:r>
         <w:rPr>
-          <w:rStyle w:val="CommentReference"/>
-          <w:u w:val="single"/>
+          <w:sz w:val="24"/>
+          <w:szCs w:val="24"/>
           <w:rtl/>
         </w:rPr>
-        <w:commentReference w:id="3"/>
-      </w:r>
-      <w:r>
-        <w:rPr>
-          <w:sz w:val="24"/>
-          <w:szCs w:val="24"/>
-          <w:u w:val="single"/>
+        <w:commentReference w:id="260"/>
+      </w:r>
+      <w:r>
+        <w:rPr>
+          <w:sz w:val="24"/>
+          <w:szCs w:val="24"/>
         </w:rPr>
         <w:t>:</w:t>
       </w:r>
@@ -2066,71 +4602,257 @@
         <w:pStyle w:val="ListParagraph"/>
         <w:ind w:left="1224"/>
         <w:rPr>
-          <w:u w:val="single"/>
-        </w:rPr>
-      </w:pPr>
-      <w:r>
-        <w:t xml:space="preserve">Given two lines, we consider them </w:t>
-      </w:r>
-      <w:r>
-        <w:rPr>
-          <w:b/>
-          <w:bCs/>
-        </w:rPr>
-        <w:t>not</w:t>
-      </w:r>
-      <w:r>
-        <w:rPr>
-          <w:b/>
-          <w:bCs/>
+          <w:sz w:val="24"/>
+          <w:szCs w:val="24"/>
+        </w:rPr>
+      </w:pPr>
+      <w:ins w:id="261" w:author="Ron Ziskind" w:date="2022-08-20T13:55:00Z">
+        <w:r>
+          <w:rPr>
+            <w:sz w:val="24"/>
+            <w:szCs w:val="24"/>
+          </w:rPr>
+          <w:t>Given two lines</w:t>
+        </w:r>
+        <w:r>
+          <w:rPr>
+            <w:sz w:val="24"/>
+            <w:szCs w:val="24"/>
+          </w:rPr>
+          <w:t xml:space="preserve"> are considered</w:t>
+        </w:r>
+        <w:r>
+          <w:rPr>
+            <w:sz w:val="24"/>
+            <w:szCs w:val="24"/>
+          </w:rPr>
+          <w:t xml:space="preserve"> </w:t>
+        </w:r>
+        <w:r>
+          <w:rPr>
+            <w:sz w:val="24"/>
+            <w:szCs w:val="24"/>
+          </w:rPr>
+          <w:t xml:space="preserve">not </w:t>
+        </w:r>
+      </w:ins>
+      <w:del w:id="262" w:author="Ron Ziskind" w:date="2022-08-20T13:55:00Z">
+        <w:r>
+          <w:rPr>
+            <w:sz w:val="24"/>
+            <w:szCs w:val="24"/>
+          </w:rPr>
+          <w:delText xml:space="preserve">Given two lines, we consider them not </w:delText>
+        </w:r>
+      </w:del>
+      <w:r>
+        <w:rPr>
+          <w:sz w:val="24"/>
+          <w:szCs w:val="24"/>
+        </w:rPr>
+        <w:t xml:space="preserve">unique if the average distance is too </w:t>
+      </w:r>
+      <w:del w:id="263" w:author="Ron Ziskind" w:date="2022-08-20T13:55:00Z">
+        <w:r>
+          <w:rPr>
+            <w:sz w:val="24"/>
+            <w:szCs w:val="24"/>
+          </w:rPr>
+          <w:delText>low</w:delText>
+        </w:r>
+      </w:del>
+      <w:ins w:id="264" w:author="Ron Ziskind" w:date="2022-08-20T13:55:00Z">
+        <w:r>
+          <w:rPr>
+            <w:sz w:val="24"/>
+            <w:szCs w:val="24"/>
+          </w:rPr>
+          <w:t>small</w:t>
+        </w:r>
+      </w:ins>
+      <w:r>
+        <w:rPr>
+          <w:sz w:val="24"/>
+          <w:szCs w:val="24"/>
+        </w:rPr>
+        <w:t>.</w:t>
+      </w:r>
+      <w:r>
+        <w:rPr>
+          <w:sz w:val="24"/>
+          <w:szCs w:val="24"/>
+        </w:rPr>
+        <w:br/>
+      </w:r>
+      <w:del w:id="265" w:author="Ron Ziskind" w:date="2022-08-20T13:56:00Z">
+        <w:r>
+          <w:rPr>
+            <w:sz w:val="24"/>
+            <w:szCs w:val="24"/>
+          </w:rPr>
+          <w:delText>In differ from</w:delText>
+        </w:r>
+      </w:del>
+      <w:ins w:id="266" w:author="Ron Ziskind" w:date="2022-08-20T13:56:00Z">
+        <w:r>
+          <w:rPr>
+            <w:sz w:val="24"/>
+            <w:szCs w:val="24"/>
+          </w:rPr>
+          <w:t>Unlike</w:t>
+        </w:r>
+      </w:ins>
+      <w:r>
+        <w:rPr>
+          <w:sz w:val="24"/>
+          <w:szCs w:val="24"/>
+        </w:rPr>
+        <w:t xml:space="preserve"> the </w:t>
+      </w:r>
+      <w:del w:id="267" w:author="Ron Ziskind" w:date="2022-08-20T13:56:00Z">
+        <w:r>
+          <w:rPr>
+            <w:sz w:val="24"/>
+            <w:szCs w:val="24"/>
+          </w:rPr>
+          <w:delText xml:space="preserve">above </w:delText>
+        </w:r>
+      </w:del>
+      <w:r>
+        <w:rPr>
+          <w:sz w:val="24"/>
+          <w:szCs w:val="24"/>
+        </w:rPr>
+        <w:t>method</w:t>
+      </w:r>
+      <w:ins w:id="268" w:author="Ron Ziskind" w:date="2022-08-20T13:56:00Z">
+        <w:r>
+          <w:rPr>
+            <w:sz w:val="24"/>
+            <w:szCs w:val="24"/>
+          </w:rPr>
+          <w:t xml:space="preserve"> </w:t>
+        </w:r>
+        <w:r>
+          <w:rPr>
+            <w:sz w:val="24"/>
+            <w:szCs w:val="24"/>
+          </w:rPr>
+          <w:t>above</w:t>
+        </w:r>
+      </w:ins>
+      <w:r>
+        <w:rPr>
+          <w:sz w:val="24"/>
+          <w:szCs w:val="24"/>
+        </w:rPr>
+        <w:t xml:space="preserve">, the average is calculated by the </w:t>
+      </w:r>
+      <w:r>
+        <w:rPr>
+          <w:sz w:val="24"/>
+          <w:szCs w:val="24"/>
+        </w:rPr>
+        <w:t>integral value between the two lines</w:t>
+      </w:r>
+      <w:ins w:id="269" w:author="Ron Ziskind" w:date="2022-08-20T13:57:00Z">
+        <w:r>
+          <w:rPr>
+            <w:sz w:val="24"/>
+            <w:szCs w:val="24"/>
+          </w:rPr>
+          <w:t>,</w:t>
+        </w:r>
+      </w:ins>
+      <w:del w:id="270" w:author="Ron Ziskind" w:date="2022-08-20T13:56:00Z">
+        <w:r>
+          <w:rPr>
+            <w:sz w:val="24"/>
+            <w:szCs w:val="24"/>
+          </w:rPr>
+          <w:delText>,</w:delText>
+        </w:r>
+      </w:del>
+      <w:r>
+        <w:rPr>
+          <w:sz w:val="24"/>
+          <w:szCs w:val="24"/>
+        </w:rPr>
+        <w:t xml:space="preserve"> in other words, the </w:t>
+      </w:r>
+      <w:ins w:id="271" w:author="Ron Ziskind" w:date="2022-08-20T13:56:00Z">
+        <w:r>
+          <w:rPr>
+            <w:sz w:val="24"/>
+            <w:szCs w:val="24"/>
+          </w:rPr>
+          <w:t>a</w:t>
+        </w:r>
+      </w:ins>
+      <w:del w:id="272" w:author="Ron Ziskind" w:date="2022-08-20T13:56:00Z">
+        <w:r>
+          <w:rPr>
+            <w:rFonts w:hint="cs"/>
+            <w:sz w:val="24"/>
+            <w:szCs w:val="24"/>
+          </w:rPr>
+          <w:delText>A</w:delText>
+        </w:r>
+      </w:del>
+      <w:r>
+        <w:rPr>
+          <w:sz w:val="24"/>
+          <w:szCs w:val="24"/>
+        </w:rPr>
+        <w:t xml:space="preserve">rea, normalized </w:t>
+      </w:r>
+      <w:del w:id="273" w:author="Ron Ziskind" w:date="2022-08-20T13:57:00Z">
+        <w:r>
+          <w:rPr>
+            <w:sz w:val="24"/>
+            <w:szCs w:val="24"/>
+          </w:rPr>
+          <w:delText xml:space="preserve">to </w:delText>
+        </w:r>
+      </w:del>
+      <w:ins w:id="274" w:author="Ron Ziskind" w:date="2022-08-20T13:57:00Z">
+        <w:r>
+          <w:rPr>
+            <w:sz w:val="24"/>
+            <w:szCs w:val="24"/>
+          </w:rPr>
+          <w:t>by</w:t>
+        </w:r>
+        <w:r>
+          <w:rPr>
+            <w:sz w:val="24"/>
+            <w:szCs w:val="24"/>
+          </w:rPr>
+          <w:t xml:space="preserve"> </w:t>
+        </w:r>
+      </w:ins>
+      <w:r>
+        <w:rPr>
+          <w:sz w:val="24"/>
+          <w:szCs w:val="24"/>
+        </w:rPr>
+        <w:t>the line’s length</w:t>
+      </w:r>
+      <w:ins w:id="275" w:author="Ron Ziskind" w:date="2022-08-20T13:58:00Z">
+        <w:r>
+          <w:rPr>
+            <w:sz w:val="24"/>
+            <w:szCs w:val="24"/>
+          </w:rPr>
+          <w:t>.</w:t>
+        </w:r>
+      </w:ins>
+      <w:r>
+        <w:rPr>
+          <w:sz w:val="24"/>
+          <w:szCs w:val="24"/>
         </w:rPr>
         <w:t xml:space="preserve"> </w:t>
-      </w:r>
-      <w:r>
-        <w:t>unique if the average distance is too low</w:t>
-      </w:r>
-      <w:r>
-        <w:rPr>
-          <w:rFonts w:eastAsiaTheme="minorEastAsia"/>
-        </w:rPr>
-        <w:t>.</w:t>
-      </w:r>
-      <w:r>
-        <w:rPr>
-          <w:rFonts w:eastAsiaTheme="minorEastAsia"/>
-        </w:rPr>
-        <w:br/>
-        <w:t xml:space="preserve">In differ from the above method, the average is calculated by the </w:t>
-      </w:r>
-      <w:r>
-        <w:rPr>
-          <w:rFonts w:eastAsiaTheme="minorEastAsia"/>
-        </w:rPr>
-        <w:t>integral value between the two lines,</w:t>
-      </w:r>
-      <w:r>
-        <w:rPr>
-          <w:rFonts w:eastAsiaTheme="minorEastAsia"/>
-        </w:rPr>
-        <w:t xml:space="preserve"> </w:t>
-      </w:r>
-      <w:r>
-        <w:rPr>
-          <w:rFonts w:eastAsiaTheme="minorEastAsia"/>
-        </w:rPr>
-        <w:t xml:space="preserve">in other words, the </w:t>
-      </w:r>
-      <w:r>
-        <w:rPr>
-          <w:rFonts w:eastAsiaTheme="minorEastAsia" w:hint="cs"/>
-        </w:rPr>
-        <w:t>A</w:t>
-      </w:r>
-      <w:r>
-        <w:rPr>
-          <w:rFonts w:eastAsiaTheme="minorEastAsia"/>
-        </w:rPr>
-        <w:t xml:space="preserve">rea, normalized to the line’s length </w:t>
       </w:r>
     </w:p>
     <w:p>
@@ -2141,77 +4863,236 @@
           <w:numId w:val="7"/>
         </w:numPr>
         <w:rPr>
-          <w:u w:val="single"/>
-        </w:rPr>
-      </w:pPr>
-      <w:r>
+          <w:sz w:val="24"/>
+          <w:szCs w:val="24"/>
+        </w:rPr>
+      </w:pPr>
+      <w:r>
+        <w:rPr>
+          <w:sz w:val="24"/>
+          <w:szCs w:val="24"/>
+        </w:rPr>
         <w:t xml:space="preserve"> </w:t>
       </w:r>
       <w:r>
         <w:rPr>
-          <w:u w:val="single"/>
+          <w:sz w:val="24"/>
+          <w:szCs w:val="24"/>
         </w:rPr>
         <w:t xml:space="preserve">By </w:t>
       </w:r>
-      <w:r>
-        <w:rPr>
-          <w:u w:val="single"/>
-        </w:rPr>
-        <w:t>Incline</w:t>
-      </w:r>
-      <w:r>
-        <w:rPr>
-          <w:rFonts w:hint="cs"/>
-          <w:u w:val="single"/>
-          <w:rtl/>
+      <w:del w:id="276" w:author="Ron Ziskind" w:date="2022-08-20T13:59:00Z">
+        <w:r>
+          <w:rPr>
+            <w:sz w:val="24"/>
+            <w:szCs w:val="24"/>
+          </w:rPr>
+          <w:delText>Incline</w:delText>
+        </w:r>
+        <w:r>
+          <w:rPr>
+            <w:rFonts w:hint="cs"/>
+            <w:sz w:val="24"/>
+            <w:szCs w:val="24"/>
+            <w:rtl/>
+          </w:rPr>
+          <w:delText xml:space="preserve"> </w:delText>
+        </w:r>
+      </w:del>
+      <w:ins w:id="277" w:author="Ron Ziskind" w:date="2022-08-20T13:59:00Z">
+        <w:r>
+          <w:rPr>
+            <w:sz w:val="24"/>
+            <w:szCs w:val="24"/>
+          </w:rPr>
+          <w:t>slope</w:t>
+        </w:r>
+        <w:r>
+          <w:rPr>
+            <w:rFonts w:hint="cs"/>
+            <w:sz w:val="24"/>
+            <w:szCs w:val="24"/>
+            <w:rtl/>
+          </w:rPr>
+          <w:t xml:space="preserve"> </w:t>
+        </w:r>
+      </w:ins>
+      <w:r>
+        <w:rPr>
+          <w:sz w:val="24"/>
+          <w:szCs w:val="24"/>
+        </w:rPr>
+        <w:t xml:space="preserve">while considering the </w:t>
+      </w:r>
+      <w:r>
+        <w:rPr>
+          <w:sz w:val="24"/>
+          <w:szCs w:val="24"/>
+        </w:rPr>
+        <w:t>average distance between the lines</w:t>
+      </w:r>
+      <w:r>
+        <w:rPr>
+          <w:sz w:val="24"/>
+          <w:szCs w:val="24"/>
+        </w:rPr>
+        <w:t>:</w:t>
+      </w:r>
+      <w:r>
+        <w:rPr>
+          <w:sz w:val="24"/>
+          <w:szCs w:val="24"/>
+        </w:rPr>
+        <w:br/>
+      </w:r>
+      <w:ins w:id="278" w:author="Ron Ziskind" w:date="2022-08-20T13:59:00Z">
+        <w:r>
+          <w:rPr>
+            <w:sz w:val="24"/>
+            <w:szCs w:val="24"/>
+          </w:rPr>
+          <w:t>Given two lines</w:t>
+        </w:r>
+        <w:r>
+          <w:rPr>
+            <w:sz w:val="24"/>
+            <w:szCs w:val="24"/>
+          </w:rPr>
+          <w:t xml:space="preserve"> are considered</w:t>
+        </w:r>
+        <w:r>
+          <w:rPr>
+            <w:sz w:val="24"/>
+            <w:szCs w:val="24"/>
+          </w:rPr>
+          <w:t xml:space="preserve"> </w:t>
+        </w:r>
+        <w:r>
+          <w:rPr>
+            <w:sz w:val="24"/>
+            <w:szCs w:val="24"/>
+          </w:rPr>
+          <w:t xml:space="preserve">not </w:t>
+        </w:r>
+      </w:ins>
+      <w:del w:id="279" w:author="Ron Ziskind" w:date="2022-08-20T13:59:00Z">
+        <w:r>
+          <w:rPr>
+            <w:sz w:val="24"/>
+            <w:szCs w:val="24"/>
+          </w:rPr>
+          <w:delText>Given two lines</w:delText>
+        </w:r>
+        <w:r>
+          <w:rPr>
+            <w:sz w:val="24"/>
+            <w:szCs w:val="24"/>
+          </w:rPr>
+          <w:delText xml:space="preserve">, we </w:delText>
+        </w:r>
+        <w:r>
+          <w:rPr>
+            <w:sz w:val="24"/>
+            <w:szCs w:val="24"/>
+          </w:rPr>
+          <w:delText xml:space="preserve">consider them not </w:delText>
+        </w:r>
+      </w:del>
+      <w:r>
+        <w:rPr>
+          <w:sz w:val="24"/>
+          <w:szCs w:val="24"/>
+        </w:rPr>
+        <w:t xml:space="preserve">unique if their </w:t>
+      </w:r>
+      <w:del w:id="280" w:author="Ron Ziskind" w:date="2022-08-20T13:59:00Z">
+        <w:r>
+          <w:rPr>
+            <w:sz w:val="24"/>
+            <w:szCs w:val="24"/>
+          </w:rPr>
+          <w:delText xml:space="preserve">incline </w:delText>
+        </w:r>
+      </w:del>
+      <w:ins w:id="281" w:author="Ron Ziskind" w:date="2022-08-20T13:59:00Z">
+        <w:r>
+          <w:rPr>
+            <w:sz w:val="24"/>
+            <w:szCs w:val="24"/>
+          </w:rPr>
+          <w:t>slope</w:t>
+        </w:r>
+      </w:ins>
+      <w:ins w:id="282" w:author="Ron Ziskind" w:date="2022-08-20T14:00:00Z">
+        <w:r>
+          <w:rPr>
+            <w:sz w:val="24"/>
+            <w:szCs w:val="24"/>
+          </w:rPr>
+          <w:t>s</w:t>
+        </w:r>
+      </w:ins>
+      <w:ins w:id="283" w:author="Ron Ziskind" w:date="2022-08-20T13:59:00Z">
+        <w:r>
+          <w:rPr>
+            <w:sz w:val="24"/>
+            <w:szCs w:val="24"/>
+          </w:rPr>
+          <w:t xml:space="preserve"> </w:t>
+        </w:r>
+      </w:ins>
+      <w:ins w:id="284" w:author="Ron Ziskind" w:date="2022-08-20T14:00:00Z">
+        <w:r>
+          <w:rPr>
+            <w:sz w:val="24"/>
+            <w:szCs w:val="24"/>
+          </w:rPr>
+          <w:t>are</w:t>
+        </w:r>
+      </w:ins>
+      <w:del w:id="285" w:author="Ron Ziskind" w:date="2022-08-20T14:00:00Z">
+        <w:r>
+          <w:rPr>
+            <w:sz w:val="24"/>
+            <w:szCs w:val="24"/>
+          </w:rPr>
+          <w:delText>is</w:delText>
+        </w:r>
+      </w:del>
+      <w:r>
+        <w:rPr>
+          <w:sz w:val="24"/>
+          <w:szCs w:val="24"/>
+        </w:rPr>
+        <w:t xml:space="preserve"> similar and </w:t>
+      </w:r>
+      <w:r>
+        <w:rPr>
+          <w:sz w:val="24"/>
+          <w:szCs w:val="24"/>
+        </w:rPr>
+        <w:t>the</w:t>
+      </w:r>
+      <w:r>
+        <w:rPr>
+          <w:sz w:val="24"/>
+          <w:szCs w:val="24"/>
         </w:rPr>
         <w:t xml:space="preserve"> </w:t>
       </w:r>
       <w:r>
         <w:rPr>
-          <w:u w:val="single"/>
-        </w:rPr>
-        <w:t>while considering the radius of the polar representation</w:t>
-      </w:r>
-      <w:r>
-        <w:rPr>
-          <w:u w:val="single"/>
-        </w:rPr>
-        <w:t>:</w:t>
-      </w:r>
-      <w:r>
-        <w:rPr>
-          <w:u w:val="single"/>
-        </w:rPr>
-        <w:br/>
-      </w:r>
-      <w:r>
-        <w:t>Given two lines</w:t>
-      </w:r>
-      <w:r>
-        <w:t xml:space="preserve">, we </w:t>
-      </w:r>
-      <w:r>
-        <w:t xml:space="preserve">consider them not unique if their incline is similar and </w:t>
-      </w:r>
-      <w:r>
-        <w:rPr>
-          <w:rFonts w:eastAsiaTheme="minorEastAsia"/>
-        </w:rPr>
-        <w:t>their radiuses</w:t>
-      </w:r>
-      <w:r>
-        <w:rPr>
-          <w:rFonts w:eastAsiaTheme="minorEastAsia" w:hint="cs"/>
-          <w:rtl/>
-        </w:rPr>
-        <w:t xml:space="preserve"> </w:t>
-      </w:r>
-      <w:r>
-        <w:rPr>
-          <w:rFonts w:eastAsiaTheme="minorEastAsia"/>
-        </w:rPr>
-        <w:t>are close enough.</w:t>
+          <w:sz w:val="24"/>
+          <w:szCs w:val="24"/>
+        </w:rPr>
+        <w:t xml:space="preserve">average distance between them is small </w:t>
+      </w:r>
+      <w:r>
+        <w:rPr>
+          <w:sz w:val="24"/>
+          <w:szCs w:val="24"/>
+        </w:rPr>
+        <w:t>enough.</w:t>
       </w:r>
     </w:p>
     <w:p>
@@ -2219,10 +5100,15 @@
         <w:pStyle w:val="ListParagraph"/>
         <w:ind w:left="1224"/>
         <w:rPr>
-          <w:u w:val="single"/>
-        </w:rPr>
-      </w:pPr>
-      <w:r>
+          <w:sz w:val="24"/>
+          <w:szCs w:val="24"/>
+        </w:rPr>
+      </w:pPr>
+      <w:r>
+        <w:rPr>
+          <w:sz w:val="24"/>
+          <w:szCs w:val="24"/>
+        </w:rPr>
         <w:t xml:space="preserve">Because we expect </w:t>
       </w:r>
       <w:r>
@@ -2237,57 +5123,472 @@
           <w:sz w:val="24"/>
           <w:szCs w:val="24"/>
         </w:rPr>
-        <w:t xml:space="preserve">, we can have the </w:t>
-      </w:r>
-      <w:r>
-        <w:rPr>
-          <w:sz w:val="24"/>
-          <w:szCs w:val="24"/>
-        </w:rPr>
-        <w:t xml:space="preserve">assumption </w:t>
-      </w:r>
-      <w:r>
-        <w:rPr>
-          <w:sz w:val="24"/>
-          <w:szCs w:val="24"/>
-        </w:rPr>
-        <w:t xml:space="preserve">that the incline in </w:t>
-      </w:r>
-      <w:r>
-        <w:rPr>
-          <w:sz w:val="24"/>
-          <w:szCs w:val="24"/>
-        </w:rPr>
-        <w:t xml:space="preserve">suitability </w:t>
-      </w:r>
-      <w:r>
-        <w:rPr>
-          <w:sz w:val="24"/>
-          <w:szCs w:val="24"/>
-        </w:rPr>
-        <w:t xml:space="preserve">to the radius, </w:t>
-      </w:r>
-      <w:r>
-        <w:rPr>
-          <w:sz w:val="24"/>
-          <w:szCs w:val="24"/>
-        </w:rPr>
-        <w:t>differs</w:t>
-      </w:r>
-      <w:r>
-        <w:rPr>
-          <w:sz w:val="24"/>
-          <w:szCs w:val="24"/>
-        </w:rPr>
-        <w:t xml:space="preserve"> significantly.</w:t>
+        <w:t xml:space="preserve">, we can </w:t>
+      </w:r>
+      <w:del w:id="286" w:author="Ron Ziskind" w:date="2022-08-20T14:05:00Z">
+        <w:r>
+          <w:rPr>
+            <w:sz w:val="24"/>
+            <w:szCs w:val="24"/>
+          </w:rPr>
+          <w:delText xml:space="preserve">have the </w:delText>
+        </w:r>
+      </w:del>
+      <w:r>
+        <w:rPr>
+          <w:sz w:val="24"/>
+          <w:szCs w:val="24"/>
+        </w:rPr>
+        <w:t>assum</w:t>
+      </w:r>
+      <w:ins w:id="287" w:author="Ron Ziskind" w:date="2022-08-20T14:05:00Z">
+        <w:r>
+          <w:rPr>
+            <w:sz w:val="24"/>
+            <w:szCs w:val="24"/>
+          </w:rPr>
+          <w:t>e</w:t>
+        </w:r>
+      </w:ins>
+      <w:del w:id="288" w:author="Ron Ziskind" w:date="2022-08-20T14:05:00Z">
+        <w:r>
+          <w:rPr>
+            <w:sz w:val="24"/>
+            <w:szCs w:val="24"/>
+          </w:rPr>
+          <w:delText>ption</w:delText>
+        </w:r>
+      </w:del>
+      <w:r>
+        <w:rPr>
+          <w:sz w:val="24"/>
+          <w:szCs w:val="24"/>
+        </w:rPr>
+        <w:t xml:space="preserve"> </w:t>
+      </w:r>
+      <w:r>
+        <w:rPr>
+          <w:sz w:val="24"/>
+          <w:szCs w:val="24"/>
+        </w:rPr>
+        <w:t xml:space="preserve">that the </w:t>
+      </w:r>
+      <w:ins w:id="289" w:author="Ron Ziskind" w:date="2022-08-20T14:03:00Z">
+        <w:r>
+          <w:rPr>
+            <w:sz w:val="24"/>
+            <w:szCs w:val="24"/>
+          </w:rPr>
+          <w:t>s</w:t>
+        </w:r>
+      </w:ins>
+      <w:ins w:id="290" w:author="Ron Ziskind" w:date="2022-08-20T14:04:00Z">
+        <w:r>
+          <w:rPr>
+            <w:sz w:val="24"/>
+            <w:szCs w:val="24"/>
+          </w:rPr>
+          <w:t xml:space="preserve">imilar </w:t>
+        </w:r>
+      </w:ins>
+      <w:del w:id="291" w:author="Ron Ziskind" w:date="2022-08-20T14:02:00Z">
+        <w:r>
+          <w:rPr>
+            <w:sz w:val="24"/>
+            <w:szCs w:val="24"/>
+          </w:rPr>
+          <w:delText xml:space="preserve">incline </w:delText>
+        </w:r>
+      </w:del>
+      <w:ins w:id="292" w:author="Ron Ziskind" w:date="2022-08-20T14:02:00Z">
+        <w:r>
+          <w:rPr>
+            <w:sz w:val="24"/>
+            <w:szCs w:val="24"/>
+          </w:rPr>
+          <w:t>slope</w:t>
+        </w:r>
+      </w:ins>
+      <w:ins w:id="293" w:author="Ron Ziskind" w:date="2022-08-20T14:04:00Z">
+        <w:r>
+          <w:rPr>
+            <w:sz w:val="24"/>
+            <w:szCs w:val="24"/>
+          </w:rPr>
+          <w:t>s</w:t>
+        </w:r>
+      </w:ins>
+      <w:ins w:id="294" w:author="Ron Ziskind" w:date="2022-08-20T14:02:00Z">
+        <w:r>
+          <w:rPr>
+            <w:sz w:val="24"/>
+            <w:szCs w:val="24"/>
+          </w:rPr>
+          <w:t xml:space="preserve"> </w:t>
+        </w:r>
+      </w:ins>
+      <w:del w:id="295" w:author="Ron Ziskind" w:date="2022-08-20T14:02:00Z">
+        <w:r>
+          <w:rPr>
+            <w:sz w:val="24"/>
+            <w:szCs w:val="24"/>
+          </w:rPr>
+          <w:delText xml:space="preserve">in </w:delText>
+        </w:r>
+        <w:r>
+          <w:rPr>
+            <w:sz w:val="24"/>
+            <w:szCs w:val="24"/>
+          </w:rPr>
+          <w:delText>suitability</w:delText>
+        </w:r>
+      </w:del>
+      <w:ins w:id="296" w:author="Ron Ziskind" w:date="2022-08-20T14:04:00Z">
+        <w:r>
+          <w:rPr>
+            <w:sz w:val="24"/>
+            <w:szCs w:val="24"/>
+          </w:rPr>
+          <w:t>indicate that</w:t>
+        </w:r>
+      </w:ins>
+      <w:r>
+        <w:rPr>
+          <w:sz w:val="24"/>
+          <w:szCs w:val="24"/>
+        </w:rPr>
+        <w:t xml:space="preserve"> </w:t>
+      </w:r>
+      <w:del w:id="297" w:author="Ron Ziskind" w:date="2022-08-20T14:04:00Z">
+        <w:r>
+          <w:rPr>
+            <w:sz w:val="24"/>
+            <w:szCs w:val="24"/>
+          </w:rPr>
+          <w:delText xml:space="preserve">to </w:delText>
+        </w:r>
+      </w:del>
+      <w:r>
+        <w:rPr>
+          <w:sz w:val="24"/>
+          <w:szCs w:val="24"/>
+        </w:rPr>
+        <w:t xml:space="preserve">the </w:t>
+      </w:r>
+      <w:del w:id="298" w:author="Ron Ziskind" w:date="2022-08-20T14:02:00Z">
+        <w:r>
+          <w:rPr>
+            <w:sz w:val="24"/>
+            <w:szCs w:val="24"/>
+          </w:rPr>
+          <w:delText>radius</w:delText>
+        </w:r>
+      </w:del>
+      <w:ins w:id="299" w:author="Ron Ziskind" w:date="2022-08-20T14:02:00Z">
+        <w:r>
+          <w:rPr>
+            <w:sz w:val="24"/>
+            <w:szCs w:val="24"/>
+          </w:rPr>
+          <w:t>average distance</w:t>
+        </w:r>
+      </w:ins>
+      <w:ins w:id="300" w:author="Ron Ziskind" w:date="2022-08-20T14:04:00Z">
+        <w:r>
+          <w:rPr>
+            <w:sz w:val="24"/>
+            <w:szCs w:val="24"/>
+          </w:rPr>
+          <w:t xml:space="preserve"> is</w:t>
+        </w:r>
+      </w:ins>
+      <w:del w:id="301" w:author="Ron Ziskind" w:date="2022-08-20T14:04:00Z">
+        <w:r>
+          <w:rPr>
+            <w:sz w:val="24"/>
+            <w:szCs w:val="24"/>
+          </w:rPr>
+          <w:delText>,</w:delText>
+        </w:r>
+      </w:del>
+      <w:r>
+        <w:rPr>
+          <w:sz w:val="24"/>
+          <w:szCs w:val="24"/>
+        </w:rPr>
+        <w:t xml:space="preserve"> </w:t>
+      </w:r>
+      <w:del w:id="302" w:author="Ron Ziskind" w:date="2022-08-20T14:04:00Z">
+        <w:r>
+          <w:rPr>
+            <w:sz w:val="24"/>
+            <w:szCs w:val="24"/>
+          </w:rPr>
+          <w:delText>differs</w:delText>
+        </w:r>
+        <w:r>
+          <w:rPr>
+            <w:sz w:val="24"/>
+            <w:szCs w:val="24"/>
+          </w:rPr>
+          <w:delText xml:space="preserve"> </w:delText>
+        </w:r>
+      </w:del>
+      <w:r>
+        <w:rPr>
+          <w:sz w:val="24"/>
+          <w:szCs w:val="24"/>
+        </w:rPr>
+        <w:t>significant</w:t>
+      </w:r>
+      <w:del w:id="303" w:author="Ron Ziskind" w:date="2022-08-20T14:05:00Z">
+        <w:r>
+          <w:rPr>
+            <w:sz w:val="24"/>
+            <w:szCs w:val="24"/>
+          </w:rPr>
+          <w:delText>ly</w:delText>
+        </w:r>
+      </w:del>
+      <w:r>
+        <w:rPr>
+          <w:sz w:val="24"/>
+          <w:szCs w:val="24"/>
+        </w:rPr>
+        <w:t>.</w:t>
       </w:r>
     </w:p>
     <w:p>
       <w:pPr>
+        <w:pStyle w:val="ListParagraph"/>
+        <w:numPr>
+          <w:ilvl w:val="0"/>
+          <w:numId w:val="8"/>
+        </w:numPr>
+        <w:rPr>
+          <w:sz w:val="24"/>
+          <w:szCs w:val="24"/>
+        </w:rPr>
+      </w:pPr>
+      <w:ins w:id="304" w:author="Ron Ziskind" w:date="2022-08-20T14:06:00Z">
+        <w:r>
+          <w:rPr>
+            <w:sz w:val="24"/>
+            <w:szCs w:val="24"/>
+          </w:rPr>
+          <w:t>We n</w:t>
+        </w:r>
+      </w:ins>
+      <w:del w:id="305" w:author="Ron Ziskind" w:date="2022-08-20T14:06:00Z">
+        <w:r>
+          <w:rPr>
+            <w:sz w:val="24"/>
+            <w:szCs w:val="24"/>
+          </w:rPr>
+          <w:delText>N</w:delText>
+        </w:r>
+      </w:del>
+      <w:r>
+        <w:rPr>
+          <w:sz w:val="24"/>
+          <w:szCs w:val="24"/>
+        </w:rPr>
+        <w:t>ot</w:t>
+      </w:r>
+      <w:ins w:id="306" w:author="Ron Ziskind" w:date="2022-08-20T14:06:00Z">
+        <w:r>
+          <w:rPr>
+            <w:sz w:val="24"/>
+            <w:szCs w:val="24"/>
+          </w:rPr>
+          <w:t>e</w:t>
+        </w:r>
+      </w:ins>
+      <w:del w:id="307" w:author="Ron Ziskind" w:date="2022-08-20T14:06:00Z">
+        <w:r>
+          <w:rPr>
+            <w:sz w:val="24"/>
+            <w:szCs w:val="24"/>
+          </w:rPr>
+          <w:delText>ice</w:delText>
+        </w:r>
+      </w:del>
+      <w:ins w:id="308" w:author="Ron Ziskind" w:date="2022-08-20T14:06:00Z">
+        <w:r>
+          <w:rPr>
+            <w:sz w:val="24"/>
+            <w:szCs w:val="24"/>
+          </w:rPr>
+          <w:t xml:space="preserve"> that</w:t>
+        </w:r>
+      </w:ins>
+      <w:del w:id="309" w:author="Ron Ziskind" w:date="2022-08-20T14:06:00Z">
+        <w:r>
+          <w:rPr>
+            <w:sz w:val="24"/>
+            <w:szCs w:val="24"/>
+          </w:rPr>
+          <w:delText>,</w:delText>
+        </w:r>
+      </w:del>
+      <w:r>
+        <w:rPr>
+          <w:sz w:val="24"/>
+          <w:szCs w:val="24"/>
+        </w:rPr>
+        <w:t xml:space="preserve"> </w:t>
+      </w:r>
+      <w:r>
+        <w:rPr>
+          <w:sz w:val="24"/>
+          <w:szCs w:val="24"/>
+        </w:rPr>
+        <w:t>in</w:t>
+      </w:r>
+      <w:r>
+        <w:rPr>
+          <w:sz w:val="24"/>
+          <w:szCs w:val="24"/>
+        </w:rPr>
+        <w:t xml:space="preserve"> some cases 4 lines are not found in the first chunk of line</w:t>
+      </w:r>
+      <w:r>
+        <w:rPr>
+          <w:sz w:val="24"/>
+          <w:szCs w:val="24"/>
+        </w:rPr>
+        <w:t>s</w:t>
+      </w:r>
+      <w:r>
+        <w:rPr>
+          <w:sz w:val="24"/>
+          <w:szCs w:val="24"/>
+        </w:rPr>
+        <w:t>.</w:t>
+      </w:r>
+      <w:r>
+        <w:rPr>
+          <w:sz w:val="24"/>
+          <w:szCs w:val="24"/>
+        </w:rPr>
+        <w:t xml:space="preserve"> In these cases, we load more </w:t>
+      </w:r>
+      <w:r>
+        <w:rPr>
+          <w:sz w:val="24"/>
+          <w:szCs w:val="24"/>
+        </w:rPr>
+        <w:t>chunks</w:t>
+      </w:r>
+      <w:r>
+        <w:rPr>
+          <w:sz w:val="24"/>
+          <w:szCs w:val="24"/>
+        </w:rPr>
+        <w:t xml:space="preserve"> of line</w:t>
+      </w:r>
+      <w:r>
+        <w:rPr>
+          <w:sz w:val="24"/>
+          <w:szCs w:val="24"/>
+        </w:rPr>
+        <w:t>s</w:t>
+      </w:r>
+      <w:r>
+        <w:rPr>
+          <w:sz w:val="24"/>
+          <w:szCs w:val="24"/>
+        </w:rPr>
+        <w:t>,</w:t>
+      </w:r>
+      <w:r>
+        <w:rPr>
+          <w:sz w:val="24"/>
+          <w:szCs w:val="24"/>
+        </w:rPr>
+        <w:t xml:space="preserve"> </w:t>
+      </w:r>
+      <w:r>
+        <w:rPr>
+          <w:sz w:val="24"/>
+          <w:szCs w:val="24"/>
+        </w:rPr>
+        <w:t>in accordance</w:t>
+      </w:r>
+      <w:r>
+        <w:rPr>
+          <w:rFonts w:hint="cs"/>
+          <w:sz w:val="24"/>
+          <w:szCs w:val="24"/>
+          <w:rtl/>
+        </w:rPr>
+        <w:t xml:space="preserve"> </w:t>
+      </w:r>
+      <w:r>
+        <w:rPr>
+          <w:sz w:val="24"/>
+          <w:szCs w:val="24"/>
+        </w:rPr>
+        <w:t>with their value in the Hough-</w:t>
+      </w:r>
+      <w:ins w:id="310" w:author="Ron Ziskind" w:date="2022-08-20T14:07:00Z">
+        <w:r>
+          <w:rPr>
+            <w:sz w:val="24"/>
+            <w:szCs w:val="24"/>
+          </w:rPr>
+          <w:t>S</w:t>
+        </w:r>
+      </w:ins>
+      <w:del w:id="311" w:author="Ron Ziskind" w:date="2022-08-20T14:07:00Z">
+        <w:r>
+          <w:rPr>
+            <w:sz w:val="24"/>
+            <w:szCs w:val="24"/>
+          </w:rPr>
+          <w:delText>s</w:delText>
+        </w:r>
+      </w:del>
+      <w:r>
+        <w:rPr>
+          <w:sz w:val="24"/>
+          <w:szCs w:val="24"/>
+        </w:rPr>
+        <w:t>pace</w:t>
+      </w:r>
+      <w:ins w:id="312" w:author="Ron Ziskind" w:date="2022-08-20T14:07:00Z">
+        <w:r>
+          <w:rPr>
+            <w:sz w:val="24"/>
+            <w:szCs w:val="24"/>
+          </w:rPr>
+          <w:t>.</w:t>
+        </w:r>
+      </w:ins>
+    </w:p>
+    <w:p>
+      <w:pPr>
         <w:rPr>
           <w:u w:val="single"/>
         </w:rPr>
       </w:pPr>
+    </w:p>
+    <w:p>
+      <w:pPr>
+        <w:rPr>
+          <w:sz w:val="24"/>
+          <w:szCs w:val="24"/>
+          <w:u w:val="single"/>
+        </w:rPr>
+      </w:pPr>
+      <w:r>
+        <w:rPr>
+          <w:sz w:val="24"/>
+          <w:szCs w:val="24"/>
+          <w:u w:val="single"/>
+        </w:rPr>
+        <w:br w:type="page"/>
+      </w:r>
     </w:p>
     <w:p>
       <w:pPr>
@@ -2308,6 +5609,7 @@
           <w:szCs w:val="24"/>
           <w:u w:val="single"/>
         </w:rPr>
+        <w:lastRenderedPageBreak/>
         <w:t>Some technical details</w:t>
       </w:r>
     </w:p>
@@ -2332,7 +5634,39 @@
           <w:sz w:val="24"/>
           <w:szCs w:val="24"/>
         </w:rPr>
-        <w:t>a convenient way to compare all the different methods. This was important for understanding the performance of each method.</w:t>
+        <w:t xml:space="preserve">a convenient way to compare all the different methods. This was </w:t>
+      </w:r>
+      <w:del w:id="313" w:author="Ron Ziskind" w:date="2022-08-20T14:08:00Z">
+        <w:r>
+          <w:rPr>
+            <w:sz w:val="24"/>
+            <w:szCs w:val="24"/>
+          </w:rPr>
+          <w:delText xml:space="preserve">important </w:delText>
+        </w:r>
+      </w:del>
+      <w:ins w:id="314" w:author="Ron Ziskind" w:date="2022-08-20T14:08:00Z">
+        <w:r>
+          <w:rPr>
+            <w:sz w:val="24"/>
+            <w:szCs w:val="24"/>
+          </w:rPr>
+          <w:t>essential</w:t>
+        </w:r>
+        <w:r>
+          <w:rPr>
+            <w:sz w:val="24"/>
+            <w:szCs w:val="24"/>
+          </w:rPr>
+          <w:t xml:space="preserve"> </w:t>
+        </w:r>
+      </w:ins>
+      <w:r>
+        <w:rPr>
+          <w:sz w:val="24"/>
+          <w:szCs w:val="24"/>
+        </w:rPr>
+        <w:t>for understanding the performance of each method.</w:t>
       </w:r>
       <w:r>
         <w:rPr>
@@ -2347,7 +5681,73 @@
           <w:sz w:val="24"/>
           <w:szCs w:val="24"/>
         </w:rPr>
-        <w:t xml:space="preserve">special way of work in which all combinations of the different methods are calculated for each run of the program, the heavy calculations such as computing the </w:t>
+        <w:t>special way of work</w:t>
+      </w:r>
+      <w:ins w:id="315" w:author="Ron Ziskind" w:date="2022-08-20T14:09:00Z">
+        <w:r>
+          <w:rPr>
+            <w:sz w:val="24"/>
+            <w:szCs w:val="24"/>
+          </w:rPr>
+          <w:t>,</w:t>
+        </w:r>
+      </w:ins>
+      <w:r>
+        <w:rPr>
+          <w:sz w:val="24"/>
+          <w:szCs w:val="24"/>
+        </w:rPr>
+        <w:t xml:space="preserve"> in which all combinations of the different methods are calculated for each run of the program</w:t>
+      </w:r>
+      <w:ins w:id="316" w:author="Ron Ziskind" w:date="2022-08-20T14:09:00Z">
+        <w:r>
+          <w:rPr>
+            <w:sz w:val="24"/>
+            <w:szCs w:val="24"/>
+          </w:rPr>
+          <w:t>.</w:t>
+        </w:r>
+      </w:ins>
+      <w:del w:id="317" w:author="Ron Ziskind" w:date="2022-08-20T14:09:00Z">
+        <w:r>
+          <w:rPr>
+            <w:sz w:val="24"/>
+            <w:szCs w:val="24"/>
+          </w:rPr>
+          <w:delText>,</w:delText>
+        </w:r>
+      </w:del>
+      <w:r>
+        <w:rPr>
+          <w:sz w:val="24"/>
+          <w:szCs w:val="24"/>
+        </w:rPr>
+        <w:t xml:space="preserve"> </w:t>
+      </w:r>
+      <w:ins w:id="318" w:author="Ron Ziskind" w:date="2022-08-20T14:09:00Z">
+        <w:r>
+          <w:rPr>
+            <w:sz w:val="24"/>
+            <w:szCs w:val="24"/>
+          </w:rPr>
+          <w:t>T</w:t>
+        </w:r>
+      </w:ins>
+      <w:del w:id="319" w:author="Ron Ziskind" w:date="2022-08-20T14:09:00Z">
+        <w:r>
+          <w:rPr>
+            <w:sz w:val="24"/>
+            <w:szCs w:val="24"/>
+          </w:rPr>
+          <w:delText>t</w:delText>
+        </w:r>
+      </w:del>
+      <w:r>
+        <w:rPr>
+          <w:sz w:val="24"/>
+          <w:szCs w:val="24"/>
+        </w:rPr>
+        <w:t xml:space="preserve">he heavy calculations such as computing the </w:t>
       </w:r>
       <w:r>
         <w:rPr>
@@ -2361,7 +5761,48 @@
           <w:sz w:val="24"/>
           <w:szCs w:val="24"/>
         </w:rPr>
-        <w:t xml:space="preserve">-space are divided into different threads, each per a method of computation. </w:t>
+        <w:t>-</w:t>
+      </w:r>
+      <w:ins w:id="320" w:author="Ron Ziskind" w:date="2022-08-20T14:09:00Z">
+        <w:r>
+          <w:rPr>
+            <w:sz w:val="24"/>
+            <w:szCs w:val="24"/>
+          </w:rPr>
+          <w:t>S</w:t>
+        </w:r>
+      </w:ins>
+      <w:del w:id="321" w:author="Ron Ziskind" w:date="2022-08-20T14:09:00Z">
+        <w:r>
+          <w:rPr>
+            <w:sz w:val="24"/>
+            <w:szCs w:val="24"/>
+          </w:rPr>
+          <w:delText>s</w:delText>
+        </w:r>
+      </w:del>
+      <w:r>
+        <w:rPr>
+          <w:sz w:val="24"/>
+          <w:szCs w:val="24"/>
+        </w:rPr>
+        <w:t xml:space="preserve">pace </w:t>
+      </w:r>
+      <w:proofErr w:type="gramStart"/>
+      <w:r>
+        <w:rPr>
+          <w:sz w:val="24"/>
+          <w:szCs w:val="24"/>
+        </w:rPr>
+        <w:t>are</w:t>
+      </w:r>
+      <w:proofErr w:type="gramEnd"/>
+      <w:r>
+        <w:rPr>
+          <w:sz w:val="24"/>
+          <w:szCs w:val="24"/>
+        </w:rPr>
+        <w:t xml:space="preserve"> divided into different threads, each per a method of computation. </w:t>
       </w:r>
       <w:r>
         <w:rPr>
@@ -2402,17 +5843,17 @@
           <w:szCs w:val="24"/>
         </w:rPr>
         <w:drawing>
-          <wp:anchor distT="0" distB="0" distL="114300" distR="114300" simplePos="0" relativeHeight="251658240" behindDoc="1" locked="0" layoutInCell="1" allowOverlap="1" wp14:anchorId="2D335AC2" wp14:editId="31402072">
+          <wp:anchor distT="0" distB="0" distL="114300" distR="114300" simplePos="0" relativeHeight="251658240" behindDoc="1" locked="0" layoutInCell="1" allowOverlap="1" wp14:anchorId="2D335AC2" wp14:editId="6860016B">
             <wp:simplePos x="0" y="0"/>
             <wp:positionH relativeFrom="page">
-              <wp:posOffset>4667004</wp:posOffset>
+              <wp:posOffset>2705100</wp:posOffset>
             </wp:positionH>
             <wp:positionV relativeFrom="paragraph">
-              <wp:posOffset>1083739</wp:posOffset>
+              <wp:posOffset>1384935</wp:posOffset>
             </wp:positionV>
-            <wp:extent cx="2242188" cy="2286836"/>
-            <wp:effectExtent l="0" t="0" r="5715" b="0"/>
-            <wp:wrapNone/>
+            <wp:extent cx="2240280" cy="2286000"/>
+            <wp:effectExtent l="0" t="0" r="7620" b="0"/>
+            <wp:wrapTopAndBottom/>
             <wp:docPr id="7" name="Picture 7" descr="Text&#10;&#10;Description automatically generated"/>
             <wp:cNvGraphicFramePr>
               <a:graphicFrameLocks xmlns:a="http://schemas.openxmlformats.org/drawingml/2006/main" noChangeAspect="1"/>
@@ -2439,7 +5880,7 @@
                   <pic:spPr>
                     <a:xfrm>
                       <a:off x="0" y="0"/>
-                      <a:ext cx="2242188" cy="2286836"/>
+                      <a:ext cx="2240280" cy="2286000"/>
                     </a:xfrm>
                     <a:prstGeom prst="rect">
                       <a:avLst/>
@@ -2459,18 +5900,394 @@
       </w:r>
       <w:r>
         <w:rPr>
+          <w:sz w:val="24"/>
+          <w:szCs w:val="24"/>
+        </w:rPr>
+        <w:t>We created a nested folder for each combination of methods</w:t>
+      </w:r>
+      <w:ins w:id="322" w:author="Ron Ziskind" w:date="2022-08-20T14:09:00Z">
+        <w:r>
+          <w:rPr>
+            <w:sz w:val="24"/>
+            <w:szCs w:val="24"/>
+          </w:rPr>
+          <w:t>,</w:t>
+        </w:r>
+      </w:ins>
+      <w:r>
+        <w:rPr>
+          <w:sz w:val="24"/>
+          <w:szCs w:val="24"/>
+        </w:rPr>
+        <w:t xml:space="preserve"> </w:t>
+      </w:r>
+      <w:r>
+        <w:rPr>
+          <w:sz w:val="24"/>
+          <w:szCs w:val="24"/>
+        </w:rPr>
+        <w:t xml:space="preserve">as can be seen in </w:t>
+      </w:r>
+      <w:ins w:id="323" w:author="Ron Ziskind" w:date="2022-08-20T14:09:00Z">
+        <w:r>
+          <w:rPr>
+            <w:sz w:val="24"/>
+            <w:szCs w:val="24"/>
+          </w:rPr>
+          <w:t>F</w:t>
+        </w:r>
+      </w:ins>
+      <w:del w:id="324" w:author="Ron Ziskind" w:date="2022-08-20T14:09:00Z">
+        <w:r>
+          <w:rPr>
+            <w:sz w:val="24"/>
+            <w:szCs w:val="24"/>
+          </w:rPr>
+          <w:delText>f</w:delText>
+        </w:r>
+      </w:del>
+      <w:r>
+        <w:rPr>
+          <w:sz w:val="24"/>
+          <w:szCs w:val="24"/>
+        </w:rPr>
+        <w:t>ig</w:t>
+      </w:r>
+      <w:ins w:id="325" w:author="Ron Ziskind" w:date="2022-08-20T14:09:00Z">
+        <w:r>
+          <w:rPr>
+            <w:sz w:val="24"/>
+            <w:szCs w:val="24"/>
+          </w:rPr>
+          <w:t>.</w:t>
+        </w:r>
+      </w:ins>
+      <w:r>
+        <w:rPr>
+          <w:sz w:val="24"/>
+          <w:szCs w:val="24"/>
+        </w:rPr>
+        <w:t xml:space="preserve"> </w:t>
+      </w:r>
+      <w:ins w:id="326" w:author="Ron Ziskind" w:date="2022-08-20T14:10:00Z">
+        <w:r>
+          <w:rPr>
+            <w:sz w:val="24"/>
+            <w:szCs w:val="24"/>
+          </w:rPr>
+          <w:t>3.1</w:t>
+        </w:r>
+      </w:ins>
+      <w:del w:id="327" w:author="Ron Ziskind" w:date="2022-08-20T14:10:00Z">
+        <w:r>
+          <w:rPr>
+            <w:sz w:val="24"/>
+            <w:szCs w:val="24"/>
+          </w:rPr>
+          <w:delText>4</w:delText>
+        </w:r>
+      </w:del>
+      <w:ins w:id="328" w:author="Ron Ziskind" w:date="2022-08-20T14:10:00Z">
+        <w:r>
+          <w:rPr>
+            <w:sz w:val="24"/>
+            <w:szCs w:val="24"/>
+          </w:rPr>
+          <w:t>.</w:t>
+        </w:r>
+      </w:ins>
+      <w:del w:id="329" w:author="Ron Ziskind" w:date="2022-08-20T14:10:00Z">
+        <w:r>
+          <w:rPr>
+            <w:sz w:val="24"/>
+            <w:szCs w:val="24"/>
+          </w:rPr>
+          <w:delText>,</w:delText>
+        </w:r>
+      </w:del>
+      <w:r>
+        <w:rPr>
+          <w:sz w:val="24"/>
+          <w:szCs w:val="24"/>
+        </w:rPr>
+        <w:t xml:space="preserve"> </w:t>
+      </w:r>
+      <w:ins w:id="330" w:author="Ron Ziskind" w:date="2022-08-20T14:10:00Z">
+        <w:r>
+          <w:rPr>
+            <w:sz w:val="24"/>
+            <w:szCs w:val="24"/>
+          </w:rPr>
+          <w:t>T</w:t>
+        </w:r>
+      </w:ins>
+      <w:del w:id="331" w:author="Ron Ziskind" w:date="2022-08-20T14:10:00Z">
+        <w:r>
+          <w:rPr>
+            <w:sz w:val="24"/>
+            <w:szCs w:val="24"/>
+          </w:rPr>
+          <w:delText>t</w:delText>
+        </w:r>
+      </w:del>
+      <w:r>
+        <w:rPr>
+          <w:sz w:val="24"/>
+          <w:szCs w:val="24"/>
+        </w:rPr>
+        <w:t>his is done dynamically in run time and doesn’t require any preparation of folders</w:t>
+      </w:r>
+      <w:r>
+        <w:rPr>
+          <w:sz w:val="24"/>
+          <w:szCs w:val="24"/>
+        </w:rPr>
+        <w:t>.</w:t>
+      </w:r>
+      <w:r>
+        <w:rPr>
+          <w:sz w:val="24"/>
+          <w:szCs w:val="24"/>
+        </w:rPr>
+        <w:br/>
+        <w:t>It is worth mentioning that in addition, we saved results of heavy calculations</w:t>
+      </w:r>
+      <w:ins w:id="332" w:author="Ron Ziskind" w:date="2022-08-20T14:11:00Z">
+        <w:r>
+          <w:rPr>
+            <w:sz w:val="24"/>
+            <w:szCs w:val="24"/>
+          </w:rPr>
+          <w:t>,</w:t>
+        </w:r>
+      </w:ins>
+      <w:r>
+        <w:rPr>
+          <w:sz w:val="24"/>
+          <w:szCs w:val="24"/>
+        </w:rPr>
+        <w:t xml:space="preserve"> </w:t>
+      </w:r>
+      <w:ins w:id="333" w:author="Ron Ziskind" w:date="2022-08-20T14:11:00Z">
+        <w:r>
+          <w:rPr>
+            <w:sz w:val="24"/>
+            <w:szCs w:val="24"/>
+          </w:rPr>
+          <w:t>e.g.</w:t>
+        </w:r>
+      </w:ins>
+      <w:ins w:id="334" w:author="Ron Ziskind" w:date="2022-08-20T14:15:00Z">
+        <w:r>
+          <w:rPr>
+            <w:sz w:val="24"/>
+            <w:szCs w:val="24"/>
+          </w:rPr>
+          <w:t>,</w:t>
+        </w:r>
+      </w:ins>
+      <w:ins w:id="335" w:author="Ron Ziskind" w:date="2022-08-20T14:11:00Z">
+        <w:r>
+          <w:rPr>
+            <w:sz w:val="24"/>
+            <w:szCs w:val="24"/>
+          </w:rPr>
+          <w:t xml:space="preserve"> </w:t>
+        </w:r>
+      </w:ins>
+      <w:ins w:id="336" w:author="Ron Ziskind" w:date="2022-08-20T14:12:00Z">
+        <w:r>
+          <w:rPr>
+            <w:sz w:val="24"/>
+            <w:szCs w:val="24"/>
+          </w:rPr>
+          <w:t>the Hough-Space</w:t>
+        </w:r>
+        <w:r>
+          <w:rPr>
+            <w:sz w:val="24"/>
+            <w:szCs w:val="24"/>
+          </w:rPr>
+          <w:t>,</w:t>
+        </w:r>
+        <w:r>
+          <w:rPr>
+            <w:sz w:val="24"/>
+            <w:szCs w:val="24"/>
+          </w:rPr>
+          <w:t xml:space="preserve"> </w:t>
+        </w:r>
+      </w:ins>
+      <w:del w:id="337" w:author="Ron Ziskind" w:date="2022-08-20T14:11:00Z">
+        <w:r>
+          <w:rPr>
+            <w:sz w:val="24"/>
+            <w:szCs w:val="24"/>
+          </w:rPr>
+          <w:delText xml:space="preserve">that </w:delText>
+        </w:r>
+      </w:del>
+      <w:del w:id="338" w:author="Ron Ziskind" w:date="2022-08-20T14:10:00Z">
+        <w:r>
+          <w:rPr>
+            <w:sz w:val="24"/>
+            <w:szCs w:val="24"/>
+          </w:rPr>
+          <w:delText xml:space="preserve">process </w:delText>
+        </w:r>
+      </w:del>
+      <w:ins w:id="339" w:author="Ron Ziskind" w:date="2022-08-20T14:10:00Z">
+        <w:r>
+          <w:rPr>
+            <w:sz w:val="24"/>
+            <w:szCs w:val="24"/>
+          </w:rPr>
+          <w:t>done</w:t>
+        </w:r>
+        <w:r>
+          <w:rPr>
+            <w:sz w:val="24"/>
+            <w:szCs w:val="24"/>
+          </w:rPr>
+          <w:t xml:space="preserve"> </w:t>
+        </w:r>
+      </w:ins>
+      <w:r>
+        <w:rPr>
+          <w:sz w:val="24"/>
+          <w:szCs w:val="24"/>
+        </w:rPr>
+        <w:t xml:space="preserve">as </w:t>
+      </w:r>
+      <w:ins w:id="340" w:author="Ron Ziskind" w:date="2022-08-20T14:11:00Z">
+        <w:r>
+          <w:rPr>
+            <w:sz w:val="24"/>
+            <w:szCs w:val="24"/>
+          </w:rPr>
+          <w:t xml:space="preserve">a </w:t>
+        </w:r>
+      </w:ins>
+      <w:r>
+        <w:rPr>
+          <w:sz w:val="24"/>
+          <w:szCs w:val="24"/>
+        </w:rPr>
+        <w:t>part of the whole process</w:t>
+      </w:r>
+      <w:del w:id="341" w:author="Ron Ziskind" w:date="2022-08-20T14:12:00Z">
+        <w:r>
+          <w:rPr>
+            <w:sz w:val="24"/>
+            <w:szCs w:val="24"/>
+          </w:rPr>
+          <w:delText xml:space="preserve">, </w:delText>
+        </w:r>
+      </w:del>
+      <w:del w:id="342" w:author="Ron Ziskind" w:date="2022-08-20T14:11:00Z">
+        <w:r>
+          <w:rPr>
+            <w:sz w:val="24"/>
+            <w:szCs w:val="24"/>
+          </w:rPr>
+          <w:delText>such as the Hough-space</w:delText>
+        </w:r>
+      </w:del>
+      <w:r>
+        <w:rPr>
+          <w:sz w:val="24"/>
+          <w:szCs w:val="24"/>
+        </w:rPr>
+        <w:t xml:space="preserve">. This </w:t>
+      </w:r>
+      <w:del w:id="343" w:author="Ron Ziskind" w:date="2022-08-20T14:12:00Z">
+        <w:r>
+          <w:rPr>
+            <w:sz w:val="24"/>
+            <w:szCs w:val="24"/>
+          </w:rPr>
+          <w:delText>allows</w:delText>
+        </w:r>
+        <w:r>
+          <w:rPr>
+            <w:sz w:val="24"/>
+            <w:szCs w:val="24"/>
+          </w:rPr>
+          <w:delText xml:space="preserve"> an option</w:delText>
+        </w:r>
+      </w:del>
+      <w:ins w:id="344" w:author="Ron Ziskind" w:date="2022-08-20T14:12:00Z">
+        <w:r>
+          <w:rPr>
+            <w:sz w:val="24"/>
+            <w:szCs w:val="24"/>
+          </w:rPr>
+          <w:t>makes it possible</w:t>
+        </w:r>
+      </w:ins>
+      <w:r>
+        <w:rPr>
+          <w:sz w:val="24"/>
+          <w:szCs w:val="24"/>
+        </w:rPr>
+        <w:t xml:space="preserve"> to </w:t>
+      </w:r>
+      <w:r>
+        <w:rPr>
+          <w:sz w:val="24"/>
+          <w:szCs w:val="24"/>
+        </w:rPr>
+        <w:t>“start” the program from the line detection stage and not wait every time for the Hough-</w:t>
+      </w:r>
+      <w:ins w:id="345" w:author="Ron Ziskind" w:date="2022-08-20T14:13:00Z">
+        <w:r>
+          <w:rPr>
+            <w:sz w:val="24"/>
+            <w:szCs w:val="24"/>
+          </w:rPr>
+          <w:t>S</w:t>
+        </w:r>
+      </w:ins>
+      <w:del w:id="346" w:author="Ron Ziskind" w:date="2022-08-20T14:13:00Z">
+        <w:r>
+          <w:rPr>
+            <w:sz w:val="24"/>
+            <w:szCs w:val="24"/>
+          </w:rPr>
+          <w:delText>s</w:delText>
+        </w:r>
+      </w:del>
+      <w:r>
+        <w:rPr>
+          <w:sz w:val="24"/>
+          <w:szCs w:val="24"/>
+        </w:rPr>
+        <w:t>pace calculation.</w:t>
+      </w:r>
+    </w:p>
+    <w:p>
+      <w:pPr>
+        <w:pStyle w:val="ListParagraph"/>
+        <w:ind w:left="360"/>
+        <w:rPr>
+          <w:sz w:val="24"/>
+          <w:szCs w:val="24"/>
+        </w:rPr>
+      </w:pPr>
+      <w:r>
+        <w:rPr>
           <w:noProof/>
         </w:rPr>
         <mc:AlternateContent>
           <mc:Choice Requires="wps">
             <w:drawing>
-              <wp:anchor distT="0" distB="0" distL="114300" distR="114300" simplePos="0" relativeHeight="251660288" behindDoc="1" locked="0" layoutInCell="1" allowOverlap="1" wp14:anchorId="5F3AA286" wp14:editId="5CEF9796">
+              <wp:anchor distT="0" distB="0" distL="114300" distR="114300" simplePos="0" relativeHeight="251660288" behindDoc="1" locked="0" layoutInCell="1" allowOverlap="1" wp14:anchorId="5F3AA286" wp14:editId="7AB0E565">
                 <wp:simplePos x="0" y="0"/>
                 <wp:positionH relativeFrom="column">
-                  <wp:posOffset>3747135</wp:posOffset>
+                  <wp:posOffset>1784985</wp:posOffset>
                 </wp:positionH>
                 <wp:positionV relativeFrom="paragraph">
-                  <wp:posOffset>3433445</wp:posOffset>
+                  <wp:posOffset>2559050</wp:posOffset>
                 </wp:positionV>
                 <wp:extent cx="2400935" cy="635"/>
                 <wp:effectExtent l="0" t="0" r="0" b="0"/>
@@ -2507,7 +6324,20 @@
                               </w:rPr>
                             </w:pPr>
                             <w:r>
-                              <w:t>Figure 4 nested folders for saving the results</w:t>
+                              <w:t xml:space="preserve">Figure </w:t>
+                            </w:r>
+                            <w:ins w:id="347" w:author="Ron Ziskind" w:date="2022-08-20T14:15:00Z">
+                              <w:r>
+                                <w:t>3.1:</w:t>
+                              </w:r>
+                            </w:ins>
+                            <w:del w:id="348" w:author="Ron Ziskind" w:date="2022-08-20T14:15:00Z">
+                              <w:r>
+                                <w:delText>4</w:delText>
+                              </w:r>
+                            </w:del>
+                            <w:r>
+                              <w:t xml:space="preserve"> nested folders for saving the results</w:t>
                             </w:r>
                           </w:p>
                         </w:txbxContent>
@@ -2530,7 +6360,7 @@
                 <v:stroke joinstyle="miter"/>
                 <v:path gradientshapeok="t" o:connecttype="rect"/>
               </v:shapetype>
-              <v:shape id="Text Box 9" o:spid="_x0000_s1026" type="#_x0000_t202" style="position:absolute;left:0;text-align:left;margin-left:295.05pt;margin-top:270.35pt;width:189.05pt;height:.05pt;z-index:-251656192;visibility:visible;mso-wrap-style:square;mso-wrap-distance-left:9pt;mso-wrap-distance-top:0;mso-wrap-distance-right:9pt;mso-wrap-distance-bottom:0;mso-position-horizontal:absolute;mso-position-horizontal-relative:text;mso-position-vertical:absolute;mso-position-vertical-relative:text;v-text-anchor:top" o:gfxdata="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" stroked="f">
+              <v:shape id="Text Box 9" o:spid="_x0000_s1026" type="#_x0000_t202" style="position:absolute;left:0;text-align:left;margin-left:140.55pt;margin-top:201.5pt;width:189.05pt;height:.05pt;z-index:-251656192;visibility:visible;mso-wrap-style:square;mso-wrap-distance-left:9pt;mso-wrap-distance-top:0;mso-wrap-distance-right:9pt;mso-wrap-distance-bottom:0;mso-position-horizontal:absolute;mso-position-horizontal-relative:text;mso-position-vertical:absolute;mso-position-vertical-relative:text;v-text-anchor:top" o:gfxdata="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" stroked="f">
                 <v:textbox style="mso-fit-shape-to-text:t" inset="0,0,0,0">
                   <w:txbxContent>
                     <w:p>
@@ -2542,7 +6372,20 @@
                         </w:rPr>
                       </w:pPr>
                       <w:r>
-                        <w:t>Figure 4 nested folders for saving the results</w:t>
+                        <w:t xml:space="preserve">Figure </w:t>
+                      </w:r>
+                      <w:ins w:id="349" w:author="Ron Ziskind" w:date="2022-08-20T14:15:00Z">
+                        <w:r>
+                          <w:t>3.1:</w:t>
+                        </w:r>
+                      </w:ins>
+                      <w:del w:id="350" w:author="Ron Ziskind" w:date="2022-08-20T14:15:00Z">
+                        <w:r>
+                          <w:delText>4</w:delText>
+                        </w:r>
+                      </w:del>
+                      <w:r>
+                        <w:t xml:space="preserve"> nested folders for saving the results</w:t>
                       </w:r>
                     </w:p>
                   </w:txbxContent>
@@ -2552,74 +6395,18 @@
           </mc:Fallback>
         </mc:AlternateContent>
       </w:r>
-      <w:r>
-        <w:rPr>
-          <w:sz w:val="24"/>
-          <w:szCs w:val="24"/>
-        </w:rPr>
-        <w:t xml:space="preserve">We created a nested folder for each combination of methods </w:t>
-      </w:r>
-      <w:r>
-        <w:rPr>
-          <w:sz w:val="24"/>
-          <w:szCs w:val="24"/>
-        </w:rPr>
-        <w:t>as can be seen in fig 4</w:t>
-      </w:r>
-      <w:r>
-        <w:rPr>
-          <w:sz w:val="24"/>
-          <w:szCs w:val="24"/>
-        </w:rPr>
-        <w:t>, this is done dynamically in run time and doesn’t require any preparation of folders</w:t>
-      </w:r>
-      <w:r>
-        <w:rPr>
-          <w:sz w:val="24"/>
-          <w:szCs w:val="24"/>
-        </w:rPr>
-        <w:t>.</w:t>
-      </w:r>
-      <w:r>
-        <w:rPr>
-          <w:sz w:val="24"/>
-          <w:szCs w:val="24"/>
-        </w:rPr>
-        <w:br/>
-        <w:t>It is worth mentioning that in addition, we saved results of heavy calculations that process as part of the whole process, such as the Hough-space. This allows</w:t>
-      </w:r>
-      <w:r>
-        <w:rPr>
-          <w:sz w:val="24"/>
-          <w:szCs w:val="24"/>
-        </w:rPr>
-        <w:t xml:space="preserve"> an option to </w:t>
-      </w:r>
-      <w:r>
-        <w:rPr>
-          <w:sz w:val="24"/>
-          <w:szCs w:val="24"/>
-        </w:rPr>
-        <w:t>“start” the program from the line detection stage and not wait every time for the Hough-space calculation.</w:t>
-      </w:r>
     </w:p>
     <w:p>
       <w:pPr>
-        <w:pStyle w:val="ListParagraph"/>
-        <w:ind w:left="360"/>
-        <w:rPr>
-          <w:sz w:val="24"/>
-          <w:szCs w:val="24"/>
-        </w:rPr>
-      </w:pPr>
-    </w:p>
-    <w:p>
-      <w:pPr>
+        <w:jc w:val="center"/>
         <w:rPr>
           <w:sz w:val="24"/>
           <w:szCs w:val="24"/>
           <w:rtl/>
         </w:rPr>
+        <w:pPrChange w:id="351" w:author="Ron Ziskind" w:date="2022-08-20T14:13:00Z">
+          <w:pPr/>
+        </w:pPrChange>
       </w:pPr>
       <w:r>
         <w:rPr>
@@ -3033,7 +6820,7 @@
 
 <file path=word/comments.xml><?xml version="1.0" encoding="utf-8"?>
 <w:comments xmlns:wpc="http://schemas.microsoft.com/office/word/2010/wordprocessingCanvas" xmlns:cx="http://schemas.microsoft.com/office/drawing/2014/chartex" xmlns:cx1="http://schemas.microsoft.com/office/drawing/2015/9/8/chartex" xmlns:cx2="http://schemas.microsoft.com/office/drawing/2015/10/21/chartex" xmlns:cx3="http://schemas.microsoft.com/office/drawing/2016/5/9/chartex" xmlns:cx4="http://schemas.microsoft.com/office/drawing/2016/5/10/chartex" xmlns:cx5="http://schemas.microsoft.com/office/drawing/2016/5/11/chartex" xmlns:cx6="http://schemas.microsoft.com/office/drawing/2016/5/12/chartex" xmlns:cx7="http://schemas.microsoft.com/office/drawing/2016/5/13/chartex" xmlns:cx8="http://schemas.microsoft.com/office/drawing/2016/5/14/chartex" xmlns:mc="http://schemas.openxmlformats.org/markup-compatibility/2006" xmlns:aink="http://schemas.microsoft.com/office/drawing/2016/ink" xmlns:am3d="http://schemas.microsoft.com/office/drawing/2017/model3d" xmlns:o="urn:schemas-microsoft-com:office:office" xmlns:oel="http://schemas.microsoft.com/office/2019/extlst" xmlns:r="http://schemas.openxmlformats.org/officeDocument/2006/relationships" xmlns:m="http://schemas.openxmlformats.org/officeDocument/2006/math" xmlns:v="urn:schemas-microsoft-com:vml" xmlns:wp14="http://schemas.microsoft.com/office/word/2010/wordprocessingDrawing" xmlns:wp="http://schemas.openxmlformats.org/drawingml/2006/wordprocessingDrawing" xmlns:w10="urn:schemas-microsoft-com:office:word" xmlns:w="http://schemas.openxmlformats.org/wordprocessingml/2006/main" xmlns:w14="http://schemas.microsoft.com/office/word/2010/wordml" xmlns:w15="http://schemas.microsoft.com/office/word/2012/wordml" xmlns:w16cex="http://schemas.microsoft.com/office/word/2018/wordml/cex" xmlns:w16cid="http://schemas.microsoft.com/office/word/2016/wordml/cid" xmlns:w16="http://schemas.microsoft.com/office/word/2018/wordml" xmlns:w16sdtdh="http://schemas.microsoft.com/office/word/2020/wordml/sdtdatahash" xmlns:w16se="http://schemas.microsoft.com/office/word/2015/wordml/symex" xmlns:wpg="http://schemas.microsoft.com/office/word/2010/wordprocessingGroup" xmlns:wpi="http://schemas.microsoft.com/office/word/2010/wordprocessingInk" xmlns:wne="http://schemas.microsoft.com/office/word/2006/wordml" xmlns:wps="http://schemas.microsoft.com/office/word/2010/wordprocessingShape" mc:Ignorable="w14 w15 w16se w16cid w16 w16cex w16sdtdh wp14">
-  <w:comment w:id="0" w:author="ziskind" w:date="2022-08-18T02:24:00Z" w:initials="z">
+  <w:comment w:id="36" w:author="ziskind" w:date="2022-08-18T02:24:00Z" w:initials="z">
     <w:p>
       <w:pPr>
         <w:pStyle w:val="CommentText"/>
@@ -3059,7 +6846,7 @@
       </w:r>
     </w:p>
   </w:comment>
-  <w:comment w:id="1" w:author="ziskind" w:date="2022-08-18T02:03:00Z" w:initials="z">
+  <w:comment w:id="212" w:author="ziskind" w:date="2022-08-18T02:03:00Z" w:initials="z">
     <w:p>
       <w:pPr>
         <w:pStyle w:val="CommentText"/>
@@ -3085,7 +6872,7 @@
       </w:r>
     </w:p>
   </w:comment>
-  <w:comment w:id="2" w:author="ziskind" w:date="2022-08-18T02:13:00Z" w:initials="z">
+  <w:comment w:id="255" w:author="ziskind" w:date="2022-08-18T02:13:00Z" w:initials="z">
     <w:p>
       <w:pPr>
         <w:pStyle w:val="CommentText"/>
@@ -3111,7 +6898,7 @@
       </w:r>
     </w:p>
   </w:comment>
-  <w:comment w:id="3" w:author="ziskind" w:date="2022-08-18T02:13:00Z" w:initials="z">
+  <w:comment w:id="260" w:author="ziskind" w:date="2022-08-18T02:13:00Z" w:initials="z">
     <w:p>
       <w:pPr>
         <w:pStyle w:val="CommentText"/>
@@ -3831,6 +7618,118 @@
       </w:pPr>
     </w:lvl>
   </w:abstractNum>
+  <w:abstractNum w:abstractNumId="7" w15:restartNumberingAfterBreak="0">
+    <w:nsid w:val="7F36088C"/>
+    <w:multiLevelType w:val="hybridMultilevel"/>
+    <w:tmpl w:val="AF749998"/>
+    <w:lvl w:ilvl="0" w:tplc="330A7840">
+      <w:numFmt w:val="bullet"/>
+      <w:lvlText w:val=""/>
+      <w:lvlJc w:val="left"/>
+      <w:pPr>
+        <w:ind w:left="1080" w:hanging="360"/>
+      </w:pPr>
+      <w:rPr>
+        <w:rFonts w:ascii="Symbol" w:eastAsiaTheme="minorHAnsi" w:hAnsi="Symbol" w:cstheme="minorBidi" w:hint="default"/>
+      </w:rPr>
+    </w:lvl>
+    <w:lvl w:ilvl="1" w:tplc="04090003" w:tentative="1">
+      <w:start w:val="1"/>
+      <w:numFmt w:val="bullet"/>
+      <w:lvlText w:val="o"/>
+      <w:lvlJc w:val="left"/>
+      <w:pPr>
+        <w:ind w:left="1800" w:hanging="360"/>
+      </w:pPr>
+      <w:rPr>
+        <w:rFonts w:ascii="Courier New" w:hAnsi="Courier New" w:cs="Courier New" w:hint="default"/>
+      </w:rPr>
+    </w:lvl>
+    <w:lvl w:ilvl="2" w:tplc="04090005" w:tentative="1">
+      <w:start w:val="1"/>
+      <w:numFmt w:val="bullet"/>
+      <w:lvlText w:val=""/>
+      <w:lvlJc w:val="left"/>
+      <w:pPr>
+        <w:ind w:left="2520" w:hanging="360"/>
+      </w:pPr>
+      <w:rPr>
+        <w:rFonts w:ascii="Wingdings" w:hAnsi="Wingdings" w:hint="default"/>
+      </w:rPr>
+    </w:lvl>
+    <w:lvl w:ilvl="3" w:tplc="04090001" w:tentative="1">
+      <w:start w:val="1"/>
+      <w:numFmt w:val="bullet"/>
+      <w:lvlText w:val=""/>
+      <w:lvlJc w:val="left"/>
+      <w:pPr>
+        <w:ind w:left="3240" w:hanging="360"/>
+      </w:pPr>
+      <w:rPr>
+        <w:rFonts w:ascii="Symbol" w:hAnsi="Symbol" w:hint="default"/>
+      </w:rPr>
+    </w:lvl>
+    <w:lvl w:ilvl="4" w:tplc="04090003" w:tentative="1">
+      <w:start w:val="1"/>
+      <w:numFmt w:val="bullet"/>
+      <w:lvlText w:val="o"/>
+      <w:lvlJc w:val="left"/>
+      <w:pPr>
+        <w:ind w:left="3960" w:hanging="360"/>
+      </w:pPr>
+      <w:rPr>
+        <w:rFonts w:ascii="Courier New" w:hAnsi="Courier New" w:cs="Courier New" w:hint="default"/>
+      </w:rPr>
+    </w:lvl>
+    <w:lvl w:ilvl="5" w:tplc="04090005" w:tentative="1">
+      <w:start w:val="1"/>
+      <w:numFmt w:val="bullet"/>
+      <w:lvlText w:val=""/>
+      <w:lvlJc w:val="left"/>
+      <w:pPr>
+        <w:ind w:left="4680" w:hanging="360"/>
+      </w:pPr>
+      <w:rPr>
+        <w:rFonts w:ascii="Wingdings" w:hAnsi="Wingdings" w:hint="default"/>
+      </w:rPr>
+    </w:lvl>
+    <w:lvl w:ilvl="6" w:tplc="04090001" w:tentative="1">
+      <w:start w:val="1"/>
+      <w:numFmt w:val="bullet"/>
+      <w:lvlText w:val=""/>
+      <w:lvlJc w:val="left"/>
+      <w:pPr>
+        <w:ind w:left="5400" w:hanging="360"/>
+      </w:pPr>
+      <w:rPr>
+        <w:rFonts w:ascii="Symbol" w:hAnsi="Symbol" w:hint="default"/>
+      </w:rPr>
+    </w:lvl>
+    <w:lvl w:ilvl="7" w:tplc="04090003" w:tentative="1">
+      <w:start w:val="1"/>
+      <w:numFmt w:val="bullet"/>
+      <w:lvlText w:val="o"/>
+      <w:lvlJc w:val="left"/>
+      <w:pPr>
+        <w:ind w:left="6120" w:hanging="360"/>
+      </w:pPr>
+      <w:rPr>
+        <w:rFonts w:ascii="Courier New" w:hAnsi="Courier New" w:cs="Courier New" w:hint="default"/>
+      </w:rPr>
+    </w:lvl>
+    <w:lvl w:ilvl="8" w:tplc="04090005" w:tentative="1">
+      <w:start w:val="1"/>
+      <w:numFmt w:val="bullet"/>
+      <w:lvlText w:val=""/>
+      <w:lvlJc w:val="left"/>
+      <w:pPr>
+        <w:ind w:left="6840" w:hanging="360"/>
+      </w:pPr>
+      <w:rPr>
+        <w:rFonts w:ascii="Wingdings" w:hAnsi="Wingdings" w:hint="default"/>
+      </w:rPr>
+    </w:lvl>
+  </w:abstractNum>
   <w:num w:numId="1" w16cid:durableId="1464301785">
     <w:abstractNumId w:val="3"/>
   </w:num>
@@ -3852,11 +7751,17 @@
   <w:num w:numId="7" w16cid:durableId="1834032144">
     <w:abstractNumId w:val="4"/>
   </w:num>
+  <w:num w:numId="8" w16cid:durableId="232661117">
+    <w:abstractNumId w:val="7"/>
+  </w:num>
 </w:numbering>
 </file>
 
 <file path=word/people.xml><?xml version="1.0" encoding="utf-8"?>
 <w15:people xmlns:wpc="http://schemas.microsoft.com/office/word/2010/wordprocessingCanvas" xmlns:cx="http://schemas.microsoft.com/office/drawing/2014/chartex" xmlns:cx1="http://schemas.microsoft.com/office/drawing/2015/9/8/chartex" xmlns:cx2="http://schemas.microsoft.com/office/drawing/2015/10/21/chartex" xmlns:cx3="http://schemas.microsoft.com/office/drawing/2016/5/9/chartex" xmlns:cx4="http://schemas.microsoft.com/office/drawing/2016/5/10/chartex" xmlns:cx5="http://schemas.microsoft.com/office/drawing/2016/5/11/chartex" xmlns:cx6="http://schemas.microsoft.com/office/drawing/2016/5/12/chartex" xmlns:cx7="http://schemas.microsoft.com/office/drawing/2016/5/13/chartex" xmlns:cx8="http://schemas.microsoft.com/office/drawing/2016/5/14/chartex" xmlns:mc="http://schemas.openxmlformats.org/markup-compatibility/2006" xmlns:aink="http://schemas.microsoft.com/office/drawing/2016/ink" xmlns:am3d="http://schemas.microsoft.com/office/drawing/2017/model3d" xmlns:o="urn:schemas-microsoft-com:office:office" xmlns:oel="http://schemas.microsoft.com/office/2019/extlst" xmlns:r="http://schemas.openxmlformats.org/officeDocument/2006/relationships" xmlns:m="http://schemas.openxmlformats.org/officeDocument/2006/math" xmlns:v="urn:schemas-microsoft-com:vml" xmlns:wp14="http://schemas.microsoft.com/office/word/2010/wordprocessingDrawing" xmlns:wp="http://schemas.openxmlformats.org/drawingml/2006/wordprocessingDrawing" xmlns:w10="urn:schemas-microsoft-com:office:word" xmlns:w="http://schemas.openxmlformats.org/wordprocessingml/2006/main" xmlns:w14="http://schemas.microsoft.com/office/word/2010/wordml" xmlns:w15="http://schemas.microsoft.com/office/word/2012/wordml" xmlns:w16cex="http://schemas.microsoft.com/office/word/2018/wordml/cex" xmlns:w16cid="http://schemas.microsoft.com/office/word/2016/wordml/cid" xmlns:w16="http://schemas.microsoft.com/office/word/2018/wordml" xmlns:w16sdtdh="http://schemas.microsoft.com/office/word/2020/wordml/sdtdatahash" xmlns:w16se="http://schemas.microsoft.com/office/word/2015/wordml/symex" xmlns:wpg="http://schemas.microsoft.com/office/word/2010/wordprocessingGroup" xmlns:wpi="http://schemas.microsoft.com/office/word/2010/wordprocessingInk" xmlns:wne="http://schemas.microsoft.com/office/word/2006/wordml" xmlns:wps="http://schemas.microsoft.com/office/word/2010/wordprocessingShape" mc:Ignorable="w14 w15 w16se w16cid w16 w16cex w16sdtdh wp14">
+  <w15:person w15:author="Ron Ziskind">
+    <w15:presenceInfo w15:providerId="None" w15:userId="Ron Ziskind"/>
+  </w15:person>
   <w15:person w15:author="ziskind">
     <w15:presenceInfo w15:providerId="None" w15:userId="ziskind"/>
   </w15:person>

--- a/Hazit_Report_Ron_Roi.docx
+++ b/Hazit_Report_Ron_Roi.docx
@@ -12,6 +12,8 @@
           <w:szCs w:val="32"/>
         </w:rPr>
       </w:pPr>
+      <w:bookmarkStart w:id="0" w:name="_Hlk111914092"/>
+      <w:bookmarkEnd w:id="0"/>
       <w:r>
         <w:rPr>
           <w:b/>
@@ -53,13 +55,22 @@
           <w:sz w:val="28"/>
           <w:szCs w:val="28"/>
         </w:rPr>
-        <w:t>Submitted by: Ron Ziskind, Roi Tiefenbrunn</w:t>
-      </w:r>
+        <w:t xml:space="preserve">Submitted by: Ron Ziskind, Roi </w:t>
+      </w:r>
+      <w:proofErr w:type="spellStart"/>
       <w:r>
         <w:rPr>
           <w:sz w:val="28"/>
           <w:szCs w:val="28"/>
         </w:rPr>
+        <w:t>Tiefenbrunn</w:t>
+      </w:r>
+      <w:proofErr w:type="spellEnd"/>
+      <w:r>
+        <w:rPr>
+          <w:sz w:val="28"/>
+          <w:szCs w:val="28"/>
+        </w:rPr>
         <w:br/>
         <w:t>Leading Researcher: Jihad El-Sana</w:t>
       </w:r>
@@ -87,6 +98,7 @@
         <w:t xml:space="preserve">roject in Git-Hub: </w:t>
       </w:r>
       <w:hyperlink r:id="rId8" w:history="1">
+        <w:proofErr w:type="spellStart"/>
         <w:r>
           <w:rPr>
             <w:rStyle w:val="Hyperlink"/>
@@ -95,6 +107,7 @@
           </w:rPr>
           <w:t>Project_Hazit</w:t>
         </w:r>
+        <w:proofErr w:type="spellEnd"/>
       </w:hyperlink>
     </w:p>
     <w:p>
@@ -119,36 +132,16 @@
           <w:bCs/>
           <w:sz w:val="24"/>
           <w:szCs w:val="24"/>
-          <w:rPrChange w:id="0" w:author="Ron Ziskind" w:date="2022-08-20T13:21:00Z">
-            <w:rPr>
-              <w:b/>
-              <w:bCs/>
-              <w:sz w:val="24"/>
-              <w:szCs w:val="24"/>
-              <w:u w:val="single"/>
-            </w:rPr>
-          </w:rPrChange>
-        </w:rPr>
-      </w:pPr>
-      <w:r>
-        <w:rPr>
-          <w:rFonts w:hint="cs"/>
+        </w:rPr>
+      </w:pPr>
+      <w:r>
+        <w:rPr>
           <w:b/>
           <w:bCs/>
           <w:sz w:val="24"/>
           <w:szCs w:val="24"/>
-          <w:rPrChange w:id="1" w:author="Ron Ziskind" w:date="2022-08-20T13:21:00Z">
-            <w:rPr>
-              <w:rFonts w:hint="cs"/>
-              <w:b/>
-              <w:bCs/>
-              <w:sz w:val="24"/>
-              <w:szCs w:val="24"/>
-              <w:u w:val="single"/>
-            </w:rPr>
-          </w:rPrChange>
-        </w:rPr>
-        <w:t>G</w:t>
+        </w:rPr>
+        <w:t>Goal</w:t>
       </w:r>
       <w:r>
         <w:rPr>
@@ -156,39 +149,18 @@
           <w:bCs/>
           <w:sz w:val="24"/>
           <w:szCs w:val="24"/>
-          <w:rPrChange w:id="2" w:author="Ron Ziskind" w:date="2022-08-20T13:21:00Z">
-            <w:rPr>
-              <w:b/>
-              <w:bCs/>
-              <w:sz w:val="24"/>
-              <w:szCs w:val="24"/>
-              <w:u w:val="single"/>
-            </w:rPr>
-          </w:rPrChange>
-        </w:rPr>
-        <w:t>oal</w:t>
-      </w:r>
-      <w:r>
-        <w:rPr>
-          <w:rFonts w:hint="cs"/>
+          <w:rtl/>
+        </w:rPr>
+        <w:t>:</w:t>
+      </w:r>
+      <w:r>
+        <w:rPr>
           <w:b/>
           <w:bCs/>
           <w:sz w:val="24"/>
           <w:szCs w:val="24"/>
-          <w:rtl/>
-          <w:rPrChange w:id="3" w:author="Ron Ziskind" w:date="2022-08-20T13:21:00Z">
-            <w:rPr>
-              <w:rFonts w:hint="cs"/>
-              <w:b/>
-              <w:bCs/>
-              <w:sz w:val="24"/>
-              <w:szCs w:val="24"/>
-              <w:u w:val="single"/>
-              <w:rtl/>
-            </w:rPr>
-          </w:rPrChange>
-        </w:rPr>
-        <w:t>:</w:t>
+        </w:rPr>
+        <w:t xml:space="preserve"> CV algorithm – Accurately finding the vertices of a </w:t>
       </w:r>
       <w:r>
         <w:rPr>
@@ -196,17 +168,8 @@
           <w:bCs/>
           <w:sz w:val="24"/>
           <w:szCs w:val="24"/>
-          <w:rPrChange w:id="4" w:author="Ron Ziskind" w:date="2022-08-20T13:21:00Z">
-            <w:rPr>
-              <w:b/>
-              <w:bCs/>
-              <w:sz w:val="24"/>
-              <w:szCs w:val="24"/>
-              <w:u w:val="single"/>
-            </w:rPr>
-          </w:rPrChange>
-        </w:rPr>
-        <w:t xml:space="preserve"> CV algorithm – Accurately finding the vertices of a </w:t>
+        </w:rPr>
+        <w:t>rectangle</w:t>
       </w:r>
       <w:r>
         <w:rPr>
@@ -214,33 +177,6 @@
           <w:bCs/>
           <w:sz w:val="24"/>
           <w:szCs w:val="24"/>
-          <w:rPrChange w:id="5" w:author="Ron Ziskind" w:date="2022-08-20T13:21:00Z">
-            <w:rPr>
-              <w:b/>
-              <w:bCs/>
-              <w:sz w:val="24"/>
-              <w:szCs w:val="24"/>
-              <w:u w:val="single"/>
-            </w:rPr>
-          </w:rPrChange>
-        </w:rPr>
-        <w:t>rectangle</w:t>
-      </w:r>
-      <w:r>
-        <w:rPr>
-          <w:b/>
-          <w:bCs/>
-          <w:sz w:val="24"/>
-          <w:szCs w:val="24"/>
-          <w:rPrChange w:id="6" w:author="Ron Ziskind" w:date="2022-08-20T13:21:00Z">
-            <w:rPr>
-              <w:b/>
-              <w:bCs/>
-              <w:sz w:val="24"/>
-              <w:szCs w:val="24"/>
-              <w:u w:val="single"/>
-            </w:rPr>
-          </w:rPrChange>
         </w:rPr>
         <w:t xml:space="preserve"> within the image</w:t>
       </w:r>
@@ -249,7 +185,6 @@
       <w:pPr>
         <w:pStyle w:val="ListParagraph"/>
         <w:rPr>
-          <w:ins w:id="7" w:author="Ron Ziskind" w:date="2022-08-20T13:19:00Z"/>
           <w:sz w:val="24"/>
           <w:szCs w:val="24"/>
           <w:u w:val="single"/>
@@ -274,23 +209,7 @@
           <w:sz w:val="24"/>
           <w:szCs w:val="24"/>
         </w:rPr>
-        <w:t xml:space="preserve"> we were </w:t>
-      </w:r>
-      <w:del w:id="8" w:author="Ron Ziskind" w:date="2022-08-20T13:17:00Z">
-        <w:r>
-          <w:rPr>
-            <w:sz w:val="24"/>
-            <w:szCs w:val="24"/>
-          </w:rPr>
-          <w:delText>t</w:delText>
-        </w:r>
-      </w:del>
-      <w:r>
-        <w:rPr>
-          <w:sz w:val="24"/>
-          <w:szCs w:val="24"/>
-        </w:rPr>
-        <w:t>asked to</w:t>
+        <w:t xml:space="preserve"> we were asked to</w:t>
       </w:r>
       <w:r>
         <w:rPr>
@@ -304,7 +223,23 @@
           <w:sz w:val="24"/>
           <w:szCs w:val="24"/>
         </w:rPr>
-        <w:t>that receives an image (jpeg/png) as an input and processes it to</w:t>
+        <w:t>that receives an image (jpeg/</w:t>
+      </w:r>
+      <w:proofErr w:type="spellStart"/>
+      <w:r>
+        <w:rPr>
+          <w:sz w:val="24"/>
+          <w:szCs w:val="24"/>
+        </w:rPr>
+        <w:t>png</w:t>
+      </w:r>
+      <w:proofErr w:type="spellEnd"/>
+      <w:r>
+        <w:rPr>
+          <w:sz w:val="24"/>
+          <w:szCs w:val="24"/>
+        </w:rPr>
+        <w:t>) as an input and processes it to</w:t>
       </w:r>
       <w:r>
         <w:rPr>
@@ -370,24 +305,20 @@
         </w:rPr>
         <w:t>in Fig</w:t>
       </w:r>
-      <w:ins w:id="9" w:author="Ron Ziskind" w:date="2022-08-20T13:20:00Z">
-        <w:r>
-          <w:rPr>
-            <w:sz w:val="24"/>
-            <w:szCs w:val="24"/>
-          </w:rPr>
-          <w:t>s</w:t>
-        </w:r>
-      </w:ins>
-      <w:ins w:id="10" w:author="Ron Ziskind" w:date="2022-08-20T13:18:00Z">
-        <w:r>
-          <w:rPr>
-            <w:sz w:val="24"/>
-            <w:szCs w:val="24"/>
-          </w:rPr>
-          <w:t>.</w:t>
-        </w:r>
-      </w:ins>
+      <w:r>
+        <w:rPr>
+          <w:sz w:val="24"/>
+          <w:szCs w:val="24"/>
+        </w:rPr>
+        <w:t>s</w:t>
+      </w:r>
+      <w:r>
+        <w:rPr>
+          <w:sz w:val="24"/>
+          <w:szCs w:val="24"/>
+        </w:rPr>
+        <w:t>.</w:t>
+      </w:r>
       <w:r>
         <w:rPr>
           <w:sz w:val="24"/>
@@ -395,15 +326,13 @@
         </w:rPr>
         <w:t xml:space="preserve"> 1</w:t>
       </w:r>
-      <w:ins w:id="11" w:author="Ron Ziskind" w:date="2022-08-20T13:20:00Z">
-        <w:r>
-          <w:rPr>
-            <w:sz w:val="24"/>
-            <w:szCs w:val="24"/>
-          </w:rPr>
-          <w:t>.1 and 1.2</w:t>
-        </w:r>
-      </w:ins>
+      <w:r>
+        <w:rPr>
+          <w:sz w:val="24"/>
+          <w:szCs w:val="24"/>
+        </w:rPr>
+        <w:t>.1 and 1.2</w:t>
+      </w:r>
       <w:r>
         <w:rPr>
           <w:sz w:val="24"/>
@@ -510,15 +439,13 @@
         </w:rPr>
         <w:t>Based on the Hough-Space’s local extrema</w:t>
       </w:r>
-      <w:ins w:id="12" w:author="Ron Ziskind" w:date="2022-08-20T13:19:00Z">
-        <w:r>
-          <w:rPr>
-            <w:sz w:val="24"/>
-            <w:szCs w:val="24"/>
-          </w:rPr>
-          <w:t>,</w:t>
-        </w:r>
-      </w:ins>
+      <w:r>
+        <w:rPr>
+          <w:sz w:val="24"/>
+          <w:szCs w:val="24"/>
+        </w:rPr>
+        <w:t>,</w:t>
+      </w:r>
       <w:r>
         <w:rPr>
           <w:sz w:val="24"/>
@@ -587,7 +514,6 @@
       <w:pPr>
         <w:pStyle w:val="ListParagraph"/>
         <w:rPr>
-          <w:ins w:id="13" w:author="Ron Ziskind" w:date="2022-08-20T13:19:00Z"/>
           <w:sz w:val="24"/>
           <w:szCs w:val="24"/>
           <w:u w:val="single"/>
@@ -598,7 +524,6 @@
       <w:pPr>
         <w:pStyle w:val="ListParagraph"/>
         <w:rPr>
-          <w:ins w:id="14" w:author="Ron Ziskind" w:date="2022-08-20T13:19:00Z"/>
           <w:sz w:val="24"/>
           <w:szCs w:val="24"/>
         </w:rPr>
@@ -766,15 +691,6 @@
         <w:pStyle w:val="Caption"/>
         <w:spacing w:after="0"/>
         <w:ind w:left="720" w:firstLine="720"/>
-        <w:rPr>
-          <w:ins w:id="15" w:author="Ron Ziskind" w:date="2022-08-20T13:22:00Z"/>
-        </w:rPr>
-        <w:pPrChange w:id="16" w:author="Ron Ziskind" w:date="2022-08-20T13:22:00Z">
-          <w:pPr>
-            <w:pStyle w:val="Caption"/>
-            <w:ind w:left="720" w:firstLine="720"/>
-          </w:pPr>
-        </w:pPrChange>
       </w:pPr>
       <w:r>
         <w:t xml:space="preserve">Figure 1.1: Given Image </w:t>
@@ -806,16 +722,9 @@
       <w:r>
         <w:t xml:space="preserve">.2: Given </w:t>
       </w:r>
-      <w:ins w:id="17" w:author="Ron Ziskind" w:date="2022-08-20T13:20:00Z">
-        <w:r>
-          <w:t>m</w:t>
-        </w:r>
-      </w:ins>
-      <w:del w:id="18" w:author="Ron Ziskind" w:date="2022-08-20T13:20:00Z">
-        <w:r>
-          <w:delText>M</w:delText>
-        </w:r>
-      </w:del>
+      <w:r>
+        <w:t>m</w:t>
+      </w:r>
       <w:r>
         <w:t>ask</w:t>
       </w:r>
@@ -823,12 +732,6 @@
     <w:p>
       <w:pPr>
         <w:spacing w:after="0"/>
-        <w:pPrChange w:id="19" w:author="Ron Ziskind" w:date="2022-08-20T13:22:00Z">
-          <w:pPr>
-            <w:pStyle w:val="Caption"/>
-            <w:ind w:left="720" w:firstLine="720"/>
-          </w:pPr>
-        </w:pPrChange>
       </w:pPr>
     </w:p>
     <w:p>
@@ -843,15 +746,6 @@
           <w:bCs/>
           <w:sz w:val="24"/>
           <w:szCs w:val="24"/>
-          <w:rPrChange w:id="20" w:author="Ron Ziskind" w:date="2022-08-20T13:22:00Z">
-            <w:rPr>
-              <w:b/>
-              <w:bCs/>
-              <w:sz w:val="24"/>
-              <w:szCs w:val="24"/>
-              <w:u w:val="single"/>
-            </w:rPr>
-          </w:rPrChange>
         </w:rPr>
       </w:pPr>
       <w:r>
@@ -860,73 +754,24 @@
           <w:bCs/>
           <w:sz w:val="24"/>
           <w:szCs w:val="24"/>
-          <w:rPrChange w:id="21" w:author="Ron Ziskind" w:date="2022-08-20T13:22:00Z">
-            <w:rPr>
-              <w:b/>
-              <w:bCs/>
-              <w:sz w:val="24"/>
-              <w:szCs w:val="24"/>
-              <w:u w:val="single"/>
-            </w:rPr>
-          </w:rPrChange>
         </w:rPr>
         <w:t xml:space="preserve">Detailed </w:t>
       </w:r>
-      <w:ins w:id="22" w:author="Ron Ziskind" w:date="2022-08-20T13:21:00Z">
-        <w:r>
-          <w:rPr>
-            <w:b/>
-            <w:bCs/>
-            <w:sz w:val="24"/>
-            <w:szCs w:val="24"/>
-            <w:rPrChange w:id="23" w:author="Ron Ziskind" w:date="2022-08-20T13:22:00Z">
-              <w:rPr>
-                <w:b/>
-                <w:bCs/>
-                <w:sz w:val="24"/>
-                <w:szCs w:val="24"/>
-                <w:u w:val="single"/>
-              </w:rPr>
-            </w:rPrChange>
-          </w:rPr>
-          <w:t>e</w:t>
-        </w:r>
-      </w:ins>
-      <w:del w:id="24" w:author="Ron Ziskind" w:date="2022-08-20T13:21:00Z">
-        <w:r>
-          <w:rPr>
-            <w:b/>
-            <w:bCs/>
-            <w:sz w:val="24"/>
-            <w:szCs w:val="24"/>
-            <w:rPrChange w:id="25" w:author="Ron Ziskind" w:date="2022-08-20T13:22:00Z">
-              <w:rPr>
-                <w:b/>
-                <w:bCs/>
-                <w:sz w:val="24"/>
-                <w:szCs w:val="24"/>
-                <w:u w:val="single"/>
-              </w:rPr>
-            </w:rPrChange>
-          </w:rPr>
-          <w:delText>E</w:delText>
-        </w:r>
-      </w:del>
       <w:r>
         <w:rPr>
           <w:b/>
           <w:bCs/>
           <w:sz w:val="24"/>
           <w:szCs w:val="24"/>
-          <w:rPrChange w:id="26" w:author="Ron Ziskind" w:date="2022-08-20T13:22:00Z">
-            <w:rPr>
-              <w:b/>
-              <w:bCs/>
-              <w:sz w:val="24"/>
-              <w:szCs w:val="24"/>
-              <w:u w:val="single"/>
-            </w:rPr>
-          </w:rPrChange>
+        </w:rPr>
+        <w:t>e</w:t>
+      </w:r>
+      <w:r>
+        <w:rPr>
+          <w:b/>
+          <w:bCs/>
+          <w:sz w:val="24"/>
+          <w:szCs w:val="24"/>
         </w:rPr>
         <w:t>xplanation</w:t>
       </w:r>
@@ -938,6 +783,7 @@
           <w:ilvl w:val="1"/>
           <w:numId w:val="1"/>
         </w:numPr>
+        <w:jc w:val="both"/>
         <w:rPr>
           <w:b/>
           <w:bCs/>
@@ -962,14 +808,20 @@
         </w:rPr>
         <w:t>:</w:t>
       </w:r>
-      <w:r>
-        <w:rPr>
+    </w:p>
+    <w:p>
+      <w:pPr>
+        <w:pStyle w:val="ListParagraph"/>
+        <w:ind w:left="792"/>
+        <w:jc w:val="both"/>
+        <w:rPr>
+          <w:b/>
+          <w:bCs/>
           <w:sz w:val="24"/>
           <w:szCs w:val="24"/>
           <w:u w:val="single"/>
         </w:rPr>
-        <w:br/>
-      </w:r>
+      </w:pPr>
       <w:r>
         <w:rPr>
           <w:sz w:val="24"/>
@@ -977,24 +829,13 @@
         </w:rPr>
         <w:t>The image’s gradient</w:t>
       </w:r>
-      <w:ins w:id="27" w:author="Ron Ziskind" w:date="2022-08-20T13:23:00Z">
-        <w:r>
-          <w:rPr>
-            <w:sz w:val="24"/>
-            <w:szCs w:val="24"/>
-          </w:rPr>
-          <w:t>, see Fig. 2.1</w:t>
-        </w:r>
-      </w:ins>
-      <w:ins w:id="28" w:author="Ron Ziskind" w:date="2022-08-20T13:24:00Z">
-        <w:r>
-          <w:rPr>
-            <w:sz w:val="24"/>
-            <w:szCs w:val="24"/>
-          </w:rPr>
-          <w:t>,</w:t>
-        </w:r>
-      </w:ins>
+      <w:r>
+        <w:rPr>
+          <w:sz w:val="24"/>
+          <w:szCs w:val="24"/>
+        </w:rPr>
+        <w:t>, see Fig. 2.1,</w:t>
+      </w:r>
       <w:r>
         <w:rPr>
           <w:sz w:val="24"/>
@@ -1088,13 +929,20 @@
         </w:rPr>
         <w:t>pass it through a low pass filter to reduce noise.</w:t>
       </w:r>
-      <w:r>
-        <w:rPr>
-          <w:sz w:val="24"/>
-          <w:szCs w:val="24"/>
-        </w:rPr>
-        <w:br/>
-      </w:r>
+    </w:p>
+    <w:p>
+      <w:pPr>
+        <w:pStyle w:val="ListParagraph"/>
+        <w:ind w:left="792"/>
+        <w:jc w:val="both"/>
+        <w:rPr>
+          <w:b/>
+          <w:bCs/>
+          <w:sz w:val="24"/>
+          <w:szCs w:val="24"/>
+          <w:u w:val="single"/>
+        </w:rPr>
+      </w:pPr>
       <w:r>
         <w:rPr>
           <w:sz w:val="24"/>
@@ -1108,17 +956,61 @@
           <w:sz w:val="24"/>
           <w:szCs w:val="24"/>
         </w:rPr>
-        <w:t xml:space="preserve"> GaussianBlur function passes the grayscale image through a low pass filter and the Laplacian function computes the gradient</w:t>
-      </w:r>
-      <w:ins w:id="29" w:author="Ron Ziskind" w:date="2022-08-20T13:23:00Z">
-        <w:r>
-          <w:rPr>
-            <w:sz w:val="24"/>
-            <w:szCs w:val="24"/>
-          </w:rPr>
-          <w:t>.</w:t>
-        </w:r>
-      </w:ins>
+        <w:t xml:space="preserve"> </w:t>
+      </w:r>
+      <w:proofErr w:type="spellStart"/>
+      <w:r>
+        <w:rPr>
+          <w:sz w:val="24"/>
+          <w:szCs w:val="24"/>
+        </w:rPr>
+        <w:t>GaussianBlur</w:t>
+      </w:r>
+      <w:proofErr w:type="spellEnd"/>
+      <w:r>
+        <w:rPr>
+          <w:sz w:val="24"/>
+          <w:szCs w:val="24"/>
+        </w:rPr>
+        <w:t xml:space="preserve"> function passes the grayscale image through a low pass filter</w:t>
+      </w:r>
+      <w:r>
+        <w:rPr>
+          <w:rFonts w:hint="cs"/>
+          <w:sz w:val="24"/>
+          <w:szCs w:val="24"/>
+          <w:rtl/>
+        </w:rPr>
+        <w:t xml:space="preserve"> </w:t>
+      </w:r>
+      <w:r>
+        <w:rPr>
+          <w:sz w:val="24"/>
+          <w:szCs w:val="24"/>
+        </w:rPr>
+        <w:t>and the Laplacian function computes the gradient</w:t>
+      </w:r>
+      <w:r>
+        <w:rPr>
+          <w:sz w:val="24"/>
+          <w:szCs w:val="24"/>
+        </w:rPr>
+        <w:t>.</w:t>
+      </w:r>
+    </w:p>
+    <w:p>
+      <w:pPr>
+        <w:pStyle w:val="ListParagraph"/>
+        <w:ind w:left="792"/>
+        <w:jc w:val="both"/>
+        <w:rPr>
+          <w:b/>
+          <w:bCs/>
+          <w:sz w:val="24"/>
+          <w:szCs w:val="24"/>
+          <w:u w:val="single"/>
+        </w:rPr>
+      </w:pPr>
       <w:r>
         <w:rPr>
           <w:sz w:val="24"/>
@@ -1262,11 +1154,9 @@
       <w:r>
         <w:t>2</w:t>
       </w:r>
-      <w:ins w:id="30" w:author="Ron Ziskind" w:date="2022-08-20T13:24:00Z">
-        <w:r>
-          <w:t>.1</w:t>
-        </w:r>
-      </w:ins>
+      <w:r>
+        <w:t>.1</w:t>
+      </w:r>
       <w:r>
         <w:t>: Fig 1.1's gradient</w:t>
       </w:r>
@@ -1285,26 +1175,15 @@
       <w:r>
         <w:t xml:space="preserve">Figure </w:t>
       </w:r>
-      <w:ins w:id="31" w:author="Ron Ziskind" w:date="2022-08-20T13:40:00Z">
-        <w:r>
-          <w:t>2</w:t>
-        </w:r>
-      </w:ins>
-      <w:del w:id="32" w:author="Ron Ziskind" w:date="2022-08-20T13:40:00Z">
-        <w:r>
-          <w:delText>3</w:delText>
-        </w:r>
-      </w:del>
-      <w:ins w:id="33" w:author="Ron Ziskind" w:date="2022-08-20T13:25:00Z">
-        <w:r>
-          <w:t>.</w:t>
-        </w:r>
-      </w:ins>
-      <w:ins w:id="34" w:author="Ron Ziskind" w:date="2022-08-20T13:40:00Z">
-        <w:r>
-          <w:t>2</w:t>
-        </w:r>
-      </w:ins>
+      <w:r>
+        <w:t>2</w:t>
+      </w:r>
+      <w:r>
+        <w:t>.</w:t>
+      </w:r>
+      <w:r>
+        <w:t>2</w:t>
+      </w:r>
       <w:r>
         <w:t xml:space="preserve">: r, </w:t>
       </w:r>
@@ -1314,12 +1193,6 @@
       <w:r>
         <w:t xml:space="preserve"> represent the line in the Hough-Space</w:t>
       </w:r>
-    </w:p>
-    <w:p>
-      <w:pPr>
-        <w:pStyle w:val="Caption"/>
-        <w:ind w:left="720" w:firstLine="720"/>
-      </w:pPr>
     </w:p>
     <w:p>
       <w:pPr>
@@ -1328,112 +1201,89 @@
           <w:ilvl w:val="1"/>
           <w:numId w:val="1"/>
         </w:numPr>
-        <w:rPr>
-          <w:sz w:val="24"/>
-          <w:szCs w:val="24"/>
-          <w:rPrChange w:id="35" w:author="Ron Ziskind" w:date="2022-08-20T13:26:00Z">
-            <w:rPr/>
-          </w:rPrChange>
-        </w:rPr>
-      </w:pPr>
-      <w:commentRangeStart w:id="36"/>
-      <w:r>
-        <w:rPr>
-          <w:sz w:val="24"/>
-          <w:szCs w:val="24"/>
-          <w:u w:val="single"/>
-          <w:rPrChange w:id="37" w:author="Ron Ziskind" w:date="2022-08-20T13:26:00Z">
-            <w:rPr>
-              <w:u w:val="single"/>
-            </w:rPr>
-          </w:rPrChange>
-        </w:rPr>
-        <w:t>Computing Hough-Space:</w:t>
-      </w:r>
-      <w:commentRangeEnd w:id="36"/>
+        <w:jc w:val="both"/>
+        <w:rPr>
+          <w:sz w:val="24"/>
+          <w:szCs w:val="24"/>
+        </w:rPr>
+      </w:pPr>
+      <w:commentRangeStart w:id="1"/>
+      <w:r>
+        <w:rPr>
+          <w:b/>
+          <w:bCs/>
+          <w:sz w:val="24"/>
+          <w:szCs w:val="24"/>
+        </w:rPr>
+        <w:t>Computing Hough-Space</w:t>
+      </w:r>
+      <w:r>
+        <w:rPr>
+          <w:sz w:val="24"/>
+          <w:szCs w:val="24"/>
+        </w:rPr>
+        <w:t>:</w:t>
+      </w:r>
+      <w:commentRangeEnd w:id="1"/>
       <w:r>
         <w:rPr>
           <w:rStyle w:val="CommentReference"/>
           <w:sz w:val="24"/>
           <w:szCs w:val="24"/>
           <w:rtl/>
-          <w:rPrChange w:id="38" w:author="Ron Ziskind" w:date="2022-08-20T13:26:00Z">
-            <w:rPr>
-              <w:rStyle w:val="CommentReference"/>
-              <w:rtl/>
-            </w:rPr>
-          </w:rPrChange>
-        </w:rPr>
-        <w:commentReference w:id="36"/>
-      </w:r>
-      <w:r>
-        <w:rPr>
-          <w:sz w:val="24"/>
-          <w:szCs w:val="24"/>
-          <w:rPrChange w:id="39" w:author="Ron Ziskind" w:date="2022-08-20T13:26:00Z">
-            <w:rPr/>
-          </w:rPrChange>
-        </w:rPr>
-        <w:br/>
+        </w:rPr>
+        <w:commentReference w:id="1"/>
+      </w:r>
+    </w:p>
+    <w:p>
+      <w:pPr>
+        <w:pStyle w:val="ListParagraph"/>
+        <w:ind w:left="792"/>
+        <w:jc w:val="both"/>
+        <w:rPr>
+          <w:sz w:val="24"/>
+          <w:szCs w:val="24"/>
+        </w:rPr>
+      </w:pPr>
+      <w:r>
+        <w:rPr>
+          <w:sz w:val="24"/>
+          <w:szCs w:val="24"/>
+        </w:rPr>
         <w:t>The Hough-Space</w:t>
       </w:r>
       <w:r>
         <w:rPr>
           <w:sz w:val="24"/>
           <w:szCs w:val="24"/>
-          <w:rPrChange w:id="40" w:author="Ron Ziskind" w:date="2022-08-20T13:26:00Z">
-            <w:rPr/>
-          </w:rPrChange>
         </w:rPr>
         <w:t xml:space="preserve"> gives information about lines within the image space</w:t>
       </w:r>
-      <w:ins w:id="41" w:author="Ron Ziskind" w:date="2022-08-20T13:27:00Z">
-        <w:r>
-          <w:rPr>
-            <w:sz w:val="24"/>
-            <w:szCs w:val="24"/>
-          </w:rPr>
-          <w:t>:</w:t>
-        </w:r>
-      </w:ins>
-      <w:del w:id="42" w:author="Ron Ziskind" w:date="2022-08-20T13:27:00Z">
-        <w:r>
-          <w:rPr>
-            <w:sz w:val="24"/>
-            <w:szCs w:val="24"/>
-            <w:rPrChange w:id="43" w:author="Ron Ziskind" w:date="2022-08-20T13:26:00Z">
-              <w:rPr/>
-            </w:rPrChange>
-          </w:rPr>
-          <w:delText>,</w:delText>
-        </w:r>
-      </w:del>
-      <w:r>
-        <w:rPr>
-          <w:sz w:val="24"/>
-          <w:szCs w:val="24"/>
-          <w:rPrChange w:id="44" w:author="Ron Ziskind" w:date="2022-08-20T13:26:00Z">
-            <w:rPr/>
-          </w:rPrChange>
+      <w:r>
+        <w:rPr>
+          <w:sz w:val="24"/>
+          <w:szCs w:val="24"/>
+        </w:rPr>
+        <w:t>:</w:t>
+      </w:r>
+      <w:r>
+        <w:rPr>
+          <w:sz w:val="24"/>
+          <w:szCs w:val="24"/>
         </w:rPr>
         <w:t xml:space="preserve"> each dot in the Hough-Space represents a line within the image space</w:t>
       </w:r>
-      <w:ins w:id="45" w:author="Ron Ziskind" w:date="2022-08-20T13:40:00Z">
-        <w:r>
-          <w:rPr>
-            <w:sz w:val="24"/>
-            <w:szCs w:val="24"/>
-          </w:rPr>
-          <w:t>, see Fig. 2.2</w:t>
-        </w:r>
-      </w:ins>
-      <w:r>
-        <w:rPr>
-          <w:sz w:val="24"/>
-          <w:szCs w:val="24"/>
-          <w:rPrChange w:id="46" w:author="Ron Ziskind" w:date="2022-08-20T13:26:00Z">
-            <w:rPr/>
-          </w:rPrChange>
+      <w:r>
+        <w:rPr>
+          <w:sz w:val="24"/>
+          <w:szCs w:val="24"/>
+        </w:rPr>
+        <w:t>, see Fig. 2.2</w:t>
+      </w:r>
+      <w:r>
+        <w:rPr>
+          <w:sz w:val="24"/>
+          <w:szCs w:val="24"/>
         </w:rPr>
         <w:t xml:space="preserve">, and each point receives votes </w:t>
       </w:r>
@@ -1441,9 +1291,6 @@
         <w:rPr>
           <w:sz w:val="24"/>
           <w:szCs w:val="24"/>
-          <w:rPrChange w:id="47" w:author="Ron Ziskind" w:date="2022-08-20T13:26:00Z">
-            <w:rPr/>
-          </w:rPrChange>
         </w:rPr>
         <w:t xml:space="preserve">as </w:t>
       </w:r>
@@ -1451,9 +1298,6 @@
         <w:rPr>
           <w:sz w:val="24"/>
           <w:szCs w:val="24"/>
-          <w:rPrChange w:id="48" w:author="Ron Ziskind" w:date="2022-08-20T13:26:00Z">
-            <w:rPr/>
-          </w:rPrChange>
         </w:rPr>
         <w:t xml:space="preserve">a </w:t>
       </w:r>
@@ -1461,9 +1305,6 @@
         <w:rPr>
           <w:sz w:val="24"/>
           <w:szCs w:val="24"/>
-          <w:rPrChange w:id="49" w:author="Ron Ziskind" w:date="2022-08-20T13:26:00Z">
-            <w:rPr/>
-          </w:rPrChange>
         </w:rPr>
         <w:t xml:space="preserve">value to determine which line is a better candidate. </w:t>
       </w:r>
@@ -1471,119 +1312,63 @@
         <w:rPr>
           <w:sz w:val="24"/>
           <w:szCs w:val="24"/>
-          <w:rPrChange w:id="50" w:author="Ron Ziskind" w:date="2022-08-20T13:26:00Z">
-            <w:rPr/>
-          </w:rPrChange>
         </w:rPr>
         <w:br/>
         <w:t>As an edge of a quadrilateral produces a drastic change of color in the picture</w:t>
       </w:r>
-      <w:ins w:id="51" w:author="Ron Ziskind" w:date="2022-08-20T13:28:00Z">
-        <w:r>
-          <w:rPr>
-            <w:sz w:val="24"/>
-            <w:szCs w:val="24"/>
-          </w:rPr>
-          <w:t>,</w:t>
-        </w:r>
-      </w:ins>
-      <w:r>
-        <w:rPr>
-          <w:sz w:val="24"/>
-          <w:szCs w:val="24"/>
-          <w:rPrChange w:id="52" w:author="Ron Ziskind" w:date="2022-08-20T13:26:00Z">
-            <w:rPr/>
-          </w:rPrChange>
+      <w:r>
+        <w:rPr>
+          <w:sz w:val="24"/>
+          <w:szCs w:val="24"/>
+        </w:rPr>
+        <w:t>,</w:t>
+      </w:r>
+      <w:r>
+        <w:rPr>
+          <w:sz w:val="24"/>
+          <w:szCs w:val="24"/>
         </w:rPr>
         <w:t xml:space="preserve"> we expect the gradient at the edge to be significantly high</w:t>
       </w:r>
-      <w:ins w:id="53" w:author="Ron Ziskind" w:date="2022-08-20T13:28:00Z">
-        <w:r>
-          <w:rPr>
-            <w:sz w:val="24"/>
-            <w:szCs w:val="24"/>
-          </w:rPr>
-          <w:t>er than at other loca</w:t>
-        </w:r>
-      </w:ins>
-      <w:ins w:id="54" w:author="Ron Ziskind" w:date="2022-08-20T13:29:00Z">
-        <w:r>
-          <w:rPr>
-            <w:sz w:val="24"/>
-            <w:szCs w:val="24"/>
-          </w:rPr>
-          <w:t>tions.</w:t>
-        </w:r>
-      </w:ins>
-      <w:del w:id="55" w:author="Ron Ziskind" w:date="2022-08-20T13:29:00Z">
-        <w:r>
-          <w:rPr>
-            <w:sz w:val="24"/>
-            <w:szCs w:val="24"/>
-            <w:rPrChange w:id="56" w:author="Ron Ziskind" w:date="2022-08-20T13:26:00Z">
-              <w:rPr/>
-            </w:rPrChange>
-          </w:rPr>
-          <w:delText>,</w:delText>
-        </w:r>
-      </w:del>
-      <w:r>
-        <w:rPr>
-          <w:sz w:val="24"/>
-          <w:szCs w:val="24"/>
-          <w:rPrChange w:id="57" w:author="Ron Ziskind" w:date="2022-08-20T13:26:00Z">
-            <w:rPr/>
-          </w:rPrChange>
+      <w:r>
+        <w:rPr>
+          <w:sz w:val="24"/>
+          <w:szCs w:val="24"/>
+        </w:rPr>
+        <w:t>er than at other locations.</w:t>
+      </w:r>
+      <w:r>
+        <w:rPr>
+          <w:sz w:val="24"/>
+          <w:szCs w:val="24"/>
         </w:rPr>
         <w:t xml:space="preserve"> </w:t>
       </w:r>
-      <w:ins w:id="58" w:author="Ron Ziskind" w:date="2022-08-20T13:29:00Z">
-        <w:r>
-          <w:rPr>
-            <w:sz w:val="24"/>
-            <w:szCs w:val="24"/>
-          </w:rPr>
-          <w:t>T</w:t>
-        </w:r>
-      </w:ins>
-      <w:del w:id="59" w:author="Ron Ziskind" w:date="2022-08-20T13:29:00Z">
-        <w:r>
-          <w:rPr>
-            <w:sz w:val="24"/>
-            <w:szCs w:val="24"/>
-            <w:rPrChange w:id="60" w:author="Ron Ziskind" w:date="2022-08-20T13:26:00Z">
-              <w:rPr/>
-            </w:rPrChange>
-          </w:rPr>
-          <w:delText>t</w:delText>
-        </w:r>
-      </w:del>
-      <w:r>
-        <w:rPr>
-          <w:sz w:val="24"/>
-          <w:szCs w:val="24"/>
-          <w:rPrChange w:id="61" w:author="Ron Ziskind" w:date="2022-08-20T13:26:00Z">
-            <w:rPr/>
-          </w:rPrChange>
+      <w:r>
+        <w:rPr>
+          <w:sz w:val="24"/>
+          <w:szCs w:val="24"/>
+        </w:rPr>
+        <w:t>T</w:t>
+      </w:r>
+      <w:r>
+        <w:rPr>
+          <w:sz w:val="24"/>
+          <w:szCs w:val="24"/>
         </w:rPr>
         <w:t>herefore</w:t>
       </w:r>
-      <w:ins w:id="62" w:author="Ron Ziskind" w:date="2022-08-20T13:29:00Z">
-        <w:r>
-          <w:rPr>
-            <w:sz w:val="24"/>
-            <w:szCs w:val="24"/>
-          </w:rPr>
-          <w:t>,</w:t>
-        </w:r>
-      </w:ins>
-      <w:r>
-        <w:rPr>
-          <w:sz w:val="24"/>
-          <w:szCs w:val="24"/>
-          <w:rPrChange w:id="63" w:author="Ron Ziskind" w:date="2022-08-20T13:26:00Z">
-            <w:rPr/>
-          </w:rPrChange>
+      <w:r>
+        <w:rPr>
+          <w:sz w:val="24"/>
+          <w:szCs w:val="24"/>
+        </w:rPr>
+        <w:t>,</w:t>
+      </w:r>
+      <w:r>
+        <w:rPr>
+          <w:sz w:val="24"/>
+          <w:szCs w:val="24"/>
         </w:rPr>
         <w:t xml:space="preserve"> points in the Hough-Space should receive </w:t>
       </w:r>
@@ -1591,9 +1376,6 @@
         <w:rPr>
           <w:sz w:val="24"/>
           <w:szCs w:val="24"/>
-          <w:rPrChange w:id="64" w:author="Ron Ziskind" w:date="2022-08-20T13:26:00Z">
-            <w:rPr/>
-          </w:rPrChange>
         </w:rPr>
         <w:t xml:space="preserve">a </w:t>
       </w:r>
@@ -1601,9 +1383,6 @@
         <w:rPr>
           <w:sz w:val="24"/>
           <w:szCs w:val="24"/>
-          <w:rPrChange w:id="65" w:author="Ron Ziskind" w:date="2022-08-20T13:26:00Z">
-            <w:rPr/>
-          </w:rPrChange>
         </w:rPr>
         <w:t xml:space="preserve">high </w:t>
       </w:r>
@@ -1612,9 +1391,6 @@
         <w:rPr>
           <w:sz w:val="24"/>
           <w:szCs w:val="24"/>
-          <w:rPrChange w:id="66" w:author="Ron Ziskind" w:date="2022-08-20T13:26:00Z">
-            <w:rPr/>
-          </w:rPrChange>
         </w:rPr>
         <w:t>amount</w:t>
       </w:r>
@@ -1623,9 +1399,6 @@
         <w:rPr>
           <w:sz w:val="24"/>
           <w:szCs w:val="24"/>
-          <w:rPrChange w:id="67" w:author="Ron Ziskind" w:date="2022-08-20T13:26:00Z">
-            <w:rPr/>
-          </w:rPrChange>
         </w:rPr>
         <w:t xml:space="preserve"> of votes </w:t>
       </w:r>
@@ -1633,9 +1406,6 @@
         <w:rPr>
           <w:sz w:val="24"/>
           <w:szCs w:val="24"/>
-          <w:rPrChange w:id="68" w:author="Ron Ziskind" w:date="2022-08-20T13:26:00Z">
-            <w:rPr/>
-          </w:rPrChange>
         </w:rPr>
         <w:t xml:space="preserve">in proportion to the number of </w:t>
       </w:r>
@@ -1643,9 +1413,6 @@
         <w:rPr>
           <w:sz w:val="24"/>
           <w:szCs w:val="24"/>
-          <w:rPrChange w:id="69" w:author="Ron Ziskind" w:date="2022-08-20T13:26:00Z">
-            <w:rPr/>
-          </w:rPrChange>
         </w:rPr>
         <w:t>high-value</w:t>
       </w:r>
@@ -1653,9 +1420,6 @@
         <w:rPr>
           <w:sz w:val="24"/>
           <w:szCs w:val="24"/>
-          <w:rPrChange w:id="70" w:author="Ron Ziskind" w:date="2022-08-20T13:26:00Z">
-            <w:rPr/>
-          </w:rPrChange>
         </w:rPr>
         <w:t xml:space="preserve"> gradients the line they represent </w:t>
       </w:r>
@@ -1663,9 +1427,6 @@
         <w:rPr>
           <w:sz w:val="24"/>
           <w:szCs w:val="24"/>
-          <w:rPrChange w:id="71" w:author="Ron Ziskind" w:date="2022-08-20T13:26:00Z">
-            <w:rPr/>
-          </w:rPrChange>
         </w:rPr>
         <w:t>passes</w:t>
       </w:r>
@@ -1673,9 +1434,6 @@
         <w:rPr>
           <w:sz w:val="24"/>
           <w:szCs w:val="24"/>
-          <w:rPrChange w:id="72" w:author="Ron Ziskind" w:date="2022-08-20T13:26:00Z">
-            <w:rPr/>
-          </w:rPrChange>
         </w:rPr>
         <w:t xml:space="preserve"> through</w:t>
       </w:r>
@@ -1683,9 +1441,6 @@
         <w:rPr>
           <w:sz w:val="24"/>
           <w:szCs w:val="24"/>
-          <w:rPrChange w:id="73" w:author="Ron Ziskind" w:date="2022-08-20T13:26:00Z">
-            <w:rPr/>
-          </w:rPrChange>
         </w:rPr>
         <w:t xml:space="preserve">. </w:t>
       </w:r>
@@ -1693,9 +1448,6 @@
         <w:rPr>
           <w:sz w:val="24"/>
           <w:szCs w:val="24"/>
-          <w:rPrChange w:id="74" w:author="Ron Ziskind" w:date="2022-08-20T13:26:00Z">
-            <w:rPr/>
-          </w:rPrChange>
         </w:rPr>
         <w:br/>
       </w:r>
@@ -1704,9 +1456,6 @@
         <w:rPr>
           <w:sz w:val="24"/>
           <w:szCs w:val="24"/>
-          <w:rPrChange w:id="75" w:author="Ron Ziskind" w:date="2022-08-20T13:26:00Z">
-            <w:rPr/>
-          </w:rPrChange>
         </w:rPr>
         <w:t>In order to</w:t>
       </w:r>
@@ -1715,9 +1464,6 @@
         <w:rPr>
           <w:sz w:val="24"/>
           <w:szCs w:val="24"/>
-          <w:rPrChange w:id="76" w:author="Ron Ziskind" w:date="2022-08-20T13:26:00Z">
-            <w:rPr/>
-          </w:rPrChange>
         </w:rPr>
         <w:t xml:space="preserve"> limit the number of points in the Hough-Space which may receive</w:t>
       </w:r>
@@ -1725,9 +1471,6 @@
         <w:rPr>
           <w:sz w:val="24"/>
           <w:szCs w:val="24"/>
-          <w:rPrChange w:id="77" w:author="Ron Ziskind" w:date="2022-08-20T13:26:00Z">
-            <w:rPr/>
-          </w:rPrChange>
         </w:rPr>
         <w:t xml:space="preserve"> a</w:t>
       </w:r>
@@ -1735,59 +1478,34 @@
         <w:rPr>
           <w:sz w:val="24"/>
           <w:szCs w:val="24"/>
-          <w:rPrChange w:id="78" w:author="Ron Ziskind" w:date="2022-08-20T13:26:00Z">
-            <w:rPr/>
-          </w:rPrChange>
         </w:rPr>
         <w:t xml:space="preserve"> value</w:t>
       </w:r>
-      <w:ins w:id="79" w:author="Ron Ziskind" w:date="2022-08-20T13:29:00Z">
-        <w:r>
-          <w:rPr>
-            <w:sz w:val="24"/>
-            <w:szCs w:val="24"/>
-          </w:rPr>
-          <w:t>,</w:t>
-        </w:r>
-      </w:ins>
-      <w:r>
-        <w:rPr>
-          <w:sz w:val="24"/>
-          <w:szCs w:val="24"/>
-          <w:rPrChange w:id="80" w:author="Ron Ziskind" w:date="2022-08-20T13:26:00Z">
-            <w:rPr/>
-          </w:rPrChange>
+      <w:r>
+        <w:rPr>
+          <w:sz w:val="24"/>
+          <w:szCs w:val="24"/>
+        </w:rPr>
+        <w:t>,</w:t>
+      </w:r>
+      <w:r>
+        <w:rPr>
+          <w:sz w:val="24"/>
+          <w:szCs w:val="24"/>
         </w:rPr>
         <w:t xml:space="preserve"> we base </w:t>
       </w:r>
-      <w:ins w:id="81" w:author="Ron Ziskind" w:date="2022-08-20T13:30:00Z">
-        <w:r>
-          <w:rPr>
-            <w:sz w:val="24"/>
-            <w:szCs w:val="24"/>
-          </w:rPr>
-          <w:t>the Hough-Space</w:t>
-        </w:r>
-      </w:ins>
-      <w:del w:id="82" w:author="Ron Ziskind" w:date="2022-08-20T13:30:00Z">
-        <w:r>
-          <w:rPr>
-            <w:sz w:val="24"/>
-            <w:szCs w:val="24"/>
-            <w:rPrChange w:id="83" w:author="Ron Ziskind" w:date="2022-08-20T13:26:00Z">
-              <w:rPr/>
-            </w:rPrChange>
-          </w:rPr>
-          <w:delText>it</w:delText>
-        </w:r>
-      </w:del>
-      <w:r>
-        <w:rPr>
-          <w:sz w:val="24"/>
-          <w:szCs w:val="24"/>
-          <w:rPrChange w:id="84" w:author="Ron Ziskind" w:date="2022-08-20T13:26:00Z">
-            <w:rPr/>
-          </w:rPrChange>
+      <w:r>
+        <w:rPr>
+          <w:sz w:val="24"/>
+          <w:szCs w:val="24"/>
+        </w:rPr>
+        <w:t>the Hough-Space</w:t>
+      </w:r>
+      <w:r>
+        <w:rPr>
+          <w:sz w:val="24"/>
+          <w:szCs w:val="24"/>
         </w:rPr>
         <w:t xml:space="preserve"> on the picture’s polar space – as the longest radius possible is the image’s diagonal and we can quantize the angle to 360 degrees.</w:t>
       </w:r>
@@ -1795,34 +1513,9 @@
         <w:rPr>
           <w:sz w:val="24"/>
           <w:szCs w:val="24"/>
-          <w:rPrChange w:id="85" w:author="Ron Ziskind" w:date="2022-08-20T13:26:00Z">
-            <w:rPr/>
-          </w:rPrChange>
         </w:rPr>
         <w:br/>
-        <w:t>Two methods of computing the Hough-Space we</w:t>
-      </w:r>
-      <w:del w:id="86" w:author="Ron Ziskind" w:date="2022-08-20T13:31:00Z">
-        <w:r>
-          <w:rPr>
-            <w:sz w:val="24"/>
-            <w:szCs w:val="24"/>
-            <w:rPrChange w:id="87" w:author="Ron Ziskind" w:date="2022-08-20T13:26:00Z">
-              <w:rPr/>
-            </w:rPrChange>
-          </w:rPr>
-          <w:delText>’</w:delText>
-        </w:r>
-      </w:del>
-      <w:r>
-        <w:rPr>
-          <w:sz w:val="24"/>
-          <w:szCs w:val="24"/>
-          <w:rPrChange w:id="88" w:author="Ron Ziskind" w:date="2022-08-20T13:26:00Z">
-            <w:rPr/>
-          </w:rPrChange>
-        </w:rPr>
-        <w:t>re considered:</w:t>
+        <w:t>Two methods of computing the Hough-Space were considered:</w:t>
       </w:r>
     </w:p>
     <w:p>
@@ -1832,92 +1525,59 @@
           <w:ilvl w:val="2"/>
           <w:numId w:val="1"/>
         </w:numPr>
-        <w:rPr>
-          <w:sz w:val="24"/>
-          <w:szCs w:val="24"/>
-          <w:rPrChange w:id="89" w:author="Ron Ziskind" w:date="2022-08-20T13:26:00Z">
-            <w:rPr/>
-          </w:rPrChange>
-        </w:rPr>
-      </w:pPr>
-      <w:ins w:id="90" w:author="Ron Ziskind" w:date="2022-08-20T13:36:00Z">
-        <w:r>
-          <w:rPr>
-            <w:sz w:val="24"/>
-            <w:szCs w:val="24"/>
-            <w:u w:val="single"/>
-          </w:rPr>
-          <w:t>Taking e</w:t>
-        </w:r>
-      </w:ins>
-      <w:del w:id="91" w:author="Ron Ziskind" w:date="2022-08-20T13:36:00Z">
-        <w:r>
-          <w:rPr>
-            <w:sz w:val="24"/>
-            <w:szCs w:val="24"/>
-            <w:u w:val="single"/>
-            <w:rPrChange w:id="92" w:author="Ron Ziskind" w:date="2022-08-20T13:26:00Z">
-              <w:rPr>
-                <w:u w:val="single"/>
-              </w:rPr>
-            </w:rPrChange>
-          </w:rPr>
-          <w:delText>E</w:delText>
-        </w:r>
-      </w:del>
+        <w:jc w:val="both"/>
+        <w:rPr>
+          <w:sz w:val="24"/>
+          <w:szCs w:val="24"/>
+        </w:rPr>
+      </w:pPr>
       <w:r>
         <w:rPr>
           <w:sz w:val="24"/>
           <w:szCs w:val="24"/>
           <w:u w:val="single"/>
-          <w:rPrChange w:id="93" w:author="Ron Ziskind" w:date="2022-08-20T13:26:00Z">
-            <w:rPr>
-              <w:u w:val="single"/>
-            </w:rPr>
-          </w:rPrChange>
+        </w:rPr>
+        <w:t>Taking e</w:t>
+      </w:r>
+      <w:r>
+        <w:rPr>
+          <w:sz w:val="24"/>
+          <w:szCs w:val="24"/>
+          <w:u w:val="single"/>
         </w:rPr>
         <w:t>very</w:t>
       </w:r>
-      <w:ins w:id="94" w:author="Ron Ziskind" w:date="2022-08-20T13:36:00Z">
-        <w:r>
-          <w:rPr>
-            <w:sz w:val="24"/>
-            <w:szCs w:val="24"/>
-            <w:u w:val="single"/>
-          </w:rPr>
-          <w:t xml:space="preserve"> possible</w:t>
-        </w:r>
-      </w:ins>
       <w:r>
         <w:rPr>
           <w:sz w:val="24"/>
           <w:szCs w:val="24"/>
           <w:u w:val="single"/>
-          <w:rPrChange w:id="95" w:author="Ron Ziskind" w:date="2022-08-20T13:26:00Z">
-            <w:rPr>
-              <w:u w:val="single"/>
-            </w:rPr>
-          </w:rPrChange>
+        </w:rPr>
+        <w:t xml:space="preserve"> possible</w:t>
+      </w:r>
+      <w:r>
+        <w:rPr>
+          <w:sz w:val="24"/>
+          <w:szCs w:val="24"/>
+          <w:u w:val="single"/>
         </w:rPr>
         <w:t xml:space="preserve"> line that goes through a point:</w:t>
       </w:r>
-      <w:r>
-        <w:rPr>
-          <w:sz w:val="24"/>
-          <w:szCs w:val="24"/>
-          <w:rPrChange w:id="96" w:author="Ron Ziskind" w:date="2022-08-20T13:26:00Z">
-            <w:rPr/>
-          </w:rPrChange>
-        </w:rPr>
-        <w:br/>
-      </w:r>
-      <w:r>
-        <w:rPr>
-          <w:sz w:val="24"/>
-          <w:szCs w:val="24"/>
-          <w:rPrChange w:id="97" w:author="Ron Ziskind" w:date="2022-08-20T13:26:00Z">
-            <w:rPr/>
-          </w:rPrChange>
+    </w:p>
+    <w:p>
+      <w:pPr>
+        <w:pStyle w:val="ListParagraph"/>
+        <w:ind w:left="1224"/>
+        <w:jc w:val="both"/>
+        <w:rPr>
+          <w:sz w:val="24"/>
+          <w:szCs w:val="24"/>
+        </w:rPr>
+      </w:pPr>
+      <w:r>
+        <w:rPr>
+          <w:sz w:val="24"/>
+          <w:szCs w:val="24"/>
         </w:rPr>
         <w:t>The first</w:t>
       </w:r>
@@ -1925,59 +1585,34 @@
         <w:rPr>
           <w:sz w:val="24"/>
           <w:szCs w:val="24"/>
-          <w:rPrChange w:id="98" w:author="Ron Ziskind" w:date="2022-08-20T13:26:00Z">
-            <w:rPr/>
-          </w:rPrChange>
         </w:rPr>
         <w:t xml:space="preserve"> method was </w:t>
       </w:r>
-      <w:ins w:id="99" w:author="Ron Ziskind" w:date="2022-08-20T13:32:00Z">
-        <w:r>
-          <w:rPr>
-            <w:sz w:val="24"/>
-            <w:szCs w:val="24"/>
-          </w:rPr>
-          <w:t xml:space="preserve">to </w:t>
-        </w:r>
-      </w:ins>
-      <w:r>
-        <w:rPr>
-          <w:sz w:val="24"/>
-          <w:szCs w:val="24"/>
-          <w:rPrChange w:id="100" w:author="Ron Ziskind" w:date="2022-08-20T13:26:00Z">
-            <w:rPr/>
-          </w:rPrChange>
+      <w:r>
+        <w:rPr>
+          <w:sz w:val="24"/>
+          <w:szCs w:val="24"/>
+        </w:rPr>
+        <w:t xml:space="preserve">to </w:t>
+      </w:r>
+      <w:r>
+        <w:rPr>
+          <w:sz w:val="24"/>
+          <w:szCs w:val="24"/>
         </w:rPr>
         <w:t>tak</w:t>
       </w:r>
-      <w:ins w:id="101" w:author="Ron Ziskind" w:date="2022-08-20T13:32:00Z">
-        <w:r>
-          <w:rPr>
-            <w:sz w:val="24"/>
-            <w:szCs w:val="24"/>
-          </w:rPr>
-          <w:t>e</w:t>
-        </w:r>
-      </w:ins>
-      <w:del w:id="102" w:author="Ron Ziskind" w:date="2022-08-20T13:32:00Z">
-        <w:r>
-          <w:rPr>
-            <w:sz w:val="24"/>
-            <w:szCs w:val="24"/>
-            <w:rPrChange w:id="103" w:author="Ron Ziskind" w:date="2022-08-20T13:26:00Z">
-              <w:rPr/>
-            </w:rPrChange>
-          </w:rPr>
-          <w:delText>ing</w:delText>
-        </w:r>
-      </w:del>
-      <w:r>
-        <w:rPr>
-          <w:sz w:val="24"/>
-          <w:szCs w:val="24"/>
-          <w:rPrChange w:id="104" w:author="Ron Ziskind" w:date="2022-08-20T13:26:00Z">
-            <w:rPr/>
-          </w:rPrChange>
+      <w:r>
+        <w:rPr>
+          <w:sz w:val="24"/>
+          <w:szCs w:val="24"/>
+        </w:rPr>
+        <w:t>e</w:t>
+      </w:r>
+      <w:r>
+        <w:rPr>
+          <w:sz w:val="24"/>
+          <w:szCs w:val="24"/>
         </w:rPr>
         <w:t xml:space="preserve"> every </w:t>
       </w:r>
@@ -1985,40 +1620,20 @@
         <w:rPr>
           <w:sz w:val="24"/>
           <w:szCs w:val="24"/>
-          <w:rPrChange w:id="105" w:author="Ron Ziskind" w:date="2022-08-20T13:26:00Z">
-            <w:rPr/>
-          </w:rPrChange>
         </w:rPr>
         <w:t>high</w:t>
       </w:r>
-      <w:ins w:id="106" w:author="Ron Ziskind" w:date="2022-08-20T13:32:00Z">
-        <w:r>
-          <w:rPr>
-            <w:sz w:val="24"/>
-            <w:szCs w:val="24"/>
-          </w:rPr>
-          <w:t>-</w:t>
-        </w:r>
-      </w:ins>
-      <w:del w:id="107" w:author="Ron Ziskind" w:date="2022-08-20T13:32:00Z">
-        <w:r>
-          <w:rPr>
-            <w:sz w:val="24"/>
-            <w:szCs w:val="24"/>
-            <w:rPrChange w:id="108" w:author="Ron Ziskind" w:date="2022-08-20T13:26:00Z">
-              <w:rPr/>
-            </w:rPrChange>
-          </w:rPr>
-          <w:delText xml:space="preserve"> </w:delText>
-        </w:r>
-      </w:del>
-      <w:r>
-        <w:rPr>
-          <w:sz w:val="24"/>
-          <w:szCs w:val="24"/>
-          <w:rPrChange w:id="109" w:author="Ron Ziskind" w:date="2022-08-20T13:26:00Z">
-            <w:rPr/>
-          </w:rPrChange>
+      <w:r>
+        <w:rPr>
+          <w:sz w:val="24"/>
+          <w:szCs w:val="24"/>
+        </w:rPr>
+        <w:t>-</w:t>
+      </w:r>
+      <w:r>
+        <w:rPr>
+          <w:sz w:val="24"/>
+          <w:szCs w:val="24"/>
         </w:rPr>
         <w:t xml:space="preserve">enough </w:t>
       </w:r>
@@ -2026,9 +1641,6 @@
         <w:rPr>
           <w:sz w:val="24"/>
           <w:szCs w:val="24"/>
-          <w:rPrChange w:id="110" w:author="Ron Ziskind" w:date="2022-08-20T13:26:00Z">
-            <w:rPr/>
-          </w:rPrChange>
         </w:rPr>
         <w:t xml:space="preserve">gradient </w:t>
       </w:r>
@@ -2036,9 +1648,6 @@
         <w:rPr>
           <w:sz w:val="24"/>
           <w:szCs w:val="24"/>
-          <w:rPrChange w:id="111" w:author="Ron Ziskind" w:date="2022-08-20T13:26:00Z">
-            <w:rPr/>
-          </w:rPrChange>
         </w:rPr>
         <w:t xml:space="preserve">point </w:t>
       </w:r>
@@ -2046,9 +1655,6 @@
         <w:rPr>
           <w:sz w:val="24"/>
           <w:szCs w:val="24"/>
-          <w:rPrChange w:id="112" w:author="Ron Ziskind" w:date="2022-08-20T13:26:00Z">
-            <w:rPr/>
-          </w:rPrChange>
         </w:rPr>
         <w:t xml:space="preserve">and </w:t>
       </w:r>
@@ -2056,40 +1662,20 @@
         <w:rPr>
           <w:sz w:val="24"/>
           <w:szCs w:val="24"/>
-          <w:rPrChange w:id="113" w:author="Ron Ziskind" w:date="2022-08-20T13:26:00Z">
-            <w:rPr/>
-          </w:rPrChange>
         </w:rPr>
         <w:t>increas</w:t>
       </w:r>
-      <w:ins w:id="114" w:author="Ron Ziskind" w:date="2022-08-20T13:32:00Z">
-        <w:r>
-          <w:rPr>
-            <w:sz w:val="24"/>
-            <w:szCs w:val="24"/>
-          </w:rPr>
-          <w:t>e</w:t>
-        </w:r>
-      </w:ins>
-      <w:del w:id="115" w:author="Ron Ziskind" w:date="2022-08-20T13:32:00Z">
-        <w:r>
-          <w:rPr>
-            <w:sz w:val="24"/>
-            <w:szCs w:val="24"/>
-            <w:rPrChange w:id="116" w:author="Ron Ziskind" w:date="2022-08-20T13:26:00Z">
-              <w:rPr/>
-            </w:rPrChange>
-          </w:rPr>
-          <w:delText>ing</w:delText>
-        </w:r>
-      </w:del>
-      <w:r>
-        <w:rPr>
-          <w:sz w:val="24"/>
-          <w:szCs w:val="24"/>
-          <w:rPrChange w:id="117" w:author="Ron Ziskind" w:date="2022-08-20T13:26:00Z">
-            <w:rPr/>
-          </w:rPrChange>
+      <w:r>
+        <w:rPr>
+          <w:sz w:val="24"/>
+          <w:szCs w:val="24"/>
+        </w:rPr>
+        <w:t>e</w:t>
+      </w:r>
+      <w:r>
+        <w:rPr>
+          <w:sz w:val="24"/>
+          <w:szCs w:val="24"/>
         </w:rPr>
         <w:t xml:space="preserve"> votes for</w:t>
       </w:r>
@@ -2097,9 +1683,6 @@
         <w:rPr>
           <w:sz w:val="24"/>
           <w:szCs w:val="24"/>
-          <w:rPrChange w:id="118" w:author="Ron Ziskind" w:date="2022-08-20T13:26:00Z">
-            <w:rPr/>
-          </w:rPrChange>
         </w:rPr>
         <w:t xml:space="preserve"> </w:t>
       </w:r>
@@ -2107,9 +1690,6 @@
         <w:rPr>
           <w:sz w:val="24"/>
           <w:szCs w:val="24"/>
-          <w:rPrChange w:id="119" w:author="Ron Ziskind" w:date="2022-08-20T13:26:00Z">
-            <w:rPr/>
-          </w:rPrChange>
         </w:rPr>
         <w:t xml:space="preserve">every point in the </w:t>
       </w:r>
@@ -2117,9 +1697,6 @@
         <w:rPr>
           <w:sz w:val="24"/>
           <w:szCs w:val="24"/>
-          <w:rPrChange w:id="120" w:author="Ron Ziskind" w:date="2022-08-20T13:26:00Z">
-            <w:rPr/>
-          </w:rPrChange>
         </w:rPr>
         <w:t xml:space="preserve">Hough-Space which represents a line that passes through </w:t>
       </w:r>
@@ -2127,9 +1704,6 @@
         <w:rPr>
           <w:sz w:val="24"/>
           <w:szCs w:val="24"/>
-          <w:rPrChange w:id="121" w:author="Ron Ziskind" w:date="2022-08-20T13:26:00Z">
-            <w:rPr/>
-          </w:rPrChange>
         </w:rPr>
         <w:t>the mentioned</w:t>
       </w:r>
@@ -2137,9 +1711,6 @@
         <w:rPr>
           <w:sz w:val="24"/>
           <w:szCs w:val="24"/>
-          <w:rPrChange w:id="122" w:author="Ron Ziskind" w:date="2022-08-20T13:26:00Z">
-            <w:rPr/>
-          </w:rPrChange>
         </w:rPr>
         <w:t xml:space="preserve"> gradient</w:t>
       </w:r>
@@ -2147,9 +1718,6 @@
         <w:rPr>
           <w:sz w:val="24"/>
           <w:szCs w:val="24"/>
-          <w:rPrChange w:id="123" w:author="Ron Ziskind" w:date="2022-08-20T13:26:00Z">
-            <w:rPr/>
-          </w:rPrChange>
         </w:rPr>
         <w:t xml:space="preserve"> point</w:t>
       </w:r>
@@ -2157,141 +1725,73 @@
         <w:rPr>
           <w:sz w:val="24"/>
           <w:szCs w:val="24"/>
-          <w:rPrChange w:id="124" w:author="Ron Ziskind" w:date="2022-08-20T13:26:00Z">
-            <w:rPr/>
-          </w:rPrChange>
         </w:rPr>
         <w:t xml:space="preserve">. </w:t>
       </w:r>
-      <w:r>
-        <w:rPr>
-          <w:sz w:val="24"/>
-          <w:szCs w:val="24"/>
-          <w:rPrChange w:id="125" w:author="Ron Ziskind" w:date="2022-08-20T13:26:00Z">
-            <w:rPr/>
-          </w:rPrChange>
-        </w:rPr>
-        <w:br/>
-      </w:r>
-      <w:ins w:id="126" w:author="Ron Ziskind" w:date="2022-08-20T13:33:00Z">
-        <w:r>
-          <w:rPr>
-            <w:sz w:val="24"/>
-            <w:szCs w:val="24"/>
-          </w:rPr>
-          <w:t>A</w:t>
-        </w:r>
-      </w:ins>
-      <w:del w:id="127" w:author="Ron Ziskind" w:date="2022-08-20T13:33:00Z">
-        <w:r>
-          <w:rPr>
-            <w:sz w:val="24"/>
-            <w:szCs w:val="24"/>
-            <w:rPrChange w:id="128" w:author="Ron Ziskind" w:date="2022-08-20T13:26:00Z">
-              <w:rPr/>
-            </w:rPrChange>
-          </w:rPr>
-          <w:delText>a</w:delText>
-        </w:r>
-      </w:del>
-      <w:r>
-        <w:rPr>
-          <w:sz w:val="24"/>
-          <w:szCs w:val="24"/>
-          <w:rPrChange w:id="129" w:author="Ron Ziskind" w:date="2022-08-20T13:26:00Z">
-            <w:rPr/>
-          </w:rPrChange>
+    </w:p>
+    <w:p>
+      <w:pPr>
+        <w:pStyle w:val="ListParagraph"/>
+        <w:ind w:left="1224"/>
+        <w:jc w:val="both"/>
+        <w:rPr>
+          <w:sz w:val="24"/>
+          <w:szCs w:val="24"/>
+        </w:rPr>
+      </w:pPr>
+      <w:r>
+        <w:rPr>
+          <w:sz w:val="24"/>
+          <w:szCs w:val="24"/>
+        </w:rPr>
+        <w:t>A</w:t>
+      </w:r>
+      <w:r>
+        <w:rPr>
+          <w:sz w:val="24"/>
+          <w:szCs w:val="24"/>
         </w:rPr>
         <w:t>s a result</w:t>
       </w:r>
-      <w:ins w:id="130" w:author="Ron Ziskind" w:date="2022-08-20T13:33:00Z">
-        <w:r>
-          <w:rPr>
-            <w:sz w:val="24"/>
-            <w:szCs w:val="24"/>
-          </w:rPr>
-          <w:t>,</w:t>
-        </w:r>
-      </w:ins>
-      <w:r>
-        <w:rPr>
-          <w:sz w:val="24"/>
-          <w:szCs w:val="24"/>
-          <w:rPrChange w:id="131" w:author="Ron Ziskind" w:date="2022-08-20T13:26:00Z">
-            <w:rPr/>
-          </w:rPrChange>
-        </w:rPr>
-        <w:t xml:space="preserve"> the more </w:t>
-      </w:r>
-      <w:del w:id="132" w:author="Ron Ziskind" w:date="2022-08-20T13:35:00Z">
-        <w:r>
-          <w:rPr>
-            <w:sz w:val="24"/>
-            <w:szCs w:val="24"/>
-            <w:rPrChange w:id="133" w:author="Ron Ziskind" w:date="2022-08-20T13:26:00Z">
-              <w:rPr/>
-            </w:rPrChange>
-          </w:rPr>
-          <w:delText xml:space="preserve">valued </w:delText>
-        </w:r>
-      </w:del>
-      <w:r>
-        <w:rPr>
-          <w:sz w:val="24"/>
-          <w:szCs w:val="24"/>
-          <w:rPrChange w:id="134" w:author="Ron Ziskind" w:date="2022-08-20T13:26:00Z">
-            <w:rPr/>
-          </w:rPrChange>
-        </w:rPr>
-        <w:t>gradi</w:t>
-      </w:r>
-      <w:ins w:id="135" w:author="Ron Ziskind" w:date="2022-08-20T13:35:00Z">
-        <w:r>
-          <w:rPr>
-            <w:sz w:val="24"/>
-            <w:szCs w:val="24"/>
-          </w:rPr>
-          <w:t>ents are</w:t>
-        </w:r>
-      </w:ins>
-      <w:del w:id="136" w:author="Ron Ziskind" w:date="2022-08-20T13:35:00Z">
-        <w:r>
-          <w:rPr>
-            <w:sz w:val="24"/>
-            <w:szCs w:val="24"/>
-            <w:rPrChange w:id="137" w:author="Ron Ziskind" w:date="2022-08-20T13:26:00Z">
-              <w:rPr/>
-            </w:rPrChange>
-          </w:rPr>
-          <w:delText>ans</w:delText>
-        </w:r>
-      </w:del>
-      <w:r>
-        <w:rPr>
-          <w:sz w:val="24"/>
-          <w:szCs w:val="24"/>
-          <w:rPrChange w:id="138" w:author="Ron Ziskind" w:date="2022-08-20T13:26:00Z">
-            <w:rPr/>
-          </w:rPrChange>
+      <w:r>
+        <w:rPr>
+          <w:sz w:val="24"/>
+          <w:szCs w:val="24"/>
+        </w:rPr>
+        <w:t>,</w:t>
+      </w:r>
+      <w:r>
+        <w:rPr>
+          <w:sz w:val="24"/>
+          <w:szCs w:val="24"/>
+        </w:rPr>
+        <w:t xml:space="preserve"> the more gradi</w:t>
+      </w:r>
+      <w:r>
+        <w:rPr>
+          <w:sz w:val="24"/>
+          <w:szCs w:val="24"/>
+        </w:rPr>
+        <w:t>ents are</w:t>
+      </w:r>
+      <w:r>
+        <w:rPr>
+          <w:sz w:val="24"/>
+          <w:szCs w:val="24"/>
         </w:rPr>
         <w:t xml:space="preserve"> in a line, the higher </w:t>
       </w:r>
-      <w:ins w:id="139" w:author="Ron Ziskind" w:date="2022-08-20T13:35:00Z">
-        <w:r>
-          <w:rPr>
-            <w:sz w:val="24"/>
-            <w:szCs w:val="24"/>
-          </w:rPr>
-          <w:t xml:space="preserve">is </w:t>
-        </w:r>
-      </w:ins>
-      <w:r>
-        <w:rPr>
-          <w:sz w:val="24"/>
-          <w:szCs w:val="24"/>
-          <w:rPrChange w:id="140" w:author="Ron Ziskind" w:date="2022-08-20T13:26:00Z">
-            <w:rPr/>
-          </w:rPrChange>
+      <w:r>
+        <w:rPr>
+          <w:sz w:val="24"/>
+          <w:szCs w:val="24"/>
+        </w:rPr>
+        <w:t xml:space="preserve">is </w:t>
+      </w:r>
+      <w:r>
+        <w:rPr>
+          <w:sz w:val="24"/>
+          <w:szCs w:val="24"/>
         </w:rPr>
         <w:t xml:space="preserve">the </w:t>
       </w:r>
@@ -2299,9 +1799,6 @@
         <w:rPr>
           <w:sz w:val="24"/>
           <w:szCs w:val="24"/>
-          <w:rPrChange w:id="141" w:author="Ron Ziskind" w:date="2022-08-20T13:26:00Z">
-            <w:rPr/>
-          </w:rPrChange>
         </w:rPr>
         <w:t>number</w:t>
       </w:r>
@@ -2309,40 +1806,39 @@
         <w:rPr>
           <w:sz w:val="24"/>
           <w:szCs w:val="24"/>
-          <w:rPrChange w:id="142" w:author="Ron Ziskind" w:date="2022-08-20T13:26:00Z">
-            <w:rPr/>
-          </w:rPrChange>
         </w:rPr>
         <w:t xml:space="preserve"> of votes the line receives</w:t>
       </w:r>
-      <w:ins w:id="143" w:author="Ron Ziskind" w:date="2022-08-20T13:41:00Z">
-        <w:r>
-          <w:rPr>
-            <w:sz w:val="24"/>
-            <w:szCs w:val="24"/>
-          </w:rPr>
-          <w:t>, see Fig. 2.3</w:t>
-        </w:r>
-      </w:ins>
-      <w:r>
-        <w:rPr>
-          <w:sz w:val="24"/>
-          <w:szCs w:val="24"/>
-          <w:rPrChange w:id="144" w:author="Ron Ziskind" w:date="2022-08-20T13:26:00Z">
-            <w:rPr/>
-          </w:rPrChange>
+      <w:r>
+        <w:rPr>
+          <w:sz w:val="24"/>
+          <w:szCs w:val="24"/>
+        </w:rPr>
+        <w:t>, see Fig. 2.3</w:t>
+      </w:r>
+      <w:r>
+        <w:rPr>
+          <w:sz w:val="24"/>
+          <w:szCs w:val="24"/>
         </w:rPr>
         <w:t>.</w:t>
       </w:r>
-      <w:r>
-        <w:rPr>
-          <w:sz w:val="24"/>
-          <w:szCs w:val="24"/>
-          <w:rPrChange w:id="145" w:author="Ron Ziskind" w:date="2022-08-20T13:26:00Z">
-            <w:rPr/>
-          </w:rPrChange>
-        </w:rPr>
-        <w:br/>
+    </w:p>
+    <w:p>
+      <w:pPr>
+        <w:pStyle w:val="ListParagraph"/>
+        <w:ind w:left="1224"/>
+        <w:jc w:val="both"/>
+        <w:rPr>
+          <w:sz w:val="24"/>
+          <w:szCs w:val="24"/>
+        </w:rPr>
+      </w:pPr>
+      <w:r>
+        <w:rPr>
+          <w:sz w:val="24"/>
+          <w:szCs w:val="24"/>
+        </w:rPr>
         <w:t>Time Complexity: O(n)</w:t>
       </w:r>
     </w:p>
@@ -2353,138 +1849,57 @@
           <w:ilvl w:val="2"/>
           <w:numId w:val="1"/>
         </w:numPr>
-        <w:rPr>
-          <w:sz w:val="24"/>
-          <w:szCs w:val="24"/>
-          <w:rPrChange w:id="146" w:author="Ron Ziskind" w:date="2022-08-20T13:26:00Z">
-            <w:rPr/>
-          </w:rPrChange>
-        </w:rPr>
-      </w:pPr>
-      <w:ins w:id="147" w:author="Ron Ziskind" w:date="2022-08-20T13:36:00Z">
-        <w:r>
-          <w:rPr>
-            <w:sz w:val="24"/>
-            <w:szCs w:val="24"/>
-            <w:u w:val="single"/>
-          </w:rPr>
-          <w:t xml:space="preserve">Taking </w:t>
-        </w:r>
-      </w:ins>
-      <w:ins w:id="148" w:author="Ron Ziskind" w:date="2022-08-20T13:37:00Z">
-        <w:r>
-          <w:rPr>
-            <w:sz w:val="24"/>
-            <w:szCs w:val="24"/>
-            <w:u w:val="single"/>
-          </w:rPr>
-          <w:t xml:space="preserve">a </w:t>
-        </w:r>
-      </w:ins>
-      <w:del w:id="149" w:author="Ron Ziskind" w:date="2022-08-20T13:37:00Z">
-        <w:r>
-          <w:rPr>
-            <w:sz w:val="24"/>
-            <w:szCs w:val="24"/>
-            <w:u w:val="single"/>
-            <w:rPrChange w:id="150" w:author="Ron Ziskind" w:date="2022-08-20T13:26:00Z">
-              <w:rPr>
-                <w:u w:val="single"/>
-              </w:rPr>
-            </w:rPrChange>
-          </w:rPr>
-          <w:delText xml:space="preserve">Every </w:delText>
-        </w:r>
-      </w:del>
+        <w:jc w:val="both"/>
+        <w:rPr>
+          <w:sz w:val="24"/>
+          <w:szCs w:val="24"/>
+        </w:rPr>
+      </w:pPr>
       <w:r>
         <w:rPr>
           <w:sz w:val="24"/>
           <w:szCs w:val="24"/>
           <w:u w:val="single"/>
-          <w:rPrChange w:id="151" w:author="Ron Ziskind" w:date="2022-08-20T13:26:00Z">
-            <w:rPr>
-              <w:u w:val="single"/>
-            </w:rPr>
-          </w:rPrChange>
+        </w:rPr>
+        <w:t xml:space="preserve">Taking a </w:t>
+      </w:r>
+      <w:r>
+        <w:rPr>
+          <w:sz w:val="24"/>
+          <w:szCs w:val="24"/>
+          <w:u w:val="single"/>
         </w:rPr>
         <w:t xml:space="preserve">line for every </w:t>
       </w:r>
-      <w:del w:id="152" w:author="Ron Ziskind" w:date="2022-08-20T13:37:00Z">
-        <w:r>
-          <w:rPr>
-            <w:sz w:val="24"/>
-            <w:szCs w:val="24"/>
-            <w:u w:val="single"/>
-            <w:rPrChange w:id="153" w:author="Ron Ziskind" w:date="2022-08-20T13:26:00Z">
-              <w:rPr>
-                <w:u w:val="single"/>
-              </w:rPr>
-            </w:rPrChange>
-          </w:rPr>
-          <w:delText xml:space="preserve">2 </w:delText>
-        </w:r>
-      </w:del>
-      <w:ins w:id="154" w:author="Ron Ziskind" w:date="2022-08-20T13:37:00Z">
-        <w:r>
-          <w:rPr>
-            <w:sz w:val="24"/>
-            <w:szCs w:val="24"/>
-            <w:u w:val="single"/>
-          </w:rPr>
-          <w:t>two</w:t>
-        </w:r>
-        <w:r>
-          <w:rPr>
-            <w:sz w:val="24"/>
-            <w:szCs w:val="24"/>
-            <w:u w:val="single"/>
-            <w:rPrChange w:id="155" w:author="Ron Ziskind" w:date="2022-08-20T13:26:00Z">
-              <w:rPr>
-                <w:u w:val="single"/>
-              </w:rPr>
-            </w:rPrChange>
-          </w:rPr>
-          <w:t xml:space="preserve"> </w:t>
-        </w:r>
-      </w:ins>
       <w:r>
         <w:rPr>
           <w:sz w:val="24"/>
           <w:szCs w:val="24"/>
           <w:u w:val="single"/>
-          <w:rPrChange w:id="156" w:author="Ron Ziskind" w:date="2022-08-20T13:26:00Z">
-            <w:rPr>
-              <w:u w:val="single"/>
-            </w:rPr>
-          </w:rPrChange>
+        </w:rPr>
+        <w:t>two</w:t>
+      </w:r>
+      <w:r>
+        <w:rPr>
+          <w:sz w:val="24"/>
+          <w:szCs w:val="24"/>
+          <w:u w:val="single"/>
+        </w:rPr>
+        <w:t xml:space="preserve"> </w:t>
+      </w:r>
+      <w:r>
+        <w:rPr>
+          <w:sz w:val="24"/>
+          <w:szCs w:val="24"/>
+          <w:u w:val="single"/>
         </w:rPr>
         <w:t>points</w:t>
       </w:r>
-      <w:del w:id="157" w:author="Ron Ziskind" w:date="2022-08-20T13:38:00Z">
-        <w:r>
-          <w:rPr>
-            <w:sz w:val="24"/>
-            <w:szCs w:val="24"/>
-            <w:u w:val="single"/>
-            <w:rPrChange w:id="158" w:author="Ron Ziskind" w:date="2022-08-20T13:26:00Z">
-              <w:rPr>
-                <w:u w:val="single"/>
-              </w:rPr>
-            </w:rPrChange>
-          </w:rPr>
-          <w:delText xml:space="preserve"> of gradient</w:delText>
-        </w:r>
-      </w:del>
       <w:r>
         <w:rPr>
           <w:sz w:val="24"/>
           <w:szCs w:val="24"/>
           <w:u w:val="single"/>
-          <w:rPrChange w:id="159" w:author="Ron Ziskind" w:date="2022-08-20T13:26:00Z">
-            <w:rPr>
-              <w:u w:val="single"/>
-            </w:rPr>
-          </w:rPrChange>
         </w:rPr>
         <w:t xml:space="preserve"> (This was suggested by Jihad)</w:t>
       </w:r>
@@ -2493,11 +1908,6 @@
           <w:sz w:val="24"/>
           <w:szCs w:val="24"/>
           <w:u w:val="single"/>
-          <w:rPrChange w:id="160" w:author="Ron Ziskind" w:date="2022-08-20T13:26:00Z">
-            <w:rPr>
-              <w:u w:val="single"/>
-            </w:rPr>
-          </w:rPrChange>
         </w:rPr>
         <w:t>:</w:t>
       </w:r>
@@ -2506,11 +1916,6 @@
           <w:sz w:val="24"/>
           <w:szCs w:val="24"/>
           <w:u w:val="single"/>
-          <w:rPrChange w:id="161" w:author="Ron Ziskind" w:date="2022-08-20T13:26:00Z">
-            <w:rPr>
-              <w:u w:val="single"/>
-            </w:rPr>
-          </w:rPrChange>
         </w:rPr>
         <w:br/>
       </w:r>
@@ -2518,9 +1923,6 @@
         <w:rPr>
           <w:sz w:val="24"/>
           <w:szCs w:val="24"/>
-          <w:rPrChange w:id="162" w:author="Ron Ziskind" w:date="2022-08-20T13:26:00Z">
-            <w:rPr/>
-          </w:rPrChange>
         </w:rPr>
         <w:t>The second</w:t>
       </w:r>
@@ -2528,112 +1930,55 @@
         <w:rPr>
           <w:sz w:val="24"/>
           <w:szCs w:val="24"/>
-          <w:rPrChange w:id="163" w:author="Ron Ziskind" w:date="2022-08-20T13:26:00Z">
-            <w:rPr/>
-          </w:rPrChange>
         </w:rPr>
         <w:t xml:space="preserve"> method was </w:t>
       </w:r>
-      <w:del w:id="164" w:author="Ron Ziskind" w:date="2022-08-20T13:38:00Z">
-        <w:r>
-          <w:rPr>
-            <w:sz w:val="24"/>
-            <w:szCs w:val="24"/>
-            <w:rPrChange w:id="165" w:author="Ron Ziskind" w:date="2022-08-20T13:26:00Z">
-              <w:rPr/>
-            </w:rPrChange>
-          </w:rPr>
-          <w:delText xml:space="preserve">taking </w:delText>
-        </w:r>
-      </w:del>
-      <w:ins w:id="166" w:author="Ron Ziskind" w:date="2022-08-20T13:38:00Z">
-        <w:r>
-          <w:rPr>
-            <w:sz w:val="24"/>
-            <w:szCs w:val="24"/>
-          </w:rPr>
-          <w:t>to take</w:t>
-        </w:r>
-        <w:r>
-          <w:rPr>
-            <w:sz w:val="24"/>
-            <w:szCs w:val="24"/>
-            <w:rPrChange w:id="167" w:author="Ron Ziskind" w:date="2022-08-20T13:26:00Z">
-              <w:rPr/>
-            </w:rPrChange>
-          </w:rPr>
-          <w:t xml:space="preserve"> </w:t>
-        </w:r>
-      </w:ins>
-      <w:r>
-        <w:rPr>
-          <w:sz w:val="24"/>
-          <w:szCs w:val="24"/>
-          <w:rPrChange w:id="168" w:author="Ron Ziskind" w:date="2022-08-20T13:26:00Z">
-            <w:rPr/>
-          </w:rPrChange>
+      <w:r>
+        <w:rPr>
+          <w:sz w:val="24"/>
+          <w:szCs w:val="24"/>
+        </w:rPr>
+        <w:t>to take</w:t>
+      </w:r>
+      <w:r>
+        <w:rPr>
+          <w:sz w:val="24"/>
+          <w:szCs w:val="24"/>
+        </w:rPr>
+        <w:t xml:space="preserve"> </w:t>
+      </w:r>
+      <w:r>
+        <w:rPr>
+          <w:sz w:val="24"/>
+          <w:szCs w:val="24"/>
         </w:rPr>
         <w:t xml:space="preserve">every </w:t>
       </w:r>
-      <w:ins w:id="169" w:author="Ron Ziskind" w:date="2022-08-20T13:38:00Z">
-        <w:r>
-          <w:rPr>
-            <w:sz w:val="24"/>
-            <w:szCs w:val="24"/>
-          </w:rPr>
-          <w:t>two</w:t>
-        </w:r>
-      </w:ins>
-      <w:del w:id="170" w:author="Ron Ziskind" w:date="2022-08-20T13:38:00Z">
-        <w:r>
-          <w:rPr>
-            <w:sz w:val="24"/>
-            <w:szCs w:val="24"/>
-            <w:rPrChange w:id="171" w:author="Ron Ziskind" w:date="2022-08-20T13:26:00Z">
-              <w:rPr/>
-            </w:rPrChange>
-          </w:rPr>
-          <w:delText>2</w:delText>
-        </w:r>
-      </w:del>
-      <w:r>
-        <w:rPr>
-          <w:sz w:val="24"/>
-          <w:szCs w:val="24"/>
-          <w:rPrChange w:id="172" w:author="Ron Ziskind" w:date="2022-08-20T13:26:00Z">
-            <w:rPr/>
-          </w:rPrChange>
+      <w:r>
+        <w:rPr>
+          <w:sz w:val="24"/>
+          <w:szCs w:val="24"/>
+        </w:rPr>
+        <w:t>two</w:t>
+      </w:r>
+      <w:r>
+        <w:rPr>
+          <w:sz w:val="24"/>
+          <w:szCs w:val="24"/>
         </w:rPr>
         <w:t xml:space="preserve"> high</w:t>
       </w:r>
-      <w:ins w:id="173" w:author="Ron Ziskind" w:date="2022-08-20T13:38:00Z">
-        <w:r>
-          <w:rPr>
-            <w:sz w:val="24"/>
-            <w:szCs w:val="24"/>
-          </w:rPr>
-          <w:t>-</w:t>
-        </w:r>
-      </w:ins>
-      <w:del w:id="174" w:author="Ron Ziskind" w:date="2022-08-20T13:38:00Z">
-        <w:r>
-          <w:rPr>
-            <w:sz w:val="24"/>
-            <w:szCs w:val="24"/>
-            <w:rPrChange w:id="175" w:author="Ron Ziskind" w:date="2022-08-20T13:26:00Z">
-              <w:rPr/>
-            </w:rPrChange>
-          </w:rPr>
-          <w:delText xml:space="preserve"> </w:delText>
-        </w:r>
-      </w:del>
-      <w:r>
-        <w:rPr>
-          <w:sz w:val="24"/>
-          <w:szCs w:val="24"/>
-          <w:rPrChange w:id="176" w:author="Ron Ziskind" w:date="2022-08-20T13:26:00Z">
-            <w:rPr/>
-          </w:rPrChange>
+      <w:r>
+        <w:rPr>
+          <w:sz w:val="24"/>
+          <w:szCs w:val="24"/>
+        </w:rPr>
+        <w:t>-</w:t>
+      </w:r>
+      <w:r>
+        <w:rPr>
+          <w:sz w:val="24"/>
+          <w:szCs w:val="24"/>
         </w:rPr>
         <w:t xml:space="preserve">enough gradient points and </w:t>
       </w:r>
@@ -2641,59 +1986,34 @@
         <w:rPr>
           <w:sz w:val="24"/>
           <w:szCs w:val="24"/>
-          <w:rPrChange w:id="177" w:author="Ron Ziskind" w:date="2022-08-20T13:26:00Z">
-            <w:rPr/>
-          </w:rPrChange>
         </w:rPr>
         <w:t>increas</w:t>
       </w:r>
-      <w:ins w:id="178" w:author="Ron Ziskind" w:date="2022-08-20T13:38:00Z">
-        <w:r>
-          <w:rPr>
-            <w:sz w:val="24"/>
-            <w:szCs w:val="24"/>
-          </w:rPr>
-          <w:t>e</w:t>
-        </w:r>
-      </w:ins>
-      <w:del w:id="179" w:author="Ron Ziskind" w:date="2022-08-20T13:38:00Z">
-        <w:r>
-          <w:rPr>
-            <w:sz w:val="24"/>
-            <w:szCs w:val="24"/>
-            <w:rPrChange w:id="180" w:author="Ron Ziskind" w:date="2022-08-20T13:26:00Z">
-              <w:rPr/>
-            </w:rPrChange>
-          </w:rPr>
-          <w:delText>ing</w:delText>
-        </w:r>
-      </w:del>
-      <w:r>
-        <w:rPr>
-          <w:sz w:val="24"/>
-          <w:szCs w:val="24"/>
-          <w:rPrChange w:id="181" w:author="Ron Ziskind" w:date="2022-08-20T13:26:00Z">
-            <w:rPr/>
-          </w:rPrChange>
+      <w:r>
+        <w:rPr>
+          <w:sz w:val="24"/>
+          <w:szCs w:val="24"/>
+        </w:rPr>
+        <w:t>e</w:t>
+      </w:r>
+      <w:r>
+        <w:rPr>
+          <w:sz w:val="24"/>
+          <w:szCs w:val="24"/>
         </w:rPr>
         <w:t xml:space="preserve"> the vote for the line which passes through them</w:t>
       </w:r>
-      <w:ins w:id="182" w:author="Ron Ziskind" w:date="2022-08-20T13:42:00Z">
-        <w:r>
-          <w:rPr>
-            <w:sz w:val="24"/>
-            <w:szCs w:val="24"/>
-          </w:rPr>
-          <w:t>, see Fig. 2.4</w:t>
-        </w:r>
-      </w:ins>
-      <w:r>
-        <w:rPr>
-          <w:sz w:val="24"/>
-          <w:szCs w:val="24"/>
-          <w:rPrChange w:id="183" w:author="Ron Ziskind" w:date="2022-08-20T13:26:00Z">
-            <w:rPr/>
-          </w:rPrChange>
+      <w:r>
+        <w:rPr>
+          <w:sz w:val="24"/>
+          <w:szCs w:val="24"/>
+        </w:rPr>
+        <w:t>, see Fig. 2.4</w:t>
+      </w:r>
+      <w:r>
+        <w:rPr>
+          <w:sz w:val="24"/>
+          <w:szCs w:val="24"/>
         </w:rPr>
         <w:t>.</w:t>
       </w:r>
@@ -2701,9 +2021,6 @@
         <w:rPr>
           <w:sz w:val="24"/>
           <w:szCs w:val="24"/>
-          <w:rPrChange w:id="184" w:author="Ron Ziskind" w:date="2022-08-20T13:26:00Z">
-            <w:rPr/>
-          </w:rPrChange>
         </w:rPr>
         <w:br/>
         <w:t xml:space="preserve">This method will drastically </w:t>
@@ -2712,9 +2029,6 @@
         <w:rPr>
           <w:sz w:val="24"/>
           <w:szCs w:val="24"/>
-          <w:rPrChange w:id="185" w:author="Ron Ziskind" w:date="2022-08-20T13:26:00Z">
-            <w:rPr/>
-          </w:rPrChange>
         </w:rPr>
         <w:t>increase the number of votes for good candidates.</w:t>
       </w:r>
@@ -2722,9 +2036,6 @@
         <w:rPr>
           <w:sz w:val="24"/>
           <w:szCs w:val="24"/>
-          <w:rPrChange w:id="186" w:author="Ron Ziskind" w:date="2022-08-20T13:26:00Z">
-            <w:rPr/>
-          </w:rPrChange>
         </w:rPr>
         <w:br/>
         <w:t xml:space="preserve">Time complexity: O(n²) – the increase in runtime is </w:t>
@@ -2733,9 +2044,6 @@
         <w:rPr>
           <w:sz w:val="24"/>
           <w:szCs w:val="24"/>
-          <w:rPrChange w:id="187" w:author="Ron Ziskind" w:date="2022-08-20T13:26:00Z">
-            <w:rPr/>
-          </w:rPrChange>
         </w:rPr>
         <w:t xml:space="preserve">surely </w:t>
       </w:r>
@@ -2743,28 +2051,20 @@
         <w:rPr>
           <w:sz w:val="24"/>
           <w:szCs w:val="24"/>
-          <w:rPrChange w:id="188" w:author="Ron Ziskind" w:date="2022-08-20T13:26:00Z">
-            <w:rPr/>
-          </w:rPrChange>
         </w:rPr>
         <w:t>felt even after optimization</w:t>
       </w:r>
-      <w:ins w:id="189" w:author="Ron Ziskind" w:date="2022-08-20T13:39:00Z">
-        <w:r>
-          <w:rPr>
-            <w:sz w:val="24"/>
-            <w:szCs w:val="24"/>
-          </w:rPr>
-          <w:t>.</w:t>
-        </w:r>
-      </w:ins>
-      <w:r>
-        <w:rPr>
-          <w:sz w:val="24"/>
-          <w:szCs w:val="24"/>
-          <w:rPrChange w:id="190" w:author="Ron Ziskind" w:date="2022-08-20T13:26:00Z">
-            <w:rPr/>
-          </w:rPrChange>
+      <w:r>
+        <w:rPr>
+          <w:sz w:val="24"/>
+          <w:szCs w:val="24"/>
+        </w:rPr>
+        <w:t>.</w:t>
+      </w:r>
+      <w:r>
+        <w:rPr>
+          <w:sz w:val="24"/>
+          <w:szCs w:val="24"/>
         </w:rPr>
         <w:t xml:space="preserve"> </w:t>
       </w:r>
@@ -2896,29 +2196,15 @@
       <w:r>
         <w:t xml:space="preserve">Figure </w:t>
       </w:r>
-      <w:ins w:id="191" w:author="Ron Ziskind" w:date="2022-08-20T13:40:00Z">
-        <w:r>
-          <w:t>2</w:t>
-        </w:r>
-      </w:ins>
-      <w:del w:id="192" w:author="Ron Ziskind" w:date="2022-08-20T13:40:00Z">
-        <w:r>
-          <w:delText>3</w:delText>
-        </w:r>
-      </w:del>
+      <w:r>
+        <w:t>2</w:t>
+      </w:r>
       <w:r>
         <w:t>.</w:t>
       </w:r>
-      <w:ins w:id="193" w:author="Ron Ziskind" w:date="2022-08-20T13:40:00Z">
-        <w:r>
-          <w:t>3</w:t>
-        </w:r>
-      </w:ins>
-      <w:del w:id="194" w:author="Ron Ziskind" w:date="2022-08-20T13:40:00Z">
-        <w:r>
-          <w:delText>1</w:delText>
-        </w:r>
-      </w:del>
+      <w:r>
+        <w:t>3</w:t>
+      </w:r>
       <w:r>
         <w:t>: Hough-Space by O(n)</w:t>
       </w:r>
@@ -2945,16 +2231,9 @@
       <w:r>
         <w:t>.</w:t>
       </w:r>
-      <w:ins w:id="195" w:author="Ron Ziskind" w:date="2022-08-20T13:41:00Z">
-        <w:r>
-          <w:t>4</w:t>
-        </w:r>
-      </w:ins>
-      <w:del w:id="196" w:author="Ron Ziskind" w:date="2022-08-20T13:41:00Z">
-        <w:r>
-          <w:delText>2</w:delText>
-        </w:r>
-      </w:del>
+      <w:r>
+        <w:t>4</w:t>
+      </w:r>
       <w:r>
         <w:t>: Hough-Space by O(n</w:t>
       </w:r>
@@ -2983,22 +2262,12 @@
         </w:rPr>
         <w:t>(</w:t>
       </w:r>
-      <w:ins w:id="197" w:author="Ron Ziskind" w:date="2022-08-20T13:42:00Z">
-        <w:r>
-          <w:rPr>
-            <w:noProof/>
-          </w:rPr>
-          <w:t>n</w:t>
-        </w:r>
-      </w:ins>
-      <w:del w:id="198" w:author="Ron Ziskind" w:date="2022-08-20T13:42:00Z">
-        <w:r>
-          <w:rPr>
-            <w:noProof/>
-          </w:rPr>
-          <w:delText>N</w:delText>
-        </w:r>
-      </w:del>
+      <w:r>
+        <w:rPr>
+          <w:noProof/>
+        </w:rPr>
+        <w:t>n</w:t>
+      </w:r>
       <w:r>
         <w:rPr>
           <w:noProof/>
@@ -3061,24 +2330,27 @@
           <w:ilvl w:val="1"/>
           <w:numId w:val="7"/>
         </w:numPr>
-        <w:rPr>
-          <w:sz w:val="24"/>
-          <w:szCs w:val="24"/>
-        </w:rPr>
-      </w:pPr>
-      <w:r>
-        <w:rPr>
-          <w:sz w:val="24"/>
-          <w:szCs w:val="24"/>
-          <w:u w:val="single"/>
+        <w:jc w:val="both"/>
+        <w:rPr>
+          <w:sz w:val="24"/>
+          <w:szCs w:val="24"/>
+        </w:rPr>
+      </w:pPr>
+      <w:r>
+        <w:rPr>
+          <w:b/>
+          <w:bCs/>
+          <w:sz w:val="24"/>
+          <w:szCs w:val="24"/>
         </w:rPr>
         <w:t>Choosing</w:t>
       </w:r>
       <w:r>
         <w:rPr>
-          <w:sz w:val="24"/>
-          <w:szCs w:val="24"/>
-          <w:u w:val="single"/>
+          <w:b/>
+          <w:bCs/>
+          <w:sz w:val="24"/>
+          <w:szCs w:val="24"/>
         </w:rPr>
         <w:t xml:space="preserve"> candidates</w:t>
       </w:r>
@@ -3092,15 +2364,17 @@
         </w:rPr>
         <w:t>:</w:t>
       </w:r>
-      <w:r>
-        <w:rPr>
-          <w:sz w:val="24"/>
-          <w:szCs w:val="24"/>
-          <w:u w:val="single"/>
-          <w:rtl/>
-        </w:rPr>
-        <w:br/>
-      </w:r>
+    </w:p>
+    <w:p>
+      <w:pPr>
+        <w:pStyle w:val="ListParagraph"/>
+        <w:ind w:left="792"/>
+        <w:jc w:val="both"/>
+        <w:rPr>
+          <w:sz w:val="24"/>
+          <w:szCs w:val="24"/>
+        </w:rPr>
+      </w:pPr>
       <w:r>
         <w:rPr>
           <w:sz w:val="24"/>
@@ -3108,24 +2382,13 @@
         </w:rPr>
         <w:t>After calculating the Hough-</w:t>
       </w:r>
-      <w:ins w:id="199" w:author="Ron Ziskind" w:date="2022-08-20T13:42:00Z">
-        <w:r>
-          <w:rPr>
-            <w:sz w:val="24"/>
-            <w:szCs w:val="24"/>
-          </w:rPr>
-          <w:t>S</w:t>
-        </w:r>
-      </w:ins>
-      <w:del w:id="200" w:author="Ron Ziskind" w:date="2022-08-20T13:42:00Z">
-        <w:r>
-          <w:rPr>
-            <w:sz w:val="24"/>
-            <w:szCs w:val="24"/>
-          </w:rPr>
-          <w:delText>s</w:delText>
-        </w:r>
-      </w:del>
+      <w:r>
+        <w:rPr>
+          <w:sz w:val="24"/>
+          <w:szCs w:val="24"/>
+        </w:rPr>
+        <w:t>S</w:t>
+      </w:r>
       <w:r>
         <w:rPr>
           <w:sz w:val="24"/>
@@ -3168,24 +2431,13 @@
         </w:rPr>
         <w:t>Noise</w:t>
       </w:r>
-      <w:ins w:id="201" w:author="Ron Ziskind" w:date="2022-08-20T13:43:00Z">
-        <w:r>
-          <w:rPr>
-            <w:sz w:val="24"/>
-            <w:szCs w:val="24"/>
-          </w:rPr>
-          <w:t>-</w:t>
-        </w:r>
-      </w:ins>
-      <w:del w:id="202" w:author="Ron Ziskind" w:date="2022-08-20T13:43:00Z">
-        <w:r>
-          <w:rPr>
-            <w:sz w:val="24"/>
-            <w:szCs w:val="24"/>
-          </w:rPr>
-          <w:delText xml:space="preserve"> </w:delText>
-        </w:r>
-      </w:del>
+      <w:r>
+        <w:rPr>
+          <w:sz w:val="24"/>
+          <w:szCs w:val="24"/>
+        </w:rPr>
+        <w:t>-</w:t>
+      </w:r>
       <w:r>
         <w:rPr>
           <w:sz w:val="24"/>
@@ -3193,24 +2445,13 @@
         </w:rPr>
         <w:t>heavy or blurr</w:t>
       </w:r>
-      <w:ins w:id="203" w:author="Ron Ziskind" w:date="2022-08-20T13:43:00Z">
-        <w:r>
-          <w:rPr>
-            <w:sz w:val="24"/>
-            <w:szCs w:val="24"/>
-          </w:rPr>
-          <w:t>ed</w:t>
-        </w:r>
-      </w:ins>
-      <w:del w:id="204" w:author="Ron Ziskind" w:date="2022-08-20T13:43:00Z">
-        <w:r>
-          <w:rPr>
-            <w:sz w:val="24"/>
-            <w:szCs w:val="24"/>
-          </w:rPr>
-          <w:delText>y</w:delText>
-        </w:r>
-      </w:del>
+      <w:r>
+        <w:rPr>
+          <w:sz w:val="24"/>
+          <w:szCs w:val="24"/>
+        </w:rPr>
+        <w:t>ed</w:t>
+      </w:r>
       <w:r>
         <w:rPr>
           <w:sz w:val="24"/>
@@ -3225,15 +2466,13 @@
         </w:rPr>
         <w:t>is needed</w:t>
       </w:r>
-      <w:ins w:id="205" w:author="Ron Ziskind" w:date="2022-08-20T13:43:00Z">
-        <w:r>
-          <w:rPr>
-            <w:sz w:val="24"/>
-            <w:szCs w:val="24"/>
-          </w:rPr>
-          <w:t>,</w:t>
-        </w:r>
-      </w:ins>
+      <w:r>
+        <w:rPr>
+          <w:sz w:val="24"/>
+          <w:szCs w:val="24"/>
+        </w:rPr>
+        <w:t>,</w:t>
+      </w:r>
       <w:r>
         <w:rPr>
           <w:sz w:val="24"/>
@@ -3265,31 +2504,20 @@
         <w:br/>
         <w:t xml:space="preserve">We came up with </w:t>
       </w:r>
-      <w:del w:id="206" w:author="Ron Ziskind" w:date="2022-08-20T13:43:00Z">
-        <w:r>
-          <w:rPr>
-            <w:sz w:val="24"/>
-            <w:szCs w:val="24"/>
-          </w:rPr>
-          <w:delText xml:space="preserve">many </w:delText>
-        </w:r>
-      </w:del>
-      <w:ins w:id="207" w:author="Ron Ziskind" w:date="2022-08-20T13:43:00Z">
-        <w:r>
-          <w:rPr>
-            <w:sz w:val="24"/>
-            <w:szCs w:val="24"/>
-          </w:rPr>
-          <w:t>several</w:t>
-        </w:r>
-        <w:r>
-          <w:rPr>
-            <w:sz w:val="24"/>
-            <w:szCs w:val="24"/>
-          </w:rPr>
-          <w:t xml:space="preserve"> </w:t>
-        </w:r>
-      </w:ins>
+      <w:r>
+        <w:rPr>
+          <w:sz w:val="24"/>
+          <w:szCs w:val="24"/>
+        </w:rPr>
+        <w:t>several</w:t>
+      </w:r>
+      <w:r>
+        <w:rPr>
+          <w:sz w:val="24"/>
+          <w:szCs w:val="24"/>
+        </w:rPr>
+        <w:t xml:space="preserve"> </w:t>
+      </w:r>
       <w:r>
         <w:rPr>
           <w:sz w:val="24"/>
@@ -3305,6 +2533,7 @@
           <w:ilvl w:val="2"/>
           <w:numId w:val="7"/>
         </w:numPr>
+        <w:jc w:val="both"/>
         <w:rPr>
           <w:sz w:val="24"/>
           <w:szCs w:val="24"/>
@@ -3318,32 +2547,31 @@
         </w:rPr>
         <w:t>By gradient quality:</w:t>
       </w:r>
-      <w:r>
-        <w:rPr>
-          <w:sz w:val="24"/>
-          <w:szCs w:val="24"/>
-        </w:rPr>
-        <w:br/>
+    </w:p>
+    <w:p>
+      <w:pPr>
+        <w:pStyle w:val="ListParagraph"/>
+        <w:ind w:left="1224"/>
+        <w:jc w:val="both"/>
+        <w:rPr>
+          <w:sz w:val="24"/>
+          <w:szCs w:val="24"/>
+        </w:rPr>
+      </w:pPr>
+      <w:r>
+        <w:rPr>
+          <w:sz w:val="24"/>
+          <w:szCs w:val="24"/>
+        </w:rPr>
         <w:t>Sum of high</w:t>
       </w:r>
-      <w:ins w:id="208" w:author="Ron Ziskind" w:date="2022-08-20T13:44:00Z">
-        <w:r>
-          <w:rPr>
-            <w:sz w:val="24"/>
-            <w:szCs w:val="24"/>
-          </w:rPr>
-          <w:t>-</w:t>
-        </w:r>
-      </w:ins>
-      <w:del w:id="209" w:author="Ron Ziskind" w:date="2022-08-20T13:44:00Z">
-        <w:r>
-          <w:rPr>
-            <w:sz w:val="24"/>
-            <w:szCs w:val="24"/>
-          </w:rPr>
-          <w:delText xml:space="preserve"> </w:delText>
-        </w:r>
-      </w:del>
+      <w:r>
+        <w:rPr>
+          <w:sz w:val="24"/>
+          <w:szCs w:val="24"/>
+        </w:rPr>
+        <w:t>-</w:t>
+      </w:r>
       <w:r>
         <w:rPr>
           <w:sz w:val="24"/>
@@ -3351,24 +2579,13 @@
         </w:rPr>
         <w:t xml:space="preserve">enough gradient values along the line, normalized </w:t>
       </w:r>
-      <w:ins w:id="210" w:author="Ron Ziskind" w:date="2022-08-20T13:44:00Z">
-        <w:r>
-          <w:rPr>
-            <w:sz w:val="24"/>
-            <w:szCs w:val="24"/>
-          </w:rPr>
-          <w:t>by</w:t>
-        </w:r>
-      </w:ins>
-      <w:del w:id="211" w:author="Ron Ziskind" w:date="2022-08-20T13:44:00Z">
-        <w:r>
-          <w:rPr>
-            <w:sz w:val="24"/>
-            <w:szCs w:val="24"/>
-          </w:rPr>
-          <w:delText>to</w:delText>
-        </w:r>
-      </w:del>
+      <w:r>
+        <w:rPr>
+          <w:sz w:val="24"/>
+          <w:szCs w:val="24"/>
+        </w:rPr>
+        <w:t>by</w:t>
+      </w:r>
       <w:r>
         <w:rPr>
           <w:sz w:val="24"/>
@@ -3384,6 +2601,7 @@
           <w:ilvl w:val="2"/>
           <w:numId w:val="7"/>
         </w:numPr>
+        <w:jc w:val="both"/>
         <w:rPr>
           <w:sz w:val="24"/>
           <w:szCs w:val="24"/>
@@ -3397,14 +2615,17 @@
         </w:rPr>
         <w:t>By density:</w:t>
       </w:r>
-      <w:r>
-        <w:rPr>
-          <w:sz w:val="24"/>
-          <w:szCs w:val="24"/>
-          <w:u w:val="single"/>
-        </w:rPr>
-        <w:br/>
-      </w:r>
+    </w:p>
+    <w:p>
+      <w:pPr>
+        <w:pStyle w:val="ListParagraph"/>
+        <w:ind w:left="1224"/>
+        <w:jc w:val="both"/>
+        <w:rPr>
+          <w:sz w:val="24"/>
+          <w:szCs w:val="24"/>
+        </w:rPr>
+      </w:pPr>
       <w:proofErr w:type="gramStart"/>
       <w:r>
         <w:rPr>
@@ -3413,7 +2634,7 @@
         </w:rPr>
         <w:t>A number</w:t>
       </w:r>
-      <w:commentRangeStart w:id="212"/>
+      <w:commentRangeStart w:id="2"/>
       <w:r>
         <w:rPr>
           <w:sz w:val="24"/>
@@ -3436,24 +2657,13 @@
         </w:rPr>
         <w:t>low</w:t>
       </w:r>
-      <w:ins w:id="213" w:author="Ron Ziskind" w:date="2022-08-20T13:44:00Z">
-        <w:r>
-          <w:rPr>
-            <w:sz w:val="24"/>
-            <w:szCs w:val="24"/>
-          </w:rPr>
-          <w:t>-</w:t>
-        </w:r>
-      </w:ins>
-      <w:del w:id="214" w:author="Ron Ziskind" w:date="2022-08-20T13:44:00Z">
-        <w:r>
-          <w:rPr>
-            <w:sz w:val="24"/>
-            <w:szCs w:val="24"/>
-          </w:rPr>
-          <w:delText xml:space="preserve"> </w:delText>
-        </w:r>
-      </w:del>
+      <w:r>
+        <w:rPr>
+          <w:sz w:val="24"/>
+          <w:szCs w:val="24"/>
+        </w:rPr>
+        <w:t>-</w:t>
+      </w:r>
       <w:r>
         <w:rPr>
           <w:sz w:val="24"/>
@@ -3461,24 +2671,13 @@
         </w:rPr>
         <w:t xml:space="preserve">enough gradient values along the line, normalized </w:t>
       </w:r>
-      <w:ins w:id="215" w:author="Ron Ziskind" w:date="2022-08-20T13:44:00Z">
-        <w:r>
-          <w:rPr>
-            <w:sz w:val="24"/>
-            <w:szCs w:val="24"/>
-          </w:rPr>
-          <w:t>by</w:t>
-        </w:r>
-      </w:ins>
-      <w:del w:id="216" w:author="Ron Ziskind" w:date="2022-08-20T13:44:00Z">
-        <w:r>
-          <w:rPr>
-            <w:sz w:val="24"/>
-            <w:szCs w:val="24"/>
-          </w:rPr>
-          <w:delText>to</w:delText>
-        </w:r>
-      </w:del>
+      <w:r>
+        <w:rPr>
+          <w:sz w:val="24"/>
+          <w:szCs w:val="24"/>
+        </w:rPr>
+        <w:t>by</w:t>
+      </w:r>
       <w:r>
         <w:rPr>
           <w:sz w:val="24"/>
@@ -3486,7 +2685,7 @@
         </w:rPr>
         <w:t xml:space="preserve"> its length.</w:t>
       </w:r>
-      <w:commentRangeEnd w:id="212"/>
+      <w:commentRangeEnd w:id="2"/>
       <w:r>
         <w:rPr>
           <w:rStyle w:val="CommentReference"/>
@@ -3494,7 +2693,7 @@
           <w:szCs w:val="24"/>
           <w:rtl/>
         </w:rPr>
-        <w:commentReference w:id="212"/>
+        <w:commentReference w:id="2"/>
       </w:r>
       <w:r>
         <w:rPr>
@@ -3503,31 +2702,20 @@
         </w:rPr>
         <w:t xml:space="preserve"> </w:t>
       </w:r>
-      <w:del w:id="217" w:author="Ron Ziskind" w:date="2022-08-20T13:45:00Z">
-        <w:r>
-          <w:rPr>
-            <w:sz w:val="24"/>
-            <w:szCs w:val="24"/>
-          </w:rPr>
-          <w:delText xml:space="preserve">When </w:delText>
-        </w:r>
-      </w:del>
-      <w:ins w:id="218" w:author="Ron Ziskind" w:date="2022-08-20T13:45:00Z">
-        <w:r>
-          <w:rPr>
-            <w:sz w:val="24"/>
-            <w:szCs w:val="24"/>
-          </w:rPr>
-          <w:t>Here,</w:t>
-        </w:r>
-        <w:r>
-          <w:rPr>
-            <w:sz w:val="24"/>
-            <w:szCs w:val="24"/>
-          </w:rPr>
-          <w:t xml:space="preserve"> </w:t>
-        </w:r>
-      </w:ins>
+      <w:r>
+        <w:rPr>
+          <w:sz w:val="24"/>
+          <w:szCs w:val="24"/>
+        </w:rPr>
+        <w:t>Here,</w:t>
+      </w:r>
+      <w:r>
+        <w:rPr>
+          <w:sz w:val="24"/>
+          <w:szCs w:val="24"/>
+        </w:rPr>
+        <w:t xml:space="preserve"> </w:t>
+      </w:r>
       <w:r>
         <w:rPr>
           <w:sz w:val="24"/>
@@ -3543,6 +2731,7 @@
           <w:ilvl w:val="2"/>
           <w:numId w:val="7"/>
         </w:numPr>
+        <w:jc w:val="both"/>
         <w:rPr>
           <w:sz w:val="24"/>
           <w:szCs w:val="24"/>
@@ -3556,12 +2745,23 @@
         </w:rPr>
         <w:t>By frequency:</w:t>
       </w:r>
-      <w:r>
-        <w:rPr>
-          <w:sz w:val="24"/>
-          <w:szCs w:val="24"/>
-        </w:rPr>
-        <w:br/>
+    </w:p>
+    <w:p>
+      <w:pPr>
+        <w:pStyle w:val="ListParagraph"/>
+        <w:ind w:left="1224"/>
+        <w:jc w:val="both"/>
+        <w:rPr>
+          <w:sz w:val="24"/>
+          <w:szCs w:val="24"/>
+          <w:rtl/>
+        </w:rPr>
+      </w:pPr>
+      <w:r>
+        <w:rPr>
+          <w:sz w:val="24"/>
+          <w:szCs w:val="24"/>
+        </w:rPr>
         <w:t xml:space="preserve">As a line </w:t>
       </w:r>
       <w:r>
@@ -3578,40 +2778,27 @@
         </w:rPr>
         <w:t xml:space="preserve"> has smaller gaps between high</w:t>
       </w:r>
-      <w:ins w:id="219" w:author="Ron Ziskind" w:date="2022-08-20T13:45:00Z">
-        <w:r>
-          <w:rPr>
-            <w:sz w:val="24"/>
-            <w:szCs w:val="24"/>
-          </w:rPr>
-          <w:t>-</w:t>
-        </w:r>
-      </w:ins>
-      <w:del w:id="220" w:author="Ron Ziskind" w:date="2022-08-20T13:45:00Z">
-        <w:r>
-          <w:rPr>
-            <w:sz w:val="24"/>
-            <w:szCs w:val="24"/>
-          </w:rPr>
-          <w:delText xml:space="preserve"> </w:delText>
-        </w:r>
-      </w:del>
-      <w:r>
-        <w:rPr>
-          <w:sz w:val="24"/>
-          <w:szCs w:val="24"/>
-        </w:rPr>
-        <w:t xml:space="preserve">enough gradient value points </w:t>
-      </w:r>
-      <w:proofErr w:type="gramStart"/>
-      <w:r>
-        <w:rPr>
-          <w:sz w:val="24"/>
-          <w:szCs w:val="24"/>
-        </w:rPr>
-        <w:t>is</w:t>
-      </w:r>
-      <w:proofErr w:type="gramEnd"/>
+      <w:r>
+        <w:rPr>
+          <w:sz w:val="24"/>
+          <w:szCs w:val="24"/>
+        </w:rPr>
+        <w:t>-</w:t>
+      </w:r>
+      <w:r>
+        <w:rPr>
+          <w:sz w:val="24"/>
+          <w:szCs w:val="24"/>
+        </w:rPr>
+        <w:t xml:space="preserve">enough gradient value points is </w:t>
+      </w:r>
+      <w:r>
+        <w:rPr>
+          <w:sz w:val="24"/>
+          <w:szCs w:val="24"/>
+        </w:rPr>
+        <w:t>most likely</w:t>
+      </w:r>
       <w:r>
         <w:rPr>
           <w:sz w:val="24"/>
@@ -3624,20 +2811,6 @@
           <w:sz w:val="24"/>
           <w:szCs w:val="24"/>
         </w:rPr>
-        <w:t>most likely</w:t>
-      </w:r>
-      <w:r>
-        <w:rPr>
-          <w:sz w:val="24"/>
-          <w:szCs w:val="24"/>
-        </w:rPr>
-        <w:t xml:space="preserve"> </w:t>
-      </w:r>
-      <w:r>
-        <w:rPr>
-          <w:sz w:val="24"/>
-          <w:szCs w:val="24"/>
-        </w:rPr>
         <w:t>a better line than one with one big gap</w:t>
       </w:r>
       <w:r>
@@ -3654,32 +2827,31 @@
         </w:rPr>
         <w:t xml:space="preserve"> this scoring method gives a negative score to a gap proportionally to its length. </w:t>
       </w:r>
-      <w:r>
-        <w:rPr>
-          <w:sz w:val="24"/>
-          <w:szCs w:val="24"/>
-        </w:rPr>
-        <w:br/>
+    </w:p>
+    <w:p>
+      <w:pPr>
+        <w:pStyle w:val="ListParagraph"/>
+        <w:ind w:left="1224"/>
+        <w:jc w:val="both"/>
+        <w:rPr>
+          <w:sz w:val="24"/>
+          <w:szCs w:val="24"/>
+        </w:rPr>
+      </w:pPr>
+      <w:r>
+        <w:rPr>
+          <w:sz w:val="24"/>
+          <w:szCs w:val="24"/>
+        </w:rPr>
         <w:t xml:space="preserve">The line’s score will be the sum of scores of its gaps, normalized </w:t>
       </w:r>
-      <w:ins w:id="221" w:author="Ron Ziskind" w:date="2022-08-20T13:46:00Z">
-        <w:r>
-          <w:rPr>
-            <w:sz w:val="24"/>
-            <w:szCs w:val="24"/>
-          </w:rPr>
-          <w:t>by</w:t>
-        </w:r>
-      </w:ins>
-      <w:del w:id="222" w:author="Ron Ziskind" w:date="2022-08-20T13:46:00Z">
-        <w:r>
-          <w:rPr>
-            <w:sz w:val="24"/>
-            <w:szCs w:val="24"/>
-          </w:rPr>
-          <w:delText>to</w:delText>
-        </w:r>
-      </w:del>
+      <w:r>
+        <w:rPr>
+          <w:sz w:val="24"/>
+          <w:szCs w:val="24"/>
+        </w:rPr>
+        <w:t>by</w:t>
+      </w:r>
       <w:r>
         <w:rPr>
           <w:sz w:val="24"/>
@@ -3695,6 +2867,7 @@
           <w:ilvl w:val="2"/>
           <w:numId w:val="7"/>
         </w:numPr>
+        <w:jc w:val="both"/>
         <w:rPr>
           <w:sz w:val="24"/>
           <w:szCs w:val="24"/>
@@ -3732,15 +2905,13 @@
         </w:rPr>
         <w:t xml:space="preserve"> the frequency, we consider a line</w:t>
       </w:r>
-      <w:ins w:id="223" w:author="Ron Ziskind" w:date="2022-08-20T13:46:00Z">
-        <w:r>
-          <w:rPr>
-            <w:sz w:val="24"/>
-            <w:szCs w:val="24"/>
-          </w:rPr>
-          <w:t xml:space="preserve"> to be</w:t>
-        </w:r>
-      </w:ins>
+      <w:r>
+        <w:rPr>
+          <w:sz w:val="24"/>
+          <w:szCs w:val="24"/>
+        </w:rPr>
+        <w:t xml:space="preserve"> to be</w:t>
+      </w:r>
       <w:r>
         <w:rPr>
           <w:sz w:val="24"/>
@@ -3748,15 +2919,13 @@
         </w:rPr>
         <w:t xml:space="preserve"> better when its gaps are minimal. In this method, we </w:t>
       </w:r>
-      <w:ins w:id="224" w:author="Ron Ziskind" w:date="2022-08-20T13:46:00Z">
-        <w:r>
-          <w:rPr>
-            <w:sz w:val="24"/>
-            <w:szCs w:val="24"/>
-          </w:rPr>
-          <w:t>“</w:t>
-        </w:r>
-      </w:ins>
+      <w:r>
+        <w:rPr>
+          <w:sz w:val="24"/>
+          <w:szCs w:val="24"/>
+        </w:rPr>
+        <w:t>“</w:t>
+      </w:r>
       <w:r>
         <w:rPr>
           <w:sz w:val="24"/>
@@ -3764,15 +2933,13 @@
         </w:rPr>
         <w:t>punish</w:t>
       </w:r>
-      <w:ins w:id="225" w:author="Ron Ziskind" w:date="2022-08-20T13:46:00Z">
-        <w:r>
-          <w:rPr>
-            <w:sz w:val="24"/>
-            <w:szCs w:val="24"/>
-          </w:rPr>
-          <w:t>”</w:t>
-        </w:r>
-      </w:ins>
+      <w:r>
+        <w:rPr>
+          <w:sz w:val="24"/>
+          <w:szCs w:val="24"/>
+        </w:rPr>
+        <w:t>”</w:t>
+      </w:r>
       <w:r>
         <w:rPr>
           <w:sz w:val="24"/>
@@ -3780,31 +2947,20 @@
         </w:rPr>
         <w:t xml:space="preserve"> the score of the line more aggressively. For a gap of </w:t>
       </w:r>
-      <w:del w:id="226" w:author="Ron Ziskind" w:date="2022-08-20T13:47:00Z">
-        <w:r>
-          <w:rPr>
-            <w:sz w:val="24"/>
-            <w:szCs w:val="24"/>
-          </w:rPr>
-          <w:delText xml:space="preserve">a </w:delText>
-        </w:r>
-      </w:del>
-      <w:ins w:id="227" w:author="Ron Ziskind" w:date="2022-08-20T13:47:00Z">
-        <w:r>
-          <w:rPr>
-            <w:sz w:val="24"/>
-            <w:szCs w:val="24"/>
-          </w:rPr>
-          <w:t>the</w:t>
-        </w:r>
-        <w:r>
-          <w:rPr>
-            <w:sz w:val="24"/>
-            <w:szCs w:val="24"/>
-          </w:rPr>
-          <w:t xml:space="preserve"> </w:t>
-        </w:r>
-      </w:ins>
+      <w:r>
+        <w:rPr>
+          <w:sz w:val="24"/>
+          <w:szCs w:val="24"/>
+        </w:rPr>
+        <w:t>the</w:t>
+      </w:r>
+      <w:r>
+        <w:rPr>
+          <w:sz w:val="24"/>
+          <w:szCs w:val="24"/>
+        </w:rPr>
+        <w:t xml:space="preserve"> </w:t>
+      </w:r>
       <w:r>
         <w:rPr>
           <w:sz w:val="24"/>
@@ -3812,15 +2968,13 @@
         </w:rPr>
         <w:t>length of N</w:t>
       </w:r>
-      <w:ins w:id="228" w:author="Ron Ziskind" w:date="2022-08-20T13:47:00Z">
-        <w:r>
-          <w:rPr>
-            <w:sz w:val="24"/>
-            <w:szCs w:val="24"/>
-          </w:rPr>
-          <w:t>,</w:t>
-        </w:r>
-      </w:ins>
+      <w:r>
+        <w:rPr>
+          <w:sz w:val="24"/>
+          <w:szCs w:val="24"/>
+        </w:rPr>
+        <w:t>,</w:t>
+      </w:r>
       <w:r>
         <w:rPr>
           <w:sz w:val="24"/>
@@ -3828,33 +2982,11 @@
         </w:rPr>
         <w:t xml:space="preserve"> we decrease the score by 2</w:t>
       </w:r>
-      <w:del w:id="229" w:author="Ron Ziskind" w:date="2022-08-20T13:47:00Z">
-        <w:r>
-          <w:rPr>
-            <w:sz w:val="24"/>
-            <w:szCs w:val="24"/>
-            <w:vertAlign w:val="superscript"/>
-            <w:rPrChange w:id="230" w:author="Ron Ziskind" w:date="2022-08-20T13:47:00Z">
-              <w:rPr>
-                <w:sz w:val="24"/>
-                <w:szCs w:val="24"/>
-              </w:rPr>
-            </w:rPrChange>
-          </w:rPr>
-          <w:delText>^</w:delText>
-        </w:r>
-      </w:del>
       <w:r>
         <w:rPr>
           <w:sz w:val="24"/>
           <w:szCs w:val="24"/>
           <w:vertAlign w:val="superscript"/>
-          <w:rPrChange w:id="231" w:author="Ron Ziskind" w:date="2022-08-20T13:47:00Z">
-            <w:rPr>
-              <w:sz w:val="24"/>
-              <w:szCs w:val="24"/>
-            </w:rPr>
-          </w:rPrChange>
         </w:rPr>
         <w:t>N</w:t>
       </w:r>
@@ -3888,43 +3020,60 @@
           <w:ilvl w:val="1"/>
           <w:numId w:val="7"/>
         </w:numPr>
-      </w:pPr>
-      <w:r>
-        <w:rPr>
-          <w:sz w:val="24"/>
-          <w:szCs w:val="24"/>
-          <w:u w:val="single"/>
+        <w:jc w:val="both"/>
+      </w:pPr>
+      <w:r>
+        <w:rPr>
+          <w:b/>
+          <w:bCs/>
+          <w:sz w:val="24"/>
+          <w:szCs w:val="24"/>
         </w:rPr>
         <w:lastRenderedPageBreak/>
         <w:t xml:space="preserve">Choosing the lines </w:t>
       </w:r>
       <w:r>
         <w:rPr>
+          <w:b/>
+          <w:bCs/>
+          <w:sz w:val="24"/>
+          <w:szCs w:val="24"/>
+        </w:rPr>
+        <w:t>out of</w:t>
+      </w:r>
+      <w:r>
+        <w:rPr>
+          <w:b/>
+          <w:bCs/>
+          <w:sz w:val="24"/>
+          <w:szCs w:val="24"/>
+        </w:rPr>
+        <w:t xml:space="preserve"> the can</w:t>
+      </w:r>
+      <w:r>
+        <w:rPr>
+          <w:b/>
+          <w:bCs/>
+          <w:sz w:val="24"/>
+          <w:szCs w:val="24"/>
+        </w:rPr>
+        <w:t>didates</w:t>
+      </w:r>
+      <w:r>
+        <w:rPr>
           <w:sz w:val="24"/>
           <w:szCs w:val="24"/>
           <w:u w:val="single"/>
         </w:rPr>
-        <w:t>out of</w:t>
-      </w:r>
-      <w:r>
-        <w:rPr>
-          <w:sz w:val="24"/>
-          <w:szCs w:val="24"/>
-          <w:u w:val="single"/>
-        </w:rPr>
-        <w:t xml:space="preserve"> the can</w:t>
-      </w:r>
-      <w:r>
-        <w:rPr>
-          <w:sz w:val="24"/>
-          <w:szCs w:val="24"/>
-          <w:u w:val="single"/>
-        </w:rPr>
-        <w:t>didates:</w:t>
-      </w:r>
-      <w:r>
-        <w:br/>
-      </w:r>
+        <w:t>:</w:t>
+      </w:r>
+    </w:p>
+    <w:p>
+      <w:pPr>
+        <w:pStyle w:val="ListParagraph"/>
+        <w:ind w:left="792"/>
+        <w:jc w:val="both"/>
+      </w:pPr>
       <w:r>
         <w:rPr>
           <w:sz w:val="24"/>
@@ -3932,24 +3081,13 @@
         </w:rPr>
         <w:t xml:space="preserve">A </w:t>
       </w:r>
-      <w:ins w:id="232" w:author="Ron Ziskind" w:date="2022-08-20T13:48:00Z">
-        <w:r>
-          <w:rPr>
-            <w:sz w:val="24"/>
-            <w:szCs w:val="24"/>
-          </w:rPr>
-          <w:t>q</w:t>
-        </w:r>
-      </w:ins>
-      <w:del w:id="233" w:author="Ron Ziskind" w:date="2022-08-20T13:48:00Z">
-        <w:r>
-          <w:rPr>
-            <w:sz w:val="24"/>
-            <w:szCs w:val="24"/>
-          </w:rPr>
-          <w:delText>Q</w:delText>
-        </w:r>
-      </w:del>
+      <w:r>
+        <w:rPr>
+          <w:sz w:val="24"/>
+          <w:szCs w:val="24"/>
+        </w:rPr>
+        <w:t>q</w:t>
+      </w:r>
       <w:r>
         <w:rPr>
           <w:sz w:val="24"/>
@@ -3964,46 +3102,19 @@
         </w:rPr>
         <w:t xml:space="preserve"> top</w:t>
       </w:r>
-      <w:ins w:id="234" w:author="Ron Ziskind" w:date="2022-08-20T13:50:00Z">
-        <w:r>
-          <w:rPr>
-            <w:sz w:val="24"/>
-            <w:szCs w:val="24"/>
-          </w:rPr>
-          <w:t>-</w:t>
-        </w:r>
-      </w:ins>
-      <w:del w:id="235" w:author="Ron Ziskind" w:date="2022-08-20T13:50:00Z">
-        <w:r>
-          <w:rPr>
-            <w:sz w:val="24"/>
-            <w:szCs w:val="24"/>
-          </w:rPr>
-          <w:delText xml:space="preserve"> </w:delText>
-        </w:r>
-      </w:del>
-      <w:r>
-        <w:rPr>
-          <w:sz w:val="24"/>
-          <w:szCs w:val="24"/>
-        </w:rPr>
-        <w:t>score</w:t>
-      </w:r>
-      <w:del w:id="236" w:author="Ron Ziskind" w:date="2022-08-20T13:50:00Z">
-        <w:r>
-          <w:rPr>
-            <w:sz w:val="24"/>
-            <w:szCs w:val="24"/>
-          </w:rPr>
-          <w:delText>d</w:delText>
-        </w:r>
-      </w:del>
-      <w:r>
-        <w:rPr>
-          <w:sz w:val="24"/>
-          <w:szCs w:val="24"/>
-        </w:rPr>
-        <w:t>,</w:t>
+      <w:r>
+        <w:rPr>
+          <w:sz w:val="24"/>
+          <w:szCs w:val="24"/>
+        </w:rPr>
+        <w:t>-</w:t>
+      </w:r>
+      <w:r>
+        <w:rPr>
+          <w:sz w:val="24"/>
+          <w:szCs w:val="24"/>
+        </w:rPr>
+        <w:t>score,</w:t>
       </w:r>
       <w:r>
         <w:rPr>
@@ -4068,24 +3179,13 @@
         </w:rPr>
         <w:t xml:space="preserve"> the next </w:t>
       </w:r>
-      <w:del w:id="237" w:author="Ron Ziskind" w:date="2022-08-20T13:51:00Z">
-        <w:r>
-          <w:rPr>
-            <w:sz w:val="24"/>
-            <w:szCs w:val="24"/>
-          </w:rPr>
-          <w:delText>ways</w:delText>
-        </w:r>
-      </w:del>
-      <w:ins w:id="238" w:author="Ron Ziskind" w:date="2022-08-20T13:51:00Z">
-        <w:r>
-          <w:rPr>
-            <w:sz w:val="24"/>
-            <w:szCs w:val="24"/>
-          </w:rPr>
-          <w:t>approaches</w:t>
-        </w:r>
-      </w:ins>
+      <w:r>
+        <w:rPr>
+          <w:sz w:val="24"/>
+          <w:szCs w:val="24"/>
+        </w:rPr>
+        <w:t>approaches</w:t>
+      </w:r>
       <w:r>
         <w:rPr>
           <w:sz w:val="24"/>
@@ -4101,6 +3201,7 @@
           <w:ilvl w:val="2"/>
           <w:numId w:val="7"/>
         </w:numPr>
+        <w:jc w:val="both"/>
         <w:rPr>
           <w:sz w:val="24"/>
           <w:szCs w:val="24"/>
@@ -4117,16 +3218,28 @@
         <w:rPr>
           <w:sz w:val="24"/>
           <w:szCs w:val="24"/>
-        </w:rPr>
-        <w:t>By polar representation:</w:t>
-      </w:r>
-      <w:r>
-        <w:rPr>
-          <w:sz w:val="24"/>
-          <w:szCs w:val="24"/>
-        </w:rPr>
-        <w:br/>
-      </w:r>
+          <w:u w:val="single"/>
+        </w:rPr>
+        <w:t>By polar representation</w:t>
+      </w:r>
+      <w:r>
+        <w:rPr>
+          <w:sz w:val="24"/>
+          <w:szCs w:val="24"/>
+        </w:rPr>
+        <w:t>:</w:t>
+      </w:r>
+    </w:p>
+    <w:p>
+      <w:pPr>
+        <w:pStyle w:val="ListParagraph"/>
+        <w:ind w:left="1224"/>
+        <w:jc w:val="both"/>
+        <w:rPr>
+          <w:sz w:val="24"/>
+          <w:szCs w:val="24"/>
+        </w:rPr>
+      </w:pPr>
       <w:r>
         <w:rPr>
           <w:sz w:val="24"/>
@@ -4134,24 +3247,13 @@
         </w:rPr>
         <w:t>Given two lines</w:t>
       </w:r>
-      <w:ins w:id="239" w:author="Ron Ziskind" w:date="2022-08-20T13:51:00Z">
-        <w:r>
-          <w:rPr>
-            <w:sz w:val="24"/>
-            <w:szCs w:val="24"/>
-          </w:rPr>
-          <w:t xml:space="preserve"> are considered</w:t>
-        </w:r>
-      </w:ins>
-      <w:del w:id="240" w:author="Ron Ziskind" w:date="2022-08-20T13:51:00Z">
-        <w:r>
-          <w:rPr>
-            <w:sz w:val="24"/>
-            <w:szCs w:val="24"/>
-          </w:rPr>
-          <w:delText>, we consider them not</w:delText>
-        </w:r>
-      </w:del>
+      <w:r>
+        <w:rPr>
+          <w:sz w:val="24"/>
+          <w:szCs w:val="24"/>
+        </w:rPr>
+        <w:t xml:space="preserve"> are considered</w:t>
+      </w:r>
       <w:r>
         <w:rPr>
           <w:sz w:val="24"/>
@@ -4159,15 +3261,13 @@
         </w:rPr>
         <w:t xml:space="preserve"> </w:t>
       </w:r>
-      <w:ins w:id="241" w:author="Ron Ziskind" w:date="2022-08-20T13:54:00Z">
-        <w:r>
-          <w:rPr>
-            <w:sz w:val="24"/>
-            <w:szCs w:val="24"/>
-          </w:rPr>
-          <w:t xml:space="preserve">not </w:t>
-        </w:r>
-      </w:ins>
+      <w:r>
+        <w:rPr>
+          <w:sz w:val="24"/>
+          <w:szCs w:val="24"/>
+        </w:rPr>
+        <w:t xml:space="preserve">not </w:t>
+      </w:r>
       <w:r>
         <w:rPr>
           <w:sz w:val="24"/>
@@ -4175,15 +3275,13 @@
         </w:rPr>
         <w:t>unique if</w:t>
       </w:r>
-      <w:ins w:id="242" w:author="Ron Ziskind" w:date="2022-08-20T13:51:00Z">
-        <w:r>
-          <w:rPr>
-            <w:sz w:val="24"/>
-            <w:szCs w:val="24"/>
-          </w:rPr>
-          <w:t>,</w:t>
-        </w:r>
-      </w:ins>
+      <w:r>
+        <w:rPr>
+          <w:sz w:val="24"/>
+          <w:szCs w:val="24"/>
+        </w:rPr>
+        <w:t>,</w:t>
+      </w:r>
       <w:r>
         <w:rPr>
           <w:sz w:val="24"/>
@@ -4191,50 +3289,6 @@
         </w:rPr>
         <w:t xml:space="preserve"> when in polar representation, their</w:t>
       </w:r>
-      <w:ins w:id="243" w:author="Ron Ziskind" w:date="2022-08-20T13:51:00Z">
-        <w:r>
-          <w:rPr>
-            <w:sz w:val="24"/>
-            <w:szCs w:val="24"/>
-          </w:rPr>
-          <w:t xml:space="preserve"> </w:t>
-        </w:r>
-      </w:ins>
-      <w:ins w:id="244" w:author="Ron Ziskind" w:date="2022-08-20T13:52:00Z">
-        <w:r>
-          <w:rPr>
-            <w:rFonts w:ascii="Symbol" w:hAnsi="Symbol"/>
-            <w:i/>
-            <w:iCs/>
-            <w:sz w:val="24"/>
-            <w:szCs w:val="24"/>
-            <w:rPrChange w:id="245" w:author="Ron Ziskind" w:date="2022-08-20T13:52:00Z">
-              <w:rPr>
-                <w:sz w:val="24"/>
-                <w:szCs w:val="24"/>
-              </w:rPr>
-            </w:rPrChange>
-          </w:rPr>
-          <w:t>q</w:t>
-        </w:r>
-        <w:r>
-          <w:rPr>
-            <w:rFonts w:ascii="Symbol" w:hAnsi="Symbol"/>
-            <w:i/>
-            <w:iCs/>
-            <w:sz w:val="24"/>
-            <w:szCs w:val="24"/>
-          </w:rPr>
-          <w:t xml:space="preserve"> </w:t>
-        </w:r>
-        <w:r>
-          <w:rPr>
-            <w:sz w:val="24"/>
-            <w:szCs w:val="24"/>
-          </w:rPr>
-          <w:t>’s</w:t>
-        </w:r>
-      </w:ins>
       <w:r>
         <w:rPr>
           <w:sz w:val="24"/>
@@ -4242,50 +3296,40 @@
         </w:rPr>
         <w:t xml:space="preserve"> </w:t>
       </w:r>
-      <m:oMath>
-        <m:r>
-          <w:del w:id="246" w:author="Ron Ziskind" w:date="2022-08-20T13:52:00Z">
-            <w:rPr>
-              <w:rFonts w:ascii="Cambria Math" w:hAnsi="Cambria Math"/>
-              <w:sz w:val="24"/>
-              <w:szCs w:val="24"/>
-            </w:rPr>
-            <m:t>θ</m:t>
-          </w:del>
-        </m:r>
-        <m:r>
-          <w:del w:id="247" w:author="Ron Ziskind" w:date="2022-08-20T13:52:00Z">
-            <m:rPr>
-              <m:sty m:val="p"/>
-            </m:rPr>
-            <w:rPr>
-              <w:rFonts w:ascii="Cambria Math" w:hAnsi="Cambria Math"/>
-              <w:sz w:val="24"/>
-              <w:szCs w:val="24"/>
-            </w:rPr>
-            <m:t>'</m:t>
-          </w:del>
-        </m:r>
-        <m:r>
-          <w:del w:id="248" w:author="Ron Ziskind" w:date="2022-08-20T13:52:00Z">
-            <w:rPr>
-              <w:rFonts w:ascii="Cambria Math" w:hAnsi="Cambria Math"/>
-              <w:sz w:val="24"/>
-              <w:szCs w:val="24"/>
-            </w:rPr>
-            <m:t>s</m:t>
-          </w:del>
-        </m:r>
-      </m:oMath>
-      <w:del w:id="249" w:author="Ron Ziskind" w:date="2022-08-20T13:52:00Z">
-        <w:r>
-          <w:rPr>
-            <w:sz w:val="24"/>
-            <w:szCs w:val="24"/>
-          </w:rPr>
-          <w:delText xml:space="preserve"> </w:delText>
-        </w:r>
-      </w:del>
+      <w:r>
+        <w:rPr>
+          <w:rFonts w:ascii="Symbol" w:hAnsi="Symbol"/>
+          <w:i/>
+          <w:iCs/>
+          <w:sz w:val="24"/>
+          <w:szCs w:val="24"/>
+        </w:rPr>
+        <w:t>q</w:t>
+      </w:r>
+      <w:r>
+        <w:rPr>
+          <w:rFonts w:ascii="Symbol" w:hAnsi="Symbol"/>
+          <w:i/>
+          <w:iCs/>
+          <w:sz w:val="24"/>
+          <w:szCs w:val="24"/>
+        </w:rPr>
+        <w:t xml:space="preserve"> </w:t>
+      </w:r>
+      <w:r>
+        <w:rPr>
+          <w:sz w:val="24"/>
+          <w:szCs w:val="24"/>
+        </w:rPr>
+        <w:t>’s</w:t>
+      </w:r>
+      <w:r>
+        <w:rPr>
+          <w:sz w:val="24"/>
+          <w:szCs w:val="24"/>
+        </w:rPr>
+        <w:t xml:space="preserve"> </w:t>
+      </w:r>
       <w:r>
         <w:rPr>
           <w:sz w:val="24"/>
@@ -4300,15 +3344,13 @@
         </w:rPr>
         <w:t>he same</w:t>
       </w:r>
-      <w:ins w:id="250" w:author="Ron Ziskind" w:date="2022-08-20T13:53:00Z">
-        <w:r>
-          <w:rPr>
-            <w:sz w:val="24"/>
-            <w:szCs w:val="24"/>
-          </w:rPr>
-          <w:t xml:space="preserve"> </w:t>
-        </w:r>
-      </w:ins>
+      <w:r>
+        <w:rPr>
+          <w:sz w:val="24"/>
+          <w:szCs w:val="24"/>
+        </w:rPr>
+        <w:t xml:space="preserve"> </w:t>
+      </w:r>
       <w:r>
         <w:rPr>
           <w:sz w:val="24"/>
@@ -4316,24 +3358,13 @@
         </w:rPr>
         <w:t xml:space="preserve">(rounded to 3 digits after the </w:t>
       </w:r>
-      <w:del w:id="251" w:author="Ron Ziskind" w:date="2022-08-20T13:53:00Z">
-        <w:r>
-          <w:rPr>
-            <w:sz w:val="24"/>
-            <w:szCs w:val="24"/>
-          </w:rPr>
-          <w:delText>zero</w:delText>
-        </w:r>
-      </w:del>
-      <w:ins w:id="252" w:author="Ron Ziskind" w:date="2022-08-20T13:53:00Z">
-        <w:r>
-          <w:rPr>
-            <w:sz w:val="24"/>
-            <w:szCs w:val="24"/>
-          </w:rPr>
-          <w:t>decimal point</w:t>
-        </w:r>
-      </w:ins>
+      <w:r>
+        <w:rPr>
+          <w:sz w:val="24"/>
+          <w:szCs w:val="24"/>
+        </w:rPr>
+        <w:t>decimal point</w:t>
+      </w:r>
       <w:r>
         <w:rPr>
           <w:sz w:val="24"/>
@@ -4348,24 +3379,13 @@
         </w:rPr>
         <w:t>radi</w:t>
       </w:r>
-      <w:ins w:id="253" w:author="Ron Ziskind" w:date="2022-08-20T13:53:00Z">
-        <w:r>
-          <w:rPr>
-            <w:sz w:val="24"/>
-            <w:szCs w:val="24"/>
-          </w:rPr>
-          <w:t>i</w:t>
-        </w:r>
-      </w:ins>
-      <w:del w:id="254" w:author="Ron Ziskind" w:date="2022-08-20T13:53:00Z">
-        <w:r>
-          <w:rPr>
-            <w:sz w:val="24"/>
-            <w:szCs w:val="24"/>
-          </w:rPr>
-          <w:delText>uses</w:delText>
-        </w:r>
-      </w:del>
+      <w:r>
+        <w:rPr>
+          <w:sz w:val="24"/>
+          <w:szCs w:val="24"/>
+        </w:rPr>
+        <w:t>i</w:t>
+      </w:r>
       <w:r>
         <w:rPr>
           <w:rFonts w:hint="cs"/>
@@ -4397,6 +3417,7 @@
           <w:ilvl w:val="2"/>
           <w:numId w:val="7"/>
         </w:numPr>
+        <w:jc w:val="both"/>
         <w:rPr>
           <w:sz w:val="24"/>
           <w:szCs w:val="24"/>
@@ -4413,25 +3434,28 @@
         <w:rPr>
           <w:sz w:val="24"/>
           <w:szCs w:val="24"/>
+          <w:u w:val="single"/>
         </w:rPr>
         <w:t xml:space="preserve">By average </w:t>
       </w:r>
-      <w:commentRangeStart w:id="255"/>
-      <w:r>
-        <w:rPr>
-          <w:sz w:val="24"/>
-          <w:szCs w:val="24"/>
+      <w:commentRangeStart w:id="3"/>
+      <w:r>
+        <w:rPr>
+          <w:sz w:val="24"/>
+          <w:szCs w:val="24"/>
+          <w:u w:val="single"/>
         </w:rPr>
         <w:t>distance</w:t>
       </w:r>
-      <w:commentRangeEnd w:id="255"/>
-      <w:r>
-        <w:rPr>
-          <w:sz w:val="24"/>
-          <w:szCs w:val="24"/>
+      <w:commentRangeEnd w:id="3"/>
+      <w:r>
+        <w:rPr>
+          <w:sz w:val="24"/>
+          <w:szCs w:val="24"/>
+          <w:u w:val="single"/>
           <w:rtl/>
         </w:rPr>
-        <w:commentReference w:id="255"/>
+        <w:commentReference w:id="3"/>
       </w:r>
       <w:r>
         <w:rPr>
@@ -4445,50 +3469,40 @@
       <w:pPr>
         <w:pStyle w:val="ListParagraph"/>
         <w:ind w:left="1224"/>
-        <w:rPr>
-          <w:sz w:val="24"/>
-          <w:szCs w:val="24"/>
-        </w:rPr>
-      </w:pPr>
-      <w:ins w:id="256" w:author="Ron Ziskind" w:date="2022-08-20T13:54:00Z">
-        <w:r>
-          <w:rPr>
-            <w:sz w:val="24"/>
-            <w:szCs w:val="24"/>
-          </w:rPr>
-          <w:t>Given two lines</w:t>
-        </w:r>
-        <w:r>
-          <w:rPr>
-            <w:sz w:val="24"/>
-            <w:szCs w:val="24"/>
-          </w:rPr>
-          <w:t xml:space="preserve"> are considered</w:t>
-        </w:r>
-        <w:r>
-          <w:rPr>
-            <w:sz w:val="24"/>
-            <w:szCs w:val="24"/>
-          </w:rPr>
-          <w:t xml:space="preserve"> </w:t>
-        </w:r>
-        <w:r>
-          <w:rPr>
-            <w:sz w:val="24"/>
-            <w:szCs w:val="24"/>
-          </w:rPr>
-          <w:t xml:space="preserve">not </w:t>
-        </w:r>
-      </w:ins>
-      <w:del w:id="257" w:author="Ron Ziskind" w:date="2022-08-20T13:54:00Z">
-        <w:r>
-          <w:rPr>
-            <w:sz w:val="24"/>
-            <w:szCs w:val="24"/>
-          </w:rPr>
-          <w:delText xml:space="preserve">Given two lines, we consider them not </w:delText>
-        </w:r>
-      </w:del>
+        <w:jc w:val="both"/>
+        <w:rPr>
+          <w:sz w:val="24"/>
+          <w:szCs w:val="24"/>
+        </w:rPr>
+      </w:pPr>
+      <w:r>
+        <w:rPr>
+          <w:sz w:val="24"/>
+          <w:szCs w:val="24"/>
+        </w:rPr>
+        <w:t>Given two lines</w:t>
+      </w:r>
+      <w:r>
+        <w:rPr>
+          <w:sz w:val="24"/>
+          <w:szCs w:val="24"/>
+        </w:rPr>
+        <w:t xml:space="preserve"> are considered</w:t>
+      </w:r>
+      <w:r>
+        <w:rPr>
+          <w:sz w:val="24"/>
+          <w:szCs w:val="24"/>
+        </w:rPr>
+        <w:t xml:space="preserve"> </w:t>
+      </w:r>
+      <w:r>
+        <w:rPr>
+          <w:sz w:val="24"/>
+          <w:szCs w:val="24"/>
+        </w:rPr>
+        <w:t xml:space="preserve">not </w:t>
+      </w:r>
       <w:r>
         <w:rPr>
           <w:sz w:val="24"/>
@@ -4496,24 +3510,13 @@
         </w:rPr>
         <w:t xml:space="preserve">unique if the average distance is too </w:t>
       </w:r>
-      <w:del w:id="258" w:author="Ron Ziskind" w:date="2022-08-20T13:55:00Z">
-        <w:r>
-          <w:rPr>
-            <w:sz w:val="24"/>
-            <w:szCs w:val="24"/>
-          </w:rPr>
-          <w:delText>low</w:delText>
-        </w:r>
-      </w:del>
-      <w:ins w:id="259" w:author="Ron Ziskind" w:date="2022-08-20T13:55:00Z">
-        <w:r>
-          <w:rPr>
-            <w:sz w:val="24"/>
-            <w:szCs w:val="24"/>
-          </w:rPr>
-          <w:t>small</w:t>
-        </w:r>
-      </w:ins>
+      <w:r>
+        <w:rPr>
+          <w:sz w:val="24"/>
+          <w:szCs w:val="24"/>
+        </w:rPr>
+        <w:t>small</w:t>
+      </w:r>
       <w:r>
         <w:rPr>
           <w:sz w:val="24"/>
@@ -4526,6 +3529,7 @@
       <w:pPr>
         <w:pStyle w:val="ListParagraph"/>
         <w:ind w:left="1224"/>
+        <w:jc w:val="both"/>
         <w:rPr>
           <w:sz w:val="24"/>
           <w:szCs w:val="24"/>
@@ -4553,31 +3557,42 @@
           <w:ilvl w:val="2"/>
           <w:numId w:val="7"/>
         </w:numPr>
-        <w:rPr>
-          <w:sz w:val="24"/>
-          <w:szCs w:val="24"/>
-        </w:rPr>
-      </w:pPr>
-      <w:r>
-        <w:rPr>
-          <w:sz w:val="24"/>
-          <w:szCs w:val="24"/>
-        </w:rPr>
-        <w:t xml:space="preserve"> By average </w:t>
-      </w:r>
-      <w:commentRangeStart w:id="260"/>
-      <w:r>
-        <w:rPr>
-          <w:sz w:val="24"/>
-          <w:szCs w:val="24"/>
+        <w:jc w:val="both"/>
+        <w:rPr>
+          <w:sz w:val="24"/>
+          <w:szCs w:val="24"/>
+        </w:rPr>
+      </w:pPr>
+      <w:r>
+        <w:rPr>
+          <w:sz w:val="24"/>
+          <w:szCs w:val="24"/>
+        </w:rPr>
+        <w:t xml:space="preserve"> </w:t>
+      </w:r>
+      <w:r>
+        <w:rPr>
+          <w:sz w:val="24"/>
+          <w:szCs w:val="24"/>
+          <w:u w:val="single"/>
+        </w:rPr>
+        <w:t xml:space="preserve">By average </w:t>
+      </w:r>
+      <w:commentRangeStart w:id="4"/>
+      <w:r>
+        <w:rPr>
+          <w:sz w:val="24"/>
+          <w:szCs w:val="24"/>
+          <w:u w:val="single"/>
         </w:rPr>
         <w:t>distance</w:t>
       </w:r>
-      <w:commentRangeEnd w:id="260"/>
-      <w:r>
-        <w:rPr>
-          <w:sz w:val="24"/>
-          <w:szCs w:val="24"/>
+      <w:commentRangeEnd w:id="4"/>
+      <w:r>
+        <w:rPr>
+          <w:sz w:val="24"/>
+          <w:szCs w:val="24"/>
+          <w:u w:val="single"/>
         </w:rPr>
         <w:t xml:space="preserve"> calculated with an integral</w:t>
       </w:r>
@@ -4585,9 +3600,10 @@
         <w:rPr>
           <w:sz w:val="24"/>
           <w:szCs w:val="24"/>
+          <w:u w:val="single"/>
           <w:rtl/>
         </w:rPr>
-        <w:commentReference w:id="260"/>
+        <w:commentReference w:id="4"/>
       </w:r>
       <w:r>
         <w:rPr>
@@ -4601,50 +3617,40 @@
       <w:pPr>
         <w:pStyle w:val="ListParagraph"/>
         <w:ind w:left="1224"/>
-        <w:rPr>
-          <w:sz w:val="24"/>
-          <w:szCs w:val="24"/>
-        </w:rPr>
-      </w:pPr>
-      <w:ins w:id="261" w:author="Ron Ziskind" w:date="2022-08-20T13:55:00Z">
-        <w:r>
-          <w:rPr>
-            <w:sz w:val="24"/>
-            <w:szCs w:val="24"/>
-          </w:rPr>
-          <w:t>Given two lines</w:t>
-        </w:r>
-        <w:r>
-          <w:rPr>
-            <w:sz w:val="24"/>
-            <w:szCs w:val="24"/>
-          </w:rPr>
-          <w:t xml:space="preserve"> are considered</w:t>
-        </w:r>
-        <w:r>
-          <w:rPr>
-            <w:sz w:val="24"/>
-            <w:szCs w:val="24"/>
-          </w:rPr>
-          <w:t xml:space="preserve"> </w:t>
-        </w:r>
-        <w:r>
-          <w:rPr>
-            <w:sz w:val="24"/>
-            <w:szCs w:val="24"/>
-          </w:rPr>
-          <w:t xml:space="preserve">not </w:t>
-        </w:r>
-      </w:ins>
-      <w:del w:id="262" w:author="Ron Ziskind" w:date="2022-08-20T13:55:00Z">
-        <w:r>
-          <w:rPr>
-            <w:sz w:val="24"/>
-            <w:szCs w:val="24"/>
-          </w:rPr>
-          <w:delText xml:space="preserve">Given two lines, we consider them not </w:delText>
-        </w:r>
-      </w:del>
+        <w:jc w:val="both"/>
+        <w:rPr>
+          <w:sz w:val="24"/>
+          <w:szCs w:val="24"/>
+        </w:rPr>
+      </w:pPr>
+      <w:r>
+        <w:rPr>
+          <w:sz w:val="24"/>
+          <w:szCs w:val="24"/>
+        </w:rPr>
+        <w:t>Given two lines</w:t>
+      </w:r>
+      <w:r>
+        <w:rPr>
+          <w:sz w:val="24"/>
+          <w:szCs w:val="24"/>
+        </w:rPr>
+        <w:t xml:space="preserve"> are considered</w:t>
+      </w:r>
+      <w:r>
+        <w:rPr>
+          <w:sz w:val="24"/>
+          <w:szCs w:val="24"/>
+        </w:rPr>
+        <w:t xml:space="preserve"> </w:t>
+      </w:r>
+      <w:r>
+        <w:rPr>
+          <w:sz w:val="24"/>
+          <w:szCs w:val="24"/>
+        </w:rPr>
+        <w:t xml:space="preserve">not </w:t>
+      </w:r>
       <w:r>
         <w:rPr>
           <w:sz w:val="24"/>
@@ -4652,24 +3658,13 @@
         </w:rPr>
         <w:t xml:space="preserve">unique if the average distance is too </w:t>
       </w:r>
-      <w:del w:id="263" w:author="Ron Ziskind" w:date="2022-08-20T13:55:00Z">
-        <w:r>
-          <w:rPr>
-            <w:sz w:val="24"/>
-            <w:szCs w:val="24"/>
-          </w:rPr>
-          <w:delText>low</w:delText>
-        </w:r>
-      </w:del>
-      <w:ins w:id="264" w:author="Ron Ziskind" w:date="2022-08-20T13:55:00Z">
-        <w:r>
-          <w:rPr>
-            <w:sz w:val="24"/>
-            <w:szCs w:val="24"/>
-          </w:rPr>
-          <w:t>small</w:t>
-        </w:r>
-      </w:ins>
+      <w:r>
+        <w:rPr>
+          <w:sz w:val="24"/>
+          <w:szCs w:val="24"/>
+        </w:rPr>
+        <w:t>small</w:t>
+      </w:r>
       <w:r>
         <w:rPr>
           <w:sz w:val="24"/>
@@ -4684,63 +3679,34 @@
         </w:rPr>
         <w:br/>
       </w:r>
-      <w:del w:id="265" w:author="Ron Ziskind" w:date="2022-08-20T13:56:00Z">
-        <w:r>
-          <w:rPr>
-            <w:sz w:val="24"/>
-            <w:szCs w:val="24"/>
-          </w:rPr>
-          <w:delText>In differ from</w:delText>
-        </w:r>
-      </w:del>
-      <w:ins w:id="266" w:author="Ron Ziskind" w:date="2022-08-20T13:56:00Z">
-        <w:r>
-          <w:rPr>
-            <w:sz w:val="24"/>
-            <w:szCs w:val="24"/>
-          </w:rPr>
-          <w:t>Unlike</w:t>
-        </w:r>
-      </w:ins>
-      <w:r>
-        <w:rPr>
-          <w:sz w:val="24"/>
-          <w:szCs w:val="24"/>
-        </w:rPr>
-        <w:t xml:space="preserve"> the </w:t>
-      </w:r>
-      <w:del w:id="267" w:author="Ron Ziskind" w:date="2022-08-20T13:56:00Z">
-        <w:r>
-          <w:rPr>
-            <w:sz w:val="24"/>
-            <w:szCs w:val="24"/>
-          </w:rPr>
-          <w:delText xml:space="preserve">above </w:delText>
-        </w:r>
-      </w:del>
-      <w:r>
-        <w:rPr>
-          <w:sz w:val="24"/>
-          <w:szCs w:val="24"/>
-        </w:rPr>
-        <w:t>method</w:t>
-      </w:r>
-      <w:ins w:id="268" w:author="Ron Ziskind" w:date="2022-08-20T13:56:00Z">
-        <w:r>
-          <w:rPr>
-            <w:sz w:val="24"/>
-            <w:szCs w:val="24"/>
-          </w:rPr>
-          <w:t xml:space="preserve"> </w:t>
-        </w:r>
-        <w:r>
-          <w:rPr>
-            <w:sz w:val="24"/>
-            <w:szCs w:val="24"/>
-          </w:rPr>
-          <w:t>above</w:t>
-        </w:r>
-      </w:ins>
+      <w:r>
+        <w:rPr>
+          <w:sz w:val="24"/>
+          <w:szCs w:val="24"/>
+        </w:rPr>
+        <w:t>Unlike</w:t>
+      </w:r>
+      <w:r>
+        <w:rPr>
+          <w:sz w:val="24"/>
+          <w:szCs w:val="24"/>
+        </w:rPr>
+        <w:t xml:space="preserve"> the method</w:t>
+      </w:r>
+      <w:r>
+        <w:rPr>
+          <w:sz w:val="24"/>
+          <w:szCs w:val="24"/>
+        </w:rPr>
+        <w:t xml:space="preserve"> </w:t>
+      </w:r>
+      <w:r>
+        <w:rPr>
+          <w:sz w:val="24"/>
+          <w:szCs w:val="24"/>
+        </w:rPr>
+        <w:t>above</w:t>
+      </w:r>
       <w:r>
         <w:rPr>
           <w:sz w:val="24"/>
@@ -4755,24 +3721,13 @@
         </w:rPr>
         <w:t>integral value between the two lines</w:t>
       </w:r>
-      <w:ins w:id="269" w:author="Ron Ziskind" w:date="2022-08-20T13:57:00Z">
-        <w:r>
-          <w:rPr>
-            <w:sz w:val="24"/>
-            <w:szCs w:val="24"/>
-          </w:rPr>
-          <w:t>,</w:t>
-        </w:r>
-      </w:ins>
-      <w:del w:id="270" w:author="Ron Ziskind" w:date="2022-08-20T13:56:00Z">
-        <w:r>
-          <w:rPr>
-            <w:sz w:val="24"/>
-            <w:szCs w:val="24"/>
-          </w:rPr>
-          <w:delText>,</w:delText>
-        </w:r>
-      </w:del>
+      <w:r>
+        <w:rPr>
+          <w:sz w:val="24"/>
+          <w:szCs w:val="24"/>
+        </w:rPr>
+        <w:t>,</w:t>
+      </w:r>
       <w:r>
         <w:rPr>
           <w:sz w:val="24"/>
@@ -4780,25 +3735,13 @@
         </w:rPr>
         <w:t xml:space="preserve"> in other words, the </w:t>
       </w:r>
-      <w:ins w:id="271" w:author="Ron Ziskind" w:date="2022-08-20T13:56:00Z">
-        <w:r>
-          <w:rPr>
-            <w:sz w:val="24"/>
-            <w:szCs w:val="24"/>
-          </w:rPr>
-          <w:t>a</w:t>
-        </w:r>
-      </w:ins>
-      <w:del w:id="272" w:author="Ron Ziskind" w:date="2022-08-20T13:56:00Z">
-        <w:r>
-          <w:rPr>
-            <w:rFonts w:hint="cs"/>
-            <w:sz w:val="24"/>
-            <w:szCs w:val="24"/>
-          </w:rPr>
-          <w:delText>A</w:delText>
-        </w:r>
-      </w:del>
+      <w:r>
+        <w:rPr>
+          <w:sz w:val="24"/>
+          <w:szCs w:val="24"/>
+        </w:rPr>
+        <w:t>a</w:t>
+      </w:r>
       <w:r>
         <w:rPr>
           <w:sz w:val="24"/>
@@ -4806,31 +3749,20 @@
         </w:rPr>
         <w:t xml:space="preserve">rea, normalized </w:t>
       </w:r>
-      <w:del w:id="273" w:author="Ron Ziskind" w:date="2022-08-20T13:57:00Z">
-        <w:r>
-          <w:rPr>
-            <w:sz w:val="24"/>
-            <w:szCs w:val="24"/>
-          </w:rPr>
-          <w:delText xml:space="preserve">to </w:delText>
-        </w:r>
-      </w:del>
-      <w:ins w:id="274" w:author="Ron Ziskind" w:date="2022-08-20T13:57:00Z">
-        <w:r>
-          <w:rPr>
-            <w:sz w:val="24"/>
-            <w:szCs w:val="24"/>
-          </w:rPr>
-          <w:t>by</w:t>
-        </w:r>
-        <w:r>
-          <w:rPr>
-            <w:sz w:val="24"/>
-            <w:szCs w:val="24"/>
-          </w:rPr>
-          <w:t xml:space="preserve"> </w:t>
-        </w:r>
-      </w:ins>
+      <w:r>
+        <w:rPr>
+          <w:sz w:val="24"/>
+          <w:szCs w:val="24"/>
+        </w:rPr>
+        <w:t>by</w:t>
+      </w:r>
+      <w:r>
+        <w:rPr>
+          <w:sz w:val="24"/>
+          <w:szCs w:val="24"/>
+        </w:rPr>
+        <w:t xml:space="preserve"> </w:t>
+      </w:r>
       <w:r>
         <w:rPr>
           <w:sz w:val="24"/>
@@ -4838,15 +3770,13 @@
         </w:rPr>
         <w:t>the line’s length</w:t>
       </w:r>
-      <w:ins w:id="275" w:author="Ron Ziskind" w:date="2022-08-20T13:58:00Z">
-        <w:r>
-          <w:rPr>
-            <w:sz w:val="24"/>
-            <w:szCs w:val="24"/>
-          </w:rPr>
-          <w:t>.</w:t>
-        </w:r>
-      </w:ins>
+      <w:r>
+        <w:rPr>
+          <w:sz w:val="24"/>
+          <w:szCs w:val="24"/>
+        </w:rPr>
+        <w:t>.</w:t>
+      </w:r>
       <w:r>
         <w:rPr>
           <w:sz w:val="24"/>
@@ -4862,6 +3792,7 @@
           <w:ilvl w:val="2"/>
           <w:numId w:val="7"/>
         </w:numPr>
+        <w:jc w:val="both"/>
         <w:rPr>
           <w:sz w:val="24"/>
           <w:szCs w:val="24"/>
@@ -4878,49 +3809,33 @@
         <w:rPr>
           <w:sz w:val="24"/>
           <w:szCs w:val="24"/>
+          <w:u w:val="single"/>
         </w:rPr>
         <w:t xml:space="preserve">By </w:t>
       </w:r>
-      <w:del w:id="276" w:author="Ron Ziskind" w:date="2022-08-20T13:59:00Z">
-        <w:r>
-          <w:rPr>
-            <w:sz w:val="24"/>
-            <w:szCs w:val="24"/>
-          </w:rPr>
-          <w:delText>Incline</w:delText>
-        </w:r>
-        <w:r>
-          <w:rPr>
-            <w:rFonts w:hint="cs"/>
-            <w:sz w:val="24"/>
-            <w:szCs w:val="24"/>
-            <w:rtl/>
-          </w:rPr>
-          <w:delText xml:space="preserve"> </w:delText>
-        </w:r>
-      </w:del>
-      <w:ins w:id="277" w:author="Ron Ziskind" w:date="2022-08-20T13:59:00Z">
-        <w:r>
-          <w:rPr>
-            <w:sz w:val="24"/>
-            <w:szCs w:val="24"/>
-          </w:rPr>
-          <w:t>slope</w:t>
-        </w:r>
-        <w:r>
-          <w:rPr>
-            <w:rFonts w:hint="cs"/>
-            <w:sz w:val="24"/>
-            <w:szCs w:val="24"/>
-            <w:rtl/>
-          </w:rPr>
-          <w:t xml:space="preserve"> </w:t>
-        </w:r>
-      </w:ins>
-      <w:r>
-        <w:rPr>
-          <w:sz w:val="24"/>
-          <w:szCs w:val="24"/>
+      <w:r>
+        <w:rPr>
+          <w:sz w:val="24"/>
+          <w:szCs w:val="24"/>
+          <w:u w:val="single"/>
+        </w:rPr>
+        <w:t>slope</w:t>
+      </w:r>
+      <w:r>
+        <w:rPr>
+          <w:rFonts w:hint="cs"/>
+          <w:sz w:val="24"/>
+          <w:szCs w:val="24"/>
+          <w:u w:val="single"/>
+          <w:rtl/>
+        </w:rPr>
+        <w:t xml:space="preserve"> </w:t>
+      </w:r>
+      <w:r>
+        <w:rPr>
+          <w:sz w:val="24"/>
+          <w:szCs w:val="24"/>
+          <w:u w:val="single"/>
         </w:rPr>
         <w:t xml:space="preserve">while considering the </w:t>
       </w:r>
@@ -4928,6 +3843,7 @@
         <w:rPr>
           <w:sz w:val="24"/>
           <w:szCs w:val="24"/>
+          <w:u w:val="single"/>
         </w:rPr>
         <w:t>average distance between the lines</w:t>
       </w:r>
@@ -4945,59 +3861,34 @@
         </w:rPr>
         <w:br/>
       </w:r>
-      <w:ins w:id="278" w:author="Ron Ziskind" w:date="2022-08-20T13:59:00Z">
-        <w:r>
-          <w:rPr>
-            <w:sz w:val="24"/>
-            <w:szCs w:val="24"/>
-          </w:rPr>
-          <w:t>Given two lines</w:t>
-        </w:r>
-        <w:r>
-          <w:rPr>
-            <w:sz w:val="24"/>
-            <w:szCs w:val="24"/>
-          </w:rPr>
-          <w:t xml:space="preserve"> are considered</w:t>
-        </w:r>
-        <w:r>
-          <w:rPr>
-            <w:sz w:val="24"/>
-            <w:szCs w:val="24"/>
-          </w:rPr>
-          <w:t xml:space="preserve"> </w:t>
-        </w:r>
-        <w:r>
-          <w:rPr>
-            <w:sz w:val="24"/>
-            <w:szCs w:val="24"/>
-          </w:rPr>
-          <w:t xml:space="preserve">not </w:t>
-        </w:r>
-      </w:ins>
-      <w:del w:id="279" w:author="Ron Ziskind" w:date="2022-08-20T13:59:00Z">
-        <w:r>
-          <w:rPr>
-            <w:sz w:val="24"/>
-            <w:szCs w:val="24"/>
-          </w:rPr>
-          <w:delText>Given two lines</w:delText>
-        </w:r>
-        <w:r>
-          <w:rPr>
-            <w:sz w:val="24"/>
-            <w:szCs w:val="24"/>
-          </w:rPr>
-          <w:delText xml:space="preserve">, we </w:delText>
-        </w:r>
-        <w:r>
-          <w:rPr>
-            <w:sz w:val="24"/>
-            <w:szCs w:val="24"/>
-          </w:rPr>
-          <w:delText xml:space="preserve">consider them not </w:delText>
-        </w:r>
-      </w:del>
+      <w:r>
+        <w:rPr>
+          <w:sz w:val="24"/>
+          <w:szCs w:val="24"/>
+        </w:rPr>
+        <w:t>Given two lines</w:t>
+      </w:r>
+      <w:r>
+        <w:rPr>
+          <w:sz w:val="24"/>
+          <w:szCs w:val="24"/>
+        </w:rPr>
+        <w:t xml:space="preserve"> are considered</w:t>
+      </w:r>
+      <w:r>
+        <w:rPr>
+          <w:sz w:val="24"/>
+          <w:szCs w:val="24"/>
+        </w:rPr>
+        <w:t xml:space="preserve"> </w:t>
+      </w:r>
+      <w:r>
+        <w:rPr>
+          <w:sz w:val="24"/>
+          <w:szCs w:val="24"/>
+        </w:rPr>
+        <w:t xml:space="preserve">not </w:t>
+      </w:r>
       <w:r>
         <w:rPr>
           <w:sz w:val="24"/>
@@ -5005,60 +3896,27 @@
         </w:rPr>
         <w:t xml:space="preserve">unique if their </w:t>
       </w:r>
-      <w:del w:id="280" w:author="Ron Ziskind" w:date="2022-08-20T13:59:00Z">
-        <w:r>
-          <w:rPr>
-            <w:sz w:val="24"/>
-            <w:szCs w:val="24"/>
-          </w:rPr>
-          <w:delText xml:space="preserve">incline </w:delText>
-        </w:r>
-      </w:del>
-      <w:ins w:id="281" w:author="Ron Ziskind" w:date="2022-08-20T13:59:00Z">
-        <w:r>
-          <w:rPr>
-            <w:sz w:val="24"/>
-            <w:szCs w:val="24"/>
-          </w:rPr>
-          <w:t>slope</w:t>
-        </w:r>
-      </w:ins>
-      <w:ins w:id="282" w:author="Ron Ziskind" w:date="2022-08-20T14:00:00Z">
-        <w:r>
-          <w:rPr>
-            <w:sz w:val="24"/>
-            <w:szCs w:val="24"/>
-          </w:rPr>
-          <w:t>s</w:t>
-        </w:r>
-      </w:ins>
-      <w:ins w:id="283" w:author="Ron Ziskind" w:date="2022-08-20T13:59:00Z">
-        <w:r>
-          <w:rPr>
-            <w:sz w:val="24"/>
-            <w:szCs w:val="24"/>
-          </w:rPr>
-          <w:t xml:space="preserve"> </w:t>
-        </w:r>
-      </w:ins>
-      <w:ins w:id="284" w:author="Ron Ziskind" w:date="2022-08-20T14:00:00Z">
-        <w:r>
-          <w:rPr>
-            <w:sz w:val="24"/>
-            <w:szCs w:val="24"/>
-          </w:rPr>
-          <w:t>are</w:t>
-        </w:r>
-      </w:ins>
-      <w:del w:id="285" w:author="Ron Ziskind" w:date="2022-08-20T14:00:00Z">
-        <w:r>
-          <w:rPr>
-            <w:sz w:val="24"/>
-            <w:szCs w:val="24"/>
-          </w:rPr>
-          <w:delText>is</w:delText>
-        </w:r>
-      </w:del>
+      <w:r>
+        <w:rPr>
+          <w:sz w:val="24"/>
+          <w:szCs w:val="24"/>
+        </w:rPr>
+        <w:t>slopes</w:t>
+      </w:r>
+      <w:r>
+        <w:rPr>
+          <w:sz w:val="24"/>
+          <w:szCs w:val="24"/>
+        </w:rPr>
+        <w:t xml:space="preserve"> </w:t>
+      </w:r>
+      <w:r>
+        <w:rPr>
+          <w:sz w:val="24"/>
+          <w:szCs w:val="24"/>
+        </w:rPr>
+        <w:t>are</w:t>
+      </w:r>
       <w:r>
         <w:rPr>
           <w:sz w:val="24"/>
@@ -5099,6 +3957,7 @@
       <w:pPr>
         <w:pStyle w:val="ListParagraph"/>
         <w:ind w:left="1224"/>
+        <w:jc w:val="both"/>
         <w:rPr>
           <w:sz w:val="24"/>
           <w:szCs w:val="24"/>
@@ -5125,15 +3984,6 @@
         </w:rPr>
         <w:t xml:space="preserve">, we can </w:t>
       </w:r>
-      <w:del w:id="286" w:author="Ron Ziskind" w:date="2022-08-20T14:05:00Z">
-        <w:r>
-          <w:rPr>
-            <w:sz w:val="24"/>
-            <w:szCs w:val="24"/>
-          </w:rPr>
-          <w:delText xml:space="preserve">have the </w:delText>
-        </w:r>
-      </w:del>
       <w:r>
         <w:rPr>
           <w:sz w:val="24"/>
@@ -5141,24 +3991,13 @@
         </w:rPr>
         <w:t>assum</w:t>
       </w:r>
-      <w:ins w:id="287" w:author="Ron Ziskind" w:date="2022-08-20T14:05:00Z">
-        <w:r>
-          <w:rPr>
-            <w:sz w:val="24"/>
-            <w:szCs w:val="24"/>
-          </w:rPr>
-          <w:t>e</w:t>
-        </w:r>
-      </w:ins>
-      <w:del w:id="288" w:author="Ron Ziskind" w:date="2022-08-20T14:05:00Z">
-        <w:r>
-          <w:rPr>
-            <w:sz w:val="24"/>
-            <w:szCs w:val="24"/>
-          </w:rPr>
-          <w:delText>ption</w:delText>
-        </w:r>
-      </w:del>
+      <w:r>
+        <w:rPr>
+          <w:sz w:val="24"/>
+          <w:szCs w:val="24"/>
+        </w:rPr>
+        <w:t>e</w:t>
+      </w:r>
       <w:r>
         <w:rPr>
           <w:sz w:val="24"/>
@@ -5173,85 +4012,13 @@
         </w:rPr>
         <w:t xml:space="preserve">that the </w:t>
       </w:r>
-      <w:ins w:id="289" w:author="Ron Ziskind" w:date="2022-08-20T14:03:00Z">
-        <w:r>
-          <w:rPr>
-            <w:sz w:val="24"/>
-            <w:szCs w:val="24"/>
-          </w:rPr>
-          <w:t>s</w:t>
-        </w:r>
-      </w:ins>
-      <w:ins w:id="290" w:author="Ron Ziskind" w:date="2022-08-20T14:04:00Z">
-        <w:r>
-          <w:rPr>
-            <w:sz w:val="24"/>
-            <w:szCs w:val="24"/>
-          </w:rPr>
-          <w:t xml:space="preserve">imilar </w:t>
-        </w:r>
-      </w:ins>
-      <w:del w:id="291" w:author="Ron Ziskind" w:date="2022-08-20T14:02:00Z">
-        <w:r>
-          <w:rPr>
-            <w:sz w:val="24"/>
-            <w:szCs w:val="24"/>
-          </w:rPr>
-          <w:delText xml:space="preserve">incline </w:delText>
-        </w:r>
-      </w:del>
-      <w:ins w:id="292" w:author="Ron Ziskind" w:date="2022-08-20T14:02:00Z">
-        <w:r>
-          <w:rPr>
-            <w:sz w:val="24"/>
-            <w:szCs w:val="24"/>
-          </w:rPr>
-          <w:t>slope</w:t>
-        </w:r>
-      </w:ins>
-      <w:ins w:id="293" w:author="Ron Ziskind" w:date="2022-08-20T14:04:00Z">
-        <w:r>
-          <w:rPr>
-            <w:sz w:val="24"/>
-            <w:szCs w:val="24"/>
-          </w:rPr>
-          <w:t>s</w:t>
-        </w:r>
-      </w:ins>
-      <w:ins w:id="294" w:author="Ron Ziskind" w:date="2022-08-20T14:02:00Z">
-        <w:r>
-          <w:rPr>
-            <w:sz w:val="24"/>
-            <w:szCs w:val="24"/>
-          </w:rPr>
-          <w:t xml:space="preserve"> </w:t>
-        </w:r>
-      </w:ins>
-      <w:del w:id="295" w:author="Ron Ziskind" w:date="2022-08-20T14:02:00Z">
-        <w:r>
-          <w:rPr>
-            <w:sz w:val="24"/>
-            <w:szCs w:val="24"/>
-          </w:rPr>
-          <w:delText xml:space="preserve">in </w:delText>
-        </w:r>
-        <w:r>
-          <w:rPr>
-            <w:sz w:val="24"/>
-            <w:szCs w:val="24"/>
-          </w:rPr>
-          <w:delText>suitability</w:delText>
-        </w:r>
-      </w:del>
-      <w:ins w:id="296" w:author="Ron Ziskind" w:date="2022-08-20T14:04:00Z">
-        <w:r>
-          <w:rPr>
-            <w:sz w:val="24"/>
-            <w:szCs w:val="24"/>
-          </w:rPr>
-          <w:t>indicate that</w:t>
-        </w:r>
-      </w:ins>
+      <w:r>
+        <w:rPr>
+          <w:sz w:val="24"/>
+          <w:szCs w:val="24"/>
+        </w:rPr>
+        <w:t>similar slopes indicate that</w:t>
+      </w:r>
       <w:r>
         <w:rPr>
           <w:sz w:val="24"/>
@@ -5259,15 +4026,6 @@
         </w:rPr>
         <w:t xml:space="preserve"> </w:t>
       </w:r>
-      <w:del w:id="297" w:author="Ron Ziskind" w:date="2022-08-20T14:04:00Z">
-        <w:r>
-          <w:rPr>
-            <w:sz w:val="24"/>
-            <w:szCs w:val="24"/>
-          </w:rPr>
-          <w:delText xml:space="preserve">to </w:delText>
-        </w:r>
-      </w:del>
       <w:r>
         <w:rPr>
           <w:sz w:val="24"/>
@@ -5275,87 +4033,19 @@
         </w:rPr>
         <w:t xml:space="preserve">the </w:t>
       </w:r>
-      <w:del w:id="298" w:author="Ron Ziskind" w:date="2022-08-20T14:02:00Z">
-        <w:r>
-          <w:rPr>
-            <w:sz w:val="24"/>
-            <w:szCs w:val="24"/>
-          </w:rPr>
-          <w:delText>radius</w:delText>
-        </w:r>
-      </w:del>
-      <w:ins w:id="299" w:author="Ron Ziskind" w:date="2022-08-20T14:02:00Z">
-        <w:r>
-          <w:rPr>
-            <w:sz w:val="24"/>
-            <w:szCs w:val="24"/>
-          </w:rPr>
-          <w:t>average distance</w:t>
-        </w:r>
-      </w:ins>
-      <w:ins w:id="300" w:author="Ron Ziskind" w:date="2022-08-20T14:04:00Z">
-        <w:r>
-          <w:rPr>
-            <w:sz w:val="24"/>
-            <w:szCs w:val="24"/>
-          </w:rPr>
-          <w:t xml:space="preserve"> is</w:t>
-        </w:r>
-      </w:ins>
-      <w:del w:id="301" w:author="Ron Ziskind" w:date="2022-08-20T14:04:00Z">
-        <w:r>
-          <w:rPr>
-            <w:sz w:val="24"/>
-            <w:szCs w:val="24"/>
-          </w:rPr>
-          <w:delText>,</w:delText>
-        </w:r>
-      </w:del>
-      <w:r>
-        <w:rPr>
-          <w:sz w:val="24"/>
-          <w:szCs w:val="24"/>
-        </w:rPr>
-        <w:t xml:space="preserve"> </w:t>
-      </w:r>
-      <w:del w:id="302" w:author="Ron Ziskind" w:date="2022-08-20T14:04:00Z">
-        <w:r>
-          <w:rPr>
-            <w:sz w:val="24"/>
-            <w:szCs w:val="24"/>
-          </w:rPr>
-          <w:delText>differs</w:delText>
-        </w:r>
-        <w:r>
-          <w:rPr>
-            <w:sz w:val="24"/>
-            <w:szCs w:val="24"/>
-          </w:rPr>
-          <w:delText xml:space="preserve"> </w:delText>
-        </w:r>
-      </w:del>
-      <w:r>
-        <w:rPr>
-          <w:sz w:val="24"/>
-          <w:szCs w:val="24"/>
-        </w:rPr>
-        <w:t>significant</w:t>
-      </w:r>
-      <w:del w:id="303" w:author="Ron Ziskind" w:date="2022-08-20T14:05:00Z">
-        <w:r>
-          <w:rPr>
-            <w:sz w:val="24"/>
-            <w:szCs w:val="24"/>
-          </w:rPr>
-          <w:delText>ly</w:delText>
-        </w:r>
-      </w:del>
-      <w:r>
-        <w:rPr>
-          <w:sz w:val="24"/>
-          <w:szCs w:val="24"/>
-        </w:rPr>
-        <w:t>.</w:t>
+      <w:r>
+        <w:rPr>
+          <w:sz w:val="24"/>
+          <w:szCs w:val="24"/>
+        </w:rPr>
+        <w:t>average distance is</w:t>
+      </w:r>
+      <w:r>
+        <w:rPr>
+          <w:sz w:val="24"/>
+          <w:szCs w:val="24"/>
+        </w:rPr>
+        <w:t xml:space="preserve"> significant.</w:t>
       </w:r>
     </w:p>
     <w:p>
@@ -5365,29 +4055,19 @@
           <w:ilvl w:val="0"/>
           <w:numId w:val="8"/>
         </w:numPr>
-        <w:rPr>
-          <w:sz w:val="24"/>
-          <w:szCs w:val="24"/>
-        </w:rPr>
-      </w:pPr>
-      <w:ins w:id="304" w:author="Ron Ziskind" w:date="2022-08-20T14:06:00Z">
-        <w:r>
-          <w:rPr>
-            <w:sz w:val="24"/>
-            <w:szCs w:val="24"/>
-          </w:rPr>
-          <w:t>We n</w:t>
-        </w:r>
-      </w:ins>
-      <w:del w:id="305" w:author="Ron Ziskind" w:date="2022-08-20T14:06:00Z">
-        <w:r>
-          <w:rPr>
-            <w:sz w:val="24"/>
-            <w:szCs w:val="24"/>
-          </w:rPr>
-          <w:delText>N</w:delText>
-        </w:r>
-      </w:del>
+        <w:jc w:val="both"/>
+        <w:rPr>
+          <w:sz w:val="24"/>
+          <w:szCs w:val="24"/>
+        </w:rPr>
+      </w:pPr>
+      <w:r>
+        <w:rPr>
+          <w:sz w:val="24"/>
+          <w:szCs w:val="24"/>
+        </w:rPr>
+        <w:t>We n</w:t>
+      </w:r>
       <w:r>
         <w:rPr>
           <w:sz w:val="24"/>
@@ -5395,42 +4075,13 @@
         </w:rPr>
         <w:t>ot</w:t>
       </w:r>
-      <w:ins w:id="306" w:author="Ron Ziskind" w:date="2022-08-20T14:06:00Z">
-        <w:r>
-          <w:rPr>
-            <w:sz w:val="24"/>
-            <w:szCs w:val="24"/>
-          </w:rPr>
-          <w:t>e</w:t>
-        </w:r>
-      </w:ins>
-      <w:del w:id="307" w:author="Ron Ziskind" w:date="2022-08-20T14:06:00Z">
-        <w:r>
-          <w:rPr>
-            <w:sz w:val="24"/>
-            <w:szCs w:val="24"/>
-          </w:rPr>
-          <w:delText>ice</w:delText>
-        </w:r>
-      </w:del>
-      <w:ins w:id="308" w:author="Ron Ziskind" w:date="2022-08-20T14:06:00Z">
-        <w:r>
-          <w:rPr>
-            <w:sz w:val="24"/>
-            <w:szCs w:val="24"/>
-          </w:rPr>
-          <w:t xml:space="preserve"> that</w:t>
-        </w:r>
-      </w:ins>
-      <w:del w:id="309" w:author="Ron Ziskind" w:date="2022-08-20T14:06:00Z">
-        <w:r>
-          <w:rPr>
-            <w:sz w:val="24"/>
-            <w:szCs w:val="24"/>
-          </w:rPr>
-          <w:delText>,</w:delText>
-        </w:r>
-      </w:del>
+      <w:r>
+        <w:rPr>
+          <w:sz w:val="24"/>
+          <w:szCs w:val="24"/>
+        </w:rPr>
+        <w:t>e that</w:t>
+      </w:r>
       <w:r>
         <w:rPr>
           <w:sz w:val="24"/>
@@ -5464,107 +4115,87 @@
           <w:sz w:val="24"/>
           <w:szCs w:val="24"/>
         </w:rPr>
+        <w:t xml:space="preserve">. In these cases, we load more </w:t>
+      </w:r>
+      <w:r>
+        <w:rPr>
+          <w:sz w:val="24"/>
+          <w:szCs w:val="24"/>
+        </w:rPr>
+        <w:t>chunks</w:t>
+      </w:r>
+      <w:r>
+        <w:rPr>
+          <w:sz w:val="24"/>
+          <w:szCs w:val="24"/>
+        </w:rPr>
+        <w:t xml:space="preserve"> of line</w:t>
+      </w:r>
+      <w:r>
+        <w:rPr>
+          <w:sz w:val="24"/>
+          <w:szCs w:val="24"/>
+        </w:rPr>
+        <w:t>s</w:t>
+      </w:r>
+      <w:r>
+        <w:rPr>
+          <w:sz w:val="24"/>
+          <w:szCs w:val="24"/>
+        </w:rPr>
+        <w:t>,</w:t>
+      </w:r>
+      <w:r>
+        <w:rPr>
+          <w:sz w:val="24"/>
+          <w:szCs w:val="24"/>
+        </w:rPr>
+        <w:t xml:space="preserve"> </w:t>
+      </w:r>
+      <w:r>
+        <w:rPr>
+          <w:sz w:val="24"/>
+          <w:szCs w:val="24"/>
+        </w:rPr>
+        <w:t>in accordance</w:t>
+      </w:r>
+      <w:r>
+        <w:rPr>
+          <w:rFonts w:hint="cs"/>
+          <w:sz w:val="24"/>
+          <w:szCs w:val="24"/>
+          <w:rtl/>
+        </w:rPr>
+        <w:t xml:space="preserve"> </w:t>
+      </w:r>
+      <w:r>
+        <w:rPr>
+          <w:sz w:val="24"/>
+          <w:szCs w:val="24"/>
+        </w:rPr>
+        <w:t>with their value in the Hough-</w:t>
+      </w:r>
+      <w:r>
+        <w:rPr>
+          <w:sz w:val="24"/>
+          <w:szCs w:val="24"/>
+        </w:rPr>
+        <w:t>S</w:t>
+      </w:r>
+      <w:r>
+        <w:rPr>
+          <w:sz w:val="24"/>
+          <w:szCs w:val="24"/>
+        </w:rPr>
+        <w:t>pace</w:t>
+      </w:r>
+      <w:r>
+        <w:rPr>
+          <w:sz w:val="24"/>
+          <w:szCs w:val="24"/>
+        </w:rPr>
         <w:t>.</w:t>
       </w:r>
-      <w:r>
-        <w:rPr>
-          <w:sz w:val="24"/>
-          <w:szCs w:val="24"/>
-        </w:rPr>
-        <w:t xml:space="preserve"> In these cases, we load more </w:t>
-      </w:r>
-      <w:r>
-        <w:rPr>
-          <w:sz w:val="24"/>
-          <w:szCs w:val="24"/>
-        </w:rPr>
-        <w:t>chunks</w:t>
-      </w:r>
-      <w:r>
-        <w:rPr>
-          <w:sz w:val="24"/>
-          <w:szCs w:val="24"/>
-        </w:rPr>
-        <w:t xml:space="preserve"> of line</w:t>
-      </w:r>
-      <w:r>
-        <w:rPr>
-          <w:sz w:val="24"/>
-          <w:szCs w:val="24"/>
-        </w:rPr>
-        <w:t>s</w:t>
-      </w:r>
-      <w:r>
-        <w:rPr>
-          <w:sz w:val="24"/>
-          <w:szCs w:val="24"/>
-        </w:rPr>
-        <w:t>,</w:t>
-      </w:r>
-      <w:r>
-        <w:rPr>
-          <w:sz w:val="24"/>
-          <w:szCs w:val="24"/>
-        </w:rPr>
-        <w:t xml:space="preserve"> </w:t>
-      </w:r>
-      <w:r>
-        <w:rPr>
-          <w:sz w:val="24"/>
-          <w:szCs w:val="24"/>
-        </w:rPr>
-        <w:t>in accordance</w:t>
-      </w:r>
-      <w:r>
-        <w:rPr>
-          <w:rFonts w:hint="cs"/>
-          <w:sz w:val="24"/>
-          <w:szCs w:val="24"/>
-          <w:rtl/>
-        </w:rPr>
-        <w:t xml:space="preserve"> </w:t>
-      </w:r>
-      <w:r>
-        <w:rPr>
-          <w:sz w:val="24"/>
-          <w:szCs w:val="24"/>
-        </w:rPr>
-        <w:t>with their value in the Hough-</w:t>
-      </w:r>
-      <w:ins w:id="310" w:author="Ron Ziskind" w:date="2022-08-20T14:07:00Z">
-        <w:r>
-          <w:rPr>
-            <w:sz w:val="24"/>
-            <w:szCs w:val="24"/>
-          </w:rPr>
-          <w:t>S</w:t>
-        </w:r>
-      </w:ins>
-      <w:del w:id="311" w:author="Ron Ziskind" w:date="2022-08-20T14:07:00Z">
-        <w:r>
-          <w:rPr>
-            <w:sz w:val="24"/>
-            <w:szCs w:val="24"/>
-          </w:rPr>
-          <w:delText>s</w:delText>
-        </w:r>
-      </w:del>
-      <w:r>
-        <w:rPr>
-          <w:sz w:val="24"/>
-          <w:szCs w:val="24"/>
-        </w:rPr>
-        <w:t>pace</w:t>
-      </w:r>
-      <w:ins w:id="312" w:author="Ron Ziskind" w:date="2022-08-20T14:07:00Z">
-        <w:r>
-          <w:rPr>
-            <w:sz w:val="24"/>
-            <w:szCs w:val="24"/>
-          </w:rPr>
-          <w:t>.</w:t>
-        </w:r>
-      </w:ins>
     </w:p>
     <w:p>
       <w:pPr>
@@ -5598,16 +4229,18 @@
           <w:numId w:val="7"/>
         </w:numPr>
         <w:rPr>
-          <w:sz w:val="24"/>
-          <w:szCs w:val="24"/>
-          <w:u w:val="single"/>
-        </w:rPr>
-      </w:pPr>
-      <w:r>
-        <w:rPr>
-          <w:sz w:val="24"/>
-          <w:szCs w:val="24"/>
-          <w:u w:val="single"/>
+          <w:b/>
+          <w:bCs/>
+          <w:sz w:val="24"/>
+          <w:szCs w:val="24"/>
+        </w:rPr>
+      </w:pPr>
+      <w:r>
+        <w:rPr>
+          <w:b/>
+          <w:bCs/>
+          <w:sz w:val="24"/>
+          <w:szCs w:val="24"/>
         </w:rPr>
         <w:lastRenderedPageBreak/>
         <w:t>Some technical details</w:t>
@@ -5617,6 +4250,7 @@
       <w:pPr>
         <w:pStyle w:val="ListParagraph"/>
         <w:ind w:left="360"/>
+        <w:jc w:val="both"/>
         <w:rPr>
           <w:sz w:val="24"/>
           <w:szCs w:val="24"/>
@@ -5636,31 +4270,13 @@
         </w:rPr>
         <w:t xml:space="preserve">a convenient way to compare all the different methods. This was </w:t>
       </w:r>
-      <w:del w:id="313" w:author="Ron Ziskind" w:date="2022-08-20T14:08:00Z">
-        <w:r>
-          <w:rPr>
-            <w:sz w:val="24"/>
-            <w:szCs w:val="24"/>
-          </w:rPr>
-          <w:delText xml:space="preserve">important </w:delText>
-        </w:r>
-      </w:del>
-      <w:ins w:id="314" w:author="Ron Ziskind" w:date="2022-08-20T14:08:00Z">
-        <w:r>
-          <w:rPr>
-            <w:sz w:val="24"/>
-            <w:szCs w:val="24"/>
-          </w:rPr>
-          <w:t>essential</w:t>
-        </w:r>
-        <w:r>
-          <w:rPr>
-            <w:sz w:val="24"/>
-            <w:szCs w:val="24"/>
-          </w:rPr>
-          <w:t xml:space="preserve"> </w:t>
-        </w:r>
-      </w:ins>
+      <w:r>
+        <w:rPr>
+          <w:sz w:val="24"/>
+          <w:szCs w:val="24"/>
+        </w:rPr>
+        <w:t xml:space="preserve">essential </w:t>
+      </w:r>
       <w:r>
         <w:rPr>
           <w:sz w:val="24"/>
@@ -5683,15 +4299,13 @@
         </w:rPr>
         <w:t>special way of work</w:t>
       </w:r>
-      <w:ins w:id="315" w:author="Ron Ziskind" w:date="2022-08-20T14:09:00Z">
-        <w:r>
-          <w:rPr>
-            <w:sz w:val="24"/>
-            <w:szCs w:val="24"/>
-          </w:rPr>
-          <w:t>,</w:t>
-        </w:r>
-      </w:ins>
+      <w:r>
+        <w:rPr>
+          <w:sz w:val="24"/>
+          <w:szCs w:val="24"/>
+        </w:rPr>
+        <w:t>,</w:t>
+      </w:r>
       <w:r>
         <w:rPr>
           <w:sz w:val="24"/>
@@ -5699,24 +4313,13 @@
         </w:rPr>
         <w:t xml:space="preserve"> in which all combinations of the different methods are calculated for each run of the program</w:t>
       </w:r>
-      <w:ins w:id="316" w:author="Ron Ziskind" w:date="2022-08-20T14:09:00Z">
-        <w:r>
-          <w:rPr>
-            <w:sz w:val="24"/>
-            <w:szCs w:val="24"/>
-          </w:rPr>
-          <w:t>.</w:t>
-        </w:r>
-      </w:ins>
-      <w:del w:id="317" w:author="Ron Ziskind" w:date="2022-08-20T14:09:00Z">
-        <w:r>
-          <w:rPr>
-            <w:sz w:val="24"/>
-            <w:szCs w:val="24"/>
-          </w:rPr>
-          <w:delText>,</w:delText>
-        </w:r>
-      </w:del>
+      <w:r>
+        <w:rPr>
+          <w:sz w:val="24"/>
+          <w:szCs w:val="24"/>
+        </w:rPr>
+        <w:t>.</w:t>
+      </w:r>
       <w:r>
         <w:rPr>
           <w:sz w:val="24"/>
@@ -5724,24 +4327,13 @@
         </w:rPr>
         <w:t xml:space="preserve"> </w:t>
       </w:r>
-      <w:ins w:id="318" w:author="Ron Ziskind" w:date="2022-08-20T14:09:00Z">
-        <w:r>
-          <w:rPr>
-            <w:sz w:val="24"/>
-            <w:szCs w:val="24"/>
-          </w:rPr>
-          <w:t>T</w:t>
-        </w:r>
-      </w:ins>
-      <w:del w:id="319" w:author="Ron Ziskind" w:date="2022-08-20T14:09:00Z">
-        <w:r>
-          <w:rPr>
-            <w:sz w:val="24"/>
-            <w:szCs w:val="24"/>
-          </w:rPr>
-          <w:delText>t</w:delText>
-        </w:r>
-      </w:del>
+      <w:r>
+        <w:rPr>
+          <w:sz w:val="24"/>
+          <w:szCs w:val="24"/>
+        </w:rPr>
+        <w:t>T</w:t>
+      </w:r>
       <w:r>
         <w:rPr>
           <w:sz w:val="24"/>
@@ -5763,46 +4355,19 @@
         </w:rPr>
         <w:t>-</w:t>
       </w:r>
-      <w:ins w:id="320" w:author="Ron Ziskind" w:date="2022-08-20T14:09:00Z">
-        <w:r>
-          <w:rPr>
-            <w:sz w:val="24"/>
-            <w:szCs w:val="24"/>
-          </w:rPr>
-          <w:t>S</w:t>
-        </w:r>
-      </w:ins>
-      <w:del w:id="321" w:author="Ron Ziskind" w:date="2022-08-20T14:09:00Z">
-        <w:r>
-          <w:rPr>
-            <w:sz w:val="24"/>
-            <w:szCs w:val="24"/>
-          </w:rPr>
-          <w:delText>s</w:delText>
-        </w:r>
-      </w:del>
-      <w:r>
-        <w:rPr>
-          <w:sz w:val="24"/>
-          <w:szCs w:val="24"/>
-        </w:rPr>
-        <w:t xml:space="preserve">pace </w:t>
-      </w:r>
-      <w:proofErr w:type="gramStart"/>
-      <w:r>
-        <w:rPr>
-          <w:sz w:val="24"/>
-          <w:szCs w:val="24"/>
-        </w:rPr>
-        <w:t>are</w:t>
-      </w:r>
-      <w:proofErr w:type="gramEnd"/>
-      <w:r>
-        <w:rPr>
-          <w:sz w:val="24"/>
-          <w:szCs w:val="24"/>
-        </w:rPr>
-        <w:t xml:space="preserve"> divided into different threads, each per a method of computation. </w:t>
+      <w:r>
+        <w:rPr>
+          <w:sz w:val="24"/>
+          <w:szCs w:val="24"/>
+        </w:rPr>
+        <w:t>S</w:t>
+      </w:r>
+      <w:r>
+        <w:rPr>
+          <w:sz w:val="24"/>
+          <w:szCs w:val="24"/>
+        </w:rPr>
+        <w:t xml:space="preserve">pace are divided into different threads, each per a method of computation. </w:t>
       </w:r>
       <w:r>
         <w:rPr>
@@ -5831,6 +4396,7 @@
       <w:pPr>
         <w:pStyle w:val="ListParagraph"/>
         <w:ind w:left="360"/>
+        <w:jc w:val="both"/>
         <w:rPr>
           <w:sz w:val="24"/>
           <w:szCs w:val="24"/>
@@ -5905,15 +4471,13 @@
         </w:rPr>
         <w:t>We created a nested folder for each combination of methods</w:t>
       </w:r>
-      <w:ins w:id="322" w:author="Ron Ziskind" w:date="2022-08-20T14:09:00Z">
-        <w:r>
-          <w:rPr>
-            <w:sz w:val="24"/>
-            <w:szCs w:val="24"/>
-          </w:rPr>
-          <w:t>,</w:t>
-        </w:r>
-      </w:ins>
+      <w:r>
+        <w:rPr>
+          <w:sz w:val="24"/>
+          <w:szCs w:val="24"/>
+        </w:rPr>
+        <w:t>,</w:t>
+      </w:r>
       <w:r>
         <w:rPr>
           <w:sz w:val="24"/>
@@ -5928,24 +4492,13 @@
         </w:rPr>
         <w:t xml:space="preserve">as can be seen in </w:t>
       </w:r>
-      <w:ins w:id="323" w:author="Ron Ziskind" w:date="2022-08-20T14:09:00Z">
-        <w:r>
-          <w:rPr>
-            <w:sz w:val="24"/>
-            <w:szCs w:val="24"/>
-          </w:rPr>
-          <w:t>F</w:t>
-        </w:r>
-      </w:ins>
-      <w:del w:id="324" w:author="Ron Ziskind" w:date="2022-08-20T14:09:00Z">
-        <w:r>
-          <w:rPr>
-            <w:sz w:val="24"/>
-            <w:szCs w:val="24"/>
-          </w:rPr>
-          <w:delText>f</w:delText>
-        </w:r>
-      </w:del>
+      <w:r>
+        <w:rPr>
+          <w:sz w:val="24"/>
+          <w:szCs w:val="24"/>
+        </w:rPr>
+        <w:t>F</w:t>
+      </w:r>
       <w:r>
         <w:rPr>
           <w:sz w:val="24"/>
@@ -5953,15 +4506,13 @@
         </w:rPr>
         <w:t>ig</w:t>
       </w:r>
-      <w:ins w:id="325" w:author="Ron Ziskind" w:date="2022-08-20T14:09:00Z">
-        <w:r>
-          <w:rPr>
-            <w:sz w:val="24"/>
-            <w:szCs w:val="24"/>
-          </w:rPr>
-          <w:t>.</w:t>
-        </w:r>
-      </w:ins>
+      <w:r>
+        <w:rPr>
+          <w:sz w:val="24"/>
+          <w:szCs w:val="24"/>
+        </w:rPr>
+        <w:t>.</w:t>
+      </w:r>
       <w:r>
         <w:rPr>
           <w:sz w:val="24"/>
@@ -5969,42 +4520,13 @@
         </w:rPr>
         <w:t xml:space="preserve"> </w:t>
       </w:r>
-      <w:ins w:id="326" w:author="Ron Ziskind" w:date="2022-08-20T14:10:00Z">
-        <w:r>
-          <w:rPr>
-            <w:sz w:val="24"/>
-            <w:szCs w:val="24"/>
-          </w:rPr>
-          <w:t>3.1</w:t>
-        </w:r>
-      </w:ins>
-      <w:del w:id="327" w:author="Ron Ziskind" w:date="2022-08-20T14:10:00Z">
-        <w:r>
-          <w:rPr>
-            <w:sz w:val="24"/>
-            <w:szCs w:val="24"/>
-          </w:rPr>
-          <w:delText>4</w:delText>
-        </w:r>
-      </w:del>
-      <w:ins w:id="328" w:author="Ron Ziskind" w:date="2022-08-20T14:10:00Z">
-        <w:r>
-          <w:rPr>
-            <w:sz w:val="24"/>
-            <w:szCs w:val="24"/>
-          </w:rPr>
-          <w:t>.</w:t>
-        </w:r>
-      </w:ins>
-      <w:del w:id="329" w:author="Ron Ziskind" w:date="2022-08-20T14:10:00Z">
-        <w:r>
-          <w:rPr>
-            <w:sz w:val="24"/>
-            <w:szCs w:val="24"/>
-          </w:rPr>
-          <w:delText>,</w:delText>
-        </w:r>
-      </w:del>
+      <w:r>
+        <w:rPr>
+          <w:sz w:val="24"/>
+          <w:szCs w:val="24"/>
+        </w:rPr>
+        <w:t>3.1.</w:t>
+      </w:r>
       <w:r>
         <w:rPr>
           <w:sz w:val="24"/>
@@ -6012,24 +4534,13 @@
         </w:rPr>
         <w:t xml:space="preserve"> </w:t>
       </w:r>
-      <w:ins w:id="330" w:author="Ron Ziskind" w:date="2022-08-20T14:10:00Z">
-        <w:r>
-          <w:rPr>
-            <w:sz w:val="24"/>
-            <w:szCs w:val="24"/>
-          </w:rPr>
-          <w:t>T</w:t>
-        </w:r>
-      </w:ins>
-      <w:del w:id="331" w:author="Ron Ziskind" w:date="2022-08-20T14:10:00Z">
-        <w:r>
-          <w:rPr>
-            <w:sz w:val="24"/>
-            <w:szCs w:val="24"/>
-          </w:rPr>
-          <w:delText>t</w:delText>
-        </w:r>
-      </w:del>
+      <w:r>
+        <w:rPr>
+          <w:sz w:val="24"/>
+          <w:szCs w:val="24"/>
+        </w:rPr>
+        <w:t>T</w:t>
+      </w:r>
       <w:r>
         <w:rPr>
           <w:sz w:val="24"/>
@@ -6052,15 +4563,13 @@
         <w:br/>
         <w:t>It is worth mentioning that in addition, we saved results of heavy calculations</w:t>
       </w:r>
-      <w:ins w:id="332" w:author="Ron Ziskind" w:date="2022-08-20T14:11:00Z">
-        <w:r>
-          <w:rPr>
-            <w:sz w:val="24"/>
-            <w:szCs w:val="24"/>
-          </w:rPr>
-          <w:t>,</w:t>
-        </w:r>
-      </w:ins>
+      <w:r>
+        <w:rPr>
+          <w:sz w:val="24"/>
+          <w:szCs w:val="24"/>
+        </w:rPr>
+        <w:t>,</w:t>
+      </w:r>
       <w:r>
         <w:rPr>
           <w:sz w:val="24"/>
@@ -6068,90 +4577,41 @@
         </w:rPr>
         <w:t xml:space="preserve"> </w:t>
       </w:r>
-      <w:ins w:id="333" w:author="Ron Ziskind" w:date="2022-08-20T14:11:00Z">
-        <w:r>
-          <w:rPr>
-            <w:sz w:val="24"/>
-            <w:szCs w:val="24"/>
-          </w:rPr>
-          <w:t>e.g.</w:t>
-        </w:r>
-      </w:ins>
-      <w:ins w:id="334" w:author="Ron Ziskind" w:date="2022-08-20T14:15:00Z">
-        <w:r>
-          <w:rPr>
-            <w:sz w:val="24"/>
-            <w:szCs w:val="24"/>
-          </w:rPr>
-          <w:t>,</w:t>
-        </w:r>
-      </w:ins>
-      <w:ins w:id="335" w:author="Ron Ziskind" w:date="2022-08-20T14:11:00Z">
-        <w:r>
-          <w:rPr>
-            <w:sz w:val="24"/>
-            <w:szCs w:val="24"/>
-          </w:rPr>
-          <w:t xml:space="preserve"> </w:t>
-        </w:r>
-      </w:ins>
-      <w:ins w:id="336" w:author="Ron Ziskind" w:date="2022-08-20T14:12:00Z">
-        <w:r>
-          <w:rPr>
-            <w:sz w:val="24"/>
-            <w:szCs w:val="24"/>
-          </w:rPr>
-          <w:t>the Hough-Space</w:t>
-        </w:r>
-        <w:r>
-          <w:rPr>
-            <w:sz w:val="24"/>
-            <w:szCs w:val="24"/>
-          </w:rPr>
-          <w:t>,</w:t>
-        </w:r>
-        <w:r>
-          <w:rPr>
-            <w:sz w:val="24"/>
-            <w:szCs w:val="24"/>
-          </w:rPr>
-          <w:t xml:space="preserve"> </w:t>
-        </w:r>
-      </w:ins>
-      <w:del w:id="337" w:author="Ron Ziskind" w:date="2022-08-20T14:11:00Z">
-        <w:r>
-          <w:rPr>
-            <w:sz w:val="24"/>
-            <w:szCs w:val="24"/>
-          </w:rPr>
-          <w:delText xml:space="preserve">that </w:delText>
-        </w:r>
-      </w:del>
-      <w:del w:id="338" w:author="Ron Ziskind" w:date="2022-08-20T14:10:00Z">
-        <w:r>
-          <w:rPr>
-            <w:sz w:val="24"/>
-            <w:szCs w:val="24"/>
-          </w:rPr>
-          <w:delText xml:space="preserve">process </w:delText>
-        </w:r>
-      </w:del>
-      <w:ins w:id="339" w:author="Ron Ziskind" w:date="2022-08-20T14:10:00Z">
-        <w:r>
-          <w:rPr>
-            <w:sz w:val="24"/>
-            <w:szCs w:val="24"/>
-          </w:rPr>
-          <w:t>done</w:t>
-        </w:r>
-        <w:r>
-          <w:rPr>
-            <w:sz w:val="24"/>
-            <w:szCs w:val="24"/>
-          </w:rPr>
-          <w:t xml:space="preserve"> </w:t>
-        </w:r>
-      </w:ins>
+      <w:r>
+        <w:rPr>
+          <w:sz w:val="24"/>
+          <w:szCs w:val="24"/>
+        </w:rPr>
+        <w:t>e.g.</w:t>
+      </w:r>
+      <w:r>
+        <w:rPr>
+          <w:sz w:val="24"/>
+          <w:szCs w:val="24"/>
+        </w:rPr>
+        <w:t>,</w:t>
+      </w:r>
+      <w:r>
+        <w:rPr>
+          <w:sz w:val="24"/>
+          <w:szCs w:val="24"/>
+        </w:rPr>
+        <w:t xml:space="preserve"> the Hough-Space,</w:t>
+      </w:r>
+      <w:r>
+        <w:rPr>
+          <w:sz w:val="24"/>
+          <w:szCs w:val="24"/>
+        </w:rPr>
+        <w:t xml:space="preserve"> </w:t>
+      </w:r>
+      <w:r>
+        <w:rPr>
+          <w:sz w:val="24"/>
+          <w:szCs w:val="24"/>
+        </w:rPr>
+        <w:t xml:space="preserve">done </w:t>
+      </w:r>
       <w:r>
         <w:rPr>
           <w:sz w:val="24"/>
@@ -6159,72 +4619,27 @@
         </w:rPr>
         <w:t xml:space="preserve">as </w:t>
       </w:r>
-      <w:ins w:id="340" w:author="Ron Ziskind" w:date="2022-08-20T14:11:00Z">
-        <w:r>
-          <w:rPr>
-            <w:sz w:val="24"/>
-            <w:szCs w:val="24"/>
-          </w:rPr>
-          <w:t xml:space="preserve">a </w:t>
-        </w:r>
-      </w:ins>
-      <w:r>
-        <w:rPr>
-          <w:sz w:val="24"/>
-          <w:szCs w:val="24"/>
-        </w:rPr>
-        <w:t>part of the whole process</w:t>
-      </w:r>
-      <w:del w:id="341" w:author="Ron Ziskind" w:date="2022-08-20T14:12:00Z">
-        <w:r>
-          <w:rPr>
-            <w:sz w:val="24"/>
-            <w:szCs w:val="24"/>
-          </w:rPr>
-          <w:delText xml:space="preserve">, </w:delText>
-        </w:r>
-      </w:del>
-      <w:del w:id="342" w:author="Ron Ziskind" w:date="2022-08-20T14:11:00Z">
-        <w:r>
-          <w:rPr>
-            <w:sz w:val="24"/>
-            <w:szCs w:val="24"/>
-          </w:rPr>
-          <w:delText>such as the Hough-space</w:delText>
-        </w:r>
-      </w:del>
-      <w:r>
-        <w:rPr>
-          <w:sz w:val="24"/>
-          <w:szCs w:val="24"/>
-        </w:rPr>
-        <w:t xml:space="preserve">. This </w:t>
-      </w:r>
-      <w:del w:id="343" w:author="Ron Ziskind" w:date="2022-08-20T14:12:00Z">
-        <w:r>
-          <w:rPr>
-            <w:sz w:val="24"/>
-            <w:szCs w:val="24"/>
-          </w:rPr>
-          <w:delText>allows</w:delText>
-        </w:r>
-        <w:r>
-          <w:rPr>
-            <w:sz w:val="24"/>
-            <w:szCs w:val="24"/>
-          </w:rPr>
-          <w:delText xml:space="preserve"> an option</w:delText>
-        </w:r>
-      </w:del>
-      <w:ins w:id="344" w:author="Ron Ziskind" w:date="2022-08-20T14:12:00Z">
-        <w:r>
-          <w:rPr>
-            <w:sz w:val="24"/>
-            <w:szCs w:val="24"/>
-          </w:rPr>
-          <w:t>makes it possible</w:t>
-        </w:r>
-      </w:ins>
+      <w:r>
+        <w:rPr>
+          <w:sz w:val="24"/>
+          <w:szCs w:val="24"/>
+        </w:rPr>
+        <w:t xml:space="preserve">a </w:t>
+      </w:r>
+      <w:r>
+        <w:rPr>
+          <w:sz w:val="24"/>
+          <w:szCs w:val="24"/>
+        </w:rPr>
+        <w:t xml:space="preserve">part of the whole process. This </w:t>
+      </w:r>
+      <w:r>
+        <w:rPr>
+          <w:sz w:val="24"/>
+          <w:szCs w:val="24"/>
+        </w:rPr>
+        <w:t>makes it possible</w:t>
+      </w:r>
       <w:r>
         <w:rPr>
           <w:sz w:val="24"/>
@@ -6239,24 +4654,13 @@
         </w:rPr>
         <w:t>“start” the program from the line detection stage and not wait every time for the Hough-</w:t>
       </w:r>
-      <w:ins w:id="345" w:author="Ron Ziskind" w:date="2022-08-20T14:13:00Z">
-        <w:r>
-          <w:rPr>
-            <w:sz w:val="24"/>
-            <w:szCs w:val="24"/>
-          </w:rPr>
-          <w:t>S</w:t>
-        </w:r>
-      </w:ins>
-      <w:del w:id="346" w:author="Ron Ziskind" w:date="2022-08-20T14:13:00Z">
-        <w:r>
-          <w:rPr>
-            <w:sz w:val="24"/>
-            <w:szCs w:val="24"/>
-          </w:rPr>
-          <w:delText>s</w:delText>
-        </w:r>
-      </w:del>
+      <w:r>
+        <w:rPr>
+          <w:sz w:val="24"/>
+          <w:szCs w:val="24"/>
+        </w:rPr>
+        <w:t>S</w:t>
+      </w:r>
       <w:r>
         <w:rPr>
           <w:sz w:val="24"/>
@@ -6326,16 +4730,9 @@
                             <w:r>
                               <w:t xml:space="preserve">Figure </w:t>
                             </w:r>
-                            <w:ins w:id="347" w:author="Ron Ziskind" w:date="2022-08-20T14:15:00Z">
-                              <w:r>
-                                <w:t>3.1:</w:t>
-                              </w:r>
-                            </w:ins>
-                            <w:del w:id="348" w:author="Ron Ziskind" w:date="2022-08-20T14:15:00Z">
-                              <w:r>
-                                <w:delText>4</w:delText>
-                              </w:r>
-                            </w:del>
+                            <w:r>
+                              <w:t>3.1:</w:t>
+                            </w:r>
                             <w:r>
                               <w:t xml:space="preserve"> nested folders for saving the results</w:t>
                             </w:r>
@@ -6374,16 +4771,9 @@
                       <w:r>
                         <w:t xml:space="preserve">Figure </w:t>
                       </w:r>
-                      <w:ins w:id="349" w:author="Ron Ziskind" w:date="2022-08-20T14:15:00Z">
-                        <w:r>
-                          <w:t>3.1:</w:t>
-                        </w:r>
-                      </w:ins>
-                      <w:del w:id="350" w:author="Ron Ziskind" w:date="2022-08-20T14:15:00Z">
-                        <w:r>
-                          <w:delText>4</w:delText>
-                        </w:r>
-                      </w:del>
+                      <w:r>
+                        <w:t>3.1:</w:t>
+                      </w:r>
                       <w:r>
                         <w:t xml:space="preserve"> nested folders for saving the results</w:t>
                       </w:r>
@@ -6404,9 +4794,6 @@
           <w:szCs w:val="24"/>
           <w:rtl/>
         </w:rPr>
-        <w:pPrChange w:id="351" w:author="Ron Ziskind" w:date="2022-08-20T14:13:00Z">
-          <w:pPr/>
-        </w:pPrChange>
       </w:pPr>
       <w:r>
         <w:rPr>
@@ -6421,35 +4808,78 @@
         <w:rPr>
           <w:sz w:val="24"/>
           <w:szCs w:val="24"/>
-        </w:rPr>
-      </w:pPr>
-      <w:r>
-        <w:rPr>
+          <w:u w:val="single"/>
+          <w:rtl/>
+        </w:rPr>
+      </w:pPr>
+      <w:r>
+        <w:rPr>
+          <w:b/>
+          <w:bCs/>
           <w:sz w:val="24"/>
           <w:szCs w:val="24"/>
         </w:rPr>
         <w:lastRenderedPageBreak/>
-        <w:t>Results:</w:t>
-      </w:r>
-    </w:p>
-    <w:p>
-      <w:pPr>
+        <w:t>Results</w:t>
+      </w:r>
+      <w:r>
+        <w:rPr>
+          <w:rFonts w:hint="cs"/>
+          <w:b/>
+          <w:bCs/>
+          <w:sz w:val="24"/>
+          <w:szCs w:val="24"/>
+          <w:rtl/>
+        </w:rPr>
+        <w:t>:</w:t>
+      </w:r>
+      <w:r>
+        <w:rPr>
+          <w:b/>
+          <w:bCs/>
+          <w:sz w:val="24"/>
+          <w:szCs w:val="24"/>
+        </w:rPr>
+        <w:br/>
+      </w:r>
+      <w:r>
         <w:rPr>
           <w:sz w:val="24"/>
           <w:szCs w:val="24"/>
           <w:u w:val="single"/>
         </w:rPr>
-      </w:pPr>
-      <w:r>
-        <w:rPr>
+        <w:t>Images with a given mask:</w:t>
+      </w:r>
+    </w:p>
+    <w:p>
+      <w:pPr>
+        <w:rPr>
+          <w:b/>
+          <w:bCs/>
+          <w:sz w:val="24"/>
+          <w:szCs w:val="24"/>
+        </w:rPr>
+      </w:pPr>
+      <w:r>
+        <w:rPr>
+          <w:b/>
+          <w:bCs/>
           <w:noProof/>
           <w:sz w:val="24"/>
           <w:szCs w:val="24"/>
         </w:rPr>
         <w:drawing>
-          <wp:inline distT="0" distB="0" distL="0" distR="0" wp14:anchorId="77947F03" wp14:editId="0FF43740">
-            <wp:extent cx="4747260" cy="3558540"/>
-            <wp:effectExtent l="0" t="0" r="0" b="3810"/>
+          <wp:anchor distT="0" distB="0" distL="114300" distR="114300" simplePos="0" relativeHeight="251661312" behindDoc="0" locked="0" layoutInCell="1" allowOverlap="1" wp14:anchorId="77947F03" wp14:editId="0397BCC0">
+            <wp:simplePos x="0" y="0"/>
+            <wp:positionH relativeFrom="margin">
+              <wp:align>left</wp:align>
+            </wp:positionH>
+            <wp:positionV relativeFrom="paragraph">
+              <wp:posOffset>17617</wp:posOffset>
+            </wp:positionV>
+            <wp:extent cx="3736340" cy="2900680"/>
+            <wp:effectExtent l="0" t="0" r="0" b="0"/>
+            <wp:wrapSquare wrapText="bothSides"/>
             <wp:docPr id="4" name="Picture 4"/>
             <wp:cNvGraphicFramePr>
               <a:graphicFrameLocks xmlns:a="http://schemas.openxmlformats.org/drawingml/2006/main" noChangeAspect="1"/>
@@ -6471,13 +4901,368 @@
                         </a:ext>
                       </a:extLst>
                     </a:blip>
-                    <a:srcRect l="9309" t="6737" r="7846" b="10462"/>
+                    <a:srcRect l="12154" t="6737" r="7846" b="10462"/>
                     <a:stretch/>
                   </pic:blipFill>
                   <pic:spPr bwMode="auto">
                     <a:xfrm>
                       <a:off x="0" y="0"/>
-                      <a:ext cx="4747260" cy="3558540"/>
+                      <a:ext cx="3736340" cy="2900680"/>
+                    </a:xfrm>
+                    <a:prstGeom prst="rect">
+                      <a:avLst/>
+                    </a:prstGeom>
+                    <a:noFill/>
+                    <a:ln>
+                      <a:noFill/>
+                    </a:ln>
+                    <a:extLst>
+                      <a:ext uri="{53640926-AAD7-44D8-BBD7-CCE9431645EC}">
+                        <a14:shadowObscured xmlns:a14="http://schemas.microsoft.com/office/drawing/2010/main"/>
+                      </a:ext>
+                    </a:extLst>
+                  </pic:spPr>
+                </pic:pic>
+              </a:graphicData>
+            </a:graphic>
+            <wp14:sizeRelH relativeFrom="margin">
+              <wp14:pctWidth>0</wp14:pctWidth>
+            </wp14:sizeRelH>
+            <wp14:sizeRelV relativeFrom="margin">
+              <wp14:pctHeight>0</wp14:pctHeight>
+            </wp14:sizeRelV>
+          </wp:anchor>
+        </w:drawing>
+      </w:r>
+    </w:p>
+    <w:p>
+      <w:pPr>
+        <w:rPr>
+          <w:sz w:val="24"/>
+          <w:szCs w:val="24"/>
+          <w:u w:val="single"/>
+          <w:rtl/>
+        </w:rPr>
+      </w:pPr>
+    </w:p>
+    <w:p>
+      <w:pPr>
+        <w:rPr>
+          <w:sz w:val="24"/>
+          <w:szCs w:val="24"/>
+        </w:rPr>
+      </w:pPr>
+      <w:r>
+        <w:rPr>
+          <w:sz w:val="24"/>
+          <w:szCs w:val="24"/>
+        </w:rPr>
+        <w:br/>
+      </w:r>
+    </w:p>
+    <w:p>
+      <w:pPr>
+        <w:rPr>
+          <w:sz w:val="24"/>
+          <w:szCs w:val="24"/>
+        </w:rPr>
+      </w:pPr>
+    </w:p>
+    <w:p>
+      <w:pPr>
+        <w:rPr>
+          <w:sz w:val="24"/>
+          <w:szCs w:val="24"/>
+        </w:rPr>
+      </w:pPr>
+    </w:p>
+    <w:p>
+      <w:pPr>
+        <w:rPr>
+          <w:sz w:val="24"/>
+          <w:szCs w:val="24"/>
+        </w:rPr>
+      </w:pPr>
+    </w:p>
+    <w:p>
+      <w:pPr>
+        <w:rPr>
+          <w:sz w:val="24"/>
+          <w:szCs w:val="24"/>
+        </w:rPr>
+      </w:pPr>
+    </w:p>
+    <w:p>
+      <w:pPr>
+        <w:rPr>
+          <w:sz w:val="24"/>
+          <w:szCs w:val="24"/>
+        </w:rPr>
+      </w:pPr>
+    </w:p>
+    <w:p>
+      <w:pPr>
+        <w:rPr>
+          <w:sz w:val="24"/>
+          <w:szCs w:val="24"/>
+        </w:rPr>
+      </w:pPr>
+    </w:p>
+    <w:p>
+      <w:pPr>
+        <w:rPr>
+          <w:sz w:val="24"/>
+          <w:szCs w:val="24"/>
+        </w:rPr>
+      </w:pPr>
+      <w:r>
+        <w:rPr>
+          <w:noProof/>
+          <w:sz w:val="24"/>
+          <w:szCs w:val="24"/>
+        </w:rPr>
+        <w:drawing>
+          <wp:anchor distT="0" distB="0" distL="114300" distR="114300" simplePos="0" relativeHeight="251662336" behindDoc="0" locked="0" layoutInCell="1" allowOverlap="1" wp14:anchorId="4E6AD186" wp14:editId="599A87F4">
+            <wp:simplePos x="0" y="0"/>
+            <wp:positionH relativeFrom="margin">
+              <wp:align>left</wp:align>
+            </wp:positionH>
+            <wp:positionV relativeFrom="paragraph">
+              <wp:posOffset>63456</wp:posOffset>
+            </wp:positionV>
+            <wp:extent cx="3720465" cy="2880995"/>
+            <wp:effectExtent l="0" t="0" r="0" b="0"/>
+            <wp:wrapSquare wrapText="bothSides"/>
+            <wp:docPr id="10" name="Picture 10"/>
+            <wp:cNvGraphicFramePr>
+              <a:graphicFrameLocks xmlns:a="http://schemas.openxmlformats.org/drawingml/2006/main" noChangeAspect="1"/>
+            </wp:cNvGraphicFramePr>
+            <a:graphic xmlns:a="http://schemas.openxmlformats.org/drawingml/2006/main">
+              <a:graphicData uri="http://schemas.openxmlformats.org/drawingml/2006/picture">
+                <pic:pic xmlns:pic="http://schemas.openxmlformats.org/drawingml/2006/picture">
+                  <pic:nvPicPr>
+                    <pic:cNvPr id="0" name="Picture 2"/>
+                    <pic:cNvPicPr>
+                      <a:picLocks noChangeAspect="1" noChangeArrowheads="1"/>
+                    </pic:cNvPicPr>
+                  </pic:nvPicPr>
+                  <pic:blipFill rotWithShape="1">
+                    <a:blip r:embed="rId21">
+                      <a:extLst>
+                        <a:ext uri="{28A0092B-C50C-407E-A947-70E740481C1C}">
+                          <a14:useLocalDpi xmlns:a14="http://schemas.microsoft.com/office/drawing/2010/main" val="0"/>
+                        </a:ext>
+                      </a:extLst>
+                    </a:blip>
+                    <a:srcRect l="12123" t="7978" r="8467" b="10018"/>
+                    <a:stretch/>
+                  </pic:blipFill>
+                  <pic:spPr bwMode="auto">
+                    <a:xfrm>
+                      <a:off x="0" y="0"/>
+                      <a:ext cx="3720465" cy="2880995"/>
+                    </a:xfrm>
+                    <a:prstGeom prst="rect">
+                      <a:avLst/>
+                    </a:prstGeom>
+                    <a:noFill/>
+                    <a:ln>
+                      <a:noFill/>
+                    </a:ln>
+                    <a:extLst>
+                      <a:ext uri="{53640926-AAD7-44D8-BBD7-CCE9431645EC}">
+                        <a14:shadowObscured xmlns:a14="http://schemas.microsoft.com/office/drawing/2010/main"/>
+                      </a:ext>
+                    </a:extLst>
+                  </pic:spPr>
+                </pic:pic>
+              </a:graphicData>
+            </a:graphic>
+            <wp14:sizeRelH relativeFrom="margin">
+              <wp14:pctWidth>0</wp14:pctWidth>
+            </wp14:sizeRelH>
+            <wp14:sizeRelV relativeFrom="margin">
+              <wp14:pctHeight>0</wp14:pctHeight>
+            </wp14:sizeRelV>
+          </wp:anchor>
+        </w:drawing>
+      </w:r>
+    </w:p>
+    <w:p>
+      <w:pPr>
+        <w:rPr>
+          <w:sz w:val="24"/>
+          <w:szCs w:val="24"/>
+        </w:rPr>
+      </w:pPr>
+    </w:p>
+    <w:p>
+      <w:pPr>
+        <w:rPr>
+          <w:sz w:val="24"/>
+          <w:szCs w:val="24"/>
+        </w:rPr>
+      </w:pPr>
+    </w:p>
+    <w:p>
+      <w:pPr>
+        <w:rPr>
+          <w:sz w:val="24"/>
+          <w:szCs w:val="24"/>
+        </w:rPr>
+      </w:pPr>
+    </w:p>
+    <w:p>
+      <w:pPr>
+        <w:rPr>
+          <w:sz w:val="24"/>
+          <w:szCs w:val="24"/>
+        </w:rPr>
+      </w:pPr>
+    </w:p>
+    <w:p>
+      <w:pPr>
+        <w:rPr>
+          <w:sz w:val="24"/>
+          <w:szCs w:val="24"/>
+        </w:rPr>
+      </w:pPr>
+    </w:p>
+    <w:p>
+      <w:pPr>
+        <w:rPr>
+          <w:sz w:val="24"/>
+          <w:szCs w:val="24"/>
+        </w:rPr>
+      </w:pPr>
+    </w:p>
+    <w:p>
+      <w:pPr>
+        <w:rPr>
+          <w:sz w:val="24"/>
+          <w:szCs w:val="24"/>
+        </w:rPr>
+      </w:pPr>
+      <w:r>
+        <w:rPr>
+          <w:noProof/>
+          <w:sz w:val="24"/>
+          <w:szCs w:val="24"/>
+        </w:rPr>
+        <w:drawing>
+          <wp:anchor distT="0" distB="0" distL="114300" distR="114300" simplePos="0" relativeHeight="251663360" behindDoc="1" locked="0" layoutInCell="1" allowOverlap="1" wp14:anchorId="2582FB4A" wp14:editId="22547BB1">
+            <wp:simplePos x="0" y="0"/>
+            <wp:positionH relativeFrom="margin">
+              <wp:align>left</wp:align>
+            </wp:positionH>
+            <wp:positionV relativeFrom="paragraph">
+              <wp:posOffset>822738</wp:posOffset>
+            </wp:positionV>
+            <wp:extent cx="3848986" cy="2832880"/>
+            <wp:effectExtent l="0" t="0" r="0" b="5715"/>
+            <wp:wrapNone/>
+            <wp:docPr id="11" name="Picture 11"/>
+            <wp:cNvGraphicFramePr>
+              <a:graphicFrameLocks xmlns:a="http://schemas.openxmlformats.org/drawingml/2006/main" noChangeAspect="1"/>
+            </wp:cNvGraphicFramePr>
+            <a:graphic xmlns:a="http://schemas.openxmlformats.org/drawingml/2006/main">
+              <a:graphicData uri="http://schemas.openxmlformats.org/drawingml/2006/picture">
+                <pic:pic xmlns:pic="http://schemas.openxmlformats.org/drawingml/2006/picture">
+                  <pic:nvPicPr>
+                    <pic:cNvPr id="0" name="Picture 3"/>
+                    <pic:cNvPicPr>
+                      <a:picLocks noChangeAspect="1" noChangeArrowheads="1"/>
+                    </pic:cNvPicPr>
+                  </pic:nvPicPr>
+                  <pic:blipFill rotWithShape="1">
+                    <a:blip r:embed="rId22">
+                      <a:extLst>
+                        <a:ext uri="{28A0092B-C50C-407E-A947-70E740481C1C}">
+                          <a14:useLocalDpi xmlns:a14="http://schemas.microsoft.com/office/drawing/2010/main" val="0"/>
+                        </a:ext>
+                      </a:extLst>
+                    </a:blip>
+                    <a:srcRect l="12048" t="7313" r="6060" b="12308"/>
+                    <a:stretch/>
+                  </pic:blipFill>
+                  <pic:spPr bwMode="auto">
+                    <a:xfrm>
+                      <a:off x="0" y="0"/>
+                      <a:ext cx="3848986" cy="2832880"/>
+                    </a:xfrm>
+                    <a:prstGeom prst="rect">
+                      <a:avLst/>
+                    </a:prstGeom>
+                    <a:noFill/>
+                    <a:ln>
+                      <a:noFill/>
+                    </a:ln>
+                    <a:extLst>
+                      <a:ext uri="{53640926-AAD7-44D8-BBD7-CCE9431645EC}">
+                        <a14:shadowObscured xmlns:a14="http://schemas.microsoft.com/office/drawing/2010/main"/>
+                      </a:ext>
+                    </a:extLst>
+                  </pic:spPr>
+                </pic:pic>
+              </a:graphicData>
+            </a:graphic>
+            <wp14:sizeRelH relativeFrom="margin">
+              <wp14:pctWidth>0</wp14:pctWidth>
+            </wp14:sizeRelH>
+            <wp14:sizeRelV relativeFrom="margin">
+              <wp14:pctHeight>0</wp14:pctHeight>
+            </wp14:sizeRelV>
+          </wp:anchor>
+        </w:drawing>
+      </w:r>
+    </w:p>
+    <w:p>
+      <w:pPr>
+        <w:rPr>
+          <w:sz w:val="24"/>
+          <w:szCs w:val="24"/>
+          <w:rtl/>
+        </w:rPr>
+      </w:pPr>
+      <w:r>
+        <w:rPr>
+          <w:noProof/>
+          <w:sz w:val="24"/>
+          <w:szCs w:val="24"/>
+        </w:rPr>
+        <w:lastRenderedPageBreak/>
+        <w:drawing>
+          <wp:inline distT="0" distB="0" distL="0" distR="0" wp14:anchorId="502E52D3" wp14:editId="20E41586">
+            <wp:extent cx="3645535" cy="2757170"/>
+            <wp:effectExtent l="0" t="0" r="0" b="5080"/>
+            <wp:docPr id="12" name="Picture 12"/>
+            <wp:cNvGraphicFramePr>
+              <a:graphicFrameLocks xmlns:a="http://schemas.openxmlformats.org/drawingml/2006/main" noChangeAspect="1"/>
+            </wp:cNvGraphicFramePr>
+            <a:graphic xmlns:a="http://schemas.openxmlformats.org/drawingml/2006/main">
+              <a:graphicData uri="http://schemas.openxmlformats.org/drawingml/2006/picture">
+                <pic:pic xmlns:pic="http://schemas.openxmlformats.org/drawingml/2006/picture">
+                  <pic:nvPicPr>
+                    <pic:cNvPr id="0" name="Picture 4"/>
+                    <pic:cNvPicPr>
+                      <a:picLocks noChangeAspect="1" noChangeArrowheads="1"/>
+                    </pic:cNvPicPr>
+                  </pic:nvPicPr>
+                  <pic:blipFill rotWithShape="1">
+                    <a:blip r:embed="rId23">
+                      <a:extLst>
+                        <a:ext uri="{28A0092B-C50C-407E-A947-70E740481C1C}">
+                          <a14:useLocalDpi xmlns:a14="http://schemas.microsoft.com/office/drawing/2010/main" val="0"/>
+                        </a:ext>
+                      </a:extLst>
+                    </a:blip>
+                    <a:srcRect l="11412" t="7546" r="8610" b="11798"/>
+                    <a:stretch/>
+                  </pic:blipFill>
+                  <pic:spPr bwMode="auto">
+                    <a:xfrm>
+                      <a:off x="0" y="0"/>
+                      <a:ext cx="3675130" cy="2779640"/>
                     </a:xfrm>
                     <a:prstGeom prst="rect">
                       <a:avLst/>
@@ -6504,16 +5289,92 @@
         <w:rPr>
           <w:sz w:val="24"/>
           <w:szCs w:val="24"/>
-        </w:rPr>
-      </w:pPr>
-      <w:r>
-        <w:rPr>
-          <w:sz w:val="24"/>
-          <w:szCs w:val="24"/>
-        </w:rPr>
-        <w:lastRenderedPageBreak/>
-        <w:br/>
-      </w:r>
+          <w:rtl/>
+        </w:rPr>
+      </w:pPr>
+    </w:p>
+    <w:p>
+      <w:pPr>
+        <w:rPr>
+          <w:sz w:val="24"/>
+          <w:szCs w:val="24"/>
+          <w:rtl/>
+        </w:rPr>
+      </w:pPr>
+    </w:p>
+    <w:p>
+      <w:pPr>
+        <w:rPr>
+          <w:sz w:val="24"/>
+          <w:szCs w:val="24"/>
+        </w:rPr>
+      </w:pPr>
+      <w:r>
+        <w:rPr>
+          <w:sz w:val="24"/>
+          <w:szCs w:val="24"/>
+        </w:rPr>
+        <w:br w:type="page"/>
+      </w:r>
+    </w:p>
+    <w:p>
+      <w:pPr>
+        <w:rPr>
+          <w:vanish/>
+          <w:sz w:val="24"/>
+          <w:szCs w:val="24"/>
+          <w:rtl/>
+          <w:specVanish/>
+        </w:rPr>
+      </w:pPr>
+    </w:p>
+    <w:p>
+      <w:pPr>
+        <w:rPr>
+          <w:sz w:val="24"/>
+          <w:szCs w:val="24"/>
+        </w:rPr>
+      </w:pPr>
+      <w:r>
+        <w:rPr>
+          <w:sz w:val="24"/>
+          <w:szCs w:val="24"/>
+          <w:rtl/>
+        </w:rPr>
+        <w:t xml:space="preserve"> </w:t>
+      </w:r>
+      <w:r>
+        <w:rPr>
+          <w:sz w:val="24"/>
+          <w:szCs w:val="24"/>
+          <w:u w:val="single"/>
+        </w:rPr>
+        <w:t>Images with</w:t>
+      </w:r>
+      <w:r>
+        <w:rPr>
+          <w:sz w:val="24"/>
+          <w:szCs w:val="24"/>
+          <w:u w:val="single"/>
+        </w:rPr>
+        <w:t>out</w:t>
+      </w:r>
+      <w:r>
+        <w:rPr>
+          <w:sz w:val="24"/>
+          <w:szCs w:val="24"/>
+          <w:u w:val="single"/>
+        </w:rPr>
+        <w:t xml:space="preserve"> a mask:</w:t>
+      </w:r>
+    </w:p>
+    <w:p>
+      <w:pPr>
+        <w:rPr>
+          <w:sz w:val="24"/>
+          <w:szCs w:val="24"/>
+        </w:rPr>
+      </w:pPr>
       <w:r>
         <w:rPr>
           <w:noProof/>
@@ -6521,10 +5382,10 @@
           <w:szCs w:val="24"/>
         </w:rPr>
         <w:drawing>
-          <wp:inline distT="0" distB="0" distL="0" distR="0" wp14:anchorId="4E6AD186" wp14:editId="29ABFBBB">
-            <wp:extent cx="5730240" cy="4297680"/>
-            <wp:effectExtent l="0" t="0" r="3810" b="7620"/>
-            <wp:docPr id="10" name="Picture 10"/>
+          <wp:inline distT="0" distB="0" distL="0" distR="0" wp14:anchorId="2A135865" wp14:editId="4332D7FC">
+            <wp:extent cx="4399374" cy="4034650"/>
+            <wp:effectExtent l="0" t="0" r="1270" b="4445"/>
+            <wp:docPr id="14" name="Picture 14"/>
             <wp:cNvGraphicFramePr>
               <a:graphicFrameLocks xmlns:a="http://schemas.openxmlformats.org/drawingml/2006/main" noChangeAspect="1"/>
             </wp:cNvGraphicFramePr>
@@ -6532,28 +5393,26 @@
               <a:graphicData uri="http://schemas.openxmlformats.org/drawingml/2006/picture">
                 <pic:pic xmlns:pic="http://schemas.openxmlformats.org/drawingml/2006/picture">
                   <pic:nvPicPr>
-                    <pic:cNvPr id="0" name="Picture 2"/>
+                    <pic:cNvPr id="14" name="Picture 14"/>
                     <pic:cNvPicPr>
                       <a:picLocks noChangeAspect="1" noChangeArrowheads="1"/>
                     </pic:cNvPicPr>
                   </pic:nvPicPr>
-                  <pic:blipFill>
-                    <a:blip r:embed="rId21">
+                  <pic:blipFill rotWithShape="1">
+                    <a:blip r:embed="rId24">
                       <a:extLst>
                         <a:ext uri="{28A0092B-C50C-407E-A947-70E740481C1C}">
                           <a14:useLocalDpi xmlns:a14="http://schemas.microsoft.com/office/drawing/2010/main" val="0"/>
                         </a:ext>
                       </a:extLst>
                     </a:blip>
-                    <a:srcRect/>
-                    <a:stretch>
-                      <a:fillRect/>
-                    </a:stretch>
+                    <a:srcRect l="12799" t="6109" r="10417"/>
+                    <a:stretch/>
                   </pic:blipFill>
                   <pic:spPr bwMode="auto">
                     <a:xfrm>
                       <a:off x="0" y="0"/>
-                      <a:ext cx="5730240" cy="4297680"/>
+                      <a:ext cx="4399897" cy="4035130"/>
                     </a:xfrm>
                     <a:prstGeom prst="rect">
                       <a:avLst/>
@@ -6562,6 +5421,11 @@
                     <a:ln>
                       <a:noFill/>
                     </a:ln>
+                    <a:extLst>
+                      <a:ext uri="{53640926-AAD7-44D8-BBD7-CCE9431645EC}">
+                        <a14:shadowObscured xmlns:a14="http://schemas.microsoft.com/office/drawing/2010/main"/>
+                      </a:ext>
+                    </a:extLst>
                   </pic:spPr>
                 </pic:pic>
               </a:graphicData>
@@ -6576,10 +5440,10 @@
           <w:szCs w:val="24"/>
         </w:rPr>
         <w:drawing>
-          <wp:inline distT="0" distB="0" distL="0" distR="0" wp14:anchorId="2582FB4A" wp14:editId="340F26F7">
-            <wp:extent cx="5730240" cy="4297680"/>
-            <wp:effectExtent l="0" t="0" r="3810" b="7620"/>
-            <wp:docPr id="11" name="Picture 11"/>
+          <wp:inline distT="0" distB="0" distL="0" distR="0" wp14:anchorId="4D0B86F4" wp14:editId="4E450B97">
+            <wp:extent cx="4321559" cy="3727490"/>
+            <wp:effectExtent l="0" t="0" r="3175" b="6350"/>
+            <wp:docPr id="13" name="Picture 13" descr="Graphical user interface, application&#10;&#10;Description automatically generated"/>
             <wp:cNvGraphicFramePr>
               <a:graphicFrameLocks xmlns:a="http://schemas.openxmlformats.org/drawingml/2006/main" noChangeAspect="1"/>
             </wp:cNvGraphicFramePr>
@@ -6587,28 +5451,26 @@
               <a:graphicData uri="http://schemas.openxmlformats.org/drawingml/2006/picture">
                 <pic:pic xmlns:pic="http://schemas.openxmlformats.org/drawingml/2006/picture">
                   <pic:nvPicPr>
-                    <pic:cNvPr id="0" name="Picture 3"/>
+                    <pic:cNvPr id="13" name="Picture 13" descr="Graphical user interface, application&#10;&#10;Description automatically generated"/>
                     <pic:cNvPicPr>
                       <a:picLocks noChangeAspect="1" noChangeArrowheads="1"/>
                     </pic:cNvPicPr>
                   </pic:nvPicPr>
-                  <pic:blipFill>
-                    <a:blip r:embed="rId22">
+                  <pic:blipFill rotWithShape="1">
+                    <a:blip r:embed="rId25">
                       <a:extLst>
                         <a:ext uri="{28A0092B-C50C-407E-A947-70E740481C1C}">
                           <a14:useLocalDpi xmlns:a14="http://schemas.microsoft.com/office/drawing/2010/main" val="0"/>
                         </a:ext>
                       </a:extLst>
                     </a:blip>
-                    <a:srcRect/>
-                    <a:stretch>
-                      <a:fillRect/>
-                    </a:stretch>
+                    <a:srcRect l="15042" t="6368" r="9530" b="6885"/>
+                    <a:stretch/>
                   </pic:blipFill>
                   <pic:spPr bwMode="auto">
                     <a:xfrm>
                       <a:off x="0" y="0"/>
-                      <a:ext cx="5730240" cy="4297680"/>
+                      <a:ext cx="4321559" cy="3727490"/>
                     </a:xfrm>
                     <a:prstGeom prst="rect">
                       <a:avLst/>
@@ -6617,181 +5479,11 @@
                     <a:ln>
                       <a:noFill/>
                     </a:ln>
-                  </pic:spPr>
-                </pic:pic>
-              </a:graphicData>
-            </a:graphic>
-          </wp:inline>
-        </w:drawing>
-      </w:r>
-    </w:p>
-    <w:p>
-      <w:pPr>
-        <w:rPr>
-          <w:sz w:val="24"/>
-          <w:szCs w:val="24"/>
-        </w:rPr>
-      </w:pPr>
-      <w:r>
-        <w:rPr>
-          <w:noProof/>
-          <w:sz w:val="24"/>
-          <w:szCs w:val="24"/>
-        </w:rPr>
-        <w:lastRenderedPageBreak/>
-        <w:drawing>
-          <wp:inline distT="0" distB="0" distL="0" distR="0" wp14:anchorId="502E52D3" wp14:editId="44F1CC27">
-            <wp:extent cx="5730240" cy="4297680"/>
-            <wp:effectExtent l="0" t="0" r="3810" b="7620"/>
-            <wp:docPr id="12" name="Picture 12"/>
-            <wp:cNvGraphicFramePr>
-              <a:graphicFrameLocks xmlns:a="http://schemas.openxmlformats.org/drawingml/2006/main" noChangeAspect="1"/>
-            </wp:cNvGraphicFramePr>
-            <a:graphic xmlns:a="http://schemas.openxmlformats.org/drawingml/2006/main">
-              <a:graphicData uri="http://schemas.openxmlformats.org/drawingml/2006/picture">
-                <pic:pic xmlns:pic="http://schemas.openxmlformats.org/drawingml/2006/picture">
-                  <pic:nvPicPr>
-                    <pic:cNvPr id="0" name="Picture 4"/>
-                    <pic:cNvPicPr>
-                      <a:picLocks noChangeAspect="1" noChangeArrowheads="1"/>
-                    </pic:cNvPicPr>
-                  </pic:nvPicPr>
-                  <pic:blipFill>
-                    <a:blip r:embed="rId23">
-                      <a:extLst>
-                        <a:ext uri="{28A0092B-C50C-407E-A947-70E740481C1C}">
-                          <a14:useLocalDpi xmlns:a14="http://schemas.microsoft.com/office/drawing/2010/main" val="0"/>
-                        </a:ext>
-                      </a:extLst>
-                    </a:blip>
-                    <a:srcRect/>
-                    <a:stretch>
-                      <a:fillRect/>
-                    </a:stretch>
-                  </pic:blipFill>
-                  <pic:spPr bwMode="auto">
-                    <a:xfrm>
-                      <a:off x="0" y="0"/>
-                      <a:ext cx="5730240" cy="4297680"/>
-                    </a:xfrm>
-                    <a:prstGeom prst="rect">
-                      <a:avLst/>
-                    </a:prstGeom>
-                    <a:noFill/>
-                    <a:ln>
-                      <a:noFill/>
-                    </a:ln>
-                  </pic:spPr>
-                </pic:pic>
-              </a:graphicData>
-            </a:graphic>
-          </wp:inline>
-        </w:drawing>
-      </w:r>
-      <w:r>
-        <w:rPr>
-          <w:noProof/>
-          <w:sz w:val="24"/>
-          <w:szCs w:val="24"/>
-        </w:rPr>
-        <w:drawing>
-          <wp:inline distT="0" distB="0" distL="0" distR="0" wp14:anchorId="0DECC30E" wp14:editId="2165F8FB">
-            <wp:extent cx="5730240" cy="4297680"/>
-            <wp:effectExtent l="0" t="0" r="3810" b="7620"/>
-            <wp:docPr id="13" name="Picture 13"/>
-            <wp:cNvGraphicFramePr>
-              <a:graphicFrameLocks xmlns:a="http://schemas.openxmlformats.org/drawingml/2006/main" noChangeAspect="1"/>
-            </wp:cNvGraphicFramePr>
-            <a:graphic xmlns:a="http://schemas.openxmlformats.org/drawingml/2006/main">
-              <a:graphicData uri="http://schemas.openxmlformats.org/drawingml/2006/picture">
-                <pic:pic xmlns:pic="http://schemas.openxmlformats.org/drawingml/2006/picture">
-                  <pic:nvPicPr>
-                    <pic:cNvPr id="0" name="Picture 5"/>
-                    <pic:cNvPicPr>
-                      <a:picLocks noChangeAspect="1" noChangeArrowheads="1"/>
-                    </pic:cNvPicPr>
-                  </pic:nvPicPr>
-                  <pic:blipFill>
-                    <a:blip r:embed="rId24">
-                      <a:extLst>
-                        <a:ext uri="{28A0092B-C50C-407E-A947-70E740481C1C}">
-                          <a14:useLocalDpi xmlns:a14="http://schemas.microsoft.com/office/drawing/2010/main" val="0"/>
-                        </a:ext>
-                      </a:extLst>
-                    </a:blip>
-                    <a:srcRect/>
-                    <a:stretch>
-                      <a:fillRect/>
-                    </a:stretch>
-                  </pic:blipFill>
-                  <pic:spPr bwMode="auto">
-                    <a:xfrm>
-                      <a:off x="0" y="0"/>
-                      <a:ext cx="5730240" cy="4297680"/>
-                    </a:xfrm>
-                    <a:prstGeom prst="rect">
-                      <a:avLst/>
-                    </a:prstGeom>
-                    <a:noFill/>
-                    <a:ln>
-                      <a:noFill/>
-                    </a:ln>
-                  </pic:spPr>
-                </pic:pic>
-              </a:graphicData>
-            </a:graphic>
-          </wp:inline>
-        </w:drawing>
-      </w:r>
-      <w:r>
-        <w:rPr>
-          <w:noProof/>
-          <w:sz w:val="24"/>
-          <w:szCs w:val="24"/>
-        </w:rPr>
-        <w:lastRenderedPageBreak/>
-        <w:drawing>
-          <wp:inline distT="0" distB="0" distL="0" distR="0" wp14:anchorId="6B9D2DDF" wp14:editId="67AEC5C8">
-            <wp:extent cx="5730240" cy="4297680"/>
-            <wp:effectExtent l="0" t="0" r="3810" b="7620"/>
-            <wp:docPr id="14" name="Picture 14"/>
-            <wp:cNvGraphicFramePr>
-              <a:graphicFrameLocks xmlns:a="http://schemas.openxmlformats.org/drawingml/2006/main" noChangeAspect="1"/>
-            </wp:cNvGraphicFramePr>
-            <a:graphic xmlns:a="http://schemas.openxmlformats.org/drawingml/2006/main">
-              <a:graphicData uri="http://schemas.openxmlformats.org/drawingml/2006/picture">
-                <pic:pic xmlns:pic="http://schemas.openxmlformats.org/drawingml/2006/picture">
-                  <pic:nvPicPr>
-                    <pic:cNvPr id="0" name="Picture 6"/>
-                    <pic:cNvPicPr>
-                      <a:picLocks noChangeAspect="1" noChangeArrowheads="1"/>
-                    </pic:cNvPicPr>
-                  </pic:nvPicPr>
-                  <pic:blipFill>
-                    <a:blip r:embed="rId25">
-                      <a:extLst>
-                        <a:ext uri="{28A0092B-C50C-407E-A947-70E740481C1C}">
-                          <a14:useLocalDpi xmlns:a14="http://schemas.microsoft.com/office/drawing/2010/main" val="0"/>
-                        </a:ext>
-                      </a:extLst>
-                    </a:blip>
-                    <a:srcRect/>
-                    <a:stretch>
-                      <a:fillRect/>
-                    </a:stretch>
-                  </pic:blipFill>
-                  <pic:spPr bwMode="auto">
-                    <a:xfrm>
-                      <a:off x="0" y="0"/>
-                      <a:ext cx="5730240" cy="4297680"/>
-                    </a:xfrm>
-                    <a:prstGeom prst="rect">
-                      <a:avLst/>
-                    </a:prstGeom>
-                    <a:noFill/>
-                    <a:ln>
-                      <a:noFill/>
-                    </a:ln>
+                    <a:extLst>
+                      <a:ext uri="{53640926-AAD7-44D8-BBD7-CCE9431645EC}">
+                        <a14:shadowObscured xmlns:a14="http://schemas.microsoft.com/office/drawing/2010/main"/>
+                      </a:ext>
+                    </a:extLst>
                   </pic:spPr>
                 </pic:pic>
               </a:graphicData>
@@ -6820,7 +5512,7 @@
 
 <file path=word/comments.xml><?xml version="1.0" encoding="utf-8"?>
 <w:comments xmlns:wpc="http://schemas.microsoft.com/office/word/2010/wordprocessingCanvas" xmlns:cx="http://schemas.microsoft.com/office/drawing/2014/chartex" xmlns:cx1="http://schemas.microsoft.com/office/drawing/2015/9/8/chartex" xmlns:cx2="http://schemas.microsoft.com/office/drawing/2015/10/21/chartex" xmlns:cx3="http://schemas.microsoft.com/office/drawing/2016/5/9/chartex" xmlns:cx4="http://schemas.microsoft.com/office/drawing/2016/5/10/chartex" xmlns:cx5="http://schemas.microsoft.com/office/drawing/2016/5/11/chartex" xmlns:cx6="http://schemas.microsoft.com/office/drawing/2016/5/12/chartex" xmlns:cx7="http://schemas.microsoft.com/office/drawing/2016/5/13/chartex" xmlns:cx8="http://schemas.microsoft.com/office/drawing/2016/5/14/chartex" xmlns:mc="http://schemas.openxmlformats.org/markup-compatibility/2006" xmlns:aink="http://schemas.microsoft.com/office/drawing/2016/ink" xmlns:am3d="http://schemas.microsoft.com/office/drawing/2017/model3d" xmlns:o="urn:schemas-microsoft-com:office:office" xmlns:oel="http://schemas.microsoft.com/office/2019/extlst" xmlns:r="http://schemas.openxmlformats.org/officeDocument/2006/relationships" xmlns:m="http://schemas.openxmlformats.org/officeDocument/2006/math" xmlns:v="urn:schemas-microsoft-com:vml" xmlns:wp14="http://schemas.microsoft.com/office/word/2010/wordprocessingDrawing" xmlns:wp="http://schemas.openxmlformats.org/drawingml/2006/wordprocessingDrawing" xmlns:w10="urn:schemas-microsoft-com:office:word" xmlns:w="http://schemas.openxmlformats.org/wordprocessingml/2006/main" xmlns:w14="http://schemas.microsoft.com/office/word/2010/wordml" xmlns:w15="http://schemas.microsoft.com/office/word/2012/wordml" xmlns:w16cex="http://schemas.microsoft.com/office/word/2018/wordml/cex" xmlns:w16cid="http://schemas.microsoft.com/office/word/2016/wordml/cid" xmlns:w16="http://schemas.microsoft.com/office/word/2018/wordml" xmlns:w16sdtdh="http://schemas.microsoft.com/office/word/2020/wordml/sdtdatahash" xmlns:w16se="http://schemas.microsoft.com/office/word/2015/wordml/symex" xmlns:wpg="http://schemas.microsoft.com/office/word/2010/wordprocessingGroup" xmlns:wpi="http://schemas.microsoft.com/office/word/2010/wordprocessingInk" xmlns:wne="http://schemas.microsoft.com/office/word/2006/wordml" xmlns:wps="http://schemas.microsoft.com/office/word/2010/wordprocessingShape" mc:Ignorable="w14 w15 w16se w16cid w16 w16cex w16sdtdh wp14">
-  <w:comment w:id="36" w:author="ziskind" w:date="2022-08-18T02:24:00Z" w:initials="z">
+  <w:comment w:id="1" w:author="ziskind" w:date="2022-08-18T02:24:00Z" w:initials="z">
     <w:p>
       <w:pPr>
         <w:pStyle w:val="CommentText"/>
@@ -6846,7 +5538,7 @@
       </w:r>
     </w:p>
   </w:comment>
-  <w:comment w:id="212" w:author="ziskind" w:date="2022-08-18T02:03:00Z" w:initials="z">
+  <w:comment w:id="2" w:author="ziskind" w:date="2022-08-18T02:03:00Z" w:initials="z">
     <w:p>
       <w:pPr>
         <w:pStyle w:val="CommentText"/>
@@ -6872,7 +5564,7 @@
       </w:r>
     </w:p>
   </w:comment>
-  <w:comment w:id="255" w:author="ziskind" w:date="2022-08-18T02:13:00Z" w:initials="z">
+  <w:comment w:id="3" w:author="ziskind" w:date="2022-08-18T02:13:00Z" w:initials="z">
     <w:p>
       <w:pPr>
         <w:pStyle w:val="CommentText"/>
@@ -6898,7 +5590,7 @@
       </w:r>
     </w:p>
   </w:comment>
-  <w:comment w:id="260" w:author="ziskind" w:date="2022-08-18T02:13:00Z" w:initials="z">
+  <w:comment w:id="4" w:author="ziskind" w:date="2022-08-18T02:13:00Z" w:initials="z">
     <w:p>
       <w:pPr>
         <w:pStyle w:val="CommentText"/>
@@ -7759,9 +6451,6 @@
 
 <file path=word/people.xml><?xml version="1.0" encoding="utf-8"?>
 <w15:people xmlns:wpc="http://schemas.microsoft.com/office/word/2010/wordprocessingCanvas" xmlns:cx="http://schemas.microsoft.com/office/drawing/2014/chartex" xmlns:cx1="http://schemas.microsoft.com/office/drawing/2015/9/8/chartex" xmlns:cx2="http://schemas.microsoft.com/office/drawing/2015/10/21/chartex" xmlns:cx3="http://schemas.microsoft.com/office/drawing/2016/5/9/chartex" xmlns:cx4="http://schemas.microsoft.com/office/drawing/2016/5/10/chartex" xmlns:cx5="http://schemas.microsoft.com/office/drawing/2016/5/11/chartex" xmlns:cx6="http://schemas.microsoft.com/office/drawing/2016/5/12/chartex" xmlns:cx7="http://schemas.microsoft.com/office/drawing/2016/5/13/chartex" xmlns:cx8="http://schemas.microsoft.com/office/drawing/2016/5/14/chartex" xmlns:mc="http://schemas.openxmlformats.org/markup-compatibility/2006" xmlns:aink="http://schemas.microsoft.com/office/drawing/2016/ink" xmlns:am3d="http://schemas.microsoft.com/office/drawing/2017/model3d" xmlns:o="urn:schemas-microsoft-com:office:office" xmlns:oel="http://schemas.microsoft.com/office/2019/extlst" xmlns:r="http://schemas.openxmlformats.org/officeDocument/2006/relationships" xmlns:m="http://schemas.openxmlformats.org/officeDocument/2006/math" xmlns:v="urn:schemas-microsoft-com:vml" xmlns:wp14="http://schemas.microsoft.com/office/word/2010/wordprocessingDrawing" xmlns:wp="http://schemas.openxmlformats.org/drawingml/2006/wordprocessingDrawing" xmlns:w10="urn:schemas-microsoft-com:office:word" xmlns:w="http://schemas.openxmlformats.org/wordprocessingml/2006/main" xmlns:w14="http://schemas.microsoft.com/office/word/2010/wordml" xmlns:w15="http://schemas.microsoft.com/office/word/2012/wordml" xmlns:w16cex="http://schemas.microsoft.com/office/word/2018/wordml/cex" xmlns:w16cid="http://schemas.microsoft.com/office/word/2016/wordml/cid" xmlns:w16="http://schemas.microsoft.com/office/word/2018/wordml" xmlns:w16sdtdh="http://schemas.microsoft.com/office/word/2020/wordml/sdtdatahash" xmlns:w16se="http://schemas.microsoft.com/office/word/2015/wordml/symex" xmlns:wpg="http://schemas.microsoft.com/office/word/2010/wordprocessingGroup" xmlns:wpi="http://schemas.microsoft.com/office/word/2010/wordprocessingInk" xmlns:wne="http://schemas.microsoft.com/office/word/2006/wordml" xmlns:wps="http://schemas.microsoft.com/office/word/2010/wordprocessingShape" mc:Ignorable="w14 w15 w16se w16cid w16 w16cex w16sdtdh wp14">
-  <w15:person w15:author="Ron Ziskind">
-    <w15:presenceInfo w15:providerId="None" w15:userId="Ron Ziskind"/>
-  </w15:person>
   <w15:person w15:author="ziskind">
     <w15:presenceInfo w15:providerId="None" w15:userId="ziskind"/>
   </w15:person>

--- a/Hazit_Report_Ron_Roi.docx
+++ b/Hazit_Report_Ron_Roi.docx
@@ -1,6 +1,6 @@
 
 <file path=word/document.xml><?xml version="1.0" encoding="utf-8"?>
-<w:document xmlns:wpc="http://schemas.microsoft.com/office/word/2010/wordprocessingCanvas" xmlns:cx="http://schemas.microsoft.com/office/drawing/2014/chartex" xmlns:cx1="http://schemas.microsoft.com/office/drawing/2015/9/8/chartex" xmlns:cx2="http://schemas.microsoft.com/office/drawing/2015/10/21/chartex" xmlns:cx3="http://schemas.microsoft.com/office/drawing/2016/5/9/chartex" xmlns:cx4="http://schemas.microsoft.com/office/drawing/2016/5/10/chartex" xmlns:cx5="http://schemas.microsoft.com/office/drawing/2016/5/11/chartex" xmlns:cx6="http://schemas.microsoft.com/office/drawing/2016/5/12/chartex" xmlns:cx7="http://schemas.microsoft.com/office/drawing/2016/5/13/chartex" xmlns:cx8="http://schemas.microsoft.com/office/drawing/2016/5/14/chartex" xmlns:mc="http://schemas.openxmlformats.org/markup-compatibility/2006" xmlns:aink="http://schemas.microsoft.com/office/drawing/2016/ink" xmlns:am3d="http://schemas.microsoft.com/office/drawing/2017/model3d" xmlns:o="urn:schemas-microsoft-com:office:office" xmlns:oel="http://schemas.microsoft.com/office/2019/extlst" xmlns:r="http://schemas.openxmlformats.org/officeDocument/2006/relationships" xmlns:m="http://schemas.openxmlformats.org/officeDocument/2006/math" xmlns:v="urn:schemas-microsoft-com:vml" xmlns:wp14="http://schemas.microsoft.com/office/word/2010/wordprocessingDrawing" xmlns:wp="http://schemas.openxmlformats.org/drawingml/2006/wordprocessingDrawing" xmlns:w10="urn:schemas-microsoft-com:office:word" xmlns:w="http://schemas.openxmlformats.org/wordprocessingml/2006/main" xmlns:w14="http://schemas.microsoft.com/office/word/2010/wordml" xmlns:w15="http://schemas.microsoft.com/office/word/2012/wordml" xmlns:w16cex="http://schemas.microsoft.com/office/word/2018/wordml/cex" xmlns:w16cid="http://schemas.microsoft.com/office/word/2016/wordml/cid" xmlns:w16="http://schemas.microsoft.com/office/word/2018/wordml" xmlns:w16sdtdh="http://schemas.microsoft.com/office/word/2020/wordml/sdtdatahash" xmlns:w16se="http://schemas.microsoft.com/office/word/2015/wordml/symex" xmlns:wpg="http://schemas.microsoft.com/office/word/2010/wordprocessingGroup" xmlns:wpi="http://schemas.microsoft.com/office/word/2010/wordprocessingInk" xmlns:wne="http://schemas.microsoft.com/office/word/2006/wordml" xmlns:wps="http://schemas.microsoft.com/office/word/2010/wordprocessingShape" mc:Ignorable="w14 w15 w16se w16cid w16 w16cex w16sdtdh wp14">
+<w:document xmlns:wpc="http://schemas.microsoft.com/office/word/2010/wordprocessingCanvas" xmlns:cx="http://schemas.microsoft.com/office/drawing/2014/chartex" xmlns:cx1="http://schemas.microsoft.com/office/drawing/2015/9/8/chartex" xmlns:cx2="http://schemas.microsoft.com/office/drawing/2015/10/21/chartex" xmlns:cx3="http://schemas.microsoft.com/office/drawing/2016/5/9/chartex" xmlns:cx4="http://schemas.microsoft.com/office/drawing/2016/5/10/chartex" xmlns:cx5="http://schemas.microsoft.com/office/drawing/2016/5/11/chartex" xmlns:cx6="http://schemas.microsoft.com/office/drawing/2016/5/12/chartex" xmlns:cx7="http://schemas.microsoft.com/office/drawing/2016/5/13/chartex" xmlns:cx8="http://schemas.microsoft.com/office/drawing/2016/5/14/chartex" xmlns:mc="http://schemas.openxmlformats.org/markup-compatibility/2006" xmlns:aink="http://schemas.microsoft.com/office/drawing/2016/ink" xmlns:am3d="http://schemas.microsoft.com/office/drawing/2017/model3d" xmlns:o="urn:schemas-microsoft-com:office:office" xmlns:r="http://schemas.openxmlformats.org/officeDocument/2006/relationships" xmlns:m="http://schemas.openxmlformats.org/officeDocument/2006/math" xmlns:v="urn:schemas-microsoft-com:vml" xmlns:wp14="http://schemas.microsoft.com/office/word/2010/wordprocessingDrawing" xmlns:wp="http://schemas.openxmlformats.org/drawingml/2006/wordprocessingDrawing" xmlns:w10="urn:schemas-microsoft-com:office:word" xmlns:w="http://schemas.openxmlformats.org/wordprocessingml/2006/main" xmlns:w14="http://schemas.microsoft.com/office/word/2010/wordml" xmlns:w15="http://schemas.microsoft.com/office/word/2012/wordml" xmlns:w16cex="http://schemas.microsoft.com/office/word/2018/wordml/cex" xmlns:w16cid="http://schemas.microsoft.com/office/word/2016/wordml/cid" xmlns:w16="http://schemas.microsoft.com/office/word/2018/wordml" xmlns:w16sdtdh="http://schemas.microsoft.com/office/word/2020/wordml/sdtdatahash" xmlns:w16se="http://schemas.microsoft.com/office/word/2015/wordml/symex" xmlns:wpg="http://schemas.microsoft.com/office/word/2010/wordprocessingGroup" xmlns:wpi="http://schemas.microsoft.com/office/word/2010/wordprocessingInk" xmlns:wne="http://schemas.microsoft.com/office/word/2006/wordml" xmlns:wps="http://schemas.microsoft.com/office/word/2010/wordprocessingShape" mc:Ignorable="w14 w15 w16se w16cid w16 w16cex w16sdtdh wp14">
   <w:body>
     <w:p>
       <w:pPr>
@@ -55,17 +55,8 @@
           <w:sz w:val="28"/>
           <w:szCs w:val="28"/>
         </w:rPr>
-        <w:t xml:space="preserve">Submitted by: Ron Ziskind, Roi </w:t>
-      </w:r>
-      <w:proofErr w:type="spellStart"/>
-      <w:r>
-        <w:rPr>
-          <w:sz w:val="28"/>
-          <w:szCs w:val="28"/>
-        </w:rPr>
-        <w:t>Tiefenbrunn</w:t>
-      </w:r>
-      <w:proofErr w:type="spellEnd"/>
+        <w:t>Submitted by: Ron Ziskind, Roi Tiefenbrunn</w:t>
+      </w:r>
       <w:r>
         <w:rPr>
           <w:sz w:val="28"/>
@@ -209,7 +200,21 @@
           <w:sz w:val="24"/>
           <w:szCs w:val="24"/>
         </w:rPr>
-        <w:t xml:space="preserve"> we were asked to</w:t>
+        <w:t xml:space="preserve"> we were </w:t>
+      </w:r>
+      <w:r>
+        <w:rPr>
+          <w:sz w:val="24"/>
+          <w:szCs w:val="24"/>
+        </w:rPr>
+        <w:t>t</w:t>
+      </w:r>
+      <w:r>
+        <w:rPr>
+          <w:sz w:val="24"/>
+          <w:szCs w:val="24"/>
+        </w:rPr>
+        <w:t>asked to</w:t>
       </w:r>
       <w:r>
         <w:rPr>
@@ -471,23 +476,7 @@
           <w:sz w:val="24"/>
           <w:szCs w:val="24"/>
         </w:rPr>
-        <w:t xml:space="preserve">Score the candidates </w:t>
-      </w:r>
-      <w:proofErr w:type="gramStart"/>
-      <w:r>
-        <w:rPr>
-          <w:sz w:val="24"/>
-          <w:szCs w:val="24"/>
-        </w:rPr>
-        <w:t>in order to</w:t>
-      </w:r>
-      <w:proofErr w:type="gramEnd"/>
-      <w:r>
-        <w:rPr>
-          <w:sz w:val="24"/>
-          <w:szCs w:val="24"/>
-        </w:rPr>
-        <w:t xml:space="preserve"> come up with the best edges defining line equations</w:t>
+        <w:t>Score the candidates in order to come up with the best edges defining line equations</w:t>
       </w:r>
     </w:p>
     <w:p>
@@ -711,14 +700,27 @@
         <w:tab/>
         <w:t xml:space="preserve">Figure </w:t>
       </w:r>
-      <w:fldSimple w:instr=" SEQ Figure \* ARABIC ">
-        <w:r>
-          <w:rPr>
-            <w:noProof/>
-          </w:rPr>
-          <w:t>1</w:t>
-        </w:r>
-      </w:fldSimple>
+      <w:r>
+        <w:fldChar w:fldCharType="begin"/>
+      </w:r>
+      <w:r>
+        <w:instrText xml:space="preserve"> SEQ Figure \* ARABIC </w:instrText>
+      </w:r>
+      <w:r>
+        <w:fldChar w:fldCharType="separate"/>
+      </w:r>
+      <w:r>
+        <w:rPr>
+          <w:noProof/>
+        </w:rPr>
+        <w:t>1</w:t>
+      </w:r>
+      <w:r>
+        <w:rPr>
+          <w:noProof/>
+        </w:rPr>
+        <w:fldChar w:fldCharType="end"/>
+      </w:r>
       <w:r>
         <w:t xml:space="preserve">.2: Given </w:t>
       </w:r>
@@ -871,7 +873,6 @@
         </w:rPr>
         <w:t xml:space="preserve"> </w:t>
       </w:r>
-      <w:proofErr w:type="gramStart"/>
       <w:r>
         <w:rPr>
           <w:sz w:val="24"/>
@@ -884,15 +885,7 @@
           <w:sz w:val="24"/>
           <w:szCs w:val="24"/>
         </w:rPr>
-        <w:t>n order to</w:t>
-      </w:r>
-      <w:proofErr w:type="gramEnd"/>
-      <w:r>
-        <w:rPr>
-          <w:sz w:val="24"/>
-          <w:szCs w:val="24"/>
-        </w:rPr>
-        <w:t xml:space="preserve"> produce it</w:t>
+        <w:t>n order to produce it</w:t>
       </w:r>
       <w:r>
         <w:rPr>
@@ -1450,22 +1443,7 @@
           <w:szCs w:val="24"/>
         </w:rPr>
         <w:br/>
-      </w:r>
-      <w:proofErr w:type="gramStart"/>
-      <w:r>
-        <w:rPr>
-          <w:sz w:val="24"/>
-          <w:szCs w:val="24"/>
-        </w:rPr>
-        <w:t>In order to</w:t>
-      </w:r>
-      <w:proofErr w:type="gramEnd"/>
-      <w:r>
-        <w:rPr>
-          <w:sz w:val="24"/>
-          <w:szCs w:val="24"/>
-        </w:rPr>
-        <w:t xml:space="preserve"> limit the number of points in the Hough-Space which may receive</w:t>
+        <w:t>In order to limit the number of points in the Hough-Space which may receive</w:t>
       </w:r>
       <w:r>
         <w:rPr>
@@ -2220,14 +2198,27 @@
       <w:r>
         <w:t xml:space="preserve">Figure </w:t>
       </w:r>
-      <w:fldSimple w:instr=" SEQ Figure \* ARABIC ">
-        <w:r>
-          <w:rPr>
-            <w:noProof/>
-          </w:rPr>
-          <w:t>2</w:t>
-        </w:r>
-      </w:fldSimple>
+      <w:r>
+        <w:fldChar w:fldCharType="begin"/>
+      </w:r>
+      <w:r>
+        <w:instrText xml:space="preserve"> SEQ Figure \* ARABIC </w:instrText>
+      </w:r>
+      <w:r>
+        <w:fldChar w:fldCharType="separate"/>
+      </w:r>
+      <w:r>
+        <w:rPr>
+          <w:noProof/>
+        </w:rPr>
+        <w:t>2</w:t>
+      </w:r>
+      <w:r>
+        <w:rPr>
+          <w:noProof/>
+        </w:rPr>
+        <w:fldChar w:fldCharType="end"/>
+      </w:r>
       <w:r>
         <w:t>.</w:t>
       </w:r>
@@ -2478,23 +2469,7 @@
           <w:sz w:val="24"/>
           <w:szCs w:val="24"/>
         </w:rPr>
-        <w:t xml:space="preserve"> </w:t>
-      </w:r>
-      <w:proofErr w:type="gramStart"/>
-      <w:r>
-        <w:rPr>
-          <w:sz w:val="24"/>
-          <w:szCs w:val="24"/>
-        </w:rPr>
-        <w:t>in order to</w:t>
-      </w:r>
-      <w:proofErr w:type="gramEnd"/>
-      <w:r>
-        <w:rPr>
-          <w:sz w:val="24"/>
-          <w:szCs w:val="24"/>
-        </w:rPr>
-        <w:t xml:space="preserve"> choose the best possible options. </w:t>
+        <w:t xml:space="preserve"> in order to choose the best possible options. </w:t>
       </w:r>
       <w:r>
         <w:rPr>
@@ -2997,6 +2972,31 @@
         </w:rPr>
         <w:t>.</w:t>
       </w:r>
+      <w:r>
+        <w:rPr>
+          <w:sz w:val="24"/>
+          <w:szCs w:val="24"/>
+        </w:rPr>
+        <w:t xml:space="preserve"> </w:t>
+      </w:r>
+      <w:ins w:id="3" w:author="Tiefenbrunn, Roi" w:date="2022-08-20T20:25:00Z">
+        <w:r>
+          <w:rPr>
+            <w:sz w:val="24"/>
+            <w:szCs w:val="24"/>
+          </w:rPr>
+          <w:t>Norm</w:t>
+        </w:r>
+      </w:ins>
+      <w:ins w:id="4" w:author="Tiefenbrunn, Roi" w:date="2022-08-20T20:26:00Z">
+        <w:r>
+          <w:rPr>
+            <w:sz w:val="24"/>
+            <w:szCs w:val="24"/>
+          </w:rPr>
+          <w:t xml:space="preserve">alized to the size of the line. </w:t>
+        </w:r>
+      </w:ins>
     </w:p>
     <w:p>
       <w:pPr>
@@ -3074,26 +3074,61 @@
         <w:ind w:left="792"/>
         <w:jc w:val="both"/>
       </w:pPr>
-      <w:r>
-        <w:rPr>
-          <w:sz w:val="24"/>
-          <w:szCs w:val="24"/>
-        </w:rPr>
-        <w:t xml:space="preserve">A </w:t>
-      </w:r>
-      <w:r>
-        <w:rPr>
-          <w:sz w:val="24"/>
-          <w:szCs w:val="24"/>
-        </w:rPr>
-        <w:t>q</w:t>
-      </w:r>
-      <w:r>
-        <w:rPr>
-          <w:sz w:val="24"/>
-          <w:szCs w:val="24"/>
-        </w:rPr>
-        <w:t>uadrilateral’s edge might be considered as similar but different lines, resulted from the Hough-Space. It is needed to make sure that the</w:t>
+      <w:del w:id="5" w:author="Tiefenbrunn, Roi" w:date="2022-08-20T20:31:00Z">
+        <w:r>
+          <w:rPr>
+            <w:sz w:val="24"/>
+            <w:szCs w:val="24"/>
+          </w:rPr>
+          <w:delText xml:space="preserve">A </w:delText>
+        </w:r>
+        <w:r>
+          <w:rPr>
+            <w:sz w:val="24"/>
+            <w:szCs w:val="24"/>
+          </w:rPr>
+          <w:delText>q</w:delText>
+        </w:r>
+        <w:r>
+          <w:rPr>
+            <w:sz w:val="24"/>
+            <w:szCs w:val="24"/>
+          </w:rPr>
+          <w:delText>uadrilateral’s edge might be considered as similar but different lines, resulted from the Hough-Space</w:delText>
+        </w:r>
+      </w:del>
+      <w:ins w:id="6" w:author="Tiefenbrunn, Roi" w:date="2022-08-20T20:31:00Z">
+        <w:r>
+          <w:rPr>
+            <w:rFonts w:hint="cs"/>
+            <w:sz w:val="24"/>
+            <w:szCs w:val="24"/>
+          </w:rPr>
+          <w:t>T</w:t>
+        </w:r>
+        <w:r>
+          <w:rPr>
+            <w:sz w:val="24"/>
+            <w:szCs w:val="24"/>
+          </w:rPr>
+          <w:t xml:space="preserve">he previous step may result with different lines which are very similar in nature, basically </w:t>
+        </w:r>
+      </w:ins>
+      <w:ins w:id="7" w:author="Tiefenbrunn, Roi" w:date="2022-08-20T20:32:00Z">
+        <w:r>
+          <w:rPr>
+            <w:sz w:val="24"/>
+            <w:szCs w:val="24"/>
+          </w:rPr>
+          <w:t>representing the same edge</w:t>
+        </w:r>
+      </w:ins>
+      <w:r>
+        <w:rPr>
+          <w:sz w:val="24"/>
+          <w:szCs w:val="24"/>
+        </w:rPr>
+        <w:t>. It is needed to make sure that the</w:t>
       </w:r>
       <w:r>
         <w:rPr>
@@ -3438,7 +3473,7 @@
         </w:rPr>
         <w:t xml:space="preserve">By average </w:t>
       </w:r>
-      <w:commentRangeStart w:id="3"/>
+      <w:commentRangeStart w:id="8"/>
       <w:r>
         <w:rPr>
           <w:sz w:val="24"/>
@@ -3447,7 +3482,7 @@
         </w:rPr>
         <w:t>distance</w:t>
       </w:r>
-      <w:commentRangeEnd w:id="3"/>
+      <w:commentRangeEnd w:id="8"/>
       <w:r>
         <w:rPr>
           <w:sz w:val="24"/>
@@ -3455,7 +3490,7 @@
           <w:u w:val="single"/>
           <w:rtl/>
         </w:rPr>
-        <w:commentReference w:id="3"/>
+        <w:commentReference w:id="8"/>
       </w:r>
       <w:r>
         <w:rPr>
@@ -3578,7 +3613,7 @@
         </w:rPr>
         <w:t xml:space="preserve">By average </w:t>
       </w:r>
-      <w:commentRangeStart w:id="4"/>
+      <w:commentRangeStart w:id="9"/>
       <w:r>
         <w:rPr>
           <w:sz w:val="24"/>
@@ -3587,7 +3622,7 @@
         </w:rPr>
         <w:t>distance</w:t>
       </w:r>
-      <w:commentRangeEnd w:id="4"/>
+      <w:commentRangeEnd w:id="9"/>
       <w:r>
         <w:rPr>
           <w:sz w:val="24"/>
@@ -3603,7 +3638,7 @@
           <w:u w:val="single"/>
           <w:rtl/>
         </w:rPr>
-        <w:commentReference w:id="4"/>
+        <w:commentReference w:id="9"/>
       </w:r>
       <w:r>
         <w:rPr>
@@ -4757,7 +4792,7 @@
                 <v:stroke joinstyle="miter"/>
                 <v:path gradientshapeok="t" o:connecttype="rect"/>
               </v:shapetype>
-              <v:shape id="Text Box 9" o:spid="_x0000_s1026" type="#_x0000_t202" style="position:absolute;left:0;text-align:left;margin-left:140.55pt;margin-top:201.5pt;width:189.05pt;height:.05pt;z-index:-251656192;visibility:visible;mso-wrap-style:square;mso-wrap-distance-left:9pt;mso-wrap-distance-top:0;mso-wrap-distance-right:9pt;mso-wrap-distance-bottom:0;mso-position-horizontal:absolute;mso-position-horizontal-relative:text;mso-position-vertical:absolute;mso-position-vertical-relative:text;v-text-anchor:top" o:gfxdata="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" stroked="f">
+              <v:shape id="Text Box 9" o:spid="_x0000_s1026" type="#_x0000_t202" style="position:absolute;left:0;text-align:left;margin-left:140.55pt;margin-top:201.5pt;width:189.05pt;height:.05pt;z-index:-251656192;visibility:visible;mso-wrap-style:square;mso-wrap-distance-left:9pt;mso-wrap-distance-top:0;mso-wrap-distance-right:9pt;mso-wrap-distance-bottom:0;mso-position-horizontal:absolute;mso-position-horizontal-relative:text;mso-position-vertical:absolute;mso-position-vertical-relative:text;v-text-anchor:top" o:gfxdata="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" stroked="f">
                 <v:textbox style="mso-fit-shape-to-text:t" inset="0,0,0,0">
                   <w:txbxContent>
                     <w:p>
@@ -5349,23 +5384,7 @@
           <w:szCs w:val="24"/>
           <w:u w:val="single"/>
         </w:rPr>
-        <w:t>Images with</w:t>
-      </w:r>
-      <w:r>
-        <w:rPr>
-          <w:sz w:val="24"/>
-          <w:szCs w:val="24"/>
-          <w:u w:val="single"/>
-        </w:rPr>
-        <w:t>out</w:t>
-      </w:r>
-      <w:r>
-        <w:rPr>
-          <w:sz w:val="24"/>
-          <w:szCs w:val="24"/>
-          <w:u w:val="single"/>
-        </w:rPr>
-        <w:t xml:space="preserve"> a mask:</w:t>
+        <w:t>Images without a mask:</w:t>
       </w:r>
     </w:p>
     <w:p>
@@ -5511,7 +5530,7 @@
 </file>
 
 <file path=word/comments.xml><?xml version="1.0" encoding="utf-8"?>
-<w:comments xmlns:wpc="http://schemas.microsoft.com/office/word/2010/wordprocessingCanvas" xmlns:cx="http://schemas.microsoft.com/office/drawing/2014/chartex" xmlns:cx1="http://schemas.microsoft.com/office/drawing/2015/9/8/chartex" xmlns:cx2="http://schemas.microsoft.com/office/drawing/2015/10/21/chartex" xmlns:cx3="http://schemas.microsoft.com/office/drawing/2016/5/9/chartex" xmlns:cx4="http://schemas.microsoft.com/office/drawing/2016/5/10/chartex" xmlns:cx5="http://schemas.microsoft.com/office/drawing/2016/5/11/chartex" xmlns:cx6="http://schemas.microsoft.com/office/drawing/2016/5/12/chartex" xmlns:cx7="http://schemas.microsoft.com/office/drawing/2016/5/13/chartex" xmlns:cx8="http://schemas.microsoft.com/office/drawing/2016/5/14/chartex" xmlns:mc="http://schemas.openxmlformats.org/markup-compatibility/2006" xmlns:aink="http://schemas.microsoft.com/office/drawing/2016/ink" xmlns:am3d="http://schemas.microsoft.com/office/drawing/2017/model3d" xmlns:o="urn:schemas-microsoft-com:office:office" xmlns:oel="http://schemas.microsoft.com/office/2019/extlst" xmlns:r="http://schemas.openxmlformats.org/officeDocument/2006/relationships" xmlns:m="http://schemas.openxmlformats.org/officeDocument/2006/math" xmlns:v="urn:schemas-microsoft-com:vml" xmlns:wp14="http://schemas.microsoft.com/office/word/2010/wordprocessingDrawing" xmlns:wp="http://schemas.openxmlformats.org/drawingml/2006/wordprocessingDrawing" xmlns:w10="urn:schemas-microsoft-com:office:word" xmlns:w="http://schemas.openxmlformats.org/wordprocessingml/2006/main" xmlns:w14="http://schemas.microsoft.com/office/word/2010/wordml" xmlns:w15="http://schemas.microsoft.com/office/word/2012/wordml" xmlns:w16cex="http://schemas.microsoft.com/office/word/2018/wordml/cex" xmlns:w16cid="http://schemas.microsoft.com/office/word/2016/wordml/cid" xmlns:w16="http://schemas.microsoft.com/office/word/2018/wordml" xmlns:w16sdtdh="http://schemas.microsoft.com/office/word/2020/wordml/sdtdatahash" xmlns:w16se="http://schemas.microsoft.com/office/word/2015/wordml/symex" xmlns:wpg="http://schemas.microsoft.com/office/word/2010/wordprocessingGroup" xmlns:wpi="http://schemas.microsoft.com/office/word/2010/wordprocessingInk" xmlns:wne="http://schemas.microsoft.com/office/word/2006/wordml" xmlns:wps="http://schemas.microsoft.com/office/word/2010/wordprocessingShape" mc:Ignorable="w14 w15 w16se w16cid w16 w16cex w16sdtdh wp14">
+<w:comments xmlns:wpc="http://schemas.microsoft.com/office/word/2010/wordprocessingCanvas" xmlns:cx="http://schemas.microsoft.com/office/drawing/2014/chartex" xmlns:cx1="http://schemas.microsoft.com/office/drawing/2015/9/8/chartex" xmlns:cx2="http://schemas.microsoft.com/office/drawing/2015/10/21/chartex" xmlns:cx3="http://schemas.microsoft.com/office/drawing/2016/5/9/chartex" xmlns:cx4="http://schemas.microsoft.com/office/drawing/2016/5/10/chartex" xmlns:cx5="http://schemas.microsoft.com/office/drawing/2016/5/11/chartex" xmlns:cx6="http://schemas.microsoft.com/office/drawing/2016/5/12/chartex" xmlns:cx7="http://schemas.microsoft.com/office/drawing/2016/5/13/chartex" xmlns:cx8="http://schemas.microsoft.com/office/drawing/2016/5/14/chartex" xmlns:mc="http://schemas.openxmlformats.org/markup-compatibility/2006" xmlns:aink="http://schemas.microsoft.com/office/drawing/2016/ink" xmlns:am3d="http://schemas.microsoft.com/office/drawing/2017/model3d" xmlns:o="urn:schemas-microsoft-com:office:office" xmlns:r="http://schemas.openxmlformats.org/officeDocument/2006/relationships" xmlns:m="http://schemas.openxmlformats.org/officeDocument/2006/math" xmlns:v="urn:schemas-microsoft-com:vml" xmlns:wp14="http://schemas.microsoft.com/office/word/2010/wordprocessingDrawing" xmlns:wp="http://schemas.openxmlformats.org/drawingml/2006/wordprocessingDrawing" xmlns:w10="urn:schemas-microsoft-com:office:word" xmlns:w="http://schemas.openxmlformats.org/wordprocessingml/2006/main" xmlns:w14="http://schemas.microsoft.com/office/word/2010/wordml" xmlns:w15="http://schemas.microsoft.com/office/word/2012/wordml" xmlns:w16cex="http://schemas.microsoft.com/office/word/2018/wordml/cex" xmlns:w16cid="http://schemas.microsoft.com/office/word/2016/wordml/cid" xmlns:w16="http://schemas.microsoft.com/office/word/2018/wordml" xmlns:w16sdtdh="http://schemas.microsoft.com/office/word/2020/wordml/sdtdatahash" xmlns:w16se="http://schemas.microsoft.com/office/word/2015/wordml/symex" xmlns:wpg="http://schemas.microsoft.com/office/word/2010/wordprocessingGroup" xmlns:wpi="http://schemas.microsoft.com/office/word/2010/wordprocessingInk" xmlns:wne="http://schemas.microsoft.com/office/word/2006/wordml" xmlns:wps="http://schemas.microsoft.com/office/word/2010/wordprocessingShape" mc:Ignorable="w14 w15 w16se w16cid w16 w16cex w16sdtdh wp14">
   <w:comment w:id="1" w:author="ziskind" w:date="2022-08-18T02:24:00Z" w:initials="z">
     <w:p>
       <w:pPr>
@@ -5564,7 +5583,7 @@
       </w:r>
     </w:p>
   </w:comment>
-  <w:comment w:id="3" w:author="ziskind" w:date="2022-08-18T02:13:00Z" w:initials="z">
+  <w:comment w:id="8" w:author="ziskind" w:date="2022-08-18T02:13:00Z" w:initials="z">
     <w:p>
       <w:pPr>
         <w:pStyle w:val="CommentText"/>
@@ -5590,7 +5609,7 @@
       </w:r>
     </w:p>
   </w:comment>
-  <w:comment w:id="4" w:author="ziskind" w:date="2022-08-18T02:13:00Z" w:initials="z">
+  <w:comment w:id="9" w:author="ziskind" w:date="2022-08-18T02:13:00Z" w:initials="z">
     <w:p>
       <w:pPr>
         <w:pStyle w:val="CommentText"/>
@@ -5620,7 +5639,7 @@
 </file>
 
 <file path=word/commentsExtended.xml><?xml version="1.0" encoding="utf-8"?>
-<w15:commentsEx xmlns:wpc="http://schemas.microsoft.com/office/word/2010/wordprocessingCanvas" xmlns:cx="http://schemas.microsoft.com/office/drawing/2014/chartex" xmlns:cx1="http://schemas.microsoft.com/office/drawing/2015/9/8/chartex" xmlns:cx2="http://schemas.microsoft.com/office/drawing/2015/10/21/chartex" xmlns:cx3="http://schemas.microsoft.com/office/drawing/2016/5/9/chartex" xmlns:cx4="http://schemas.microsoft.com/office/drawing/2016/5/10/chartex" xmlns:cx5="http://schemas.microsoft.com/office/drawing/2016/5/11/chartex" xmlns:cx6="http://schemas.microsoft.com/office/drawing/2016/5/12/chartex" xmlns:cx7="http://schemas.microsoft.com/office/drawing/2016/5/13/chartex" xmlns:cx8="http://schemas.microsoft.com/office/drawing/2016/5/14/chartex" xmlns:mc="http://schemas.openxmlformats.org/markup-compatibility/2006" xmlns:aink="http://schemas.microsoft.com/office/drawing/2016/ink" xmlns:am3d="http://schemas.microsoft.com/office/drawing/2017/model3d" xmlns:o="urn:schemas-microsoft-com:office:office" xmlns:oel="http://schemas.microsoft.com/office/2019/extlst" xmlns:r="http://schemas.openxmlformats.org/officeDocument/2006/relationships" xmlns:m="http://schemas.openxmlformats.org/officeDocument/2006/math" xmlns:v="urn:schemas-microsoft-com:vml" xmlns:wp14="http://schemas.microsoft.com/office/word/2010/wordprocessingDrawing" xmlns:wp="http://schemas.openxmlformats.org/drawingml/2006/wordprocessingDrawing" xmlns:w10="urn:schemas-microsoft-com:office:word" xmlns:w="http://schemas.openxmlformats.org/wordprocessingml/2006/main" xmlns:w14="http://schemas.microsoft.com/office/word/2010/wordml" xmlns:w15="http://schemas.microsoft.com/office/word/2012/wordml" xmlns:w16cex="http://schemas.microsoft.com/office/word/2018/wordml/cex" xmlns:w16cid="http://schemas.microsoft.com/office/word/2016/wordml/cid" xmlns:w16="http://schemas.microsoft.com/office/word/2018/wordml" xmlns:w16sdtdh="http://schemas.microsoft.com/office/word/2020/wordml/sdtdatahash" xmlns:w16se="http://schemas.microsoft.com/office/word/2015/wordml/symex" xmlns:wpg="http://schemas.microsoft.com/office/word/2010/wordprocessingGroup" xmlns:wpi="http://schemas.microsoft.com/office/word/2010/wordprocessingInk" xmlns:wne="http://schemas.microsoft.com/office/word/2006/wordml" xmlns:wps="http://schemas.microsoft.com/office/word/2010/wordprocessingShape" mc:Ignorable="w14 w15 w16se w16cid w16 w16cex w16sdtdh wp14">
+<w15:commentsEx xmlns:wpc="http://schemas.microsoft.com/office/word/2010/wordprocessingCanvas" xmlns:cx="http://schemas.microsoft.com/office/drawing/2014/chartex" xmlns:cx1="http://schemas.microsoft.com/office/drawing/2015/9/8/chartex" xmlns:cx2="http://schemas.microsoft.com/office/drawing/2015/10/21/chartex" xmlns:cx3="http://schemas.microsoft.com/office/drawing/2016/5/9/chartex" xmlns:cx4="http://schemas.microsoft.com/office/drawing/2016/5/10/chartex" xmlns:cx5="http://schemas.microsoft.com/office/drawing/2016/5/11/chartex" xmlns:cx6="http://schemas.microsoft.com/office/drawing/2016/5/12/chartex" xmlns:cx7="http://schemas.microsoft.com/office/drawing/2016/5/13/chartex" xmlns:cx8="http://schemas.microsoft.com/office/drawing/2016/5/14/chartex" xmlns:mc="http://schemas.openxmlformats.org/markup-compatibility/2006" xmlns:aink="http://schemas.microsoft.com/office/drawing/2016/ink" xmlns:am3d="http://schemas.microsoft.com/office/drawing/2017/model3d" xmlns:o="urn:schemas-microsoft-com:office:office" xmlns:r="http://schemas.openxmlformats.org/officeDocument/2006/relationships" xmlns:m="http://schemas.openxmlformats.org/officeDocument/2006/math" xmlns:v="urn:schemas-microsoft-com:vml" xmlns:wp14="http://schemas.microsoft.com/office/word/2010/wordprocessingDrawing" xmlns:wp="http://schemas.openxmlformats.org/drawingml/2006/wordprocessingDrawing" xmlns:w10="urn:schemas-microsoft-com:office:word" xmlns:w="http://schemas.openxmlformats.org/wordprocessingml/2006/main" xmlns:w14="http://schemas.microsoft.com/office/word/2010/wordml" xmlns:w15="http://schemas.microsoft.com/office/word/2012/wordml" xmlns:w16cex="http://schemas.microsoft.com/office/word/2018/wordml/cex" xmlns:w16cid="http://schemas.microsoft.com/office/word/2016/wordml/cid" xmlns:w16="http://schemas.microsoft.com/office/word/2018/wordml" xmlns:w16sdtdh="http://schemas.microsoft.com/office/word/2020/wordml/sdtdatahash" xmlns:w16se="http://schemas.microsoft.com/office/word/2015/wordml/symex" xmlns:wpg="http://schemas.microsoft.com/office/word/2010/wordprocessingGroup" xmlns:wpi="http://schemas.microsoft.com/office/word/2010/wordprocessingInk" xmlns:wne="http://schemas.microsoft.com/office/word/2006/wordml" xmlns:wps="http://schemas.microsoft.com/office/word/2010/wordprocessingShape" mc:Ignorable="w14 w15 w16se w16cid w16 w16cex w16sdtdh wp14">
   <w15:commentEx w15:paraId="67FACCB1" w15:done="1"/>
   <w15:commentEx w15:paraId="033883A7" w15:done="1"/>
   <w15:commentEx w15:paraId="6D5B9CF9" w15:done="1"/>
@@ -5629,7 +5648,7 @@
 </file>
 
 <file path=word/commentsExtensible.xml><?xml version="1.0" encoding="utf-8"?>
-<w16cex:commentsExtensible xmlns:wpc="http://schemas.microsoft.com/office/word/2010/wordprocessingCanvas" xmlns:cx="http://schemas.microsoft.com/office/drawing/2014/chartex" xmlns:cx1="http://schemas.microsoft.com/office/drawing/2015/9/8/chartex" xmlns:cx2="http://schemas.microsoft.com/office/drawing/2015/10/21/chartex" xmlns:cx3="http://schemas.microsoft.com/office/drawing/2016/5/9/chartex" xmlns:cx4="http://schemas.microsoft.com/office/drawing/2016/5/10/chartex" xmlns:cx5="http://schemas.microsoft.com/office/drawing/2016/5/11/chartex" xmlns:cx6="http://schemas.microsoft.com/office/drawing/2016/5/12/chartex" xmlns:cx7="http://schemas.microsoft.com/office/drawing/2016/5/13/chartex" xmlns:cx8="http://schemas.microsoft.com/office/drawing/2016/5/14/chartex" xmlns:mc="http://schemas.openxmlformats.org/markup-compatibility/2006" xmlns:aink="http://schemas.microsoft.com/office/drawing/2016/ink" xmlns:am3d="http://schemas.microsoft.com/office/drawing/2017/model3d" xmlns:o="urn:schemas-microsoft-com:office:office" xmlns:oel="http://schemas.microsoft.com/office/2019/extlst" xmlns:r="http://schemas.openxmlformats.org/officeDocument/2006/relationships" xmlns:m="http://schemas.openxmlformats.org/officeDocument/2006/math" xmlns:v="urn:schemas-microsoft-com:vml" xmlns:wp14="http://schemas.microsoft.com/office/word/2010/wordprocessingDrawing" xmlns:wp="http://schemas.openxmlformats.org/drawingml/2006/wordprocessingDrawing" xmlns:w10="urn:schemas-microsoft-com:office:word" xmlns:w="http://schemas.openxmlformats.org/wordprocessingml/2006/main" xmlns:w14="http://schemas.microsoft.com/office/word/2010/wordml" xmlns:w15="http://schemas.microsoft.com/office/word/2012/wordml" xmlns:w16cex="http://schemas.microsoft.com/office/word/2018/wordml/cex" xmlns:w16cid="http://schemas.microsoft.com/office/word/2016/wordml/cid" xmlns:w16="http://schemas.microsoft.com/office/word/2018/wordml" xmlns:w16sdtdh="http://schemas.microsoft.com/office/word/2020/wordml/sdtdatahash" xmlns:w16se="http://schemas.microsoft.com/office/word/2015/wordml/symex" xmlns:wpg="http://schemas.microsoft.com/office/word/2010/wordprocessingGroup" xmlns:wpi="http://schemas.microsoft.com/office/word/2010/wordprocessingInk" xmlns:wne="http://schemas.microsoft.com/office/word/2006/wordml" xmlns:wps="http://schemas.microsoft.com/office/word/2010/wordprocessingShape" mc:Ignorable="w14 w15 w16se w16cid w16 w16cex w16sdtdh wp14">
+<w16cex:commentsExtensible xmlns:wpc="http://schemas.microsoft.com/office/word/2010/wordprocessingCanvas" xmlns:cx="http://schemas.microsoft.com/office/drawing/2014/chartex" xmlns:cx1="http://schemas.microsoft.com/office/drawing/2015/9/8/chartex" xmlns:cx2="http://schemas.microsoft.com/office/drawing/2015/10/21/chartex" xmlns:cx3="http://schemas.microsoft.com/office/drawing/2016/5/9/chartex" xmlns:cx4="http://schemas.microsoft.com/office/drawing/2016/5/10/chartex" xmlns:cx5="http://schemas.microsoft.com/office/drawing/2016/5/11/chartex" xmlns:cx6="http://schemas.microsoft.com/office/drawing/2016/5/12/chartex" xmlns:cx7="http://schemas.microsoft.com/office/drawing/2016/5/13/chartex" xmlns:cx8="http://schemas.microsoft.com/office/drawing/2016/5/14/chartex" xmlns:mc="http://schemas.openxmlformats.org/markup-compatibility/2006" xmlns:aink="http://schemas.microsoft.com/office/drawing/2016/ink" xmlns:am3d="http://schemas.microsoft.com/office/drawing/2017/model3d" xmlns:o="urn:schemas-microsoft-com:office:office" xmlns:r="http://schemas.openxmlformats.org/officeDocument/2006/relationships" xmlns:m="http://schemas.openxmlformats.org/officeDocument/2006/math" xmlns:v="urn:schemas-microsoft-com:vml" xmlns:wp14="http://schemas.microsoft.com/office/word/2010/wordprocessingDrawing" xmlns:wp="http://schemas.openxmlformats.org/drawingml/2006/wordprocessingDrawing" xmlns:w10="urn:schemas-microsoft-com:office:word" xmlns:w="http://schemas.openxmlformats.org/wordprocessingml/2006/main" xmlns:w14="http://schemas.microsoft.com/office/word/2010/wordml" xmlns:w15="http://schemas.microsoft.com/office/word/2012/wordml" xmlns:w16cex="http://schemas.microsoft.com/office/word/2018/wordml/cex" xmlns:w16cid="http://schemas.microsoft.com/office/word/2016/wordml/cid" xmlns:w16="http://schemas.microsoft.com/office/word/2018/wordml" xmlns:w16sdtdh="http://schemas.microsoft.com/office/word/2020/wordml/sdtdatahash" xmlns:w16se="http://schemas.microsoft.com/office/word/2015/wordml/symex" xmlns:wpg="http://schemas.microsoft.com/office/word/2010/wordprocessingGroup" xmlns:wpi="http://schemas.microsoft.com/office/word/2010/wordprocessingInk" xmlns:wne="http://schemas.microsoft.com/office/word/2006/wordml" xmlns:wps="http://schemas.microsoft.com/office/word/2010/wordprocessingShape" mc:Ignorable="w14 w15 w16se w16cid w16 w16cex w16sdtdh wp14">
   <w16cex:commentExtensible w16cex:durableId="26A82176" w16cex:dateUtc="2022-08-17T23:24:00Z"/>
   <w16cex:commentExtensible w16cex:durableId="26A81C85" w16cex:dateUtc="2022-08-17T23:03:00Z"/>
   <w16cex:commentExtensible w16cex:durableId="26A81EB6" w16cex:dateUtc="2022-08-17T23:13:00Z"/>
@@ -5638,7 +5657,7 @@
 </file>
 
 <file path=word/commentsIds.xml><?xml version="1.0" encoding="utf-8"?>
-<w16cid:commentsIds xmlns:wpc="http://schemas.microsoft.com/office/word/2010/wordprocessingCanvas" xmlns:cx="http://schemas.microsoft.com/office/drawing/2014/chartex" xmlns:cx1="http://schemas.microsoft.com/office/drawing/2015/9/8/chartex" xmlns:cx2="http://schemas.microsoft.com/office/drawing/2015/10/21/chartex" xmlns:cx3="http://schemas.microsoft.com/office/drawing/2016/5/9/chartex" xmlns:cx4="http://schemas.microsoft.com/office/drawing/2016/5/10/chartex" xmlns:cx5="http://schemas.microsoft.com/office/drawing/2016/5/11/chartex" xmlns:cx6="http://schemas.microsoft.com/office/drawing/2016/5/12/chartex" xmlns:cx7="http://schemas.microsoft.com/office/drawing/2016/5/13/chartex" xmlns:cx8="http://schemas.microsoft.com/office/drawing/2016/5/14/chartex" xmlns:mc="http://schemas.openxmlformats.org/markup-compatibility/2006" xmlns:aink="http://schemas.microsoft.com/office/drawing/2016/ink" xmlns:am3d="http://schemas.microsoft.com/office/drawing/2017/model3d" xmlns:o="urn:schemas-microsoft-com:office:office" xmlns:oel="http://schemas.microsoft.com/office/2019/extlst" xmlns:r="http://schemas.openxmlformats.org/officeDocument/2006/relationships" xmlns:m="http://schemas.openxmlformats.org/officeDocument/2006/math" xmlns:v="urn:schemas-microsoft-com:vml" xmlns:wp14="http://schemas.microsoft.com/office/word/2010/wordprocessingDrawing" xmlns:wp="http://schemas.openxmlformats.org/drawingml/2006/wordprocessingDrawing" xmlns:w10="urn:schemas-microsoft-com:office:word" xmlns:w="http://schemas.openxmlformats.org/wordprocessingml/2006/main" xmlns:w14="http://schemas.microsoft.com/office/word/2010/wordml" xmlns:w15="http://schemas.microsoft.com/office/word/2012/wordml" xmlns:w16cex="http://schemas.microsoft.com/office/word/2018/wordml/cex" xmlns:w16cid="http://schemas.microsoft.com/office/word/2016/wordml/cid" xmlns:w16="http://schemas.microsoft.com/office/word/2018/wordml" xmlns:w16sdtdh="http://schemas.microsoft.com/office/word/2020/wordml/sdtdatahash" xmlns:w16se="http://schemas.microsoft.com/office/word/2015/wordml/symex" xmlns:wpg="http://schemas.microsoft.com/office/word/2010/wordprocessingGroup" xmlns:wpi="http://schemas.microsoft.com/office/word/2010/wordprocessingInk" xmlns:wne="http://schemas.microsoft.com/office/word/2006/wordml" xmlns:wps="http://schemas.microsoft.com/office/word/2010/wordprocessingShape" mc:Ignorable="w14 w15 w16se w16cid w16 w16cex w16sdtdh wp14">
+<w16cid:commentsIds xmlns:wpc="http://schemas.microsoft.com/office/word/2010/wordprocessingCanvas" xmlns:cx="http://schemas.microsoft.com/office/drawing/2014/chartex" xmlns:cx1="http://schemas.microsoft.com/office/drawing/2015/9/8/chartex" xmlns:cx2="http://schemas.microsoft.com/office/drawing/2015/10/21/chartex" xmlns:cx3="http://schemas.microsoft.com/office/drawing/2016/5/9/chartex" xmlns:cx4="http://schemas.microsoft.com/office/drawing/2016/5/10/chartex" xmlns:cx5="http://schemas.microsoft.com/office/drawing/2016/5/11/chartex" xmlns:cx6="http://schemas.microsoft.com/office/drawing/2016/5/12/chartex" xmlns:cx7="http://schemas.microsoft.com/office/drawing/2016/5/13/chartex" xmlns:cx8="http://schemas.microsoft.com/office/drawing/2016/5/14/chartex" xmlns:mc="http://schemas.openxmlformats.org/markup-compatibility/2006" xmlns:aink="http://schemas.microsoft.com/office/drawing/2016/ink" xmlns:am3d="http://schemas.microsoft.com/office/drawing/2017/model3d" xmlns:o="urn:schemas-microsoft-com:office:office" xmlns:r="http://schemas.openxmlformats.org/officeDocument/2006/relationships" xmlns:m="http://schemas.openxmlformats.org/officeDocument/2006/math" xmlns:v="urn:schemas-microsoft-com:vml" xmlns:wp14="http://schemas.microsoft.com/office/word/2010/wordprocessingDrawing" xmlns:wp="http://schemas.openxmlformats.org/drawingml/2006/wordprocessingDrawing" xmlns:w10="urn:schemas-microsoft-com:office:word" xmlns:w="http://schemas.openxmlformats.org/wordprocessingml/2006/main" xmlns:w14="http://schemas.microsoft.com/office/word/2010/wordml" xmlns:w15="http://schemas.microsoft.com/office/word/2012/wordml" xmlns:w16cex="http://schemas.microsoft.com/office/word/2018/wordml/cex" xmlns:w16cid="http://schemas.microsoft.com/office/word/2016/wordml/cid" xmlns:w16="http://schemas.microsoft.com/office/word/2018/wordml" xmlns:w16sdtdh="http://schemas.microsoft.com/office/word/2020/wordml/sdtdatahash" xmlns:w16se="http://schemas.microsoft.com/office/word/2015/wordml/symex" xmlns:wpg="http://schemas.microsoft.com/office/word/2010/wordprocessingGroup" xmlns:wpi="http://schemas.microsoft.com/office/word/2010/wordprocessingInk" xmlns:wne="http://schemas.microsoft.com/office/word/2006/wordml" xmlns:wps="http://schemas.microsoft.com/office/word/2010/wordprocessingShape" mc:Ignorable="w14 w15 w16se w16cid w16 w16cex w16sdtdh wp14">
   <w16cid:commentId w16cid:paraId="67FACCB1" w16cid:durableId="26A82176"/>
   <w16cid:commentId w16cid:paraId="033883A7" w16cid:durableId="26A81C85"/>
   <w16cid:commentId w16cid:paraId="6D5B9CF9" w16cid:durableId="26A81EB6"/>
@@ -5647,7 +5666,7 @@
 </file>
 
 <file path=word/endnotes.xml><?xml version="1.0" encoding="utf-8"?>
-<w:endnotes xmlns:wpc="http://schemas.microsoft.com/office/word/2010/wordprocessingCanvas" xmlns:cx="http://schemas.microsoft.com/office/drawing/2014/chartex" xmlns:cx1="http://schemas.microsoft.com/office/drawing/2015/9/8/chartex" xmlns:cx2="http://schemas.microsoft.com/office/drawing/2015/10/21/chartex" xmlns:cx3="http://schemas.microsoft.com/office/drawing/2016/5/9/chartex" xmlns:cx4="http://schemas.microsoft.com/office/drawing/2016/5/10/chartex" xmlns:cx5="http://schemas.microsoft.com/office/drawing/2016/5/11/chartex" xmlns:cx6="http://schemas.microsoft.com/office/drawing/2016/5/12/chartex" xmlns:cx7="http://schemas.microsoft.com/office/drawing/2016/5/13/chartex" xmlns:cx8="http://schemas.microsoft.com/office/drawing/2016/5/14/chartex" xmlns:mc="http://schemas.openxmlformats.org/markup-compatibility/2006" xmlns:aink="http://schemas.microsoft.com/office/drawing/2016/ink" xmlns:am3d="http://schemas.microsoft.com/office/drawing/2017/model3d" xmlns:o="urn:schemas-microsoft-com:office:office" xmlns:oel="http://schemas.microsoft.com/office/2019/extlst" xmlns:r="http://schemas.openxmlformats.org/officeDocument/2006/relationships" xmlns:m="http://schemas.openxmlformats.org/officeDocument/2006/math" xmlns:v="urn:schemas-microsoft-com:vml" xmlns:wp14="http://schemas.microsoft.com/office/word/2010/wordprocessingDrawing" xmlns:wp="http://schemas.openxmlformats.org/drawingml/2006/wordprocessingDrawing" xmlns:w10="urn:schemas-microsoft-com:office:word" xmlns:w="http://schemas.openxmlformats.org/wordprocessingml/2006/main" xmlns:w14="http://schemas.microsoft.com/office/word/2010/wordml" xmlns:w15="http://schemas.microsoft.com/office/word/2012/wordml" xmlns:w16cex="http://schemas.microsoft.com/office/word/2018/wordml/cex" xmlns:w16cid="http://schemas.microsoft.com/office/word/2016/wordml/cid" xmlns:w16="http://schemas.microsoft.com/office/word/2018/wordml" xmlns:w16sdtdh="http://schemas.microsoft.com/office/word/2020/wordml/sdtdatahash" xmlns:w16se="http://schemas.microsoft.com/office/word/2015/wordml/symex" xmlns:wpg="http://schemas.microsoft.com/office/word/2010/wordprocessingGroup" xmlns:wpi="http://schemas.microsoft.com/office/word/2010/wordprocessingInk" xmlns:wne="http://schemas.microsoft.com/office/word/2006/wordml" xmlns:wps="http://schemas.microsoft.com/office/word/2010/wordprocessingShape" mc:Ignorable="w14 w15 w16se w16cid w16 w16cex w16sdtdh wp14">
+<w:endnotes xmlns:wpc="http://schemas.microsoft.com/office/word/2010/wordprocessingCanvas" xmlns:cx="http://schemas.microsoft.com/office/drawing/2014/chartex" xmlns:cx1="http://schemas.microsoft.com/office/drawing/2015/9/8/chartex" xmlns:cx2="http://schemas.microsoft.com/office/drawing/2015/10/21/chartex" xmlns:cx3="http://schemas.microsoft.com/office/drawing/2016/5/9/chartex" xmlns:cx4="http://schemas.microsoft.com/office/drawing/2016/5/10/chartex" xmlns:cx5="http://schemas.microsoft.com/office/drawing/2016/5/11/chartex" xmlns:cx6="http://schemas.microsoft.com/office/drawing/2016/5/12/chartex" xmlns:cx7="http://schemas.microsoft.com/office/drawing/2016/5/13/chartex" xmlns:cx8="http://schemas.microsoft.com/office/drawing/2016/5/14/chartex" xmlns:mc="http://schemas.openxmlformats.org/markup-compatibility/2006" xmlns:aink="http://schemas.microsoft.com/office/drawing/2016/ink" xmlns:am3d="http://schemas.microsoft.com/office/drawing/2017/model3d" xmlns:o="urn:schemas-microsoft-com:office:office" xmlns:r="http://schemas.openxmlformats.org/officeDocument/2006/relationships" xmlns:m="http://schemas.openxmlformats.org/officeDocument/2006/math" xmlns:v="urn:schemas-microsoft-com:vml" xmlns:wp14="http://schemas.microsoft.com/office/word/2010/wordprocessingDrawing" xmlns:wp="http://schemas.openxmlformats.org/drawingml/2006/wordprocessingDrawing" xmlns:w10="urn:schemas-microsoft-com:office:word" xmlns:w="http://schemas.openxmlformats.org/wordprocessingml/2006/main" xmlns:w14="http://schemas.microsoft.com/office/word/2010/wordml" xmlns:w15="http://schemas.microsoft.com/office/word/2012/wordml" xmlns:w16cex="http://schemas.microsoft.com/office/word/2018/wordml/cex" xmlns:w16cid="http://schemas.microsoft.com/office/word/2016/wordml/cid" xmlns:w16="http://schemas.microsoft.com/office/word/2018/wordml" xmlns:w16sdtdh="http://schemas.microsoft.com/office/word/2020/wordml/sdtdatahash" xmlns:w16se="http://schemas.microsoft.com/office/word/2015/wordml/symex" xmlns:wpg="http://schemas.microsoft.com/office/word/2010/wordprocessingGroup" xmlns:wpi="http://schemas.microsoft.com/office/word/2010/wordprocessingInk" xmlns:wne="http://schemas.microsoft.com/office/word/2006/wordml" xmlns:wps="http://schemas.microsoft.com/office/word/2010/wordprocessingShape" mc:Ignorable="w14 w15 w16se w16cid w16 w16cex w16sdtdh wp14">
   <w:endnote w:type="separator" w:id="-1">
     <w:p>
       <w:pPr>
@@ -5672,7 +5691,7 @@
 </file>
 
 <file path=word/footnotes.xml><?xml version="1.0" encoding="utf-8"?>
-<w:footnotes xmlns:wpc="http://schemas.microsoft.com/office/word/2010/wordprocessingCanvas" xmlns:cx="http://schemas.microsoft.com/office/drawing/2014/chartex" xmlns:cx1="http://schemas.microsoft.com/office/drawing/2015/9/8/chartex" xmlns:cx2="http://schemas.microsoft.com/office/drawing/2015/10/21/chartex" xmlns:cx3="http://schemas.microsoft.com/office/drawing/2016/5/9/chartex" xmlns:cx4="http://schemas.microsoft.com/office/drawing/2016/5/10/chartex" xmlns:cx5="http://schemas.microsoft.com/office/drawing/2016/5/11/chartex" xmlns:cx6="http://schemas.microsoft.com/office/drawing/2016/5/12/chartex" xmlns:cx7="http://schemas.microsoft.com/office/drawing/2016/5/13/chartex" xmlns:cx8="http://schemas.microsoft.com/office/drawing/2016/5/14/chartex" xmlns:mc="http://schemas.openxmlformats.org/markup-compatibility/2006" xmlns:aink="http://schemas.microsoft.com/office/drawing/2016/ink" xmlns:am3d="http://schemas.microsoft.com/office/drawing/2017/model3d" xmlns:o="urn:schemas-microsoft-com:office:office" xmlns:oel="http://schemas.microsoft.com/office/2019/extlst" xmlns:r="http://schemas.openxmlformats.org/officeDocument/2006/relationships" xmlns:m="http://schemas.openxmlformats.org/officeDocument/2006/math" xmlns:v="urn:schemas-microsoft-com:vml" xmlns:wp14="http://schemas.microsoft.com/office/word/2010/wordprocessingDrawing" xmlns:wp="http://schemas.openxmlformats.org/drawingml/2006/wordprocessingDrawing" xmlns:w10="urn:schemas-microsoft-com:office:word" xmlns:w="http://schemas.openxmlformats.org/wordprocessingml/2006/main" xmlns:w14="http://schemas.microsoft.com/office/word/2010/wordml" xmlns:w15="http://schemas.microsoft.com/office/word/2012/wordml" xmlns:w16cex="http://schemas.microsoft.com/office/word/2018/wordml/cex" xmlns:w16cid="http://schemas.microsoft.com/office/word/2016/wordml/cid" xmlns:w16="http://schemas.microsoft.com/office/word/2018/wordml" xmlns:w16sdtdh="http://schemas.microsoft.com/office/word/2020/wordml/sdtdatahash" xmlns:w16se="http://schemas.microsoft.com/office/word/2015/wordml/symex" xmlns:wpg="http://schemas.microsoft.com/office/word/2010/wordprocessingGroup" xmlns:wpi="http://schemas.microsoft.com/office/word/2010/wordprocessingInk" xmlns:wne="http://schemas.microsoft.com/office/word/2006/wordml" xmlns:wps="http://schemas.microsoft.com/office/word/2010/wordprocessingShape" mc:Ignorable="w14 w15 w16se w16cid w16 w16cex w16sdtdh wp14">
+<w:footnotes xmlns:wpc="http://schemas.microsoft.com/office/word/2010/wordprocessingCanvas" xmlns:cx="http://schemas.microsoft.com/office/drawing/2014/chartex" xmlns:cx1="http://schemas.microsoft.com/office/drawing/2015/9/8/chartex" xmlns:cx2="http://schemas.microsoft.com/office/drawing/2015/10/21/chartex" xmlns:cx3="http://schemas.microsoft.com/office/drawing/2016/5/9/chartex" xmlns:cx4="http://schemas.microsoft.com/office/drawing/2016/5/10/chartex" xmlns:cx5="http://schemas.microsoft.com/office/drawing/2016/5/11/chartex" xmlns:cx6="http://schemas.microsoft.com/office/drawing/2016/5/12/chartex" xmlns:cx7="http://schemas.microsoft.com/office/drawing/2016/5/13/chartex" xmlns:cx8="http://schemas.microsoft.com/office/drawing/2016/5/14/chartex" xmlns:mc="http://schemas.openxmlformats.org/markup-compatibility/2006" xmlns:aink="http://schemas.microsoft.com/office/drawing/2016/ink" xmlns:am3d="http://schemas.microsoft.com/office/drawing/2017/model3d" xmlns:o="urn:schemas-microsoft-com:office:office" xmlns:r="http://schemas.openxmlformats.org/officeDocument/2006/relationships" xmlns:m="http://schemas.openxmlformats.org/officeDocument/2006/math" xmlns:v="urn:schemas-microsoft-com:vml" xmlns:wp14="http://schemas.microsoft.com/office/word/2010/wordprocessingDrawing" xmlns:wp="http://schemas.openxmlformats.org/drawingml/2006/wordprocessingDrawing" xmlns:w10="urn:schemas-microsoft-com:office:word" xmlns:w="http://schemas.openxmlformats.org/wordprocessingml/2006/main" xmlns:w14="http://schemas.microsoft.com/office/word/2010/wordml" xmlns:w15="http://schemas.microsoft.com/office/word/2012/wordml" xmlns:w16cex="http://schemas.microsoft.com/office/word/2018/wordml/cex" xmlns:w16cid="http://schemas.microsoft.com/office/word/2016/wordml/cid" xmlns:w16="http://schemas.microsoft.com/office/word/2018/wordml" xmlns:w16sdtdh="http://schemas.microsoft.com/office/word/2020/wordml/sdtdatahash" xmlns:w16se="http://schemas.microsoft.com/office/word/2015/wordml/symex" xmlns:wpg="http://schemas.microsoft.com/office/word/2010/wordprocessingGroup" xmlns:wpi="http://schemas.microsoft.com/office/word/2010/wordprocessingInk" xmlns:wne="http://schemas.microsoft.com/office/word/2006/wordml" xmlns:wps="http://schemas.microsoft.com/office/word/2010/wordprocessingShape" mc:Ignorable="w14 w15 w16se w16cid w16 w16cex w16sdtdh wp14">
   <w:footnote w:type="separator" w:id="-1">
     <w:p>
       <w:pPr>
@@ -5697,7 +5716,7 @@
 </file>
 
 <file path=word/numbering.xml><?xml version="1.0" encoding="utf-8"?>
-<w:numbering xmlns:wpc="http://schemas.microsoft.com/office/word/2010/wordprocessingCanvas" xmlns:cx="http://schemas.microsoft.com/office/drawing/2014/chartex" xmlns:cx1="http://schemas.microsoft.com/office/drawing/2015/9/8/chartex" xmlns:cx2="http://schemas.microsoft.com/office/drawing/2015/10/21/chartex" xmlns:cx3="http://schemas.microsoft.com/office/drawing/2016/5/9/chartex" xmlns:cx4="http://schemas.microsoft.com/office/drawing/2016/5/10/chartex" xmlns:cx5="http://schemas.microsoft.com/office/drawing/2016/5/11/chartex" xmlns:cx6="http://schemas.microsoft.com/office/drawing/2016/5/12/chartex" xmlns:cx7="http://schemas.microsoft.com/office/drawing/2016/5/13/chartex" xmlns:cx8="http://schemas.microsoft.com/office/drawing/2016/5/14/chartex" xmlns:mc="http://schemas.openxmlformats.org/markup-compatibility/2006" xmlns:aink="http://schemas.microsoft.com/office/drawing/2016/ink" xmlns:am3d="http://schemas.microsoft.com/office/drawing/2017/model3d" xmlns:o="urn:schemas-microsoft-com:office:office" xmlns:oel="http://schemas.microsoft.com/office/2019/extlst" xmlns:r="http://schemas.openxmlformats.org/officeDocument/2006/relationships" xmlns:m="http://schemas.openxmlformats.org/officeDocument/2006/math" xmlns:v="urn:schemas-microsoft-com:vml" xmlns:wp14="http://schemas.microsoft.com/office/word/2010/wordprocessingDrawing" xmlns:wp="http://schemas.openxmlformats.org/drawingml/2006/wordprocessingDrawing" xmlns:w10="urn:schemas-microsoft-com:office:word" xmlns:w="http://schemas.openxmlformats.org/wordprocessingml/2006/main" xmlns:w14="http://schemas.microsoft.com/office/word/2010/wordml" xmlns:w15="http://schemas.microsoft.com/office/word/2012/wordml" xmlns:w16cex="http://schemas.microsoft.com/office/word/2018/wordml/cex" xmlns:w16cid="http://schemas.microsoft.com/office/word/2016/wordml/cid" xmlns:w16="http://schemas.microsoft.com/office/word/2018/wordml" xmlns:w16sdtdh="http://schemas.microsoft.com/office/word/2020/wordml/sdtdatahash" xmlns:w16se="http://schemas.microsoft.com/office/word/2015/wordml/symex" xmlns:wpg="http://schemas.microsoft.com/office/word/2010/wordprocessingGroup" xmlns:wpi="http://schemas.microsoft.com/office/word/2010/wordprocessingInk" xmlns:wne="http://schemas.microsoft.com/office/word/2006/wordml" xmlns:wps="http://schemas.microsoft.com/office/word/2010/wordprocessingShape" mc:Ignorable="w14 w15 w16se w16cid w16 w16cex w16sdtdh wp14">
+<w:numbering xmlns:wpc="http://schemas.microsoft.com/office/word/2010/wordprocessingCanvas" xmlns:cx="http://schemas.microsoft.com/office/drawing/2014/chartex" xmlns:cx1="http://schemas.microsoft.com/office/drawing/2015/9/8/chartex" xmlns:cx2="http://schemas.microsoft.com/office/drawing/2015/10/21/chartex" xmlns:cx3="http://schemas.microsoft.com/office/drawing/2016/5/9/chartex" xmlns:cx4="http://schemas.microsoft.com/office/drawing/2016/5/10/chartex" xmlns:cx5="http://schemas.microsoft.com/office/drawing/2016/5/11/chartex" xmlns:cx6="http://schemas.microsoft.com/office/drawing/2016/5/12/chartex" xmlns:cx7="http://schemas.microsoft.com/office/drawing/2016/5/13/chartex" xmlns:cx8="http://schemas.microsoft.com/office/drawing/2016/5/14/chartex" xmlns:mc="http://schemas.openxmlformats.org/markup-compatibility/2006" xmlns:aink="http://schemas.microsoft.com/office/drawing/2016/ink" xmlns:am3d="http://schemas.microsoft.com/office/drawing/2017/model3d" xmlns:o="urn:schemas-microsoft-com:office:office" xmlns:r="http://schemas.openxmlformats.org/officeDocument/2006/relationships" xmlns:m="http://schemas.openxmlformats.org/officeDocument/2006/math" xmlns:v="urn:schemas-microsoft-com:vml" xmlns:wp14="http://schemas.microsoft.com/office/word/2010/wordprocessingDrawing" xmlns:wp="http://schemas.openxmlformats.org/drawingml/2006/wordprocessingDrawing" xmlns:w10="urn:schemas-microsoft-com:office:word" xmlns:w="http://schemas.openxmlformats.org/wordprocessingml/2006/main" xmlns:w14="http://schemas.microsoft.com/office/word/2010/wordml" xmlns:w15="http://schemas.microsoft.com/office/word/2012/wordml" xmlns:w16cex="http://schemas.microsoft.com/office/word/2018/wordml/cex" xmlns:w16cid="http://schemas.microsoft.com/office/word/2016/wordml/cid" xmlns:w16="http://schemas.microsoft.com/office/word/2018/wordml" xmlns:w16sdtdh="http://schemas.microsoft.com/office/word/2020/wordml/sdtdatahash" xmlns:w16se="http://schemas.microsoft.com/office/word/2015/wordml/symex" xmlns:wpg="http://schemas.microsoft.com/office/word/2010/wordprocessingGroup" xmlns:wpi="http://schemas.microsoft.com/office/word/2010/wordprocessingInk" xmlns:wne="http://schemas.microsoft.com/office/word/2006/wordml" xmlns:wps="http://schemas.microsoft.com/office/word/2010/wordprocessingShape" mc:Ignorable="w14 w15 w16se w16cid w16 w16cex w16sdtdh wp14">
   <w:abstractNum w:abstractNumId="0" w15:restartNumberingAfterBreak="0">
     <w:nsid w:val="0DC14CB7"/>
     <w:multiLevelType w:val="hybridMultilevel"/>
@@ -6422,37 +6441,40 @@
       </w:rPr>
     </w:lvl>
   </w:abstractNum>
-  <w:num w:numId="1" w16cid:durableId="1464301785">
+  <w:num w:numId="1">
     <w:abstractNumId w:val="3"/>
   </w:num>
-  <w:num w:numId="2" w16cid:durableId="1589003151">
+  <w:num w:numId="2">
     <w:abstractNumId w:val="6"/>
   </w:num>
-  <w:num w:numId="3" w16cid:durableId="454257812">
+  <w:num w:numId="3">
     <w:abstractNumId w:val="5"/>
   </w:num>
-  <w:num w:numId="4" w16cid:durableId="1174150115">
+  <w:num w:numId="4">
     <w:abstractNumId w:val="0"/>
   </w:num>
-  <w:num w:numId="5" w16cid:durableId="1293096018">
+  <w:num w:numId="5">
     <w:abstractNumId w:val="2"/>
   </w:num>
-  <w:num w:numId="6" w16cid:durableId="396712145">
+  <w:num w:numId="6">
     <w:abstractNumId w:val="1"/>
   </w:num>
-  <w:num w:numId="7" w16cid:durableId="1834032144">
+  <w:num w:numId="7">
     <w:abstractNumId w:val="4"/>
   </w:num>
-  <w:num w:numId="8" w16cid:durableId="232661117">
+  <w:num w:numId="8">
     <w:abstractNumId w:val="7"/>
   </w:num>
 </w:numbering>
 </file>
 
 <file path=word/people.xml><?xml version="1.0" encoding="utf-8"?>
-<w15:people xmlns:wpc="http://schemas.microsoft.com/office/word/2010/wordprocessingCanvas" xmlns:cx="http://schemas.microsoft.com/office/drawing/2014/chartex" xmlns:cx1="http://schemas.microsoft.com/office/drawing/2015/9/8/chartex" xmlns:cx2="http://schemas.microsoft.com/office/drawing/2015/10/21/chartex" xmlns:cx3="http://schemas.microsoft.com/office/drawing/2016/5/9/chartex" xmlns:cx4="http://schemas.microsoft.com/office/drawing/2016/5/10/chartex" xmlns:cx5="http://schemas.microsoft.com/office/drawing/2016/5/11/chartex" xmlns:cx6="http://schemas.microsoft.com/office/drawing/2016/5/12/chartex" xmlns:cx7="http://schemas.microsoft.com/office/drawing/2016/5/13/chartex" xmlns:cx8="http://schemas.microsoft.com/office/drawing/2016/5/14/chartex" xmlns:mc="http://schemas.openxmlformats.org/markup-compatibility/2006" xmlns:aink="http://schemas.microsoft.com/office/drawing/2016/ink" xmlns:am3d="http://schemas.microsoft.com/office/drawing/2017/model3d" xmlns:o="urn:schemas-microsoft-com:office:office" xmlns:oel="http://schemas.microsoft.com/office/2019/extlst" xmlns:r="http://schemas.openxmlformats.org/officeDocument/2006/relationships" xmlns:m="http://schemas.openxmlformats.org/officeDocument/2006/math" xmlns:v="urn:schemas-microsoft-com:vml" xmlns:wp14="http://schemas.microsoft.com/office/word/2010/wordprocessingDrawing" xmlns:wp="http://schemas.openxmlformats.org/drawingml/2006/wordprocessingDrawing" xmlns:w10="urn:schemas-microsoft-com:office:word" xmlns:w="http://schemas.openxmlformats.org/wordprocessingml/2006/main" xmlns:w14="http://schemas.microsoft.com/office/word/2010/wordml" xmlns:w15="http://schemas.microsoft.com/office/word/2012/wordml" xmlns:w16cex="http://schemas.microsoft.com/office/word/2018/wordml/cex" xmlns:w16cid="http://schemas.microsoft.com/office/word/2016/wordml/cid" xmlns:w16="http://schemas.microsoft.com/office/word/2018/wordml" xmlns:w16sdtdh="http://schemas.microsoft.com/office/word/2020/wordml/sdtdatahash" xmlns:w16se="http://schemas.microsoft.com/office/word/2015/wordml/symex" xmlns:wpg="http://schemas.microsoft.com/office/word/2010/wordprocessingGroup" xmlns:wpi="http://schemas.microsoft.com/office/word/2010/wordprocessingInk" xmlns:wne="http://schemas.microsoft.com/office/word/2006/wordml" xmlns:wps="http://schemas.microsoft.com/office/word/2010/wordprocessingShape" mc:Ignorable="w14 w15 w16se w16cid w16 w16cex w16sdtdh wp14">
+<w15:people xmlns:wpc="http://schemas.microsoft.com/office/word/2010/wordprocessingCanvas" xmlns:cx="http://schemas.microsoft.com/office/drawing/2014/chartex" xmlns:cx1="http://schemas.microsoft.com/office/drawing/2015/9/8/chartex" xmlns:cx2="http://schemas.microsoft.com/office/drawing/2015/10/21/chartex" xmlns:cx3="http://schemas.microsoft.com/office/drawing/2016/5/9/chartex" xmlns:cx4="http://schemas.microsoft.com/office/drawing/2016/5/10/chartex" xmlns:cx5="http://schemas.microsoft.com/office/drawing/2016/5/11/chartex" xmlns:cx6="http://schemas.microsoft.com/office/drawing/2016/5/12/chartex" xmlns:cx7="http://schemas.microsoft.com/office/drawing/2016/5/13/chartex" xmlns:cx8="http://schemas.microsoft.com/office/drawing/2016/5/14/chartex" xmlns:mc="http://schemas.openxmlformats.org/markup-compatibility/2006" xmlns:aink="http://schemas.microsoft.com/office/drawing/2016/ink" xmlns:am3d="http://schemas.microsoft.com/office/drawing/2017/model3d" xmlns:o="urn:schemas-microsoft-com:office:office" xmlns:r="http://schemas.openxmlformats.org/officeDocument/2006/relationships" xmlns:m="http://schemas.openxmlformats.org/officeDocument/2006/math" xmlns:v="urn:schemas-microsoft-com:vml" xmlns:wp14="http://schemas.microsoft.com/office/word/2010/wordprocessingDrawing" xmlns:wp="http://schemas.openxmlformats.org/drawingml/2006/wordprocessingDrawing" xmlns:w10="urn:schemas-microsoft-com:office:word" xmlns:w="http://schemas.openxmlformats.org/wordprocessingml/2006/main" xmlns:w14="http://schemas.microsoft.com/office/word/2010/wordml" xmlns:w15="http://schemas.microsoft.com/office/word/2012/wordml" xmlns:w16cex="http://schemas.microsoft.com/office/word/2018/wordml/cex" xmlns:w16cid="http://schemas.microsoft.com/office/word/2016/wordml/cid" xmlns:w16="http://schemas.microsoft.com/office/word/2018/wordml" xmlns:w16sdtdh="http://schemas.microsoft.com/office/word/2020/wordml/sdtdatahash" xmlns:w16se="http://schemas.microsoft.com/office/word/2015/wordml/symex" xmlns:wpg="http://schemas.microsoft.com/office/word/2010/wordprocessingGroup" xmlns:wpi="http://schemas.microsoft.com/office/word/2010/wordprocessingInk" xmlns:wne="http://schemas.microsoft.com/office/word/2006/wordml" xmlns:wps="http://schemas.microsoft.com/office/word/2010/wordprocessingShape" mc:Ignorable="w14 w15 w16se w16cid w16 w16cex w16sdtdh wp14">
   <w15:person w15:author="ziskind">
     <w15:presenceInfo w15:providerId="None" w15:userId="ziskind"/>
+  </w15:person>
+  <w15:person w15:author="Tiefenbrunn, Roi">
+    <w15:presenceInfo w15:providerId="AD" w15:userId="S::Roi.Tiefenbrunn@Dell.com::e6c8707a-1ce8-474e-b552-2ce11046b0d8"/>
   </w15:person>
 </w15:people>
 </file>
@@ -7066,6 +7088,18 @@
     <w:uiPriority w:val="99"/>
     <w:rsid w:val="00C43411"/>
   </w:style>
+  <w:style w:type="character" w:styleId="FollowedHyperlink">
+    <w:name w:val="FollowedHyperlink"/>
+    <w:basedOn w:val="DefaultParagraphFont"/>
+    <w:uiPriority w:val="99"/>
+    <w:semiHidden/>
+    <w:unhideWhenUsed/>
+    <w:rsid w:val="00DE747A"/>
+    <w:rPr>
+      <w:color w:val="954F72" w:themeColor="followedHyperlink"/>
+      <w:u w:val="single"/>
+    </w:rPr>
+  </w:style>
 </w:styles>
 </file>
 

--- a/Hazit_Report_Ron_Roi.docx
+++ b/Hazit_Report_Ron_Roi.docx
@@ -1,6 +1,6 @@
 
 <file path=word/document.xml><?xml version="1.0" encoding="utf-8"?>
-<w:document xmlns:wpc="http://schemas.microsoft.com/office/word/2010/wordprocessingCanvas" xmlns:cx="http://schemas.microsoft.com/office/drawing/2014/chartex" xmlns:cx1="http://schemas.microsoft.com/office/drawing/2015/9/8/chartex" xmlns:cx2="http://schemas.microsoft.com/office/drawing/2015/10/21/chartex" xmlns:cx3="http://schemas.microsoft.com/office/drawing/2016/5/9/chartex" xmlns:cx4="http://schemas.microsoft.com/office/drawing/2016/5/10/chartex" xmlns:cx5="http://schemas.microsoft.com/office/drawing/2016/5/11/chartex" xmlns:cx6="http://schemas.microsoft.com/office/drawing/2016/5/12/chartex" xmlns:cx7="http://schemas.microsoft.com/office/drawing/2016/5/13/chartex" xmlns:cx8="http://schemas.microsoft.com/office/drawing/2016/5/14/chartex" xmlns:mc="http://schemas.openxmlformats.org/markup-compatibility/2006" xmlns:aink="http://schemas.microsoft.com/office/drawing/2016/ink" xmlns:am3d="http://schemas.microsoft.com/office/drawing/2017/model3d" xmlns:o="urn:schemas-microsoft-com:office:office" xmlns:r="http://schemas.openxmlformats.org/officeDocument/2006/relationships" xmlns:m="http://schemas.openxmlformats.org/officeDocument/2006/math" xmlns:v="urn:schemas-microsoft-com:vml" xmlns:wp14="http://schemas.microsoft.com/office/word/2010/wordprocessingDrawing" xmlns:wp="http://schemas.openxmlformats.org/drawingml/2006/wordprocessingDrawing" xmlns:w10="urn:schemas-microsoft-com:office:word" xmlns:w="http://schemas.openxmlformats.org/wordprocessingml/2006/main" xmlns:w14="http://schemas.microsoft.com/office/word/2010/wordml" xmlns:w15="http://schemas.microsoft.com/office/word/2012/wordml" xmlns:w16cex="http://schemas.microsoft.com/office/word/2018/wordml/cex" xmlns:w16cid="http://schemas.microsoft.com/office/word/2016/wordml/cid" xmlns:w16="http://schemas.microsoft.com/office/word/2018/wordml" xmlns:w16sdtdh="http://schemas.microsoft.com/office/word/2020/wordml/sdtdatahash" xmlns:w16se="http://schemas.microsoft.com/office/word/2015/wordml/symex" xmlns:wpg="http://schemas.microsoft.com/office/word/2010/wordprocessingGroup" xmlns:wpi="http://schemas.microsoft.com/office/word/2010/wordprocessingInk" xmlns:wne="http://schemas.microsoft.com/office/word/2006/wordml" xmlns:wps="http://schemas.microsoft.com/office/word/2010/wordprocessingShape" mc:Ignorable="w14 w15 w16se w16cid w16 w16cex w16sdtdh wp14">
+<w:document xmlns:wpc="http://schemas.microsoft.com/office/word/2010/wordprocessingCanvas" xmlns:cx="http://schemas.microsoft.com/office/drawing/2014/chartex" xmlns:cx1="http://schemas.microsoft.com/office/drawing/2015/9/8/chartex" xmlns:cx2="http://schemas.microsoft.com/office/drawing/2015/10/21/chartex" xmlns:cx3="http://schemas.microsoft.com/office/drawing/2016/5/9/chartex" xmlns:cx4="http://schemas.microsoft.com/office/drawing/2016/5/10/chartex" xmlns:cx5="http://schemas.microsoft.com/office/drawing/2016/5/11/chartex" xmlns:cx6="http://schemas.microsoft.com/office/drawing/2016/5/12/chartex" xmlns:cx7="http://schemas.microsoft.com/office/drawing/2016/5/13/chartex" xmlns:cx8="http://schemas.microsoft.com/office/drawing/2016/5/14/chartex" xmlns:mc="http://schemas.openxmlformats.org/markup-compatibility/2006" xmlns:aink="http://schemas.microsoft.com/office/drawing/2016/ink" xmlns:am3d="http://schemas.microsoft.com/office/drawing/2017/model3d" xmlns:o="urn:schemas-microsoft-com:office:office" xmlns:oel="http://schemas.microsoft.com/office/2019/extlst" xmlns:r="http://schemas.openxmlformats.org/officeDocument/2006/relationships" xmlns:m="http://schemas.openxmlformats.org/officeDocument/2006/math" xmlns:v="urn:schemas-microsoft-com:vml" xmlns:wp14="http://schemas.microsoft.com/office/word/2010/wordprocessingDrawing" xmlns:wp="http://schemas.openxmlformats.org/drawingml/2006/wordprocessingDrawing" xmlns:w10="urn:schemas-microsoft-com:office:word" xmlns:w="http://schemas.openxmlformats.org/wordprocessingml/2006/main" xmlns:w14="http://schemas.microsoft.com/office/word/2010/wordml" xmlns:w15="http://schemas.microsoft.com/office/word/2012/wordml" xmlns:w16cex="http://schemas.microsoft.com/office/word/2018/wordml/cex" xmlns:w16cid="http://schemas.microsoft.com/office/word/2016/wordml/cid" xmlns:w16="http://schemas.microsoft.com/office/word/2018/wordml" xmlns:w16sdtdh="http://schemas.microsoft.com/office/word/2020/wordml/sdtdatahash" xmlns:w16se="http://schemas.microsoft.com/office/word/2015/wordml/symex" xmlns:wpg="http://schemas.microsoft.com/office/word/2010/wordprocessingGroup" xmlns:wpi="http://schemas.microsoft.com/office/word/2010/wordprocessingInk" xmlns:wne="http://schemas.microsoft.com/office/word/2006/wordml" xmlns:wps="http://schemas.microsoft.com/office/word/2010/wordprocessingShape" mc:Ignorable="w14 w15 w16se w16cid w16 w16cex w16sdtdh wp14">
   <w:body>
     <w:p>
       <w:pPr>
@@ -700,27 +700,14 @@
         <w:tab/>
         <w:t xml:space="preserve">Figure </w:t>
       </w:r>
-      <w:r>
-        <w:fldChar w:fldCharType="begin"/>
-      </w:r>
-      <w:r>
-        <w:instrText xml:space="preserve"> SEQ Figure \* ARABIC </w:instrText>
-      </w:r>
-      <w:r>
-        <w:fldChar w:fldCharType="separate"/>
-      </w:r>
-      <w:r>
-        <w:rPr>
-          <w:noProof/>
-        </w:rPr>
-        <w:t>1</w:t>
-      </w:r>
-      <w:r>
-        <w:rPr>
-          <w:noProof/>
-        </w:rPr>
-        <w:fldChar w:fldCharType="end"/>
-      </w:r>
+      <w:fldSimple w:instr=" SEQ Figure \* ARABIC ">
+        <w:r>
+          <w:rPr>
+            <w:noProof/>
+          </w:rPr>
+          <w:t>1</w:t>
+        </w:r>
+      </w:fldSimple>
       <w:r>
         <w:t xml:space="preserve">.2: Given </w:t>
       </w:r>
@@ -2198,27 +2185,14 @@
       <w:r>
         <w:t xml:space="preserve">Figure </w:t>
       </w:r>
-      <w:r>
-        <w:fldChar w:fldCharType="begin"/>
-      </w:r>
-      <w:r>
-        <w:instrText xml:space="preserve"> SEQ Figure \* ARABIC </w:instrText>
-      </w:r>
-      <w:r>
-        <w:fldChar w:fldCharType="separate"/>
-      </w:r>
-      <w:r>
-        <w:rPr>
-          <w:noProof/>
-        </w:rPr>
-        <w:t>2</w:t>
-      </w:r>
-      <w:r>
-        <w:rPr>
-          <w:noProof/>
-        </w:rPr>
-        <w:fldChar w:fldCharType="end"/>
-      </w:r>
+      <w:fldSimple w:instr=" SEQ Figure \* ARABIC ">
+        <w:r>
+          <w:rPr>
+            <w:noProof/>
+          </w:rPr>
+          <w:t>2</w:t>
+        </w:r>
+      </w:fldSimple>
       <w:r>
         <w:t>.</w:t>
       </w:r>
@@ -2927,14 +2901,7 @@
           <w:sz w:val="24"/>
           <w:szCs w:val="24"/>
         </w:rPr>
-        <w:t>the</w:t>
-      </w:r>
-      <w:r>
-        <w:rPr>
-          <w:sz w:val="24"/>
-          <w:szCs w:val="24"/>
-        </w:rPr>
-        <w:t xml:space="preserve"> </w:t>
+        <w:t xml:space="preserve">the </w:t>
       </w:r>
       <w:r>
         <w:rPr>
@@ -2977,34 +2944,15 @@
           <w:sz w:val="24"/>
           <w:szCs w:val="24"/>
         </w:rPr>
-        <w:t xml:space="preserve"> </w:t>
-      </w:r>
-      <w:ins w:id="3" w:author="Tiefenbrunn, Roi" w:date="2022-08-20T20:25:00Z">
-        <w:r>
-          <w:rPr>
-            <w:sz w:val="24"/>
-            <w:szCs w:val="24"/>
-          </w:rPr>
-          <w:t>Norm</w:t>
-        </w:r>
-      </w:ins>
-      <w:ins w:id="4" w:author="Tiefenbrunn, Roi" w:date="2022-08-20T20:26:00Z">
-        <w:r>
-          <w:rPr>
-            <w:sz w:val="24"/>
-            <w:szCs w:val="24"/>
-          </w:rPr>
-          <w:t xml:space="preserve">alized to the size of the line. </w:t>
-        </w:r>
-      </w:ins>
-    </w:p>
-    <w:p>
-      <w:pPr>
-        <w:rPr>
-          <w:sz w:val="24"/>
-          <w:szCs w:val="24"/>
-        </w:rPr>
-      </w:pPr>
+        <w:t xml:space="preserve"> Normalized </w:t>
+      </w:r>
+      <w:r>
+        <w:rPr>
+          <w:sz w:val="24"/>
+          <w:szCs w:val="24"/>
+        </w:rPr>
+        <w:t>by the length of the line.</w:t>
+      </w:r>
       <w:r>
         <w:rPr>
           <w:sz w:val="24"/>
@@ -3074,55 +3022,21 @@
         <w:ind w:left="792"/>
         <w:jc w:val="both"/>
       </w:pPr>
-      <w:del w:id="5" w:author="Tiefenbrunn, Roi" w:date="2022-08-20T20:31:00Z">
-        <w:r>
-          <w:rPr>
-            <w:sz w:val="24"/>
-            <w:szCs w:val="24"/>
-          </w:rPr>
-          <w:delText xml:space="preserve">A </w:delText>
-        </w:r>
-        <w:r>
-          <w:rPr>
-            <w:sz w:val="24"/>
-            <w:szCs w:val="24"/>
-          </w:rPr>
-          <w:delText>q</w:delText>
-        </w:r>
-        <w:r>
-          <w:rPr>
-            <w:sz w:val="24"/>
-            <w:szCs w:val="24"/>
-          </w:rPr>
-          <w:delText>uadrilateral’s edge might be considered as similar but different lines, resulted from the Hough-Space</w:delText>
-        </w:r>
-      </w:del>
-      <w:ins w:id="6" w:author="Tiefenbrunn, Roi" w:date="2022-08-20T20:31:00Z">
-        <w:r>
-          <w:rPr>
-            <w:rFonts w:hint="cs"/>
-            <w:sz w:val="24"/>
-            <w:szCs w:val="24"/>
-          </w:rPr>
-          <w:t>T</w:t>
-        </w:r>
-        <w:r>
-          <w:rPr>
-            <w:sz w:val="24"/>
-            <w:szCs w:val="24"/>
-          </w:rPr>
-          <w:t xml:space="preserve">he previous step may result with different lines which are very similar in nature, basically </w:t>
-        </w:r>
-      </w:ins>
-      <w:ins w:id="7" w:author="Tiefenbrunn, Roi" w:date="2022-08-20T20:32:00Z">
-        <w:r>
-          <w:rPr>
-            <w:sz w:val="24"/>
-            <w:szCs w:val="24"/>
-          </w:rPr>
-          <w:t>representing the same edge</w:t>
-        </w:r>
-      </w:ins>
+      <w:r>
+        <w:rPr>
+          <w:rFonts w:hint="cs"/>
+          <w:sz w:val="24"/>
+          <w:szCs w:val="24"/>
+        </w:rPr>
+        <w:t>T</w:t>
+      </w:r>
+      <w:r>
+        <w:rPr>
+          <w:sz w:val="24"/>
+          <w:szCs w:val="24"/>
+        </w:rPr>
+        <w:t>he previous step may result with lines which are very similar in nature, basically representing the same edge</w:t>
+      </w:r>
       <w:r>
         <w:rPr>
           <w:sz w:val="24"/>
@@ -3473,7 +3387,7 @@
         </w:rPr>
         <w:t xml:space="preserve">By average </w:t>
       </w:r>
-      <w:commentRangeStart w:id="8"/>
+      <w:commentRangeStart w:id="3"/>
       <w:r>
         <w:rPr>
           <w:sz w:val="24"/>
@@ -3482,7 +3396,7 @@
         </w:rPr>
         <w:t>distance</w:t>
       </w:r>
-      <w:commentRangeEnd w:id="8"/>
+      <w:commentRangeEnd w:id="3"/>
       <w:r>
         <w:rPr>
           <w:sz w:val="24"/>
@@ -3490,7 +3404,7 @@
           <w:u w:val="single"/>
           <w:rtl/>
         </w:rPr>
-        <w:commentReference w:id="8"/>
+        <w:commentReference w:id="3"/>
       </w:r>
       <w:r>
         <w:rPr>
@@ -3613,7 +3527,7 @@
         </w:rPr>
         <w:t xml:space="preserve">By average </w:t>
       </w:r>
-      <w:commentRangeStart w:id="9"/>
+      <w:commentRangeStart w:id="4"/>
       <w:r>
         <w:rPr>
           <w:sz w:val="24"/>
@@ -3622,7 +3536,7 @@
         </w:rPr>
         <w:t>distance</w:t>
       </w:r>
-      <w:commentRangeEnd w:id="9"/>
+      <w:commentRangeEnd w:id="4"/>
       <w:r>
         <w:rPr>
           <w:sz w:val="24"/>
@@ -3638,7 +3552,7 @@
           <w:u w:val="single"/>
           <w:rtl/>
         </w:rPr>
-        <w:commentReference w:id="9"/>
+        <w:commentReference w:id="4"/>
       </w:r>
       <w:r>
         <w:rPr>
@@ -4823,76 +4737,47 @@
     </w:p>
     <w:p>
       <w:pPr>
-        <w:jc w:val="center"/>
-        <w:rPr>
-          <w:sz w:val="24"/>
-          <w:szCs w:val="24"/>
-          <w:rtl/>
-        </w:rPr>
-      </w:pPr>
-      <w:r>
-        <w:rPr>
-          <w:sz w:val="24"/>
-          <w:szCs w:val="24"/>
-        </w:rPr>
-        <w:br w:type="page"/>
-      </w:r>
-    </w:p>
-    <w:p>
-      <w:pPr>
-        <w:rPr>
-          <w:sz w:val="24"/>
-          <w:szCs w:val="24"/>
-          <w:u w:val="single"/>
-          <w:rtl/>
-        </w:rPr>
-      </w:pPr>
-      <w:r>
+        <w:rPr>
+          <w:sz w:val="24"/>
+          <w:szCs w:val="24"/>
+        </w:rPr>
+      </w:pPr>
+      <w:r>
+        <w:rPr>
+          <w:sz w:val="24"/>
+          <w:szCs w:val="24"/>
+        </w:rPr>
+        <w:br/>
+      </w:r>
+    </w:p>
+    <w:p>
+      <w:pPr>
         <w:rPr>
           <w:b/>
           <w:bCs/>
           <w:sz w:val="24"/>
           <w:szCs w:val="24"/>
-        </w:rPr>
-        <w:lastRenderedPageBreak/>
-        <w:t>Results</w:t>
-      </w:r>
-      <w:r>
-        <w:rPr>
-          <w:rFonts w:hint="cs"/>
+          <w:rtl/>
+        </w:rPr>
+      </w:pPr>
+      <w:r>
+        <w:rPr>
           <w:b/>
           <w:bCs/>
           <w:sz w:val="24"/>
           <w:szCs w:val="24"/>
-          <w:rtl/>
-        </w:rPr>
-        <w:t>:</w:t>
-      </w:r>
-      <w:r>
+        </w:rPr>
+        <w:br w:type="page"/>
+      </w:r>
+    </w:p>
+    <w:p>
+      <w:pPr>
         <w:rPr>
           <w:b/>
           <w:bCs/>
           <w:sz w:val="24"/>
           <w:szCs w:val="24"/>
-        </w:rPr>
-        <w:br/>
-      </w:r>
-      <w:r>
-        <w:rPr>
-          <w:sz w:val="24"/>
-          <w:szCs w:val="24"/>
-          <w:u w:val="single"/>
-        </w:rPr>
-        <w:t>Images with a given mask:</w:t>
-      </w:r>
-    </w:p>
-    <w:p>
-      <w:pPr>
-        <w:rPr>
-          <w:b/>
-          <w:bCs/>
-          <w:sz w:val="24"/>
-          <w:szCs w:val="24"/>
+          <w:rtl/>
         </w:rPr>
       </w:pPr>
       <w:r>
@@ -4903,17 +4788,18 @@
           <w:sz w:val="24"/>
           <w:szCs w:val="24"/>
         </w:rPr>
+        <w:lastRenderedPageBreak/>
         <w:drawing>
-          <wp:anchor distT="0" distB="0" distL="114300" distR="114300" simplePos="0" relativeHeight="251661312" behindDoc="0" locked="0" layoutInCell="1" allowOverlap="1" wp14:anchorId="77947F03" wp14:editId="0397BCC0">
+          <wp:anchor distT="0" distB="0" distL="114300" distR="114300" simplePos="0" relativeHeight="251661312" behindDoc="0" locked="0" layoutInCell="1" allowOverlap="1" wp14:anchorId="77947F03" wp14:editId="7589C4D6">
             <wp:simplePos x="0" y="0"/>
             <wp:positionH relativeFrom="margin">
-              <wp:align>left</wp:align>
+              <wp:posOffset>-635</wp:posOffset>
             </wp:positionH>
             <wp:positionV relativeFrom="paragraph">
-              <wp:posOffset>17617</wp:posOffset>
+              <wp:posOffset>393700</wp:posOffset>
             </wp:positionV>
-            <wp:extent cx="3736340" cy="2900680"/>
-            <wp:effectExtent l="0" t="0" r="0" b="0"/>
+            <wp:extent cx="4194175" cy="3161665"/>
+            <wp:effectExtent l="0" t="0" r="0" b="635"/>
             <wp:wrapSquare wrapText="bothSides"/>
             <wp:docPr id="4" name="Picture 4"/>
             <wp:cNvGraphicFramePr>
@@ -4923,7 +4809,7 @@
               <a:graphicData uri="http://schemas.openxmlformats.org/drawingml/2006/picture">
                 <pic:pic xmlns:pic="http://schemas.openxmlformats.org/drawingml/2006/picture">
                   <pic:nvPicPr>
-                    <pic:cNvPr id="0" name="Picture 1"/>
+                    <pic:cNvPr id="4" name="Picture 4"/>
                     <pic:cNvPicPr>
                       <a:picLocks noChangeAspect="1" noChangeArrowheads="1"/>
                     </pic:cNvPicPr>
@@ -4936,13 +4822,13 @@
                         </a:ext>
                       </a:extLst>
                     </a:blip>
-                    <a:srcRect l="12154" t="6737" r="7846" b="10462"/>
+                    <a:srcRect l="11617" t="7937" r="9007" b="12264"/>
                     <a:stretch/>
                   </pic:blipFill>
                   <pic:spPr bwMode="auto">
                     <a:xfrm>
                       <a:off x="0" y="0"/>
-                      <a:ext cx="3736340" cy="2900680"/>
+                      <a:ext cx="4194175" cy="3161665"/>
                     </a:xfrm>
                     <a:prstGeom prst="rect">
                       <a:avLst/>
@@ -4969,6 +4855,42 @@
           </wp:anchor>
         </w:drawing>
       </w:r>
+      <w:r>
+        <w:rPr>
+          <w:b/>
+          <w:bCs/>
+          <w:sz w:val="24"/>
+          <w:szCs w:val="24"/>
+        </w:rPr>
+        <w:t>Results</w:t>
+      </w:r>
+      <w:r>
+        <w:rPr>
+          <w:b/>
+          <w:bCs/>
+          <w:sz w:val="24"/>
+          <w:szCs w:val="24"/>
+        </w:rPr>
+        <w:br/>
+      </w:r>
+      <w:r>
+        <w:rPr>
+          <w:sz w:val="24"/>
+          <w:szCs w:val="24"/>
+          <w:u w:val="single"/>
+        </w:rPr>
+        <w:t>Images with a given mask:</w:t>
+      </w:r>
+    </w:p>
+    <w:p>
+      <w:pPr>
+        <w:rPr>
+          <w:b/>
+          <w:bCs/>
+          <w:sz w:val="24"/>
+          <w:szCs w:val="24"/>
+        </w:rPr>
+      </w:pPr>
     </w:p>
     <w:p>
       <w:pPr>
@@ -5018,57 +4940,16 @@
           <w:szCs w:val="24"/>
         </w:rPr>
       </w:pPr>
-    </w:p>
-    <w:p>
-      <w:pPr>
-        <w:rPr>
-          <w:sz w:val="24"/>
-          <w:szCs w:val="24"/>
-        </w:rPr>
-      </w:pPr>
-    </w:p>
-    <w:p>
-      <w:pPr>
-        <w:rPr>
-          <w:sz w:val="24"/>
-          <w:szCs w:val="24"/>
-        </w:rPr>
-      </w:pPr>
-    </w:p>
-    <w:p>
-      <w:pPr>
-        <w:rPr>
-          <w:sz w:val="24"/>
-          <w:szCs w:val="24"/>
-        </w:rPr>
-      </w:pPr>
-    </w:p>
-    <w:p>
-      <w:pPr>
-        <w:rPr>
-          <w:sz w:val="24"/>
-          <w:szCs w:val="24"/>
-        </w:rPr>
-      </w:pPr>
-      <w:r>
-        <w:rPr>
-          <w:noProof/>
+      <w:r>
+        <w:rPr>
           <w:sz w:val="24"/>
           <w:szCs w:val="24"/>
         </w:rPr>
         <w:drawing>
-          <wp:anchor distT="0" distB="0" distL="114300" distR="114300" simplePos="0" relativeHeight="251662336" behindDoc="0" locked="0" layoutInCell="1" allowOverlap="1" wp14:anchorId="4E6AD186" wp14:editId="599A87F4">
-            <wp:simplePos x="0" y="0"/>
-            <wp:positionH relativeFrom="margin">
-              <wp:align>left</wp:align>
-            </wp:positionH>
-            <wp:positionV relativeFrom="paragraph">
-              <wp:posOffset>63456</wp:posOffset>
-            </wp:positionV>
-            <wp:extent cx="3720465" cy="2880995"/>
-            <wp:effectExtent l="0" t="0" r="0" b="0"/>
-            <wp:wrapSquare wrapText="bothSides"/>
-            <wp:docPr id="10" name="Picture 10"/>
+          <wp:inline distT="0" distB="0" distL="0" distR="0" wp14:anchorId="398E8A4B" wp14:editId="6A01ED9D">
+            <wp:extent cx="4219662" cy="3142298"/>
+            <wp:effectExtent l="0" t="0" r="0" b="1270"/>
+            <wp:docPr id="17" name="Picture 17" descr="Calendar&#10;&#10;Description automatically generated"/>
             <wp:cNvGraphicFramePr>
               <a:graphicFrameLocks xmlns:a="http://schemas.openxmlformats.org/drawingml/2006/main" noChangeAspect="1"/>
             </wp:cNvGraphicFramePr>
@@ -5076,31 +4957,22 @@
               <a:graphicData uri="http://schemas.openxmlformats.org/drawingml/2006/picture">
                 <pic:pic xmlns:pic="http://schemas.openxmlformats.org/drawingml/2006/picture">
                   <pic:nvPicPr>
-                    <pic:cNvPr id="0" name="Picture 2"/>
-                    <pic:cNvPicPr>
-                      <a:picLocks noChangeAspect="1" noChangeArrowheads="1"/>
-                    </pic:cNvPicPr>
+                    <pic:cNvPr id="17" name="Picture 17" descr="Calendar&#10;&#10;Description automatically generated"/>
+                    <pic:cNvPicPr/>
                   </pic:nvPicPr>
                   <pic:blipFill rotWithShape="1">
-                    <a:blip r:embed="rId21">
-                      <a:extLst>
-                        <a:ext uri="{28A0092B-C50C-407E-A947-70E740481C1C}">
-                          <a14:useLocalDpi xmlns:a14="http://schemas.microsoft.com/office/drawing/2010/main" val="0"/>
-                        </a:ext>
-                      </a:extLst>
-                    </a:blip>
-                    <a:srcRect l="12123" t="7978" r="8467" b="10018"/>
+                    <a:blip r:embed="rId21"/>
+                    <a:srcRect l="2975"/>
                     <a:stretch/>
                   </pic:blipFill>
                   <pic:spPr bwMode="auto">
                     <a:xfrm>
                       <a:off x="0" y="0"/>
-                      <a:ext cx="3720465" cy="2880995"/>
+                      <a:ext cx="4224294" cy="3145747"/>
                     </a:xfrm>
                     <a:prstGeom prst="rect">
                       <a:avLst/>
                     </a:prstGeom>
-                    <a:noFill/>
                     <a:ln>
                       <a:noFill/>
                     </a:ln>
@@ -5113,13 +4985,7 @@
                 </pic:pic>
               </a:graphicData>
             </a:graphic>
-            <wp14:sizeRelH relativeFrom="margin">
-              <wp14:pctWidth>0</wp14:pctWidth>
-            </wp14:sizeRelH>
-            <wp14:sizeRelV relativeFrom="margin">
-              <wp14:pctHeight>0</wp14:pctHeight>
-            </wp14:sizeRelV>
-          </wp:anchor>
+          </wp:inline>
         </w:drawing>
       </w:r>
     </w:p>
@@ -5130,72 +4996,17 @@
           <w:szCs w:val="24"/>
         </w:rPr>
       </w:pPr>
-    </w:p>
-    <w:p>
-      <w:pPr>
-        <w:rPr>
-          <w:sz w:val="24"/>
-          <w:szCs w:val="24"/>
-        </w:rPr>
-      </w:pPr>
-    </w:p>
-    <w:p>
-      <w:pPr>
-        <w:rPr>
-          <w:sz w:val="24"/>
-          <w:szCs w:val="24"/>
-        </w:rPr>
-      </w:pPr>
-    </w:p>
-    <w:p>
-      <w:pPr>
-        <w:rPr>
-          <w:sz w:val="24"/>
-          <w:szCs w:val="24"/>
-        </w:rPr>
-      </w:pPr>
-    </w:p>
-    <w:p>
-      <w:pPr>
-        <w:rPr>
-          <w:sz w:val="24"/>
-          <w:szCs w:val="24"/>
-        </w:rPr>
-      </w:pPr>
-    </w:p>
-    <w:p>
-      <w:pPr>
-        <w:rPr>
-          <w:sz w:val="24"/>
-          <w:szCs w:val="24"/>
-        </w:rPr>
-      </w:pPr>
-    </w:p>
-    <w:p>
-      <w:pPr>
-        <w:rPr>
-          <w:sz w:val="24"/>
-          <w:szCs w:val="24"/>
-        </w:rPr>
-      </w:pPr>
       <w:r>
         <w:rPr>
           <w:noProof/>
           <w:sz w:val="24"/>
           <w:szCs w:val="24"/>
         </w:rPr>
+        <w:lastRenderedPageBreak/>
         <w:drawing>
-          <wp:anchor distT="0" distB="0" distL="114300" distR="114300" simplePos="0" relativeHeight="251663360" behindDoc="1" locked="0" layoutInCell="1" allowOverlap="1" wp14:anchorId="2582FB4A" wp14:editId="22547BB1">
-            <wp:simplePos x="0" y="0"/>
-            <wp:positionH relativeFrom="margin">
-              <wp:align>left</wp:align>
-            </wp:positionH>
-            <wp:positionV relativeFrom="paragraph">
-              <wp:posOffset>822738</wp:posOffset>
-            </wp:positionV>
-            <wp:extent cx="3848986" cy="2832880"/>
-            <wp:effectExtent l="0" t="0" r="0" b="5715"/>
-            <wp:wrapNone/>
+          <wp:inline distT="0" distB="0" distL="0" distR="0" wp14:anchorId="2582FB4A" wp14:editId="14513AB0">
+            <wp:extent cx="4228051" cy="3111874"/>
+            <wp:effectExtent l="0" t="0" r="1270" b="0"/>
             <wp:docPr id="11" name="Picture 11"/>
             <wp:cNvGraphicFramePr>
               <a:graphicFrameLocks xmlns:a="http://schemas.openxmlformats.org/drawingml/2006/main" noChangeAspect="1"/>
@@ -5223,81 +5034,7 @@
                   <pic:spPr bwMode="auto">
                     <a:xfrm>
                       <a:off x="0" y="0"/>
-                      <a:ext cx="3848986" cy="2832880"/>
-                    </a:xfrm>
-                    <a:prstGeom prst="rect">
-                      <a:avLst/>
-                    </a:prstGeom>
-                    <a:noFill/>
-                    <a:ln>
-                      <a:noFill/>
-                    </a:ln>
-                    <a:extLst>
-                      <a:ext uri="{53640926-AAD7-44D8-BBD7-CCE9431645EC}">
-                        <a14:shadowObscured xmlns:a14="http://schemas.microsoft.com/office/drawing/2010/main"/>
-                      </a:ext>
-                    </a:extLst>
-                  </pic:spPr>
-                </pic:pic>
-              </a:graphicData>
-            </a:graphic>
-            <wp14:sizeRelH relativeFrom="margin">
-              <wp14:pctWidth>0</wp14:pctWidth>
-            </wp14:sizeRelH>
-            <wp14:sizeRelV relativeFrom="margin">
-              <wp14:pctHeight>0</wp14:pctHeight>
-            </wp14:sizeRelV>
-          </wp:anchor>
-        </w:drawing>
-      </w:r>
-    </w:p>
-    <w:p>
-      <w:pPr>
-        <w:rPr>
-          <w:sz w:val="24"/>
-          <w:szCs w:val="24"/>
-          <w:rtl/>
-        </w:rPr>
-      </w:pPr>
-      <w:r>
-        <w:rPr>
-          <w:noProof/>
-          <w:sz w:val="24"/>
-          <w:szCs w:val="24"/>
-        </w:rPr>
-        <w:lastRenderedPageBreak/>
-        <w:drawing>
-          <wp:inline distT="0" distB="0" distL="0" distR="0" wp14:anchorId="502E52D3" wp14:editId="20E41586">
-            <wp:extent cx="3645535" cy="2757170"/>
-            <wp:effectExtent l="0" t="0" r="0" b="5080"/>
-            <wp:docPr id="12" name="Picture 12"/>
-            <wp:cNvGraphicFramePr>
-              <a:graphicFrameLocks xmlns:a="http://schemas.openxmlformats.org/drawingml/2006/main" noChangeAspect="1"/>
-            </wp:cNvGraphicFramePr>
-            <a:graphic xmlns:a="http://schemas.openxmlformats.org/drawingml/2006/main">
-              <a:graphicData uri="http://schemas.openxmlformats.org/drawingml/2006/picture">
-                <pic:pic xmlns:pic="http://schemas.openxmlformats.org/drawingml/2006/picture">
-                  <pic:nvPicPr>
-                    <pic:cNvPr id="0" name="Picture 4"/>
-                    <pic:cNvPicPr>
-                      <a:picLocks noChangeAspect="1" noChangeArrowheads="1"/>
-                    </pic:cNvPicPr>
-                  </pic:nvPicPr>
-                  <pic:blipFill rotWithShape="1">
-                    <a:blip r:embed="rId23">
-                      <a:extLst>
-                        <a:ext uri="{28A0092B-C50C-407E-A947-70E740481C1C}">
-                          <a14:useLocalDpi xmlns:a14="http://schemas.microsoft.com/office/drawing/2010/main" val="0"/>
-                        </a:ext>
-                      </a:extLst>
-                    </a:blip>
-                    <a:srcRect l="11412" t="7546" r="8610" b="11798"/>
-                    <a:stretch/>
-                  </pic:blipFill>
-                  <pic:spPr bwMode="auto">
-                    <a:xfrm>
-                      <a:off x="0" y="0"/>
-                      <a:ext cx="3675130" cy="2779640"/>
+                      <a:ext cx="4236809" cy="3118320"/>
                     </a:xfrm>
                     <a:prstGeom prst="rect">
                       <a:avLst/>
@@ -5327,84 +5064,16 @@
           <w:rtl/>
         </w:rPr>
       </w:pPr>
-    </w:p>
-    <w:p>
-      <w:pPr>
-        <w:rPr>
-          <w:sz w:val="24"/>
-          <w:szCs w:val="24"/>
-          <w:rtl/>
-        </w:rPr>
-      </w:pPr>
-    </w:p>
-    <w:p>
-      <w:pPr>
-        <w:rPr>
-          <w:sz w:val="24"/>
-          <w:szCs w:val="24"/>
-        </w:rPr>
-      </w:pPr>
-      <w:r>
-        <w:rPr>
-          <w:sz w:val="24"/>
-          <w:szCs w:val="24"/>
-        </w:rPr>
-        <w:br w:type="page"/>
-      </w:r>
-    </w:p>
-    <w:p>
-      <w:pPr>
-        <w:rPr>
-          <w:vanish/>
-          <w:sz w:val="24"/>
-          <w:szCs w:val="24"/>
-          <w:rtl/>
-          <w:specVanish/>
-        </w:rPr>
-      </w:pPr>
-    </w:p>
-    <w:p>
-      <w:pPr>
-        <w:rPr>
-          <w:sz w:val="24"/>
-          <w:szCs w:val="24"/>
-        </w:rPr>
-      </w:pPr>
-      <w:r>
-        <w:rPr>
-          <w:sz w:val="24"/>
-          <w:szCs w:val="24"/>
-          <w:rtl/>
-        </w:rPr>
-        <w:t xml:space="preserve"> </w:t>
-      </w:r>
-      <w:r>
-        <w:rPr>
-          <w:sz w:val="24"/>
-          <w:szCs w:val="24"/>
-          <w:u w:val="single"/>
-        </w:rPr>
-        <w:t>Images without a mask:</w:t>
-      </w:r>
-    </w:p>
-    <w:p>
-      <w:pPr>
-        <w:rPr>
-          <w:sz w:val="24"/>
-          <w:szCs w:val="24"/>
-        </w:rPr>
-      </w:pPr>
-      <w:r>
-        <w:rPr>
-          <w:noProof/>
+      <w:r>
+        <w:rPr>
           <w:sz w:val="24"/>
           <w:szCs w:val="24"/>
         </w:rPr>
         <w:drawing>
-          <wp:inline distT="0" distB="0" distL="0" distR="0" wp14:anchorId="2A135865" wp14:editId="4332D7FC">
-            <wp:extent cx="4399374" cy="4034650"/>
-            <wp:effectExtent l="0" t="0" r="1270" b="4445"/>
-            <wp:docPr id="14" name="Picture 14"/>
+          <wp:inline distT="0" distB="0" distL="0" distR="0" wp14:anchorId="31C532E2" wp14:editId="753DE529">
+            <wp:extent cx="4130398" cy="3063505"/>
+            <wp:effectExtent l="0" t="0" r="3810" b="3810"/>
+            <wp:docPr id="15" name="Picture 15"/>
             <wp:cNvGraphicFramePr>
               <a:graphicFrameLocks xmlns:a="http://schemas.openxmlformats.org/drawingml/2006/main" noChangeAspect="1"/>
             </wp:cNvGraphicFramePr>
@@ -5412,39 +5081,23 @@
               <a:graphicData uri="http://schemas.openxmlformats.org/drawingml/2006/picture">
                 <pic:pic xmlns:pic="http://schemas.openxmlformats.org/drawingml/2006/picture">
                   <pic:nvPicPr>
-                    <pic:cNvPr id="14" name="Picture 14"/>
-                    <pic:cNvPicPr>
-                      <a:picLocks noChangeAspect="1" noChangeArrowheads="1"/>
-                    </pic:cNvPicPr>
+                    <pic:cNvPr id="1" name=""/>
+                    <pic:cNvPicPr/>
                   </pic:nvPicPr>
-                  <pic:blipFill rotWithShape="1">
-                    <a:blip r:embed="rId24">
-                      <a:extLst>
-                        <a:ext uri="{28A0092B-C50C-407E-A947-70E740481C1C}">
-                          <a14:useLocalDpi xmlns:a14="http://schemas.microsoft.com/office/drawing/2010/main" val="0"/>
-                        </a:ext>
-                      </a:extLst>
-                    </a:blip>
-                    <a:srcRect l="12799" t="6109" r="10417"/>
-                    <a:stretch/>
+                  <pic:blipFill>
+                    <a:blip r:embed="rId23"/>
+                    <a:stretch>
+                      <a:fillRect/>
+                    </a:stretch>
                   </pic:blipFill>
-                  <pic:spPr bwMode="auto">
+                  <pic:spPr>
                     <a:xfrm>
                       <a:off x="0" y="0"/>
-                      <a:ext cx="4399897" cy="4035130"/>
+                      <a:ext cx="4130398" cy="3063505"/>
                     </a:xfrm>
                     <a:prstGeom prst="rect">
                       <a:avLst/>
                     </a:prstGeom>
-                    <a:noFill/>
-                    <a:ln>
-                      <a:noFill/>
-                    </a:ln>
-                    <a:extLst>
-                      <a:ext uri="{53640926-AAD7-44D8-BBD7-CCE9431645EC}">
-                        <a14:shadowObscured xmlns:a14="http://schemas.microsoft.com/office/drawing/2010/main"/>
-                      </a:ext>
-                    </a:extLst>
                   </pic:spPr>
                 </pic:pic>
               </a:graphicData>
@@ -5452,6 +5105,123 @@
           </wp:inline>
         </w:drawing>
       </w:r>
+    </w:p>
+    <w:p>
+      <w:pPr>
+        <w:rPr>
+          <w:sz w:val="24"/>
+          <w:szCs w:val="24"/>
+          <w:rtl/>
+        </w:rPr>
+      </w:pPr>
+    </w:p>
+    <w:p>
+      <w:pPr>
+        <w:rPr>
+          <w:sz w:val="24"/>
+          <w:szCs w:val="24"/>
+          <w:rtl/>
+        </w:rPr>
+      </w:pPr>
+    </w:p>
+    <w:p>
+      <w:pPr>
+        <w:rPr>
+          <w:sz w:val="24"/>
+          <w:szCs w:val="24"/>
+        </w:rPr>
+      </w:pPr>
+      <w:r>
+        <w:rPr>
+          <w:sz w:val="24"/>
+          <w:szCs w:val="24"/>
+        </w:rPr>
+        <w:br w:type="page"/>
+      </w:r>
+    </w:p>
+    <w:p>
+      <w:pPr>
+        <w:rPr>
+          <w:vanish/>
+          <w:sz w:val="24"/>
+          <w:szCs w:val="24"/>
+          <w:rtl/>
+          <w:specVanish/>
+        </w:rPr>
+      </w:pPr>
+    </w:p>
+    <w:p>
+      <w:pPr>
+        <w:rPr>
+          <w:sz w:val="24"/>
+          <w:szCs w:val="24"/>
+        </w:rPr>
+      </w:pPr>
+      <w:r>
+        <w:rPr>
+          <w:sz w:val="24"/>
+          <w:szCs w:val="24"/>
+          <w:rtl/>
+        </w:rPr>
+        <w:t xml:space="preserve"> </w:t>
+      </w:r>
+      <w:r>
+        <w:rPr>
+          <w:sz w:val="24"/>
+          <w:szCs w:val="24"/>
+          <w:u w:val="single"/>
+        </w:rPr>
+        <w:t>Images without a mask:</w:t>
+      </w:r>
+    </w:p>
+    <w:p>
+      <w:pPr>
+        <w:rPr>
+          <w:sz w:val="24"/>
+          <w:szCs w:val="24"/>
+        </w:rPr>
+      </w:pPr>
+      <w:r>
+        <w:rPr>
+          <w:sz w:val="24"/>
+          <w:szCs w:val="24"/>
+        </w:rPr>
+        <w:drawing>
+          <wp:inline distT="0" distB="0" distL="0" distR="0" wp14:anchorId="1C7F8C78" wp14:editId="68D28AC5">
+            <wp:extent cx="4177717" cy="3321756"/>
+            <wp:effectExtent l="0" t="0" r="0" b="0"/>
+            <wp:docPr id="16" name="Picture 16"/>
+            <wp:cNvGraphicFramePr>
+              <a:graphicFrameLocks xmlns:a="http://schemas.openxmlformats.org/drawingml/2006/main" noChangeAspect="1"/>
+            </wp:cNvGraphicFramePr>
+            <a:graphic xmlns:a="http://schemas.openxmlformats.org/drawingml/2006/main">
+              <a:graphicData uri="http://schemas.openxmlformats.org/drawingml/2006/picture">
+                <pic:pic xmlns:pic="http://schemas.openxmlformats.org/drawingml/2006/picture">
+                  <pic:nvPicPr>
+                    <pic:cNvPr id="1" name=""/>
+                    <pic:cNvPicPr/>
+                  </pic:nvPicPr>
+                  <pic:blipFill>
+                    <a:blip r:embed="rId24"/>
+                    <a:stretch>
+                      <a:fillRect/>
+                    </a:stretch>
+                  </pic:blipFill>
+                  <pic:spPr>
+                    <a:xfrm>
+                      <a:off x="0" y="0"/>
+                      <a:ext cx="4183067" cy="3326010"/>
+                    </a:xfrm>
+                    <a:prstGeom prst="rect">
+                      <a:avLst/>
+                    </a:prstGeom>
+                  </pic:spPr>
+                </pic:pic>
+              </a:graphicData>
+            </a:graphic>
+          </wp:inline>
+        </w:drawing>
+      </w:r>
       <w:r>
         <w:rPr>
           <w:noProof/>
@@ -5459,7 +5229,7 @@
           <w:szCs w:val="24"/>
         </w:rPr>
         <w:drawing>
-          <wp:inline distT="0" distB="0" distL="0" distR="0" wp14:anchorId="4D0B86F4" wp14:editId="4E450B97">
+          <wp:inline distT="0" distB="0" distL="0" distR="0" wp14:anchorId="4D0B86F4" wp14:editId="69386A67">
             <wp:extent cx="4321559" cy="3727490"/>
             <wp:effectExtent l="0" t="0" r="3175" b="6350"/>
             <wp:docPr id="13" name="Picture 13" descr="Graphical user interface, application&#10;&#10;Description automatically generated"/>
@@ -5519,6 +5289,573 @@
         </w:rPr>
       </w:pPr>
     </w:p>
+    <w:p>
+      <w:pPr>
+        <w:rPr>
+          <w:sz w:val="24"/>
+          <w:szCs w:val="24"/>
+        </w:rPr>
+      </w:pPr>
+      <w:r>
+        <w:rPr>
+          <w:sz w:val="24"/>
+          <w:szCs w:val="24"/>
+        </w:rPr>
+        <w:br w:type="page"/>
+      </w:r>
+    </w:p>
+    <w:p>
+      <w:pPr>
+        <w:rPr>
+          <w:b/>
+          <w:bCs/>
+          <w:sz w:val="24"/>
+          <w:szCs w:val="24"/>
+        </w:rPr>
+      </w:pPr>
+      <w:r>
+        <w:rPr>
+          <w:b/>
+          <w:bCs/>
+          <w:sz w:val="24"/>
+          <w:szCs w:val="24"/>
+        </w:rPr>
+        <w:lastRenderedPageBreak/>
+        <w:t>Conclusion</w:t>
+      </w:r>
+      <w:r>
+        <w:rPr>
+          <w:b/>
+          <w:bCs/>
+          <w:sz w:val="24"/>
+          <w:szCs w:val="24"/>
+        </w:rPr>
+        <w:t>s</w:t>
+      </w:r>
+    </w:p>
+    <w:p>
+      <w:pPr>
+        <w:rPr>
+          <w:sz w:val="24"/>
+          <w:szCs w:val="24"/>
+        </w:rPr>
+      </w:pPr>
+      <w:r>
+        <w:rPr>
+          <w:sz w:val="24"/>
+          <w:szCs w:val="24"/>
+        </w:rPr>
+        <w:t>While testing the many methods we got to the next conclusions:</w:t>
+      </w:r>
+    </w:p>
+    <w:p>
+      <w:pPr>
+        <w:pStyle w:val="ListParagraph"/>
+        <w:numPr>
+          <w:ilvl w:val="0"/>
+          <w:numId w:val="10"/>
+        </w:numPr>
+        <w:jc w:val="both"/>
+        <w:rPr>
+          <w:sz w:val="24"/>
+          <w:szCs w:val="24"/>
+        </w:rPr>
+      </w:pPr>
+      <w:r>
+        <w:rPr>
+          <w:sz w:val="24"/>
+          <w:szCs w:val="24"/>
+        </w:rPr>
+        <w:t>Gradient</w:t>
+      </w:r>
+      <w:r>
+        <w:rPr>
+          <w:sz w:val="24"/>
+          <w:szCs w:val="24"/>
+        </w:rPr>
+        <w:t xml:space="preserve">: </w:t>
+      </w:r>
+      <w:r>
+        <w:rPr>
+          <w:sz w:val="24"/>
+          <w:szCs w:val="24"/>
+        </w:rPr>
+        <w:t>Using absolute value doesn’t improve results.</w:t>
+      </w:r>
+      <w:r>
+        <w:rPr>
+          <w:sz w:val="24"/>
+          <w:szCs w:val="24"/>
+        </w:rPr>
+        <w:t xml:space="preserve"> </w:t>
+      </w:r>
+      <w:r>
+        <w:rPr>
+          <w:sz w:val="24"/>
+          <w:szCs w:val="24"/>
+        </w:rPr>
+        <w:t xml:space="preserve">This is because </w:t>
+      </w:r>
+      <w:r>
+        <w:rPr>
+          <w:sz w:val="24"/>
+          <w:szCs w:val="24"/>
+        </w:rPr>
+        <w:t xml:space="preserve">the </w:t>
+      </w:r>
+      <w:r>
+        <w:rPr>
+          <w:sz w:val="24"/>
+          <w:szCs w:val="24"/>
+        </w:rPr>
+        <w:t xml:space="preserve">Laplacian returns a result in which </w:t>
+      </w:r>
+      <w:r>
+        <w:rPr>
+          <w:sz w:val="24"/>
+          <w:szCs w:val="24"/>
+        </w:rPr>
+        <w:t xml:space="preserve">a high gradient is </w:t>
+      </w:r>
+      <w:r>
+        <w:rPr>
+          <w:sz w:val="24"/>
+          <w:szCs w:val="24"/>
+        </w:rPr>
+        <w:t xml:space="preserve">always </w:t>
+      </w:r>
+      <w:r>
+        <w:rPr>
+          <w:sz w:val="24"/>
+          <w:szCs w:val="24"/>
+        </w:rPr>
+        <w:t>next to a</w:t>
+      </w:r>
+      <w:r>
+        <w:rPr>
+          <w:sz w:val="24"/>
+          <w:szCs w:val="24"/>
+        </w:rPr>
+        <w:t xml:space="preserve"> corresponding</w:t>
+      </w:r>
+      <w:r>
+        <w:rPr>
+          <w:sz w:val="24"/>
+          <w:szCs w:val="24"/>
+        </w:rPr>
+        <w:t xml:space="preserve"> </w:t>
+      </w:r>
+      <w:r>
+        <w:rPr>
+          <w:sz w:val="24"/>
+          <w:szCs w:val="24"/>
+        </w:rPr>
+        <w:t>negative value, this happens since a positive gradient represent</w:t>
+      </w:r>
+      <w:r>
+        <w:rPr>
+          <w:sz w:val="24"/>
+          <w:szCs w:val="24"/>
+        </w:rPr>
+        <w:t>s</w:t>
+      </w:r>
+      <w:r>
+        <w:rPr>
+          <w:sz w:val="24"/>
+          <w:szCs w:val="24"/>
+        </w:rPr>
+        <w:t xml:space="preserve"> a</w:t>
+      </w:r>
+      <w:r>
+        <w:rPr>
+          <w:sz w:val="24"/>
+          <w:szCs w:val="24"/>
+        </w:rPr>
+        <w:t xml:space="preserve"> </w:t>
+      </w:r>
+      <w:r>
+        <w:rPr>
+          <w:sz w:val="24"/>
+          <w:szCs w:val="24"/>
+        </w:rPr>
+        <w:t>transition</w:t>
+      </w:r>
+      <w:r>
+        <w:rPr>
+          <w:sz w:val="24"/>
+          <w:szCs w:val="24"/>
+        </w:rPr>
+        <w:t xml:space="preserve"> from bright to dark and the negative gradient represents the opposite.</w:t>
+      </w:r>
+      <w:r>
+        <w:rPr>
+          <w:sz w:val="24"/>
+          <w:szCs w:val="24"/>
+        </w:rPr>
+        <w:t xml:space="preserve"> </w:t>
+      </w:r>
+    </w:p>
+    <w:p>
+      <w:pPr>
+        <w:pStyle w:val="ListParagraph"/>
+        <w:jc w:val="both"/>
+        <w:rPr>
+          <w:sz w:val="24"/>
+          <w:szCs w:val="24"/>
+        </w:rPr>
+      </w:pPr>
+      <w:r>
+        <w:rPr>
+          <w:sz w:val="24"/>
+          <w:szCs w:val="24"/>
+        </w:rPr>
+        <w:t>In addition, it is worth</w:t>
+      </w:r>
+      <w:r>
+        <w:rPr>
+          <w:sz w:val="24"/>
+          <w:szCs w:val="24"/>
+        </w:rPr>
+        <w:t xml:space="preserve"> </w:t>
+      </w:r>
+      <w:r>
+        <w:rPr>
+          <w:sz w:val="24"/>
+          <w:szCs w:val="24"/>
+        </w:rPr>
+        <w:t>mentioning</w:t>
+      </w:r>
+      <w:r>
+        <w:rPr>
+          <w:sz w:val="24"/>
+          <w:szCs w:val="24"/>
+        </w:rPr>
+        <w:t xml:space="preserve"> that although the </w:t>
+      </w:r>
+      <w:proofErr w:type="gramStart"/>
+      <w:r>
+        <w:rPr>
+          <w:sz w:val="24"/>
+          <w:szCs w:val="24"/>
+        </w:rPr>
+        <w:t>final results</w:t>
+      </w:r>
+      <w:proofErr w:type="gramEnd"/>
+      <w:r>
+        <w:rPr>
+          <w:sz w:val="24"/>
+          <w:szCs w:val="24"/>
+        </w:rPr>
+        <w:t xml:space="preserve"> of the program are quite similar with or without the absolute value, when using the absolute value, </w:t>
+      </w:r>
+      <w:r>
+        <w:rPr>
+          <w:sz w:val="24"/>
+          <w:szCs w:val="24"/>
+        </w:rPr>
+        <w:t>we process the double the points which results the double</w:t>
+      </w:r>
+      <w:r>
+        <w:rPr>
+          <w:sz w:val="24"/>
+          <w:szCs w:val="24"/>
+        </w:rPr>
+        <w:t xml:space="preserve"> run time is two times higher. </w:t>
+      </w:r>
+    </w:p>
+    <w:p>
+      <w:pPr>
+        <w:pStyle w:val="ListParagraph"/>
+        <w:numPr>
+          <w:ilvl w:val="0"/>
+          <w:numId w:val="10"/>
+        </w:numPr>
+        <w:jc w:val="both"/>
+        <w:rPr>
+          <w:sz w:val="24"/>
+          <w:szCs w:val="24"/>
+        </w:rPr>
+      </w:pPr>
+      <w:r>
+        <w:rPr>
+          <w:sz w:val="24"/>
+          <w:szCs w:val="24"/>
+        </w:rPr>
+        <w:t>Hough-Space:</w:t>
+      </w:r>
+      <w:r>
+        <w:rPr>
+          <w:sz w:val="24"/>
+          <w:szCs w:val="24"/>
+        </w:rPr>
+        <w:t xml:space="preserve"> The second method mentioned for computing the Hough-Space is more accurate but much less efficient. </w:t>
+      </w:r>
+      <w:r>
+        <w:rPr>
+          <w:sz w:val="24"/>
+          <w:szCs w:val="24"/>
+        </w:rPr>
+        <w:t>It’s</w:t>
+      </w:r>
+      <w:r>
+        <w:rPr>
+          <w:sz w:val="24"/>
+          <w:szCs w:val="24"/>
+        </w:rPr>
+        <w:t xml:space="preserve"> worth </w:t>
+      </w:r>
+      <w:r>
+        <w:rPr>
+          <w:sz w:val="24"/>
+          <w:szCs w:val="24"/>
+        </w:rPr>
+        <w:t xml:space="preserve">mentioning </w:t>
+      </w:r>
+      <w:r>
+        <w:rPr>
+          <w:sz w:val="24"/>
+          <w:szCs w:val="24"/>
+        </w:rPr>
+        <w:t xml:space="preserve">that in some cases, the first method which is far more efficient returns results that are </w:t>
+      </w:r>
+      <w:proofErr w:type="gramStart"/>
+      <w:r>
+        <w:rPr>
+          <w:sz w:val="24"/>
+          <w:szCs w:val="24"/>
+        </w:rPr>
+        <w:t>similar to</w:t>
+      </w:r>
+      <w:proofErr w:type="gramEnd"/>
+      <w:r>
+        <w:rPr>
+          <w:sz w:val="24"/>
+          <w:szCs w:val="24"/>
+        </w:rPr>
+        <w:t xml:space="preserve"> the second method.</w:t>
+      </w:r>
+    </w:p>
+    <w:p>
+      <w:pPr>
+        <w:pStyle w:val="ListParagraph"/>
+        <w:numPr>
+          <w:ilvl w:val="0"/>
+          <w:numId w:val="10"/>
+        </w:numPr>
+        <w:jc w:val="both"/>
+        <w:rPr>
+          <w:sz w:val="24"/>
+          <w:szCs w:val="24"/>
+        </w:rPr>
+      </w:pPr>
+      <w:r>
+        <w:rPr>
+          <w:sz w:val="24"/>
+          <w:szCs w:val="24"/>
+        </w:rPr>
+        <w:t>Scoring method:</w:t>
+      </w:r>
+      <w:r>
+        <w:rPr>
+          <w:sz w:val="24"/>
+          <w:szCs w:val="24"/>
+        </w:rPr>
+        <w:t xml:space="preserve"> The best method is the last one mentioned in the scoring methods</w:t>
+      </w:r>
+      <w:r>
+        <w:rPr>
+          <w:sz w:val="24"/>
+          <w:szCs w:val="24"/>
+        </w:rPr>
+        <w:t xml:space="preserve"> </w:t>
+      </w:r>
+      <w:r>
+        <w:rPr>
+          <w:sz w:val="24"/>
+          <w:szCs w:val="24"/>
+        </w:rPr>
+        <w:t xml:space="preserve">section. In this method, we punish the lines score more significantly for high gaps. Therefore, because good lines have low gaps, </w:t>
+      </w:r>
+      <w:r>
+        <w:rPr>
+          <w:sz w:val="24"/>
+          <w:szCs w:val="24"/>
+        </w:rPr>
+        <w:t>this seems to be the best method.</w:t>
+      </w:r>
+    </w:p>
+    <w:p>
+      <w:pPr>
+        <w:pStyle w:val="ListParagraph"/>
+        <w:numPr>
+          <w:ilvl w:val="0"/>
+          <w:numId w:val="10"/>
+        </w:numPr>
+        <w:jc w:val="both"/>
+        <w:rPr>
+          <w:sz w:val="24"/>
+          <w:szCs w:val="24"/>
+        </w:rPr>
+      </w:pPr>
+      <w:r>
+        <w:rPr>
+          <w:sz w:val="24"/>
+          <w:szCs w:val="24"/>
+        </w:rPr>
+        <w:t>Line uniqueness:</w:t>
+      </w:r>
+      <w:r>
+        <w:rPr>
+          <w:sz w:val="24"/>
+          <w:szCs w:val="24"/>
+        </w:rPr>
+        <w:t xml:space="preserve"> </w:t>
+      </w:r>
+      <w:r>
+        <w:rPr>
+          <w:sz w:val="24"/>
+          <w:szCs w:val="24"/>
+        </w:rPr>
+        <w:t xml:space="preserve">The best method is the last one mentioned in the </w:t>
+      </w:r>
+      <w:r>
+        <w:rPr>
+          <w:sz w:val="24"/>
+          <w:szCs w:val="24"/>
+        </w:rPr>
+        <w:t>line uniqueness</w:t>
+      </w:r>
+      <w:r>
+        <w:rPr>
+          <w:sz w:val="24"/>
+          <w:szCs w:val="24"/>
+        </w:rPr>
+        <w:t xml:space="preserve"> method section</w:t>
+      </w:r>
+      <w:r>
+        <w:rPr>
+          <w:sz w:val="24"/>
+          <w:szCs w:val="24"/>
+        </w:rPr>
+        <w:t xml:space="preserve">. In this method, we compare the lines using there cartesian representation, considering both the </w:t>
+      </w:r>
+      <w:r>
+        <w:rPr>
+          <w:sz w:val="24"/>
+          <w:szCs w:val="24"/>
+        </w:rPr>
+        <w:t>slope</w:t>
+      </w:r>
+      <w:r>
+        <w:rPr>
+          <w:sz w:val="24"/>
+          <w:szCs w:val="24"/>
+        </w:rPr>
+        <w:t xml:space="preserve"> and the average distance between the lines</w:t>
+      </w:r>
+      <w:r>
+        <w:rPr>
+          <w:sz w:val="24"/>
+          <w:szCs w:val="24"/>
+        </w:rPr>
+        <w:t xml:space="preserve">. This metric is much better than other possibilities mentioned </w:t>
+      </w:r>
+    </w:p>
+    <w:p>
+      <w:pPr>
+        <w:rPr>
+          <w:rFonts w:hint="cs"/>
+          <w:sz w:val="24"/>
+          <w:szCs w:val="24"/>
+          <w:rtl/>
+        </w:rPr>
+      </w:pPr>
+    </w:p>
+    <w:p>
+      <w:pPr>
+        <w:rPr>
+          <w:sz w:val="24"/>
+          <w:szCs w:val="24"/>
+        </w:rPr>
+      </w:pPr>
+    </w:p>
+    <w:p>
+      <w:pPr>
+        <w:rPr>
+          <w:b/>
+          <w:bCs/>
+          <w:sz w:val="24"/>
+          <w:szCs w:val="24"/>
+        </w:rPr>
+      </w:pPr>
+      <w:r>
+        <w:rPr>
+          <w:b/>
+          <w:bCs/>
+          <w:sz w:val="24"/>
+          <w:szCs w:val="24"/>
+        </w:rPr>
+        <w:t>References</w:t>
+      </w:r>
+    </w:p>
+    <w:p>
+      <w:pPr>
+        <w:rPr>
+          <w:sz w:val="24"/>
+          <w:szCs w:val="24"/>
+        </w:rPr>
+      </w:pPr>
+      <w:r>
+        <w:rPr>
+          <w:sz w:val="24"/>
+          <w:szCs w:val="24"/>
+        </w:rPr>
+        <w:t xml:space="preserve">Hough-Space: </w:t>
+      </w:r>
+      <w:hyperlink r:id="rId26" w:history="1">
+        <w:r>
+          <w:rPr>
+            <w:rStyle w:val="Hyperlink"/>
+            <w:sz w:val="24"/>
+            <w:szCs w:val="24"/>
+          </w:rPr>
+          <w:t>https://docs.opencv.org/3.4/d9/db0/tutorial_hough_lines.html</w:t>
+        </w:r>
+      </w:hyperlink>
+    </w:p>
+    <w:p>
+      <w:pPr>
+        <w:rPr>
+          <w:sz w:val="24"/>
+          <w:szCs w:val="24"/>
+        </w:rPr>
+      </w:pPr>
+      <w:r>
+        <w:rPr>
+          <w:sz w:val="24"/>
+          <w:szCs w:val="24"/>
+        </w:rPr>
+        <w:t xml:space="preserve">Laplacian: </w:t>
+      </w:r>
+      <w:hyperlink r:id="rId27" w:history="1">
+        <w:r>
+          <w:rPr>
+            <w:rStyle w:val="Hyperlink"/>
+            <w:sz w:val="24"/>
+            <w:szCs w:val="24"/>
+          </w:rPr>
+          <w:t>https://docs.opencv.org/3.4/d5/db5/tutorial_laplace_operator.html</w:t>
+        </w:r>
+      </w:hyperlink>
+    </w:p>
+    <w:p>
+      <w:pPr>
+        <w:rPr>
+          <w:sz w:val="24"/>
+          <w:szCs w:val="24"/>
+        </w:rPr>
+      </w:pPr>
+    </w:p>
     <w:sectPr>
       <w:pgSz w:w="11906" w:h="16838"/>
       <w:pgMar w:top="1440" w:right="1440" w:bottom="1440" w:left="1440" w:header="708" w:footer="708" w:gutter="0"/>
@@ -5530,7 +5867,7 @@
 </file>
 
 <file path=word/comments.xml><?xml version="1.0" encoding="utf-8"?>
-<w:comments xmlns:wpc="http://schemas.microsoft.com/office/word/2010/wordprocessingCanvas" xmlns:cx="http://schemas.microsoft.com/office/drawing/2014/chartex" xmlns:cx1="http://schemas.microsoft.com/office/drawing/2015/9/8/chartex" xmlns:cx2="http://schemas.microsoft.com/office/drawing/2015/10/21/chartex" xmlns:cx3="http://schemas.microsoft.com/office/drawing/2016/5/9/chartex" xmlns:cx4="http://schemas.microsoft.com/office/drawing/2016/5/10/chartex" xmlns:cx5="http://schemas.microsoft.com/office/drawing/2016/5/11/chartex" xmlns:cx6="http://schemas.microsoft.com/office/drawing/2016/5/12/chartex" xmlns:cx7="http://schemas.microsoft.com/office/drawing/2016/5/13/chartex" xmlns:cx8="http://schemas.microsoft.com/office/drawing/2016/5/14/chartex" xmlns:mc="http://schemas.openxmlformats.org/markup-compatibility/2006" xmlns:aink="http://schemas.microsoft.com/office/drawing/2016/ink" xmlns:am3d="http://schemas.microsoft.com/office/drawing/2017/model3d" xmlns:o="urn:schemas-microsoft-com:office:office" xmlns:r="http://schemas.openxmlformats.org/officeDocument/2006/relationships" xmlns:m="http://schemas.openxmlformats.org/officeDocument/2006/math" xmlns:v="urn:schemas-microsoft-com:vml" xmlns:wp14="http://schemas.microsoft.com/office/word/2010/wordprocessingDrawing" xmlns:wp="http://schemas.openxmlformats.org/drawingml/2006/wordprocessingDrawing" xmlns:w10="urn:schemas-microsoft-com:office:word" xmlns:w="http://schemas.openxmlformats.org/wordprocessingml/2006/main" xmlns:w14="http://schemas.microsoft.com/office/word/2010/wordml" xmlns:w15="http://schemas.microsoft.com/office/word/2012/wordml" xmlns:w16cex="http://schemas.microsoft.com/office/word/2018/wordml/cex" xmlns:w16cid="http://schemas.microsoft.com/office/word/2016/wordml/cid" xmlns:w16="http://schemas.microsoft.com/office/word/2018/wordml" xmlns:w16sdtdh="http://schemas.microsoft.com/office/word/2020/wordml/sdtdatahash" xmlns:w16se="http://schemas.microsoft.com/office/word/2015/wordml/symex" xmlns:wpg="http://schemas.microsoft.com/office/word/2010/wordprocessingGroup" xmlns:wpi="http://schemas.microsoft.com/office/word/2010/wordprocessingInk" xmlns:wne="http://schemas.microsoft.com/office/word/2006/wordml" xmlns:wps="http://schemas.microsoft.com/office/word/2010/wordprocessingShape" mc:Ignorable="w14 w15 w16se w16cid w16 w16cex w16sdtdh wp14">
+<w:comments xmlns:wpc="http://schemas.microsoft.com/office/word/2010/wordprocessingCanvas" xmlns:cx="http://schemas.microsoft.com/office/drawing/2014/chartex" xmlns:cx1="http://schemas.microsoft.com/office/drawing/2015/9/8/chartex" xmlns:cx2="http://schemas.microsoft.com/office/drawing/2015/10/21/chartex" xmlns:cx3="http://schemas.microsoft.com/office/drawing/2016/5/9/chartex" xmlns:cx4="http://schemas.microsoft.com/office/drawing/2016/5/10/chartex" xmlns:cx5="http://schemas.microsoft.com/office/drawing/2016/5/11/chartex" xmlns:cx6="http://schemas.microsoft.com/office/drawing/2016/5/12/chartex" xmlns:cx7="http://schemas.microsoft.com/office/drawing/2016/5/13/chartex" xmlns:cx8="http://schemas.microsoft.com/office/drawing/2016/5/14/chartex" xmlns:mc="http://schemas.openxmlformats.org/markup-compatibility/2006" xmlns:aink="http://schemas.microsoft.com/office/drawing/2016/ink" xmlns:am3d="http://schemas.microsoft.com/office/drawing/2017/model3d" xmlns:o="urn:schemas-microsoft-com:office:office" xmlns:oel="http://schemas.microsoft.com/office/2019/extlst" xmlns:r="http://schemas.openxmlformats.org/officeDocument/2006/relationships" xmlns:m="http://schemas.openxmlformats.org/officeDocument/2006/math" xmlns:v="urn:schemas-microsoft-com:vml" xmlns:wp14="http://schemas.microsoft.com/office/word/2010/wordprocessingDrawing" xmlns:wp="http://schemas.openxmlformats.org/drawingml/2006/wordprocessingDrawing" xmlns:w10="urn:schemas-microsoft-com:office:word" xmlns:w="http://schemas.openxmlformats.org/wordprocessingml/2006/main" xmlns:w14="http://schemas.microsoft.com/office/word/2010/wordml" xmlns:w15="http://schemas.microsoft.com/office/word/2012/wordml" xmlns:w16cex="http://schemas.microsoft.com/office/word/2018/wordml/cex" xmlns:w16cid="http://schemas.microsoft.com/office/word/2016/wordml/cid" xmlns:w16="http://schemas.microsoft.com/office/word/2018/wordml" xmlns:w16sdtdh="http://schemas.microsoft.com/office/word/2020/wordml/sdtdatahash" xmlns:w16se="http://schemas.microsoft.com/office/word/2015/wordml/symex" xmlns:wpg="http://schemas.microsoft.com/office/word/2010/wordprocessingGroup" xmlns:wpi="http://schemas.microsoft.com/office/word/2010/wordprocessingInk" xmlns:wne="http://schemas.microsoft.com/office/word/2006/wordml" xmlns:wps="http://schemas.microsoft.com/office/word/2010/wordprocessingShape" mc:Ignorable="w14 w15 w16se w16cid w16 w16cex w16sdtdh wp14">
   <w:comment w:id="1" w:author="ziskind" w:date="2022-08-18T02:24:00Z" w:initials="z">
     <w:p>
       <w:pPr>
@@ -5583,7 +5920,7 @@
       </w:r>
     </w:p>
   </w:comment>
-  <w:comment w:id="8" w:author="ziskind" w:date="2022-08-18T02:13:00Z" w:initials="z">
+  <w:comment w:id="3" w:author="ziskind" w:date="2022-08-18T02:13:00Z" w:initials="z">
     <w:p>
       <w:pPr>
         <w:pStyle w:val="CommentText"/>
@@ -5609,7 +5946,7 @@
       </w:r>
     </w:p>
   </w:comment>
-  <w:comment w:id="9" w:author="ziskind" w:date="2022-08-18T02:13:00Z" w:initials="z">
+  <w:comment w:id="4" w:author="ziskind" w:date="2022-08-18T02:13:00Z" w:initials="z">
     <w:p>
       <w:pPr>
         <w:pStyle w:val="CommentText"/>
@@ -5639,7 +5976,7 @@
 </file>
 
 <file path=word/commentsExtended.xml><?xml version="1.0" encoding="utf-8"?>
-<w15:commentsEx xmlns:wpc="http://schemas.microsoft.com/office/word/2010/wordprocessingCanvas" xmlns:cx="http://schemas.microsoft.com/office/drawing/2014/chartex" xmlns:cx1="http://schemas.microsoft.com/office/drawing/2015/9/8/chartex" xmlns:cx2="http://schemas.microsoft.com/office/drawing/2015/10/21/chartex" xmlns:cx3="http://schemas.microsoft.com/office/drawing/2016/5/9/chartex" xmlns:cx4="http://schemas.microsoft.com/office/drawing/2016/5/10/chartex" xmlns:cx5="http://schemas.microsoft.com/office/drawing/2016/5/11/chartex" xmlns:cx6="http://schemas.microsoft.com/office/drawing/2016/5/12/chartex" xmlns:cx7="http://schemas.microsoft.com/office/drawing/2016/5/13/chartex" xmlns:cx8="http://schemas.microsoft.com/office/drawing/2016/5/14/chartex" xmlns:mc="http://schemas.openxmlformats.org/markup-compatibility/2006" xmlns:aink="http://schemas.microsoft.com/office/drawing/2016/ink" xmlns:am3d="http://schemas.microsoft.com/office/drawing/2017/model3d" xmlns:o="urn:schemas-microsoft-com:office:office" xmlns:r="http://schemas.openxmlformats.org/officeDocument/2006/relationships" xmlns:m="http://schemas.openxmlformats.org/officeDocument/2006/math" xmlns:v="urn:schemas-microsoft-com:vml" xmlns:wp14="http://schemas.microsoft.com/office/word/2010/wordprocessingDrawing" xmlns:wp="http://schemas.openxmlformats.org/drawingml/2006/wordprocessingDrawing" xmlns:w10="urn:schemas-microsoft-com:office:word" xmlns:w="http://schemas.openxmlformats.org/wordprocessingml/2006/main" xmlns:w14="http://schemas.microsoft.com/office/word/2010/wordml" xmlns:w15="http://schemas.microsoft.com/office/word/2012/wordml" xmlns:w16cex="http://schemas.microsoft.com/office/word/2018/wordml/cex" xmlns:w16cid="http://schemas.microsoft.com/office/word/2016/wordml/cid" xmlns:w16="http://schemas.microsoft.com/office/word/2018/wordml" xmlns:w16sdtdh="http://schemas.microsoft.com/office/word/2020/wordml/sdtdatahash" xmlns:w16se="http://schemas.microsoft.com/office/word/2015/wordml/symex" xmlns:wpg="http://schemas.microsoft.com/office/word/2010/wordprocessingGroup" xmlns:wpi="http://schemas.microsoft.com/office/word/2010/wordprocessingInk" xmlns:wne="http://schemas.microsoft.com/office/word/2006/wordml" xmlns:wps="http://schemas.microsoft.com/office/word/2010/wordprocessingShape" mc:Ignorable="w14 w15 w16se w16cid w16 w16cex w16sdtdh wp14">
+<w15:commentsEx xmlns:wpc="http://schemas.microsoft.com/office/word/2010/wordprocessingCanvas" xmlns:cx="http://schemas.microsoft.com/office/drawing/2014/chartex" xmlns:cx1="http://schemas.microsoft.com/office/drawing/2015/9/8/chartex" xmlns:cx2="http://schemas.microsoft.com/office/drawing/2015/10/21/chartex" xmlns:cx3="http://schemas.microsoft.com/office/drawing/2016/5/9/chartex" xmlns:cx4="http://schemas.microsoft.com/office/drawing/2016/5/10/chartex" xmlns:cx5="http://schemas.microsoft.com/office/drawing/2016/5/11/chartex" xmlns:cx6="http://schemas.microsoft.com/office/drawing/2016/5/12/chartex" xmlns:cx7="http://schemas.microsoft.com/office/drawing/2016/5/13/chartex" xmlns:cx8="http://schemas.microsoft.com/office/drawing/2016/5/14/chartex" xmlns:mc="http://schemas.openxmlformats.org/markup-compatibility/2006" xmlns:aink="http://schemas.microsoft.com/office/drawing/2016/ink" xmlns:am3d="http://schemas.microsoft.com/office/drawing/2017/model3d" xmlns:o="urn:schemas-microsoft-com:office:office" xmlns:oel="http://schemas.microsoft.com/office/2019/extlst" xmlns:r="http://schemas.openxmlformats.org/officeDocument/2006/relationships" xmlns:m="http://schemas.openxmlformats.org/officeDocument/2006/math" xmlns:v="urn:schemas-microsoft-com:vml" xmlns:wp14="http://schemas.microsoft.com/office/word/2010/wordprocessingDrawing" xmlns:wp="http://schemas.openxmlformats.org/drawingml/2006/wordprocessingDrawing" xmlns:w10="urn:schemas-microsoft-com:office:word" xmlns:w="http://schemas.openxmlformats.org/wordprocessingml/2006/main" xmlns:w14="http://schemas.microsoft.com/office/word/2010/wordml" xmlns:w15="http://schemas.microsoft.com/office/word/2012/wordml" xmlns:w16cex="http://schemas.microsoft.com/office/word/2018/wordml/cex" xmlns:w16cid="http://schemas.microsoft.com/office/word/2016/wordml/cid" xmlns:w16="http://schemas.microsoft.com/office/word/2018/wordml" xmlns:w16sdtdh="http://schemas.microsoft.com/office/word/2020/wordml/sdtdatahash" xmlns:w16se="http://schemas.microsoft.com/office/word/2015/wordml/symex" xmlns:wpg="http://schemas.microsoft.com/office/word/2010/wordprocessingGroup" xmlns:wpi="http://schemas.microsoft.com/office/word/2010/wordprocessingInk" xmlns:wne="http://schemas.microsoft.com/office/word/2006/wordml" xmlns:wps="http://schemas.microsoft.com/office/word/2010/wordprocessingShape" mc:Ignorable="w14 w15 w16se w16cid w16 w16cex w16sdtdh wp14">
   <w15:commentEx w15:paraId="67FACCB1" w15:done="1"/>
   <w15:commentEx w15:paraId="033883A7" w15:done="1"/>
   <w15:commentEx w15:paraId="6D5B9CF9" w15:done="1"/>
@@ -5648,7 +5985,7 @@
 </file>
 
 <file path=word/commentsExtensible.xml><?xml version="1.0" encoding="utf-8"?>
-<w16cex:commentsExtensible xmlns:wpc="http://schemas.microsoft.com/office/word/2010/wordprocessingCanvas" xmlns:cx="http://schemas.microsoft.com/office/drawing/2014/chartex" xmlns:cx1="http://schemas.microsoft.com/office/drawing/2015/9/8/chartex" xmlns:cx2="http://schemas.microsoft.com/office/drawing/2015/10/21/chartex" xmlns:cx3="http://schemas.microsoft.com/office/drawing/2016/5/9/chartex" xmlns:cx4="http://schemas.microsoft.com/office/drawing/2016/5/10/chartex" xmlns:cx5="http://schemas.microsoft.com/office/drawing/2016/5/11/chartex" xmlns:cx6="http://schemas.microsoft.com/office/drawing/2016/5/12/chartex" xmlns:cx7="http://schemas.microsoft.com/office/drawing/2016/5/13/chartex" xmlns:cx8="http://schemas.microsoft.com/office/drawing/2016/5/14/chartex" xmlns:mc="http://schemas.openxmlformats.org/markup-compatibility/2006" xmlns:aink="http://schemas.microsoft.com/office/drawing/2016/ink" xmlns:am3d="http://schemas.microsoft.com/office/drawing/2017/model3d" xmlns:o="urn:schemas-microsoft-com:office:office" xmlns:r="http://schemas.openxmlformats.org/officeDocument/2006/relationships" xmlns:m="http://schemas.openxmlformats.org/officeDocument/2006/math" xmlns:v="urn:schemas-microsoft-com:vml" xmlns:wp14="http://schemas.microsoft.com/office/word/2010/wordprocessingDrawing" xmlns:wp="http://schemas.openxmlformats.org/drawingml/2006/wordprocessingDrawing" xmlns:w10="urn:schemas-microsoft-com:office:word" xmlns:w="http://schemas.openxmlformats.org/wordprocessingml/2006/main" xmlns:w14="http://schemas.microsoft.com/office/word/2010/wordml" xmlns:w15="http://schemas.microsoft.com/office/word/2012/wordml" xmlns:w16cex="http://schemas.microsoft.com/office/word/2018/wordml/cex" xmlns:w16cid="http://schemas.microsoft.com/office/word/2016/wordml/cid" xmlns:w16="http://schemas.microsoft.com/office/word/2018/wordml" xmlns:w16sdtdh="http://schemas.microsoft.com/office/word/2020/wordml/sdtdatahash" xmlns:w16se="http://schemas.microsoft.com/office/word/2015/wordml/symex" xmlns:wpg="http://schemas.microsoft.com/office/word/2010/wordprocessingGroup" xmlns:wpi="http://schemas.microsoft.com/office/word/2010/wordprocessingInk" xmlns:wne="http://schemas.microsoft.com/office/word/2006/wordml" xmlns:wps="http://schemas.microsoft.com/office/word/2010/wordprocessingShape" mc:Ignorable="w14 w15 w16se w16cid w16 w16cex w16sdtdh wp14">
+<w16cex:commentsExtensible xmlns:wpc="http://schemas.microsoft.com/office/word/2010/wordprocessingCanvas" xmlns:cx="http://schemas.microsoft.com/office/drawing/2014/chartex" xmlns:cx1="http://schemas.microsoft.com/office/drawing/2015/9/8/chartex" xmlns:cx2="http://schemas.microsoft.com/office/drawing/2015/10/21/chartex" xmlns:cx3="http://schemas.microsoft.com/office/drawing/2016/5/9/chartex" xmlns:cx4="http://schemas.microsoft.com/office/drawing/2016/5/10/chartex" xmlns:cx5="http://schemas.microsoft.com/office/drawing/2016/5/11/chartex" xmlns:cx6="http://schemas.microsoft.com/office/drawing/2016/5/12/chartex" xmlns:cx7="http://schemas.microsoft.com/office/drawing/2016/5/13/chartex" xmlns:cx8="http://schemas.microsoft.com/office/drawing/2016/5/14/chartex" xmlns:mc="http://schemas.openxmlformats.org/markup-compatibility/2006" xmlns:aink="http://schemas.microsoft.com/office/drawing/2016/ink" xmlns:am3d="http://schemas.microsoft.com/office/drawing/2017/model3d" xmlns:o="urn:schemas-microsoft-com:office:office" xmlns:oel="http://schemas.microsoft.com/office/2019/extlst" xmlns:r="http://schemas.openxmlformats.org/officeDocument/2006/relationships" xmlns:m="http://schemas.openxmlformats.org/officeDocument/2006/math" xmlns:v="urn:schemas-microsoft-com:vml" xmlns:wp14="http://schemas.microsoft.com/office/word/2010/wordprocessingDrawing" xmlns:wp="http://schemas.openxmlformats.org/drawingml/2006/wordprocessingDrawing" xmlns:w10="urn:schemas-microsoft-com:office:word" xmlns:w="http://schemas.openxmlformats.org/wordprocessingml/2006/main" xmlns:w14="http://schemas.microsoft.com/office/word/2010/wordml" xmlns:w15="http://schemas.microsoft.com/office/word/2012/wordml" xmlns:w16cex="http://schemas.microsoft.com/office/word/2018/wordml/cex" xmlns:w16cid="http://schemas.microsoft.com/office/word/2016/wordml/cid" xmlns:w16="http://schemas.microsoft.com/office/word/2018/wordml" xmlns:w16sdtdh="http://schemas.microsoft.com/office/word/2020/wordml/sdtdatahash" xmlns:w16se="http://schemas.microsoft.com/office/word/2015/wordml/symex" xmlns:wpg="http://schemas.microsoft.com/office/word/2010/wordprocessingGroup" xmlns:wpi="http://schemas.microsoft.com/office/word/2010/wordprocessingInk" xmlns:wne="http://schemas.microsoft.com/office/word/2006/wordml" xmlns:wps="http://schemas.microsoft.com/office/word/2010/wordprocessingShape" mc:Ignorable="w14 w15 w16se w16cid w16 w16cex w16sdtdh wp14">
   <w16cex:commentExtensible w16cex:durableId="26A82176" w16cex:dateUtc="2022-08-17T23:24:00Z"/>
   <w16cex:commentExtensible w16cex:durableId="26A81C85" w16cex:dateUtc="2022-08-17T23:03:00Z"/>
   <w16cex:commentExtensible w16cex:durableId="26A81EB6" w16cex:dateUtc="2022-08-17T23:13:00Z"/>
@@ -5657,7 +5994,7 @@
 </file>
 
 <file path=word/commentsIds.xml><?xml version="1.0" encoding="utf-8"?>
-<w16cid:commentsIds xmlns:wpc="http://schemas.microsoft.com/office/word/2010/wordprocessingCanvas" xmlns:cx="http://schemas.microsoft.com/office/drawing/2014/chartex" xmlns:cx1="http://schemas.microsoft.com/office/drawing/2015/9/8/chartex" xmlns:cx2="http://schemas.microsoft.com/office/drawing/2015/10/21/chartex" xmlns:cx3="http://schemas.microsoft.com/office/drawing/2016/5/9/chartex" xmlns:cx4="http://schemas.microsoft.com/office/drawing/2016/5/10/chartex" xmlns:cx5="http://schemas.microsoft.com/office/drawing/2016/5/11/chartex" xmlns:cx6="http://schemas.microsoft.com/office/drawing/2016/5/12/chartex" xmlns:cx7="http://schemas.microsoft.com/office/drawing/2016/5/13/chartex" xmlns:cx8="http://schemas.microsoft.com/office/drawing/2016/5/14/chartex" xmlns:mc="http://schemas.openxmlformats.org/markup-compatibility/2006" xmlns:aink="http://schemas.microsoft.com/office/drawing/2016/ink" xmlns:am3d="http://schemas.microsoft.com/office/drawing/2017/model3d" xmlns:o="urn:schemas-microsoft-com:office:office" xmlns:r="http://schemas.openxmlformats.org/officeDocument/2006/relationships" xmlns:m="http://schemas.openxmlformats.org/officeDocument/2006/math" xmlns:v="urn:schemas-microsoft-com:vml" xmlns:wp14="http://schemas.microsoft.com/office/word/2010/wordprocessingDrawing" xmlns:wp="http://schemas.openxmlformats.org/drawingml/2006/wordprocessingDrawing" xmlns:w10="urn:schemas-microsoft-com:office:word" xmlns:w="http://schemas.openxmlformats.org/wordprocessingml/2006/main" xmlns:w14="http://schemas.microsoft.com/office/word/2010/wordml" xmlns:w15="http://schemas.microsoft.com/office/word/2012/wordml" xmlns:w16cex="http://schemas.microsoft.com/office/word/2018/wordml/cex" xmlns:w16cid="http://schemas.microsoft.com/office/word/2016/wordml/cid" xmlns:w16="http://schemas.microsoft.com/office/word/2018/wordml" xmlns:w16sdtdh="http://schemas.microsoft.com/office/word/2020/wordml/sdtdatahash" xmlns:w16se="http://schemas.microsoft.com/office/word/2015/wordml/symex" xmlns:wpg="http://schemas.microsoft.com/office/word/2010/wordprocessingGroup" xmlns:wpi="http://schemas.microsoft.com/office/word/2010/wordprocessingInk" xmlns:wne="http://schemas.microsoft.com/office/word/2006/wordml" xmlns:wps="http://schemas.microsoft.com/office/word/2010/wordprocessingShape" mc:Ignorable="w14 w15 w16se w16cid w16 w16cex w16sdtdh wp14">
+<w16cid:commentsIds xmlns:wpc="http://schemas.microsoft.com/office/word/2010/wordprocessingCanvas" xmlns:cx="http://schemas.microsoft.com/office/drawing/2014/chartex" xmlns:cx1="http://schemas.microsoft.com/office/drawing/2015/9/8/chartex" xmlns:cx2="http://schemas.microsoft.com/office/drawing/2015/10/21/chartex" xmlns:cx3="http://schemas.microsoft.com/office/drawing/2016/5/9/chartex" xmlns:cx4="http://schemas.microsoft.com/office/drawing/2016/5/10/chartex" xmlns:cx5="http://schemas.microsoft.com/office/drawing/2016/5/11/chartex" xmlns:cx6="http://schemas.microsoft.com/office/drawing/2016/5/12/chartex" xmlns:cx7="http://schemas.microsoft.com/office/drawing/2016/5/13/chartex" xmlns:cx8="http://schemas.microsoft.com/office/drawing/2016/5/14/chartex" xmlns:mc="http://schemas.openxmlformats.org/markup-compatibility/2006" xmlns:aink="http://schemas.microsoft.com/office/drawing/2016/ink" xmlns:am3d="http://schemas.microsoft.com/office/drawing/2017/model3d" xmlns:o="urn:schemas-microsoft-com:office:office" xmlns:oel="http://schemas.microsoft.com/office/2019/extlst" xmlns:r="http://schemas.openxmlformats.org/officeDocument/2006/relationships" xmlns:m="http://schemas.openxmlformats.org/officeDocument/2006/math" xmlns:v="urn:schemas-microsoft-com:vml" xmlns:wp14="http://schemas.microsoft.com/office/word/2010/wordprocessingDrawing" xmlns:wp="http://schemas.openxmlformats.org/drawingml/2006/wordprocessingDrawing" xmlns:w10="urn:schemas-microsoft-com:office:word" xmlns:w="http://schemas.openxmlformats.org/wordprocessingml/2006/main" xmlns:w14="http://schemas.microsoft.com/office/word/2010/wordml" xmlns:w15="http://schemas.microsoft.com/office/word/2012/wordml" xmlns:w16cex="http://schemas.microsoft.com/office/word/2018/wordml/cex" xmlns:w16cid="http://schemas.microsoft.com/office/word/2016/wordml/cid" xmlns:w16="http://schemas.microsoft.com/office/word/2018/wordml" xmlns:w16sdtdh="http://schemas.microsoft.com/office/word/2020/wordml/sdtdatahash" xmlns:w16se="http://schemas.microsoft.com/office/word/2015/wordml/symex" xmlns:wpg="http://schemas.microsoft.com/office/word/2010/wordprocessingGroup" xmlns:wpi="http://schemas.microsoft.com/office/word/2010/wordprocessingInk" xmlns:wne="http://schemas.microsoft.com/office/word/2006/wordml" xmlns:wps="http://schemas.microsoft.com/office/word/2010/wordprocessingShape" mc:Ignorable="w14 w15 w16se w16cid w16 w16cex w16sdtdh wp14">
   <w16cid:commentId w16cid:paraId="67FACCB1" w16cid:durableId="26A82176"/>
   <w16cid:commentId w16cid:paraId="033883A7" w16cid:durableId="26A81C85"/>
   <w16cid:commentId w16cid:paraId="6D5B9CF9" w16cid:durableId="26A81EB6"/>
@@ -5666,7 +6003,7 @@
 </file>
 
 <file path=word/endnotes.xml><?xml version="1.0" encoding="utf-8"?>
-<w:endnotes xmlns:wpc="http://schemas.microsoft.com/office/word/2010/wordprocessingCanvas" xmlns:cx="http://schemas.microsoft.com/office/drawing/2014/chartex" xmlns:cx1="http://schemas.microsoft.com/office/drawing/2015/9/8/chartex" xmlns:cx2="http://schemas.microsoft.com/office/drawing/2015/10/21/chartex" xmlns:cx3="http://schemas.microsoft.com/office/drawing/2016/5/9/chartex" xmlns:cx4="http://schemas.microsoft.com/office/drawing/2016/5/10/chartex" xmlns:cx5="http://schemas.microsoft.com/office/drawing/2016/5/11/chartex" xmlns:cx6="http://schemas.microsoft.com/office/drawing/2016/5/12/chartex" xmlns:cx7="http://schemas.microsoft.com/office/drawing/2016/5/13/chartex" xmlns:cx8="http://schemas.microsoft.com/office/drawing/2016/5/14/chartex" xmlns:mc="http://schemas.openxmlformats.org/markup-compatibility/2006" xmlns:aink="http://schemas.microsoft.com/office/drawing/2016/ink" xmlns:am3d="http://schemas.microsoft.com/office/drawing/2017/model3d" xmlns:o="urn:schemas-microsoft-com:office:office" xmlns:r="http://schemas.openxmlformats.org/officeDocument/2006/relationships" xmlns:m="http://schemas.openxmlformats.org/officeDocument/2006/math" xmlns:v="urn:schemas-microsoft-com:vml" xmlns:wp14="http://schemas.microsoft.com/office/word/2010/wordprocessingDrawing" xmlns:wp="http://schemas.openxmlformats.org/drawingml/2006/wordprocessingDrawing" xmlns:w10="urn:schemas-microsoft-com:office:word" xmlns:w="http://schemas.openxmlformats.org/wordprocessingml/2006/main" xmlns:w14="http://schemas.microsoft.com/office/word/2010/wordml" xmlns:w15="http://schemas.microsoft.com/office/word/2012/wordml" xmlns:w16cex="http://schemas.microsoft.com/office/word/2018/wordml/cex" xmlns:w16cid="http://schemas.microsoft.com/office/word/2016/wordml/cid" xmlns:w16="http://schemas.microsoft.com/office/word/2018/wordml" xmlns:w16sdtdh="http://schemas.microsoft.com/office/word/2020/wordml/sdtdatahash" xmlns:w16se="http://schemas.microsoft.com/office/word/2015/wordml/symex" xmlns:wpg="http://schemas.microsoft.com/office/word/2010/wordprocessingGroup" xmlns:wpi="http://schemas.microsoft.com/office/word/2010/wordprocessingInk" xmlns:wne="http://schemas.microsoft.com/office/word/2006/wordml" xmlns:wps="http://schemas.microsoft.com/office/word/2010/wordprocessingShape" mc:Ignorable="w14 w15 w16se w16cid w16 w16cex w16sdtdh wp14">
+<w:endnotes xmlns:wpc="http://schemas.microsoft.com/office/word/2010/wordprocessingCanvas" xmlns:cx="http://schemas.microsoft.com/office/drawing/2014/chartex" xmlns:cx1="http://schemas.microsoft.com/office/drawing/2015/9/8/chartex" xmlns:cx2="http://schemas.microsoft.com/office/drawing/2015/10/21/chartex" xmlns:cx3="http://schemas.microsoft.com/office/drawing/2016/5/9/chartex" xmlns:cx4="http://schemas.microsoft.com/office/drawing/2016/5/10/chartex" xmlns:cx5="http://schemas.microsoft.com/office/drawing/2016/5/11/chartex" xmlns:cx6="http://schemas.microsoft.com/office/drawing/2016/5/12/chartex" xmlns:cx7="http://schemas.microsoft.com/office/drawing/2016/5/13/chartex" xmlns:cx8="http://schemas.microsoft.com/office/drawing/2016/5/14/chartex" xmlns:mc="http://schemas.openxmlformats.org/markup-compatibility/2006" xmlns:aink="http://schemas.microsoft.com/office/drawing/2016/ink" xmlns:am3d="http://schemas.microsoft.com/office/drawing/2017/model3d" xmlns:o="urn:schemas-microsoft-com:office:office" xmlns:oel="http://schemas.microsoft.com/office/2019/extlst" xmlns:r="http://schemas.openxmlformats.org/officeDocument/2006/relationships" xmlns:m="http://schemas.openxmlformats.org/officeDocument/2006/math" xmlns:v="urn:schemas-microsoft-com:vml" xmlns:wp14="http://schemas.microsoft.com/office/word/2010/wordprocessingDrawing" xmlns:wp="http://schemas.openxmlformats.org/drawingml/2006/wordprocessingDrawing" xmlns:w10="urn:schemas-microsoft-com:office:word" xmlns:w="http://schemas.openxmlformats.org/wordprocessingml/2006/main" xmlns:w14="http://schemas.microsoft.com/office/word/2010/wordml" xmlns:w15="http://schemas.microsoft.com/office/word/2012/wordml" xmlns:w16cex="http://schemas.microsoft.com/office/word/2018/wordml/cex" xmlns:w16cid="http://schemas.microsoft.com/office/word/2016/wordml/cid" xmlns:w16="http://schemas.microsoft.com/office/word/2018/wordml" xmlns:w16sdtdh="http://schemas.microsoft.com/office/word/2020/wordml/sdtdatahash" xmlns:w16se="http://schemas.microsoft.com/office/word/2015/wordml/symex" xmlns:wpg="http://schemas.microsoft.com/office/word/2010/wordprocessingGroup" xmlns:wpi="http://schemas.microsoft.com/office/word/2010/wordprocessingInk" xmlns:wne="http://schemas.microsoft.com/office/word/2006/wordml" xmlns:wps="http://schemas.microsoft.com/office/word/2010/wordprocessingShape" mc:Ignorable="w14 w15 w16se w16cid w16 w16cex w16sdtdh wp14">
   <w:endnote w:type="separator" w:id="-1">
     <w:p>
       <w:pPr>
@@ -5691,7 +6028,7 @@
 </file>
 
 <file path=word/footnotes.xml><?xml version="1.0" encoding="utf-8"?>
-<w:footnotes xmlns:wpc="http://schemas.microsoft.com/office/word/2010/wordprocessingCanvas" xmlns:cx="http://schemas.microsoft.com/office/drawing/2014/chartex" xmlns:cx1="http://schemas.microsoft.com/office/drawing/2015/9/8/chartex" xmlns:cx2="http://schemas.microsoft.com/office/drawing/2015/10/21/chartex" xmlns:cx3="http://schemas.microsoft.com/office/drawing/2016/5/9/chartex" xmlns:cx4="http://schemas.microsoft.com/office/drawing/2016/5/10/chartex" xmlns:cx5="http://schemas.microsoft.com/office/drawing/2016/5/11/chartex" xmlns:cx6="http://schemas.microsoft.com/office/drawing/2016/5/12/chartex" xmlns:cx7="http://schemas.microsoft.com/office/drawing/2016/5/13/chartex" xmlns:cx8="http://schemas.microsoft.com/office/drawing/2016/5/14/chartex" xmlns:mc="http://schemas.openxmlformats.org/markup-compatibility/2006" xmlns:aink="http://schemas.microsoft.com/office/drawing/2016/ink" xmlns:am3d="http://schemas.microsoft.com/office/drawing/2017/model3d" xmlns:o="urn:schemas-microsoft-com:office:office" xmlns:r="http://schemas.openxmlformats.org/officeDocument/2006/relationships" xmlns:m="http://schemas.openxmlformats.org/officeDocument/2006/math" xmlns:v="urn:schemas-microsoft-com:vml" xmlns:wp14="http://schemas.microsoft.com/office/word/2010/wordprocessingDrawing" xmlns:wp="http://schemas.openxmlformats.org/drawingml/2006/wordprocessingDrawing" xmlns:w10="urn:schemas-microsoft-com:office:word" xmlns:w="http://schemas.openxmlformats.org/wordprocessingml/2006/main" xmlns:w14="http://schemas.microsoft.com/office/word/2010/wordml" xmlns:w15="http://schemas.microsoft.com/office/word/2012/wordml" xmlns:w16cex="http://schemas.microsoft.com/office/word/2018/wordml/cex" xmlns:w16cid="http://schemas.microsoft.com/office/word/2016/wordml/cid" xmlns:w16="http://schemas.microsoft.com/office/word/2018/wordml" xmlns:w16sdtdh="http://schemas.microsoft.com/office/word/2020/wordml/sdtdatahash" xmlns:w16se="http://schemas.microsoft.com/office/word/2015/wordml/symex" xmlns:wpg="http://schemas.microsoft.com/office/word/2010/wordprocessingGroup" xmlns:wpi="http://schemas.microsoft.com/office/word/2010/wordprocessingInk" xmlns:wne="http://schemas.microsoft.com/office/word/2006/wordml" xmlns:wps="http://schemas.microsoft.com/office/word/2010/wordprocessingShape" mc:Ignorable="w14 w15 w16se w16cid w16 w16cex w16sdtdh wp14">
+<w:footnotes xmlns:wpc="http://schemas.microsoft.com/office/word/2010/wordprocessingCanvas" xmlns:cx="http://schemas.microsoft.com/office/drawing/2014/chartex" xmlns:cx1="http://schemas.microsoft.com/office/drawing/2015/9/8/chartex" xmlns:cx2="http://schemas.microsoft.com/office/drawing/2015/10/21/chartex" xmlns:cx3="http://schemas.microsoft.com/office/drawing/2016/5/9/chartex" xmlns:cx4="http://schemas.microsoft.com/office/drawing/2016/5/10/chartex" xmlns:cx5="http://schemas.microsoft.com/office/drawing/2016/5/11/chartex" xmlns:cx6="http://schemas.microsoft.com/office/drawing/2016/5/12/chartex" xmlns:cx7="http://schemas.microsoft.com/office/drawing/2016/5/13/chartex" xmlns:cx8="http://schemas.microsoft.com/office/drawing/2016/5/14/chartex" xmlns:mc="http://schemas.openxmlformats.org/markup-compatibility/2006" xmlns:aink="http://schemas.microsoft.com/office/drawing/2016/ink" xmlns:am3d="http://schemas.microsoft.com/office/drawing/2017/model3d" xmlns:o="urn:schemas-microsoft-com:office:office" xmlns:oel="http://schemas.microsoft.com/office/2019/extlst" xmlns:r="http://schemas.openxmlformats.org/officeDocument/2006/relationships" xmlns:m="http://schemas.openxmlformats.org/officeDocument/2006/math" xmlns:v="urn:schemas-microsoft-com:vml" xmlns:wp14="http://schemas.microsoft.com/office/word/2010/wordprocessingDrawing" xmlns:wp="http://schemas.openxmlformats.org/drawingml/2006/wordprocessingDrawing" xmlns:w10="urn:schemas-microsoft-com:office:word" xmlns:w="http://schemas.openxmlformats.org/wordprocessingml/2006/main" xmlns:w14="http://schemas.microsoft.com/office/word/2010/wordml" xmlns:w15="http://schemas.microsoft.com/office/word/2012/wordml" xmlns:w16cex="http://schemas.microsoft.com/office/word/2018/wordml/cex" xmlns:w16cid="http://schemas.microsoft.com/office/word/2016/wordml/cid" xmlns:w16="http://schemas.microsoft.com/office/word/2018/wordml" xmlns:w16sdtdh="http://schemas.microsoft.com/office/word/2020/wordml/sdtdatahash" xmlns:w16se="http://schemas.microsoft.com/office/word/2015/wordml/symex" xmlns:wpg="http://schemas.microsoft.com/office/word/2010/wordprocessingGroup" xmlns:wpi="http://schemas.microsoft.com/office/word/2010/wordprocessingInk" xmlns:wne="http://schemas.microsoft.com/office/word/2006/wordml" xmlns:wps="http://schemas.microsoft.com/office/word/2010/wordprocessingShape" mc:Ignorable="w14 w15 w16se w16cid w16 w16cex w16sdtdh wp14">
   <w:footnote w:type="separator" w:id="-1">
     <w:p>
       <w:pPr>
@@ -5716,8 +6053,97 @@
 </file>
 
 <file path=word/numbering.xml><?xml version="1.0" encoding="utf-8"?>
-<w:numbering xmlns:wpc="http://schemas.microsoft.com/office/word/2010/wordprocessingCanvas" xmlns:cx="http://schemas.microsoft.com/office/drawing/2014/chartex" xmlns:cx1="http://schemas.microsoft.com/office/drawing/2015/9/8/chartex" xmlns:cx2="http://schemas.microsoft.com/office/drawing/2015/10/21/chartex" xmlns:cx3="http://schemas.microsoft.com/office/drawing/2016/5/9/chartex" xmlns:cx4="http://schemas.microsoft.com/office/drawing/2016/5/10/chartex" xmlns:cx5="http://schemas.microsoft.com/office/drawing/2016/5/11/chartex" xmlns:cx6="http://schemas.microsoft.com/office/drawing/2016/5/12/chartex" xmlns:cx7="http://schemas.microsoft.com/office/drawing/2016/5/13/chartex" xmlns:cx8="http://schemas.microsoft.com/office/drawing/2016/5/14/chartex" xmlns:mc="http://schemas.openxmlformats.org/markup-compatibility/2006" xmlns:aink="http://schemas.microsoft.com/office/drawing/2016/ink" xmlns:am3d="http://schemas.microsoft.com/office/drawing/2017/model3d" xmlns:o="urn:schemas-microsoft-com:office:office" xmlns:r="http://schemas.openxmlformats.org/officeDocument/2006/relationships" xmlns:m="http://schemas.openxmlformats.org/officeDocument/2006/math" xmlns:v="urn:schemas-microsoft-com:vml" xmlns:wp14="http://schemas.microsoft.com/office/word/2010/wordprocessingDrawing" xmlns:wp="http://schemas.openxmlformats.org/drawingml/2006/wordprocessingDrawing" xmlns:w10="urn:schemas-microsoft-com:office:word" xmlns:w="http://schemas.openxmlformats.org/wordprocessingml/2006/main" xmlns:w14="http://schemas.microsoft.com/office/word/2010/wordml" xmlns:w15="http://schemas.microsoft.com/office/word/2012/wordml" xmlns:w16cex="http://schemas.microsoft.com/office/word/2018/wordml/cex" xmlns:w16cid="http://schemas.microsoft.com/office/word/2016/wordml/cid" xmlns:w16="http://schemas.microsoft.com/office/word/2018/wordml" xmlns:w16sdtdh="http://schemas.microsoft.com/office/word/2020/wordml/sdtdatahash" xmlns:w16se="http://schemas.microsoft.com/office/word/2015/wordml/symex" xmlns:wpg="http://schemas.microsoft.com/office/word/2010/wordprocessingGroup" xmlns:wpi="http://schemas.microsoft.com/office/word/2010/wordprocessingInk" xmlns:wne="http://schemas.microsoft.com/office/word/2006/wordml" xmlns:wps="http://schemas.microsoft.com/office/word/2010/wordprocessingShape" mc:Ignorable="w14 w15 w16se w16cid w16 w16cex w16sdtdh wp14">
+<w:numbering xmlns:wpc="http://schemas.microsoft.com/office/word/2010/wordprocessingCanvas" xmlns:cx="http://schemas.microsoft.com/office/drawing/2014/chartex" xmlns:cx1="http://schemas.microsoft.com/office/drawing/2015/9/8/chartex" xmlns:cx2="http://schemas.microsoft.com/office/drawing/2015/10/21/chartex" xmlns:cx3="http://schemas.microsoft.com/office/drawing/2016/5/9/chartex" xmlns:cx4="http://schemas.microsoft.com/office/drawing/2016/5/10/chartex" xmlns:cx5="http://schemas.microsoft.com/office/drawing/2016/5/11/chartex" xmlns:cx6="http://schemas.microsoft.com/office/drawing/2016/5/12/chartex" xmlns:cx7="http://schemas.microsoft.com/office/drawing/2016/5/13/chartex" xmlns:cx8="http://schemas.microsoft.com/office/drawing/2016/5/14/chartex" xmlns:mc="http://schemas.openxmlformats.org/markup-compatibility/2006" xmlns:aink="http://schemas.microsoft.com/office/drawing/2016/ink" xmlns:am3d="http://schemas.microsoft.com/office/drawing/2017/model3d" xmlns:o="urn:schemas-microsoft-com:office:office" xmlns:oel="http://schemas.microsoft.com/office/2019/extlst" xmlns:r="http://schemas.openxmlformats.org/officeDocument/2006/relationships" xmlns:m="http://schemas.openxmlformats.org/officeDocument/2006/math" xmlns:v="urn:schemas-microsoft-com:vml" xmlns:wp14="http://schemas.microsoft.com/office/word/2010/wordprocessingDrawing" xmlns:wp="http://schemas.openxmlformats.org/drawingml/2006/wordprocessingDrawing" xmlns:w10="urn:schemas-microsoft-com:office:word" xmlns:w="http://schemas.openxmlformats.org/wordprocessingml/2006/main" xmlns:w14="http://schemas.microsoft.com/office/word/2010/wordml" xmlns:w15="http://schemas.microsoft.com/office/word/2012/wordml" xmlns:w16cex="http://schemas.microsoft.com/office/word/2018/wordml/cex" xmlns:w16cid="http://schemas.microsoft.com/office/word/2016/wordml/cid" xmlns:w16="http://schemas.microsoft.com/office/word/2018/wordml" xmlns:w16sdtdh="http://schemas.microsoft.com/office/word/2020/wordml/sdtdatahash" xmlns:w16se="http://schemas.microsoft.com/office/word/2015/wordml/symex" xmlns:wpg="http://schemas.microsoft.com/office/word/2010/wordprocessingGroup" xmlns:wpi="http://schemas.microsoft.com/office/word/2010/wordprocessingInk" xmlns:wne="http://schemas.microsoft.com/office/word/2006/wordml" xmlns:wps="http://schemas.microsoft.com/office/word/2010/wordprocessingShape" mc:Ignorable="w14 w15 w16se w16cid w16 w16cex w16sdtdh wp14">
   <w:abstractNum w:abstractNumId="0" w15:restartNumberingAfterBreak="0">
+    <w:nsid w:val="0787739E"/>
+    <w:multiLevelType w:val="hybridMultilevel"/>
+    <w:tmpl w:val="F8CE8464"/>
+    <w:lvl w:ilvl="0" w:tplc="40AC7D5E">
+      <w:start w:val="1"/>
+      <w:numFmt w:val="decimal"/>
+      <w:lvlText w:val="%1."/>
+      <w:lvlJc w:val="left"/>
+      <w:pPr>
+        <w:ind w:left="720" w:hanging="360"/>
+      </w:pPr>
+      <w:rPr>
+        <w:rFonts w:hint="default"/>
+      </w:rPr>
+    </w:lvl>
+    <w:lvl w:ilvl="1" w:tplc="04090019" w:tentative="1">
+      <w:start w:val="1"/>
+      <w:numFmt w:val="lowerLetter"/>
+      <w:lvlText w:val="%2."/>
+      <w:lvlJc w:val="left"/>
+      <w:pPr>
+        <w:ind w:left="1440" w:hanging="360"/>
+      </w:pPr>
+    </w:lvl>
+    <w:lvl w:ilvl="2" w:tplc="0409001B" w:tentative="1">
+      <w:start w:val="1"/>
+      <w:numFmt w:val="lowerRoman"/>
+      <w:lvlText w:val="%3."/>
+      <w:lvlJc w:val="right"/>
+      <w:pPr>
+        <w:ind w:left="2160" w:hanging="180"/>
+      </w:pPr>
+    </w:lvl>
+    <w:lvl w:ilvl="3" w:tplc="0409000F" w:tentative="1">
+      <w:start w:val="1"/>
+      <w:numFmt w:val="decimal"/>
+      <w:lvlText w:val="%4."/>
+      <w:lvlJc w:val="left"/>
+      <w:pPr>
+        <w:ind w:left="2880" w:hanging="360"/>
+      </w:pPr>
+    </w:lvl>
+    <w:lvl w:ilvl="4" w:tplc="04090019" w:tentative="1">
+      <w:start w:val="1"/>
+      <w:numFmt w:val="lowerLetter"/>
+      <w:lvlText w:val="%5."/>
+      <w:lvlJc w:val="left"/>
+      <w:pPr>
+        <w:ind w:left="3600" w:hanging="360"/>
+      </w:pPr>
+    </w:lvl>
+    <w:lvl w:ilvl="5" w:tplc="0409001B" w:tentative="1">
+      <w:start w:val="1"/>
+      <w:numFmt w:val="lowerRoman"/>
+      <w:lvlText w:val="%6."/>
+      <w:lvlJc w:val="right"/>
+      <w:pPr>
+        <w:ind w:left="4320" w:hanging="180"/>
+      </w:pPr>
+    </w:lvl>
+    <w:lvl w:ilvl="6" w:tplc="0409000F" w:tentative="1">
+      <w:start w:val="1"/>
+      <w:numFmt w:val="decimal"/>
+      <w:lvlText w:val="%7."/>
+      <w:lvlJc w:val="left"/>
+      <w:pPr>
+        <w:ind w:left="5040" w:hanging="360"/>
+      </w:pPr>
+    </w:lvl>
+    <w:lvl w:ilvl="7" w:tplc="04090019" w:tentative="1">
+      <w:start w:val="1"/>
+      <w:numFmt w:val="lowerLetter"/>
+      <w:lvlText w:val="%8."/>
+      <w:lvlJc w:val="left"/>
+      <w:pPr>
+        <w:ind w:left="5760" w:hanging="360"/>
+      </w:pPr>
+    </w:lvl>
+    <w:lvl w:ilvl="8" w:tplc="0409001B" w:tentative="1">
+      <w:start w:val="1"/>
+      <w:numFmt w:val="lowerRoman"/>
+      <w:lvlText w:val="%9."/>
+      <w:lvlJc w:val="right"/>
+      <w:pPr>
+        <w:ind w:left="6480" w:hanging="180"/>
+      </w:pPr>
+    </w:lvl>
+  </w:abstractNum>
+  <w:abstractNum w:abstractNumId="1" w15:restartNumberingAfterBreak="0">
     <w:nsid w:val="0DC14CB7"/>
     <w:multiLevelType w:val="hybridMultilevel"/>
     <w:tmpl w:val="015C808C"/>
@@ -5803,7 +6229,96 @@
       </w:pPr>
     </w:lvl>
   </w:abstractNum>
-  <w:abstractNum w:abstractNumId="1" w15:restartNumberingAfterBreak="0">
+  <w:abstractNum w:abstractNumId="2" w15:restartNumberingAfterBreak="0">
+    <w:nsid w:val="1C5D5884"/>
+    <w:multiLevelType w:val="hybridMultilevel"/>
+    <w:tmpl w:val="A55A1FD8"/>
+    <w:lvl w:ilvl="0" w:tplc="2FBA7D9E">
+      <w:start w:val="1"/>
+      <w:numFmt w:val="decimal"/>
+      <w:lvlText w:val="%1."/>
+      <w:lvlJc w:val="left"/>
+      <w:pPr>
+        <w:ind w:left="720" w:hanging="360"/>
+      </w:pPr>
+      <w:rPr>
+        <w:rFonts w:hint="default"/>
+      </w:rPr>
+    </w:lvl>
+    <w:lvl w:ilvl="1" w:tplc="04090019" w:tentative="1">
+      <w:start w:val="1"/>
+      <w:numFmt w:val="lowerLetter"/>
+      <w:lvlText w:val="%2."/>
+      <w:lvlJc w:val="left"/>
+      <w:pPr>
+        <w:ind w:left="1440" w:hanging="360"/>
+      </w:pPr>
+    </w:lvl>
+    <w:lvl w:ilvl="2" w:tplc="0409001B" w:tentative="1">
+      <w:start w:val="1"/>
+      <w:numFmt w:val="lowerRoman"/>
+      <w:lvlText w:val="%3."/>
+      <w:lvlJc w:val="right"/>
+      <w:pPr>
+        <w:ind w:left="2160" w:hanging="180"/>
+      </w:pPr>
+    </w:lvl>
+    <w:lvl w:ilvl="3" w:tplc="0409000F" w:tentative="1">
+      <w:start w:val="1"/>
+      <w:numFmt w:val="decimal"/>
+      <w:lvlText w:val="%4."/>
+      <w:lvlJc w:val="left"/>
+      <w:pPr>
+        <w:ind w:left="2880" w:hanging="360"/>
+      </w:pPr>
+    </w:lvl>
+    <w:lvl w:ilvl="4" w:tplc="04090019" w:tentative="1">
+      <w:start w:val="1"/>
+      <w:numFmt w:val="lowerLetter"/>
+      <w:lvlText w:val="%5."/>
+      <w:lvlJc w:val="left"/>
+      <w:pPr>
+        <w:ind w:left="3600" w:hanging="360"/>
+      </w:pPr>
+    </w:lvl>
+    <w:lvl w:ilvl="5" w:tplc="0409001B" w:tentative="1">
+      <w:start w:val="1"/>
+      <w:numFmt w:val="lowerRoman"/>
+      <w:lvlText w:val="%6."/>
+      <w:lvlJc w:val="right"/>
+      <w:pPr>
+        <w:ind w:left="4320" w:hanging="180"/>
+      </w:pPr>
+    </w:lvl>
+    <w:lvl w:ilvl="6" w:tplc="0409000F" w:tentative="1">
+      <w:start w:val="1"/>
+      <w:numFmt w:val="decimal"/>
+      <w:lvlText w:val="%7."/>
+      <w:lvlJc w:val="left"/>
+      <w:pPr>
+        <w:ind w:left="5040" w:hanging="360"/>
+      </w:pPr>
+    </w:lvl>
+    <w:lvl w:ilvl="7" w:tplc="04090019" w:tentative="1">
+      <w:start w:val="1"/>
+      <w:numFmt w:val="lowerLetter"/>
+      <w:lvlText w:val="%8."/>
+      <w:lvlJc w:val="left"/>
+      <w:pPr>
+        <w:ind w:left="5760" w:hanging="360"/>
+      </w:pPr>
+    </w:lvl>
+    <w:lvl w:ilvl="8" w:tplc="0409001B" w:tentative="1">
+      <w:start w:val="1"/>
+      <w:numFmt w:val="lowerRoman"/>
+      <w:lvlText w:val="%9."/>
+      <w:lvlJc w:val="right"/>
+      <w:pPr>
+        <w:ind w:left="6480" w:hanging="180"/>
+      </w:pPr>
+    </w:lvl>
+  </w:abstractNum>
+  <w:abstractNum w:abstractNumId="3" w15:restartNumberingAfterBreak="0">
     <w:nsid w:val="24602A39"/>
     <w:multiLevelType w:val="multilevel"/>
     <w:tmpl w:val="2000001F"/>
@@ -5889,7 +6404,7 @@
       </w:pPr>
     </w:lvl>
   </w:abstractNum>
-  <w:abstractNum w:abstractNumId="2" w15:restartNumberingAfterBreak="0">
+  <w:abstractNum w:abstractNumId="4" w15:restartNumberingAfterBreak="0">
     <w:nsid w:val="31264647"/>
     <w:multiLevelType w:val="multilevel"/>
     <w:tmpl w:val="2000001F"/>
@@ -5975,7 +6490,7 @@
       </w:pPr>
     </w:lvl>
   </w:abstractNum>
-  <w:abstractNum w:abstractNumId="3" w15:restartNumberingAfterBreak="0">
+  <w:abstractNum w:abstractNumId="5" w15:restartNumberingAfterBreak="0">
     <w:nsid w:val="37B856A7"/>
     <w:multiLevelType w:val="multilevel"/>
     <w:tmpl w:val="FB98915A"/>
@@ -6068,7 +6583,7 @@
       </w:pPr>
     </w:lvl>
   </w:abstractNum>
-  <w:abstractNum w:abstractNumId="4" w15:restartNumberingAfterBreak="0">
+  <w:abstractNum w:abstractNumId="6" w15:restartNumberingAfterBreak="0">
     <w:nsid w:val="39942991"/>
     <w:multiLevelType w:val="multilevel"/>
     <w:tmpl w:val="2000001F"/>
@@ -6154,7 +6669,7 @@
       </w:pPr>
     </w:lvl>
   </w:abstractNum>
-  <w:abstractNum w:abstractNumId="5" w15:restartNumberingAfterBreak="0">
+  <w:abstractNum w:abstractNumId="7" w15:restartNumberingAfterBreak="0">
     <w:nsid w:val="418729C3"/>
     <w:multiLevelType w:val="hybridMultilevel"/>
     <w:tmpl w:val="015C808C"/>
@@ -6240,7 +6755,7 @@
       </w:pPr>
     </w:lvl>
   </w:abstractNum>
-  <w:abstractNum w:abstractNumId="6" w15:restartNumberingAfterBreak="0">
+  <w:abstractNum w:abstractNumId="8" w15:restartNumberingAfterBreak="0">
     <w:nsid w:val="73012B1B"/>
     <w:multiLevelType w:val="hybridMultilevel"/>
     <w:tmpl w:val="6BA657E4"/>
@@ -6329,7 +6844,7 @@
       </w:pPr>
     </w:lvl>
   </w:abstractNum>
-  <w:abstractNum w:abstractNumId="7" w15:restartNumberingAfterBreak="0">
+  <w:abstractNum w:abstractNumId="9" w15:restartNumberingAfterBreak="0">
     <w:nsid w:val="7F36088C"/>
     <w:multiLevelType w:val="hybridMultilevel"/>
     <w:tmpl w:val="AF749998"/>
@@ -6441,40 +6956,43 @@
       </w:rPr>
     </w:lvl>
   </w:abstractNum>
-  <w:num w:numId="1">
+  <w:num w:numId="1" w16cid:durableId="1836535048">
+    <w:abstractNumId w:val="5"/>
+  </w:num>
+  <w:num w:numId="2" w16cid:durableId="1304505632">
+    <w:abstractNumId w:val="8"/>
+  </w:num>
+  <w:num w:numId="3" w16cid:durableId="1386296173">
+    <w:abstractNumId w:val="7"/>
+  </w:num>
+  <w:num w:numId="4" w16cid:durableId="4718600">
+    <w:abstractNumId w:val="1"/>
+  </w:num>
+  <w:num w:numId="5" w16cid:durableId="44649720">
+    <w:abstractNumId w:val="4"/>
+  </w:num>
+  <w:num w:numId="6" w16cid:durableId="1658143741">
     <w:abstractNumId w:val="3"/>
   </w:num>
-  <w:num w:numId="2">
+  <w:num w:numId="7" w16cid:durableId="1553226551">
     <w:abstractNumId w:val="6"/>
   </w:num>
-  <w:num w:numId="3">
-    <w:abstractNumId w:val="5"/>
+  <w:num w:numId="8" w16cid:durableId="28914718">
+    <w:abstractNumId w:val="9"/>
   </w:num>
-  <w:num w:numId="4">
-    <w:abstractNumId w:val="0"/>
-  </w:num>
-  <w:num w:numId="5">
+  <w:num w:numId="9" w16cid:durableId="1517962061">
     <w:abstractNumId w:val="2"/>
   </w:num>
-  <w:num w:numId="6">
-    <w:abstractNumId w:val="1"/>
-  </w:num>
-  <w:num w:numId="7">
-    <w:abstractNumId w:val="4"/>
-  </w:num>
-  <w:num w:numId="8">
-    <w:abstractNumId w:val="7"/>
+  <w:num w:numId="10" w16cid:durableId="1810004844">
+    <w:abstractNumId w:val="0"/>
   </w:num>
 </w:numbering>
 </file>
 
 <file path=word/people.xml><?xml version="1.0" encoding="utf-8"?>
-<w15:people xmlns:wpc="http://schemas.microsoft.com/office/word/2010/wordprocessingCanvas" xmlns:cx="http://schemas.microsoft.com/office/drawing/2014/chartex" xmlns:cx1="http://schemas.microsoft.com/office/drawing/2015/9/8/chartex" xmlns:cx2="http://schemas.microsoft.com/office/drawing/2015/10/21/chartex" xmlns:cx3="http://schemas.microsoft.com/office/drawing/2016/5/9/chartex" xmlns:cx4="http://schemas.microsoft.com/office/drawing/2016/5/10/chartex" xmlns:cx5="http://schemas.microsoft.com/office/drawing/2016/5/11/chartex" xmlns:cx6="http://schemas.microsoft.com/office/drawing/2016/5/12/chartex" xmlns:cx7="http://schemas.microsoft.com/office/drawing/2016/5/13/chartex" xmlns:cx8="http://schemas.microsoft.com/office/drawing/2016/5/14/chartex" xmlns:mc="http://schemas.openxmlformats.org/markup-compatibility/2006" xmlns:aink="http://schemas.microsoft.com/office/drawing/2016/ink" xmlns:am3d="http://schemas.microsoft.com/office/drawing/2017/model3d" xmlns:o="urn:schemas-microsoft-com:office:office" xmlns:r="http://schemas.openxmlformats.org/officeDocument/2006/relationships" xmlns:m="http://schemas.openxmlformats.org/officeDocument/2006/math" xmlns:v="urn:schemas-microsoft-com:vml" xmlns:wp14="http://schemas.microsoft.com/office/word/2010/wordprocessingDrawing" xmlns:wp="http://schemas.openxmlformats.org/drawingml/2006/wordprocessingDrawing" xmlns:w10="urn:schemas-microsoft-com:office:word" xmlns:w="http://schemas.openxmlformats.org/wordprocessingml/2006/main" xmlns:w14="http://schemas.microsoft.com/office/word/2010/wordml" xmlns:w15="http://schemas.microsoft.com/office/word/2012/wordml" xmlns:w16cex="http://schemas.microsoft.com/office/word/2018/wordml/cex" xmlns:w16cid="http://schemas.microsoft.com/office/word/2016/wordml/cid" xmlns:w16="http://schemas.microsoft.com/office/word/2018/wordml" xmlns:w16sdtdh="http://schemas.microsoft.com/office/word/2020/wordml/sdtdatahash" xmlns:w16se="http://schemas.microsoft.com/office/word/2015/wordml/symex" xmlns:wpg="http://schemas.microsoft.com/office/word/2010/wordprocessingGroup" xmlns:wpi="http://schemas.microsoft.com/office/word/2010/wordprocessingInk" xmlns:wne="http://schemas.microsoft.com/office/word/2006/wordml" xmlns:wps="http://schemas.microsoft.com/office/word/2010/wordprocessingShape" mc:Ignorable="w14 w15 w16se w16cid w16 w16cex w16sdtdh wp14">
+<w15:people xmlns:wpc="http://schemas.microsoft.com/office/word/2010/wordprocessingCanvas" xmlns:cx="http://schemas.microsoft.com/office/drawing/2014/chartex" xmlns:cx1="http://schemas.microsoft.com/office/drawing/2015/9/8/chartex" xmlns:cx2="http://schemas.microsoft.com/office/drawing/2015/10/21/chartex" xmlns:cx3="http://schemas.microsoft.com/office/drawing/2016/5/9/chartex" xmlns:cx4="http://schemas.microsoft.com/office/drawing/2016/5/10/chartex" xmlns:cx5="http://schemas.microsoft.com/office/drawing/2016/5/11/chartex" xmlns:cx6="http://schemas.microsoft.com/office/drawing/2016/5/12/chartex" xmlns:cx7="http://schemas.microsoft.com/office/drawing/2016/5/13/chartex" xmlns:cx8="http://schemas.microsoft.com/office/drawing/2016/5/14/chartex" xmlns:mc="http://schemas.openxmlformats.org/markup-compatibility/2006" xmlns:aink="http://schemas.microsoft.com/office/drawing/2016/ink" xmlns:am3d="http://schemas.microsoft.com/office/drawing/2017/model3d" xmlns:o="urn:schemas-microsoft-com:office:office" xmlns:oel="http://schemas.microsoft.com/office/2019/extlst" xmlns:r="http://schemas.openxmlformats.org/officeDocument/2006/relationships" xmlns:m="http://schemas.openxmlformats.org/officeDocument/2006/math" xmlns:v="urn:schemas-microsoft-com:vml" xmlns:wp14="http://schemas.microsoft.com/office/word/2010/wordprocessingDrawing" xmlns:wp="http://schemas.openxmlformats.org/drawingml/2006/wordprocessingDrawing" xmlns:w10="urn:schemas-microsoft-com:office:word" xmlns:w="http://schemas.openxmlformats.org/wordprocessingml/2006/main" xmlns:w14="http://schemas.microsoft.com/office/word/2010/wordml" xmlns:w15="http://schemas.microsoft.com/office/word/2012/wordml" xmlns:w16cex="http://schemas.microsoft.com/office/word/2018/wordml/cex" xmlns:w16cid="http://schemas.microsoft.com/office/word/2016/wordml/cid" xmlns:w16="http://schemas.microsoft.com/office/word/2018/wordml" xmlns:w16sdtdh="http://schemas.microsoft.com/office/word/2020/wordml/sdtdatahash" xmlns:w16se="http://schemas.microsoft.com/office/word/2015/wordml/symex" xmlns:wpg="http://schemas.microsoft.com/office/word/2010/wordprocessingGroup" xmlns:wpi="http://schemas.microsoft.com/office/word/2010/wordprocessingInk" xmlns:wne="http://schemas.microsoft.com/office/word/2006/wordml" xmlns:wps="http://schemas.microsoft.com/office/word/2010/wordprocessingShape" mc:Ignorable="w14 w15 w16se w16cid w16 w16cex w16sdtdh wp14">
   <w15:person w15:author="ziskind">
     <w15:presenceInfo w15:providerId="None" w15:userId="ziskind"/>
-  </w15:person>
-  <w15:person w15:author="Tiefenbrunn, Roi">
-    <w15:presenceInfo w15:providerId="AD" w15:userId="S::Roi.Tiefenbrunn@Dell.com::e6c8707a-1ce8-474e-b552-2ce11046b0d8"/>
   </w15:person>
 </w15:people>
 </file>
